--- a/Studie.docx
+++ b/Studie.docx
@@ -24,13 +24,8 @@
       <w:bookmarkStart w:id="1" w:name="_Toc530490772"/>
       <w:bookmarkStart w:id="2" w:name="_Toc527983431"/>
       <w:r>
-        <w:t xml:space="preserve">Love </w:t>
-      </w:r>
-      <w:proofErr w:type="spellStart"/>
-      <w:r>
-        <w:t>Mirroring</w:t>
-      </w:r>
-      <w:proofErr w:type="spellEnd"/>
+        <w:t>Love Mirroring</w:t>
+      </w:r>
     </w:p>
     <w:p>
       <w:pPr>
@@ -292,13 +287,8 @@
               <w:pStyle w:val="AbsatzTab12Pt1-1"/>
             </w:pPr>
             <w:r>
-              <w:t xml:space="preserve">Tim </w:t>
-            </w:r>
-            <w:proofErr w:type="spellStart"/>
-            <w:r>
-              <w:t>Allemann</w:t>
-            </w:r>
-            <w:proofErr w:type="spellEnd"/>
+              <w:t>Tim Allemann</w:t>
+            </w:r>
           </w:p>
         </w:tc>
       </w:tr>
@@ -481,24 +471,11 @@
               <w:pStyle w:val="AbsatzTab12Pt1-1"/>
             </w:pPr>
             <w:r>
-              <w:t xml:space="preserve">Sébastien Berger, Paul </w:t>
-            </w:r>
-            <w:proofErr w:type="spellStart"/>
-            <w:r>
-              <w:t>Gillet</w:t>
-            </w:r>
-            <w:proofErr w:type="spellEnd"/>
-            <w:r>
-              <w:t>, Han</w:t>
-            </w:r>
-            <w:r>
-              <w:t xml:space="preserve">s Morsch, Tim </w:t>
-            </w:r>
-            <w:proofErr w:type="spellStart"/>
-            <w:r>
-              <w:t>Allemann</w:t>
-            </w:r>
-            <w:proofErr w:type="spellEnd"/>
+              <w:t>Sébastien Berger, Paul Gillet, Han</w:t>
+            </w:r>
+            <w:r>
+              <w:t>s Morsch, Tim Allemann</w:t>
+            </w:r>
           </w:p>
         </w:tc>
       </w:tr>
@@ -1030,6 +1007,12 @@
                 <w:lang w:val="fr-CH"/>
               </w:rPr>
             </w:pPr>
+            <w:r>
+              <w:rPr>
+                <w:lang w:val="fr-CH"/>
+              </w:rPr>
+              <w:t>0.4</w:t>
+            </w:r>
           </w:p>
         </w:tc>
         <w:tc>
@@ -1049,6 +1032,12 @@
                 <w:lang w:val="fr-CH"/>
               </w:rPr>
             </w:pPr>
+            <w:r>
+              <w:rPr>
+                <w:lang w:val="fr-CH"/>
+              </w:rPr>
+              <w:t>18.03.2020</w:t>
+            </w:r>
           </w:p>
         </w:tc>
         <w:tc>
@@ -1068,6 +1057,12 @@
                 <w:lang w:val="fr-CH"/>
               </w:rPr>
             </w:pPr>
+            <w:r>
+              <w:rPr>
+                <w:lang w:val="fr-CH"/>
+              </w:rPr>
+              <w:t>Divers ajouts et modifications</w:t>
+            </w:r>
           </w:p>
         </w:tc>
         <w:tc>
@@ -1087,6 +1082,12 @@
                 <w:lang w:val="fr-CH"/>
               </w:rPr>
             </w:pPr>
+            <w:r>
+              <w:rPr>
+                <w:lang w:val="fr-CH"/>
+              </w:rPr>
+              <w:t>Hans Morsch</w:t>
+            </w:r>
           </w:p>
         </w:tc>
       </w:tr>
@@ -1639,6 +1640,12 @@
               </w:rPr>
               <w:t>Cloud</w:t>
             </w:r>
+            <w:r>
+              <w:rPr>
+                <w:lang w:val="fr-CH"/>
+              </w:rPr>
+              <w:t xml:space="preserve"> + DNS</w:t>
+            </w:r>
           </w:p>
         </w:tc>
         <w:tc>
@@ -1982,7 +1989,7 @@
               <w:rPr>
                 <w:lang w:val="fr-CH"/>
               </w:rPr>
-              <w:t>60</w:t>
+              <w:t>600</w:t>
             </w:r>
             <w:r>
               <w:rPr>
@@ -2020,13 +2027,13 @@
               <w:rPr>
                 <w:lang w:val="fr-CH"/>
               </w:rPr>
-              <w:t>CHF 1</w:t>
-            </w:r>
-            <w:r>
-              <w:rPr>
-                <w:lang w:val="fr-CH"/>
-              </w:rPr>
-              <w:t>32</w:t>
+              <w:t xml:space="preserve">CHF </w:t>
+            </w:r>
+            <w:r>
+              <w:rPr>
+                <w:lang w:val="fr-CH"/>
+              </w:rPr>
+              <w:t>700</w:t>
             </w:r>
             <w:r>
               <w:rPr>
@@ -2064,7 +2071,19 @@
               <w:rPr>
                 <w:lang w:val="fr-CH"/>
               </w:rPr>
-              <w:t>CHF 12.-</w:t>
+              <w:t xml:space="preserve">CHF </w:t>
+            </w:r>
+            <w:r>
+              <w:rPr>
+                <w:lang w:val="fr-CH"/>
+              </w:rPr>
+              <w:t>500</w:t>
+            </w:r>
+            <w:r>
+              <w:rPr>
+                <w:lang w:val="fr-CH"/>
+              </w:rPr>
+              <w:t>.-</w:t>
             </w:r>
             <w:r>
               <w:rPr>
@@ -2972,35 +2991,7 @@
         <w:rPr>
           <w:lang w:val="fr-CH"/>
         </w:rPr>
-        <w:t xml:space="preserve"> sur Tinder, </w:t>
-      </w:r>
-      <w:proofErr w:type="spellStart"/>
-      <w:r>
-        <w:rPr>
-          <w:lang w:val="fr-CH"/>
-        </w:rPr>
-        <w:t>Happn</w:t>
-      </w:r>
-      <w:proofErr w:type="spellEnd"/>
-      <w:r>
-        <w:rPr>
-          <w:lang w:val="fr-CH"/>
-        </w:rPr>
-        <w:t xml:space="preserve">, Once, </w:t>
-      </w:r>
-      <w:proofErr w:type="spellStart"/>
-      <w:r>
-        <w:rPr>
-          <w:lang w:val="fr-CH"/>
-        </w:rPr>
-        <w:t>Badoo</w:t>
-      </w:r>
-      <w:proofErr w:type="spellEnd"/>
-      <w:r>
-        <w:rPr>
-          <w:lang w:val="fr-CH"/>
-        </w:rPr>
-        <w:t>.</w:t>
+        <w:t xml:space="preserve"> sur Tinder, Happn, Once, Badoo.</w:t>
       </w:r>
     </w:p>
     <w:p>
@@ -3548,6 +3539,111 @@
                 <w:lang w:val="fr-CH"/>
               </w:rPr>
               <w:t>Gauche pour refuser, droit pour vouloir plus</w:t>
+            </w:r>
+          </w:p>
+        </w:tc>
+        <w:tc>
+          <w:tcPr>
+            <w:tcW w:w="1559" w:type="dxa"/>
+            <w:tcBorders>
+              <w:top w:val="single" w:sz="4" w:space="0" w:color="auto"/>
+              <w:left w:val="single" w:sz="4" w:space="0" w:color="auto"/>
+              <w:bottom w:val="single" w:sz="4" w:space="0" w:color="auto"/>
+              <w:right w:val="single" w:sz="4" w:space="0" w:color="auto"/>
+            </w:tcBorders>
+          </w:tcPr>
+          <w:p>
+            <w:pPr>
+              <w:pStyle w:val="AbsatzTab12Pt1-1Kur"/>
+              <w:rPr>
+                <w:lang w:val="fr-CH"/>
+              </w:rPr>
+            </w:pPr>
+            <w:r>
+              <w:rPr>
+                <w:lang w:val="fr-CH"/>
+              </w:rPr>
+              <w:t>B</w:t>
+            </w:r>
+          </w:p>
+        </w:tc>
+      </w:tr>
+      <w:tr>
+        <w:trPr>
+          <w:trHeight w:val="425"/>
+        </w:trPr>
+        <w:tc>
+          <w:tcPr>
+            <w:tcW w:w="567" w:type="dxa"/>
+            <w:tcBorders>
+              <w:top w:val="single" w:sz="4" w:space="0" w:color="auto"/>
+              <w:left w:val="single" w:sz="4" w:space="0" w:color="auto"/>
+              <w:bottom w:val="single" w:sz="4" w:space="0" w:color="auto"/>
+              <w:right w:val="single" w:sz="4" w:space="0" w:color="auto"/>
+            </w:tcBorders>
+          </w:tcPr>
+          <w:p>
+            <w:pPr>
+              <w:pStyle w:val="AbsatzTab12Pt1-1Kur"/>
+              <w:rPr>
+                <w:lang w:val="fr-CH"/>
+              </w:rPr>
+            </w:pPr>
+            <w:r>
+              <w:rPr>
+                <w:lang w:val="fr-CH"/>
+              </w:rPr>
+              <w:t>05</w:t>
+            </w:r>
+          </w:p>
+        </w:tc>
+        <w:tc>
+          <w:tcPr>
+            <w:tcW w:w="4111" w:type="dxa"/>
+            <w:tcBorders>
+              <w:top w:val="single" w:sz="4" w:space="0" w:color="auto"/>
+              <w:left w:val="single" w:sz="4" w:space="0" w:color="auto"/>
+              <w:bottom w:val="single" w:sz="4" w:space="0" w:color="auto"/>
+              <w:right w:val="single" w:sz="4" w:space="0" w:color="auto"/>
+            </w:tcBorders>
+          </w:tcPr>
+          <w:p>
+            <w:pPr>
+              <w:pStyle w:val="AbsatzTab12Pt1-1Kur"/>
+              <w:rPr>
+                <w:lang w:val="fr-CH"/>
+              </w:rPr>
+            </w:pPr>
+            <w:r>
+              <w:rPr>
+                <w:lang w:val="fr-CH"/>
+              </w:rPr>
+              <w:t>Live</w:t>
+            </w:r>
+          </w:p>
+        </w:tc>
+        <w:tc>
+          <w:tcPr>
+            <w:tcW w:w="2977" w:type="dxa"/>
+            <w:tcBorders>
+              <w:top w:val="single" w:sz="4" w:space="0" w:color="auto"/>
+              <w:left w:val="single" w:sz="4" w:space="0" w:color="auto"/>
+              <w:bottom w:val="single" w:sz="4" w:space="0" w:color="auto"/>
+              <w:right w:val="single" w:sz="4" w:space="0" w:color="auto"/>
+            </w:tcBorders>
+          </w:tcPr>
+          <w:p>
+            <w:pPr>
+              <w:pStyle w:val="AbsatzTab12Pt1-1Kur"/>
+              <w:rPr>
+                <w:lang w:val="fr-CH"/>
+              </w:rPr>
+            </w:pPr>
+            <w:r>
+              <w:rPr>
+                <w:lang w:val="fr-CH"/>
+              </w:rPr>
+              <w:t>Possibilité d’interagir avec une personne en directe</w:t>
             </w:r>
           </w:p>
         </w:tc>
@@ -4283,6 +4379,216 @@
         </w:tc>
       </w:tr>
       <w:tr>
+        <w:trPr>
+          <w:gridAfter w:val="1"/>
+          <w:wAfter w:w="10" w:type="dxa"/>
+          <w:trHeight w:val="425"/>
+        </w:trPr>
+        <w:tc>
+          <w:tcPr>
+            <w:tcW w:w="552" w:type="dxa"/>
+            <w:tcBorders>
+              <w:top w:val="single" w:sz="4" w:space="0" w:color="auto"/>
+              <w:left w:val="single" w:sz="4" w:space="0" w:color="auto"/>
+              <w:bottom w:val="single" w:sz="4" w:space="0" w:color="auto"/>
+              <w:right w:val="single" w:sz="4" w:space="0" w:color="auto"/>
+            </w:tcBorders>
+          </w:tcPr>
+          <w:p>
+            <w:pPr>
+              <w:pStyle w:val="AbsatzTab12Pt1-1Kur"/>
+              <w:rPr>
+                <w:lang w:val="fr-CH"/>
+              </w:rPr>
+            </w:pPr>
+            <w:r>
+              <w:rPr>
+                <w:lang w:val="fr-CH"/>
+              </w:rPr>
+              <w:t>05</w:t>
+            </w:r>
+          </w:p>
+        </w:tc>
+        <w:tc>
+          <w:tcPr>
+            <w:tcW w:w="3945" w:type="dxa"/>
+            <w:tcBorders>
+              <w:top w:val="single" w:sz="4" w:space="0" w:color="auto"/>
+              <w:left w:val="single" w:sz="4" w:space="0" w:color="auto"/>
+              <w:bottom w:val="single" w:sz="4" w:space="0" w:color="auto"/>
+              <w:right w:val="single" w:sz="4" w:space="0" w:color="auto"/>
+            </w:tcBorders>
+          </w:tcPr>
+          <w:p>
+            <w:pPr>
+              <w:pStyle w:val="AbsatzTab12Pt1-1Kur"/>
+              <w:rPr>
+                <w:lang w:val="fr-CH"/>
+              </w:rPr>
+            </w:pPr>
+            <w:r>
+              <w:rPr>
+                <w:lang w:val="fr-CH"/>
+              </w:rPr>
+              <w:t>Descriptions du profil</w:t>
+            </w:r>
+          </w:p>
+        </w:tc>
+        <w:tc>
+          <w:tcPr>
+            <w:tcW w:w="2859" w:type="dxa"/>
+            <w:tcBorders>
+              <w:left w:val="single" w:sz="4" w:space="0" w:color="auto"/>
+              <w:bottom w:val="single" w:sz="4" w:space="0" w:color="auto"/>
+              <w:right w:val="single" w:sz="4" w:space="0" w:color="auto"/>
+            </w:tcBorders>
+          </w:tcPr>
+          <w:p>
+            <w:pPr>
+              <w:pStyle w:val="AbsatzTab12Pt1-1Kur"/>
+              <w:rPr>
+                <w:lang w:val="fr-CH"/>
+              </w:rPr>
+            </w:pPr>
+            <w:r>
+              <w:rPr>
+                <w:lang w:val="fr-CH"/>
+              </w:rPr>
+              <w:t>Publicité pour jouter des abonnées à leurs Instagram ou autre</w:t>
+            </w:r>
+          </w:p>
+        </w:tc>
+        <w:tc>
+          <w:tcPr>
+            <w:tcW w:w="1493" w:type="dxa"/>
+            <w:tcBorders>
+              <w:left w:val="single" w:sz="4" w:space="0" w:color="auto"/>
+              <w:bottom w:val="single" w:sz="4" w:space="0" w:color="auto"/>
+              <w:right w:val="single" w:sz="4" w:space="0" w:color="auto"/>
+            </w:tcBorders>
+          </w:tcPr>
+          <w:p>
+            <w:pPr>
+              <w:pStyle w:val="AbsatzTab12Pt1-1Kur"/>
+              <w:rPr>
+                <w:lang w:val="fr-CH"/>
+              </w:rPr>
+            </w:pPr>
+            <w:r>
+              <w:rPr>
+                <w:lang w:val="fr-CH"/>
+              </w:rPr>
+              <w:t>E</w:t>
+            </w:r>
+          </w:p>
+        </w:tc>
+      </w:tr>
+      <w:tr>
+        <w:trPr>
+          <w:gridAfter w:val="1"/>
+          <w:wAfter w:w="10" w:type="dxa"/>
+          <w:trHeight w:val="425"/>
+        </w:trPr>
+        <w:tc>
+          <w:tcPr>
+            <w:tcW w:w="552" w:type="dxa"/>
+            <w:tcBorders>
+              <w:top w:val="single" w:sz="4" w:space="0" w:color="auto"/>
+              <w:left w:val="single" w:sz="4" w:space="0" w:color="auto"/>
+              <w:bottom w:val="single" w:sz="4" w:space="0" w:color="auto"/>
+              <w:right w:val="single" w:sz="4" w:space="0" w:color="auto"/>
+            </w:tcBorders>
+          </w:tcPr>
+          <w:p>
+            <w:pPr>
+              <w:pStyle w:val="AbsatzTab12Pt1-1Kur"/>
+              <w:rPr>
+                <w:lang w:val="fr-CH"/>
+              </w:rPr>
+            </w:pPr>
+            <w:r>
+              <w:rPr>
+                <w:lang w:val="fr-CH"/>
+              </w:rPr>
+              <w:t>06</w:t>
+            </w:r>
+          </w:p>
+        </w:tc>
+        <w:tc>
+          <w:tcPr>
+            <w:tcW w:w="3945" w:type="dxa"/>
+            <w:tcBorders>
+              <w:top w:val="single" w:sz="4" w:space="0" w:color="auto"/>
+              <w:left w:val="single" w:sz="4" w:space="0" w:color="auto"/>
+              <w:bottom w:val="single" w:sz="4" w:space="0" w:color="auto"/>
+              <w:right w:val="single" w:sz="4" w:space="0" w:color="auto"/>
+            </w:tcBorders>
+          </w:tcPr>
+          <w:p>
+            <w:pPr>
+              <w:pStyle w:val="AbsatzTab12Pt1-1Kur"/>
+              <w:rPr>
+                <w:lang w:val="fr-CH"/>
+              </w:rPr>
+            </w:pPr>
+            <w:r>
+              <w:rPr>
+                <w:lang w:val="fr-CH"/>
+              </w:rPr>
+              <w:t>Live</w:t>
+            </w:r>
+          </w:p>
+        </w:tc>
+        <w:tc>
+          <w:tcPr>
+            <w:tcW w:w="2859" w:type="dxa"/>
+            <w:tcBorders>
+              <w:left w:val="single" w:sz="4" w:space="0" w:color="auto"/>
+              <w:bottom w:val="single" w:sz="4" w:space="0" w:color="auto"/>
+              <w:right w:val="single" w:sz="4" w:space="0" w:color="auto"/>
+            </w:tcBorders>
+          </w:tcPr>
+          <w:p>
+            <w:pPr>
+              <w:pStyle w:val="AbsatzTab12Pt1-1Kur"/>
+              <w:rPr>
+                <w:lang w:val="fr-CH"/>
+              </w:rPr>
+            </w:pPr>
+            <w:r>
+              <w:rPr>
+                <w:lang w:val="fr-CH"/>
+              </w:rPr>
+              <w:t>Détournement du live en e-cam</w:t>
+            </w:r>
+          </w:p>
+        </w:tc>
+        <w:tc>
+          <w:tcPr>
+            <w:tcW w:w="1493" w:type="dxa"/>
+            <w:tcBorders>
+              <w:left w:val="single" w:sz="4" w:space="0" w:color="auto"/>
+              <w:bottom w:val="single" w:sz="4" w:space="0" w:color="auto"/>
+              <w:right w:val="single" w:sz="4" w:space="0" w:color="auto"/>
+            </w:tcBorders>
+          </w:tcPr>
+          <w:p>
+            <w:pPr>
+              <w:pStyle w:val="AbsatzTab12Pt1-1Kur"/>
+              <w:rPr>
+                <w:lang w:val="fr-CH"/>
+              </w:rPr>
+            </w:pPr>
+            <w:r>
+              <w:rPr>
+                <w:lang w:val="fr-CH"/>
+              </w:rPr>
+              <w:t>B</w:t>
+            </w:r>
+          </w:p>
+        </w:tc>
+      </w:tr>
+      <w:tr>
         <w:tc>
           <w:tcPr>
             <w:tcW w:w="8859" w:type="dxa"/>
@@ -4309,21 +4615,7 @@
               <w:rPr>
                 <w:lang w:val="fr-CH"/>
               </w:rPr>
-              <w:t xml:space="preserve">* Potentiel </w:t>
-            </w:r>
-            <w:proofErr w:type="gramStart"/>
-            <w:r>
-              <w:rPr>
-                <w:lang w:val="fr-CH"/>
-              </w:rPr>
-              <w:t>d’élimination:</w:t>
-            </w:r>
-            <w:proofErr w:type="gramEnd"/>
-            <w:r>
-              <w:rPr>
-                <w:lang w:val="fr-CH"/>
-              </w:rPr>
-              <w:t xml:space="preserve"> É = élevé / M = moyen / B = bas</w:t>
+              <w:t>* Potentiel d’élimination: É = élevé / M = moyen / B = bas</w:t>
             </w:r>
           </w:p>
         </w:tc>
@@ -4632,6 +4924,7 @@
               <w:rPr>
                 <w:lang w:val="fr-CH"/>
               </w:rPr>
+              <w:lastRenderedPageBreak/>
               <w:t>Hébergeur</w:t>
             </w:r>
           </w:p>
@@ -4677,6 +4970,7 @@
                 <w:bCs w:val="0"/>
                 <w:lang w:val="fr-CH"/>
               </w:rPr>
+              <w:lastRenderedPageBreak/>
               <w:t>Interne</w:t>
             </w:r>
           </w:p>
@@ -4739,7 +5033,6 @@
               <w:rPr>
                 <w:lang w:val="fr-CH"/>
               </w:rPr>
-              <w:lastRenderedPageBreak/>
               <w:t>Testeur unitaire</w:t>
             </w:r>
           </w:p>
@@ -4928,6 +5221,7 @@
         <w:rPr>
           <w:lang w:val="fr-CH"/>
         </w:rPr>
+        <w:lastRenderedPageBreak/>
         <w:t>Diagramme du contexte</w:t>
       </w:r>
       <w:bookmarkEnd w:id="65"/>
@@ -5079,7 +5373,6 @@
         <w:rPr>
           <w:lang w:val="fr-CH"/>
         </w:rPr>
-        <w:lastRenderedPageBreak/>
         <w:t>Objectifs</w:t>
       </w:r>
       <w:bookmarkEnd w:id="73"/>
@@ -5135,16 +5428,8 @@
         <w:rPr>
           <w:lang w:val="fr-CH"/>
         </w:rPr>
-        <w:t xml:space="preserve">Exemples de </w:t>
-      </w:r>
-      <w:proofErr w:type="gramStart"/>
-      <w:r>
-        <w:rPr>
-          <w:lang w:val="fr-CH"/>
-        </w:rPr>
-        <w:t>catégories:</w:t>
-      </w:r>
-      <w:proofErr w:type="gramEnd"/>
+        <w:t>Exemples de catégories:</w:t>
+      </w:r>
     </w:p>
     <w:p>
       <w:pPr>
@@ -5153,19 +5438,11 @@
           <w:lang w:val="fr-CH"/>
         </w:rPr>
       </w:pPr>
-      <w:proofErr w:type="gramStart"/>
-      <w:r>
-        <w:rPr>
-          <w:lang w:val="fr-CH"/>
-        </w:rPr>
-        <w:t>objectifs</w:t>
-      </w:r>
-      <w:proofErr w:type="gramEnd"/>
-      <w:r>
-        <w:rPr>
-          <w:lang w:val="fr-CH"/>
-        </w:rPr>
-        <w:t xml:space="preserve"> financiers, coûts / utilité / rentabilité</w:t>
+      <w:r>
+        <w:rPr>
+          <w:lang w:val="fr-CH"/>
+        </w:rPr>
+        <w:t>objectifs financiers, coûts / utilité / rentabilité</w:t>
       </w:r>
     </w:p>
     <w:p>
@@ -5175,19 +5452,11 @@
           <w:lang w:val="fr-CH"/>
         </w:rPr>
       </w:pPr>
-      <w:proofErr w:type="gramStart"/>
-      <w:r>
-        <w:rPr>
-          <w:lang w:val="fr-CH"/>
-        </w:rPr>
-        <w:t>prestation</w:t>
-      </w:r>
-      <w:proofErr w:type="gramEnd"/>
-      <w:r>
-        <w:rPr>
-          <w:lang w:val="fr-CH"/>
-        </w:rPr>
-        <w:t>, efficience, durée</w:t>
+      <w:r>
+        <w:rPr>
+          <w:lang w:val="fr-CH"/>
+        </w:rPr>
+        <w:t>prestation, efficience, durée</w:t>
       </w:r>
     </w:p>
     <w:p>
@@ -5197,19 +5466,11 @@
           <w:lang w:val="fr-CH"/>
         </w:rPr>
       </w:pPr>
-      <w:proofErr w:type="gramStart"/>
-      <w:r>
-        <w:rPr>
-          <w:lang w:val="fr-CH"/>
-        </w:rPr>
-        <w:t>qualité</w:t>
-      </w:r>
-      <w:proofErr w:type="gramEnd"/>
-      <w:r>
-        <w:rPr>
-          <w:lang w:val="fr-CH"/>
-        </w:rPr>
-        <w:t>, réduction des erreurs</w:t>
+      <w:r>
+        <w:rPr>
+          <w:lang w:val="fr-CH"/>
+        </w:rPr>
+        <w:t>qualité, réduction des erreurs</w:t>
       </w:r>
     </w:p>
     <w:p>
@@ -5219,19 +5480,11 @@
           <w:lang w:val="fr-CH"/>
         </w:rPr>
       </w:pPr>
-      <w:proofErr w:type="gramStart"/>
-      <w:r>
-        <w:rPr>
-          <w:lang w:val="fr-CH"/>
-        </w:rPr>
-        <w:t>satisfaction</w:t>
-      </w:r>
-      <w:proofErr w:type="gramEnd"/>
-      <w:r>
-        <w:rPr>
-          <w:lang w:val="fr-CH"/>
-        </w:rPr>
-        <w:t xml:space="preserve"> de la clientèle / de l’utilisateur, service public</w:t>
+      <w:r>
+        <w:rPr>
+          <w:lang w:val="fr-CH"/>
+        </w:rPr>
+        <w:t>satisfaction de la clientèle / de l’utilisateur, service public</w:t>
       </w:r>
     </w:p>
     <w:p>
@@ -5241,19 +5494,11 @@
           <w:lang w:val="fr-CH"/>
         </w:rPr>
       </w:pPr>
-      <w:proofErr w:type="gramStart"/>
-      <w:r>
-        <w:rPr>
-          <w:lang w:val="fr-CH"/>
-        </w:rPr>
-        <w:t>sécurité</w:t>
-      </w:r>
-      <w:proofErr w:type="gramEnd"/>
-      <w:r>
-        <w:rPr>
-          <w:lang w:val="fr-CH"/>
-        </w:rPr>
-        <w:t>, fiabilité</w:t>
+      <w:r>
+        <w:rPr>
+          <w:lang w:val="fr-CH"/>
+        </w:rPr>
+        <w:t>sécurité, fiabilité</w:t>
       </w:r>
     </w:p>
     <w:p>
@@ -5263,19 +5508,11 @@
           <w:lang w:val="fr-CH"/>
         </w:rPr>
       </w:pPr>
-      <w:proofErr w:type="gramStart"/>
-      <w:r>
-        <w:rPr>
-          <w:lang w:val="fr-CH"/>
-        </w:rPr>
-        <w:t>conformité</w:t>
-      </w:r>
-      <w:proofErr w:type="gramEnd"/>
-      <w:r>
-        <w:rPr>
-          <w:lang w:val="fr-CH"/>
-        </w:rPr>
-        <w:t xml:space="preserve"> au droit</w:t>
+      <w:r>
+        <w:rPr>
+          <w:lang w:val="fr-CH"/>
+        </w:rPr>
+        <w:t>conformité au droit</w:t>
       </w:r>
     </w:p>
     <w:p>
@@ -5285,14 +5522,12 @@
           <w:lang w:val="fr-CH"/>
         </w:rPr>
       </w:pPr>
-      <w:proofErr w:type="gramStart"/>
       <w:r>
         <w:rPr>
           <w:lang w:val="fr-CH"/>
         </w:rPr>
         <w:t>flexibilité</w:t>
       </w:r>
-      <w:proofErr w:type="gramEnd"/>
     </w:p>
     <w:p>
       <w:pPr>
@@ -5301,14 +5536,12 @@
           <w:lang w:val="fr-CH"/>
         </w:rPr>
       </w:pPr>
-      <w:proofErr w:type="gramStart"/>
       <w:r>
         <w:rPr>
           <w:lang w:val="fr-CH"/>
         </w:rPr>
         <w:t>évolutivité</w:t>
       </w:r>
-      <w:proofErr w:type="gramEnd"/>
     </w:p>
     <w:p>
       <w:pPr>
@@ -5317,14 +5550,12 @@
           <w:lang w:val="fr-CH"/>
         </w:rPr>
       </w:pPr>
-      <w:proofErr w:type="gramStart"/>
       <w:r>
         <w:rPr>
           <w:lang w:val="fr-CH"/>
         </w:rPr>
         <w:t>maintenance</w:t>
       </w:r>
-      <w:proofErr w:type="gramEnd"/>
     </w:p>
     <w:p>
       <w:pPr>
@@ -5333,14 +5564,12 @@
           <w:lang w:val="fr-CH"/>
         </w:rPr>
       </w:pPr>
-      <w:proofErr w:type="gramStart"/>
       <w:r>
         <w:rPr>
           <w:lang w:val="fr-CH"/>
         </w:rPr>
         <w:t>durabilité</w:t>
       </w:r>
-      <w:proofErr w:type="gramEnd"/>
     </w:p>
     <w:p>
       <w:pPr>
@@ -5674,6 +5903,7 @@
               <w:rPr>
                 <w:lang w:val="fr-CH"/>
               </w:rPr>
+              <w:lastRenderedPageBreak/>
               <w:t>S2</w:t>
             </w:r>
           </w:p>
@@ -6258,7 +6488,6 @@
               <w:rPr>
                 <w:lang w:val="fr-CH"/>
               </w:rPr>
-              <w:lastRenderedPageBreak/>
               <w:t>S</w:t>
             </w:r>
             <w:r>
@@ -6757,7 +6986,14 @@
               <w:rPr>
                 <w:lang w:val="fr-CH"/>
               </w:rPr>
-              <w:t>Maintien des systèmes et technologies à jour pour permettre aux utilisateurs d’évoluer sur une plateforme au maximum sécurisée</w:t>
+              <w:t xml:space="preserve">Maintien des systèmes et technologies à jour pour permettre aux </w:t>
+            </w:r>
+            <w:r>
+              <w:rPr>
+                <w:lang w:val="fr-CH"/>
+              </w:rPr>
+              <w:lastRenderedPageBreak/>
+              <w:t>utilisateurs d’évoluer sur une plateforme au maximum sécurisée</w:t>
             </w:r>
             <w:r>
               <w:rPr>
@@ -6794,6 +7030,7 @@
               <w:rPr>
                 <w:lang w:val="fr-CH"/>
               </w:rPr>
+              <w:lastRenderedPageBreak/>
               <w:t>Planification mensuelle d’une maintenance</w:t>
             </w:r>
             <w:r>
@@ -7205,14 +7442,7 @@
               <w:rPr>
                 <w:lang w:val="fr-CH"/>
               </w:rPr>
-              <w:t xml:space="preserve">Lors de la création du profil notre objectif est d’identifier au mieux notre utilisateur pour lui </w:t>
-            </w:r>
-            <w:r>
-              <w:rPr>
-                <w:lang w:val="fr-CH"/>
-              </w:rPr>
-              <w:lastRenderedPageBreak/>
-              <w:t xml:space="preserve">fournir des profils lui correspondant. </w:t>
+              <w:t xml:space="preserve">Lors de la création du profil notre objectif est d’identifier au mieux notre utilisateur pour lui fournir des profils lui correspondant. </w:t>
             </w:r>
           </w:p>
         </w:tc>
@@ -7237,7 +7467,6 @@
               <w:rPr>
                 <w:lang w:val="fr-CH"/>
               </w:rPr>
-              <w:lastRenderedPageBreak/>
               <w:t>Créer un algorithme qui utilise au mieux les variables des utilisateurs.</w:t>
             </w:r>
           </w:p>
@@ -7558,16 +7787,8 @@
         <w:rPr>
           <w:lang w:val="fr-CH"/>
         </w:rPr>
-        <w:t xml:space="preserve">Exemples de </w:t>
-      </w:r>
-      <w:proofErr w:type="gramStart"/>
-      <w:r>
-        <w:rPr>
-          <w:lang w:val="fr-CH"/>
-        </w:rPr>
-        <w:t>catégories:</w:t>
-      </w:r>
-      <w:proofErr w:type="gramEnd"/>
+        <w:t>Exemples de catégories:</w:t>
+      </w:r>
     </w:p>
     <w:p>
       <w:pPr>
@@ -7576,19 +7797,11 @@
           <w:lang w:val="fr-CH"/>
         </w:rPr>
       </w:pPr>
-      <w:proofErr w:type="gramStart"/>
-      <w:r>
-        <w:rPr>
-          <w:lang w:val="fr-CH"/>
-        </w:rPr>
-        <w:t>coûts</w:t>
-      </w:r>
-      <w:proofErr w:type="gramEnd"/>
-      <w:r>
-        <w:rPr>
-          <w:lang w:val="fr-CH"/>
-        </w:rPr>
-        <w:t xml:space="preserve"> du projet (budget)</w:t>
+      <w:r>
+        <w:rPr>
+          <w:lang w:val="fr-CH"/>
+        </w:rPr>
+        <w:t>coûts du projet (budget)</w:t>
       </w:r>
     </w:p>
     <w:p>
@@ -7598,14 +7811,12 @@
           <w:lang w:val="fr-CH"/>
         </w:rPr>
       </w:pPr>
-      <w:proofErr w:type="gramStart"/>
       <w:r>
         <w:rPr>
           <w:lang w:val="fr-CH"/>
         </w:rPr>
         <w:t>délais</w:t>
       </w:r>
-      <w:proofErr w:type="gramEnd"/>
     </w:p>
     <w:p>
       <w:pPr>
@@ -7614,14 +7825,12 @@
           <w:lang w:val="fr-CH"/>
         </w:rPr>
       </w:pPr>
-      <w:proofErr w:type="gramStart"/>
       <w:r>
         <w:rPr>
           <w:lang w:val="fr-CH"/>
         </w:rPr>
         <w:t>jalons</w:t>
       </w:r>
-      <w:proofErr w:type="gramEnd"/>
     </w:p>
     <w:p>
       <w:pPr>
@@ -7630,14 +7839,12 @@
           <w:lang w:val="fr-CH"/>
         </w:rPr>
       </w:pPr>
-      <w:proofErr w:type="gramStart"/>
       <w:r>
         <w:rPr>
           <w:lang w:val="fr-CH"/>
         </w:rPr>
         <w:t>méthode</w:t>
       </w:r>
-      <w:proofErr w:type="gramEnd"/>
     </w:p>
     <w:p>
       <w:pPr>
@@ -7646,14 +7853,12 @@
           <w:lang w:val="fr-CH"/>
         </w:rPr>
       </w:pPr>
-      <w:proofErr w:type="gramStart"/>
       <w:r>
         <w:rPr>
           <w:lang w:val="fr-CH"/>
         </w:rPr>
         <w:t>communication</w:t>
       </w:r>
-      <w:proofErr w:type="gramEnd"/>
     </w:p>
     <w:p>
       <w:pPr>
@@ -7993,6 +8198,7 @@
               <w:rPr>
                 <w:lang w:val="fr-CH"/>
               </w:rPr>
+              <w:lastRenderedPageBreak/>
               <w:t>T2</w:t>
             </w:r>
           </w:p>
@@ -8636,7 +8842,6 @@
         <w:rPr>
           <w:lang w:val="fr-CH"/>
         </w:rPr>
-        <w:lastRenderedPageBreak/>
         <w:t>Lien avec la stratégie et mise en œuvre des prescriptions</w:t>
       </w:r>
       <w:bookmarkEnd w:id="87"/>
@@ -9272,6 +9477,7 @@
               <w:rPr>
                 <w:lang w:val="fr-CH"/>
               </w:rPr>
+              <w:lastRenderedPageBreak/>
               <w:t>L’utilisateur doit pouvoir se connecter sur l’application</w:t>
             </w:r>
             <w:r>
@@ -9303,6 +9509,7 @@
               <w:rPr>
                 <w:lang w:val="fr-CH"/>
               </w:rPr>
+              <w:lastRenderedPageBreak/>
               <w:t>F</w:t>
             </w:r>
           </w:p>
@@ -9668,14 +9875,7 @@
               <w:rPr>
                 <w:lang w:val="fr-CH"/>
               </w:rPr>
-              <w:t xml:space="preserve">L’utilisateur peut supprimer son compte et effacer toute information le </w:t>
-            </w:r>
-            <w:r>
-              <w:rPr>
-                <w:lang w:val="fr-CH"/>
-              </w:rPr>
-              <w:lastRenderedPageBreak/>
-              <w:t>concernant sur l’application.</w:t>
+              <w:t>L’utilisateur peut supprimer son compte et effacer toute information le concernant sur l’application.</w:t>
             </w:r>
           </w:p>
         </w:tc>
@@ -9700,7 +9900,6 @@
               <w:rPr>
                 <w:lang w:val="fr-CH"/>
               </w:rPr>
-              <w:lastRenderedPageBreak/>
               <w:t>F</w:t>
             </w:r>
           </w:p>
@@ -10243,7 +10442,14 @@
               <w:rPr>
                 <w:lang w:val="fr-CH"/>
               </w:rPr>
-              <w:t>L’algorithme doit prendre diverses données en compte pour pouvoir proposer une liste de profil</w:t>
+              <w:t xml:space="preserve">L’algorithme doit prendre diverses données en compte pour </w:t>
+            </w:r>
+            <w:r>
+              <w:rPr>
+                <w:lang w:val="fr-CH"/>
+              </w:rPr>
+              <w:lastRenderedPageBreak/>
+              <w:t>pouvoir proposer une liste de profil</w:t>
             </w:r>
           </w:p>
         </w:tc>
@@ -10268,6 +10474,7 @@
               <w:rPr>
                 <w:lang w:val="fr-CH"/>
               </w:rPr>
+              <w:lastRenderedPageBreak/>
               <w:t>F</w:t>
             </w:r>
           </w:p>
@@ -11823,6 +12030,42 @@
                 <w:lang w:val="fr-CH"/>
               </w:rPr>
             </w:pPr>
+            <w:r>
+              <w:rPr>
+                <w:lang w:val="fr-CH"/>
+              </w:rPr>
+              <w:t xml:space="preserve">Tester </w:t>
+            </w:r>
+            <w:r>
+              <w:rPr>
+                <w:lang w:val="fr-CH"/>
+              </w:rPr>
+              <w:t>l</w:t>
+            </w:r>
+            <w:r>
+              <w:rPr>
+                <w:lang w:val="fr-CH"/>
+              </w:rPr>
+              <w:t xml:space="preserve">es </w:t>
+            </w:r>
+            <w:r>
+              <w:rPr>
+                <w:lang w:val="fr-CH"/>
+              </w:rPr>
+              <w:t>profils</w:t>
+            </w:r>
+            <w:r>
+              <w:rPr>
+                <w:lang w:val="fr-CH"/>
+              </w:rPr>
+              <w:t xml:space="preserve"> </w:t>
+            </w:r>
+            <w:r>
+              <w:rPr>
+                <w:lang w:val="fr-CH"/>
+              </w:rPr>
+              <w:t>pour s’assurer qu’ils correspondent bien à un ou plusieurs critères</w:t>
+            </w:r>
           </w:p>
         </w:tc>
         <w:tc>
@@ -12012,6 +12255,12 @@
                 <w:lang w:val="fr-CH"/>
               </w:rPr>
             </w:pPr>
+            <w:r>
+              <w:rPr>
+                <w:lang w:val="fr-CH"/>
+              </w:rPr>
+              <w:t>Tester les différentes versions pour qu’il n’y a pas d’erreur de traduction ou des traductions manquantes</w:t>
+            </w:r>
           </w:p>
         </w:tc>
         <w:tc>
@@ -12195,6 +12444,12 @@
                 <w:lang w:val="fr-CH"/>
               </w:rPr>
             </w:pPr>
+            <w:r>
+              <w:rPr>
+                <w:lang w:val="fr-CH"/>
+              </w:rPr>
+              <w:t>Tester que l’administrateur puisse supprimer un compte ou mettre ce dernier en état d’attente</w:t>
+            </w:r>
           </w:p>
         </w:tc>
         <w:tc>
@@ -12378,6 +12633,12 @@
                 <w:lang w:val="fr-CH"/>
               </w:rPr>
             </w:pPr>
+            <w:r>
+              <w:rPr>
+                <w:lang w:val="fr-CH"/>
+              </w:rPr>
+              <w:t>Tester que le bot réponde bien aux attentes des utilisateurs</w:t>
+            </w:r>
           </w:p>
         </w:tc>
         <w:tc>
@@ -12561,6 +12822,12 @@
                 <w:lang w:val="fr-CH"/>
               </w:rPr>
             </w:pPr>
+            <w:r>
+              <w:rPr>
+                <w:lang w:val="fr-CH"/>
+              </w:rPr>
+              <w:t>Tester la localisation des utilisateurs en temps réel</w:t>
+            </w:r>
           </w:p>
         </w:tc>
         <w:tc>
@@ -12747,6 +13014,12 @@
                 <w:lang w:val="fr-CH"/>
               </w:rPr>
               <w:t>Le test est réussi quand l’utilisateur a réussi à changer son mot de passe</w:t>
+            </w:r>
+            <w:r>
+              <w:rPr>
+                <w:lang w:val="fr-CH"/>
+              </w:rPr>
+              <w:t xml:space="preserve"> et a pu se connecter</w:t>
             </w:r>
           </w:p>
         </w:tc>
@@ -13028,21 +13301,7 @@
                 <w:lang w:val="fr-CH"/>
               </w:rPr>
               <w:tab/>
-              <w:t xml:space="preserve">Type = type </w:t>
-            </w:r>
-            <w:proofErr w:type="gramStart"/>
-            <w:r>
-              <w:rPr>
-                <w:lang w:val="fr-CH"/>
-              </w:rPr>
-              <w:t>d’exigence:</w:t>
-            </w:r>
-            <w:proofErr w:type="gramEnd"/>
-            <w:r>
-              <w:rPr>
-                <w:lang w:val="fr-CH"/>
-              </w:rPr>
-              <w:t xml:space="preserve"> O = organisation, F = fonction, Q = qualité, S = sécurité, M = migration, </w:t>
+              <w:t xml:space="preserve">Type = type d’exigence: O = organisation, F = fonction, Q = qualité, S = sécurité, M = migration, </w:t>
             </w:r>
             <w:r>
               <w:rPr>
@@ -13074,20 +13333,7 @@
                 <w:lang w:val="fr-CH"/>
               </w:rPr>
               <w:tab/>
-            </w:r>
-            <w:proofErr w:type="gramStart"/>
-            <w:r>
-              <w:rPr>
-                <w:lang w:val="fr-CH"/>
-              </w:rPr>
-              <w:t>Importance:</w:t>
-            </w:r>
-            <w:proofErr w:type="gramEnd"/>
-            <w:r>
-              <w:rPr>
-                <w:lang w:val="fr-CH"/>
-              </w:rPr>
-              <w:t xml:space="preserve"> 5 = doit absolument être réalisé, 4 = très important, 3 = important, 2 = normal, 1 = peu important</w:t>
+              <w:t>Importance: 5 = doit absolument être réalisé, 4 = très important, 3 = important, 2 = normal, 1 = peu important</w:t>
             </w:r>
           </w:p>
           <w:p>
@@ -13114,20 +13360,7 @@
                 <w:lang w:val="fr-CH"/>
               </w:rPr>
               <w:tab/>
-            </w:r>
-            <w:proofErr w:type="gramStart"/>
-            <w:r>
-              <w:rPr>
-                <w:lang w:val="fr-CH"/>
-              </w:rPr>
-              <w:t>Urgence:</w:t>
-            </w:r>
-            <w:proofErr w:type="gramEnd"/>
-            <w:r>
-              <w:rPr>
-                <w:lang w:val="fr-CH"/>
-              </w:rPr>
-              <w:t xml:space="preserve"> 5 = doit être réalisé immédiatement, 4 = très urgent, 3 = urgent, 2 = normal, 1 = pas urgent</w:t>
+              <w:t>Urgence: 5 = doit être réalisé immédiatement, 4 = très urgent, 3 = urgent, 2 = normal, 1 = pas urgent</w:t>
             </w:r>
           </w:p>
         </w:tc>
@@ -13180,20 +13413,10 @@
       <w:bookmarkEnd w:id="97"/>
       <w:bookmarkEnd w:id="98"/>
       <w:bookmarkEnd w:id="99"/>
-      <w:proofErr w:type="spellStart"/>
-      <w:r>
-        <w:t>Exigences</w:t>
-      </w:r>
-      <w:proofErr w:type="spellEnd"/>
-      <w:r>
-        <w:t xml:space="preserve"> </w:t>
-      </w:r>
-      <w:proofErr w:type="spellStart"/>
-      <w:r>
-        <w:t>générales</w:t>
+      <w:r>
+        <w:t>Exigences générales</w:t>
       </w:r>
       <w:bookmarkEnd w:id="100"/>
-      <w:proofErr w:type="spellEnd"/>
     </w:p>
     <w:p>
       <w:pPr>
@@ -13377,21 +13600,31 @@
               <w:rPr>
                 <w:lang w:val="fr-CH"/>
               </w:rPr>
-              <w:t xml:space="preserve">API. </w:t>
-            </w:r>
-            <w:proofErr w:type="spellStart"/>
-            <w:r>
-              <w:rPr>
-                <w:lang w:val="fr-CH"/>
-              </w:rPr>
-              <w:t>NETCore</w:t>
-            </w:r>
-            <w:proofErr w:type="spellEnd"/>
-            <w:r>
-              <w:rPr>
-                <w:lang w:val="fr-CH"/>
-              </w:rPr>
-              <w:t xml:space="preserve"> avec une sécurisation</w:t>
+              <w:t xml:space="preserve">API </w:t>
+            </w:r>
+            <w:r>
+              <w:rPr>
+                <w:lang w:val="fr-CH"/>
+              </w:rPr>
+              <w:t>sécurisé avec ASP.</w:t>
+            </w:r>
+            <w:r>
+              <w:rPr>
+                <w:lang w:val="fr-CH"/>
+              </w:rPr>
+              <w:t>NET</w:t>
+            </w:r>
+            <w:r>
+              <w:rPr>
+                <w:lang w:val="fr-CH"/>
+              </w:rPr>
+              <w:t xml:space="preserve"> </w:t>
+            </w:r>
+            <w:r>
+              <w:rPr>
+                <w:lang w:val="fr-CH"/>
+              </w:rPr>
+              <w:t>Core</w:t>
             </w:r>
           </w:p>
         </w:tc>
@@ -13446,7 +13679,19 @@
               <w:rPr>
                 <w:lang w:val="fr-CH"/>
               </w:rPr>
-              <w:t>Application utilisant les technologies du web</w:t>
+              <w:t xml:space="preserve">Application </w:t>
+            </w:r>
+            <w:r>
+              <w:rPr>
+                <w:lang w:val="fr-CH"/>
+              </w:rPr>
+              <w:t xml:space="preserve">Web sécurisé en </w:t>
+            </w:r>
+            <w:r>
+              <w:rPr>
+                <w:lang w:val="fr-CH"/>
+              </w:rPr>
+              <w:t>ASP.NET Core</w:t>
             </w:r>
           </w:p>
         </w:tc>
@@ -13501,13 +13746,31 @@
               <w:rPr>
                 <w:lang w:val="fr-CH"/>
               </w:rPr>
-              <w:t>Application sur smartphone Android</w:t>
-            </w:r>
-            <w:r>
-              <w:rPr>
-                <w:lang w:val="fr-CH"/>
-              </w:rPr>
-              <w:t xml:space="preserve"> en Java</w:t>
+              <w:t xml:space="preserve">Application </w:t>
+            </w:r>
+            <w:r>
+              <w:rPr>
+                <w:lang w:val="fr-CH"/>
+              </w:rPr>
+              <w:t xml:space="preserve">Android </w:t>
+            </w:r>
+            <w:r>
+              <w:rPr>
+                <w:lang w:val="fr-CH"/>
+              </w:rPr>
+              <w:t xml:space="preserve">sur smartphone </w:t>
+            </w:r>
+            <w:r>
+              <w:rPr>
+                <w:lang w:val="fr-CH"/>
+              </w:rPr>
+              <w:t>en</w:t>
+            </w:r>
+            <w:r>
+              <w:rPr>
+                <w:lang w:val="fr-CH"/>
+              </w:rPr>
+              <w:t xml:space="preserve"> Java</w:t>
             </w:r>
           </w:p>
         </w:tc>
@@ -13678,7 +13941,49 @@
         <w:rPr>
           <w:lang w:val="fr-CH"/>
         </w:rPr>
-        <w:t>Notre première variante se porte sur l’utilisation d’un environnement de développement Microsoft avec les technologies qui lui sont propres. L’API est un bon moyen de mettre à disposition notre service à nos clients et sa sécurisation offre une bonne base de sécurité pour la suite de nos opérations.</w:t>
+        <w:t xml:space="preserve">Notre première variante se porte sur l’utilisation d’un environnement de développement Microsoft avec les technologies qui lui sont propres. L’API est un bon moyen de mettre à disposition notre service à nos clients et sa sécurisation </w:t>
+      </w:r>
+      <w:r>
+        <w:rPr>
+          <w:lang w:val="fr-CH"/>
+        </w:rPr>
+        <w:t>l’authenticité des utilisateurs</w:t>
+      </w:r>
+      <w:r>
+        <w:rPr>
+          <w:lang w:val="fr-CH"/>
+        </w:rPr>
+        <w:t>.</w:t>
+      </w:r>
+      <w:r>
+        <w:rPr>
+          <w:lang w:val="fr-CH"/>
+        </w:rPr>
+        <w:t xml:space="preserve"> L’avantage à long therme est la possibilité d’ajout </w:t>
+      </w:r>
+      <w:r>
+        <w:rPr>
+          <w:lang w:val="fr-CH"/>
+        </w:rPr>
+        <w:t>d’interfaces</w:t>
+      </w:r>
+      <w:r>
+        <w:rPr>
+          <w:lang w:val="fr-CH"/>
+        </w:rPr>
+        <w:t xml:space="preserve"> utilisateurs comme des applications mobiles sur Android et/ou IOS</w:t>
+      </w:r>
+      <w:r>
+        <w:rPr>
+          <w:lang w:val="fr-CH"/>
+        </w:rPr>
+        <w:t xml:space="preserve"> sans pour qu’elle puisse devenir cross plateforme</w:t>
+      </w:r>
+      <w:r>
+        <w:rPr>
+          <w:lang w:val="fr-CH"/>
+        </w:rPr>
+        <w:t xml:space="preserve">. </w:t>
       </w:r>
     </w:p>
     <w:p>
@@ -13693,7 +13998,45 @@
         <w:rPr>
           <w:lang w:val="fr-CH"/>
         </w:rPr>
-        <w:t>Le déploiement se ferait aussi sur un environnement Microsoft ce qui nous permettrait de déployer une application dans un environnement homogène et polyvalent.</w:t>
+        <w:t xml:space="preserve">Le déploiement se ferait aussi sur </w:t>
+      </w:r>
+      <w:r>
+        <w:rPr>
+          <w:lang w:val="fr-CH"/>
+        </w:rPr>
+        <w:t>Azure</w:t>
+      </w:r>
+      <w:r>
+        <w:rPr>
+          <w:lang w:val="fr-CH"/>
+        </w:rPr>
+        <w:t xml:space="preserve"> </w:t>
+      </w:r>
+      <w:r>
+        <w:rPr>
+          <w:lang w:val="fr-CH"/>
+        </w:rPr>
+        <w:t xml:space="preserve">(service cloud) </w:t>
+      </w:r>
+      <w:r>
+        <w:rPr>
+          <w:lang w:val="fr-CH"/>
+        </w:rPr>
+        <w:t>ce qui comprend l’hébergement de la base de données et de l’adresse domaine. Ceci</w:t>
+      </w:r>
+      <w:r>
+        <w:rPr>
+          <w:lang w:val="fr-CH"/>
+        </w:rPr>
+        <w:t xml:space="preserve"> nous permettra</w:t>
+      </w:r>
+      <w:bookmarkStart w:id="112" w:name="_GoBack"/>
+      <w:bookmarkEnd w:id="112"/>
+      <w:r>
+        <w:rPr>
+          <w:lang w:val="fr-CH"/>
+        </w:rPr>
+        <w:t xml:space="preserve"> de déployer une application dans un environnement homogène et polyvalent.</w:t>
       </w:r>
     </w:p>
     <w:p>
@@ -13707,20 +14050,20 @@
           <w:lang w:val="fr-CH"/>
         </w:rPr>
       </w:pPr>
-      <w:bookmarkStart w:id="112" w:name="_Toc493855096"/>
-      <w:bookmarkStart w:id="113" w:name="_Toc528003889"/>
-      <w:bookmarkStart w:id="114" w:name="_Toc529897069"/>
-      <w:bookmarkStart w:id="115" w:name="_Toc26945112"/>
+      <w:bookmarkStart w:id="113" w:name="_Toc493855096"/>
+      <w:bookmarkStart w:id="114" w:name="_Toc528003889"/>
+      <w:bookmarkStart w:id="115" w:name="_Toc529897069"/>
+      <w:bookmarkStart w:id="116" w:name="_Toc26945112"/>
       <w:r>
         <w:rPr>
           <w:lang w:val="fr-CH"/>
         </w:rPr>
         <w:t>Contexte du système (cible)</w:t>
       </w:r>
-      <w:bookmarkEnd w:id="112"/>
       <w:bookmarkEnd w:id="113"/>
       <w:bookmarkEnd w:id="114"/>
       <w:bookmarkEnd w:id="115"/>
+      <w:bookmarkEnd w:id="116"/>
     </w:p>
     <w:p>
       <w:pPr>
@@ -13747,18 +14090,17 @@
           <w:lang w:val="fr-CH"/>
         </w:rPr>
       </w:pPr>
-      <w:bookmarkStart w:id="116" w:name="_Toc493855097"/>
-      <w:bookmarkStart w:id="117" w:name="_Toc528003890"/>
-      <w:bookmarkStart w:id="118" w:name="_Toc529897070"/>
-      <w:bookmarkStart w:id="119" w:name="_Toc26945113"/>
-      <w:r>
-        <w:rPr>
-          <w:lang w:val="fr-CH"/>
-        </w:rPr>
+      <w:bookmarkStart w:id="117" w:name="_Toc493855097"/>
+      <w:bookmarkStart w:id="118" w:name="_Toc528003890"/>
+      <w:bookmarkStart w:id="119" w:name="_Toc529897070"/>
+      <w:bookmarkStart w:id="120" w:name="_Toc26945113"/>
+      <w:r>
+        <w:rPr>
+          <w:lang w:val="fr-CH"/>
+        </w:rPr>
+        <w:lastRenderedPageBreak/>
         <w:t>Diagramme du contexte (cible)</w:t>
       </w:r>
-      <w:bookmarkStart w:id="120" w:name="_GoBack"/>
-      <w:bookmarkEnd w:id="116"/>
       <w:bookmarkEnd w:id="117"/>
       <w:bookmarkEnd w:id="118"/>
       <w:bookmarkEnd w:id="119"/>
@@ -13800,7 +14142,6 @@
         <w:rPr>
           <w:lang w:val="fr-CH"/>
         </w:rPr>
-        <w:lastRenderedPageBreak/>
         <w:t>Organisation</w:t>
       </w:r>
       <w:bookmarkEnd w:id="124"/>
@@ -13967,21 +14308,7 @@
         <w:rPr>
           <w:lang w:val="fr-CH"/>
         </w:rPr>
-        <w:t xml:space="preserve">Nous allons pouvoir protéger les ressources de notre application ainsi que d’avoir un système d’authentification via une base de données. Nous aurons aussi une gestion des sessions et les la validation des clients se fera par un </w:t>
-      </w:r>
-      <w:proofErr w:type="spellStart"/>
-      <w:r>
-        <w:rPr>
-          <w:lang w:val="fr-CH"/>
-        </w:rPr>
-        <w:t>token</w:t>
-      </w:r>
-      <w:proofErr w:type="spellEnd"/>
-      <w:r>
-        <w:rPr>
-          <w:lang w:val="fr-CH"/>
-        </w:rPr>
-        <w:t>.</w:t>
+        <w:t>Nous allons pouvoir protéger les ressources de notre application ainsi que d’avoir un système d’authentification via une base de données. Nous aurons aussi une gestion des sessions et les la validation des clients se fera par un token.</w:t>
       </w:r>
     </w:p>
     <w:p>
@@ -14077,14 +14404,12 @@
         </w:rPr>
         <w:t>La deuxième version se porte sur un changement technologique et nous n’utiliserions plus une API mais des technologies du web pour pouvoir mettre en place rapidement l’</w:t>
       </w:r>
-      <w:proofErr w:type="spellStart"/>
-      <w:r>
-        <w:rPr>
-          <w:lang w:val="fr-CH"/>
-        </w:rPr>
-        <w:t>applicatio</w:t>
-      </w:r>
-      <w:proofErr w:type="spellEnd"/>
+      <w:r>
+        <w:rPr>
+          <w:lang w:val="fr-CH"/>
+        </w:rPr>
+        <w:t>application</w:t>
+      </w:r>
     </w:p>
     <w:p>
       <w:pPr>
@@ -14101,6 +14426,7 @@
         <w:rPr>
           <w:lang w:val="fr-CH"/>
         </w:rPr>
+        <w:lastRenderedPageBreak/>
         <w:t>Contexte du système (cible)</w:t>
       </w:r>
     </w:p>
@@ -14133,7 +14459,6 @@
         <w:rPr>
           <w:lang w:val="fr-CH"/>
         </w:rPr>
-        <w:lastRenderedPageBreak/>
         <w:t>Diagramme du contexte (cible)</w:t>
       </w:r>
     </w:p>
@@ -14228,14 +14553,12 @@
         </w:rPr>
         <w:t xml:space="preserve">Pour un système informatique, les aspects suivants doivent être </w:t>
       </w:r>
-      <w:proofErr w:type="gramStart"/>
-      <w:r>
-        <w:rPr>
-          <w:lang w:val="fr-CH"/>
-        </w:rPr>
-        <w:t>décrits:</w:t>
-      </w:r>
-      <w:proofErr w:type="gramEnd"/>
+      <w:r>
+        <w:rPr>
+          <w:lang w:val="fr-CH"/>
+        </w:rPr>
+        <w:t>décrits :</w:t>
+      </w:r>
       <w:r>
         <w:rPr>
           <w:lang w:val="fr-CH"/>
@@ -14590,7 +14913,6 @@
         <w:rPr>
           <w:lang w:val="fr-CH"/>
         </w:rPr>
-        <w:lastRenderedPageBreak/>
         <w:t>Analyse et évaluation des variantes</w:t>
       </w:r>
       <w:bookmarkEnd w:id="137"/>
@@ -15300,21 +15622,7 @@
               <w:rPr>
                 <w:lang w:val="fr-CH"/>
               </w:rPr>
-              <w:t xml:space="preserve">* </w:t>
-            </w:r>
-            <w:proofErr w:type="gramStart"/>
-            <w:r>
-              <w:rPr>
-                <w:lang w:val="fr-CH"/>
-              </w:rPr>
-              <w:t>Pondération:</w:t>
-            </w:r>
-            <w:proofErr w:type="gramEnd"/>
-            <w:r>
-              <w:rPr>
-                <w:lang w:val="fr-CH"/>
-              </w:rPr>
-              <w:t xml:space="preserve"> N = nécessaire / R = recommandé / O = optionnel</w:t>
+              <w:t>* Pondération: N = nécessaire / R = recommandé / O = optionnel</w:t>
             </w:r>
           </w:p>
         </w:tc>
@@ -15631,16 +15939,12 @@
                 <w:lang w:val="fr-CH"/>
               </w:rPr>
             </w:pPr>
-            <w:proofErr w:type="spellStart"/>
-            <w:proofErr w:type="gramStart"/>
             <w:r>
               <w:rPr>
                 <w:lang w:val="fr-CH"/>
               </w:rPr>
               <w:t>nn</w:t>
             </w:r>
-            <w:proofErr w:type="spellEnd"/>
-            <w:proofErr w:type="gramEnd"/>
           </w:p>
         </w:tc>
         <w:tc>
@@ -15792,16 +16096,12 @@
                 <w:lang w:val="fr-CH"/>
               </w:rPr>
             </w:pPr>
-            <w:proofErr w:type="spellStart"/>
-            <w:proofErr w:type="gramStart"/>
             <w:r>
               <w:rPr>
                 <w:lang w:val="fr-CH"/>
               </w:rPr>
               <w:t>nn</w:t>
             </w:r>
-            <w:proofErr w:type="spellEnd"/>
-            <w:proofErr w:type="gramEnd"/>
           </w:p>
         </w:tc>
         <w:tc>
@@ -15951,16 +16251,12 @@
                 <w:lang w:val="fr-CH"/>
               </w:rPr>
             </w:pPr>
-            <w:proofErr w:type="spellStart"/>
-            <w:proofErr w:type="gramStart"/>
             <w:r>
               <w:rPr>
                 <w:lang w:val="fr-CH"/>
               </w:rPr>
               <w:t>nn</w:t>
             </w:r>
-            <w:proofErr w:type="spellEnd"/>
-            <w:proofErr w:type="gramEnd"/>
           </w:p>
         </w:tc>
         <w:tc>
@@ -16238,21 +16534,7 @@
               <w:rPr>
                 <w:lang w:val="fr-CH"/>
               </w:rPr>
-              <w:t xml:space="preserve">* </w:t>
-            </w:r>
-            <w:proofErr w:type="gramStart"/>
-            <w:r>
-              <w:rPr>
-                <w:lang w:val="fr-CH"/>
-              </w:rPr>
-              <w:t>Importance:</w:t>
-            </w:r>
-            <w:proofErr w:type="gramEnd"/>
-            <w:r>
-              <w:rPr>
-                <w:lang w:val="fr-CH"/>
-              </w:rPr>
-              <w:t xml:space="preserve"> 5 = doit absolument être réalisé, 4 = très important, 3 = important, 2 = normal, 1 = peu important</w:t>
+              <w:t>* Importance: 5 = doit absolument être réalisé, 4 = très important, 3 = important, 2 = normal, 1 = peu important</w:t>
             </w:r>
           </w:p>
         </w:tc>
@@ -17083,14 +17365,8 @@
               <w:rPr>
                 <w:lang w:val="fr-CH"/>
               </w:rPr>
-              <w:t xml:space="preserve">Suppression longue des </w:t>
-            </w:r>
-            <w:r>
-              <w:rPr>
-                <w:lang w:val="fr-CH"/>
-              </w:rPr>
               <w:lastRenderedPageBreak/>
-              <w:t>dérangements (peu de postes internes)</w:t>
+              <w:t>Suppression longue des dérangements (peu de postes internes)</w:t>
             </w:r>
           </w:p>
           <w:p>
@@ -17144,7 +17420,14 @@
               <w:rPr>
                 <w:lang w:val="fr-CH"/>
               </w:rPr>
-              <w:t xml:space="preserve">Coûts consécutifs inattendus entraînés par la mise à jour du logiciel </w:t>
+              <w:t xml:space="preserve">Coûts consécutifs inattendus </w:t>
+            </w:r>
+            <w:r>
+              <w:rPr>
+                <w:lang w:val="fr-CH"/>
+              </w:rPr>
+              <w:lastRenderedPageBreak/>
+              <w:t xml:space="preserve">entraînés par la mise à jour du logiciel </w:t>
             </w:r>
           </w:p>
           <w:p>
@@ -17158,7 +17441,6 @@
               <w:rPr>
                 <w:lang w:val="fr-CH"/>
               </w:rPr>
-              <w:lastRenderedPageBreak/>
               <w:t>Suppression longue des dérangements (peu de postes internes)</w:t>
             </w:r>
           </w:p>
@@ -17279,19 +17561,11 @@
                 <w:lang w:val="fr-CH"/>
               </w:rPr>
             </w:pPr>
-            <w:proofErr w:type="spellStart"/>
-            <w:r>
-              <w:rPr>
-                <w:lang w:val="fr-CH"/>
-              </w:rPr>
-              <w:t>Écocompatibilité</w:t>
-            </w:r>
-            <w:proofErr w:type="spellEnd"/>
-            <w:r>
-              <w:rPr>
-                <w:lang w:val="fr-CH"/>
-              </w:rPr>
-              <w:t xml:space="preserve"> négative</w:t>
+            <w:r>
+              <w:rPr>
+                <w:lang w:val="fr-CH"/>
+              </w:rPr>
+              <w:t>Écocompatibilité négative</w:t>
             </w:r>
           </w:p>
         </w:tc>
@@ -17354,19 +17628,11 @@
                 <w:lang w:val="fr-CH"/>
               </w:rPr>
             </w:pPr>
-            <w:proofErr w:type="spellStart"/>
-            <w:r>
-              <w:rPr>
-                <w:lang w:val="fr-CH"/>
-              </w:rPr>
-              <w:t>Écocompatibilité</w:t>
-            </w:r>
-            <w:proofErr w:type="spellEnd"/>
-            <w:r>
-              <w:rPr>
-                <w:lang w:val="fr-CH"/>
-              </w:rPr>
-              <w:t xml:space="preserve"> partielle</w:t>
+            <w:r>
+              <w:rPr>
+                <w:lang w:val="fr-CH"/>
+              </w:rPr>
+              <w:t>Écocompatibilité partielle</w:t>
             </w:r>
           </w:p>
         </w:tc>
@@ -17447,16 +17713,8 @@
               <w:rPr>
                 <w:lang w:val="fr-CH"/>
               </w:rPr>
-              <w:t xml:space="preserve">Forte </w:t>
-            </w:r>
-            <w:proofErr w:type="spellStart"/>
-            <w:r>
-              <w:rPr>
-                <w:lang w:val="fr-CH"/>
-              </w:rPr>
-              <w:t>écocompatibilité</w:t>
-            </w:r>
-            <w:proofErr w:type="spellEnd"/>
+              <w:t>Forte écocompatibilité</w:t>
+            </w:r>
           </w:p>
         </w:tc>
       </w:tr>
@@ -17697,20 +17955,10 @@
       <w:bookmarkEnd w:id="152"/>
       <w:bookmarkEnd w:id="153"/>
       <w:bookmarkEnd w:id="154"/>
-      <w:proofErr w:type="spellStart"/>
-      <w:r>
-        <w:t>Autres</w:t>
-      </w:r>
-      <w:proofErr w:type="spellEnd"/>
-      <w:r>
-        <w:t xml:space="preserve"> </w:t>
-      </w:r>
-      <w:proofErr w:type="spellStart"/>
-      <w:r>
-        <w:t>critères</w:t>
+      <w:r>
+        <w:t>Autres critères</w:t>
       </w:r>
       <w:bookmarkEnd w:id="155"/>
-      <w:proofErr w:type="spellEnd"/>
     </w:p>
     <w:p>
       <w:pPr>
@@ -17723,16 +17971,8 @@
         <w:rPr>
           <w:lang w:val="fr-CH"/>
         </w:rPr>
-        <w:t xml:space="preserve">Présentation possible des </w:t>
-      </w:r>
-      <w:proofErr w:type="gramStart"/>
-      <w:r>
-        <w:rPr>
-          <w:lang w:val="fr-CH"/>
-        </w:rPr>
-        <w:t>évaluations:</w:t>
-      </w:r>
-      <w:proofErr w:type="gramEnd"/>
+        <w:t>Présentation possible des évaluations:</w:t>
+      </w:r>
     </w:p>
     <w:p>
       <w:pPr>
@@ -17787,21 +18027,7 @@
         <w:rPr>
           <w:lang w:val="fr-CH"/>
         </w:rPr>
-        <w:t xml:space="preserve">Bilan avec argumentation (points positifs et </w:t>
-      </w:r>
-      <w:proofErr w:type="gramStart"/>
-      <w:r>
-        <w:rPr>
-          <w:lang w:val="fr-CH"/>
-        </w:rPr>
-        <w:t>négatifs;</w:t>
-      </w:r>
-      <w:proofErr w:type="gramEnd"/>
-      <w:r>
-        <w:rPr>
-          <w:lang w:val="fr-CH"/>
-        </w:rPr>
-        <w:t xml:space="preserve"> avantages et inconvénients), retour sur investissement, rentabilité</w:t>
+        <w:t>Bilan avec argumentation (points positifs et négatifs; avantages et inconvénients), retour sur investissement, rentabilité</w:t>
       </w:r>
     </w:p>
     <w:p>
@@ -17835,21 +18061,7 @@
         <w:rPr>
           <w:lang w:val="fr-CH"/>
         </w:rPr>
-        <w:t xml:space="preserve">La variante </w:t>
-      </w:r>
-      <w:proofErr w:type="spellStart"/>
-      <w:r>
-        <w:rPr>
-          <w:lang w:val="fr-CH"/>
-        </w:rPr>
-        <w:t>Vn</w:t>
-      </w:r>
-      <w:proofErr w:type="spellEnd"/>
-      <w:r>
-        <w:rPr>
-          <w:lang w:val="fr-CH"/>
-        </w:rPr>
-        <w:t xml:space="preserve"> est recommandée et les raisons de ce choix sont brièvement expliquées. </w:t>
+        <w:t xml:space="preserve">La variante Vn est recommandée et les raisons de ce choix sont brièvement expliquées. </w:t>
       </w:r>
     </w:p>
     <w:p>
@@ -18020,21 +18232,7 @@
               <w:rPr>
                 <w:lang w:val="fr-CH"/>
               </w:rPr>
-              <w:t xml:space="preserve">La méthode de gestion de projets et de programmes HERMES 5 est une norme </w:t>
-            </w:r>
-            <w:proofErr w:type="spellStart"/>
-            <w:r>
-              <w:rPr>
-                <w:lang w:val="fr-CH"/>
-              </w:rPr>
-              <w:t>eCH</w:t>
-            </w:r>
-            <w:proofErr w:type="spellEnd"/>
-            <w:r>
-              <w:rPr>
-                <w:lang w:val="fr-CH"/>
-              </w:rPr>
-              <w:t>.</w:t>
+              <w:t>La méthode de gestion de projets et de programmes HERMES 5 est une norme eCH.</w:t>
             </w:r>
           </w:p>
         </w:tc>
@@ -22894,14 +23092,12 @@
             </w:rPr>
             <w:t xml:space="preserve">Love Mirroring </w:t>
           </w:r>
-          <w:proofErr w:type="spellStart"/>
           <w:r>
             <w:rPr>
               <w:lang w:val="en-US"/>
             </w:rPr>
             <w:t>Sârl</w:t>
           </w:r>
-          <w:proofErr w:type="spellEnd"/>
         </w:p>
         <w:p>
           <w:pPr>
@@ -27000,7 +27196,7 @@
     </w:rPrDefault>
     <w:pPrDefault/>
   </w:docDefaults>
-  <w:latentStyles w:defLockedState="0" w:defUIPriority="99" w:defSemiHidden="0" w:defUnhideWhenUsed="0" w:defQFormat="0" w:count="377">
+  <w:latentStyles w:defLockedState="0" w:defUIPriority="99" w:defSemiHidden="0" w:defUnhideWhenUsed="0" w:defQFormat="0" w:count="376">
     <w:lsdException w:name="Normal" w:uiPriority="0"/>
     <w:lsdException w:name="heading 1" w:uiPriority="0" w:qFormat="1"/>
     <w:lsdException w:name="heading 2" w:semiHidden="1" w:uiPriority="0" w:unhideWhenUsed="1" w:qFormat="1"/>
@@ -27377,7 +27573,6 @@
     <w:lsdException w:name="Hashtag" w:semiHidden="1" w:unhideWhenUsed="1"/>
     <w:lsdException w:name="Unresolved Mention" w:semiHidden="1" w:unhideWhenUsed="1"/>
     <w:lsdException w:name="Smart Link" w:semiHidden="1" w:unhideWhenUsed="1"/>
-    <w:lsdException w:name="Smart Link Error" w:semiHidden="1" w:unhideWhenUsed="1"/>
   </w:latentStyles>
   <w:style w:type="paragraph" w:default="1" w:styleId="Normal">
     <w:name w:val="Normal"/>
@@ -29216,7 +29411,7 @@
     <w:sig w:usb0="E0002EFF" w:usb1="C000785B" w:usb2="00000009" w:usb3="00000000" w:csb0="000001FF" w:csb1="00000000"/>
   </w:font>
   <w:font w:name="Helvetica">
-    <w:panose1 w:val="020B0504020202020204"/>
+    <w:panose1 w:val="020B0604020202020204"/>
     <w:charset w:val="00"/>
     <w:family w:val="swiss"/>
     <w:pitch w:val="variable"/>
@@ -29293,6 +29488,7 @@
   <w:rsids>
     <w:rsidRoot w:val="00104C30"/>
     <w:rsid w:val="00042754"/>
+    <w:rsid w:val="000A42BD"/>
     <w:rsid w:val="00104C30"/>
     <w:rsid w:val="001839A5"/>
     <w:rsid w:val="00350B28"/>
@@ -29341,7 +29537,7 @@
       </w:pPr>
     </w:pPrDefault>
   </w:docDefaults>
-  <w:latentStyles w:defLockedState="0" w:defUIPriority="99" w:defSemiHidden="0" w:defUnhideWhenUsed="0" w:defQFormat="0" w:count="377">
+  <w:latentStyles w:defLockedState="0" w:defUIPriority="99" w:defSemiHidden="0" w:defUnhideWhenUsed="0" w:defQFormat="0" w:count="376">
     <w:lsdException w:name="Normal" w:uiPriority="0" w:qFormat="1"/>
     <w:lsdException w:name="heading 1" w:uiPriority="9" w:qFormat="1"/>
     <w:lsdException w:name="heading 2" w:semiHidden="1" w:uiPriority="9" w:unhideWhenUsed="1" w:qFormat="1"/>
@@ -29718,7 +29914,6 @@
     <w:lsdException w:name="Hashtag" w:semiHidden="1" w:unhideWhenUsed="1"/>
     <w:lsdException w:name="Unresolved Mention" w:semiHidden="1" w:unhideWhenUsed="1"/>
     <w:lsdException w:name="Smart Link" w:semiHidden="1" w:unhideWhenUsed="1"/>
-    <w:lsdException w:name="Smart Link Error" w:semiHidden="1" w:unhideWhenUsed="1"/>
   </w:latentStyles>
   <w:style w:type="paragraph" w:default="1" w:styleId="Normal">
     <w:name w:val="Normal"/>
@@ -30055,7 +30250,7 @@
 </file>
 
 <file path=customXml/itemProps1.xml><?xml version="1.0" encoding="utf-8"?>
-<ds:datastoreItem xmlns:ds="http://schemas.openxmlformats.org/officeDocument/2006/customXml" ds:itemID="{5D17C819-35A2-4E73-9827-D7CBCC2D6ACC}">
+<ds:datastoreItem xmlns:ds="http://schemas.openxmlformats.org/officeDocument/2006/customXml" ds:itemID="{F17BF538-21A0-4A90-8244-46CF892173CC}">
   <ds:schemaRefs>
     <ds:schemaRef ds:uri="http://schemas.openxmlformats.org/officeDocument/2006/bibliography"/>
   </ds:schemaRefs>

--- a/Studie.docx
+++ b/Studie.docx
@@ -9,8 +9,6 @@
           <w:lang w:val="fr-CH"/>
         </w:rPr>
       </w:pPr>
-      <w:bookmarkStart w:id="0" w:name="_GoBack"/>
-      <w:bookmarkEnd w:id="0"/>
       <w:r>
         <w:rPr>
           <w:lang w:val="fr-CH"/>
@@ -22,12 +20,17 @@
       <w:pPr>
         <w:pStyle w:val="Titel-Projektbezeichnung2"/>
       </w:pPr>
-      <w:bookmarkStart w:id="1" w:name="_Toc530490840"/>
-      <w:bookmarkStart w:id="2" w:name="_Toc530490772"/>
-      <w:bookmarkStart w:id="3" w:name="_Toc527983431"/>
-      <w:r>
-        <w:t>Nom de projet</w:t>
-      </w:r>
+      <w:bookmarkStart w:id="0" w:name="_Toc530490840"/>
+      <w:bookmarkStart w:id="1" w:name="_Toc530490772"/>
+      <w:bookmarkStart w:id="2" w:name="_Toc527983431"/>
+      <w:r>
+        <w:t xml:space="preserve">Love </w:t>
+      </w:r>
+      <w:proofErr w:type="spellStart"/>
+      <w:r>
+        <w:t>Mirroring</w:t>
+      </w:r>
+      <w:proofErr w:type="spellEnd"/>
     </w:p>
     <w:p>
       <w:pPr>
@@ -78,7 +81,6 @@
             <w:placeholder>
               <w:docPart w:val="5181809AE6774D55A69D5ADD649ABE1F"/>
             </w:placeholder>
-            <w:showingPlcHdr/>
             <w:dropDownList>
               <w:listItem w:displayText="Sélectionnez un élément." w:value=""/>
               <w:listItem w:displayText="non classifié" w:value="non classifié"/>
@@ -105,7 +107,7 @@
                   <w:rPr>
                     <w:lang w:val="fr-CH"/>
                   </w:rPr>
-                  <w:t>Sélectionnez un élément.</w:t>
+                  <w:t>non classifié</w:t>
                 </w:r>
               </w:p>
             </w:tc>
@@ -144,7 +146,6 @@
             <w:placeholder>
               <w:docPart w:val="1A6404F78A464E8A837FB489CD1ADCB1"/>
             </w:placeholder>
-            <w:showingPlcHdr/>
             <w:dropDownList>
               <w:listItem w:displayText="Sélectionnez un élément." w:value=""/>
               <w:listItem w:displayText="en cours d'élaboration" w:value="en cours d'élaboration"/>
@@ -169,11 +170,9 @@
                 </w:pPr>
                 <w:r>
                   <w:rPr>
-                    <w:rStyle w:val="Textedelespacerserv"/>
-                    <w:color w:val="000000" w:themeColor="text1"/>
                     <w:lang w:val="fr-CH"/>
                   </w:rPr>
-                  <w:t>Sélectionnez un élément.</w:t>
+                  <w:t>en cours d'élaboration</w:t>
                 </w:r>
               </w:p>
             </w:tc>
@@ -283,8 +282,13 @@
               <w:pStyle w:val="AbsatzTab12Pt1-1"/>
             </w:pPr>
             <w:r>
-              <w:t>Chef de projet</w:t>
-            </w:r>
+              <w:t xml:space="preserve">Tim </w:t>
+            </w:r>
+            <w:proofErr w:type="spellStart"/>
+            <w:r>
+              <w:t>Allemann</w:t>
+            </w:r>
+            <w:proofErr w:type="spellEnd"/>
           </w:p>
         </w:tc>
       </w:tr>
@@ -366,8 +370,7 @@
             <w:placeholder>
               <w:docPart w:val="13A8DE81B4324C1D9379D9077601078A"/>
             </w:placeholder>
-            <w:showingPlcHdr/>
-            <w:date>
+            <w:date w:fullDate="2020-03-16T00:00:00Z">
               <w:dateFormat w:val="dd.MM.yyyy"/>
               <w:lid w:val="fr-CH"/>
               <w:storeMappedDataAs w:val="dateTime"/>
@@ -392,7 +395,7 @@
                   <w:rPr>
                     <w:lang w:val="fr-CH"/>
                   </w:rPr>
-                  <w:t>Cliquez ici pour saisir une date.</w:t>
+                  <w:t>16.03.2020</w:t>
                 </w:r>
               </w:p>
             </w:tc>
@@ -434,7 +437,7 @@
               <w:pStyle w:val="AbsatzTab12Pt1-1"/>
             </w:pPr>
             <w:r>
-              <w:t>Mandant</w:t>
+              <w:t>Stéphane Gerber</w:t>
             </w:r>
           </w:p>
         </w:tc>
@@ -467,10 +470,26 @@
           <w:p>
             <w:pPr>
               <w:pStyle w:val="AbsatzTab12Pt1-1"/>
-              <w:rPr>
-                <w:lang w:val="fr-CH"/>
-              </w:rPr>
-            </w:pPr>
+            </w:pPr>
+            <w:r>
+              <w:t xml:space="preserve">Sébastien Berger, Paul </w:t>
+            </w:r>
+            <w:proofErr w:type="spellStart"/>
+            <w:r>
+              <w:t>Gillet</w:t>
+            </w:r>
+            <w:proofErr w:type="spellEnd"/>
+            <w:r>
+              <w:t>, Han</w:t>
+            </w:r>
+            <w:r>
+              <w:t xml:space="preserve">s Morsch, Tim </w:t>
+            </w:r>
+            <w:proofErr w:type="spellStart"/>
+            <w:r>
+              <w:t>Allemann</w:t>
+            </w:r>
+            <w:proofErr w:type="spellEnd"/>
           </w:p>
         </w:tc>
       </w:tr>
@@ -518,23 +537,23 @@
           <w:lang w:val="fr-CH"/>
         </w:rPr>
       </w:pPr>
-      <w:bookmarkStart w:id="4" w:name="_Toc2680356"/>
-      <w:bookmarkStart w:id="5" w:name="_Toc26945084"/>
-      <w:bookmarkStart w:id="6" w:name="_Toc530490841"/>
-      <w:bookmarkStart w:id="7" w:name="_Toc530490773"/>
-      <w:bookmarkStart w:id="8" w:name="_Toc527983432"/>
-      <w:bookmarkStart w:id="9" w:name="_Toc527977149"/>
+      <w:bookmarkStart w:id="3" w:name="_Toc2680356"/>
+      <w:bookmarkStart w:id="4" w:name="_Toc26945084"/>
+      <w:bookmarkStart w:id="5" w:name="_Toc530490841"/>
+      <w:bookmarkStart w:id="6" w:name="_Toc530490773"/>
+      <w:bookmarkStart w:id="7" w:name="_Toc527983432"/>
+      <w:bookmarkStart w:id="8" w:name="_Toc527977149"/>
+      <w:bookmarkEnd w:id="0"/>
       <w:bookmarkEnd w:id="1"/>
       <w:bookmarkEnd w:id="2"/>
+      <w:r>
+        <w:rPr>
+          <w:lang w:val="fr-CH"/>
+        </w:rPr>
+        <w:t>Suivi des modifications</w:t>
+      </w:r>
       <w:bookmarkEnd w:id="3"/>
-      <w:r>
-        <w:rPr>
-          <w:lang w:val="fr-CH"/>
-        </w:rPr>
-        <w:t>Suivi des modifications</w:t>
-      </w:r>
       <w:bookmarkEnd w:id="4"/>
-      <w:bookmarkEnd w:id="5"/>
     </w:p>
     <w:tbl>
       <w:tblPr>
@@ -721,6 +740,12 @@
                 <w:lang w:val="fr-CH"/>
               </w:rPr>
             </w:pPr>
+            <w:r>
+              <w:rPr>
+                <w:lang w:val="fr-CH"/>
+              </w:rPr>
+              <w:t>16.03.2020</w:t>
+            </w:r>
           </w:p>
         </w:tc>
         <w:tc>
@@ -740,6 +765,12 @@
                 <w:lang w:val="fr-CH"/>
               </w:rPr>
             </w:pPr>
+            <w:r>
+              <w:rPr>
+                <w:lang w:val="fr-CH"/>
+              </w:rPr>
+              <w:t>Création du document et première modification</w:t>
+            </w:r>
           </w:p>
         </w:tc>
         <w:tc>
@@ -759,6 +790,12 @@
                 <w:lang w:val="fr-CH"/>
               </w:rPr>
             </w:pPr>
+            <w:r>
+              <w:rPr>
+                <w:lang w:val="fr-CH"/>
+              </w:rPr>
+              <w:t>Toute l’équipe</w:t>
+            </w:r>
           </w:p>
         </w:tc>
       </w:tr>
@@ -1004,9 +1041,9 @@
           <w:lang w:val="fr-CH"/>
         </w:rPr>
       </w:pPr>
-      <w:bookmarkStart w:id="10" w:name="_Toc448251712"/>
-      <w:bookmarkStart w:id="11" w:name="_Toc2680369"/>
-      <w:bookmarkStart w:id="12" w:name="_Toc26945129"/>
+      <w:bookmarkStart w:id="9" w:name="_Toc448251712"/>
+      <w:bookmarkStart w:id="10" w:name="_Toc2680369"/>
+      <w:bookmarkStart w:id="11" w:name="_Toc26945129"/>
       <w:r>
         <w:rPr>
           <w:lang w:val="fr-CH"/>
@@ -1058,14 +1095,34 @@
         <w:tab/>
         <w:t>Contrôle</w:t>
       </w:r>
+      <w:bookmarkEnd w:id="9"/>
+      <w:r>
+        <w:rPr>
+          <w:lang w:val="fr-CH"/>
+        </w:rPr>
+        <w:t xml:space="preserve"> des modifications</w:t>
+      </w:r>
       <w:bookmarkEnd w:id="10"/>
-      <w:r>
-        <w:rPr>
-          <w:lang w:val="fr-CH"/>
-        </w:rPr>
-        <w:t xml:space="preserve"> des modifications</w:t>
-      </w:r>
       <w:bookmarkEnd w:id="11"/>
+    </w:p>
+    <w:p>
+      <w:pPr>
+        <w:pStyle w:val="Inhaltsverzeichnis12"/>
+        <w:rPr>
+          <w:lang w:val="fr-CH"/>
+        </w:rPr>
+      </w:pPr>
+      <w:bookmarkStart w:id="12" w:name="_Toc26945085"/>
+      <w:bookmarkEnd w:id="5"/>
+      <w:bookmarkEnd w:id="6"/>
+      <w:bookmarkEnd w:id="7"/>
+      <w:bookmarkEnd w:id="8"/>
+      <w:r>
+        <w:rPr>
+          <w:lang w:val="fr-CH"/>
+        </w:rPr>
+        <w:t>Description</w:t>
+      </w:r>
       <w:bookmarkEnd w:id="12"/>
     </w:p>
     <w:p>
@@ -1075,17 +1132,15 @@
           <w:lang w:val="fr-CH"/>
         </w:rPr>
       </w:pPr>
-      <w:bookmarkStart w:id="13" w:name="_Toc26945085"/>
-      <w:bookmarkEnd w:id="6"/>
-      <w:bookmarkEnd w:id="7"/>
-      <w:bookmarkEnd w:id="8"/>
-      <w:bookmarkEnd w:id="9"/>
-      <w:r>
-        <w:rPr>
-          <w:lang w:val="fr-CH"/>
-        </w:rPr>
-        <w:t>Description</w:t>
-      </w:r>
+    </w:p>
+    <w:p>
+      <w:pPr>
+        <w:pStyle w:val="Inhaltsverzeichnis12"/>
+        <w:rPr>
+          <w:lang w:val="fr-CH"/>
+        </w:rPr>
+      </w:pPr>
+      <w:bookmarkStart w:id="13" w:name="_GoBack"/>
       <w:bookmarkEnd w:id="13"/>
     </w:p>
     <w:p>
@@ -3767,7 +3822,7 @@
           <v:shape id="_x0000_i1025" type="#_x0000_t75" style="width:201pt;height:201pt" o:ole="">
             <v:imagedata r:id="rId7" o:title="" croptop=".125" cropbottom="8556f" cropleft="14199f" cropright="14609f"/>
           </v:shape>
-          <o:OLEObject Type="Embed" ProgID="PowerPoint.Show.12" ShapeID="_x0000_i1025" DrawAspect="Content" ObjectID="_1645871502" r:id="rId8"/>
+          <o:OLEObject Type="Embed" ProgID="PowerPoint.Show.12" ShapeID="_x0000_i1025" DrawAspect="Content" ObjectID="_1645872880" r:id="rId8"/>
         </w:object>
       </w:r>
     </w:p>
@@ -3907,7 +3962,7 @@
           <v:shape id="_x0000_i1026" type="#_x0000_t75" style="width:306.75pt;height:231.75pt" o:ole="">
             <v:imagedata r:id="rId9" o:title="" croptop="16020f" cropbottom="14382f" cropleft="15124f" cropright="15669f"/>
           </v:shape>
-          <o:OLEObject Type="Embed" ProgID="PowerPoint.Show.12" ShapeID="_x0000_i1026" DrawAspect="Content" ObjectID="_1645871503" r:id="rId10"/>
+          <o:OLEObject Type="Embed" ProgID="PowerPoint.Show.12" ShapeID="_x0000_i1026" DrawAspect="Content" ObjectID="_1645872881" r:id="rId10"/>
         </w:object>
       </w:r>
     </w:p>
@@ -4000,6 +4055,7 @@
         <w:rPr>
           <w:lang w:val="fr-CH"/>
         </w:rPr>
+        <w:lastRenderedPageBreak/>
         <w:t>Objectifs</w:t>
       </w:r>
       <w:bookmarkEnd w:id="77"/>
@@ -5246,6 +5302,7 @@
         <w:rPr>
           <w:lang w:val="fr-CH"/>
         </w:rPr>
+        <w:lastRenderedPageBreak/>
         <w:t>Objectifs de la procédure</w:t>
       </w:r>
       <w:bookmarkEnd w:id="86"/>
@@ -7018,6 +7075,7 @@
               <w:rPr>
                 <w:lang w:val="fr-CH"/>
               </w:rPr>
+              <w:lastRenderedPageBreak/>
               <w:t>A6</w:t>
             </w:r>
           </w:p>
@@ -7390,10 +7448,20 @@
       <w:bookmarkEnd w:id="101"/>
       <w:bookmarkEnd w:id="102"/>
       <w:bookmarkEnd w:id="103"/>
-      <w:r>
-        <w:t>Exigences générales</w:t>
+      <w:proofErr w:type="spellStart"/>
+      <w:r>
+        <w:t>Exigences</w:t>
+      </w:r>
+      <w:proofErr w:type="spellEnd"/>
+      <w:r>
+        <w:t xml:space="preserve"> </w:t>
+      </w:r>
+      <w:proofErr w:type="spellStart"/>
+      <w:r>
+        <w:t>générales</w:t>
       </w:r>
       <w:bookmarkEnd w:id="104"/>
+      <w:proofErr w:type="spellEnd"/>
     </w:p>
     <w:p>
       <w:pPr>
@@ -8138,6 +8206,7 @@
         <w:rPr>
           <w:lang w:val="fr-CH"/>
         </w:rPr>
+        <w:lastRenderedPageBreak/>
         <w:t>Sécurité de l’information et protection des données</w:t>
       </w:r>
       <w:bookmarkEnd w:id="135"/>
@@ -10595,6 +10664,7 @@
               <w:rPr>
                 <w:lang w:val="fr-CH"/>
               </w:rPr>
+              <w:lastRenderedPageBreak/>
               <w:t>Risques</w:t>
             </w:r>
           </w:p>
@@ -12030,7 +12100,7 @@
           <w:i w:val="0"/>
           <w:sz w:val="22"/>
           <w:szCs w:val="22"/>
-          <w:lang w:val="de-DE" w:eastAsia="de-DE"/>
+          <w:lang w:val="fr-CH" w:eastAsia="de-DE"/>
         </w:rPr>
       </w:pPr>
       <w:r>
@@ -12061,18 +12131,27 @@
         <w:t>Suivi des modifications</w:t>
       </w:r>
       <w:r>
+        <w:rPr>
+          <w:lang w:val="fr-CH"/>
+        </w:rPr>
         <w:tab/>
       </w:r>
       <w:r>
         <w:fldChar w:fldCharType="begin"/>
       </w:r>
       <w:r>
+        <w:rPr>
+          <w:lang w:val="fr-CH"/>
+        </w:rPr>
         <w:instrText xml:space="preserve"> PAGEREF _Toc26945084 \h </w:instrText>
       </w:r>
       <w:r>
         <w:fldChar w:fldCharType="separate"/>
       </w:r>
       <w:r>
+        <w:rPr>
+          <w:lang w:val="fr-CH"/>
+        </w:rPr>
         <w:t>1</w:t>
       </w:r>
       <w:r>
@@ -12087,7 +12166,7 @@
           <w:i w:val="0"/>
           <w:sz w:val="22"/>
           <w:szCs w:val="22"/>
-          <w:lang w:val="de-DE" w:eastAsia="de-DE"/>
+          <w:lang w:val="fr-CH" w:eastAsia="de-DE"/>
         </w:rPr>
       </w:pPr>
       <w:r>
@@ -12097,18 +12176,27 @@
         <w:t>Description</w:t>
       </w:r>
       <w:r>
+        <w:rPr>
+          <w:lang w:val="fr-CH"/>
+        </w:rPr>
         <w:tab/>
       </w:r>
       <w:r>
         <w:fldChar w:fldCharType="begin"/>
       </w:r>
       <w:r>
+        <w:rPr>
+          <w:lang w:val="fr-CH"/>
+        </w:rPr>
         <w:instrText xml:space="preserve"> PAGEREF _Toc26945085 \h </w:instrText>
       </w:r>
       <w:r>
         <w:fldChar w:fldCharType="separate"/>
       </w:r>
       <w:r>
+        <w:rPr>
+          <w:lang w:val="fr-CH"/>
+        </w:rPr>
         <w:t>1</w:t>
       </w:r>
       <w:r>
@@ -12123,7 +12211,7 @@
           <w:b w:val="0"/>
           <w:sz w:val="22"/>
           <w:szCs w:val="22"/>
-          <w:lang w:val="de-DE" w:eastAsia="de-DE"/>
+          <w:lang w:val="fr-CH" w:eastAsia="de-DE"/>
         </w:rPr>
       </w:pPr>
       <w:r>
@@ -12138,7 +12226,7 @@
           <w:b w:val="0"/>
           <w:sz w:val="22"/>
           <w:szCs w:val="22"/>
-          <w:lang w:val="de-DE" w:eastAsia="de-DE"/>
+          <w:lang w:val="fr-CH" w:eastAsia="de-DE"/>
         </w:rPr>
         <w:tab/>
       </w:r>
@@ -12149,18 +12237,27 @@
         <w:t>Contexte</w:t>
       </w:r>
       <w:r>
+        <w:rPr>
+          <w:lang w:val="fr-CH"/>
+        </w:rPr>
         <w:tab/>
       </w:r>
       <w:r>
         <w:fldChar w:fldCharType="begin"/>
       </w:r>
       <w:r>
+        <w:rPr>
+          <w:lang w:val="fr-CH"/>
+        </w:rPr>
         <w:instrText xml:space="preserve"> PAGEREF _Toc26945086 \h </w:instrText>
       </w:r>
       <w:r>
         <w:fldChar w:fldCharType="separate"/>
       </w:r>
       <w:r>
+        <w:rPr>
+          <w:lang w:val="fr-CH"/>
+        </w:rPr>
         <w:t>2</w:t>
       </w:r>
       <w:r>
@@ -12175,7 +12272,7 @@
           <w:b w:val="0"/>
           <w:sz w:val="22"/>
           <w:szCs w:val="22"/>
-          <w:lang w:val="de-DE" w:eastAsia="de-DE"/>
+          <w:lang w:val="fr-CH" w:eastAsia="de-DE"/>
         </w:rPr>
       </w:pPr>
       <w:r>
@@ -12190,7 +12287,7 @@
           <w:b w:val="0"/>
           <w:sz w:val="22"/>
           <w:szCs w:val="22"/>
-          <w:lang w:val="de-DE" w:eastAsia="de-DE"/>
+          <w:lang w:val="fr-CH" w:eastAsia="de-DE"/>
         </w:rPr>
         <w:tab/>
       </w:r>
@@ -12201,18 +12298,27 @@
         <w:t>Analyse de la situation</w:t>
       </w:r>
       <w:r>
+        <w:rPr>
+          <w:lang w:val="fr-CH"/>
+        </w:rPr>
         <w:tab/>
       </w:r>
       <w:r>
         <w:fldChar w:fldCharType="begin"/>
       </w:r>
       <w:r>
+        <w:rPr>
+          <w:lang w:val="fr-CH"/>
+        </w:rPr>
         <w:instrText xml:space="preserve"> PAGEREF _Toc26945087 \h </w:instrText>
       </w:r>
       <w:r>
         <w:fldChar w:fldCharType="separate"/>
       </w:r>
       <w:r>
+        <w:rPr>
+          <w:lang w:val="fr-CH"/>
+        </w:rPr>
         <w:t>2</w:t>
       </w:r>
       <w:r>
@@ -12226,7 +12332,7 @@
           <w:rFonts w:asciiTheme="minorHAnsi" w:eastAsiaTheme="minorEastAsia" w:hAnsiTheme="minorHAnsi" w:cstheme="minorBidi"/>
           <w:sz w:val="22"/>
           <w:szCs w:val="22"/>
-          <w:lang w:val="de-DE" w:eastAsia="de-DE"/>
+          <w:lang w:val="fr-CH" w:eastAsia="de-DE"/>
         </w:rPr>
       </w:pPr>
       <w:r>
@@ -12240,7 +12346,7 @@
           <w:rFonts w:asciiTheme="minorHAnsi" w:eastAsiaTheme="minorEastAsia" w:hAnsiTheme="minorHAnsi" w:cstheme="minorBidi"/>
           <w:sz w:val="22"/>
           <w:szCs w:val="22"/>
-          <w:lang w:val="de-DE" w:eastAsia="de-DE"/>
+          <w:lang w:val="fr-CH" w:eastAsia="de-DE"/>
         </w:rPr>
         <w:tab/>
       </w:r>
@@ -12251,18 +12357,27 @@
         <w:t>Organisation</w:t>
       </w:r>
       <w:r>
+        <w:rPr>
+          <w:lang w:val="fr-CH"/>
+        </w:rPr>
         <w:tab/>
       </w:r>
       <w:r>
         <w:fldChar w:fldCharType="begin"/>
       </w:r>
       <w:r>
+        <w:rPr>
+          <w:lang w:val="fr-CH"/>
+        </w:rPr>
         <w:instrText xml:space="preserve"> PAGEREF _Toc26945088 \h </w:instrText>
       </w:r>
       <w:r>
         <w:fldChar w:fldCharType="separate"/>
       </w:r>
       <w:r>
+        <w:rPr>
+          <w:lang w:val="fr-CH"/>
+        </w:rPr>
         <w:t>2</w:t>
       </w:r>
       <w:r>
@@ -12276,7 +12391,7 @@
           <w:rFonts w:asciiTheme="minorHAnsi" w:eastAsiaTheme="minorEastAsia" w:hAnsiTheme="minorHAnsi" w:cstheme="minorBidi"/>
           <w:sz w:val="22"/>
           <w:szCs w:val="22"/>
-          <w:lang w:val="de-DE" w:eastAsia="de-DE"/>
+          <w:lang w:val="fr-CH" w:eastAsia="de-DE"/>
         </w:rPr>
       </w:pPr>
       <w:r>
@@ -12290,7 +12405,7 @@
           <w:rFonts w:asciiTheme="minorHAnsi" w:eastAsiaTheme="minorEastAsia" w:hAnsiTheme="minorHAnsi" w:cstheme="minorBidi"/>
           <w:sz w:val="22"/>
           <w:szCs w:val="22"/>
-          <w:lang w:val="de-DE" w:eastAsia="de-DE"/>
+          <w:lang w:val="fr-CH" w:eastAsia="de-DE"/>
         </w:rPr>
         <w:tab/>
       </w:r>
@@ -12301,18 +12416,27 @@
         <w:t>Quantités et fréquences</w:t>
       </w:r>
       <w:r>
+        <w:rPr>
+          <w:lang w:val="fr-CH"/>
+        </w:rPr>
         <w:tab/>
       </w:r>
       <w:r>
         <w:fldChar w:fldCharType="begin"/>
       </w:r>
       <w:r>
+        <w:rPr>
+          <w:lang w:val="fr-CH"/>
+        </w:rPr>
         <w:instrText xml:space="preserve"> PAGEREF _Toc26945089 \h </w:instrText>
       </w:r>
       <w:r>
         <w:fldChar w:fldCharType="separate"/>
       </w:r>
       <w:r>
+        <w:rPr>
+          <w:lang w:val="fr-CH"/>
+        </w:rPr>
         <w:t>2</w:t>
       </w:r>
       <w:r>
@@ -12326,7 +12450,7 @@
           <w:rFonts w:asciiTheme="minorHAnsi" w:eastAsiaTheme="minorEastAsia" w:hAnsiTheme="minorHAnsi" w:cstheme="minorBidi"/>
           <w:sz w:val="22"/>
           <w:szCs w:val="22"/>
-          <w:lang w:val="de-DE" w:eastAsia="de-DE"/>
+          <w:lang w:val="fr-CH" w:eastAsia="de-DE"/>
         </w:rPr>
       </w:pPr>
       <w:r>
@@ -12340,7 +12464,7 @@
           <w:rFonts w:asciiTheme="minorHAnsi" w:eastAsiaTheme="minorEastAsia" w:hAnsiTheme="minorHAnsi" w:cstheme="minorBidi"/>
           <w:sz w:val="22"/>
           <w:szCs w:val="22"/>
-          <w:lang w:val="de-DE" w:eastAsia="de-DE"/>
+          <w:lang w:val="fr-CH" w:eastAsia="de-DE"/>
         </w:rPr>
         <w:tab/>
       </w:r>
@@ -12351,18 +12475,27 @@
         <w:t>Équipements utilisés</w:t>
       </w:r>
       <w:r>
+        <w:rPr>
+          <w:lang w:val="fr-CH"/>
+        </w:rPr>
         <w:tab/>
       </w:r>
       <w:r>
         <w:fldChar w:fldCharType="begin"/>
       </w:r>
       <w:r>
+        <w:rPr>
+          <w:lang w:val="fr-CH"/>
+        </w:rPr>
         <w:instrText xml:space="preserve"> PAGEREF _Toc26945090 \h </w:instrText>
       </w:r>
       <w:r>
         <w:fldChar w:fldCharType="separate"/>
       </w:r>
       <w:r>
+        <w:rPr>
+          <w:lang w:val="fr-CH"/>
+        </w:rPr>
         <w:t>2</w:t>
       </w:r>
       <w:r>
@@ -12376,7 +12509,7 @@
           <w:rFonts w:asciiTheme="minorHAnsi" w:eastAsiaTheme="minorEastAsia" w:hAnsiTheme="minorHAnsi" w:cstheme="minorBidi"/>
           <w:sz w:val="22"/>
           <w:szCs w:val="22"/>
-          <w:lang w:val="de-DE" w:eastAsia="de-DE"/>
+          <w:lang w:val="fr-CH" w:eastAsia="de-DE"/>
         </w:rPr>
       </w:pPr>
       <w:r>
@@ -12390,7 +12523,7 @@
           <w:rFonts w:asciiTheme="minorHAnsi" w:eastAsiaTheme="minorEastAsia" w:hAnsiTheme="minorHAnsi" w:cstheme="minorBidi"/>
           <w:sz w:val="22"/>
           <w:szCs w:val="22"/>
-          <w:lang w:val="de-DE" w:eastAsia="de-DE"/>
+          <w:lang w:val="fr-CH" w:eastAsia="de-DE"/>
         </w:rPr>
         <w:tab/>
       </w:r>
@@ -12401,18 +12534,27 @@
         <w:t>Opérations / Transactions</w:t>
       </w:r>
       <w:r>
+        <w:rPr>
+          <w:lang w:val="fr-CH"/>
+        </w:rPr>
         <w:tab/>
       </w:r>
       <w:r>
         <w:fldChar w:fldCharType="begin"/>
       </w:r>
       <w:r>
+        <w:rPr>
+          <w:lang w:val="fr-CH"/>
+        </w:rPr>
         <w:instrText xml:space="preserve"> PAGEREF _Toc26945091 \h </w:instrText>
       </w:r>
       <w:r>
         <w:fldChar w:fldCharType="separate"/>
       </w:r>
       <w:r>
+        <w:rPr>
+          <w:lang w:val="fr-CH"/>
+        </w:rPr>
         <w:t>2</w:t>
       </w:r>
       <w:r>
@@ -12426,7 +12568,7 @@
           <w:rFonts w:asciiTheme="minorHAnsi" w:eastAsiaTheme="minorEastAsia" w:hAnsiTheme="minorHAnsi" w:cstheme="minorBidi"/>
           <w:sz w:val="22"/>
           <w:szCs w:val="22"/>
-          <w:lang w:val="de-DE" w:eastAsia="de-DE"/>
+          <w:lang w:val="fr-CH" w:eastAsia="de-DE"/>
         </w:rPr>
       </w:pPr>
       <w:r>
@@ -12440,7 +12582,7 @@
           <w:rFonts w:asciiTheme="minorHAnsi" w:eastAsiaTheme="minorEastAsia" w:hAnsiTheme="minorHAnsi" w:cstheme="minorBidi"/>
           <w:sz w:val="22"/>
           <w:szCs w:val="22"/>
-          <w:lang w:val="de-DE" w:eastAsia="de-DE"/>
+          <w:lang w:val="fr-CH" w:eastAsia="de-DE"/>
         </w:rPr>
         <w:tab/>
       </w:r>
@@ -12451,18 +12593,27 @@
         <w:t>Données</w:t>
       </w:r>
       <w:r>
+        <w:rPr>
+          <w:lang w:val="fr-CH"/>
+        </w:rPr>
         <w:tab/>
       </w:r>
       <w:r>
         <w:fldChar w:fldCharType="begin"/>
       </w:r>
       <w:r>
+        <w:rPr>
+          <w:lang w:val="fr-CH"/>
+        </w:rPr>
         <w:instrText xml:space="preserve"> PAGEREF _Toc26945092 \h </w:instrText>
       </w:r>
       <w:r>
         <w:fldChar w:fldCharType="separate"/>
       </w:r>
       <w:r>
+        <w:rPr>
+          <w:lang w:val="fr-CH"/>
+        </w:rPr>
         <w:t>2</w:t>
       </w:r>
       <w:r>
@@ -12476,7 +12627,7 @@
           <w:rFonts w:asciiTheme="minorHAnsi" w:eastAsiaTheme="minorEastAsia" w:hAnsiTheme="minorHAnsi" w:cstheme="minorBidi"/>
           <w:sz w:val="22"/>
           <w:szCs w:val="22"/>
-          <w:lang w:val="de-DE" w:eastAsia="de-DE"/>
+          <w:lang w:val="fr-CH" w:eastAsia="de-DE"/>
         </w:rPr>
       </w:pPr>
       <w:r>
@@ -12490,7 +12641,7 @@
           <w:rFonts w:asciiTheme="minorHAnsi" w:eastAsiaTheme="minorEastAsia" w:hAnsiTheme="minorHAnsi" w:cstheme="minorBidi"/>
           <w:sz w:val="22"/>
           <w:szCs w:val="22"/>
-          <w:lang w:val="de-DE" w:eastAsia="de-DE"/>
+          <w:lang w:val="fr-CH" w:eastAsia="de-DE"/>
         </w:rPr>
         <w:tab/>
       </w:r>
@@ -12501,18 +12652,27 @@
         <w:t>Sûreté de l’information et protection des données</w:t>
       </w:r>
       <w:r>
+        <w:rPr>
+          <w:lang w:val="fr-CH"/>
+        </w:rPr>
         <w:tab/>
       </w:r>
       <w:r>
         <w:fldChar w:fldCharType="begin"/>
       </w:r>
       <w:r>
+        <w:rPr>
+          <w:lang w:val="fr-CH"/>
+        </w:rPr>
         <w:instrText xml:space="preserve"> PAGEREF _Toc26945093 \h </w:instrText>
       </w:r>
       <w:r>
         <w:fldChar w:fldCharType="separate"/>
       </w:r>
       <w:r>
+        <w:rPr>
+          <w:lang w:val="fr-CH"/>
+        </w:rPr>
         <w:t>3</w:t>
       </w:r>
       <w:r>
@@ -12526,7 +12686,7 @@
           <w:rFonts w:asciiTheme="minorHAnsi" w:eastAsiaTheme="minorEastAsia" w:hAnsiTheme="minorHAnsi" w:cstheme="minorBidi"/>
           <w:sz w:val="22"/>
           <w:szCs w:val="22"/>
-          <w:lang w:val="de-DE" w:eastAsia="de-DE"/>
+          <w:lang w:val="fr-CH" w:eastAsia="de-DE"/>
         </w:rPr>
       </w:pPr>
       <w:r>
@@ -12540,7 +12700,7 @@
           <w:rFonts w:asciiTheme="minorHAnsi" w:eastAsiaTheme="minorEastAsia" w:hAnsiTheme="minorHAnsi" w:cstheme="minorBidi"/>
           <w:sz w:val="22"/>
           <w:szCs w:val="22"/>
-          <w:lang w:val="de-DE" w:eastAsia="de-DE"/>
+          <w:lang w:val="fr-CH" w:eastAsia="de-DE"/>
         </w:rPr>
         <w:tab/>
       </w:r>
@@ -12551,18 +12711,27 @@
         <w:t>Analyse des points faibles, des points forts et de leurs causes</w:t>
       </w:r>
       <w:r>
+        <w:rPr>
+          <w:lang w:val="fr-CH"/>
+        </w:rPr>
         <w:tab/>
       </w:r>
       <w:r>
         <w:fldChar w:fldCharType="begin"/>
       </w:r>
       <w:r>
+        <w:rPr>
+          <w:lang w:val="fr-CH"/>
+        </w:rPr>
         <w:instrText xml:space="preserve"> PAGEREF _Toc26945094 \h </w:instrText>
       </w:r>
       <w:r>
         <w:fldChar w:fldCharType="separate"/>
       </w:r>
       <w:r>
+        <w:rPr>
+          <w:lang w:val="fr-CH"/>
+        </w:rPr>
         <w:t>3</w:t>
       </w:r>
       <w:r>
@@ -12576,7 +12745,7 @@
           <w:rFonts w:asciiTheme="minorHAnsi" w:eastAsiaTheme="minorEastAsia" w:hAnsiTheme="minorHAnsi" w:cstheme="minorBidi"/>
           <w:sz w:val="22"/>
           <w:szCs w:val="22"/>
-          <w:lang w:val="de-DE" w:eastAsia="de-DE"/>
+          <w:lang w:val="fr-CH" w:eastAsia="de-DE"/>
         </w:rPr>
       </w:pPr>
       <w:r>
@@ -12590,7 +12759,7 @@
           <w:rFonts w:asciiTheme="minorHAnsi" w:eastAsiaTheme="minorEastAsia" w:hAnsiTheme="minorHAnsi" w:cstheme="minorBidi"/>
           <w:sz w:val="22"/>
           <w:szCs w:val="22"/>
-          <w:lang w:val="de-DE" w:eastAsia="de-DE"/>
+          <w:lang w:val="fr-CH" w:eastAsia="de-DE"/>
         </w:rPr>
         <w:tab/>
       </w:r>
@@ -12601,18 +12770,27 @@
         <w:t>Points forts</w:t>
       </w:r>
       <w:r>
+        <w:rPr>
+          <w:lang w:val="fr-CH"/>
+        </w:rPr>
         <w:tab/>
       </w:r>
       <w:r>
         <w:fldChar w:fldCharType="begin"/>
       </w:r>
       <w:r>
+        <w:rPr>
+          <w:lang w:val="fr-CH"/>
+        </w:rPr>
         <w:instrText xml:space="preserve"> PAGEREF _Toc26945095 \h </w:instrText>
       </w:r>
       <w:r>
         <w:fldChar w:fldCharType="separate"/>
       </w:r>
       <w:r>
+        <w:rPr>
+          <w:lang w:val="fr-CH"/>
+        </w:rPr>
         <w:t>3</w:t>
       </w:r>
       <w:r>
@@ -12626,7 +12804,7 @@
           <w:rFonts w:asciiTheme="minorHAnsi" w:eastAsiaTheme="minorEastAsia" w:hAnsiTheme="minorHAnsi" w:cstheme="minorBidi"/>
           <w:sz w:val="22"/>
           <w:szCs w:val="22"/>
-          <w:lang w:val="de-DE" w:eastAsia="de-DE"/>
+          <w:lang w:val="fr-CH" w:eastAsia="de-DE"/>
         </w:rPr>
       </w:pPr>
       <w:r>
@@ -12640,7 +12818,7 @@
           <w:rFonts w:asciiTheme="minorHAnsi" w:eastAsiaTheme="minorEastAsia" w:hAnsiTheme="minorHAnsi" w:cstheme="minorBidi"/>
           <w:sz w:val="22"/>
           <w:szCs w:val="22"/>
-          <w:lang w:val="de-DE" w:eastAsia="de-DE"/>
+          <w:lang w:val="fr-CH" w:eastAsia="de-DE"/>
         </w:rPr>
         <w:tab/>
       </w:r>
@@ -12651,18 +12829,27 @@
         <w:t>Points faibles</w:t>
       </w:r>
       <w:r>
+        <w:rPr>
+          <w:lang w:val="fr-CH"/>
+        </w:rPr>
         <w:tab/>
       </w:r>
       <w:r>
         <w:fldChar w:fldCharType="begin"/>
       </w:r>
       <w:r>
+        <w:rPr>
+          <w:lang w:val="fr-CH"/>
+        </w:rPr>
         <w:instrText xml:space="preserve"> PAGEREF _Toc26945096 \h </w:instrText>
       </w:r>
       <w:r>
         <w:fldChar w:fldCharType="separate"/>
       </w:r>
       <w:r>
+        <w:rPr>
+          <w:lang w:val="fr-CH"/>
+        </w:rPr>
         <w:t>3</w:t>
       </w:r>
       <w:r>
@@ -12676,7 +12863,7 @@
           <w:rFonts w:asciiTheme="minorHAnsi" w:eastAsiaTheme="minorEastAsia" w:hAnsiTheme="minorHAnsi" w:cstheme="minorBidi"/>
           <w:sz w:val="22"/>
           <w:szCs w:val="22"/>
-          <w:lang w:val="de-DE" w:eastAsia="de-DE"/>
+          <w:lang w:val="fr-CH" w:eastAsia="de-DE"/>
         </w:rPr>
       </w:pPr>
       <w:r>
@@ -12690,7 +12877,7 @@
           <w:rFonts w:asciiTheme="minorHAnsi" w:eastAsiaTheme="minorEastAsia" w:hAnsiTheme="minorHAnsi" w:cstheme="minorBidi"/>
           <w:sz w:val="22"/>
           <w:szCs w:val="22"/>
-          <w:lang w:val="de-DE" w:eastAsia="de-DE"/>
+          <w:lang w:val="fr-CH" w:eastAsia="de-DE"/>
         </w:rPr>
         <w:tab/>
       </w:r>
@@ -12701,18 +12888,27 @@
         <w:t>Causes</w:t>
       </w:r>
       <w:r>
+        <w:rPr>
+          <w:lang w:val="fr-CH"/>
+        </w:rPr>
         <w:tab/>
       </w:r>
       <w:r>
         <w:fldChar w:fldCharType="begin"/>
       </w:r>
       <w:r>
+        <w:rPr>
+          <w:lang w:val="fr-CH"/>
+        </w:rPr>
         <w:instrText xml:space="preserve"> PAGEREF _Toc26945097 \h </w:instrText>
       </w:r>
       <w:r>
         <w:fldChar w:fldCharType="separate"/>
       </w:r>
       <w:r>
+        <w:rPr>
+          <w:lang w:val="fr-CH"/>
+        </w:rPr>
         <w:t>3</w:t>
       </w:r>
       <w:r>
@@ -12726,7 +12922,7 @@
           <w:rFonts w:asciiTheme="minorHAnsi" w:eastAsiaTheme="minorEastAsia" w:hAnsiTheme="minorHAnsi" w:cstheme="minorBidi"/>
           <w:sz w:val="22"/>
           <w:szCs w:val="22"/>
-          <w:lang w:val="de-DE" w:eastAsia="de-DE"/>
+          <w:lang w:val="fr-CH" w:eastAsia="de-DE"/>
         </w:rPr>
       </w:pPr>
       <w:r>
@@ -12740,7 +12936,7 @@
           <w:rFonts w:asciiTheme="minorHAnsi" w:eastAsiaTheme="minorEastAsia" w:hAnsiTheme="minorHAnsi" w:cstheme="minorBidi"/>
           <w:sz w:val="22"/>
           <w:szCs w:val="22"/>
-          <w:lang w:val="de-DE" w:eastAsia="de-DE"/>
+          <w:lang w:val="fr-CH" w:eastAsia="de-DE"/>
         </w:rPr>
         <w:tab/>
       </w:r>
@@ -12751,18 +12947,27 @@
         <w:t>Contexte du système</w:t>
       </w:r>
       <w:r>
+        <w:rPr>
+          <w:lang w:val="fr-CH"/>
+        </w:rPr>
         <w:tab/>
       </w:r>
       <w:r>
         <w:fldChar w:fldCharType="begin"/>
       </w:r>
       <w:r>
+        <w:rPr>
+          <w:lang w:val="fr-CH"/>
+        </w:rPr>
         <w:instrText xml:space="preserve"> PAGEREF _Toc26945098 \h </w:instrText>
       </w:r>
       <w:r>
         <w:fldChar w:fldCharType="separate"/>
       </w:r>
       <w:r>
+        <w:rPr>
+          <w:lang w:val="fr-CH"/>
+        </w:rPr>
         <w:t>4</w:t>
       </w:r>
       <w:r>
@@ -12776,7 +12981,7 @@
           <w:rFonts w:asciiTheme="minorHAnsi" w:eastAsiaTheme="minorEastAsia" w:hAnsiTheme="minorHAnsi" w:cstheme="minorBidi"/>
           <w:sz w:val="22"/>
           <w:szCs w:val="22"/>
-          <w:lang w:val="de-DE" w:eastAsia="de-DE"/>
+          <w:lang w:val="fr-CH" w:eastAsia="de-DE"/>
         </w:rPr>
       </w:pPr>
       <w:r>
@@ -12790,7 +12995,7 @@
           <w:rFonts w:asciiTheme="minorHAnsi" w:eastAsiaTheme="minorEastAsia" w:hAnsiTheme="minorHAnsi" w:cstheme="minorBidi"/>
           <w:sz w:val="22"/>
           <w:szCs w:val="22"/>
-          <w:lang w:val="de-DE" w:eastAsia="de-DE"/>
+          <w:lang w:val="fr-CH" w:eastAsia="de-DE"/>
         </w:rPr>
         <w:tab/>
       </w:r>
@@ -12801,18 +13006,27 @@
         <w:t>Description du contexte du système</w:t>
       </w:r>
       <w:r>
+        <w:rPr>
+          <w:lang w:val="fr-CH"/>
+        </w:rPr>
         <w:tab/>
       </w:r>
       <w:r>
         <w:fldChar w:fldCharType="begin"/>
       </w:r>
       <w:r>
+        <w:rPr>
+          <w:lang w:val="fr-CH"/>
+        </w:rPr>
         <w:instrText xml:space="preserve"> PAGEREF _Toc26945099 \h </w:instrText>
       </w:r>
       <w:r>
         <w:fldChar w:fldCharType="separate"/>
       </w:r>
       <w:r>
+        <w:rPr>
+          <w:lang w:val="fr-CH"/>
+        </w:rPr>
         <w:t>4</w:t>
       </w:r>
       <w:r>
@@ -12826,7 +13040,7 @@
           <w:rFonts w:asciiTheme="minorHAnsi" w:eastAsiaTheme="minorEastAsia" w:hAnsiTheme="minorHAnsi" w:cstheme="minorBidi"/>
           <w:sz w:val="22"/>
           <w:szCs w:val="22"/>
-          <w:lang w:val="de-DE" w:eastAsia="de-DE"/>
+          <w:lang w:val="fr-CH" w:eastAsia="de-DE"/>
         </w:rPr>
       </w:pPr>
       <w:r>
@@ -12840,7 +13054,7 @@
           <w:rFonts w:asciiTheme="minorHAnsi" w:eastAsiaTheme="minorEastAsia" w:hAnsiTheme="minorHAnsi" w:cstheme="minorBidi"/>
           <w:sz w:val="22"/>
           <w:szCs w:val="22"/>
-          <w:lang w:val="de-DE" w:eastAsia="de-DE"/>
+          <w:lang w:val="fr-CH" w:eastAsia="de-DE"/>
         </w:rPr>
         <w:tab/>
       </w:r>
@@ -12851,18 +13065,27 @@
         <w:t>Diagramme du contexte</w:t>
       </w:r>
       <w:r>
+        <w:rPr>
+          <w:lang w:val="fr-CH"/>
+        </w:rPr>
         <w:tab/>
       </w:r>
       <w:r>
         <w:fldChar w:fldCharType="begin"/>
       </w:r>
       <w:r>
+        <w:rPr>
+          <w:lang w:val="fr-CH"/>
+        </w:rPr>
         <w:instrText xml:space="preserve"> PAGEREF _Toc26945100 \h </w:instrText>
       </w:r>
       <w:r>
         <w:fldChar w:fldCharType="separate"/>
       </w:r>
       <w:r>
+        <w:rPr>
+          <w:lang w:val="fr-CH"/>
+        </w:rPr>
         <w:t>4</w:t>
       </w:r>
       <w:r>
@@ -12877,7 +13100,7 @@
           <w:b w:val="0"/>
           <w:sz w:val="22"/>
           <w:szCs w:val="22"/>
-          <w:lang w:val="en-US" w:eastAsia="de-DE"/>
+          <w:lang w:val="fr-CH" w:eastAsia="de-DE"/>
         </w:rPr>
       </w:pPr>
       <w:r>
@@ -12892,7 +13115,7 @@
           <w:b w:val="0"/>
           <w:sz w:val="22"/>
           <w:szCs w:val="22"/>
-          <w:lang w:val="en-US" w:eastAsia="de-DE"/>
+          <w:lang w:val="fr-CH" w:eastAsia="de-DE"/>
         </w:rPr>
         <w:tab/>
       </w:r>
@@ -12904,7 +13127,7 @@
       </w:r>
       <w:r>
         <w:rPr>
-          <w:lang w:val="en-US"/>
+          <w:lang w:val="fr-CH"/>
         </w:rPr>
         <w:tab/>
       </w:r>
@@ -12913,7 +13136,7 @@
       </w:r>
       <w:r>
         <w:rPr>
-          <w:lang w:val="en-US"/>
+          <w:lang w:val="fr-CH"/>
         </w:rPr>
         <w:instrText xml:space="preserve"> PAGEREF _Toc26945101 \h </w:instrText>
       </w:r>
@@ -12922,7 +13145,7 @@
       </w:r>
       <w:r>
         <w:rPr>
-          <w:lang w:val="en-US"/>
+          <w:lang w:val="fr-CH"/>
         </w:rPr>
         <w:t>4</w:t>
       </w:r>
@@ -12937,7 +13160,7 @@
           <w:rFonts w:asciiTheme="minorHAnsi" w:eastAsiaTheme="minorEastAsia" w:hAnsiTheme="minorHAnsi" w:cstheme="minorBidi"/>
           <w:sz w:val="22"/>
           <w:szCs w:val="22"/>
-          <w:lang w:val="en-US" w:eastAsia="de-DE"/>
+          <w:lang w:val="fr-CH" w:eastAsia="de-DE"/>
         </w:rPr>
       </w:pPr>
       <w:r>
@@ -12951,7 +13174,7 @@
           <w:rFonts w:asciiTheme="minorHAnsi" w:eastAsiaTheme="minorEastAsia" w:hAnsiTheme="minorHAnsi" w:cstheme="minorBidi"/>
           <w:sz w:val="22"/>
           <w:szCs w:val="22"/>
-          <w:lang w:val="en-US" w:eastAsia="de-DE"/>
+          <w:lang w:val="fr-CH" w:eastAsia="de-DE"/>
         </w:rPr>
         <w:tab/>
       </w:r>
@@ -12963,7 +13186,7 @@
       </w:r>
       <w:r>
         <w:rPr>
-          <w:lang w:val="en-US"/>
+          <w:lang w:val="fr-CH"/>
         </w:rPr>
         <w:tab/>
       </w:r>
@@ -12972,7 +13195,7 @@
       </w:r>
       <w:r>
         <w:rPr>
-          <w:lang w:val="en-US"/>
+          <w:lang w:val="fr-CH"/>
         </w:rPr>
         <w:instrText xml:space="preserve"> PAGEREF _Toc26945102 \h </w:instrText>
       </w:r>
@@ -12981,7 +13204,7 @@
       </w:r>
       <w:r>
         <w:rPr>
-          <w:lang w:val="en-US"/>
+          <w:lang w:val="fr-CH"/>
         </w:rPr>
         <w:t>4</w:t>
       </w:r>
@@ -12996,7 +13219,7 @@
           <w:rFonts w:asciiTheme="minorHAnsi" w:eastAsiaTheme="minorEastAsia" w:hAnsiTheme="minorHAnsi" w:cstheme="minorBidi"/>
           <w:sz w:val="22"/>
           <w:szCs w:val="22"/>
-          <w:lang w:val="en-US" w:eastAsia="de-DE"/>
+          <w:lang w:val="fr-CH" w:eastAsia="de-DE"/>
         </w:rPr>
       </w:pPr>
       <w:r>
@@ -13010,7 +13233,7 @@
           <w:rFonts w:asciiTheme="minorHAnsi" w:eastAsiaTheme="minorEastAsia" w:hAnsiTheme="minorHAnsi" w:cstheme="minorBidi"/>
           <w:sz w:val="22"/>
           <w:szCs w:val="22"/>
-          <w:lang w:val="en-US" w:eastAsia="de-DE"/>
+          <w:lang w:val="fr-CH" w:eastAsia="de-DE"/>
         </w:rPr>
         <w:tab/>
       </w:r>
@@ -13022,7 +13245,7 @@
       </w:r>
       <w:r>
         <w:rPr>
-          <w:lang w:val="en-US"/>
+          <w:lang w:val="fr-CH"/>
         </w:rPr>
         <w:tab/>
       </w:r>
@@ -13031,7 +13254,7 @@
       </w:r>
       <w:r>
         <w:rPr>
-          <w:lang w:val="en-US"/>
+          <w:lang w:val="fr-CH"/>
         </w:rPr>
         <w:instrText xml:space="preserve"> PAGEREF _Toc26945103 \h </w:instrText>
       </w:r>
@@ -13040,7 +13263,7 @@
       </w:r>
       <w:r>
         <w:rPr>
-          <w:lang w:val="en-US"/>
+          <w:lang w:val="fr-CH"/>
         </w:rPr>
         <w:t>4</w:t>
       </w:r>
@@ -13056,7 +13279,7 @@
           <w:b w:val="0"/>
           <w:sz w:val="22"/>
           <w:szCs w:val="22"/>
-          <w:lang w:val="en-US" w:eastAsia="de-DE"/>
+          <w:lang w:val="fr-CH" w:eastAsia="de-DE"/>
         </w:rPr>
       </w:pPr>
       <w:r>
@@ -13071,7 +13294,7 @@
           <w:b w:val="0"/>
           <w:sz w:val="22"/>
           <w:szCs w:val="22"/>
-          <w:lang w:val="en-US" w:eastAsia="de-DE"/>
+          <w:lang w:val="fr-CH" w:eastAsia="de-DE"/>
         </w:rPr>
         <w:tab/>
       </w:r>
@@ -13083,7 +13306,7 @@
       </w:r>
       <w:r>
         <w:rPr>
-          <w:lang w:val="en-US"/>
+          <w:lang w:val="fr-CH"/>
         </w:rPr>
         <w:tab/>
       </w:r>
@@ -13092,7 +13315,7 @@
       </w:r>
       <w:r>
         <w:rPr>
-          <w:lang w:val="en-US"/>
+          <w:lang w:val="fr-CH"/>
         </w:rPr>
         <w:instrText xml:space="preserve"> PAGEREF _Toc26945104 \h </w:instrText>
       </w:r>
@@ -13101,7 +13324,7 @@
       </w:r>
       <w:r>
         <w:rPr>
-          <w:lang w:val="en-US"/>
+          <w:lang w:val="fr-CH"/>
         </w:rPr>
         <w:t>4</w:t>
       </w:r>
@@ -13116,7 +13339,7 @@
           <w:rFonts w:asciiTheme="minorHAnsi" w:eastAsiaTheme="minorEastAsia" w:hAnsiTheme="minorHAnsi" w:cstheme="minorBidi"/>
           <w:sz w:val="22"/>
           <w:szCs w:val="22"/>
-          <w:lang w:val="en-US" w:eastAsia="de-DE"/>
+          <w:lang w:val="fr-CH" w:eastAsia="de-DE"/>
         </w:rPr>
       </w:pPr>
       <w:r>
@@ -13130,7 +13353,7 @@
           <w:rFonts w:asciiTheme="minorHAnsi" w:eastAsiaTheme="minorEastAsia" w:hAnsiTheme="minorHAnsi" w:cstheme="minorBidi"/>
           <w:sz w:val="22"/>
           <w:szCs w:val="22"/>
-          <w:lang w:val="en-US" w:eastAsia="de-DE"/>
+          <w:lang w:val="fr-CH" w:eastAsia="de-DE"/>
         </w:rPr>
         <w:tab/>
       </w:r>
@@ -13142,7 +13365,7 @@
       </w:r>
       <w:r>
         <w:rPr>
-          <w:lang w:val="en-US"/>
+          <w:lang w:val="fr-CH"/>
         </w:rPr>
         <w:tab/>
       </w:r>
@@ -13151,7 +13374,7 @@
       </w:r>
       <w:r>
         <w:rPr>
-          <w:lang w:val="en-US"/>
+          <w:lang w:val="fr-CH"/>
         </w:rPr>
         <w:instrText xml:space="preserve"> PAGEREF _Toc26945105 \h </w:instrText>
       </w:r>
@@ -13160,7 +13383,7 @@
       </w:r>
       <w:r>
         <w:rPr>
-          <w:lang w:val="en-US"/>
+          <w:lang w:val="fr-CH"/>
         </w:rPr>
         <w:t>4</w:t>
       </w:r>
@@ -13175,7 +13398,7 @@
           <w:rFonts w:asciiTheme="minorHAnsi" w:eastAsiaTheme="minorEastAsia" w:hAnsiTheme="minorHAnsi" w:cstheme="minorBidi"/>
           <w:sz w:val="22"/>
           <w:szCs w:val="22"/>
-          <w:lang w:val="en-US" w:eastAsia="de-DE"/>
+          <w:lang w:val="fr-CH" w:eastAsia="de-DE"/>
         </w:rPr>
       </w:pPr>
       <w:r>
@@ -13189,7 +13412,7 @@
           <w:rFonts w:asciiTheme="minorHAnsi" w:eastAsiaTheme="minorEastAsia" w:hAnsiTheme="minorHAnsi" w:cstheme="minorBidi"/>
           <w:sz w:val="22"/>
           <w:szCs w:val="22"/>
-          <w:lang w:val="en-US" w:eastAsia="de-DE"/>
+          <w:lang w:val="fr-CH" w:eastAsia="de-DE"/>
         </w:rPr>
         <w:tab/>
       </w:r>
@@ -13201,7 +13424,7 @@
       </w:r>
       <w:r>
         <w:rPr>
-          <w:lang w:val="en-US"/>
+          <w:lang w:val="fr-CH"/>
         </w:rPr>
         <w:tab/>
       </w:r>
@@ -13210,7 +13433,7 @@
       </w:r>
       <w:r>
         <w:rPr>
-          <w:lang w:val="en-US"/>
+          <w:lang w:val="fr-CH"/>
         </w:rPr>
         <w:instrText xml:space="preserve"> PAGEREF _Toc26945106 \h </w:instrText>
       </w:r>
@@ -13219,7 +13442,7 @@
       </w:r>
       <w:r>
         <w:rPr>
-          <w:lang w:val="en-US"/>
+          <w:lang w:val="fr-CH"/>
         </w:rPr>
         <w:t>4</w:t>
       </w:r>
@@ -13235,7 +13458,7 @@
           <w:b w:val="0"/>
           <w:sz w:val="22"/>
           <w:szCs w:val="22"/>
-          <w:lang w:val="en-US" w:eastAsia="de-DE"/>
+          <w:lang w:val="fr-CH" w:eastAsia="de-DE"/>
         </w:rPr>
       </w:pPr>
       <w:r>
@@ -13250,7 +13473,7 @@
           <w:b w:val="0"/>
           <w:sz w:val="22"/>
           <w:szCs w:val="22"/>
-          <w:lang w:val="en-US" w:eastAsia="de-DE"/>
+          <w:lang w:val="fr-CH" w:eastAsia="de-DE"/>
         </w:rPr>
         <w:tab/>
       </w:r>
@@ -13262,7 +13485,7 @@
       </w:r>
       <w:r>
         <w:rPr>
-          <w:lang w:val="en-US"/>
+          <w:lang w:val="fr-CH"/>
         </w:rPr>
         <w:tab/>
       </w:r>
@@ -13271,7 +13494,7 @@
       </w:r>
       <w:r>
         <w:rPr>
-          <w:lang w:val="en-US"/>
+          <w:lang w:val="fr-CH"/>
         </w:rPr>
         <w:instrText xml:space="preserve"> PAGEREF _Toc26945107 \h </w:instrText>
       </w:r>
@@ -13280,7 +13503,7 @@
       </w:r>
       <w:r>
         <w:rPr>
-          <w:lang w:val="en-US"/>
+          <w:lang w:val="fr-CH"/>
         </w:rPr>
         <w:t>4</w:t>
       </w:r>
@@ -13296,7 +13519,7 @@
           <w:b w:val="0"/>
           <w:sz w:val="22"/>
           <w:szCs w:val="22"/>
-          <w:lang w:val="en-US" w:eastAsia="de-DE"/>
+          <w:lang w:val="fr-CH" w:eastAsia="de-DE"/>
         </w:rPr>
       </w:pPr>
       <w:r>
@@ -13311,7 +13534,7 @@
           <w:b w:val="0"/>
           <w:sz w:val="22"/>
           <w:szCs w:val="22"/>
-          <w:lang w:val="en-US" w:eastAsia="de-DE"/>
+          <w:lang w:val="fr-CH" w:eastAsia="de-DE"/>
         </w:rPr>
         <w:tab/>
       </w:r>
@@ -13323,7 +13546,7 @@
       </w:r>
       <w:r>
         <w:rPr>
-          <w:lang w:val="en-US"/>
+          <w:lang w:val="fr-CH"/>
         </w:rPr>
         <w:tab/>
       </w:r>
@@ -13332,7 +13555,7 @@
       </w:r>
       <w:r>
         <w:rPr>
-          <w:lang w:val="en-US"/>
+          <w:lang w:val="fr-CH"/>
         </w:rPr>
         <w:instrText xml:space="preserve"> PAGEREF _Toc26945108 \h </w:instrText>
       </w:r>
@@ -13341,7 +13564,7 @@
       </w:r>
       <w:r>
         <w:rPr>
-          <w:lang w:val="en-US"/>
+          <w:lang w:val="fr-CH"/>
         </w:rPr>
         <w:t>4</w:t>
       </w:r>
@@ -13356,7 +13579,7 @@
           <w:rFonts w:asciiTheme="minorHAnsi" w:eastAsiaTheme="minorEastAsia" w:hAnsiTheme="minorHAnsi" w:cstheme="minorBidi"/>
           <w:sz w:val="22"/>
           <w:szCs w:val="22"/>
-          <w:lang w:val="en-US" w:eastAsia="de-DE"/>
+          <w:lang w:val="fr-CH" w:eastAsia="de-DE"/>
         </w:rPr>
       </w:pPr>
       <w:r>
@@ -13370,7 +13593,7 @@
           <w:rFonts w:asciiTheme="minorHAnsi" w:eastAsiaTheme="minorEastAsia" w:hAnsiTheme="minorHAnsi" w:cstheme="minorBidi"/>
           <w:sz w:val="22"/>
           <w:szCs w:val="22"/>
-          <w:lang w:val="en-US" w:eastAsia="de-DE"/>
+          <w:lang w:val="fr-CH" w:eastAsia="de-DE"/>
         </w:rPr>
         <w:tab/>
       </w:r>
@@ -13382,7 +13605,7 @@
       </w:r>
       <w:r>
         <w:rPr>
-          <w:lang w:val="en-US"/>
+          <w:lang w:val="fr-CH"/>
         </w:rPr>
         <w:tab/>
       </w:r>
@@ -13391,7 +13614,7 @@
       </w:r>
       <w:r>
         <w:rPr>
-          <w:lang w:val="en-US"/>
+          <w:lang w:val="fr-CH"/>
         </w:rPr>
         <w:instrText xml:space="preserve"> PAGEREF _Toc26945109 \h </w:instrText>
       </w:r>
@@ -13400,7 +13623,7 @@
       </w:r>
       <w:r>
         <w:rPr>
-          <w:lang w:val="en-US"/>
+          <w:lang w:val="fr-CH"/>
         </w:rPr>
         <w:t>4</w:t>
       </w:r>
@@ -13415,7 +13638,7 @@
           <w:rFonts w:asciiTheme="minorHAnsi" w:eastAsiaTheme="minorEastAsia" w:hAnsiTheme="minorHAnsi" w:cstheme="minorBidi"/>
           <w:sz w:val="22"/>
           <w:szCs w:val="22"/>
-          <w:lang w:val="en-US" w:eastAsia="de-DE"/>
+          <w:lang w:val="fr-CH" w:eastAsia="de-DE"/>
         </w:rPr>
       </w:pPr>
       <w:r>
@@ -13429,7 +13652,7 @@
           <w:rFonts w:asciiTheme="minorHAnsi" w:eastAsiaTheme="minorEastAsia" w:hAnsiTheme="minorHAnsi" w:cstheme="minorBidi"/>
           <w:sz w:val="22"/>
           <w:szCs w:val="22"/>
-          <w:lang w:val="en-US" w:eastAsia="de-DE"/>
+          <w:lang w:val="fr-CH" w:eastAsia="de-DE"/>
         </w:rPr>
         <w:tab/>
       </w:r>
@@ -13441,7 +13664,7 @@
       </w:r>
       <w:r>
         <w:rPr>
-          <w:lang w:val="en-US"/>
+          <w:lang w:val="fr-CH"/>
         </w:rPr>
         <w:tab/>
       </w:r>
@@ -13450,7 +13673,7 @@
       </w:r>
       <w:r>
         <w:rPr>
-          <w:lang w:val="en-US"/>
+          <w:lang w:val="fr-CH"/>
         </w:rPr>
         <w:instrText xml:space="preserve"> PAGEREF _Toc26945110 \h </w:instrText>
       </w:r>
@@ -13459,7 +13682,7 @@
       </w:r>
       <w:r>
         <w:rPr>
-          <w:lang w:val="en-US"/>
+          <w:lang w:val="fr-CH"/>
         </w:rPr>
         <w:t>4</w:t>
       </w:r>
@@ -13474,7 +13697,7 @@
           <w:rFonts w:asciiTheme="minorHAnsi" w:eastAsiaTheme="minorEastAsia" w:hAnsiTheme="minorHAnsi" w:cstheme="minorBidi"/>
           <w:sz w:val="22"/>
           <w:szCs w:val="22"/>
-          <w:lang w:val="en-US" w:eastAsia="de-DE"/>
+          <w:lang w:val="fr-CH" w:eastAsia="de-DE"/>
         </w:rPr>
       </w:pPr>
       <w:r>
@@ -13488,7 +13711,7 @@
           <w:rFonts w:asciiTheme="minorHAnsi" w:eastAsiaTheme="minorEastAsia" w:hAnsiTheme="minorHAnsi" w:cstheme="minorBidi"/>
           <w:sz w:val="22"/>
           <w:szCs w:val="22"/>
-          <w:lang w:val="en-US" w:eastAsia="de-DE"/>
+          <w:lang w:val="fr-CH" w:eastAsia="de-DE"/>
         </w:rPr>
         <w:tab/>
       </w:r>
@@ -13500,7 +13723,7 @@
       </w:r>
       <w:r>
         <w:rPr>
-          <w:lang w:val="en-US"/>
+          <w:lang w:val="fr-CH"/>
         </w:rPr>
         <w:tab/>
       </w:r>
@@ -13509,7 +13732,7 @@
       </w:r>
       <w:r>
         <w:rPr>
-          <w:lang w:val="en-US"/>
+          <w:lang w:val="fr-CH"/>
         </w:rPr>
         <w:instrText xml:space="preserve"> PAGEREF _Toc26945111 \h </w:instrText>
       </w:r>
@@ -13518,7 +13741,7 @@
       </w:r>
       <w:r>
         <w:rPr>
-          <w:lang w:val="en-US"/>
+          <w:lang w:val="fr-CH"/>
         </w:rPr>
         <w:t>4</w:t>
       </w:r>
@@ -13533,7 +13756,7 @@
           <w:rFonts w:asciiTheme="minorHAnsi" w:eastAsiaTheme="minorEastAsia" w:hAnsiTheme="minorHAnsi" w:cstheme="minorBidi"/>
           <w:sz w:val="22"/>
           <w:szCs w:val="22"/>
-          <w:lang w:val="en-US" w:eastAsia="de-DE"/>
+          <w:lang w:val="fr-CH" w:eastAsia="de-DE"/>
         </w:rPr>
       </w:pPr>
       <w:r>
@@ -13547,7 +13770,7 @@
           <w:rFonts w:asciiTheme="minorHAnsi" w:eastAsiaTheme="minorEastAsia" w:hAnsiTheme="minorHAnsi" w:cstheme="minorBidi"/>
           <w:sz w:val="22"/>
           <w:szCs w:val="22"/>
-          <w:lang w:val="en-US" w:eastAsia="de-DE"/>
+          <w:lang w:val="fr-CH" w:eastAsia="de-DE"/>
         </w:rPr>
         <w:tab/>
       </w:r>
@@ -13559,7 +13782,7 @@
       </w:r>
       <w:r>
         <w:rPr>
-          <w:lang w:val="en-US"/>
+          <w:lang w:val="fr-CH"/>
         </w:rPr>
         <w:tab/>
       </w:r>
@@ -13568,7 +13791,7 @@
       </w:r>
       <w:r>
         <w:rPr>
-          <w:lang w:val="en-US"/>
+          <w:lang w:val="fr-CH"/>
         </w:rPr>
         <w:instrText xml:space="preserve"> PAGEREF _Toc26945112 \h </w:instrText>
       </w:r>
@@ -13577,7 +13800,7 @@
       </w:r>
       <w:r>
         <w:rPr>
-          <w:lang w:val="en-US"/>
+          <w:lang w:val="fr-CH"/>
         </w:rPr>
         <w:t>4</w:t>
       </w:r>
@@ -13592,7 +13815,7 @@
           <w:rFonts w:asciiTheme="minorHAnsi" w:eastAsiaTheme="minorEastAsia" w:hAnsiTheme="minorHAnsi" w:cstheme="minorBidi"/>
           <w:sz w:val="22"/>
           <w:szCs w:val="22"/>
-          <w:lang w:val="de-DE" w:eastAsia="de-DE"/>
+          <w:lang w:val="fr-CH" w:eastAsia="de-DE"/>
         </w:rPr>
       </w:pPr>
       <w:r>
@@ -13606,7 +13829,7 @@
           <w:rFonts w:asciiTheme="minorHAnsi" w:eastAsiaTheme="minorEastAsia" w:hAnsiTheme="minorHAnsi" w:cstheme="minorBidi"/>
           <w:sz w:val="22"/>
           <w:szCs w:val="22"/>
-          <w:lang w:val="de-DE" w:eastAsia="de-DE"/>
+          <w:lang w:val="fr-CH" w:eastAsia="de-DE"/>
         </w:rPr>
         <w:tab/>
       </w:r>
@@ -13617,18 +13840,27 @@
         <w:t>Diagramme du contexte (cible)</w:t>
       </w:r>
       <w:r>
+        <w:rPr>
+          <w:lang w:val="fr-CH"/>
+        </w:rPr>
         <w:tab/>
       </w:r>
       <w:r>
         <w:fldChar w:fldCharType="begin"/>
       </w:r>
       <w:r>
+        <w:rPr>
+          <w:lang w:val="fr-CH"/>
+        </w:rPr>
         <w:instrText xml:space="preserve"> PAGEREF _Toc26945113 \h </w:instrText>
       </w:r>
       <w:r>
         <w:fldChar w:fldCharType="separate"/>
       </w:r>
       <w:r>
+        <w:rPr>
+          <w:lang w:val="fr-CH"/>
+        </w:rPr>
         <w:t>4</w:t>
       </w:r>
       <w:r>
@@ -13642,7 +13874,7 @@
           <w:rFonts w:asciiTheme="minorHAnsi" w:eastAsiaTheme="minorEastAsia" w:hAnsiTheme="minorHAnsi" w:cstheme="minorBidi"/>
           <w:sz w:val="22"/>
           <w:szCs w:val="22"/>
-          <w:lang w:val="en-US" w:eastAsia="de-DE"/>
+          <w:lang w:val="fr-CH" w:eastAsia="de-DE"/>
         </w:rPr>
       </w:pPr>
       <w:r>
@@ -13656,7 +13888,7 @@
           <w:rFonts w:asciiTheme="minorHAnsi" w:eastAsiaTheme="minorEastAsia" w:hAnsiTheme="minorHAnsi" w:cstheme="minorBidi"/>
           <w:sz w:val="22"/>
           <w:szCs w:val="22"/>
-          <w:lang w:val="en-US" w:eastAsia="de-DE"/>
+          <w:lang w:val="fr-CH" w:eastAsia="de-DE"/>
         </w:rPr>
         <w:tab/>
       </w:r>
@@ -13668,7 +13900,7 @@
       </w:r>
       <w:r>
         <w:rPr>
-          <w:lang w:val="en-US"/>
+          <w:lang w:val="fr-CH"/>
         </w:rPr>
         <w:tab/>
       </w:r>
@@ -13677,7 +13909,7 @@
       </w:r>
       <w:r>
         <w:rPr>
-          <w:lang w:val="en-US"/>
+          <w:lang w:val="fr-CH"/>
         </w:rPr>
         <w:instrText xml:space="preserve"> PAGEREF _Toc26945114 \h </w:instrText>
       </w:r>
@@ -13686,7 +13918,7 @@
       </w:r>
       <w:r>
         <w:rPr>
-          <w:lang w:val="en-US"/>
+          <w:lang w:val="fr-CH"/>
         </w:rPr>
         <w:t>4</w:t>
       </w:r>
@@ -13701,7 +13933,7 @@
           <w:rFonts w:asciiTheme="minorHAnsi" w:eastAsiaTheme="minorEastAsia" w:hAnsiTheme="minorHAnsi" w:cstheme="minorBidi"/>
           <w:sz w:val="22"/>
           <w:szCs w:val="22"/>
-          <w:lang w:val="en-US" w:eastAsia="de-DE"/>
+          <w:lang w:val="fr-CH" w:eastAsia="de-DE"/>
         </w:rPr>
       </w:pPr>
       <w:r>
@@ -13715,7 +13947,7 @@
           <w:rFonts w:asciiTheme="minorHAnsi" w:eastAsiaTheme="minorEastAsia" w:hAnsiTheme="minorHAnsi" w:cstheme="minorBidi"/>
           <w:sz w:val="22"/>
           <w:szCs w:val="22"/>
-          <w:lang w:val="en-US" w:eastAsia="de-DE"/>
+          <w:lang w:val="fr-CH" w:eastAsia="de-DE"/>
         </w:rPr>
         <w:tab/>
       </w:r>
@@ -13727,7 +13959,7 @@
       </w:r>
       <w:r>
         <w:rPr>
-          <w:lang w:val="en-US"/>
+          <w:lang w:val="fr-CH"/>
         </w:rPr>
         <w:tab/>
       </w:r>
@@ -13736,7 +13968,7 @@
       </w:r>
       <w:r>
         <w:rPr>
-          <w:lang w:val="en-US"/>
+          <w:lang w:val="fr-CH"/>
         </w:rPr>
         <w:instrText xml:space="preserve"> PAGEREF _Toc26945115 \h </w:instrText>
       </w:r>
@@ -13745,7 +13977,7 @@
       </w:r>
       <w:r>
         <w:rPr>
-          <w:lang w:val="en-US"/>
+          <w:lang w:val="fr-CH"/>
         </w:rPr>
         <w:t>4</w:t>
       </w:r>
@@ -13760,7 +13992,7 @@
           <w:rFonts w:asciiTheme="minorHAnsi" w:eastAsiaTheme="minorEastAsia" w:hAnsiTheme="minorHAnsi" w:cstheme="minorBidi"/>
           <w:sz w:val="22"/>
           <w:szCs w:val="22"/>
-          <w:lang w:val="en-US" w:eastAsia="de-DE"/>
+          <w:lang w:val="fr-CH" w:eastAsia="de-DE"/>
         </w:rPr>
       </w:pPr>
       <w:r>
@@ -13774,7 +14006,7 @@
           <w:rFonts w:asciiTheme="minorHAnsi" w:eastAsiaTheme="minorEastAsia" w:hAnsiTheme="minorHAnsi" w:cstheme="minorBidi"/>
           <w:sz w:val="22"/>
           <w:szCs w:val="22"/>
-          <w:lang w:val="en-US" w:eastAsia="de-DE"/>
+          <w:lang w:val="fr-CH" w:eastAsia="de-DE"/>
         </w:rPr>
         <w:tab/>
       </w:r>
@@ -13786,7 +14018,7 @@
       </w:r>
       <w:r>
         <w:rPr>
-          <w:lang w:val="en-US"/>
+          <w:lang w:val="fr-CH"/>
         </w:rPr>
         <w:tab/>
       </w:r>
@@ -13795,7 +14027,7 @@
       </w:r>
       <w:r>
         <w:rPr>
-          <w:lang w:val="en-US"/>
+          <w:lang w:val="fr-CH"/>
         </w:rPr>
         <w:instrText xml:space="preserve"> PAGEREF _Toc26945116 \h </w:instrText>
       </w:r>
@@ -13804,7 +14036,7 @@
       </w:r>
       <w:r>
         <w:rPr>
-          <w:lang w:val="en-US"/>
+          <w:lang w:val="fr-CH"/>
         </w:rPr>
         <w:t>4</w:t>
       </w:r>
@@ -13819,7 +14051,7 @@
           <w:rFonts w:asciiTheme="minorHAnsi" w:eastAsiaTheme="minorEastAsia" w:hAnsiTheme="minorHAnsi" w:cstheme="minorBidi"/>
           <w:sz w:val="22"/>
           <w:szCs w:val="22"/>
-          <w:lang w:val="en-US" w:eastAsia="de-DE"/>
+          <w:lang w:val="fr-CH" w:eastAsia="de-DE"/>
         </w:rPr>
       </w:pPr>
       <w:r>
@@ -13833,7 +14065,7 @@
           <w:rFonts w:asciiTheme="minorHAnsi" w:eastAsiaTheme="minorEastAsia" w:hAnsiTheme="minorHAnsi" w:cstheme="minorBidi"/>
           <w:sz w:val="22"/>
           <w:szCs w:val="22"/>
-          <w:lang w:val="en-US" w:eastAsia="de-DE"/>
+          <w:lang w:val="fr-CH" w:eastAsia="de-DE"/>
         </w:rPr>
         <w:tab/>
       </w:r>
@@ -13845,7 +14077,7 @@
       </w:r>
       <w:r>
         <w:rPr>
-          <w:lang w:val="en-US"/>
+          <w:lang w:val="fr-CH"/>
         </w:rPr>
         <w:tab/>
       </w:r>
@@ -13854,7 +14086,7 @@
       </w:r>
       <w:r>
         <w:rPr>
-          <w:lang w:val="en-US"/>
+          <w:lang w:val="fr-CH"/>
         </w:rPr>
         <w:instrText xml:space="preserve"> PAGEREF _Toc26945117 \h </w:instrText>
       </w:r>
@@ -13863,7 +14095,7 @@
       </w:r>
       <w:r>
         <w:rPr>
-          <w:lang w:val="en-US"/>
+          <w:lang w:val="fr-CH"/>
         </w:rPr>
         <w:t>4</w:t>
       </w:r>
@@ -13878,7 +14110,7 @@
           <w:rFonts w:asciiTheme="minorHAnsi" w:eastAsiaTheme="minorEastAsia" w:hAnsiTheme="minorHAnsi" w:cstheme="minorBidi"/>
           <w:sz w:val="22"/>
           <w:szCs w:val="22"/>
-          <w:lang w:val="en-US" w:eastAsia="de-DE"/>
+          <w:lang w:val="fr-CH" w:eastAsia="de-DE"/>
         </w:rPr>
       </w:pPr>
       <w:r>
@@ -13892,7 +14124,7 @@
           <w:rFonts w:asciiTheme="minorHAnsi" w:eastAsiaTheme="minorEastAsia" w:hAnsiTheme="minorHAnsi" w:cstheme="minorBidi"/>
           <w:sz w:val="22"/>
           <w:szCs w:val="22"/>
-          <w:lang w:val="en-US" w:eastAsia="de-DE"/>
+          <w:lang w:val="fr-CH" w:eastAsia="de-DE"/>
         </w:rPr>
         <w:tab/>
       </w:r>
@@ -13904,7 +14136,7 @@
       </w:r>
       <w:r>
         <w:rPr>
-          <w:lang w:val="en-US"/>
+          <w:lang w:val="fr-CH"/>
         </w:rPr>
         <w:tab/>
       </w:r>
@@ -13913,7 +14145,7 @@
       </w:r>
       <w:r>
         <w:rPr>
-          <w:lang w:val="en-US"/>
+          <w:lang w:val="fr-CH"/>
         </w:rPr>
         <w:instrText xml:space="preserve"> PAGEREF _Toc26945118 \h </w:instrText>
       </w:r>
@@ -13922,7 +14154,7 @@
       </w:r>
       <w:r>
         <w:rPr>
-          <w:lang w:val="en-US"/>
+          <w:lang w:val="fr-CH"/>
         </w:rPr>
         <w:t>4</w:t>
       </w:r>
@@ -13937,7 +14169,7 @@
           <w:rFonts w:asciiTheme="minorHAnsi" w:eastAsiaTheme="minorEastAsia" w:hAnsiTheme="minorHAnsi" w:cstheme="minorBidi"/>
           <w:sz w:val="22"/>
           <w:szCs w:val="22"/>
-          <w:lang w:val="en-US" w:eastAsia="de-DE"/>
+          <w:lang w:val="fr-CH" w:eastAsia="de-DE"/>
         </w:rPr>
       </w:pPr>
       <w:r>
@@ -13951,7 +14183,7 @@
           <w:rFonts w:asciiTheme="minorHAnsi" w:eastAsiaTheme="minorEastAsia" w:hAnsiTheme="minorHAnsi" w:cstheme="minorBidi"/>
           <w:sz w:val="22"/>
           <w:szCs w:val="22"/>
-          <w:lang w:val="en-US" w:eastAsia="de-DE"/>
+          <w:lang w:val="fr-CH" w:eastAsia="de-DE"/>
         </w:rPr>
         <w:tab/>
       </w:r>
@@ -13963,7 +14195,7 @@
       </w:r>
       <w:r>
         <w:rPr>
-          <w:lang w:val="en-US"/>
+          <w:lang w:val="fr-CH"/>
         </w:rPr>
         <w:tab/>
       </w:r>
@@ -13972,7 +14204,7 @@
       </w:r>
       <w:r>
         <w:rPr>
-          <w:lang w:val="en-US"/>
+          <w:lang w:val="fr-CH"/>
         </w:rPr>
         <w:instrText xml:space="preserve"> PAGEREF _Toc26945119 \h </w:instrText>
       </w:r>
@@ -13981,7 +14213,7 @@
       </w:r>
       <w:r>
         <w:rPr>
-          <w:lang w:val="en-US"/>
+          <w:lang w:val="fr-CH"/>
         </w:rPr>
         <w:t>4</w:t>
       </w:r>
@@ -13996,7 +14228,7 @@
           <w:rFonts w:asciiTheme="minorHAnsi" w:eastAsiaTheme="minorEastAsia" w:hAnsiTheme="minorHAnsi" w:cstheme="minorBidi"/>
           <w:sz w:val="22"/>
           <w:szCs w:val="22"/>
-          <w:lang w:val="en-US" w:eastAsia="de-DE"/>
+          <w:lang w:val="fr-CH" w:eastAsia="de-DE"/>
         </w:rPr>
       </w:pPr>
       <w:r>
@@ -14010,7 +14242,7 @@
           <w:rFonts w:asciiTheme="minorHAnsi" w:eastAsiaTheme="minorEastAsia" w:hAnsiTheme="minorHAnsi" w:cstheme="minorBidi"/>
           <w:sz w:val="22"/>
           <w:szCs w:val="22"/>
-          <w:lang w:val="en-US" w:eastAsia="de-DE"/>
+          <w:lang w:val="fr-CH" w:eastAsia="de-DE"/>
         </w:rPr>
         <w:tab/>
       </w:r>
@@ -14022,7 +14254,7 @@
       </w:r>
       <w:r>
         <w:rPr>
-          <w:lang w:val="en-US"/>
+          <w:lang w:val="fr-CH"/>
         </w:rPr>
         <w:tab/>
       </w:r>
@@ -14031,7 +14263,7 @@
       </w:r>
       <w:r>
         <w:rPr>
-          <w:lang w:val="en-US"/>
+          <w:lang w:val="fr-CH"/>
         </w:rPr>
         <w:instrText xml:space="preserve"> PAGEREF _Toc26945120 \h </w:instrText>
       </w:r>
@@ -14040,7 +14272,7 @@
       </w:r>
       <w:r>
         <w:rPr>
-          <w:lang w:val="en-US"/>
+          <w:lang w:val="fr-CH"/>
         </w:rPr>
         <w:t>4</w:t>
       </w:r>
@@ -14055,13 +14287,14 @@
           <w:rFonts w:asciiTheme="minorHAnsi" w:eastAsiaTheme="minorEastAsia" w:hAnsiTheme="minorHAnsi" w:cstheme="minorBidi"/>
           <w:sz w:val="22"/>
           <w:szCs w:val="22"/>
-          <w:lang w:val="en-US" w:eastAsia="de-DE"/>
-        </w:rPr>
-      </w:pPr>
-      <w:r>
-        <w:rPr>
-          <w:lang w:val="fr-CH"/>
-        </w:rPr>
+          <w:lang w:val="fr-CH" w:eastAsia="de-DE"/>
+        </w:rPr>
+      </w:pPr>
+      <w:r>
+        <w:rPr>
+          <w:lang w:val="fr-CH"/>
+        </w:rPr>
+        <w:lastRenderedPageBreak/>
         <w:t>6.3.3</w:t>
       </w:r>
       <w:r>
@@ -14069,7 +14302,7 @@
           <w:rFonts w:asciiTheme="minorHAnsi" w:eastAsiaTheme="minorEastAsia" w:hAnsiTheme="minorHAnsi" w:cstheme="minorBidi"/>
           <w:sz w:val="22"/>
           <w:szCs w:val="22"/>
-          <w:lang w:val="en-US" w:eastAsia="de-DE"/>
+          <w:lang w:val="fr-CH" w:eastAsia="de-DE"/>
         </w:rPr>
         <w:tab/>
       </w:r>
@@ -14081,7 +14314,7 @@
       </w:r>
       <w:r>
         <w:rPr>
-          <w:lang w:val="en-US"/>
+          <w:lang w:val="fr-CH"/>
         </w:rPr>
         <w:tab/>
       </w:r>
@@ -14090,7 +14323,7 @@
       </w:r>
       <w:r>
         <w:rPr>
-          <w:lang w:val="en-US"/>
+          <w:lang w:val="fr-CH"/>
         </w:rPr>
         <w:instrText xml:space="preserve"> PAGEREF _Toc26945121 \h </w:instrText>
       </w:r>
@@ -14099,7 +14332,7 @@
       </w:r>
       <w:r>
         <w:rPr>
-          <w:lang w:val="en-US"/>
+          <w:lang w:val="fr-CH"/>
         </w:rPr>
         <w:t>4</w:t>
       </w:r>
@@ -14115,7 +14348,7 @@
           <w:b w:val="0"/>
           <w:sz w:val="22"/>
           <w:szCs w:val="22"/>
-          <w:lang w:val="en-US" w:eastAsia="de-DE"/>
+          <w:lang w:val="fr-CH" w:eastAsia="de-DE"/>
         </w:rPr>
       </w:pPr>
       <w:r>
@@ -14130,7 +14363,7 @@
           <w:b w:val="0"/>
           <w:sz w:val="22"/>
           <w:szCs w:val="22"/>
-          <w:lang w:val="en-US" w:eastAsia="de-DE"/>
+          <w:lang w:val="fr-CH" w:eastAsia="de-DE"/>
         </w:rPr>
         <w:tab/>
       </w:r>
@@ -14142,7 +14375,7 @@
       </w:r>
       <w:r>
         <w:rPr>
-          <w:lang w:val="en-US"/>
+          <w:lang w:val="fr-CH"/>
         </w:rPr>
         <w:tab/>
       </w:r>
@@ -14151,7 +14384,7 @@
       </w:r>
       <w:r>
         <w:rPr>
-          <w:lang w:val="en-US"/>
+          <w:lang w:val="fr-CH"/>
         </w:rPr>
         <w:instrText xml:space="preserve"> PAGEREF _Toc26945122 \h </w:instrText>
       </w:r>
@@ -14160,7 +14393,7 @@
       </w:r>
       <w:r>
         <w:rPr>
-          <w:lang w:val="en-US"/>
+          <w:lang w:val="fr-CH"/>
         </w:rPr>
         <w:t>4</w:t>
       </w:r>
@@ -14176,7 +14409,7 @@
           <w:i w:val="0"/>
           <w:sz w:val="22"/>
           <w:szCs w:val="22"/>
-          <w:lang w:val="en-US" w:eastAsia="de-DE"/>
+          <w:lang w:val="fr-CH" w:eastAsia="de-DE"/>
         </w:rPr>
       </w:pPr>
       <w:r>
@@ -14187,7 +14420,7 @@
       </w:r>
       <w:r>
         <w:rPr>
-          <w:lang w:val="en-US"/>
+          <w:lang w:val="fr-CH"/>
         </w:rPr>
         <w:tab/>
       </w:r>
@@ -14196,7 +14429,7 @@
       </w:r>
       <w:r>
         <w:rPr>
-          <w:lang w:val="en-US"/>
+          <w:lang w:val="fr-CH"/>
         </w:rPr>
         <w:instrText xml:space="preserve"> PAGEREF _Toc26945123 \h </w:instrText>
       </w:r>
@@ -14205,7 +14438,7 @@
       </w:r>
       <w:r>
         <w:rPr>
-          <w:lang w:val="en-US"/>
+          <w:lang w:val="fr-CH"/>
         </w:rPr>
         <w:t>4</w:t>
       </w:r>
@@ -14220,7 +14453,7 @@
           <w:rFonts w:asciiTheme="minorHAnsi" w:eastAsiaTheme="minorEastAsia" w:hAnsiTheme="minorHAnsi" w:cstheme="minorBidi"/>
           <w:sz w:val="22"/>
           <w:szCs w:val="22"/>
-          <w:lang w:val="de-DE" w:eastAsia="de-DE"/>
+          <w:lang w:val="fr-CH" w:eastAsia="de-DE"/>
         </w:rPr>
       </w:pPr>
       <w:r>
@@ -14230,18 +14463,27 @@
         <w:t>Table des matières</w:t>
       </w:r>
       <w:r>
+        <w:rPr>
+          <w:lang w:val="fr-CH"/>
+        </w:rPr>
         <w:tab/>
       </w:r>
       <w:r>
         <w:fldChar w:fldCharType="begin"/>
       </w:r>
       <w:r>
+        <w:rPr>
+          <w:lang w:val="fr-CH"/>
+        </w:rPr>
         <w:instrText xml:space="preserve"> PAGEREF _Toc26945124 \h </w:instrText>
       </w:r>
       <w:r>
         <w:fldChar w:fldCharType="separate"/>
       </w:r>
       <w:r>
+        <w:rPr>
+          <w:lang w:val="fr-CH"/>
+        </w:rPr>
         <w:t>4</w:t>
       </w:r>
       <w:r>
@@ -14255,7 +14497,7 @@
           <w:rFonts w:asciiTheme="minorHAnsi" w:eastAsiaTheme="minorEastAsia" w:hAnsiTheme="minorHAnsi" w:cstheme="minorBidi"/>
           <w:sz w:val="22"/>
           <w:szCs w:val="22"/>
-          <w:lang w:val="de-DE" w:eastAsia="de-DE"/>
+          <w:lang w:val="fr-CH" w:eastAsia="de-DE"/>
         </w:rPr>
       </w:pPr>
       <w:r>
@@ -14265,18 +14507,27 @@
         <w:t>Table des illustrations</w:t>
       </w:r>
       <w:r>
+        <w:rPr>
+          <w:lang w:val="fr-CH"/>
+        </w:rPr>
         <w:tab/>
       </w:r>
       <w:r>
         <w:fldChar w:fldCharType="begin"/>
       </w:r>
       <w:r>
+        <w:rPr>
+          <w:lang w:val="fr-CH"/>
+        </w:rPr>
         <w:instrText xml:space="preserve"> PAGEREF _Toc26945125 \h </w:instrText>
       </w:r>
       <w:r>
         <w:fldChar w:fldCharType="separate"/>
       </w:r>
       <w:r>
+        <w:rPr>
+          <w:lang w:val="fr-CH"/>
+        </w:rPr>
         <w:t>4</w:t>
       </w:r>
       <w:r>
@@ -14290,7 +14541,7 @@
           <w:rFonts w:asciiTheme="minorHAnsi" w:eastAsiaTheme="minorEastAsia" w:hAnsiTheme="minorHAnsi" w:cstheme="minorBidi"/>
           <w:sz w:val="22"/>
           <w:szCs w:val="22"/>
-          <w:lang w:val="de-DE" w:eastAsia="de-DE"/>
+          <w:lang w:val="fr-CH" w:eastAsia="de-DE"/>
         </w:rPr>
       </w:pPr>
       <w:r>
@@ -14300,18 +14551,27 @@
         <w:t>Table des tableaux</w:t>
       </w:r>
       <w:r>
+        <w:rPr>
+          <w:lang w:val="fr-CH"/>
+        </w:rPr>
         <w:tab/>
       </w:r>
       <w:r>
         <w:fldChar w:fldCharType="begin"/>
       </w:r>
       <w:r>
+        <w:rPr>
+          <w:lang w:val="fr-CH"/>
+        </w:rPr>
         <w:instrText xml:space="preserve"> PAGEREF _Toc26945126 \h </w:instrText>
       </w:r>
       <w:r>
         <w:fldChar w:fldCharType="separate"/>
       </w:r>
       <w:r>
+        <w:rPr>
+          <w:lang w:val="fr-CH"/>
+        </w:rPr>
         <w:t>4</w:t>
       </w:r>
       <w:r>
@@ -14363,7 +14623,7 @@
           <w:rFonts w:asciiTheme="minorHAnsi" w:eastAsiaTheme="minorEastAsia" w:hAnsiTheme="minorHAnsi" w:cstheme="minorBidi"/>
           <w:sz w:val="22"/>
           <w:szCs w:val="22"/>
-          <w:lang w:val="de-DE" w:eastAsia="de-DE"/>
+          <w:lang w:val="fr-CH" w:eastAsia="de-DE"/>
         </w:rPr>
       </w:pPr>
       <w:r>
@@ -14395,7 +14655,7 @@
           <w:rFonts w:asciiTheme="minorHAnsi" w:eastAsiaTheme="minorEastAsia" w:hAnsiTheme="minorHAnsi" w:cstheme="minorBidi"/>
           <w:sz w:val="22"/>
           <w:szCs w:val="22"/>
-          <w:lang w:val="de-DE" w:eastAsia="de-DE"/>
+          <w:lang w:val="fr-CH" w:eastAsia="de-DE"/>
         </w:rPr>
         <w:tab/>
       </w:r>
@@ -14406,18 +14666,27 @@
         <w:t>Contexte du système (illustration)</w:t>
       </w:r>
       <w:r>
+        <w:rPr>
+          <w:lang w:val="fr-CH"/>
+        </w:rPr>
         <w:tab/>
       </w:r>
       <w:r>
         <w:fldChar w:fldCharType="begin"/>
       </w:r>
       <w:r>
+        <w:rPr>
+          <w:lang w:val="fr-CH"/>
+        </w:rPr>
         <w:instrText xml:space="preserve"> PAGEREF _Toc26945127 \h </w:instrText>
       </w:r>
       <w:r>
         <w:fldChar w:fldCharType="separate"/>
       </w:r>
       <w:r>
+        <w:rPr>
+          <w:lang w:val="fr-CH"/>
+        </w:rPr>
         <w:t>4</w:t>
       </w:r>
       <w:r>
@@ -14431,7 +14700,7 @@
           <w:rFonts w:asciiTheme="minorHAnsi" w:eastAsiaTheme="minorEastAsia" w:hAnsiTheme="minorHAnsi" w:cstheme="minorBidi"/>
           <w:sz w:val="22"/>
           <w:szCs w:val="22"/>
-          <w:lang w:val="de-DE" w:eastAsia="de-DE"/>
+          <w:lang w:val="fr-CH" w:eastAsia="de-DE"/>
         </w:rPr>
       </w:pPr>
       <w:r>
@@ -14445,7 +14714,7 @@
           <w:rFonts w:asciiTheme="minorHAnsi" w:eastAsiaTheme="minorEastAsia" w:hAnsiTheme="minorHAnsi" w:cstheme="minorBidi"/>
           <w:sz w:val="22"/>
           <w:szCs w:val="22"/>
-          <w:lang w:val="de-DE" w:eastAsia="de-DE"/>
+          <w:lang w:val="fr-CH" w:eastAsia="de-DE"/>
         </w:rPr>
         <w:tab/>
       </w:r>
@@ -14456,18 +14725,27 @@
         <w:t>Diagramme du contexte (illustration)</w:t>
       </w:r>
       <w:r>
+        <w:rPr>
+          <w:lang w:val="fr-CH"/>
+        </w:rPr>
         <w:tab/>
       </w:r>
       <w:r>
         <w:fldChar w:fldCharType="begin"/>
       </w:r>
       <w:r>
+        <w:rPr>
+          <w:lang w:val="fr-CH"/>
+        </w:rPr>
         <w:instrText xml:space="preserve"> PAGEREF _Toc26945128 \h </w:instrText>
       </w:r>
       <w:r>
         <w:fldChar w:fldCharType="separate"/>
       </w:r>
       <w:r>
+        <w:rPr>
+          <w:lang w:val="fr-CH"/>
+        </w:rPr>
         <w:t>4</w:t>
       </w:r>
       <w:r>
@@ -14514,7 +14792,7 @@
           <w:rFonts w:asciiTheme="minorHAnsi" w:eastAsiaTheme="minorEastAsia" w:hAnsiTheme="minorHAnsi" w:cstheme="minorBidi"/>
           <w:sz w:val="22"/>
           <w:szCs w:val="22"/>
-          <w:lang w:val="en-US" w:eastAsia="de-DE"/>
+          <w:lang w:val="fr-CH" w:eastAsia="de-DE"/>
         </w:rPr>
       </w:pPr>
       <w:r>
@@ -14548,7 +14826,7 @@
           <w:rFonts w:asciiTheme="minorHAnsi" w:eastAsiaTheme="minorEastAsia" w:hAnsiTheme="minorHAnsi" w:cstheme="minorBidi"/>
           <w:sz w:val="22"/>
           <w:szCs w:val="22"/>
-          <w:lang w:val="en-US" w:eastAsia="de-DE"/>
+          <w:lang w:val="fr-CH" w:eastAsia="de-DE"/>
         </w:rPr>
         <w:tab/>
       </w:r>
@@ -14560,7 +14838,7 @@
       </w:r>
       <w:r>
         <w:rPr>
-          <w:lang w:val="en-US"/>
+          <w:lang w:val="fr-CH"/>
         </w:rPr>
         <w:tab/>
       </w:r>
@@ -14569,7 +14847,7 @@
       </w:r>
       <w:r>
         <w:rPr>
-          <w:lang w:val="en-US"/>
+          <w:lang w:val="fr-CH"/>
         </w:rPr>
         <w:instrText xml:space="preserve"> PAGEREF _Toc26945129 \h </w:instrText>
       </w:r>
@@ -14578,7 +14856,7 @@
       </w:r>
       <w:r>
         <w:rPr>
-          <w:lang w:val="en-US"/>
+          <w:lang w:val="fr-CH"/>
         </w:rPr>
         <w:t>1</w:t>
       </w:r>
@@ -14593,7 +14871,7 @@
           <w:rFonts w:asciiTheme="minorHAnsi" w:eastAsiaTheme="minorEastAsia" w:hAnsiTheme="minorHAnsi" w:cstheme="minorBidi"/>
           <w:sz w:val="22"/>
           <w:szCs w:val="22"/>
-          <w:lang w:val="en-US" w:eastAsia="de-DE"/>
+          <w:lang w:val="fr-CH" w:eastAsia="de-DE"/>
         </w:rPr>
       </w:pPr>
       <w:r>
@@ -14607,7 +14885,7 @@
           <w:rFonts w:asciiTheme="minorHAnsi" w:eastAsiaTheme="minorEastAsia" w:hAnsiTheme="minorHAnsi" w:cstheme="minorBidi"/>
           <w:sz w:val="22"/>
           <w:szCs w:val="22"/>
-          <w:lang w:val="en-US" w:eastAsia="de-DE"/>
+          <w:lang w:val="fr-CH" w:eastAsia="de-DE"/>
         </w:rPr>
         <w:tab/>
       </w:r>
@@ -14619,7 +14897,7 @@
       </w:r>
       <w:r>
         <w:rPr>
-          <w:lang w:val="en-US"/>
+          <w:lang w:val="fr-CH"/>
         </w:rPr>
         <w:tab/>
       </w:r>
@@ -14628,7 +14906,7 @@
       </w:r>
       <w:r>
         <w:rPr>
-          <w:lang w:val="en-US"/>
+          <w:lang w:val="fr-CH"/>
         </w:rPr>
         <w:instrText xml:space="preserve"> PAGEREF _Toc26945130 \h </w:instrText>
       </w:r>
@@ -14637,7 +14915,7 @@
       </w:r>
       <w:r>
         <w:rPr>
-          <w:lang w:val="en-US"/>
+          <w:lang w:val="fr-CH"/>
         </w:rPr>
         <w:t>2</w:t>
       </w:r>
@@ -14652,7 +14930,7 @@
           <w:rFonts w:asciiTheme="minorHAnsi" w:eastAsiaTheme="minorEastAsia" w:hAnsiTheme="minorHAnsi" w:cstheme="minorBidi"/>
           <w:sz w:val="22"/>
           <w:szCs w:val="22"/>
-          <w:lang w:val="en-US" w:eastAsia="de-DE"/>
+          <w:lang w:val="fr-CH" w:eastAsia="de-DE"/>
         </w:rPr>
       </w:pPr>
       <w:r>
@@ -14666,7 +14944,7 @@
           <w:rFonts w:asciiTheme="minorHAnsi" w:eastAsiaTheme="minorEastAsia" w:hAnsiTheme="minorHAnsi" w:cstheme="minorBidi"/>
           <w:sz w:val="22"/>
           <w:szCs w:val="22"/>
-          <w:lang w:val="en-US" w:eastAsia="de-DE"/>
+          <w:lang w:val="fr-CH" w:eastAsia="de-DE"/>
         </w:rPr>
         <w:tab/>
       </w:r>
@@ -14678,7 +14956,7 @@
       </w:r>
       <w:r>
         <w:rPr>
-          <w:lang w:val="en-US"/>
+          <w:lang w:val="fr-CH"/>
         </w:rPr>
         <w:tab/>
       </w:r>
@@ -14687,7 +14965,7 @@
       </w:r>
       <w:r>
         <w:rPr>
-          <w:lang w:val="en-US"/>
+          <w:lang w:val="fr-CH"/>
         </w:rPr>
         <w:instrText xml:space="preserve"> PAGEREF _Toc26945131 \h </w:instrText>
       </w:r>
@@ -14696,7 +14974,7 @@
       </w:r>
       <w:r>
         <w:rPr>
-          <w:lang w:val="en-US"/>
+          <w:lang w:val="fr-CH"/>
         </w:rPr>
         <w:t>2</w:t>
       </w:r>
@@ -14711,7 +14989,7 @@
           <w:rFonts w:asciiTheme="minorHAnsi" w:eastAsiaTheme="minorEastAsia" w:hAnsiTheme="minorHAnsi" w:cstheme="minorBidi"/>
           <w:sz w:val="22"/>
           <w:szCs w:val="22"/>
-          <w:lang w:val="en-US" w:eastAsia="de-DE"/>
+          <w:lang w:val="fr-CH" w:eastAsia="de-DE"/>
         </w:rPr>
       </w:pPr>
       <w:r>
@@ -14725,7 +15003,7 @@
           <w:rFonts w:asciiTheme="minorHAnsi" w:eastAsiaTheme="minorEastAsia" w:hAnsiTheme="minorHAnsi" w:cstheme="minorBidi"/>
           <w:sz w:val="22"/>
           <w:szCs w:val="22"/>
-          <w:lang w:val="en-US" w:eastAsia="de-DE"/>
+          <w:lang w:val="fr-CH" w:eastAsia="de-DE"/>
         </w:rPr>
         <w:tab/>
       </w:r>
@@ -14737,7 +15015,7 @@
       </w:r>
       <w:r>
         <w:rPr>
-          <w:lang w:val="en-US"/>
+          <w:lang w:val="fr-CH"/>
         </w:rPr>
         <w:tab/>
       </w:r>
@@ -14746,7 +15024,7 @@
       </w:r>
       <w:r>
         <w:rPr>
-          <w:lang w:val="en-US"/>
+          <w:lang w:val="fr-CH"/>
         </w:rPr>
         <w:instrText xml:space="preserve"> PAGEREF _Toc26945132 \h </w:instrText>
       </w:r>
@@ -14755,7 +15033,7 @@
       </w:r>
       <w:r>
         <w:rPr>
-          <w:lang w:val="en-US"/>
+          <w:lang w:val="fr-CH"/>
         </w:rPr>
         <w:t>2</w:t>
       </w:r>
@@ -14770,7 +15048,7 @@
           <w:rFonts w:asciiTheme="minorHAnsi" w:eastAsiaTheme="minorEastAsia" w:hAnsiTheme="minorHAnsi" w:cstheme="minorBidi"/>
           <w:sz w:val="22"/>
           <w:szCs w:val="22"/>
-          <w:lang w:val="en-US" w:eastAsia="de-DE"/>
+          <w:lang w:val="fr-CH" w:eastAsia="de-DE"/>
         </w:rPr>
       </w:pPr>
       <w:r>
@@ -14784,7 +15062,7 @@
           <w:rFonts w:asciiTheme="minorHAnsi" w:eastAsiaTheme="minorEastAsia" w:hAnsiTheme="minorHAnsi" w:cstheme="minorBidi"/>
           <w:sz w:val="22"/>
           <w:szCs w:val="22"/>
-          <w:lang w:val="en-US" w:eastAsia="de-DE"/>
+          <w:lang w:val="fr-CH" w:eastAsia="de-DE"/>
         </w:rPr>
         <w:tab/>
       </w:r>
@@ -14796,7 +15074,7 @@
       </w:r>
       <w:r>
         <w:rPr>
-          <w:lang w:val="en-US"/>
+          <w:lang w:val="fr-CH"/>
         </w:rPr>
         <w:tab/>
       </w:r>
@@ -14805,7 +15083,7 @@
       </w:r>
       <w:r>
         <w:rPr>
-          <w:lang w:val="en-US"/>
+          <w:lang w:val="fr-CH"/>
         </w:rPr>
         <w:instrText xml:space="preserve"> PAGEREF _Toc26945133 \h </w:instrText>
       </w:r>
@@ -14814,7 +15092,7 @@
       </w:r>
       <w:r>
         <w:rPr>
-          <w:lang w:val="en-US"/>
+          <w:lang w:val="fr-CH"/>
         </w:rPr>
         <w:t>3</w:t>
       </w:r>
@@ -14829,7 +15107,7 @@
           <w:rFonts w:asciiTheme="minorHAnsi" w:eastAsiaTheme="minorEastAsia" w:hAnsiTheme="minorHAnsi" w:cstheme="minorBidi"/>
           <w:sz w:val="22"/>
           <w:szCs w:val="22"/>
-          <w:lang w:val="en-US" w:eastAsia="de-DE"/>
+          <w:lang w:val="fr-CH" w:eastAsia="de-DE"/>
         </w:rPr>
       </w:pPr>
       <w:r>
@@ -14843,7 +15121,7 @@
           <w:rFonts w:asciiTheme="minorHAnsi" w:eastAsiaTheme="minorEastAsia" w:hAnsiTheme="minorHAnsi" w:cstheme="minorBidi"/>
           <w:sz w:val="22"/>
           <w:szCs w:val="22"/>
-          <w:lang w:val="en-US" w:eastAsia="de-DE"/>
+          <w:lang w:val="fr-CH" w:eastAsia="de-DE"/>
         </w:rPr>
         <w:tab/>
       </w:r>
@@ -14855,7 +15133,7 @@
       </w:r>
       <w:r>
         <w:rPr>
-          <w:lang w:val="en-US"/>
+          <w:lang w:val="fr-CH"/>
         </w:rPr>
         <w:tab/>
       </w:r>
@@ -14864,7 +15142,7 @@
       </w:r>
       <w:r>
         <w:rPr>
-          <w:lang w:val="en-US"/>
+          <w:lang w:val="fr-CH"/>
         </w:rPr>
         <w:instrText xml:space="preserve"> PAGEREF _Toc26945134 \h </w:instrText>
       </w:r>
@@ -14873,7 +15151,7 @@
       </w:r>
       <w:r>
         <w:rPr>
-          <w:lang w:val="en-US"/>
+          <w:lang w:val="fr-CH"/>
         </w:rPr>
         <w:t>3</w:t>
       </w:r>
@@ -14888,7 +15166,7 @@
           <w:rFonts w:asciiTheme="minorHAnsi" w:eastAsiaTheme="minorEastAsia" w:hAnsiTheme="minorHAnsi" w:cstheme="minorBidi"/>
           <w:sz w:val="22"/>
           <w:szCs w:val="22"/>
-          <w:lang w:val="en-US" w:eastAsia="de-DE"/>
+          <w:lang w:val="fr-CH" w:eastAsia="de-DE"/>
         </w:rPr>
       </w:pPr>
       <w:r>
@@ -14902,7 +15180,7 @@
           <w:rFonts w:asciiTheme="minorHAnsi" w:eastAsiaTheme="minorEastAsia" w:hAnsiTheme="minorHAnsi" w:cstheme="minorBidi"/>
           <w:sz w:val="22"/>
           <w:szCs w:val="22"/>
-          <w:lang w:val="en-US" w:eastAsia="de-DE"/>
+          <w:lang w:val="fr-CH" w:eastAsia="de-DE"/>
         </w:rPr>
         <w:tab/>
       </w:r>
@@ -14914,7 +15192,7 @@
       </w:r>
       <w:r>
         <w:rPr>
-          <w:lang w:val="en-US"/>
+          <w:lang w:val="fr-CH"/>
         </w:rPr>
         <w:tab/>
       </w:r>
@@ -14923,7 +15201,7 @@
       </w:r>
       <w:r>
         <w:rPr>
-          <w:lang w:val="en-US"/>
+          <w:lang w:val="fr-CH"/>
         </w:rPr>
         <w:instrText xml:space="preserve"> PAGEREF _Toc26945135 \h </w:instrText>
       </w:r>
@@ -14932,7 +15210,7 @@
       </w:r>
       <w:r>
         <w:rPr>
-          <w:lang w:val="en-US"/>
+          <w:lang w:val="fr-CH"/>
         </w:rPr>
         <w:t>4</w:t>
       </w:r>
@@ -14947,7 +15225,7 @@
           <w:rFonts w:asciiTheme="minorHAnsi" w:eastAsiaTheme="minorEastAsia" w:hAnsiTheme="minorHAnsi" w:cstheme="minorBidi"/>
           <w:sz w:val="22"/>
           <w:szCs w:val="22"/>
-          <w:lang w:val="en-US" w:eastAsia="de-DE"/>
+          <w:lang w:val="fr-CH" w:eastAsia="de-DE"/>
         </w:rPr>
       </w:pPr>
       <w:r>
@@ -14961,7 +15239,7 @@
           <w:rFonts w:asciiTheme="minorHAnsi" w:eastAsiaTheme="minorEastAsia" w:hAnsiTheme="minorHAnsi" w:cstheme="minorBidi"/>
           <w:sz w:val="22"/>
           <w:szCs w:val="22"/>
-          <w:lang w:val="en-US" w:eastAsia="de-DE"/>
+          <w:lang w:val="fr-CH" w:eastAsia="de-DE"/>
         </w:rPr>
         <w:tab/>
       </w:r>
@@ -14973,7 +15251,7 @@
       </w:r>
       <w:r>
         <w:rPr>
-          <w:lang w:val="en-US"/>
+          <w:lang w:val="fr-CH"/>
         </w:rPr>
         <w:tab/>
       </w:r>
@@ -14982,7 +15260,7 @@
       </w:r>
       <w:r>
         <w:rPr>
-          <w:lang w:val="en-US"/>
+          <w:lang w:val="fr-CH"/>
         </w:rPr>
         <w:instrText xml:space="preserve"> PAGEREF _Toc26945136 \h </w:instrText>
       </w:r>
@@ -14991,7 +15269,7 @@
       </w:r>
       <w:r>
         <w:rPr>
-          <w:lang w:val="en-US"/>
+          <w:lang w:val="fr-CH"/>
         </w:rPr>
         <w:t>4</w:t>
       </w:r>
@@ -15006,12 +15284,12 @@
           <w:rFonts w:asciiTheme="minorHAnsi" w:eastAsiaTheme="minorEastAsia" w:hAnsiTheme="minorHAnsi" w:cstheme="minorBidi"/>
           <w:sz w:val="22"/>
           <w:szCs w:val="22"/>
-          <w:lang w:val="en-US" w:eastAsia="de-DE"/>
-        </w:rPr>
-      </w:pPr>
-      <w:r>
-        <w:rPr>
-          <w:lang w:val="en-US"/>
+          <w:lang w:val="fr-CH" w:eastAsia="de-DE"/>
+        </w:rPr>
+      </w:pPr>
+      <w:r>
+        <w:rPr>
+          <w:lang w:val="fr-CH"/>
         </w:rPr>
         <w:t>Tableau 9:</w:t>
       </w:r>
@@ -15020,19 +15298,19 @@
           <w:rFonts w:asciiTheme="minorHAnsi" w:eastAsiaTheme="minorEastAsia" w:hAnsiTheme="minorHAnsi" w:cstheme="minorBidi"/>
           <w:sz w:val="22"/>
           <w:szCs w:val="22"/>
-          <w:lang w:val="en-US" w:eastAsia="de-DE"/>
+          <w:lang w:val="fr-CH" w:eastAsia="de-DE"/>
         </w:rPr>
         <w:tab/>
       </w:r>
       <w:r>
         <w:rPr>
-          <w:lang w:val="en-US"/>
+          <w:lang w:val="fr-CH"/>
         </w:rPr>
         <w:t>Exigences générales</w:t>
       </w:r>
       <w:r>
         <w:rPr>
-          <w:lang w:val="en-US"/>
+          <w:lang w:val="fr-CH"/>
         </w:rPr>
         <w:tab/>
       </w:r>
@@ -15041,7 +15319,7 @@
       </w:r>
       <w:r>
         <w:rPr>
-          <w:lang w:val="en-US"/>
+          <w:lang w:val="fr-CH"/>
         </w:rPr>
         <w:instrText xml:space="preserve"> PAGEREF _Toc26945137 \h </w:instrText>
       </w:r>
@@ -15050,7 +15328,7 @@
       </w:r>
       <w:r>
         <w:rPr>
-          <w:lang w:val="en-US"/>
+          <w:lang w:val="fr-CH"/>
         </w:rPr>
         <w:t>4</w:t>
       </w:r>
@@ -15065,7 +15343,7 @@
           <w:rFonts w:asciiTheme="minorHAnsi" w:eastAsiaTheme="minorEastAsia" w:hAnsiTheme="minorHAnsi" w:cstheme="minorBidi"/>
           <w:sz w:val="22"/>
           <w:szCs w:val="22"/>
-          <w:lang w:val="en-US" w:eastAsia="de-DE"/>
+          <w:lang w:val="fr-CH" w:eastAsia="de-DE"/>
         </w:rPr>
       </w:pPr>
       <w:r>
@@ -15079,7 +15357,7 @@
           <w:rFonts w:asciiTheme="minorHAnsi" w:eastAsiaTheme="minorEastAsia" w:hAnsiTheme="minorHAnsi" w:cstheme="minorBidi"/>
           <w:sz w:val="22"/>
           <w:szCs w:val="22"/>
-          <w:lang w:val="en-US" w:eastAsia="de-DE"/>
+          <w:lang w:val="fr-CH" w:eastAsia="de-DE"/>
         </w:rPr>
         <w:tab/>
       </w:r>
@@ -15091,7 +15369,7 @@
       </w:r>
       <w:r>
         <w:rPr>
-          <w:lang w:val="en-US"/>
+          <w:lang w:val="fr-CH"/>
         </w:rPr>
         <w:tab/>
       </w:r>
@@ -15100,7 +15378,7 @@
       </w:r>
       <w:r>
         <w:rPr>
-          <w:lang w:val="en-US"/>
+          <w:lang w:val="fr-CH"/>
         </w:rPr>
         <w:instrText xml:space="preserve"> PAGEREF _Toc26945138 \h </w:instrText>
       </w:r>
@@ -15109,7 +15387,7 @@
       </w:r>
       <w:r>
         <w:rPr>
-          <w:lang w:val="en-US"/>
+          <w:lang w:val="fr-CH"/>
         </w:rPr>
         <w:t>4</w:t>
       </w:r>
@@ -15124,7 +15402,7 @@
           <w:rFonts w:asciiTheme="minorHAnsi" w:eastAsiaTheme="minorEastAsia" w:hAnsiTheme="minorHAnsi" w:cstheme="minorBidi"/>
           <w:sz w:val="22"/>
           <w:szCs w:val="22"/>
-          <w:lang w:val="de-DE" w:eastAsia="de-DE"/>
+          <w:lang w:val="fr-CH" w:eastAsia="de-DE"/>
         </w:rPr>
       </w:pPr>
       <w:r>
@@ -15138,7 +15416,7 @@
           <w:rFonts w:asciiTheme="minorHAnsi" w:eastAsiaTheme="minorEastAsia" w:hAnsiTheme="minorHAnsi" w:cstheme="minorBidi"/>
           <w:sz w:val="22"/>
           <w:szCs w:val="22"/>
-          <w:lang w:val="de-DE" w:eastAsia="de-DE"/>
+          <w:lang w:val="fr-CH" w:eastAsia="de-DE"/>
         </w:rPr>
         <w:tab/>
       </w:r>
@@ -15149,18 +15427,27 @@
         <w:t>Degré d’atteinte des objectifs</w:t>
       </w:r>
       <w:r>
+        <w:rPr>
+          <w:lang w:val="fr-CH"/>
+        </w:rPr>
         <w:tab/>
       </w:r>
       <w:r>
         <w:fldChar w:fldCharType="begin"/>
       </w:r>
       <w:r>
+        <w:rPr>
+          <w:lang w:val="fr-CH"/>
+        </w:rPr>
         <w:instrText xml:space="preserve"> PAGEREF _Toc26945139 \h </w:instrText>
       </w:r>
       <w:r>
         <w:fldChar w:fldCharType="separate"/>
       </w:r>
       <w:r>
+        <w:rPr>
+          <w:lang w:val="fr-CH"/>
+        </w:rPr>
         <w:t>4</w:t>
       </w:r>
       <w:r>
@@ -15174,7 +15461,7 @@
           <w:rFonts w:asciiTheme="minorHAnsi" w:eastAsiaTheme="minorEastAsia" w:hAnsiTheme="minorHAnsi" w:cstheme="minorBidi"/>
           <w:sz w:val="22"/>
           <w:szCs w:val="22"/>
-          <w:lang w:val="en-US" w:eastAsia="de-DE"/>
+          <w:lang w:val="fr-CH" w:eastAsia="de-DE"/>
         </w:rPr>
       </w:pPr>
       <w:r>
@@ -15188,7 +15475,7 @@
           <w:rFonts w:asciiTheme="minorHAnsi" w:eastAsiaTheme="minorEastAsia" w:hAnsiTheme="minorHAnsi" w:cstheme="minorBidi"/>
           <w:sz w:val="22"/>
           <w:szCs w:val="22"/>
-          <w:lang w:val="en-US" w:eastAsia="de-DE"/>
+          <w:lang w:val="fr-CH" w:eastAsia="de-DE"/>
         </w:rPr>
         <w:tab/>
       </w:r>
@@ -15200,7 +15487,7 @@
       </w:r>
       <w:r>
         <w:rPr>
-          <w:lang w:val="en-US"/>
+          <w:lang w:val="fr-CH"/>
         </w:rPr>
         <w:tab/>
       </w:r>
@@ -15209,7 +15496,7 @@
       </w:r>
       <w:r>
         <w:rPr>
-          <w:lang w:val="en-US"/>
+          <w:lang w:val="fr-CH"/>
         </w:rPr>
         <w:instrText xml:space="preserve"> PAGEREF _Toc26945140 \h </w:instrText>
       </w:r>
@@ -15218,7 +15505,7 @@
       </w:r>
       <w:r>
         <w:rPr>
-          <w:lang w:val="en-US"/>
+          <w:lang w:val="fr-CH"/>
         </w:rPr>
         <w:t>4</w:t>
       </w:r>
@@ -15233,12 +15520,12 @@
           <w:rFonts w:asciiTheme="minorHAnsi" w:eastAsiaTheme="minorEastAsia" w:hAnsiTheme="minorHAnsi" w:cstheme="minorBidi"/>
           <w:sz w:val="22"/>
           <w:szCs w:val="22"/>
-          <w:lang w:val="en-US" w:eastAsia="de-DE"/>
-        </w:rPr>
-      </w:pPr>
-      <w:r>
-        <w:rPr>
-          <w:lang w:val="en-US"/>
+          <w:lang w:val="fr-CH" w:eastAsia="de-DE"/>
+        </w:rPr>
+      </w:pPr>
+      <w:r>
+        <w:rPr>
+          <w:lang w:val="fr-CH"/>
         </w:rPr>
         <w:t>Tableau 13:</w:t>
       </w:r>
@@ -15247,19 +15534,19 @@
           <w:rFonts w:asciiTheme="minorHAnsi" w:eastAsiaTheme="minorEastAsia" w:hAnsiTheme="minorHAnsi" w:cstheme="minorBidi"/>
           <w:sz w:val="22"/>
           <w:szCs w:val="22"/>
-          <w:lang w:val="en-US" w:eastAsia="de-DE"/>
+          <w:lang w:val="fr-CH" w:eastAsia="de-DE"/>
         </w:rPr>
         <w:tab/>
       </w:r>
       <w:r>
         <w:rPr>
-          <w:lang w:val="en-US"/>
+          <w:lang w:val="fr-CH"/>
         </w:rPr>
         <w:t>Autres critères</w:t>
       </w:r>
       <w:r>
         <w:rPr>
-          <w:lang w:val="en-US"/>
+          <w:lang w:val="fr-CH"/>
         </w:rPr>
         <w:tab/>
       </w:r>
@@ -15268,7 +15555,7 @@
       </w:r>
       <w:r>
         <w:rPr>
-          <w:lang w:val="en-US"/>
+          <w:lang w:val="fr-CH"/>
         </w:rPr>
         <w:instrText xml:space="preserve"> PAGEREF _Toc26945141 \h </w:instrText>
       </w:r>
@@ -15277,7 +15564,7 @@
       </w:r>
       <w:r>
         <w:rPr>
-          <w:lang w:val="en-US"/>
+          <w:lang w:val="fr-CH"/>
         </w:rPr>
         <w:t>4</w:t>
       </w:r>
@@ -16056,7 +16343,7 @@
             <w:fldChar w:fldCharType="separate"/>
           </w:r>
           <w:r>
-            <w:t>Nom de projet</w:t>
+            <w:t>Love Mirroring</w:t>
           </w:r>
           <w:r>
             <w:fldChar w:fldCharType="end"/>
@@ -16123,22 +16410,45 @@
         <w:p>
           <w:pPr>
             <w:pStyle w:val="En-tte"/>
+            <w:rPr>
+              <w:lang w:val="en-US"/>
+            </w:rPr>
           </w:pPr>
           <w:r>
-            <w:t>Société (ligne 1)</w:t>
+            <w:rPr>
+              <w:lang w:val="en-US"/>
+            </w:rPr>
+            <w:t>ETML-ES</w:t>
           </w:r>
         </w:p>
         <w:p>
           <w:pPr>
             <w:pStyle w:val="KopfzeileFett"/>
+            <w:rPr>
+              <w:lang w:val="en-US"/>
+            </w:rPr>
           </w:pPr>
           <w:r>
-            <w:t>Société (ligne 2)</w:t>
+            <w:rPr>
+              <w:lang w:val="en-US"/>
+            </w:rPr>
+            <w:t xml:space="preserve">Love Mirroring </w:t>
           </w:r>
+          <w:proofErr w:type="spellStart"/>
+          <w:r>
+            <w:rPr>
+              <w:lang w:val="en-US"/>
+            </w:rPr>
+            <w:t>Sârl</w:t>
+          </w:r>
+          <w:proofErr w:type="spellEnd"/>
         </w:p>
         <w:p>
           <w:pPr>
             <w:pStyle w:val="En-tte"/>
+            <w:rPr>
+              <w:lang w:val="en-US"/>
+            </w:rPr>
           </w:pPr>
         </w:p>
       </w:tc>
@@ -16147,6 +16457,9 @@
   <w:p>
     <w:pPr>
       <w:pStyle w:val="En-tte"/>
+      <w:rPr>
+        <w:lang w:val="en-US"/>
+      </w:rPr>
     </w:pPr>
   </w:p>
 </w:hdr>
@@ -22230,8 +22543,9 @@
     <w:compatSetting w:name="useWord2013TrackBottomHyphenation" w:uri="http://schemas.microsoft.com/office/word" w:val="0"/>
   </w:compat>
   <w:rsids>
-    <w:rsidRoot w:val="003F71AB"/>
-    <w:rsid w:val="003F71AB"/>
+    <w:rsidRoot w:val="00104C30"/>
+    <w:rsid w:val="00104C30"/>
+    <w:rsid w:val="006C789B"/>
   </w:rsids>
   <m:mathPr>
     <m:mathFont m:val="Cambria Math"/>
@@ -22689,12 +23003,25 @@
     <w:basedOn w:val="Policepardfaut"/>
     <w:uiPriority w:val="99"/>
     <w:semiHidden/>
+    <w:rsid w:val="00104C30"/>
   </w:style>
   <w:style w:type="paragraph" w:customStyle="1" w:styleId="1A6404F78A464E8A837FB489CD1ADCB1">
     <w:name w:val="1A6404F78A464E8A837FB489CD1ADCB1"/>
   </w:style>
   <w:style w:type="paragraph" w:customStyle="1" w:styleId="13A8DE81B4324C1D9379D9077601078A">
     <w:name w:val="13A8DE81B4324C1D9379D9077601078A"/>
+  </w:style>
+  <w:style w:type="paragraph" w:customStyle="1" w:styleId="701A522306324F72BD69E0D3D7B80C43">
+    <w:name w:val="701A522306324F72BD69E0D3D7B80C43"/>
+    <w:rsid w:val="00104C30"/>
+  </w:style>
+  <w:style w:type="paragraph" w:customStyle="1" w:styleId="DA75853FF64142DA859965DC479D552D">
+    <w:name w:val="DA75853FF64142DA859965DC479D552D"/>
+    <w:rsid w:val="00104C30"/>
+  </w:style>
+  <w:style w:type="paragraph" w:customStyle="1" w:styleId="C8F2ED7C9FA8418C9273546017DC6C6C">
+    <w:name w:val="C8F2ED7C9FA8418C9273546017DC6C6C"/>
+    <w:rsid w:val="00104C30"/>
   </w:style>
 </w:styles>
 </file>

--- a/Studie.docx
+++ b/Studie.docx
@@ -89,7 +89,6 @@
               <w:listItem w:displayText="SECRET" w:value="SECRET"/>
             </w:dropDownList>
           </w:sdtPr>
-          <w:sdtEndPr/>
           <w:sdtContent>
             <w:tc>
               <w:tcPr>
@@ -153,7 +152,6 @@
               <w:listItem w:displayText="approuvé pour utilisation" w:value="approuvé pour utilisation"/>
             </w:dropDownList>
           </w:sdtPr>
-          <w:sdtEndPr/>
           <w:sdtContent>
             <w:tc>
               <w:tcPr>
@@ -377,7 +375,6 @@
               <w:calendar w:val="gregorian"/>
             </w:date>
           </w:sdtPr>
-          <w:sdtEndPr/>
           <w:sdtContent>
             <w:tc>
               <w:tcPr>
@@ -1127,24 +1124,6 @@
     </w:p>
     <w:p>
       <w:pPr>
-        <w:pStyle w:val="Inhaltsverzeichnis12"/>
-        <w:rPr>
-          <w:lang w:val="fr-CH"/>
-        </w:rPr>
-      </w:pPr>
-    </w:p>
-    <w:p>
-      <w:pPr>
-        <w:pStyle w:val="Inhaltsverzeichnis12"/>
-        <w:rPr>
-          <w:lang w:val="fr-CH"/>
-        </w:rPr>
-      </w:pPr>
-      <w:bookmarkStart w:id="13" w:name="_GoBack"/>
-      <w:bookmarkEnd w:id="13"/>
-    </w:p>
-    <w:p>
-      <w:pPr>
         <w:pStyle w:val="Absatz"/>
         <w:rPr>
           <w:lang w:val="fr-CH"/>
@@ -1169,7 +1148,7 @@
           <w:lang w:val="fr-CH"/>
         </w:rPr>
       </w:pPr>
-      <w:bookmarkStart w:id="14" w:name="_Toc26945086"/>
+      <w:bookmarkStart w:id="13" w:name="_Toc26945086"/>
       <w:r>
         <w:rPr>
           <w:lang w:val="fr-CH"/>
@@ -1177,7 +1156,7 @@
         <w:lastRenderedPageBreak/>
         <w:t>Contexte</w:t>
       </w:r>
-      <w:bookmarkEnd w:id="14"/>
+      <w:bookmarkEnd w:id="13"/>
     </w:p>
     <w:p>
       <w:pPr>
@@ -1190,7 +1169,39 @@
         <w:rPr>
           <w:lang w:val="fr-CH"/>
         </w:rPr>
-        <w:t>Motivation et motif de la réalisation de cette étude; mesures jugées nécessaires au début du projet</w:t>
+        <w:t>Nous souhaitons lancer une application web de rencontre pour que des gens puissent échanger et partager sur une plateforme de confiance et conviviale.</w:t>
+      </w:r>
+    </w:p>
+    <w:p>
+      <w:pPr>
+        <w:pStyle w:val="Absatz"/>
+        <w:rPr>
+          <w:lang w:val="fr-CH"/>
+        </w:rPr>
+      </w:pPr>
+      <w:r>
+        <w:rPr>
+          <w:lang w:val="fr-CH"/>
+        </w:rPr>
+        <w:t>Il existe un large panel de site de rencontre regroupant un peu tous les mêmes fonctionnalités, notre motivation est de pouvoir offrir à nos utilisateurs</w:t>
+      </w:r>
+      <w:r>
+        <w:rPr>
+          <w:lang w:val="fr-CH"/>
+        </w:rPr>
+        <w:t xml:space="preserve">, </w:t>
+      </w:r>
+      <w:r>
+        <w:rPr>
+          <w:lang w:val="fr-CH"/>
+        </w:rPr>
+        <w:t>la possibilité de faire des rencontres qui leurs correspondent mais aussi de créer une interaction avec des gens de plusieurs horizon</w:t>
+      </w:r>
+      <w:r>
+        <w:rPr>
+          <w:lang w:val="fr-CH"/>
+        </w:rPr>
+        <w:t xml:space="preserve"> tout cela pour palier au vieillissement de la population.</w:t>
       </w:r>
     </w:p>
     <w:p>
@@ -1204,14 +1215,86 @@
           <w:lang w:val="fr-CH"/>
         </w:rPr>
       </w:pPr>
-      <w:bookmarkStart w:id="15" w:name="_Toc26945087"/>
+      <w:bookmarkStart w:id="14" w:name="_Toc26945087"/>
       <w:r>
         <w:rPr>
           <w:lang w:val="fr-CH"/>
         </w:rPr>
         <w:t>Analyse de la situation</w:t>
       </w:r>
-      <w:bookmarkEnd w:id="15"/>
+      <w:bookmarkEnd w:id="14"/>
+    </w:p>
+    <w:p>
+      <w:pPr>
+        <w:pStyle w:val="Absatz"/>
+        <w:rPr>
+          <w:lang w:val="fr-CH"/>
+        </w:rPr>
+      </w:pPr>
+      <w:r>
+        <w:rPr>
+          <w:lang w:val="fr-CH"/>
+        </w:rPr>
+        <w:t>Après quelques analyses et la mise en commun de nos expériences sur les différents sites de rencontres actuels nous avons pu noter quelques éléments qui pourrait nous aider à construire la base et le fondement de notre succès.</w:t>
+      </w:r>
+    </w:p>
+    <w:p>
+      <w:pPr>
+        <w:pStyle w:val="Absatz"/>
+        <w:rPr>
+          <w:lang w:val="fr-CH"/>
+        </w:rPr>
+      </w:pPr>
+      <w:r>
+        <w:rPr>
+          <w:lang w:val="fr-CH"/>
+        </w:rPr>
+        <w:t>La plupart des plateformes utilise un système de match assez aléatoire et n’offre pas la possibilité de vraiment cibler son « public cible ». D’autre part on tombe très souvent sur des comptes qui ne reflètent pas la personne qui se trouve derrière et on peut tomber dans des situations délicates si on ne fait pas attention.</w:t>
+      </w:r>
+    </w:p>
+    <w:p>
+      <w:pPr>
+        <w:pStyle w:val="Absatz"/>
+        <w:rPr>
+          <w:lang w:val="fr-CH"/>
+        </w:rPr>
+      </w:pPr>
+      <w:r>
+        <w:rPr>
+          <w:lang w:val="fr-CH"/>
+        </w:rPr>
+        <w:t xml:space="preserve">Notre objectif est de grouper nos expériences et de proposer à nos utilisateurs une expérience unique, sécuritaire et personnalisée pour qu’il puisse faire des rencontres aussi simplement que </w:t>
+      </w:r>
+      <w:r>
+        <w:rPr>
+          <w:lang w:val="fr-CH"/>
+        </w:rPr>
+        <w:t>s’il</w:t>
+      </w:r>
+      <w:r>
+        <w:rPr>
+          <w:lang w:val="fr-CH"/>
+        </w:rPr>
+        <w:t xml:space="preserve"> se regardait dans un miroir</w:t>
+      </w:r>
+      <w:r>
+        <w:rPr>
+          <w:lang w:val="fr-CH"/>
+        </w:rPr>
+        <w:t xml:space="preserve"> et cela sans se préoccuper de</w:t>
+      </w:r>
+      <w:r>
+        <w:rPr>
+          <w:lang w:val="fr-CH"/>
+        </w:rPr>
+        <w:t xml:space="preserve"> savoir si la personne en face est authentique et ne pas se soucier de</w:t>
+      </w:r>
+      <w:r>
+        <w:rPr>
+          <w:lang w:val="fr-CH"/>
+        </w:rPr>
+        <w:t xml:space="preserve"> la menace des arnaques, site frauduleux ou autres moyens douteux.</w:t>
+      </w:r>
     </w:p>
     <w:p>
       <w:pPr>
@@ -1238,22 +1321,22 @@
           <w:lang w:val="fr-CH"/>
         </w:rPr>
       </w:pPr>
-      <w:bookmarkStart w:id="16" w:name="_Toc448237591"/>
-      <w:bookmarkStart w:id="17" w:name="_Toc493855078"/>
-      <w:bookmarkStart w:id="18" w:name="_Toc528003870"/>
-      <w:bookmarkStart w:id="19" w:name="_Toc529897050"/>
-      <w:bookmarkStart w:id="20" w:name="_Toc26945088"/>
+      <w:bookmarkStart w:id="15" w:name="_Toc448237591"/>
+      <w:bookmarkStart w:id="16" w:name="_Toc493855078"/>
+      <w:bookmarkStart w:id="17" w:name="_Toc528003870"/>
+      <w:bookmarkStart w:id="18" w:name="_Toc529897050"/>
+      <w:bookmarkStart w:id="19" w:name="_Toc26945088"/>
       <w:r>
         <w:rPr>
           <w:lang w:val="fr-CH"/>
         </w:rPr>
         <w:t>Organisation</w:t>
       </w:r>
+      <w:bookmarkEnd w:id="15"/>
       <w:bookmarkEnd w:id="16"/>
       <w:bookmarkEnd w:id="17"/>
       <w:bookmarkEnd w:id="18"/>
       <w:bookmarkEnd w:id="19"/>
-      <w:bookmarkEnd w:id="20"/>
     </w:p>
     <w:p>
       <w:pPr>
@@ -1294,18 +1377,18 @@
           <w:lang w:val="fr-CH"/>
         </w:rPr>
       </w:pPr>
-      <w:bookmarkStart w:id="21" w:name="_Toc26945089"/>
-      <w:bookmarkStart w:id="22" w:name="_Toc448237592"/>
-      <w:bookmarkStart w:id="23" w:name="_Toc493855079"/>
-      <w:bookmarkStart w:id="24" w:name="_Toc528003871"/>
-      <w:bookmarkStart w:id="25" w:name="_Toc529897051"/>
+      <w:bookmarkStart w:id="20" w:name="_Toc26945089"/>
+      <w:bookmarkStart w:id="21" w:name="_Toc448237592"/>
+      <w:bookmarkStart w:id="22" w:name="_Toc493855079"/>
+      <w:bookmarkStart w:id="23" w:name="_Toc528003871"/>
+      <w:bookmarkStart w:id="24" w:name="_Toc529897051"/>
       <w:r>
         <w:rPr>
           <w:lang w:val="fr-CH"/>
         </w:rPr>
         <w:t>Quantités et fréquences</w:t>
       </w:r>
-      <w:bookmarkEnd w:id="21"/>
+      <w:bookmarkEnd w:id="20"/>
     </w:p>
     <w:p>
       <w:pPr>
@@ -1314,18 +1397,18 @@
           <w:lang w:val="fr-CH"/>
         </w:rPr>
       </w:pPr>
-      <w:bookmarkStart w:id="26" w:name="_Toc26945090"/>
+      <w:bookmarkStart w:id="25" w:name="_Toc26945090"/>
+      <w:bookmarkEnd w:id="21"/>
       <w:bookmarkEnd w:id="22"/>
       <w:bookmarkEnd w:id="23"/>
       <w:bookmarkEnd w:id="24"/>
+      <w:r>
+        <w:rPr>
+          <w:lang w:val="fr-CH"/>
+        </w:rPr>
+        <w:t>Équipements utilisés</w:t>
+      </w:r>
       <w:bookmarkEnd w:id="25"/>
-      <w:r>
-        <w:rPr>
-          <w:lang w:val="fr-CH"/>
-        </w:rPr>
-        <w:t>Équipements utilisés</w:t>
-      </w:r>
-      <w:bookmarkEnd w:id="26"/>
     </w:p>
     <w:p>
       <w:pPr>
@@ -1678,13 +1761,13 @@
           <w:lang w:val="fr-CH"/>
         </w:rPr>
       </w:pPr>
-      <w:bookmarkStart w:id="27" w:name="_Toc451800094"/>
-      <w:bookmarkStart w:id="28" w:name="_Toc467679033"/>
-      <w:bookmarkStart w:id="29" w:name="_Toc467690556"/>
-      <w:bookmarkStart w:id="30" w:name="_Toc493855119"/>
-      <w:bookmarkStart w:id="31" w:name="_Toc528003906"/>
-      <w:bookmarkStart w:id="32" w:name="_Toc529897087"/>
-      <w:bookmarkStart w:id="33" w:name="_Toc26945130"/>
+      <w:bookmarkStart w:id="26" w:name="_Toc451800094"/>
+      <w:bookmarkStart w:id="27" w:name="_Toc467679033"/>
+      <w:bookmarkStart w:id="28" w:name="_Toc467690556"/>
+      <w:bookmarkStart w:id="29" w:name="_Toc493855119"/>
+      <w:bookmarkStart w:id="30" w:name="_Toc528003906"/>
+      <w:bookmarkStart w:id="31" w:name="_Toc529897087"/>
+      <w:bookmarkStart w:id="32" w:name="_Toc26945130"/>
       <w:r>
         <w:rPr>
           <w:lang w:val="fr-CH"/>
@@ -1738,19 +1821,19 @@
         </w:rPr>
         <w:tab/>
       </w:r>
+      <w:bookmarkEnd w:id="26"/>
       <w:bookmarkEnd w:id="27"/>
       <w:bookmarkEnd w:id="28"/>
       <w:bookmarkEnd w:id="29"/>
       <w:bookmarkEnd w:id="30"/>
       <w:bookmarkEnd w:id="31"/>
+      <w:r>
+        <w:rPr>
+          <w:lang w:val="fr-CH"/>
+        </w:rPr>
+        <w:t>Équipements utilisés / Produit ou système informatique</w:t>
+      </w:r>
       <w:bookmarkEnd w:id="32"/>
-      <w:r>
-        <w:rPr>
-          <w:lang w:val="fr-CH"/>
-        </w:rPr>
-        <w:t>Équipements utilisés / Produit ou système informatique</w:t>
-      </w:r>
-      <w:bookmarkEnd w:id="33"/>
     </w:p>
     <w:p>
       <w:pPr>
@@ -1759,14 +1842,15 @@
           <w:lang w:val="fr-CH"/>
         </w:rPr>
       </w:pPr>
-      <w:bookmarkStart w:id="34" w:name="_Toc26945091"/>
-      <w:r>
-        <w:rPr>
-          <w:lang w:val="fr-CH"/>
-        </w:rPr>
+      <w:bookmarkStart w:id="33" w:name="_Toc26945091"/>
+      <w:r>
+        <w:rPr>
+          <w:lang w:val="fr-CH"/>
+        </w:rPr>
+        <w:lastRenderedPageBreak/>
         <w:t>Opérations / Transactions</w:t>
       </w:r>
-      <w:bookmarkEnd w:id="34"/>
+      <w:bookmarkEnd w:id="33"/>
     </w:p>
     <w:p>
       <w:pPr>
@@ -1939,6 +2023,12 @@
               </w:rPr>
               <w:t>Paiements</w:t>
             </w:r>
+            <w:r>
+              <w:rPr>
+                <w:lang w:val="fr-CH"/>
+              </w:rPr>
+              <w:t xml:space="preserve"> abonnement</w:t>
+            </w:r>
           </w:p>
         </w:tc>
         <w:tc>
@@ -1963,7 +2053,25 @@
               <w:rPr>
                 <w:lang w:val="fr-CH"/>
               </w:rPr>
-              <w:t>8 500/mois</w:t>
+              <w:t xml:space="preserve">CHF </w:t>
+            </w:r>
+            <w:r>
+              <w:rPr>
+                <w:lang w:val="fr-CH"/>
+              </w:rPr>
+              <w:t>60</w:t>
+            </w:r>
+            <w:r>
+              <w:rPr>
+                <w:lang w:val="fr-CH"/>
+              </w:rPr>
+              <w:t>.-</w:t>
+            </w:r>
+            <w:r>
+              <w:rPr>
+                <w:lang w:val="fr-CH"/>
+              </w:rPr>
+              <w:t>/mois</w:t>
             </w:r>
           </w:p>
         </w:tc>
@@ -1989,20 +2097,25 @@
               <w:rPr>
                 <w:lang w:val="fr-CH"/>
               </w:rPr>
-              <w:t>20</w:t>
-            </w:r>
-            <w:r>
-              <w:rPr>
-                <w:i w:val="0"/>
-                <w:lang w:val="fr-CH"/>
-              </w:rPr>
-              <w:t xml:space="preserve"> </w:t>
-            </w:r>
-            <w:r>
-              <w:rPr>
-                <w:lang w:val="fr-CH"/>
-              </w:rPr>
-              <w:t>000/mois</w:t>
+              <w:t>CHF 1</w:t>
+            </w:r>
+            <w:r>
+              <w:rPr>
+                <w:lang w:val="fr-CH"/>
+              </w:rPr>
+              <w:t>32</w:t>
+            </w:r>
+            <w:r>
+              <w:rPr>
+                <w:lang w:val="fr-CH"/>
+              </w:rPr>
+              <w:t>.-</w:t>
+            </w:r>
+            <w:r>
+              <w:rPr>
+                <w:lang w:val="fr-CH"/>
+              </w:rPr>
+              <w:t>/mois</w:t>
             </w:r>
           </w:p>
         </w:tc>
@@ -2028,7 +2141,13 @@
               <w:rPr>
                 <w:lang w:val="fr-CH"/>
               </w:rPr>
-              <w:t>500/mois</w:t>
+              <w:t>CHF 12.-</w:t>
+            </w:r>
+            <w:r>
+              <w:rPr>
+                <w:lang w:val="fr-CH"/>
+              </w:rPr>
+              <w:t>/mois</w:t>
             </w:r>
           </w:p>
         </w:tc>
@@ -2122,10 +2241,10 @@
           <w:lang w:val="fr-CH"/>
         </w:rPr>
       </w:pPr>
-      <w:bookmarkStart w:id="35" w:name="_Toc493855120"/>
-      <w:bookmarkStart w:id="36" w:name="_Toc528003907"/>
-      <w:bookmarkStart w:id="37" w:name="_Toc529897088"/>
-      <w:bookmarkStart w:id="38" w:name="_Toc26945131"/>
+      <w:bookmarkStart w:id="34" w:name="_Toc493855120"/>
+      <w:bookmarkStart w:id="35" w:name="_Toc528003907"/>
+      <w:bookmarkStart w:id="36" w:name="_Toc529897088"/>
+      <w:bookmarkStart w:id="37" w:name="_Toc26945131"/>
       <w:r>
         <w:rPr>
           <w:lang w:val="fr-CH"/>
@@ -2179,16 +2298,16 @@
         </w:rPr>
         <w:tab/>
       </w:r>
+      <w:bookmarkEnd w:id="34"/>
       <w:bookmarkEnd w:id="35"/>
       <w:bookmarkEnd w:id="36"/>
+      <w:r>
+        <w:rPr>
+          <w:lang w:val="fr-CH"/>
+        </w:rPr>
+        <w:t>Opération / Transaction</w:t>
+      </w:r>
       <w:bookmarkEnd w:id="37"/>
-      <w:r>
-        <w:rPr>
-          <w:lang w:val="fr-CH"/>
-        </w:rPr>
-        <w:t>Opération / Transaction</w:t>
-      </w:r>
-      <w:bookmarkEnd w:id="38"/>
     </w:p>
     <w:p>
       <w:pPr>
@@ -2197,14 +2316,14 @@
           <w:lang w:val="fr-CH"/>
         </w:rPr>
       </w:pPr>
-      <w:bookmarkStart w:id="39" w:name="_Toc26945092"/>
+      <w:bookmarkStart w:id="38" w:name="_Toc26945092"/>
       <w:r>
         <w:rPr>
           <w:lang w:val="fr-CH"/>
         </w:rPr>
         <w:t>Données</w:t>
       </w:r>
-      <w:bookmarkEnd w:id="39"/>
+      <w:bookmarkEnd w:id="38"/>
     </w:p>
     <w:p>
       <w:pPr>
@@ -2621,10 +2740,10 @@
           <w:lang w:val="fr-CH"/>
         </w:rPr>
       </w:pPr>
-      <w:bookmarkStart w:id="40" w:name="_Toc493855121"/>
-      <w:bookmarkStart w:id="41" w:name="_Toc528003908"/>
-      <w:bookmarkStart w:id="42" w:name="_Toc529897089"/>
-      <w:bookmarkStart w:id="43" w:name="_Toc26945132"/>
+      <w:bookmarkStart w:id="39" w:name="_Toc493855121"/>
+      <w:bookmarkStart w:id="40" w:name="_Toc528003908"/>
+      <w:bookmarkStart w:id="41" w:name="_Toc529897089"/>
+      <w:bookmarkStart w:id="42" w:name="_Toc26945132"/>
       <w:r>
         <w:rPr>
           <w:lang w:val="fr-CH"/>
@@ -2678,16 +2797,16 @@
         </w:rPr>
         <w:tab/>
       </w:r>
+      <w:bookmarkEnd w:id="39"/>
       <w:bookmarkEnd w:id="40"/>
       <w:bookmarkEnd w:id="41"/>
+      <w:r>
+        <w:rPr>
+          <w:lang w:val="fr-CH"/>
+        </w:rPr>
+        <w:t>Données et mouvements</w:t>
+      </w:r>
       <w:bookmarkEnd w:id="42"/>
-      <w:r>
-        <w:rPr>
-          <w:lang w:val="fr-CH"/>
-        </w:rPr>
-        <w:t>Données et mouvements</w:t>
-      </w:r>
-      <w:bookmarkEnd w:id="43"/>
     </w:p>
     <w:p>
       <w:pPr>
@@ -2700,20 +2819,19 @@
           <w:lang w:val="fr-CH"/>
         </w:rPr>
       </w:pPr>
-      <w:bookmarkStart w:id="44" w:name="_Toc26945093"/>
-      <w:bookmarkStart w:id="45" w:name="_Toc492904016"/>
-      <w:bookmarkStart w:id="46" w:name="_Toc528003874"/>
-      <w:bookmarkStart w:id="47" w:name="_Toc529897054"/>
-      <w:bookmarkStart w:id="48" w:name="_Toc448237600"/>
-      <w:bookmarkStart w:id="49" w:name="_Toc493855082"/>
-      <w:r>
-        <w:rPr>
-          <w:lang w:val="fr-CH"/>
-        </w:rPr>
-        <w:lastRenderedPageBreak/>
+      <w:bookmarkStart w:id="43" w:name="_Toc26945093"/>
+      <w:bookmarkStart w:id="44" w:name="_Toc492904016"/>
+      <w:bookmarkStart w:id="45" w:name="_Toc528003874"/>
+      <w:bookmarkStart w:id="46" w:name="_Toc529897054"/>
+      <w:bookmarkStart w:id="47" w:name="_Toc448237600"/>
+      <w:bookmarkStart w:id="48" w:name="_Toc493855082"/>
+      <w:r>
+        <w:rPr>
+          <w:lang w:val="fr-CH"/>
+        </w:rPr>
         <w:t>Sûreté de l’information et protection des données</w:t>
       </w:r>
-      <w:bookmarkEnd w:id="44"/>
+      <w:bookmarkEnd w:id="43"/>
     </w:p>
     <w:p>
       <w:pPr>
@@ -2726,7 +2844,85 @@
         <w:rPr>
           <w:lang w:val="fr-CH"/>
         </w:rPr>
-        <w:t>Description de la situation actuelle</w:t>
+        <w:t>Il faudra avoir une politique de protection des données conforme à la LPD (Loi sur la protection des données) et la RGPD pour pouvoir s’assurer que nos utilisateurs ne risquent pas leurs données et intégrités numérique au travers de notre application.</w:t>
+      </w:r>
+    </w:p>
+    <w:p>
+      <w:pPr>
+        <w:pStyle w:val="Absatz"/>
+        <w:rPr>
+          <w:lang w:val="fr-CH"/>
+        </w:rPr>
+      </w:pPr>
+      <w:r>
+        <w:rPr>
+          <w:lang w:val="fr-CH"/>
+        </w:rPr>
+        <w:t>D’autre part, les utilisateurs devront accepter les conditions générales qui stipulera le traitement et la sauvegarde de leurs informations.</w:t>
+      </w:r>
+    </w:p>
+    <w:p>
+      <w:pPr>
+        <w:pStyle w:val="Absatz"/>
+        <w:rPr>
+          <w:lang w:val="fr-CH"/>
+        </w:rPr>
+      </w:pPr>
+      <w:r>
+        <w:rPr>
+          <w:lang w:val="fr-CH"/>
+        </w:rPr>
+        <w:t>Le mot de passe devra être haché et l’utilisateur pourra avoir la possibilité de cacher certaines informations portant sur sa personnalité pour éviter des problèmes de discriminations.</w:t>
+      </w:r>
+    </w:p>
+    <w:p>
+      <w:pPr>
+        <w:pStyle w:val="Absatz"/>
+        <w:rPr>
+          <w:lang w:val="fr-CH"/>
+        </w:rPr>
+      </w:pPr>
+      <w:r>
+        <w:rPr>
+          <w:lang w:val="fr-CH"/>
+        </w:rPr>
+        <w:t>L’utilisateur pourra supprimer en tout temps son compte en étant connecté et les données qui lui sont associés.</w:t>
+      </w:r>
+    </w:p>
+    <w:p>
+      <w:pPr>
+        <w:pStyle w:val="Absatz"/>
+        <w:rPr>
+          <w:lang w:val="fr-CH"/>
+        </w:rPr>
+      </w:pPr>
+      <w:r>
+        <w:rPr>
+          <w:lang w:val="fr-CH"/>
+        </w:rPr>
+        <w:t>En tout temps, il pourra récupérer les données qu’il a entré sur le site.</w:t>
+      </w:r>
+    </w:p>
+    <w:p>
+      <w:pPr>
+        <w:pStyle w:val="Absatz"/>
+        <w:rPr>
+          <w:lang w:val="fr-CH"/>
+        </w:rPr>
+      </w:pPr>
+    </w:p>
+    <w:p>
+      <w:pPr>
+        <w:pStyle w:val="Absatz"/>
+        <w:rPr>
+          <w:lang w:val="fr-CH"/>
+        </w:rPr>
+      </w:pPr>
+      <w:r>
+        <w:rPr>
+          <w:lang w:val="fr-CH"/>
+        </w:rPr>
+        <w:t>Dispo, Sécurité, Intégrité</w:t>
       </w:r>
     </w:p>
     <w:p>
@@ -2740,36 +2936,36 @@
           <w:lang w:val="fr-CH"/>
         </w:rPr>
       </w:pPr>
-      <w:bookmarkStart w:id="50" w:name="_Toc26945094"/>
+      <w:bookmarkStart w:id="49" w:name="_Toc26945094"/>
+      <w:bookmarkEnd w:id="44"/>
       <w:bookmarkEnd w:id="45"/>
       <w:bookmarkEnd w:id="46"/>
-      <w:bookmarkEnd w:id="47"/>
       <w:r>
         <w:rPr>
           <w:lang w:val="fr-CH"/>
         </w:rPr>
         <w:t>Analyse des points faibles, des points forts et de leurs causes</w:t>
+      </w:r>
+      <w:bookmarkEnd w:id="49"/>
+    </w:p>
+    <w:p>
+      <w:pPr>
+        <w:pStyle w:val="Titre3"/>
+        <w:rPr>
+          <w:lang w:val="fr-CH"/>
+        </w:rPr>
+      </w:pPr>
+      <w:bookmarkStart w:id="50" w:name="_Toc26945095"/>
+      <w:r>
+        <w:rPr>
+          <w:lang w:val="fr-CH"/>
+        </w:rPr>
+        <w:t>Points forts</w:t>
       </w:r>
       <w:bookmarkEnd w:id="50"/>
     </w:p>
     <w:p>
       <w:pPr>
-        <w:pStyle w:val="Titre3"/>
-        <w:rPr>
-          <w:lang w:val="fr-CH"/>
-        </w:rPr>
-      </w:pPr>
-      <w:bookmarkStart w:id="51" w:name="_Toc26945095"/>
-      <w:r>
-        <w:rPr>
-          <w:lang w:val="fr-CH"/>
-        </w:rPr>
-        <w:t>Points forts</w:t>
-      </w:r>
-      <w:bookmarkEnd w:id="51"/>
-    </w:p>
-    <w:p>
-      <w:pPr>
         <w:pStyle w:val="Absatz"/>
         <w:rPr>
           <w:lang w:val="fr-CH"/>
@@ -2780,6 +2976,20 @@
           <w:lang w:val="fr-CH"/>
         </w:rPr>
         <w:t>Réflexions sous forme textuelle sur les possibilités de maintien, voire d’amélioration des points forts</w:t>
+      </w:r>
+      <w:r>
+        <w:rPr>
+          <w:lang w:val="fr-CH"/>
+        </w:rPr>
+        <w:t xml:space="preserve"> – </w:t>
+      </w:r>
+      <w:r>
+        <w:rPr>
+          <w:b/>
+          <w:bCs/>
+          <w:lang w:val="fr-CH"/>
+        </w:rPr>
+        <w:t>App existante</w:t>
       </w:r>
     </w:p>
     <w:p>
@@ -3011,7 +3221,7 @@
               <w:rPr>
                 <w:lang w:val="fr-CH"/>
               </w:rPr>
-              <w:t>Niveau de qualification élevé des collaborateurs</w:t>
+              <w:t>Fournisseur d’API fiable et sécurisé</w:t>
             </w:r>
           </w:p>
         </w:tc>
@@ -3036,7 +3246,7 @@
               <w:rPr>
                 <w:lang w:val="fr-CH"/>
               </w:rPr>
-              <w:t>+</w:t>
+              <w:t>B</w:t>
             </w:r>
           </w:p>
         </w:tc>
@@ -3062,6 +3272,12 @@
                 <w:lang w:val="fr-CH"/>
               </w:rPr>
             </w:pPr>
+            <w:r>
+              <w:rPr>
+                <w:lang w:val="fr-CH"/>
+              </w:rPr>
+              <w:t>02</w:t>
+            </w:r>
           </w:p>
         </w:tc>
         <w:tc>
@@ -3081,6 +3297,12 @@
                 <w:lang w:val="fr-CH"/>
               </w:rPr>
             </w:pPr>
+            <w:r>
+              <w:rPr>
+                <w:lang w:val="fr-CH"/>
+              </w:rPr>
+              <w:t>Vérification par SMS pour éviter les doublons</w:t>
+            </w:r>
           </w:p>
         </w:tc>
         <w:tc>
@@ -3100,6 +3322,12 @@
                 <w:lang w:val="fr-CH"/>
               </w:rPr>
             </w:pPr>
+            <w:r>
+              <w:rPr>
+                <w:lang w:val="fr-CH"/>
+              </w:rPr>
+              <w:t>Compte frauduleux et redondant</w:t>
+            </w:r>
           </w:p>
         </w:tc>
         <w:tc>
@@ -3119,6 +3347,12 @@
                 <w:lang w:val="fr-CH"/>
               </w:rPr>
             </w:pPr>
+            <w:r>
+              <w:rPr>
+                <w:lang w:val="fr-CH"/>
+              </w:rPr>
+              <w:t>E</w:t>
+            </w:r>
           </w:p>
         </w:tc>
       </w:tr>
@@ -3142,13 +3376,14 @@
                 <w:lang w:val="fr-CH"/>
               </w:rPr>
             </w:pPr>
-            <w:bookmarkStart w:id="52" w:name="_Toc493594147"/>
-            <w:bookmarkStart w:id="53" w:name="_Toc528003909"/>
-            <w:bookmarkStart w:id="54" w:name="_Toc529897090"/>
-            <w:r>
-              <w:rPr>
-                <w:lang w:val="fr-CH"/>
-              </w:rPr>
+            <w:bookmarkStart w:id="51" w:name="_Toc493594147"/>
+            <w:bookmarkStart w:id="52" w:name="_Toc528003909"/>
+            <w:bookmarkStart w:id="53" w:name="_Toc529897090"/>
+            <w:r>
+              <w:rPr>
+                <w:lang w:val="fr-CH"/>
+              </w:rPr>
+              <w:lastRenderedPageBreak/>
               <w:t>* Potentiel d’amélioration *: + = amélioration possible / É = élevé / M = moyen / B = bas</w:t>
             </w:r>
           </w:p>
@@ -3162,7 +3397,7 @@
           <w:lang w:val="fr-CH"/>
         </w:rPr>
       </w:pPr>
-      <w:bookmarkStart w:id="55" w:name="_Toc26945133"/>
+      <w:bookmarkStart w:id="54" w:name="_Toc26945133"/>
       <w:r>
         <w:rPr>
           <w:lang w:val="fr-CH"/>
@@ -3216,16 +3451,16 @@
         </w:rPr>
         <w:tab/>
       </w:r>
+      <w:bookmarkEnd w:id="51"/>
       <w:bookmarkEnd w:id="52"/>
       <w:bookmarkEnd w:id="53"/>
+      <w:r>
+        <w:rPr>
+          <w:lang w:val="fr-CH"/>
+        </w:rPr>
+        <w:t>Points forts et leurs causes</w:t>
+      </w:r>
       <w:bookmarkEnd w:id="54"/>
-      <w:r>
-        <w:rPr>
-          <w:lang w:val="fr-CH"/>
-        </w:rPr>
-        <w:t>Points forts et leurs causes</w:t>
-      </w:r>
-      <w:bookmarkEnd w:id="55"/>
     </w:p>
     <w:p>
       <w:pPr>
@@ -3234,14 +3469,14 @@
           <w:lang w:val="fr-CH"/>
         </w:rPr>
       </w:pPr>
-      <w:bookmarkStart w:id="56" w:name="_Toc26945096"/>
+      <w:bookmarkStart w:id="55" w:name="_Toc26945096"/>
       <w:r>
         <w:rPr>
           <w:lang w:val="fr-CH"/>
         </w:rPr>
         <w:t>Points faibles</w:t>
       </w:r>
-      <w:bookmarkEnd w:id="56"/>
+      <w:bookmarkEnd w:id="55"/>
     </w:p>
     <w:p>
       <w:pPr>
@@ -3613,9 +3848,9 @@
                 <w:lang w:val="fr-CH"/>
               </w:rPr>
             </w:pPr>
-            <w:bookmarkStart w:id="57" w:name="_Toc493594148"/>
-            <w:bookmarkStart w:id="58" w:name="_Toc528003910"/>
-            <w:bookmarkStart w:id="59" w:name="_Toc529897091"/>
+            <w:bookmarkStart w:id="56" w:name="_Toc493594148"/>
+            <w:bookmarkStart w:id="57" w:name="_Toc528003910"/>
+            <w:bookmarkStart w:id="58" w:name="_Toc529897091"/>
             <w:r>
               <w:rPr>
                 <w:lang w:val="fr-CH"/>
@@ -3633,7 +3868,7 @@
           <w:lang w:val="fr-CH"/>
         </w:rPr>
       </w:pPr>
-      <w:bookmarkStart w:id="60" w:name="_Toc26945134"/>
+      <w:bookmarkStart w:id="59" w:name="_Toc26945134"/>
       <w:r>
         <w:rPr>
           <w:lang w:val="fr-CH"/>
@@ -3687,16 +3922,16 @@
         </w:rPr>
         <w:tab/>
       </w:r>
+      <w:bookmarkEnd w:id="56"/>
       <w:bookmarkEnd w:id="57"/>
       <w:bookmarkEnd w:id="58"/>
+      <w:r>
+        <w:rPr>
+          <w:lang w:val="fr-CH"/>
+        </w:rPr>
+        <w:t>Points faibles et leurs causes</w:t>
+      </w:r>
       <w:bookmarkEnd w:id="59"/>
-      <w:r>
-        <w:rPr>
-          <w:lang w:val="fr-CH"/>
-        </w:rPr>
-        <w:t>Points faibles et leurs causes</w:t>
-      </w:r>
-      <w:bookmarkEnd w:id="60"/>
     </w:p>
     <w:p>
       <w:pPr>
@@ -3705,14 +3940,14 @@
           <w:lang w:val="fr-CH"/>
         </w:rPr>
       </w:pPr>
-      <w:bookmarkStart w:id="61" w:name="_Toc26945097"/>
+      <w:bookmarkStart w:id="60" w:name="_Toc26945097"/>
       <w:r>
         <w:rPr>
           <w:lang w:val="fr-CH"/>
         </w:rPr>
         <w:t>Causes</w:t>
       </w:r>
-      <w:bookmarkEnd w:id="61"/>
+      <w:bookmarkEnd w:id="60"/>
     </w:p>
     <w:p>
       <w:pPr>
@@ -3739,17 +3974,16 @@
           <w:lang w:val="fr-CH"/>
         </w:rPr>
       </w:pPr>
-      <w:bookmarkStart w:id="62" w:name="_Toc26945098"/>
+      <w:bookmarkStart w:id="61" w:name="_Toc26945098"/>
+      <w:bookmarkEnd w:id="47"/>
       <w:bookmarkEnd w:id="48"/>
-      <w:bookmarkEnd w:id="49"/>
-      <w:r>
-        <w:rPr>
-          <w:lang w:val="fr-CH"/>
-        </w:rPr>
-        <w:lastRenderedPageBreak/>
+      <w:r>
+        <w:rPr>
+          <w:lang w:val="fr-CH"/>
+        </w:rPr>
         <w:t>Contexte du système</w:t>
       </w:r>
-      <w:bookmarkEnd w:id="62"/>
+      <w:bookmarkEnd w:id="61"/>
     </w:p>
     <w:p>
       <w:pPr>
@@ -3758,14 +3992,14 @@
           <w:lang w:val="fr-CH"/>
         </w:rPr>
       </w:pPr>
-      <w:bookmarkStart w:id="63" w:name="_Toc26945099"/>
+      <w:bookmarkStart w:id="62" w:name="_Toc26945099"/>
       <w:r>
         <w:rPr>
           <w:lang w:val="fr-CH"/>
         </w:rPr>
         <w:t>Description du contexte du système</w:t>
       </w:r>
-      <w:bookmarkEnd w:id="63"/>
+      <w:bookmarkEnd w:id="62"/>
       <w:r>
         <w:rPr>
           <w:lang w:val="fr-CH"/>
@@ -3786,6 +4020,20 @@
           <w:lang w:val="fr-CH"/>
         </w:rPr>
         <w:t>La présentation et la description relatives au contexte du système montrent quels aspects sont pertinents pour la définition et la compréhension des exigences concernant le système observé.</w:t>
+      </w:r>
+      <w:r>
+        <w:rPr>
+          <w:lang w:val="fr-CH"/>
+        </w:rPr>
+        <w:t xml:space="preserve"> – Environnem</w:t>
+      </w:r>
+      <w:bookmarkStart w:id="63" w:name="_GoBack"/>
+      <w:bookmarkEnd w:id="63"/>
+      <w:r>
+        <w:rPr>
+          <w:lang w:val="fr-CH"/>
+        </w:rPr>
+        <w:t>ent externe et interne</w:t>
       </w:r>
     </w:p>
     <w:p>
@@ -3822,7 +4070,7 @@
           <v:shape id="_x0000_i1025" type="#_x0000_t75" style="width:201pt;height:201pt" o:ole="">
             <v:imagedata r:id="rId7" o:title="" croptop=".125" cropbottom="8556f" cropleft="14199f" cropright="14609f"/>
           </v:shape>
-          <o:OLEObject Type="Embed" ProgID="PowerPoint.Show.12" ShapeID="_x0000_i1025" DrawAspect="Content" ObjectID="_1645872880" r:id="rId8"/>
+          <o:OLEObject Type="Embed" ProgID="PowerPoint.Show.12" ShapeID="_x0000_i1025" DrawAspect="Content" ObjectID="_1645878477" r:id="rId8"/>
         </w:object>
       </w:r>
     </w:p>
@@ -3962,7 +4210,7 @@
           <v:shape id="_x0000_i1026" type="#_x0000_t75" style="width:306.75pt;height:231.75pt" o:ole="">
             <v:imagedata r:id="rId9" o:title="" croptop="16020f" cropbottom="14382f" cropleft="15124f" cropright="15669f"/>
           </v:shape>
-          <o:OLEObject Type="Embed" ProgID="PowerPoint.Show.12" ShapeID="_x0000_i1026" DrawAspect="Content" ObjectID="_1645872881" r:id="rId10"/>
+          <o:OLEObject Type="Embed" ProgID="PowerPoint.Show.12" ShapeID="_x0000_i1026" DrawAspect="Content" ObjectID="_1645878478" r:id="rId10"/>
         </w:object>
       </w:r>
     </w:p>
@@ -4055,7 +4303,6 @@
         <w:rPr>
           <w:lang w:val="fr-CH"/>
         </w:rPr>
-        <w:lastRenderedPageBreak/>
         <w:t>Objectifs</w:t>
       </w:r>
       <w:bookmarkEnd w:id="77"/>
@@ -4636,7 +4883,14 @@
               <w:rPr>
                 <w:lang w:val="fr-CH"/>
               </w:rPr>
-              <w:t>Il faut pouvoir organiser des manifestations pour des collaborateurs tant internes qu’externes à la division.</w:t>
+              <w:t xml:space="preserve">Il faut pouvoir organiser des manifestations pour des collaborateurs tant </w:t>
+            </w:r>
+            <w:r>
+              <w:rPr>
+                <w:lang w:val="fr-CH"/>
+              </w:rPr>
+              <w:lastRenderedPageBreak/>
+              <w:t>internes qu’externes à la division.</w:t>
             </w:r>
           </w:p>
         </w:tc>
@@ -4661,6 +4915,7 @@
               <w:rPr>
                 <w:lang w:val="fr-CH"/>
               </w:rPr>
+              <w:lastRenderedPageBreak/>
               <w:t>Organisation d’événements externes et internes</w:t>
             </w:r>
           </w:p>
@@ -5302,7 +5557,6 @@
         <w:rPr>
           <w:lang w:val="fr-CH"/>
         </w:rPr>
-        <w:lastRenderedPageBreak/>
         <w:t>Objectifs de la procédure</w:t>
       </w:r>
       <w:bookmarkEnd w:id="86"/>
@@ -6011,21 +6265,6 @@
     </w:p>
     <w:p>
       <w:pPr>
-        <w:pStyle w:val="Absatz"/>
-        <w:keepNext/>
-        <w:rPr>
-          <w:lang w:val="fr-CH"/>
-        </w:rPr>
-      </w:pPr>
-      <w:r>
-        <w:rPr>
-          <w:lang w:val="fr-CH"/>
-        </w:rPr>
-        <w:t>Le projet respecte les prescriptions et les conditions-cadres suivantes de l’organisation permanente:</w:t>
-      </w:r>
-    </w:p>
-    <w:p>
-      <w:pPr>
         <w:pStyle w:val="AbsatzTab12Pt1-1Kur"/>
         <w:rPr>
           <w:lang w:val="fr-CH"/>
@@ -6035,7 +6274,7 @@
         <w:rPr>
           <w:lang w:val="fr-CH"/>
         </w:rPr>
-        <w:t>XYXY</w:t>
+        <w:t>Non applicable</w:t>
       </w:r>
     </w:p>
     <w:p>
@@ -6054,9 +6293,16 @@
         <w:rPr>
           <w:lang w:val="fr-CH"/>
         </w:rPr>
+        <w:lastRenderedPageBreak/>
         <w:t>Exigences générales</w:t>
       </w:r>
       <w:bookmarkEnd w:id="100"/>
+      <w:r>
+        <w:rPr>
+          <w:lang w:val="fr-CH"/>
+        </w:rPr>
+        <w:t xml:space="preserve"> - fonctionnalité</w:t>
+      </w:r>
     </w:p>
     <w:p>
       <w:pPr>
@@ -7075,7 +7321,6 @@
               <w:rPr>
                 <w:lang w:val="fr-CH"/>
               </w:rPr>
-              <w:lastRenderedPageBreak/>
               <w:t>A6</w:t>
             </w:r>
           </w:p>
@@ -7955,6 +8200,7 @@
         <w:rPr>
           <w:lang w:val="fr-CH"/>
         </w:rPr>
+        <w:lastRenderedPageBreak/>
         <w:t>Variante nn</w:t>
       </w:r>
       <w:bookmarkEnd w:id="111"/>
@@ -8206,7 +8452,6 @@
         <w:rPr>
           <w:lang w:val="fr-CH"/>
         </w:rPr>
-        <w:lastRenderedPageBreak/>
         <w:t>Sécurité de l’information et protection des données</w:t>
       </w:r>
       <w:bookmarkEnd w:id="135"/>
@@ -9617,6 +9862,7 @@
               <w:rPr>
                 <w:lang w:val="fr-CH"/>
               </w:rPr>
+              <w:lastRenderedPageBreak/>
               <w:t>nn</w:t>
             </w:r>
           </w:p>
@@ -10664,7 +10910,6 @@
               <w:rPr>
                 <w:lang w:val="fr-CH"/>
               </w:rPr>
-              <w:lastRenderedPageBreak/>
               <w:t>Risques</w:t>
             </w:r>
           </w:p>
@@ -11073,6 +11318,7 @@
               <w:rPr>
                 <w:lang w:val="fr-CH"/>
               </w:rPr>
+              <w:lastRenderedPageBreak/>
               <w:t>Bases légales</w:t>
             </w:r>
           </w:p>
@@ -15960,27 +16206,14 @@
               <w:szCs w:val="18"/>
             </w:rPr>
           </w:pPr>
-          <w:r>
-            <w:fldChar w:fldCharType="begin"/>
-          </w:r>
-          <w:r>
-            <w:instrText xml:space="preserve"> FILENAME \* LOWER \* MERGEFORMAT </w:instrText>
-          </w:r>
-          <w:r>
-            <w:fldChar w:fldCharType="separate"/>
-          </w:r>
-          <w:r>
-            <w:rPr>
-              <w:noProof/>
-            </w:rPr>
-            <w:t>document6</w:t>
-          </w:r>
-          <w:r>
-            <w:rPr>
-              <w:noProof/>
-            </w:rPr>
-            <w:fldChar w:fldCharType="end"/>
-          </w:r>
+          <w:fldSimple w:instr=" FILENAME \* LOWER \* MERGEFORMAT ">
+            <w:r>
+              <w:rPr>
+                <w:noProof/>
+              </w:rPr>
+              <w:t>document6</w:t>
+            </w:r>
+          </w:fldSimple>
         </w:p>
       </w:tc>
     </w:tr>
@@ -20456,8 +20689,11 @@
     <w:lsdException w:name="Table 3D effects 3" w:semiHidden="1" w:unhideWhenUsed="1"/>
     <w:lsdException w:name="Table Contemporary" w:semiHidden="1" w:unhideWhenUsed="1"/>
     <w:lsdException w:name="Table Elegant" w:semiHidden="1" w:unhideWhenUsed="1"/>
+    <w:lsdException w:name="Table Professional" w:semiHidden="1" w:unhideWhenUsed="1"/>
     <w:lsdException w:name="Table Subtle 1" w:semiHidden="1" w:unhideWhenUsed="1"/>
     <w:lsdException w:name="Table Subtle 2" w:semiHidden="1" w:unhideWhenUsed="1"/>
+    <w:lsdException w:name="Table Web 1" w:semiHidden="1" w:unhideWhenUsed="1"/>
+    <w:lsdException w:name="Table Web 2" w:semiHidden="1" w:unhideWhenUsed="1"/>
     <w:lsdException w:name="Table Web 3" w:semiHidden="1" w:unhideWhenUsed="1"/>
     <w:lsdException w:name="Balloon Text" w:semiHidden="1" w:unhideWhenUsed="1"/>
     <w:lsdException w:name="Table Grid" w:uiPriority="39"/>
@@ -22470,9 +22706,8 @@
     <w:panose1 w:val="020B0504020202020204"/>
     <w:charset w:val="00"/>
     <w:family w:val="swiss"/>
-    <w:notTrueType/>
     <w:pitch w:val="variable"/>
-    <w:sig w:usb0="00000003" w:usb1="00000000" w:usb2="00000000" w:usb3="00000000" w:csb0="00000001" w:csb1="00000000"/>
+    <w:sig w:usb0="E0002EFF" w:usb1="C000785B" w:usb2="00000009" w:usb3="00000000" w:csb0="000001FF" w:csb1="00000000"/>
   </w:font>
   <w:font w:name="Calibri">
     <w:panose1 w:val="020F0502020204030204"/>
@@ -22508,7 +22743,7 @@
     <w:charset w:val="00"/>
     <w:family w:val="roman"/>
     <w:pitch w:val="variable"/>
-    <w:sig w:usb0="E00002FF" w:usb1="400004FF" w:usb2="00000000" w:usb3="00000000" w:csb0="0000019F" w:csb1="00000000"/>
+    <w:sig w:usb0="E00006FF" w:usb1="420024FF" w:usb2="02000000" w:usb3="00000000" w:csb0="0000019F" w:csb1="00000000"/>
   </w:font>
   <w:font w:name="Arial Unicode MS">
     <w:panose1 w:val="020B0604020202020204"/>
@@ -22546,6 +22781,7 @@
     <w:rsidRoot w:val="00104C30"/>
     <w:rsid w:val="00104C30"/>
     <w:rsid w:val="006C789B"/>
+    <w:rsid w:val="008166A8"/>
   </w:rsids>
   <m:mathPr>
     <m:mathFont m:val="Cambria Math"/>

--- a/Studie.docx
+++ b/Studie.docx
@@ -210,6 +210,12 @@
                 <w:lang w:val="fr-CH"/>
               </w:rPr>
             </w:pPr>
+            <w:r>
+              <w:rPr>
+                <w:lang w:val="fr-CH"/>
+              </w:rPr>
+              <w:t>Love Mirroring</w:t>
+            </w:r>
           </w:p>
         </w:tc>
       </w:tr>
@@ -246,6 +252,12 @@
                 <w:lang w:val="fr-CH"/>
               </w:rPr>
             </w:pPr>
+            <w:r>
+              <w:rPr>
+                <w:lang w:val="fr-CH"/>
+              </w:rPr>
+              <w:t>1</w:t>
+            </w:r>
           </w:p>
         </w:tc>
       </w:tr>
@@ -2910,6 +2922,24 @@
           <w:lang w:val="fr-CH"/>
         </w:rPr>
       </w:pPr>
+      <w:r>
+        <w:rPr>
+          <w:lang w:val="fr-CH"/>
+        </w:rPr>
+        <w:t xml:space="preserve">La disponibilité de notre service se doit d’être irréprochable et </w:t>
+      </w:r>
+      <w:r>
+        <w:rPr>
+          <w:lang w:val="fr-CH"/>
+        </w:rPr>
+        <w:t>nous souhaitons offrir un service disponible avec un taux de 99.99%</w:t>
+      </w:r>
+      <w:r>
+        <w:rPr>
+          <w:lang w:val="fr-CH"/>
+        </w:rPr>
+        <w:t>.</w:t>
+      </w:r>
     </w:p>
     <w:p>
       <w:pPr>
@@ -3195,7 +3225,7 @@
               <w:rPr>
                 <w:lang w:val="fr-CH"/>
               </w:rPr>
-              <w:t>Paiements presque sans erreurs</w:t>
+              <w:t>Paiement sécurisé</w:t>
             </w:r>
           </w:p>
         </w:tc>
@@ -3221,7 +3251,7 @@
               <w:rPr>
                 <w:lang w:val="fr-CH"/>
               </w:rPr>
-              <w:t>Fournisseur d’API fiable et sécurisé</w:t>
+              <w:t>Utilisation d’API fiable et sécurisée</w:t>
             </w:r>
           </w:p>
         </w:tc>
@@ -3276,6 +3306,7 @@
               <w:rPr>
                 <w:lang w:val="fr-CH"/>
               </w:rPr>
+              <w:lastRenderedPageBreak/>
               <w:t>02</w:t>
             </w:r>
           </w:p>
@@ -3301,7 +3332,7 @@
               <w:rPr>
                 <w:lang w:val="fr-CH"/>
               </w:rPr>
-              <w:t>Vérification par SMS pour éviter les doublons</w:t>
+              <w:t>Service international</w:t>
             </w:r>
           </w:p>
         </w:tc>
@@ -3326,7 +3357,7 @@
               <w:rPr>
                 <w:lang w:val="fr-CH"/>
               </w:rPr>
-              <w:t>Compte frauduleux et redondant</w:t>
+              <w:t>Application dans plusieurs langues et qui utilise la localisation</w:t>
             </w:r>
           </w:p>
         </w:tc>
@@ -3351,7 +3382,7 @@
               <w:rPr>
                 <w:lang w:val="fr-CH"/>
               </w:rPr>
-              <w:t>E</w:t>
+              <w:t>B</w:t>
             </w:r>
           </w:p>
         </w:tc>
@@ -3383,7 +3414,6 @@
               <w:rPr>
                 <w:lang w:val="fr-CH"/>
               </w:rPr>
-              <w:lastRenderedPageBreak/>
               <w:t>* Potentiel d’amélioration *: + = amélioration possible / É = élevé / M = moyen / B = bas</w:t>
             </w:r>
           </w:p>
@@ -3693,7 +3723,7 @@
               <w:rPr>
                 <w:lang w:val="fr-CH"/>
               </w:rPr>
-              <w:t>Déroulement inefficace du processus métier xxx</w:t>
+              <w:t>Identification des utilisateurs</w:t>
             </w:r>
           </w:p>
         </w:tc>
@@ -3718,7 +3748,7 @@
               <w:rPr>
                 <w:lang w:val="fr-CH"/>
               </w:rPr>
-              <w:t>Fonctions manquantes dans l’application informatique</w:t>
+              <w:t>Aucune vérification n’est effectuée au préalable</w:t>
             </w:r>
           </w:p>
         </w:tc>
@@ -3742,7 +3772,7 @@
               <w:rPr>
                 <w:lang w:val="fr-CH"/>
               </w:rPr>
-              <w:t>É</w:t>
+              <w:t>M</w:t>
             </w:r>
           </w:p>
         </w:tc>
@@ -3770,6 +3800,12 @@
                 <w:lang w:val="fr-CH"/>
               </w:rPr>
             </w:pPr>
+            <w:r>
+              <w:rPr>
+                <w:lang w:val="fr-CH"/>
+              </w:rPr>
+              <w:t>02</w:t>
+            </w:r>
           </w:p>
         </w:tc>
         <w:tc>
@@ -3789,6 +3825,12 @@
                 <w:lang w:val="fr-CH"/>
               </w:rPr>
             </w:pPr>
+            <w:r>
+              <w:rPr>
+                <w:lang w:val="fr-CH"/>
+              </w:rPr>
+              <w:t>Publicité indésirable</w:t>
+            </w:r>
           </w:p>
         </w:tc>
         <w:tc>
@@ -3807,6 +3849,12 @@
                 <w:lang w:val="fr-CH"/>
               </w:rPr>
             </w:pPr>
+            <w:r>
+              <w:rPr>
+                <w:lang w:val="fr-CH"/>
+              </w:rPr>
+              <w:t>Pas de gestion des chats avec un bot</w:t>
+            </w:r>
           </w:p>
         </w:tc>
         <w:tc>
@@ -3825,6 +3873,14 @@
                 <w:lang w:val="fr-CH"/>
               </w:rPr>
             </w:pPr>
+            <w:r>
+              <w:rPr>
+                <w:lang w:val="fr-CH"/>
+              </w:rPr>
+              <w:t>E</w:t>
+            </w:r>
+            <w:bookmarkStart w:id="56" w:name="_GoBack"/>
+            <w:bookmarkEnd w:id="56"/>
           </w:p>
         </w:tc>
       </w:tr>
@@ -3848,14 +3904,28 @@
                 <w:lang w:val="fr-CH"/>
               </w:rPr>
             </w:pPr>
-            <w:bookmarkStart w:id="56" w:name="_Toc493594148"/>
-            <w:bookmarkStart w:id="57" w:name="_Toc528003910"/>
-            <w:bookmarkStart w:id="58" w:name="_Toc529897091"/>
-            <w:r>
-              <w:rPr>
-                <w:lang w:val="fr-CH"/>
-              </w:rPr>
-              <w:t>* Potentiel d’élimination: É = élevé / M = moyen / B = bas</w:t>
+            <w:bookmarkStart w:id="57" w:name="_Toc493594148"/>
+            <w:bookmarkStart w:id="58" w:name="_Toc528003910"/>
+            <w:bookmarkStart w:id="59" w:name="_Toc529897091"/>
+            <w:r>
+              <w:rPr>
+                <w:lang w:val="fr-CH"/>
+              </w:rPr>
+              <w:t xml:space="preserve">* Potentiel </w:t>
+            </w:r>
+            <w:proofErr w:type="gramStart"/>
+            <w:r>
+              <w:rPr>
+                <w:lang w:val="fr-CH"/>
+              </w:rPr>
+              <w:t>d’élimination:</w:t>
+            </w:r>
+            <w:proofErr w:type="gramEnd"/>
+            <w:r>
+              <w:rPr>
+                <w:lang w:val="fr-CH"/>
+              </w:rPr>
+              <w:t xml:space="preserve"> É = élevé / M = moyen / B = bas</w:t>
             </w:r>
           </w:p>
         </w:tc>
@@ -3868,7 +3938,7 @@
           <w:lang w:val="fr-CH"/>
         </w:rPr>
       </w:pPr>
-      <w:bookmarkStart w:id="59" w:name="_Toc26945134"/>
+      <w:bookmarkStart w:id="60" w:name="_Toc26945134"/>
       <w:r>
         <w:rPr>
           <w:lang w:val="fr-CH"/>
@@ -3922,16 +3992,16 @@
         </w:rPr>
         <w:tab/>
       </w:r>
-      <w:bookmarkEnd w:id="56"/>
       <w:bookmarkEnd w:id="57"/>
       <w:bookmarkEnd w:id="58"/>
+      <w:bookmarkEnd w:id="59"/>
       <w:r>
         <w:rPr>
           <w:lang w:val="fr-CH"/>
         </w:rPr>
         <w:t>Points faibles et leurs causes</w:t>
       </w:r>
-      <w:bookmarkEnd w:id="59"/>
+      <w:bookmarkEnd w:id="60"/>
     </w:p>
     <w:p>
       <w:pPr>
@@ -3940,14 +4010,14 @@
           <w:lang w:val="fr-CH"/>
         </w:rPr>
       </w:pPr>
-      <w:bookmarkStart w:id="60" w:name="_Toc26945097"/>
+      <w:bookmarkStart w:id="61" w:name="_Toc26945097"/>
       <w:r>
         <w:rPr>
           <w:lang w:val="fr-CH"/>
         </w:rPr>
         <w:t>Causes</w:t>
       </w:r>
-      <w:bookmarkEnd w:id="60"/>
+      <w:bookmarkEnd w:id="61"/>
     </w:p>
     <w:p>
       <w:pPr>
@@ -3974,7 +4044,7 @@
           <w:lang w:val="fr-CH"/>
         </w:rPr>
       </w:pPr>
-      <w:bookmarkStart w:id="61" w:name="_Toc26945098"/>
+      <w:bookmarkStart w:id="62" w:name="_Toc26945098"/>
       <w:bookmarkEnd w:id="47"/>
       <w:bookmarkEnd w:id="48"/>
       <w:r>
@@ -3983,7 +4053,7 @@
         </w:rPr>
         <w:t>Contexte du système</w:t>
       </w:r>
-      <w:bookmarkEnd w:id="61"/>
+      <w:bookmarkEnd w:id="62"/>
     </w:p>
     <w:p>
       <w:pPr>
@@ -3992,14 +4062,14 @@
           <w:lang w:val="fr-CH"/>
         </w:rPr>
       </w:pPr>
-      <w:bookmarkStart w:id="62" w:name="_Toc26945099"/>
+      <w:bookmarkStart w:id="63" w:name="_Toc26945099"/>
       <w:r>
         <w:rPr>
           <w:lang w:val="fr-CH"/>
         </w:rPr>
         <w:t>Description du contexte du système</w:t>
       </w:r>
-      <w:bookmarkEnd w:id="62"/>
+      <w:bookmarkEnd w:id="63"/>
       <w:r>
         <w:rPr>
           <w:lang w:val="fr-CH"/>
@@ -4025,15 +4095,7 @@
         <w:rPr>
           <w:lang w:val="fr-CH"/>
         </w:rPr>
-        <w:t xml:space="preserve"> – Environnem</w:t>
-      </w:r>
-      <w:bookmarkStart w:id="63" w:name="_GoBack"/>
-      <w:bookmarkEnd w:id="63"/>
-      <w:r>
-        <w:rPr>
-          <w:lang w:val="fr-CH"/>
-        </w:rPr>
-        <w:t>ent externe et interne</w:t>
+        <w:t xml:space="preserve"> – Environnement externe et interne</w:t>
       </w:r>
     </w:p>
     <w:p>
@@ -4067,10 +4129,10 @@
             <v:path o:extrusionok="f" gradientshapeok="t" o:connecttype="rect"/>
             <o:lock v:ext="edit" aspectratio="t"/>
           </v:shapetype>
-          <v:shape id="_x0000_i1025" type="#_x0000_t75" style="width:201pt;height:201pt" o:ole="">
+          <v:shape id="_x0000_i1025" type="#_x0000_t75" style="width:201.6pt;height:201.6pt" o:ole="">
             <v:imagedata r:id="rId7" o:title="" croptop=".125" cropbottom="8556f" cropleft="14199f" cropright="14609f"/>
           </v:shape>
-          <o:OLEObject Type="Embed" ProgID="PowerPoint.Show.12" ShapeID="_x0000_i1025" DrawAspect="Content" ObjectID="_1645878477" r:id="rId8"/>
+          <o:OLEObject Type="Embed" ProgID="PowerPoint.Show.12" ShapeID="_x0000_i1025" DrawAspect="Content" ObjectID="_1645884467" r:id="rId8"/>
         </w:object>
       </w:r>
     </w:p>
@@ -4192,6 +4254,7 @@
         <w:rPr>
           <w:lang w:val="fr-CH"/>
         </w:rPr>
+        <w:lastRenderedPageBreak/>
         <w:t>Représentation sous la forme d’un diagramme de flux de données ou d’un diagramme du cas d’utilisation</w:t>
       </w:r>
     </w:p>
@@ -4207,10 +4270,10 @@
           <w:lang w:val="fr-CH"/>
         </w:rPr>
         <w:object w:dxaOrig="7216" w:dyaOrig="5407">
-          <v:shape id="_x0000_i1026" type="#_x0000_t75" style="width:306.75pt;height:231.75pt" o:ole="">
+          <v:shape id="_x0000_i1026" type="#_x0000_t75" style="width:309.6pt;height:230.4pt" o:ole="">
             <v:imagedata r:id="rId9" o:title="" croptop="16020f" cropbottom="14382f" cropleft="15124f" cropright="15669f"/>
           </v:shape>
-          <o:OLEObject Type="Embed" ProgID="PowerPoint.Show.12" ShapeID="_x0000_i1026" DrawAspect="Content" ObjectID="_1645878478" r:id="rId10"/>
+          <o:OLEObject Type="Embed" ProgID="PowerPoint.Show.12" ShapeID="_x0000_i1026" DrawAspect="Content" ObjectID="_1645884468" r:id="rId10"/>
         </w:object>
       </w:r>
     </w:p>
@@ -4833,6 +4896,7 @@
               <w:rPr>
                 <w:lang w:val="fr-CH"/>
               </w:rPr>
+              <w:lastRenderedPageBreak/>
               <w:t>S2</w:t>
             </w:r>
           </w:p>
@@ -4883,14 +4947,7 @@
               <w:rPr>
                 <w:lang w:val="fr-CH"/>
               </w:rPr>
-              <w:t xml:space="preserve">Il faut pouvoir organiser des manifestations pour des collaborateurs tant </w:t>
-            </w:r>
-            <w:r>
-              <w:rPr>
-                <w:lang w:val="fr-CH"/>
-              </w:rPr>
-              <w:lastRenderedPageBreak/>
-              <w:t>internes qu’externes à la division.</w:t>
+              <w:t>Il faut pouvoir organiser des manifestations pour des collaborateurs tant internes qu’externes à la division.</w:t>
             </w:r>
           </w:p>
         </w:tc>
@@ -4915,7 +4972,6 @@
               <w:rPr>
                 <w:lang w:val="fr-CH"/>
               </w:rPr>
-              <w:lastRenderedPageBreak/>
               <w:t>Organisation d’événements externes et internes</w:t>
             </w:r>
           </w:p>
@@ -6205,30 +6261,73 @@
     </w:p>
     <w:p>
       <w:pPr>
-        <w:pStyle w:val="Absatz"/>
-        <w:rPr>
-          <w:lang w:val="fr-CH"/>
-        </w:rPr>
-      </w:pPr>
-      <w:r>
-        <w:rPr>
-          <w:lang w:val="fr-CH"/>
-        </w:rPr>
-        <w:t>Le projet soutient la stratégie suivante de l’organisation permanente:</w:t>
+        <w:pStyle w:val="AbsatzTab12Pt1-1Kur"/>
+        <w:rPr>
+          <w:i w:val="0"/>
+          <w:iCs w:val="0"/>
+          <w:lang w:val="fr-CH"/>
+        </w:rPr>
+      </w:pPr>
+      <w:r>
+        <w:rPr>
+          <w:i w:val="0"/>
+          <w:iCs w:val="0"/>
+          <w:lang w:val="fr-CH"/>
+        </w:rPr>
+        <w:t xml:space="preserve">Nous sommes une société basée dans </w:t>
+      </w:r>
+      <w:r>
+        <w:rPr>
+          <w:i w:val="0"/>
+          <w:iCs w:val="0"/>
+          <w:lang w:val="fr-CH"/>
+        </w:rPr>
+        <w:t xml:space="preserve">le matrimoniale, nous sommes une agence de rencontre qui effectuait jusqu’à maintenant des rencontres physiques mais le numérique étant </w:t>
+      </w:r>
+      <w:r>
+        <w:rPr>
+          <w:i w:val="0"/>
+          <w:iCs w:val="0"/>
+          <w:lang w:val="fr-CH"/>
+        </w:rPr>
+        <w:lastRenderedPageBreak/>
+        <w:t>un facteur important nous avons donc décider de faire évoluer notre stratégie d’entreprise en essayant de toucher un public plus large</w:t>
+      </w:r>
+      <w:r>
+        <w:rPr>
+          <w:i w:val="0"/>
+          <w:iCs w:val="0"/>
+          <w:lang w:val="fr-CH"/>
+        </w:rPr>
+        <w:t>.</w:t>
       </w:r>
     </w:p>
     <w:p>
       <w:pPr>
         <w:pStyle w:val="AbsatzTab12Pt1-1Kur"/>
         <w:rPr>
-          <w:lang w:val="fr-CH"/>
-        </w:rPr>
-      </w:pPr>
-      <w:r>
-        <w:rPr>
-          <w:lang w:val="fr-CH"/>
-        </w:rPr>
-        <w:t>YXYX</w:t>
+          <w:i w:val="0"/>
+          <w:iCs w:val="0"/>
+          <w:lang w:val="fr-CH"/>
+        </w:rPr>
+      </w:pPr>
+    </w:p>
+    <w:p>
+      <w:pPr>
+        <w:pStyle w:val="AbsatzTab12Pt1-1Kur"/>
+        <w:rPr>
+          <w:i w:val="0"/>
+          <w:iCs w:val="0"/>
+          <w:lang w:val="fr-CH"/>
+        </w:rPr>
+      </w:pPr>
+      <w:r>
+        <w:rPr>
+          <w:i w:val="0"/>
+          <w:iCs w:val="0"/>
+          <w:lang w:val="fr-CH"/>
+        </w:rPr>
+        <w:t>Les rencontres traditionnelles ne sont plus en vogue et l’ajout d’un service en ligne de rencontre serait un marché intéressant pour notre entreprise.</w:t>
       </w:r>
     </w:p>
     <w:p>
@@ -6293,7 +6392,6 @@
         <w:rPr>
           <w:lang w:val="fr-CH"/>
         </w:rPr>
-        <w:lastRenderedPageBreak/>
         <w:t>Exigences générales</w:t>
       </w:r>
       <w:bookmarkEnd w:id="100"/>
@@ -8178,6 +8276,7 @@
         <w:rPr>
           <w:lang w:val="fr-CH"/>
         </w:rPr>
+        <w:lastRenderedPageBreak/>
         <w:t>Méthodes pour générer des variantes: techniques de créativité (p. ex. brainstorming, méthode 6-3-5), graphique ou matrice causes-conséquences, grille morphologique, méthode analogique, etc.</w:t>
       </w:r>
     </w:p>
@@ -8200,7 +8299,6 @@
         <w:rPr>
           <w:lang w:val="fr-CH"/>
         </w:rPr>
-        <w:lastRenderedPageBreak/>
         <w:t>Variante nn</w:t>
       </w:r>
       <w:bookmarkEnd w:id="111"/>
@@ -9323,6 +9421,7 @@
         <w:rPr>
           <w:lang w:val="fr-CH"/>
         </w:rPr>
+        <w:lastRenderedPageBreak/>
         <w:t>Respect des exigences</w:t>
       </w:r>
       <w:bookmarkEnd w:id="152"/>
@@ -9862,7 +9961,6 @@
               <w:rPr>
                 <w:lang w:val="fr-CH"/>
               </w:rPr>
-              <w:lastRenderedPageBreak/>
               <w:t>nn</w:t>
             </w:r>
           </w:p>
@@ -11206,6 +11304,7 @@
               <w:rPr>
                 <w:lang w:val="fr-CH"/>
               </w:rPr>
+              <w:lastRenderedPageBreak/>
               <w:t>Écocompatibilité partielle</w:t>
             </w:r>
           </w:p>
@@ -11231,6 +11330,7 @@
               <w:rPr>
                 <w:lang w:val="fr-CH"/>
               </w:rPr>
+              <w:lastRenderedPageBreak/>
               <w:t>Droit de propriété complet sur les nouveaux développements</w:t>
             </w:r>
           </w:p>
@@ -11259,7 +11359,14 @@
               <w:rPr>
                 <w:lang w:val="fr-CH"/>
               </w:rPr>
-              <w:t>Droit de mandater un autre fournisseur pour les développements futurs</w:t>
+              <w:t xml:space="preserve">Droit de mandater un autre </w:t>
+            </w:r>
+            <w:r>
+              <w:rPr>
+                <w:lang w:val="fr-CH"/>
+              </w:rPr>
+              <w:lastRenderedPageBreak/>
+              <w:t>fournisseur pour les développements futurs</w:t>
             </w:r>
           </w:p>
           <w:p>
@@ -22782,6 +22889,7 @@
     <w:rsid w:val="00104C30"/>
     <w:rsid w:val="006C789B"/>
     <w:rsid w:val="008166A8"/>
+    <w:rsid w:val="00DB6955"/>
   </w:rsids>
   <m:mathPr>
     <m:mathFont m:val="Cambria Math"/>

--- a/Studie.docx
+++ b/Studie.docx
@@ -566,7 +566,7 @@
     </w:p>
     <w:tbl>
       <w:tblPr>
-        <w:tblW w:w="0" w:type="dxa"/>
+        <w:tblW w:w="9214" w:type="dxa"/>
         <w:tblInd w:w="-5" w:type="dxa"/>
         <w:tblBorders>
           <w:top w:val="single" w:sz="4" w:space="0" w:color="auto"/>
@@ -582,8 +582,8 @@
       <w:tblGrid>
         <w:gridCol w:w="1215"/>
         <w:gridCol w:w="1417"/>
-        <w:gridCol w:w="4423"/>
-        <w:gridCol w:w="2159"/>
+        <w:gridCol w:w="4598"/>
+        <w:gridCol w:w="1984"/>
       </w:tblGrid>
       <w:tr>
         <w:trPr>
@@ -652,7 +652,7 @@
         </w:tc>
         <w:tc>
           <w:tcPr>
-            <w:tcW w:w="4423" w:type="dxa"/>
+            <w:tcW w:w="4598" w:type="dxa"/>
             <w:tcBorders>
               <w:top w:val="single" w:sz="4" w:space="0" w:color="auto"/>
               <w:left w:val="single" w:sz="4" w:space="0" w:color="auto"/>
@@ -679,7 +679,7 @@
         </w:tc>
         <w:tc>
           <w:tcPr>
-            <w:tcW w:w="2159" w:type="dxa"/>
+            <w:tcW w:w="1984" w:type="dxa"/>
             <w:tcBorders>
               <w:top w:val="single" w:sz="4" w:space="0" w:color="auto"/>
               <w:left w:val="single" w:sz="4" w:space="0" w:color="auto"/>
@@ -759,7 +759,7 @@
         </w:tc>
         <w:tc>
           <w:tcPr>
-            <w:tcW w:w="4423" w:type="dxa"/>
+            <w:tcW w:w="4598" w:type="dxa"/>
             <w:tcBorders>
               <w:top w:val="single" w:sz="4" w:space="0" w:color="auto"/>
               <w:left w:val="single" w:sz="4" w:space="0" w:color="auto"/>
@@ -784,7 +784,7 @@
         </w:tc>
         <w:tc>
           <w:tcPr>
-            <w:tcW w:w="2159" w:type="dxa"/>
+            <w:tcW w:w="1984" w:type="dxa"/>
             <w:tcBorders>
               <w:top w:val="single" w:sz="4" w:space="0" w:color="auto"/>
               <w:left w:val="single" w:sz="4" w:space="0" w:color="auto"/>
@@ -826,6 +826,12 @@
                 <w:lang w:val="fr-CH"/>
               </w:rPr>
             </w:pPr>
+            <w:r>
+              <w:rPr>
+                <w:lang w:val="fr-CH"/>
+              </w:rPr>
+              <w:t>0.2</w:t>
+            </w:r>
           </w:p>
         </w:tc>
         <w:tc>
@@ -845,11 +851,17 @@
                 <w:lang w:val="fr-CH"/>
               </w:rPr>
             </w:pPr>
-          </w:p>
-        </w:tc>
-        <w:tc>
-          <w:tcPr>
-            <w:tcW w:w="4423" w:type="dxa"/>
+            <w:r>
+              <w:rPr>
+                <w:lang w:val="fr-CH"/>
+              </w:rPr>
+              <w:t>17.03.2020</w:t>
+            </w:r>
+          </w:p>
+        </w:tc>
+        <w:tc>
+          <w:tcPr>
+            <w:tcW w:w="4598" w:type="dxa"/>
             <w:tcBorders>
               <w:top w:val="single" w:sz="4" w:space="0" w:color="auto"/>
               <w:left w:val="single" w:sz="4" w:space="0" w:color="auto"/>
@@ -864,11 +876,17 @@
                 <w:lang w:val="fr-CH"/>
               </w:rPr>
             </w:pPr>
-          </w:p>
-        </w:tc>
-        <w:tc>
-          <w:tcPr>
-            <w:tcW w:w="2159" w:type="dxa"/>
+            <w:r>
+              <w:rPr>
+                <w:lang w:val="fr-CH"/>
+              </w:rPr>
+              <w:t>Modifications en fonction de la réunion matinale</w:t>
+            </w:r>
+          </w:p>
+        </w:tc>
+        <w:tc>
+          <w:tcPr>
+            <w:tcW w:w="1984" w:type="dxa"/>
             <w:tcBorders>
               <w:top w:val="single" w:sz="4" w:space="0" w:color="auto"/>
               <w:left w:val="single" w:sz="4" w:space="0" w:color="auto"/>
@@ -883,6 +901,12 @@
                 <w:lang w:val="fr-CH"/>
               </w:rPr>
             </w:pPr>
+            <w:r>
+              <w:rPr>
+                <w:lang w:val="fr-CH"/>
+              </w:rPr>
+              <w:t>Toute l’équipe</w:t>
+            </w:r>
           </w:p>
         </w:tc>
       </w:tr>
@@ -927,7 +951,7 @@
         </w:tc>
         <w:tc>
           <w:tcPr>
-            <w:tcW w:w="4423" w:type="dxa"/>
+            <w:tcW w:w="4598" w:type="dxa"/>
             <w:tcBorders>
               <w:top w:val="single" w:sz="4" w:space="0" w:color="auto"/>
               <w:left w:val="single" w:sz="4" w:space="0" w:color="auto"/>
@@ -946,7 +970,7 @@
         </w:tc>
         <w:tc>
           <w:tcPr>
-            <w:tcW w:w="2159" w:type="dxa"/>
+            <w:tcW w:w="1984" w:type="dxa"/>
             <w:tcBorders>
               <w:top w:val="single" w:sz="4" w:space="0" w:color="auto"/>
               <w:left w:val="single" w:sz="4" w:space="0" w:color="auto"/>
@@ -1005,7 +1029,7 @@
         </w:tc>
         <w:tc>
           <w:tcPr>
-            <w:tcW w:w="4423" w:type="dxa"/>
+            <w:tcW w:w="4598" w:type="dxa"/>
             <w:tcBorders>
               <w:top w:val="single" w:sz="4" w:space="0" w:color="auto"/>
               <w:left w:val="single" w:sz="4" w:space="0" w:color="auto"/>
@@ -1024,7 +1048,7 @@
         </w:tc>
         <w:tc>
           <w:tcPr>
-            <w:tcW w:w="2159" w:type="dxa"/>
+            <w:tcW w:w="1984" w:type="dxa"/>
             <w:tcBorders>
               <w:top w:val="single" w:sz="4" w:space="0" w:color="auto"/>
               <w:left w:val="single" w:sz="4" w:space="0" w:color="auto"/>
@@ -1589,7 +1613,7 @@
               <w:rPr>
                 <w:lang w:val="fr-CH"/>
               </w:rPr>
-              <w:t>Ordinateurs</w:t>
+              <w:t>Cloud</w:t>
             </w:r>
           </w:p>
         </w:tc>
@@ -1615,153 +1639,8 @@
               <w:rPr>
                 <w:lang w:val="fr-CH"/>
               </w:rPr>
-              <w:t>25</w:t>
-            </w:r>
-          </w:p>
-        </w:tc>
-      </w:tr>
-      <w:tr>
-        <w:trPr>
-          <w:trHeight w:val="425"/>
-        </w:trPr>
-        <w:tc>
-          <w:tcPr>
-            <w:tcW w:w="1188" w:type="dxa"/>
-            <w:tcBorders>
-              <w:top w:val="single" w:sz="4" w:space="0" w:color="auto"/>
-              <w:left w:val="single" w:sz="4" w:space="0" w:color="auto"/>
-              <w:bottom w:val="single" w:sz="4" w:space="0" w:color="auto"/>
-              <w:right w:val="single" w:sz="4" w:space="0" w:color="auto"/>
-            </w:tcBorders>
-            <w:hideMark/>
-          </w:tcPr>
-          <w:p>
-            <w:pPr>
-              <w:pStyle w:val="AbsatzTab12Pt1-1Kur"/>
-              <w:rPr>
-                <w:lang w:val="fr-CH"/>
-              </w:rPr>
-            </w:pPr>
-            <w:r>
-              <w:rPr>
-                <w:lang w:val="fr-CH"/>
-              </w:rPr>
-              <w:t>02</w:t>
-            </w:r>
-          </w:p>
-        </w:tc>
-        <w:tc>
-          <w:tcPr>
-            <w:tcW w:w="5117" w:type="dxa"/>
-            <w:tcBorders>
-              <w:top w:val="single" w:sz="4" w:space="0" w:color="auto"/>
-              <w:left w:val="single" w:sz="4" w:space="0" w:color="auto"/>
-              <w:bottom w:val="single" w:sz="4" w:space="0" w:color="auto"/>
-              <w:right w:val="single" w:sz="4" w:space="0" w:color="auto"/>
-            </w:tcBorders>
-            <w:hideMark/>
-          </w:tcPr>
-          <w:p>
-            <w:pPr>
-              <w:pStyle w:val="AbsatzTab12Pt1-1Kur"/>
-              <w:rPr>
-                <w:lang w:val="fr-CH"/>
-              </w:rPr>
-            </w:pPr>
-            <w:r>
-              <w:rPr>
-                <w:lang w:val="fr-CH"/>
-              </w:rPr>
-              <w:t>Véhicules</w:t>
-            </w:r>
-          </w:p>
-        </w:tc>
-        <w:tc>
-          <w:tcPr>
-            <w:tcW w:w="2909" w:type="dxa"/>
-            <w:tcBorders>
-              <w:top w:val="single" w:sz="4" w:space="0" w:color="auto"/>
-              <w:left w:val="single" w:sz="4" w:space="0" w:color="auto"/>
-              <w:bottom w:val="single" w:sz="4" w:space="0" w:color="auto"/>
-              <w:right w:val="single" w:sz="4" w:space="0" w:color="auto"/>
-            </w:tcBorders>
-            <w:hideMark/>
-          </w:tcPr>
-          <w:p>
-            <w:pPr>
-              <w:pStyle w:val="AbsatzTab12Pt1-1Kur"/>
-              <w:rPr>
-                <w:lang w:val="fr-CH"/>
-              </w:rPr>
-            </w:pPr>
-            <w:r>
-              <w:rPr>
-                <w:lang w:val="fr-CH"/>
-              </w:rPr>
-              <w:t>13 bus combi</w:t>
-            </w:r>
-          </w:p>
-        </w:tc>
-      </w:tr>
-      <w:tr>
-        <w:trPr>
-          <w:trHeight w:val="425"/>
-        </w:trPr>
-        <w:tc>
-          <w:tcPr>
-            <w:tcW w:w="1188" w:type="dxa"/>
-            <w:tcBorders>
-              <w:top w:val="single" w:sz="4" w:space="0" w:color="auto"/>
-              <w:left w:val="single" w:sz="4" w:space="0" w:color="auto"/>
-              <w:bottom w:val="single" w:sz="4" w:space="0" w:color="auto"/>
-              <w:right w:val="single" w:sz="4" w:space="0" w:color="auto"/>
-            </w:tcBorders>
-          </w:tcPr>
-          <w:p>
-            <w:pPr>
-              <w:pStyle w:val="AbsatzTab12Pt1-1Kur"/>
-              <w:rPr>
-                <w:lang w:val="fr-CH"/>
-              </w:rPr>
-            </w:pPr>
-          </w:p>
-        </w:tc>
-        <w:tc>
-          <w:tcPr>
-            <w:tcW w:w="5117" w:type="dxa"/>
-            <w:tcBorders>
-              <w:top w:val="single" w:sz="4" w:space="0" w:color="auto"/>
-              <w:left w:val="single" w:sz="4" w:space="0" w:color="auto"/>
-              <w:bottom w:val="single" w:sz="4" w:space="0" w:color="auto"/>
-              <w:right w:val="single" w:sz="4" w:space="0" w:color="auto"/>
-            </w:tcBorders>
-          </w:tcPr>
-          <w:p>
-            <w:pPr>
-              <w:pStyle w:val="AbsatzTab12Pt1-1Kur"/>
-              <w:rPr>
-                <w:lang w:val="fr-CH"/>
-              </w:rPr>
-            </w:pPr>
-          </w:p>
-        </w:tc>
-        <w:tc>
-          <w:tcPr>
-            <w:tcW w:w="2909" w:type="dxa"/>
-            <w:tcBorders>
-              <w:top w:val="single" w:sz="4" w:space="0" w:color="auto"/>
-              <w:left w:val="single" w:sz="4" w:space="0" w:color="auto"/>
-              <w:bottom w:val="single" w:sz="4" w:space="0" w:color="auto"/>
-              <w:right w:val="single" w:sz="4" w:space="0" w:color="auto"/>
-            </w:tcBorders>
-          </w:tcPr>
-          <w:p>
-            <w:pPr>
-              <w:pStyle w:val="AbsatzTab12Pt1-1Kur"/>
-              <w:rPr>
-                <w:lang w:val="fr-CH"/>
-              </w:rPr>
-            </w:pPr>
+              <w:t>Utilisation des services externalisés</w:t>
+            </w:r>
           </w:p>
         </w:tc>
       </w:tr>
@@ -1846,6 +1725,14 @@
         <w:t>Équipements utilisés / Produit ou système informatique</w:t>
       </w:r>
       <w:bookmarkEnd w:id="32"/>
+    </w:p>
+    <w:p>
+      <w:pPr>
+        <w:pStyle w:val="Absatz"/>
+        <w:rPr>
+          <w:lang w:val="fr-CH"/>
+        </w:rPr>
+      </w:pPr>
     </w:p>
     <w:p>
       <w:pPr>
@@ -2952,7 +2839,21 @@
         <w:rPr>
           <w:lang w:val="fr-CH"/>
         </w:rPr>
-        <w:t>Dispo, Sécurité, Intégrité</w:t>
+        <w:t>L’intégrité du système et des données sera assurée par la sécurisation de notre API avec une authentification sur l’application.</w:t>
+      </w:r>
+    </w:p>
+    <w:p>
+      <w:pPr>
+        <w:pStyle w:val="Absatz"/>
+        <w:rPr>
+          <w:lang w:val="fr-CH"/>
+        </w:rPr>
+      </w:pPr>
+      <w:r>
+        <w:rPr>
+          <w:lang w:val="fr-CH"/>
+        </w:rPr>
+        <w:t>Pour l’intégrité du système il serait possible d’établir un SAN asynchrone pour pouvoir garantir le taux de disponibilité ainsi que l’intégrité des données.</w:t>
       </w:r>
     </w:p>
     <w:p>
@@ -2998,28 +2899,84 @@
       <w:pPr>
         <w:pStyle w:val="Absatz"/>
         <w:rPr>
-          <w:lang w:val="fr-CH"/>
-        </w:rPr>
-      </w:pPr>
-      <w:r>
-        <w:rPr>
-          <w:lang w:val="fr-CH"/>
-        </w:rPr>
-        <w:t>Réflexions sous forme textuelle sur les possibilités de maintien, voire d’amélioration des points forts</w:t>
-      </w:r>
-      <w:r>
-        <w:rPr>
-          <w:lang w:val="fr-CH"/>
-        </w:rPr>
-        <w:t xml:space="preserve"> – </w:t>
-      </w:r>
-      <w:r>
-        <w:rPr>
           <w:b/>
           <w:bCs/>
           <w:lang w:val="fr-CH"/>
         </w:rPr>
+      </w:pPr>
+      <w:r>
+        <w:rPr>
+          <w:lang w:val="fr-CH"/>
+        </w:rPr>
+        <w:t>Réflexions sous forme textuelle sur les possibilités de maintien, voire d’amélioration des points forts</w:t>
+      </w:r>
+      <w:r>
+        <w:rPr>
+          <w:lang w:val="fr-CH"/>
+        </w:rPr>
+        <w:t xml:space="preserve"> – </w:t>
+      </w:r>
+      <w:r>
+        <w:rPr>
+          <w:b/>
+          <w:bCs/>
+          <w:lang w:val="fr-CH"/>
+        </w:rPr>
         <w:t>App existante</w:t>
+      </w:r>
+    </w:p>
+    <w:p>
+      <w:pPr>
+        <w:pStyle w:val="Absatz"/>
+        <w:rPr>
+          <w:lang w:val="fr-CH"/>
+        </w:rPr>
+      </w:pPr>
+      <w:r>
+        <w:rPr>
+          <w:lang w:val="fr-CH"/>
+        </w:rPr>
+        <w:t xml:space="preserve">Nous nous sommes basés sur la concurrence direct et nous avons choisis quelques concurrents qui sont actuellement les leaders du marché. Nos analyses se sont </w:t>
+      </w:r>
+      <w:r>
+        <w:rPr>
+          <w:lang w:val="fr-CH"/>
+        </w:rPr>
+        <w:t>portées</w:t>
+      </w:r>
+      <w:r>
+        <w:rPr>
+          <w:lang w:val="fr-CH"/>
+        </w:rPr>
+        <w:t xml:space="preserve"> sur Tinder, </w:t>
+      </w:r>
+      <w:proofErr w:type="spellStart"/>
+      <w:r>
+        <w:rPr>
+          <w:lang w:val="fr-CH"/>
+        </w:rPr>
+        <w:t>Happn</w:t>
+      </w:r>
+      <w:proofErr w:type="spellEnd"/>
+      <w:r>
+        <w:rPr>
+          <w:lang w:val="fr-CH"/>
+        </w:rPr>
+        <w:t xml:space="preserve">, Once, </w:t>
+      </w:r>
+      <w:proofErr w:type="spellStart"/>
+      <w:r>
+        <w:rPr>
+          <w:lang w:val="fr-CH"/>
+        </w:rPr>
+        <w:t>Badoo</w:t>
+      </w:r>
+      <w:proofErr w:type="spellEnd"/>
+      <w:r>
+        <w:rPr>
+          <w:lang w:val="fr-CH"/>
+        </w:rPr>
+        <w:t>.</w:t>
       </w:r>
     </w:p>
     <w:p>
@@ -3306,7 +3263,6 @@
               <w:rPr>
                 <w:lang w:val="fr-CH"/>
               </w:rPr>
-              <w:lastRenderedPageBreak/>
               <w:t>02</w:t>
             </w:r>
           </w:p>
@@ -3358,6 +3314,216 @@
                 <w:lang w:val="fr-CH"/>
               </w:rPr>
               <w:t>Application dans plusieurs langues et qui utilise la localisation</w:t>
+            </w:r>
+          </w:p>
+        </w:tc>
+        <w:tc>
+          <w:tcPr>
+            <w:tcW w:w="1559" w:type="dxa"/>
+            <w:tcBorders>
+              <w:top w:val="single" w:sz="4" w:space="0" w:color="auto"/>
+              <w:left w:val="single" w:sz="4" w:space="0" w:color="auto"/>
+              <w:bottom w:val="single" w:sz="4" w:space="0" w:color="auto"/>
+              <w:right w:val="single" w:sz="4" w:space="0" w:color="auto"/>
+            </w:tcBorders>
+          </w:tcPr>
+          <w:p>
+            <w:pPr>
+              <w:pStyle w:val="AbsatzTab12Pt1-1Kur"/>
+              <w:rPr>
+                <w:lang w:val="fr-CH"/>
+              </w:rPr>
+            </w:pPr>
+            <w:r>
+              <w:rPr>
+                <w:lang w:val="fr-CH"/>
+              </w:rPr>
+              <w:t>B</w:t>
+            </w:r>
+          </w:p>
+        </w:tc>
+      </w:tr>
+      <w:tr>
+        <w:trPr>
+          <w:trHeight w:val="425"/>
+        </w:trPr>
+        <w:tc>
+          <w:tcPr>
+            <w:tcW w:w="567" w:type="dxa"/>
+            <w:tcBorders>
+              <w:top w:val="single" w:sz="4" w:space="0" w:color="auto"/>
+              <w:left w:val="single" w:sz="4" w:space="0" w:color="auto"/>
+              <w:bottom w:val="single" w:sz="4" w:space="0" w:color="auto"/>
+              <w:right w:val="single" w:sz="4" w:space="0" w:color="auto"/>
+            </w:tcBorders>
+          </w:tcPr>
+          <w:p>
+            <w:pPr>
+              <w:pStyle w:val="AbsatzTab12Pt1-1Kur"/>
+              <w:rPr>
+                <w:lang w:val="fr-CH"/>
+              </w:rPr>
+            </w:pPr>
+            <w:r>
+              <w:rPr>
+                <w:lang w:val="fr-CH"/>
+              </w:rPr>
+              <w:t>03</w:t>
+            </w:r>
+          </w:p>
+        </w:tc>
+        <w:tc>
+          <w:tcPr>
+            <w:tcW w:w="4111" w:type="dxa"/>
+            <w:tcBorders>
+              <w:top w:val="single" w:sz="4" w:space="0" w:color="auto"/>
+              <w:left w:val="single" w:sz="4" w:space="0" w:color="auto"/>
+              <w:bottom w:val="single" w:sz="4" w:space="0" w:color="auto"/>
+              <w:right w:val="single" w:sz="4" w:space="0" w:color="auto"/>
+            </w:tcBorders>
+          </w:tcPr>
+          <w:p>
+            <w:pPr>
+              <w:pStyle w:val="AbsatzTab12Pt1-1Kur"/>
+              <w:rPr>
+                <w:lang w:val="fr-CH"/>
+              </w:rPr>
+            </w:pPr>
+            <w:r>
+              <w:rPr>
+                <w:lang w:val="fr-CH"/>
+              </w:rPr>
+              <w:t>Service de match</w:t>
+            </w:r>
+          </w:p>
+        </w:tc>
+        <w:tc>
+          <w:tcPr>
+            <w:tcW w:w="2977" w:type="dxa"/>
+            <w:tcBorders>
+              <w:top w:val="single" w:sz="4" w:space="0" w:color="auto"/>
+              <w:left w:val="single" w:sz="4" w:space="0" w:color="auto"/>
+              <w:bottom w:val="single" w:sz="4" w:space="0" w:color="auto"/>
+              <w:right w:val="single" w:sz="4" w:space="0" w:color="auto"/>
+            </w:tcBorders>
+          </w:tcPr>
+          <w:p>
+            <w:pPr>
+              <w:pStyle w:val="AbsatzTab12Pt1-1Kur"/>
+              <w:rPr>
+                <w:lang w:val="fr-CH"/>
+              </w:rPr>
+            </w:pPr>
+            <w:r>
+              <w:rPr>
+                <w:lang w:val="fr-CH"/>
+              </w:rPr>
+              <w:t>Pas de hasard dans leur Algorithme</w:t>
+            </w:r>
+          </w:p>
+        </w:tc>
+        <w:tc>
+          <w:tcPr>
+            <w:tcW w:w="1559" w:type="dxa"/>
+            <w:tcBorders>
+              <w:top w:val="single" w:sz="4" w:space="0" w:color="auto"/>
+              <w:left w:val="single" w:sz="4" w:space="0" w:color="auto"/>
+              <w:bottom w:val="single" w:sz="4" w:space="0" w:color="auto"/>
+              <w:right w:val="single" w:sz="4" w:space="0" w:color="auto"/>
+            </w:tcBorders>
+          </w:tcPr>
+          <w:p>
+            <w:pPr>
+              <w:pStyle w:val="AbsatzTab12Pt1-1Kur"/>
+              <w:rPr>
+                <w:lang w:val="fr-CH"/>
+              </w:rPr>
+            </w:pPr>
+            <w:r>
+              <w:rPr>
+                <w:lang w:val="fr-CH"/>
+              </w:rPr>
+              <w:t>B</w:t>
+            </w:r>
+          </w:p>
+        </w:tc>
+      </w:tr>
+      <w:tr>
+        <w:trPr>
+          <w:trHeight w:val="425"/>
+        </w:trPr>
+        <w:tc>
+          <w:tcPr>
+            <w:tcW w:w="567" w:type="dxa"/>
+            <w:tcBorders>
+              <w:top w:val="single" w:sz="4" w:space="0" w:color="auto"/>
+              <w:left w:val="single" w:sz="4" w:space="0" w:color="auto"/>
+              <w:bottom w:val="single" w:sz="4" w:space="0" w:color="auto"/>
+              <w:right w:val="single" w:sz="4" w:space="0" w:color="auto"/>
+            </w:tcBorders>
+          </w:tcPr>
+          <w:p>
+            <w:pPr>
+              <w:pStyle w:val="AbsatzTab12Pt1-1Kur"/>
+              <w:rPr>
+                <w:lang w:val="fr-CH"/>
+              </w:rPr>
+            </w:pPr>
+            <w:r>
+              <w:rPr>
+                <w:lang w:val="fr-CH"/>
+              </w:rPr>
+              <w:t>04</w:t>
+            </w:r>
+          </w:p>
+        </w:tc>
+        <w:tc>
+          <w:tcPr>
+            <w:tcW w:w="4111" w:type="dxa"/>
+            <w:tcBorders>
+              <w:top w:val="single" w:sz="4" w:space="0" w:color="auto"/>
+              <w:left w:val="single" w:sz="4" w:space="0" w:color="auto"/>
+              <w:bottom w:val="single" w:sz="4" w:space="0" w:color="auto"/>
+              <w:right w:val="single" w:sz="4" w:space="0" w:color="auto"/>
+            </w:tcBorders>
+          </w:tcPr>
+          <w:p>
+            <w:pPr>
+              <w:pStyle w:val="AbsatzTab12Pt1-1Kur"/>
+              <w:rPr>
+                <w:lang w:val="fr-CH"/>
+              </w:rPr>
+            </w:pPr>
+            <w:r>
+              <w:rPr>
+                <w:lang w:val="fr-CH"/>
+              </w:rPr>
+              <w:t>Simplicité d’utilisation</w:t>
+            </w:r>
+          </w:p>
+        </w:tc>
+        <w:tc>
+          <w:tcPr>
+            <w:tcW w:w="2977" w:type="dxa"/>
+            <w:tcBorders>
+              <w:top w:val="single" w:sz="4" w:space="0" w:color="auto"/>
+              <w:left w:val="single" w:sz="4" w:space="0" w:color="auto"/>
+              <w:bottom w:val="single" w:sz="4" w:space="0" w:color="auto"/>
+              <w:right w:val="single" w:sz="4" w:space="0" w:color="auto"/>
+            </w:tcBorders>
+          </w:tcPr>
+          <w:p>
+            <w:pPr>
+              <w:pStyle w:val="AbsatzTab12Pt1-1Kur"/>
+              <w:rPr>
+                <w:lang w:val="fr-CH"/>
+              </w:rPr>
+            </w:pPr>
+            <w:r>
+              <w:rPr>
+                <w:lang w:val="fr-CH"/>
+              </w:rPr>
+              <w:t>Gauche pour refuser, droit pour vouloir plus</w:t>
             </w:r>
           </w:p>
         </w:tc>
@@ -3879,12 +4045,220 @@
               </w:rPr>
               <w:t>E</w:t>
             </w:r>
-            <w:bookmarkStart w:id="56" w:name="_GoBack"/>
-            <w:bookmarkEnd w:id="56"/>
           </w:p>
         </w:tc>
       </w:tr>
       <w:tr>
+        <w:trPr>
+          <w:gridAfter w:val="1"/>
+          <w:wAfter w:w="10" w:type="dxa"/>
+          <w:trHeight w:val="425"/>
+        </w:trPr>
+        <w:tc>
+          <w:tcPr>
+            <w:tcW w:w="552" w:type="dxa"/>
+            <w:tcBorders>
+              <w:top w:val="single" w:sz="4" w:space="0" w:color="auto"/>
+              <w:left w:val="single" w:sz="4" w:space="0" w:color="auto"/>
+              <w:bottom w:val="single" w:sz="4" w:space="0" w:color="auto"/>
+              <w:right w:val="single" w:sz="4" w:space="0" w:color="auto"/>
+            </w:tcBorders>
+          </w:tcPr>
+          <w:p>
+            <w:pPr>
+              <w:pStyle w:val="AbsatzTab12Pt1-1Kur"/>
+              <w:rPr>
+                <w:lang w:val="fr-CH"/>
+              </w:rPr>
+            </w:pPr>
+            <w:r>
+              <w:rPr>
+                <w:lang w:val="fr-CH"/>
+              </w:rPr>
+              <w:t>03</w:t>
+            </w:r>
+          </w:p>
+        </w:tc>
+        <w:tc>
+          <w:tcPr>
+            <w:tcW w:w="3945" w:type="dxa"/>
+            <w:tcBorders>
+              <w:top w:val="single" w:sz="4" w:space="0" w:color="auto"/>
+              <w:left w:val="single" w:sz="4" w:space="0" w:color="auto"/>
+              <w:bottom w:val="single" w:sz="4" w:space="0" w:color="auto"/>
+              <w:right w:val="single" w:sz="4" w:space="0" w:color="auto"/>
+            </w:tcBorders>
+          </w:tcPr>
+          <w:p>
+            <w:pPr>
+              <w:pStyle w:val="AbsatzTab12Pt1-1Kur"/>
+              <w:rPr>
+                <w:lang w:val="fr-CH"/>
+              </w:rPr>
+            </w:pPr>
+            <w:r>
+              <w:rPr>
+                <w:lang w:val="fr-CH"/>
+              </w:rPr>
+              <w:t>Pas de chat général</w:t>
+            </w:r>
+          </w:p>
+        </w:tc>
+        <w:tc>
+          <w:tcPr>
+            <w:tcW w:w="2859" w:type="dxa"/>
+            <w:tcBorders>
+              <w:left w:val="single" w:sz="4" w:space="0" w:color="auto"/>
+              <w:bottom w:val="single" w:sz="4" w:space="0" w:color="auto"/>
+              <w:right w:val="single" w:sz="4" w:space="0" w:color="auto"/>
+            </w:tcBorders>
+          </w:tcPr>
+          <w:p>
+            <w:pPr>
+              <w:pStyle w:val="AbsatzTab12Pt1-1Kur"/>
+              <w:rPr>
+                <w:lang w:val="fr-CH"/>
+              </w:rPr>
+            </w:pPr>
+            <w:r>
+              <w:rPr>
+                <w:lang w:val="fr-CH"/>
+              </w:rPr>
+              <w:t>Pas d’interaction globale</w:t>
+            </w:r>
+          </w:p>
+        </w:tc>
+        <w:tc>
+          <w:tcPr>
+            <w:tcW w:w="1493" w:type="dxa"/>
+            <w:tcBorders>
+              <w:left w:val="single" w:sz="4" w:space="0" w:color="auto"/>
+              <w:bottom w:val="single" w:sz="4" w:space="0" w:color="auto"/>
+              <w:right w:val="single" w:sz="4" w:space="0" w:color="auto"/>
+            </w:tcBorders>
+          </w:tcPr>
+          <w:p>
+            <w:pPr>
+              <w:pStyle w:val="AbsatzTab12Pt1-1Kur"/>
+              <w:rPr>
+                <w:lang w:val="fr-CH"/>
+              </w:rPr>
+            </w:pPr>
+            <w:r>
+              <w:rPr>
+                <w:lang w:val="fr-CH"/>
+              </w:rPr>
+              <w:t>B</w:t>
+            </w:r>
+          </w:p>
+        </w:tc>
+      </w:tr>
+      <w:tr>
+        <w:trPr>
+          <w:gridAfter w:val="1"/>
+          <w:wAfter w:w="10" w:type="dxa"/>
+          <w:trHeight w:val="425"/>
+        </w:trPr>
+        <w:tc>
+          <w:tcPr>
+            <w:tcW w:w="552" w:type="dxa"/>
+            <w:tcBorders>
+              <w:top w:val="single" w:sz="4" w:space="0" w:color="auto"/>
+              <w:left w:val="single" w:sz="4" w:space="0" w:color="auto"/>
+              <w:bottom w:val="single" w:sz="4" w:space="0" w:color="auto"/>
+              <w:right w:val="single" w:sz="4" w:space="0" w:color="auto"/>
+            </w:tcBorders>
+          </w:tcPr>
+          <w:p>
+            <w:pPr>
+              <w:pStyle w:val="AbsatzTab12Pt1-1Kur"/>
+              <w:rPr>
+                <w:lang w:val="fr-CH"/>
+              </w:rPr>
+            </w:pPr>
+            <w:r>
+              <w:rPr>
+                <w:lang w:val="fr-CH"/>
+              </w:rPr>
+              <w:t>04</w:t>
+            </w:r>
+          </w:p>
+        </w:tc>
+        <w:tc>
+          <w:tcPr>
+            <w:tcW w:w="3945" w:type="dxa"/>
+            <w:tcBorders>
+              <w:top w:val="single" w:sz="4" w:space="0" w:color="auto"/>
+              <w:left w:val="single" w:sz="4" w:space="0" w:color="auto"/>
+              <w:bottom w:val="single" w:sz="4" w:space="0" w:color="auto"/>
+              <w:right w:val="single" w:sz="4" w:space="0" w:color="auto"/>
+            </w:tcBorders>
+          </w:tcPr>
+          <w:p>
+            <w:pPr>
+              <w:pStyle w:val="AbsatzTab12Pt1-1Kur"/>
+              <w:rPr>
+                <w:lang w:val="fr-CH"/>
+              </w:rPr>
+            </w:pPr>
+            <w:r>
+              <w:rPr>
+                <w:lang w:val="fr-CH"/>
+              </w:rPr>
+              <w:t>Vérification des utilisateurs</w:t>
+            </w:r>
+          </w:p>
+        </w:tc>
+        <w:tc>
+          <w:tcPr>
+            <w:tcW w:w="2859" w:type="dxa"/>
+            <w:tcBorders>
+              <w:left w:val="single" w:sz="4" w:space="0" w:color="auto"/>
+              <w:bottom w:val="single" w:sz="4" w:space="0" w:color="auto"/>
+              <w:right w:val="single" w:sz="4" w:space="0" w:color="auto"/>
+            </w:tcBorders>
+          </w:tcPr>
+          <w:p>
+            <w:pPr>
+              <w:pStyle w:val="AbsatzTab12Pt1-1Kur"/>
+              <w:rPr>
+                <w:lang w:val="fr-CH"/>
+              </w:rPr>
+            </w:pPr>
+            <w:r>
+              <w:rPr>
+                <w:lang w:val="fr-CH"/>
+              </w:rPr>
+              <w:t>Pas de contrôle des photos effectués</w:t>
+            </w:r>
+          </w:p>
+        </w:tc>
+        <w:tc>
+          <w:tcPr>
+            <w:tcW w:w="1493" w:type="dxa"/>
+            <w:tcBorders>
+              <w:left w:val="single" w:sz="4" w:space="0" w:color="auto"/>
+              <w:bottom w:val="single" w:sz="4" w:space="0" w:color="auto"/>
+              <w:right w:val="single" w:sz="4" w:space="0" w:color="auto"/>
+            </w:tcBorders>
+          </w:tcPr>
+          <w:p>
+            <w:pPr>
+              <w:pStyle w:val="AbsatzTab12Pt1-1Kur"/>
+              <w:rPr>
+                <w:lang w:val="fr-CH"/>
+              </w:rPr>
+            </w:pPr>
+            <w:r>
+              <w:rPr>
+                <w:lang w:val="fr-CH"/>
+              </w:rPr>
+              <w:t>E</w:t>
+            </w:r>
+          </w:p>
+        </w:tc>
+      </w:tr>
+      <w:tr>
         <w:tc>
           <w:tcPr>
             <w:tcW w:w="8859" w:type="dxa"/>
@@ -3904,9 +4278,9 @@
                 <w:lang w:val="fr-CH"/>
               </w:rPr>
             </w:pPr>
-            <w:bookmarkStart w:id="57" w:name="_Toc493594148"/>
-            <w:bookmarkStart w:id="58" w:name="_Toc528003910"/>
-            <w:bookmarkStart w:id="59" w:name="_Toc529897091"/>
+            <w:bookmarkStart w:id="56" w:name="_Toc493594148"/>
+            <w:bookmarkStart w:id="57" w:name="_Toc528003910"/>
+            <w:bookmarkStart w:id="58" w:name="_Toc529897091"/>
             <w:r>
               <w:rPr>
                 <w:lang w:val="fr-CH"/>
@@ -3938,7 +4312,7 @@
           <w:lang w:val="fr-CH"/>
         </w:rPr>
       </w:pPr>
-      <w:bookmarkStart w:id="60" w:name="_Toc26945134"/>
+      <w:bookmarkStart w:id="59" w:name="_Toc26945134"/>
       <w:r>
         <w:rPr>
           <w:lang w:val="fr-CH"/>
@@ -3992,16 +4366,16 @@
         </w:rPr>
         <w:tab/>
       </w:r>
+      <w:bookmarkEnd w:id="56"/>
       <w:bookmarkEnd w:id="57"/>
       <w:bookmarkEnd w:id="58"/>
+      <w:r>
+        <w:rPr>
+          <w:lang w:val="fr-CH"/>
+        </w:rPr>
+        <w:t>Points faibles et leurs causes</w:t>
+      </w:r>
       <w:bookmarkEnd w:id="59"/>
-      <w:r>
-        <w:rPr>
-          <w:lang w:val="fr-CH"/>
-        </w:rPr>
-        <w:t>Points faibles et leurs causes</w:t>
-      </w:r>
-      <w:bookmarkEnd w:id="60"/>
     </w:p>
     <w:p>
       <w:pPr>
@@ -4010,14 +4384,14 @@
           <w:lang w:val="fr-CH"/>
         </w:rPr>
       </w:pPr>
-      <w:bookmarkStart w:id="61" w:name="_Toc26945097"/>
+      <w:bookmarkStart w:id="60" w:name="_Toc26945097"/>
       <w:r>
         <w:rPr>
           <w:lang w:val="fr-CH"/>
         </w:rPr>
         <w:t>Causes</w:t>
       </w:r>
-      <w:bookmarkEnd w:id="61"/>
+      <w:bookmarkEnd w:id="60"/>
     </w:p>
     <w:p>
       <w:pPr>
@@ -4044,7 +4418,7 @@
           <w:lang w:val="fr-CH"/>
         </w:rPr>
       </w:pPr>
-      <w:bookmarkStart w:id="62" w:name="_Toc26945098"/>
+      <w:bookmarkStart w:id="61" w:name="_Toc26945098"/>
       <w:bookmarkEnd w:id="47"/>
       <w:bookmarkEnd w:id="48"/>
       <w:r>
@@ -4053,7 +4427,7 @@
         </w:rPr>
         <w:t>Contexte du système</w:t>
       </w:r>
-      <w:bookmarkEnd w:id="62"/>
+      <w:bookmarkEnd w:id="61"/>
     </w:p>
     <w:p>
       <w:pPr>
@@ -4062,20 +4436,299 @@
           <w:lang w:val="fr-CH"/>
         </w:rPr>
       </w:pPr>
-      <w:bookmarkStart w:id="63" w:name="_Toc26945099"/>
+      <w:bookmarkStart w:id="62" w:name="_Toc26945099"/>
       <w:r>
         <w:rPr>
           <w:lang w:val="fr-CH"/>
         </w:rPr>
         <w:t>Description du contexte du système</w:t>
       </w:r>
-      <w:bookmarkEnd w:id="63"/>
+      <w:bookmarkEnd w:id="62"/>
       <w:r>
         <w:rPr>
           <w:lang w:val="fr-CH"/>
         </w:rPr>
         <w:t xml:space="preserve"> </w:t>
       </w:r>
+    </w:p>
+    <w:tbl>
+      <w:tblPr>
+        <w:tblStyle w:val="TableauGrille1Clair"/>
+        <w:tblW w:w="0" w:type="auto"/>
+        <w:tblLook w:val="04A0" w:firstRow="1" w:lastRow="0" w:firstColumn="1" w:lastColumn="0" w:noHBand="0" w:noVBand="1"/>
+      </w:tblPr>
+      <w:tblGrid>
+        <w:gridCol w:w="2547"/>
+        <w:gridCol w:w="6514"/>
+      </w:tblGrid>
+      <w:tr>
+        <w:trPr>
+          <w:cnfStyle w:val="100000000000" w:firstRow="1" w:lastRow="0" w:firstColumn="0" w:lastColumn="0" w:oddVBand="0" w:evenVBand="0" w:oddHBand="0" w:evenHBand="0" w:firstRowFirstColumn="0" w:firstRowLastColumn="0" w:lastRowFirstColumn="0" w:lastRowLastColumn="0"/>
+        </w:trPr>
+        <w:tc>
+          <w:tcPr>
+            <w:cnfStyle w:val="001000000000" w:firstRow="0" w:lastRow="0" w:firstColumn="1" w:lastColumn="0" w:oddVBand="0" w:evenVBand="0" w:oddHBand="0" w:evenHBand="0" w:firstRowFirstColumn="0" w:firstRowLastColumn="0" w:lastRowFirstColumn="0" w:lastRowLastColumn="0"/>
+            <w:tcW w:w="2547" w:type="dxa"/>
+          </w:tcPr>
+          <w:p>
+            <w:pPr>
+              <w:pStyle w:val="Absatz"/>
+              <w:rPr>
+                <w:lang w:val="fr-CH"/>
+              </w:rPr>
+            </w:pPr>
+            <w:r>
+              <w:rPr>
+                <w:lang w:val="fr-CH"/>
+              </w:rPr>
+              <w:t>Environnement</w:t>
+            </w:r>
+          </w:p>
+        </w:tc>
+        <w:tc>
+          <w:tcPr>
+            <w:tcW w:w="6514" w:type="dxa"/>
+          </w:tcPr>
+          <w:p>
+            <w:pPr>
+              <w:pStyle w:val="Absatz"/>
+              <w:cnfStyle w:val="100000000000" w:firstRow="1" w:lastRow="0" w:firstColumn="0" w:lastColumn="0" w:oddVBand="0" w:evenVBand="0" w:oddHBand="0" w:evenHBand="0" w:firstRowFirstColumn="0" w:firstRowLastColumn="0" w:lastRowFirstColumn="0" w:lastRowLastColumn="0"/>
+              <w:rPr>
+                <w:lang w:val="fr-CH"/>
+              </w:rPr>
+            </w:pPr>
+            <w:r>
+              <w:rPr>
+                <w:lang w:val="fr-CH"/>
+              </w:rPr>
+              <w:t>Description</w:t>
+            </w:r>
+          </w:p>
+        </w:tc>
+      </w:tr>
+      <w:tr>
+        <w:tc>
+          <w:tcPr>
+            <w:cnfStyle w:val="001000000000" w:firstRow="0" w:lastRow="0" w:firstColumn="1" w:lastColumn="0" w:oddVBand="0" w:evenVBand="0" w:oddHBand="0" w:evenHBand="0" w:firstRowFirstColumn="0" w:firstRowLastColumn="0" w:lastRowFirstColumn="0" w:lastRowLastColumn="0"/>
+            <w:tcW w:w="2547" w:type="dxa"/>
+          </w:tcPr>
+          <w:p>
+            <w:pPr>
+              <w:pStyle w:val="Absatz"/>
+              <w:rPr>
+                <w:b w:val="0"/>
+                <w:bCs w:val="0"/>
+                <w:lang w:val="fr-CH"/>
+              </w:rPr>
+            </w:pPr>
+            <w:r>
+              <w:rPr>
+                <w:b w:val="0"/>
+                <w:bCs w:val="0"/>
+                <w:lang w:val="fr-CH"/>
+              </w:rPr>
+              <w:t>Externe</w:t>
+            </w:r>
+          </w:p>
+        </w:tc>
+        <w:tc>
+          <w:tcPr>
+            <w:tcW w:w="6514" w:type="dxa"/>
+          </w:tcPr>
+          <w:p>
+            <w:pPr>
+              <w:pStyle w:val="Absatz"/>
+              <w:numPr>
+                <w:ilvl w:val="0"/>
+                <w:numId w:val="48"/>
+              </w:numPr>
+              <w:cnfStyle w:val="000000000000" w:firstRow="0" w:lastRow="0" w:firstColumn="0" w:lastColumn="0" w:oddVBand="0" w:evenVBand="0" w:oddHBand="0" w:evenHBand="0" w:firstRowFirstColumn="0" w:firstRowLastColumn="0" w:lastRowFirstColumn="0" w:lastRowLastColumn="0"/>
+              <w:rPr>
+                <w:lang w:val="fr-CH"/>
+              </w:rPr>
+            </w:pPr>
+            <w:r>
+              <w:rPr>
+                <w:lang w:val="fr-CH"/>
+              </w:rPr>
+              <w:t>Fournisseur d’envoi des mails (campagne marketing)</w:t>
+            </w:r>
+          </w:p>
+          <w:p>
+            <w:pPr>
+              <w:pStyle w:val="Absatz"/>
+              <w:numPr>
+                <w:ilvl w:val="0"/>
+                <w:numId w:val="48"/>
+              </w:numPr>
+              <w:cnfStyle w:val="000000000000" w:firstRow="0" w:lastRow="0" w:firstColumn="0" w:lastColumn="0" w:oddVBand="0" w:evenVBand="0" w:oddHBand="0" w:evenHBand="0" w:firstRowFirstColumn="0" w:firstRowLastColumn="0" w:lastRowFirstColumn="0" w:lastRowLastColumn="0"/>
+              <w:rPr>
+                <w:lang w:val="fr-CH"/>
+              </w:rPr>
+            </w:pPr>
+            <w:r>
+              <w:rPr>
+                <w:lang w:val="fr-CH"/>
+              </w:rPr>
+              <w:t>Fournisseur SMS</w:t>
+            </w:r>
+          </w:p>
+          <w:p>
+            <w:pPr>
+              <w:pStyle w:val="Absatz"/>
+              <w:numPr>
+                <w:ilvl w:val="0"/>
+                <w:numId w:val="48"/>
+              </w:numPr>
+              <w:cnfStyle w:val="000000000000" w:firstRow="0" w:lastRow="0" w:firstColumn="0" w:lastColumn="0" w:oddVBand="0" w:evenVBand="0" w:oddHBand="0" w:evenHBand="0" w:firstRowFirstColumn="0" w:firstRowLastColumn="0" w:lastRowFirstColumn="0" w:lastRowLastColumn="0"/>
+              <w:rPr>
+                <w:lang w:val="fr-CH"/>
+              </w:rPr>
+            </w:pPr>
+            <w:r>
+              <w:rPr>
+                <w:lang w:val="fr-CH"/>
+              </w:rPr>
+              <w:t>Fournisseur paiement sécurisé</w:t>
+            </w:r>
+          </w:p>
+          <w:p>
+            <w:pPr>
+              <w:pStyle w:val="Absatz"/>
+              <w:numPr>
+                <w:ilvl w:val="0"/>
+                <w:numId w:val="48"/>
+              </w:numPr>
+              <w:cnfStyle w:val="000000000000" w:firstRow="0" w:lastRow="0" w:firstColumn="0" w:lastColumn="0" w:oddVBand="0" w:evenVBand="0" w:oddHBand="0" w:evenHBand="0" w:firstRowFirstColumn="0" w:firstRowLastColumn="0" w:lastRowFirstColumn="0" w:lastRowLastColumn="0"/>
+              <w:rPr>
+                <w:lang w:val="fr-CH"/>
+              </w:rPr>
+            </w:pPr>
+            <w:r>
+              <w:rPr>
+                <w:lang w:val="fr-CH"/>
+              </w:rPr>
+              <w:t>Hébergeur</w:t>
+            </w:r>
+          </w:p>
+          <w:p>
+            <w:pPr>
+              <w:pStyle w:val="Absatz"/>
+              <w:numPr>
+                <w:ilvl w:val="0"/>
+                <w:numId w:val="48"/>
+              </w:numPr>
+              <w:cnfStyle w:val="000000000000" w:firstRow="0" w:lastRow="0" w:firstColumn="0" w:lastColumn="0" w:oddVBand="0" w:evenVBand="0" w:oddHBand="0" w:evenHBand="0" w:firstRowFirstColumn="0" w:firstRowLastColumn="0" w:lastRowFirstColumn="0" w:lastRowLastColumn="0"/>
+              <w:rPr>
+                <w:lang w:val="fr-CH"/>
+              </w:rPr>
+            </w:pPr>
+            <w:r>
+              <w:rPr>
+                <w:lang w:val="fr-CH"/>
+              </w:rPr>
+              <w:t>Support client</w:t>
+            </w:r>
+          </w:p>
+        </w:tc>
+      </w:tr>
+      <w:tr>
+        <w:tc>
+          <w:tcPr>
+            <w:cnfStyle w:val="001000000000" w:firstRow="0" w:lastRow="0" w:firstColumn="1" w:lastColumn="0" w:oddVBand="0" w:evenVBand="0" w:oddHBand="0" w:evenHBand="0" w:firstRowFirstColumn="0" w:firstRowLastColumn="0" w:lastRowFirstColumn="0" w:lastRowLastColumn="0"/>
+            <w:tcW w:w="2547" w:type="dxa"/>
+          </w:tcPr>
+          <w:p>
+            <w:pPr>
+              <w:pStyle w:val="Absatz"/>
+              <w:rPr>
+                <w:b w:val="0"/>
+                <w:bCs w:val="0"/>
+                <w:lang w:val="fr-CH"/>
+              </w:rPr>
+            </w:pPr>
+            <w:r>
+              <w:rPr>
+                <w:b w:val="0"/>
+                <w:bCs w:val="0"/>
+                <w:lang w:val="fr-CH"/>
+              </w:rPr>
+              <w:t>Interne</w:t>
+            </w:r>
+          </w:p>
+        </w:tc>
+        <w:tc>
+          <w:tcPr>
+            <w:tcW w:w="6514" w:type="dxa"/>
+          </w:tcPr>
+          <w:p>
+            <w:pPr>
+              <w:pStyle w:val="Absatz"/>
+              <w:numPr>
+                <w:ilvl w:val="0"/>
+                <w:numId w:val="49"/>
+              </w:numPr>
+              <w:cnfStyle w:val="000000000000" w:firstRow="0" w:lastRow="0" w:firstColumn="0" w:lastColumn="0" w:oddVBand="0" w:evenVBand="0" w:oddHBand="0" w:evenHBand="0" w:firstRowFirstColumn="0" w:firstRowLastColumn="0" w:lastRowFirstColumn="0" w:lastRowLastColumn="0"/>
+              <w:rPr>
+                <w:lang w:val="fr-CH"/>
+              </w:rPr>
+            </w:pPr>
+            <w:r>
+              <w:rPr>
+                <w:lang w:val="fr-CH"/>
+              </w:rPr>
+              <w:t>Modérateur</w:t>
+            </w:r>
+          </w:p>
+          <w:p>
+            <w:pPr>
+              <w:pStyle w:val="Absatz"/>
+              <w:numPr>
+                <w:ilvl w:val="0"/>
+                <w:numId w:val="49"/>
+              </w:numPr>
+              <w:cnfStyle w:val="000000000000" w:firstRow="0" w:lastRow="0" w:firstColumn="0" w:lastColumn="0" w:oddVBand="0" w:evenVBand="0" w:oddHBand="0" w:evenHBand="0" w:firstRowFirstColumn="0" w:firstRowLastColumn="0" w:lastRowFirstColumn="0" w:lastRowLastColumn="0"/>
+              <w:rPr>
+                <w:lang w:val="fr-CH"/>
+              </w:rPr>
+            </w:pPr>
+            <w:r>
+              <w:rPr>
+                <w:lang w:val="fr-CH"/>
+              </w:rPr>
+              <w:t>Utilisateur</w:t>
+            </w:r>
+          </w:p>
+          <w:p>
+            <w:pPr>
+              <w:pStyle w:val="Absatz"/>
+              <w:numPr>
+                <w:ilvl w:val="0"/>
+                <w:numId w:val="49"/>
+              </w:numPr>
+              <w:cnfStyle w:val="000000000000" w:firstRow="0" w:lastRow="0" w:firstColumn="0" w:lastColumn="0" w:oddVBand="0" w:evenVBand="0" w:oddHBand="0" w:evenHBand="0" w:firstRowFirstColumn="0" w:firstRowLastColumn="0" w:lastRowFirstColumn="0" w:lastRowLastColumn="0"/>
+              <w:rPr>
+                <w:lang w:val="fr-CH"/>
+              </w:rPr>
+            </w:pPr>
+            <w:r>
+              <w:rPr>
+                <w:lang w:val="fr-CH"/>
+              </w:rPr>
+              <w:lastRenderedPageBreak/>
+              <w:t>Testeur unitaire</w:t>
+            </w:r>
+          </w:p>
+        </w:tc>
+      </w:tr>
+    </w:tbl>
+    <w:p>
+      <w:pPr>
+        <w:pStyle w:val="Absatz"/>
+        <w:rPr>
+          <w:lang w:val="fr-CH"/>
+        </w:rPr>
+      </w:pPr>
     </w:p>
     <w:p>
       <w:pPr>
@@ -4095,60 +4748,83 @@
         <w:rPr>
           <w:lang w:val="fr-CH"/>
         </w:rPr>
-        <w:t xml:space="preserve"> – Environnement externe et interne</w:t>
-      </w:r>
+        <w:t xml:space="preserve"> – </w:t>
+      </w:r>
+      <w:r>
+        <w:rPr>
+          <w:b/>
+          <w:bCs/>
+          <w:lang w:val="fr-CH"/>
+        </w:rPr>
+        <w:t>Environnement externe et interne</w:t>
+      </w:r>
+      <w:bookmarkStart w:id="63" w:name="_Toc448237601"/>
+      <w:bookmarkStart w:id="64" w:name="_Toc493855083"/>
     </w:p>
     <w:p>
       <w:pPr>
-        <w:pStyle w:val="Abbildung"/>
-        <w:rPr>
-          <w:lang w:val="fr-CH"/>
-        </w:rPr>
-      </w:pPr>
-      <w:r>
-        <w:rPr>
-          <w:lang w:val="fr-CH"/>
-        </w:rPr>
-        <w:object w:dxaOrig="7201" w:dyaOrig="5397">
-          <v:shapetype id="_x0000_t75" coordsize="21600,21600" o:spt="75" o:preferrelative="t" path="m@4@5l@4@11@9@11@9@5xe" filled="f" stroked="f">
-            <v:stroke joinstyle="miter"/>
-            <v:formulas>
-              <v:f eqn="if lineDrawn pixelLineWidth 0"/>
-              <v:f eqn="sum @0 1 0"/>
-              <v:f eqn="sum 0 0 @1"/>
-              <v:f eqn="prod @2 1 2"/>
-              <v:f eqn="prod @3 21600 pixelWidth"/>
-              <v:f eqn="prod @3 21600 pixelHeight"/>
-              <v:f eqn="sum @0 0 1"/>
-              <v:f eqn="prod @6 1 2"/>
-              <v:f eqn="prod @7 21600 pixelWidth"/>
-              <v:f eqn="sum @8 21600 0"/>
-              <v:f eqn="prod @7 21600 pixelHeight"/>
-              <v:f eqn="sum @10 21600 0"/>
-            </v:formulas>
-            <v:path o:extrusionok="f" gradientshapeok="t" o:connecttype="rect"/>
-            <o:lock v:ext="edit" aspectratio="t"/>
-          </v:shapetype>
-          <v:shape id="_x0000_i1025" type="#_x0000_t75" style="width:201.6pt;height:201.6pt" o:ole="">
-            <v:imagedata r:id="rId7" o:title="" croptop=".125" cropbottom="8556f" cropleft="14199f" cropright="14609f"/>
-          </v:shape>
-          <o:OLEObject Type="Embed" ProgID="PowerPoint.Show.12" ShapeID="_x0000_i1025" DrawAspect="Content" ObjectID="_1645884467" r:id="rId8"/>
-        </w:object>
+        <w:pStyle w:val="Absatz"/>
+        <w:jc w:val="center"/>
+        <w:rPr>
+          <w:lang w:val="fr-CH"/>
+        </w:rPr>
+      </w:pPr>
+      <w:r>
+        <w:rPr>
+          <w:noProof/>
+          <w:lang w:val="fr-CH"/>
+        </w:rPr>
+        <w:drawing>
+          <wp:inline distT="0" distB="0" distL="0" distR="0">
+            <wp:extent cx="2476500" cy="2483174"/>
+            <wp:effectExtent l="0" t="0" r="0" b="0"/>
+            <wp:docPr id="2" name="Image 2" descr="Une image contenant texte&#10;&#10;Description générée automatiquement"/>
+            <wp:cNvGraphicFramePr>
+              <a:graphicFrameLocks xmlns:a="http://schemas.openxmlformats.org/drawingml/2006/main" noChangeAspect="1"/>
+            </wp:cNvGraphicFramePr>
+            <a:graphic xmlns:a="http://schemas.openxmlformats.org/drawingml/2006/main">
+              <a:graphicData uri="http://schemas.openxmlformats.org/drawingml/2006/picture">
+                <pic:pic xmlns:pic="http://schemas.openxmlformats.org/drawingml/2006/picture">
+                  <pic:nvPicPr>
+                    <pic:cNvPr id="2" name="matrice.png"/>
+                    <pic:cNvPicPr/>
+                  </pic:nvPicPr>
+                  <pic:blipFill>
+                    <a:blip r:embed="rId8">
+                      <a:extLst>
+                        <a:ext uri="{28A0092B-C50C-407E-A947-70E740481C1C}">
+                          <a14:useLocalDpi xmlns:a14="http://schemas.microsoft.com/office/drawing/2010/main" val="0"/>
+                        </a:ext>
+                      </a:extLst>
+                    </a:blip>
+                    <a:stretch>
+                      <a:fillRect/>
+                    </a:stretch>
+                  </pic:blipFill>
+                  <pic:spPr>
+                    <a:xfrm>
+                      <a:off x="0" y="0"/>
+                      <a:ext cx="2479963" cy="2486646"/>
+                    </a:xfrm>
+                    <a:prstGeom prst="rect">
+                      <a:avLst/>
+                    </a:prstGeom>
+                  </pic:spPr>
+                </pic:pic>
+              </a:graphicData>
+            </a:graphic>
+          </wp:inline>
+        </w:drawing>
       </w:r>
     </w:p>
     <w:p>
       <w:pPr>
         <w:pStyle w:val="Lgende"/>
-        <w:jc w:val="both"/>
-        <w:rPr>
-          <w:lang w:val="fr-CH"/>
-        </w:rPr>
-      </w:pPr>
-      <w:bookmarkStart w:id="64" w:name="_Toc528003903"/>
-      <w:bookmarkStart w:id="65" w:name="_Toc529897084"/>
-      <w:bookmarkStart w:id="66" w:name="_Toc26945127"/>
-      <w:bookmarkStart w:id="67" w:name="_Toc448237601"/>
-      <w:bookmarkStart w:id="68" w:name="_Toc493855083"/>
+        <w:jc w:val="center"/>
+        <w:rPr>
+          <w:lang w:val="fr-CH"/>
+        </w:rPr>
+      </w:pPr>
       <w:r>
         <w:rPr>
           <w:lang w:val="fr-CH"/>
@@ -4203,93 +4879,106 @@
         <w:tab/>
         <w:t>Contexte du système (illustration)</w:t>
       </w:r>
-      <w:bookmarkEnd w:id="64"/>
-      <w:bookmarkEnd w:id="65"/>
-      <w:bookmarkEnd w:id="66"/>
     </w:p>
     <w:p>
       <w:pPr>
-        <w:pStyle w:val="Titre3"/>
-        <w:rPr>
-          <w:lang w:val="fr-CH"/>
-        </w:rPr>
-      </w:pPr>
-      <w:bookmarkStart w:id="69" w:name="_Toc26945100"/>
-      <w:bookmarkStart w:id="70" w:name="_Toc528003876"/>
-      <w:bookmarkStart w:id="71" w:name="_Toc529897056"/>
-      <w:bookmarkEnd w:id="67"/>
-      <w:bookmarkEnd w:id="68"/>
-      <w:r>
-        <w:rPr>
-          <w:lang w:val="fr-CH"/>
-        </w:rPr>
-        <w:t>Diagramme du contexte</w:t>
-      </w:r>
-      <w:bookmarkEnd w:id="69"/>
-    </w:p>
-    <w:bookmarkEnd w:id="70"/>
-    <w:bookmarkEnd w:id="71"/>
-    <w:p>
-      <w:pPr>
         <w:pStyle w:val="Absatz"/>
         <w:rPr>
           <w:lang w:val="fr-CH"/>
         </w:rPr>
       </w:pPr>
-      <w:r>
-        <w:rPr>
-          <w:lang w:val="fr-CH"/>
-        </w:rPr>
-        <w:t xml:space="preserve">Le diagramme du contexte présente tous les acteurs (parties prenantes, systèmes périphériques) qui interagissent avec le produit ou le système et qui visent à réaliser ou à maintenir des flux d’informations et de matériel. </w:t>
-      </w:r>
     </w:p>
     <w:p>
       <w:pPr>
+        <w:pStyle w:val="Titre3"/>
+        <w:rPr>
+          <w:lang w:val="fr-CH"/>
+        </w:rPr>
+      </w:pPr>
+      <w:bookmarkStart w:id="65" w:name="_Toc26945100"/>
+      <w:bookmarkStart w:id="66" w:name="_Toc528003876"/>
+      <w:bookmarkStart w:id="67" w:name="_Toc529897056"/>
+      <w:bookmarkEnd w:id="63"/>
+      <w:bookmarkEnd w:id="64"/>
+      <w:r>
+        <w:rPr>
+          <w:lang w:val="fr-CH"/>
+        </w:rPr>
+        <w:t>Diagramme du contexte</w:t>
+      </w:r>
+      <w:bookmarkEnd w:id="65"/>
+    </w:p>
+    <w:bookmarkEnd w:id="66"/>
+    <w:bookmarkEnd w:id="67"/>
+    <w:p>
+      <w:pPr>
         <w:pStyle w:val="Absatz"/>
-        <w:rPr>
-          <w:lang w:val="fr-CH"/>
-        </w:rPr>
-      </w:pPr>
-      <w:r>
-        <w:rPr>
-          <w:lang w:val="fr-CH"/>
-        </w:rPr>
-        <w:lastRenderedPageBreak/>
-        <w:t>Représentation sous la forme d’un diagramme de flux de données ou d’un diagramme du cas d’utilisation</w:t>
+        <w:jc w:val="center"/>
+        <w:rPr>
+          <w:lang w:val="fr-CH"/>
+        </w:rPr>
+      </w:pPr>
+      <w:r>
+        <w:rPr>
+          <w:noProof/>
+          <w:lang w:val="fr-CH"/>
+        </w:rPr>
+        <w:drawing>
+          <wp:inline distT="0" distB="0" distL="0" distR="0">
+            <wp:extent cx="4581525" cy="3365307"/>
+            <wp:effectExtent l="0" t="0" r="0" b="6985"/>
+            <wp:docPr id="3" name="Image 3" descr="Une image contenant carte, texte&#10;&#10;Description générée automatiquement"/>
+            <wp:cNvGraphicFramePr>
+              <a:graphicFrameLocks xmlns:a="http://schemas.openxmlformats.org/drawingml/2006/main" noChangeAspect="1"/>
+            </wp:cNvGraphicFramePr>
+            <a:graphic xmlns:a="http://schemas.openxmlformats.org/drawingml/2006/main">
+              <a:graphicData uri="http://schemas.openxmlformats.org/drawingml/2006/picture">
+                <pic:pic xmlns:pic="http://schemas.openxmlformats.org/drawingml/2006/picture">
+                  <pic:nvPicPr>
+                    <pic:cNvPr id="3" name="diagramme.PNG"/>
+                    <pic:cNvPicPr/>
+                  </pic:nvPicPr>
+                  <pic:blipFill>
+                    <a:blip r:embed="rId9">
+                      <a:extLst>
+                        <a:ext uri="{28A0092B-C50C-407E-A947-70E740481C1C}">
+                          <a14:useLocalDpi xmlns:a14="http://schemas.microsoft.com/office/drawing/2010/main" val="0"/>
+                        </a:ext>
+                      </a:extLst>
+                    </a:blip>
+                    <a:stretch>
+                      <a:fillRect/>
+                    </a:stretch>
+                  </pic:blipFill>
+                  <pic:spPr>
+                    <a:xfrm>
+                      <a:off x="0" y="0"/>
+                      <a:ext cx="4586258" cy="3368783"/>
+                    </a:xfrm>
+                    <a:prstGeom prst="rect">
+                      <a:avLst/>
+                    </a:prstGeom>
+                  </pic:spPr>
+                </pic:pic>
+              </a:graphicData>
+            </a:graphic>
+          </wp:inline>
+        </w:drawing>
       </w:r>
     </w:p>
     <w:p>
       <w:pPr>
-        <w:pStyle w:val="Absatz"/>
-        <w:rPr>
-          <w:lang w:val="fr-CH"/>
-        </w:rPr>
-      </w:pPr>
-      <w:r>
-        <w:rPr>
-          <w:lang w:val="fr-CH"/>
-        </w:rPr>
-        <w:object w:dxaOrig="7216" w:dyaOrig="5407">
-          <v:shape id="_x0000_i1026" type="#_x0000_t75" style="width:309.6pt;height:230.4pt" o:ole="">
-            <v:imagedata r:id="rId9" o:title="" croptop="16020f" cropbottom="14382f" cropleft="15124f" cropright="15669f"/>
-          </v:shape>
-          <o:OLEObject Type="Embed" ProgID="PowerPoint.Show.12" ShapeID="_x0000_i1026" DrawAspect="Content" ObjectID="_1645884468" r:id="rId10"/>
-        </w:object>
-      </w:r>
-    </w:p>
-    <w:p>
-      <w:pPr>
         <w:pStyle w:val="Lgende"/>
-        <w:jc w:val="both"/>
-        <w:rPr>
-          <w:lang w:val="fr-CH"/>
-        </w:rPr>
-      </w:pPr>
-      <w:bookmarkStart w:id="72" w:name="_Toc528003904"/>
-      <w:bookmarkStart w:id="73" w:name="_Toc529897085"/>
-      <w:bookmarkStart w:id="74" w:name="_Toc26945128"/>
-      <w:bookmarkStart w:id="75" w:name="_Toc448237602"/>
-      <w:bookmarkStart w:id="76" w:name="_Toc493855084"/>
+        <w:jc w:val="center"/>
+        <w:rPr>
+          <w:lang w:val="fr-CH"/>
+        </w:rPr>
+      </w:pPr>
+      <w:bookmarkStart w:id="68" w:name="_Toc528003904"/>
+      <w:bookmarkStart w:id="69" w:name="_Toc529897085"/>
+      <w:bookmarkStart w:id="70" w:name="_Toc26945128"/>
+      <w:bookmarkStart w:id="71" w:name="_Toc448237602"/>
+      <w:bookmarkStart w:id="72" w:name="_Toc493855084"/>
       <w:r>
         <w:rPr>
           <w:lang w:val="fr-CH"/>
@@ -4344,9 +5033,9 @@
         <w:tab/>
         <w:t>Diagramme du contexte (illustration)</w:t>
       </w:r>
-      <w:bookmarkEnd w:id="72"/>
-      <w:bookmarkEnd w:id="73"/>
-      <w:bookmarkEnd w:id="74"/>
+      <w:bookmarkEnd w:id="68"/>
+      <w:bookmarkEnd w:id="69"/>
+      <w:bookmarkEnd w:id="70"/>
     </w:p>
     <w:p>
       <w:pPr>
@@ -4359,16 +5048,17 @@
           <w:lang w:val="fr-CH"/>
         </w:rPr>
       </w:pPr>
-      <w:bookmarkStart w:id="77" w:name="_Toc26945101"/>
-      <w:bookmarkEnd w:id="75"/>
-      <w:bookmarkEnd w:id="76"/>
-      <w:r>
-        <w:rPr>
-          <w:lang w:val="fr-CH"/>
-        </w:rPr>
+      <w:bookmarkStart w:id="73" w:name="_Toc26945101"/>
+      <w:bookmarkEnd w:id="71"/>
+      <w:bookmarkEnd w:id="72"/>
+      <w:r>
+        <w:rPr>
+          <w:lang w:val="fr-CH"/>
+        </w:rPr>
+        <w:lastRenderedPageBreak/>
         <w:t>Objectifs</w:t>
       </w:r>
-      <w:bookmarkEnd w:id="77"/>
+      <w:bookmarkEnd w:id="73"/>
     </w:p>
     <w:p>
       <w:pPr>
@@ -4395,20 +5085,20 @@
           <w:lang w:val="fr-CH"/>
         </w:rPr>
       </w:pPr>
-      <w:bookmarkStart w:id="78" w:name="_Toc493855085"/>
-      <w:bookmarkStart w:id="79" w:name="_Toc528003878"/>
-      <w:bookmarkStart w:id="80" w:name="_Toc529897058"/>
-      <w:bookmarkStart w:id="81" w:name="_Toc26945102"/>
+      <w:bookmarkStart w:id="74" w:name="_Toc493855085"/>
+      <w:bookmarkStart w:id="75" w:name="_Toc528003878"/>
+      <w:bookmarkStart w:id="76" w:name="_Toc529897058"/>
+      <w:bookmarkStart w:id="77" w:name="_Toc26945102"/>
       <w:r>
         <w:rPr>
           <w:lang w:val="fr-CH"/>
         </w:rPr>
         <w:t>Objectifs du système / du produit</w:t>
       </w:r>
-      <w:bookmarkEnd w:id="78"/>
-      <w:bookmarkEnd w:id="79"/>
-      <w:bookmarkEnd w:id="80"/>
-      <w:bookmarkEnd w:id="81"/>
+      <w:bookmarkEnd w:id="74"/>
+      <w:bookmarkEnd w:id="75"/>
+      <w:bookmarkEnd w:id="76"/>
+      <w:bookmarkEnd w:id="77"/>
     </w:p>
     <w:p>
       <w:pPr>
@@ -4574,7 +5264,7 @@
     </w:p>
     <w:tbl>
       <w:tblPr>
-        <w:tblW w:w="9214" w:type="dxa"/>
+        <w:tblW w:w="9639" w:type="dxa"/>
         <w:tblInd w:w="-5" w:type="dxa"/>
         <w:tblBorders>
           <w:top w:val="single" w:sz="4" w:space="0" w:color="auto"/>
@@ -4589,10 +5279,10 @@
       </w:tblPr>
       <w:tblGrid>
         <w:gridCol w:w="567"/>
-        <w:gridCol w:w="1701"/>
-        <w:gridCol w:w="2694"/>
-        <w:gridCol w:w="2976"/>
-        <w:gridCol w:w="1276"/>
+        <w:gridCol w:w="1985"/>
+        <w:gridCol w:w="2693"/>
+        <w:gridCol w:w="3260"/>
+        <w:gridCol w:w="1134"/>
       </w:tblGrid>
       <w:tr>
         <w:trPr>
@@ -4635,7 +5325,7 @@
         </w:tc>
         <w:tc>
           <w:tcPr>
-            <w:tcW w:w="1701" w:type="dxa"/>
+            <w:tcW w:w="1985" w:type="dxa"/>
             <w:tcBorders>
               <w:top w:val="single" w:sz="4" w:space="0" w:color="auto"/>
               <w:left w:val="single" w:sz="4" w:space="0" w:color="auto"/>
@@ -4662,7 +5352,7 @@
         </w:tc>
         <w:tc>
           <w:tcPr>
-            <w:tcW w:w="2694" w:type="dxa"/>
+            <w:tcW w:w="2693" w:type="dxa"/>
             <w:tcBorders>
               <w:top w:val="single" w:sz="4" w:space="0" w:color="auto"/>
               <w:left w:val="single" w:sz="4" w:space="0" w:color="auto"/>
@@ -4689,7 +5379,7 @@
         </w:tc>
         <w:tc>
           <w:tcPr>
-            <w:tcW w:w="2976" w:type="dxa"/>
+            <w:tcW w:w="3260" w:type="dxa"/>
             <w:tcBorders>
               <w:top w:val="single" w:sz="4" w:space="0" w:color="auto"/>
               <w:left w:val="single" w:sz="4" w:space="0" w:color="auto"/>
@@ -4716,7 +5406,7 @@
         </w:tc>
         <w:tc>
           <w:tcPr>
-            <w:tcW w:w="1276" w:type="dxa"/>
+            <w:tcW w:w="1134" w:type="dxa"/>
             <w:tcBorders>
               <w:top w:val="single" w:sz="4" w:space="0" w:color="auto"/>
               <w:left w:val="single" w:sz="4" w:space="0" w:color="auto"/>
@@ -4772,101 +5462,101 @@
         </w:tc>
         <w:tc>
           <w:tcPr>
-            <w:tcW w:w="1701" w:type="dxa"/>
-            <w:tcBorders>
-              <w:top w:val="single" w:sz="4" w:space="0" w:color="auto"/>
-              <w:left w:val="single" w:sz="4" w:space="0" w:color="auto"/>
-              <w:bottom w:val="single" w:sz="4" w:space="0" w:color="auto"/>
-              <w:right w:val="single" w:sz="4" w:space="0" w:color="auto"/>
-            </w:tcBorders>
-          </w:tcPr>
-          <w:p>
-            <w:pPr>
-              <w:pStyle w:val="AbsatzTab12Pt1-1Kur"/>
-              <w:rPr>
-                <w:lang w:val="fr-CH"/>
-              </w:rPr>
-            </w:pPr>
-            <w:r>
-              <w:rPr>
-                <w:lang w:val="fr-CH"/>
-              </w:rPr>
-              <w:t>Organisation</w:t>
-            </w:r>
-          </w:p>
-        </w:tc>
-        <w:tc>
-          <w:tcPr>
-            <w:tcW w:w="2694" w:type="dxa"/>
-            <w:tcBorders>
-              <w:top w:val="single" w:sz="4" w:space="0" w:color="auto"/>
-              <w:left w:val="single" w:sz="4" w:space="0" w:color="auto"/>
-              <w:bottom w:val="single" w:sz="4" w:space="0" w:color="auto"/>
-              <w:right w:val="single" w:sz="4" w:space="0" w:color="auto"/>
-            </w:tcBorders>
-          </w:tcPr>
-          <w:p>
-            <w:pPr>
-              <w:pStyle w:val="AbsatzTab12Pt1-1Kur"/>
-              <w:rPr>
-                <w:lang w:val="fr-CH"/>
-              </w:rPr>
-            </w:pPr>
-            <w:r>
-              <w:rPr>
-                <w:lang w:val="fr-CH"/>
-              </w:rPr>
-              <w:t>Chaque division peut organiser elle-même ses manifestations; les processus sont uniformes au sein de l’office.</w:t>
-            </w:r>
-          </w:p>
-        </w:tc>
-        <w:tc>
-          <w:tcPr>
-            <w:tcW w:w="2976" w:type="dxa"/>
-            <w:tcBorders>
-              <w:top w:val="single" w:sz="4" w:space="0" w:color="auto"/>
-              <w:left w:val="single" w:sz="4" w:space="0" w:color="auto"/>
-              <w:bottom w:val="single" w:sz="4" w:space="0" w:color="auto"/>
-              <w:right w:val="single" w:sz="4" w:space="0" w:color="auto"/>
-            </w:tcBorders>
-          </w:tcPr>
-          <w:p>
-            <w:pPr>
-              <w:pStyle w:val="AbsatzTab12Pt1-1Kur"/>
-              <w:rPr>
-                <w:lang w:val="fr-CH"/>
-              </w:rPr>
-            </w:pPr>
-            <w:r>
-              <w:rPr>
-                <w:lang w:val="fr-CH"/>
-              </w:rPr>
-              <w:t>Organisation par cinq personnes (et non deux comme jusqu’à présent)</w:t>
-            </w:r>
-          </w:p>
-        </w:tc>
-        <w:tc>
-          <w:tcPr>
-            <w:tcW w:w="1276" w:type="dxa"/>
-            <w:tcBorders>
-              <w:top w:val="single" w:sz="4" w:space="0" w:color="auto"/>
-              <w:left w:val="single" w:sz="4" w:space="0" w:color="auto"/>
-              <w:bottom w:val="single" w:sz="4" w:space="0" w:color="auto"/>
-              <w:right w:val="single" w:sz="4" w:space="0" w:color="auto"/>
-            </w:tcBorders>
-          </w:tcPr>
-          <w:p>
-            <w:pPr>
-              <w:pStyle w:val="AbsatzTab12Pt1-1Kur"/>
-              <w:rPr>
-                <w:lang w:val="fr-CH"/>
-              </w:rPr>
-            </w:pPr>
-            <w:r>
-              <w:rPr>
-                <w:lang w:val="fr-CH"/>
-              </w:rPr>
-              <w:t>N</w:t>
+            <w:tcW w:w="1985" w:type="dxa"/>
+            <w:tcBorders>
+              <w:top w:val="single" w:sz="4" w:space="0" w:color="auto"/>
+              <w:left w:val="single" w:sz="4" w:space="0" w:color="auto"/>
+              <w:bottom w:val="single" w:sz="4" w:space="0" w:color="auto"/>
+              <w:right w:val="single" w:sz="4" w:space="0" w:color="auto"/>
+            </w:tcBorders>
+          </w:tcPr>
+          <w:p>
+            <w:pPr>
+              <w:pStyle w:val="AbsatzTab12Pt1-1Kur"/>
+              <w:rPr>
+                <w:lang w:val="fr-CH"/>
+              </w:rPr>
+            </w:pPr>
+            <w:r>
+              <w:rPr>
+                <w:lang w:val="fr-CH"/>
+              </w:rPr>
+              <w:t>Objectif financiers</w:t>
+            </w:r>
+          </w:p>
+        </w:tc>
+        <w:tc>
+          <w:tcPr>
+            <w:tcW w:w="2693" w:type="dxa"/>
+            <w:tcBorders>
+              <w:top w:val="single" w:sz="4" w:space="0" w:color="auto"/>
+              <w:left w:val="single" w:sz="4" w:space="0" w:color="auto"/>
+              <w:bottom w:val="single" w:sz="4" w:space="0" w:color="auto"/>
+              <w:right w:val="single" w:sz="4" w:space="0" w:color="auto"/>
+            </w:tcBorders>
+          </w:tcPr>
+          <w:p>
+            <w:pPr>
+              <w:pStyle w:val="AbsatzTab12Pt1-1Kur"/>
+              <w:rPr>
+                <w:lang w:val="fr-CH"/>
+              </w:rPr>
+            </w:pPr>
+            <w:r>
+              <w:rPr>
+                <w:lang w:val="fr-CH"/>
+              </w:rPr>
+              <w:t>Création d’un service supplémentaire avec la possibilité de s’abonner</w:t>
+            </w:r>
+          </w:p>
+        </w:tc>
+        <w:tc>
+          <w:tcPr>
+            <w:tcW w:w="3260" w:type="dxa"/>
+            <w:tcBorders>
+              <w:top w:val="single" w:sz="4" w:space="0" w:color="auto"/>
+              <w:left w:val="single" w:sz="4" w:space="0" w:color="auto"/>
+              <w:bottom w:val="single" w:sz="4" w:space="0" w:color="auto"/>
+              <w:right w:val="single" w:sz="4" w:space="0" w:color="auto"/>
+            </w:tcBorders>
+          </w:tcPr>
+          <w:p>
+            <w:pPr>
+              <w:pStyle w:val="AbsatzTab12Pt1-1Kur"/>
+              <w:rPr>
+                <w:lang w:val="fr-CH"/>
+              </w:rPr>
+            </w:pPr>
+            <w:r>
+              <w:rPr>
+                <w:lang w:val="fr-CH"/>
+              </w:rPr>
+              <w:t>Prévoir des plans d’abonnements qui offre une plus-value au service.</w:t>
+            </w:r>
+          </w:p>
+        </w:tc>
+        <w:tc>
+          <w:tcPr>
+            <w:tcW w:w="1134" w:type="dxa"/>
+            <w:tcBorders>
+              <w:top w:val="single" w:sz="4" w:space="0" w:color="auto"/>
+              <w:left w:val="single" w:sz="4" w:space="0" w:color="auto"/>
+              <w:bottom w:val="single" w:sz="4" w:space="0" w:color="auto"/>
+              <w:right w:val="single" w:sz="4" w:space="0" w:color="auto"/>
+            </w:tcBorders>
+          </w:tcPr>
+          <w:p>
+            <w:pPr>
+              <w:pStyle w:val="AbsatzTab12Pt1-1Kur"/>
+              <w:rPr>
+                <w:lang w:val="fr-CH"/>
+              </w:rPr>
+            </w:pPr>
+            <w:r>
+              <w:rPr>
+                <w:lang w:val="fr-CH"/>
+              </w:rPr>
+              <w:t>R</w:t>
             </w:r>
           </w:p>
         </w:tc>
@@ -4896,89 +5586,88 @@
               <w:rPr>
                 <w:lang w:val="fr-CH"/>
               </w:rPr>
-              <w:lastRenderedPageBreak/>
               <w:t>S2</w:t>
             </w:r>
           </w:p>
         </w:tc>
         <w:tc>
           <w:tcPr>
-            <w:tcW w:w="1701" w:type="dxa"/>
-            <w:tcBorders>
-              <w:top w:val="single" w:sz="4" w:space="0" w:color="auto"/>
-              <w:left w:val="single" w:sz="4" w:space="0" w:color="auto"/>
-              <w:bottom w:val="single" w:sz="4" w:space="0" w:color="auto"/>
-              <w:right w:val="single" w:sz="4" w:space="0" w:color="auto"/>
-            </w:tcBorders>
-          </w:tcPr>
-          <w:p>
-            <w:pPr>
-              <w:pStyle w:val="AbsatzTab12Pt1-1Kur"/>
-              <w:rPr>
-                <w:lang w:val="fr-CH"/>
-              </w:rPr>
-            </w:pPr>
-            <w:r>
-              <w:rPr>
-                <w:lang w:val="fr-CH"/>
-              </w:rPr>
-              <w:t>Fonctionnalité</w:t>
-            </w:r>
-          </w:p>
-        </w:tc>
-        <w:tc>
-          <w:tcPr>
-            <w:tcW w:w="2694" w:type="dxa"/>
-            <w:tcBorders>
-              <w:top w:val="single" w:sz="4" w:space="0" w:color="auto"/>
-              <w:left w:val="single" w:sz="4" w:space="0" w:color="auto"/>
-              <w:bottom w:val="single" w:sz="4" w:space="0" w:color="auto"/>
-              <w:right w:val="single" w:sz="4" w:space="0" w:color="auto"/>
-            </w:tcBorders>
-          </w:tcPr>
-          <w:p>
-            <w:pPr>
-              <w:pStyle w:val="AbsatzTab12Pt1-1Kur"/>
-              <w:rPr>
-                <w:lang w:val="fr-CH"/>
-              </w:rPr>
-            </w:pPr>
-            <w:r>
-              <w:rPr>
-                <w:lang w:val="fr-CH"/>
-              </w:rPr>
-              <w:t>Il faut pouvoir organiser des manifestations pour des collaborateurs tant internes qu’externes à la division.</w:t>
-            </w:r>
-          </w:p>
-        </w:tc>
-        <w:tc>
-          <w:tcPr>
-            <w:tcW w:w="2976" w:type="dxa"/>
-            <w:tcBorders>
-              <w:top w:val="single" w:sz="4" w:space="0" w:color="auto"/>
-              <w:left w:val="single" w:sz="4" w:space="0" w:color="auto"/>
-              <w:bottom w:val="single" w:sz="4" w:space="0" w:color="auto"/>
-              <w:right w:val="single" w:sz="4" w:space="0" w:color="auto"/>
-            </w:tcBorders>
-          </w:tcPr>
-          <w:p>
-            <w:pPr>
-              <w:pStyle w:val="AbsatzTab12Pt1-1Kur"/>
-              <w:rPr>
-                <w:lang w:val="fr-CH"/>
-              </w:rPr>
-            </w:pPr>
-            <w:r>
-              <w:rPr>
-                <w:lang w:val="fr-CH"/>
-              </w:rPr>
-              <w:t>Organisation d’événements externes et internes</w:t>
-            </w:r>
-          </w:p>
-        </w:tc>
-        <w:tc>
-          <w:tcPr>
-            <w:tcW w:w="1276" w:type="dxa"/>
+            <w:tcW w:w="1985" w:type="dxa"/>
+            <w:tcBorders>
+              <w:top w:val="single" w:sz="4" w:space="0" w:color="auto"/>
+              <w:left w:val="single" w:sz="4" w:space="0" w:color="auto"/>
+              <w:bottom w:val="single" w:sz="4" w:space="0" w:color="auto"/>
+              <w:right w:val="single" w:sz="4" w:space="0" w:color="auto"/>
+            </w:tcBorders>
+          </w:tcPr>
+          <w:p>
+            <w:pPr>
+              <w:pStyle w:val="AbsatzTab12Pt1-1Kur"/>
+              <w:rPr>
+                <w:lang w:val="fr-CH"/>
+              </w:rPr>
+            </w:pPr>
+            <w:r>
+              <w:rPr>
+                <w:lang w:val="fr-CH"/>
+              </w:rPr>
+              <w:t>Rentabilité</w:t>
+            </w:r>
+          </w:p>
+        </w:tc>
+        <w:tc>
+          <w:tcPr>
+            <w:tcW w:w="2693" w:type="dxa"/>
+            <w:tcBorders>
+              <w:top w:val="single" w:sz="4" w:space="0" w:color="auto"/>
+              <w:left w:val="single" w:sz="4" w:space="0" w:color="auto"/>
+              <w:bottom w:val="single" w:sz="4" w:space="0" w:color="auto"/>
+              <w:right w:val="single" w:sz="4" w:space="0" w:color="auto"/>
+            </w:tcBorders>
+          </w:tcPr>
+          <w:p>
+            <w:pPr>
+              <w:pStyle w:val="AbsatzTab12Pt1-1Kur"/>
+              <w:rPr>
+                <w:lang w:val="fr-CH"/>
+              </w:rPr>
+            </w:pPr>
+            <w:r>
+              <w:rPr>
+                <w:lang w:val="fr-CH"/>
+              </w:rPr>
+              <w:t>Malgré la proposition d’abonnement il faudrait prévoir une autre source de financement pour garantir la disponibilité et l’intégrité de notre service</w:t>
+            </w:r>
+          </w:p>
+        </w:tc>
+        <w:tc>
+          <w:tcPr>
+            <w:tcW w:w="3260" w:type="dxa"/>
+            <w:tcBorders>
+              <w:top w:val="single" w:sz="4" w:space="0" w:color="auto"/>
+              <w:left w:val="single" w:sz="4" w:space="0" w:color="auto"/>
+              <w:bottom w:val="single" w:sz="4" w:space="0" w:color="auto"/>
+              <w:right w:val="single" w:sz="4" w:space="0" w:color="auto"/>
+            </w:tcBorders>
+          </w:tcPr>
+          <w:p>
+            <w:pPr>
+              <w:pStyle w:val="AbsatzTab12Pt1-1Kur"/>
+              <w:rPr>
+                <w:lang w:val="fr-CH"/>
+              </w:rPr>
+            </w:pPr>
+            <w:r>
+              <w:rPr>
+                <w:lang w:val="fr-CH"/>
+              </w:rPr>
+              <w:t>Proposer à des partenaires de poser des pubs sur l’application pour les utilisateurs ne possédant aucune formule d’abonnement.</w:t>
+            </w:r>
+          </w:p>
+        </w:tc>
+        <w:tc>
+          <w:tcPr>
+            <w:tcW w:w="1134" w:type="dxa"/>
             <w:tcBorders>
               <w:top w:val="single" w:sz="4" w:space="0" w:color="auto"/>
               <w:left w:val="single" w:sz="4" w:space="0" w:color="auto"/>
@@ -5027,107 +5716,119 @@
               <w:rPr>
                 <w:lang w:val="fr-CH"/>
               </w:rPr>
-              <w:t>S3</w:t>
-            </w:r>
-          </w:p>
-        </w:tc>
-        <w:tc>
-          <w:tcPr>
-            <w:tcW w:w="1701" w:type="dxa"/>
-            <w:tcBorders>
-              <w:top w:val="single" w:sz="4" w:space="0" w:color="auto"/>
-              <w:left w:val="single" w:sz="4" w:space="0" w:color="auto"/>
-              <w:bottom w:val="single" w:sz="4" w:space="0" w:color="auto"/>
-              <w:right w:val="single" w:sz="4" w:space="0" w:color="auto"/>
-            </w:tcBorders>
-          </w:tcPr>
-          <w:p>
-            <w:pPr>
-              <w:pStyle w:val="AbsatzTab12Pt1-1Kur"/>
-              <w:rPr>
-                <w:lang w:val="fr-CH"/>
-              </w:rPr>
-            </w:pPr>
-            <w:r>
-              <w:rPr>
-                <w:lang w:val="fr-CH"/>
-              </w:rPr>
-              <w:t>Qualité</w:t>
-            </w:r>
-          </w:p>
-        </w:tc>
-        <w:tc>
-          <w:tcPr>
-            <w:tcW w:w="2694" w:type="dxa"/>
-            <w:tcBorders>
-              <w:top w:val="single" w:sz="4" w:space="0" w:color="auto"/>
-              <w:left w:val="single" w:sz="4" w:space="0" w:color="auto"/>
-              <w:bottom w:val="single" w:sz="4" w:space="0" w:color="auto"/>
-              <w:right w:val="single" w:sz="4" w:space="0" w:color="auto"/>
-            </w:tcBorders>
-          </w:tcPr>
-          <w:p>
-            <w:pPr>
-              <w:pStyle w:val="AbsatzTab12Pt1-1Kur"/>
-              <w:rPr>
-                <w:lang w:val="fr-CH"/>
-              </w:rPr>
-            </w:pPr>
-            <w:r>
-              <w:rPr>
-                <w:lang w:val="fr-CH"/>
-              </w:rPr>
-              <w:t>La qualité de l’organisation s’accroît.</w:t>
-            </w:r>
-          </w:p>
-        </w:tc>
-        <w:tc>
-          <w:tcPr>
-            <w:tcW w:w="2976" w:type="dxa"/>
-            <w:tcBorders>
-              <w:top w:val="single" w:sz="4" w:space="0" w:color="auto"/>
-              <w:left w:val="single" w:sz="4" w:space="0" w:color="auto"/>
-              <w:bottom w:val="single" w:sz="4" w:space="0" w:color="auto"/>
-              <w:right w:val="single" w:sz="4" w:space="0" w:color="auto"/>
-            </w:tcBorders>
-          </w:tcPr>
-          <w:p>
-            <w:pPr>
-              <w:pStyle w:val="AbsatzTab12Pt1-1Kur"/>
-              <w:rPr>
-                <w:lang w:val="fr-CH"/>
-              </w:rPr>
-            </w:pPr>
-            <w:r>
-              <w:rPr>
-                <w:lang w:val="fr-CH"/>
-              </w:rPr>
-              <w:t>Diminution des surréservations; à terme, plus aucune</w:t>
-            </w:r>
-          </w:p>
-        </w:tc>
-        <w:tc>
-          <w:tcPr>
-            <w:tcW w:w="1276" w:type="dxa"/>
-            <w:tcBorders>
-              <w:top w:val="single" w:sz="4" w:space="0" w:color="auto"/>
-              <w:left w:val="single" w:sz="4" w:space="0" w:color="auto"/>
-              <w:bottom w:val="single" w:sz="4" w:space="0" w:color="auto"/>
-              <w:right w:val="single" w:sz="4" w:space="0" w:color="auto"/>
-            </w:tcBorders>
-          </w:tcPr>
-          <w:p>
-            <w:pPr>
-              <w:pStyle w:val="AbsatzTab12Pt1-1Kur"/>
-              <w:rPr>
-                <w:lang w:val="fr-CH"/>
-              </w:rPr>
-            </w:pPr>
-            <w:r>
-              <w:rPr>
-                <w:lang w:val="fr-CH"/>
-              </w:rPr>
-              <w:t>O</w:t>
+              <w:t>S</w:t>
+            </w:r>
+            <w:r>
+              <w:rPr>
+                <w:lang w:val="fr-CH"/>
+              </w:rPr>
+              <w:t>3</w:t>
+            </w:r>
+          </w:p>
+        </w:tc>
+        <w:tc>
+          <w:tcPr>
+            <w:tcW w:w="1985" w:type="dxa"/>
+            <w:tcBorders>
+              <w:top w:val="single" w:sz="4" w:space="0" w:color="auto"/>
+              <w:left w:val="single" w:sz="4" w:space="0" w:color="auto"/>
+              <w:bottom w:val="single" w:sz="4" w:space="0" w:color="auto"/>
+              <w:right w:val="single" w:sz="4" w:space="0" w:color="auto"/>
+            </w:tcBorders>
+          </w:tcPr>
+          <w:p>
+            <w:pPr>
+              <w:pStyle w:val="AbsatzTab12Pt1-1Kur"/>
+              <w:rPr>
+                <w:lang w:val="fr-CH"/>
+              </w:rPr>
+            </w:pPr>
+            <w:r>
+              <w:rPr>
+                <w:lang w:val="fr-CH"/>
+              </w:rPr>
+              <w:t>Fiabilité</w:t>
+            </w:r>
+          </w:p>
+        </w:tc>
+        <w:tc>
+          <w:tcPr>
+            <w:tcW w:w="2693" w:type="dxa"/>
+            <w:tcBorders>
+              <w:top w:val="single" w:sz="4" w:space="0" w:color="auto"/>
+              <w:left w:val="single" w:sz="4" w:space="0" w:color="auto"/>
+              <w:bottom w:val="single" w:sz="4" w:space="0" w:color="auto"/>
+              <w:right w:val="single" w:sz="4" w:space="0" w:color="auto"/>
+            </w:tcBorders>
+          </w:tcPr>
+          <w:p>
+            <w:pPr>
+              <w:pStyle w:val="AbsatzTab12Pt1-1Kur"/>
+              <w:rPr>
+                <w:lang w:val="fr-CH"/>
+              </w:rPr>
+            </w:pPr>
+            <w:r>
+              <w:rPr>
+                <w:lang w:val="fr-CH"/>
+              </w:rPr>
+              <w:t>Notre objectif est de pouvoir fournir un service fiable en assurant l’authenticité de nos utilisateurs</w:t>
+            </w:r>
+          </w:p>
+        </w:tc>
+        <w:tc>
+          <w:tcPr>
+            <w:tcW w:w="3260" w:type="dxa"/>
+            <w:tcBorders>
+              <w:top w:val="single" w:sz="4" w:space="0" w:color="auto"/>
+              <w:left w:val="single" w:sz="4" w:space="0" w:color="auto"/>
+              <w:bottom w:val="single" w:sz="4" w:space="0" w:color="auto"/>
+              <w:right w:val="single" w:sz="4" w:space="0" w:color="auto"/>
+            </w:tcBorders>
+          </w:tcPr>
+          <w:p>
+            <w:pPr>
+              <w:pStyle w:val="AbsatzTab12Pt1-1Kur"/>
+              <w:rPr>
+                <w:lang w:val="fr-CH"/>
+              </w:rPr>
+            </w:pPr>
+            <w:r>
+              <w:rPr>
+                <w:lang w:val="fr-CH"/>
+              </w:rPr>
+              <w:t>Vérifications multiples</w:t>
+            </w:r>
+            <w:r>
+              <w:rPr>
+                <w:lang w:val="fr-CH"/>
+              </w:rPr>
+              <w:t xml:space="preserve"> à la création du compte</w:t>
+            </w:r>
+          </w:p>
+        </w:tc>
+        <w:tc>
+          <w:tcPr>
+            <w:tcW w:w="1134" w:type="dxa"/>
+            <w:tcBorders>
+              <w:top w:val="single" w:sz="4" w:space="0" w:color="auto"/>
+              <w:left w:val="single" w:sz="4" w:space="0" w:color="auto"/>
+              <w:bottom w:val="single" w:sz="4" w:space="0" w:color="auto"/>
+              <w:right w:val="single" w:sz="4" w:space="0" w:color="auto"/>
+            </w:tcBorders>
+          </w:tcPr>
+          <w:p>
+            <w:pPr>
+              <w:pStyle w:val="AbsatzTab12Pt1-1Kur"/>
+              <w:rPr>
+                <w:lang w:val="fr-CH"/>
+              </w:rPr>
+            </w:pPr>
+            <w:r>
+              <w:rPr>
+                <w:lang w:val="fr-CH"/>
+              </w:rPr>
+              <w:t>N</w:t>
             </w:r>
           </w:p>
         </w:tc>
@@ -5157,13 +5858,332 @@
               <w:rPr>
                 <w:lang w:val="fr-CH"/>
               </w:rPr>
-              <w:t>S4</w:t>
-            </w:r>
-          </w:p>
-        </w:tc>
-        <w:tc>
-          <w:tcPr>
-            <w:tcW w:w="1701" w:type="dxa"/>
+              <w:t>S</w:t>
+            </w:r>
+            <w:r>
+              <w:rPr>
+                <w:lang w:val="fr-CH"/>
+              </w:rPr>
+              <w:t>4</w:t>
+            </w:r>
+          </w:p>
+        </w:tc>
+        <w:tc>
+          <w:tcPr>
+            <w:tcW w:w="1985" w:type="dxa"/>
+            <w:tcBorders>
+              <w:top w:val="single" w:sz="4" w:space="0" w:color="auto"/>
+              <w:left w:val="single" w:sz="4" w:space="0" w:color="auto"/>
+              <w:bottom w:val="single" w:sz="4" w:space="0" w:color="auto"/>
+              <w:right w:val="single" w:sz="4" w:space="0" w:color="auto"/>
+            </w:tcBorders>
+          </w:tcPr>
+          <w:p>
+            <w:pPr>
+              <w:pStyle w:val="AbsatzTab12Pt1-1Kur"/>
+              <w:rPr>
+                <w:lang w:val="fr-CH"/>
+              </w:rPr>
+            </w:pPr>
+            <w:r>
+              <w:rPr>
+                <w:lang w:val="fr-CH"/>
+              </w:rPr>
+              <w:t>Sécurité</w:t>
+            </w:r>
+          </w:p>
+        </w:tc>
+        <w:tc>
+          <w:tcPr>
+            <w:tcW w:w="2693" w:type="dxa"/>
+            <w:tcBorders>
+              <w:top w:val="single" w:sz="4" w:space="0" w:color="auto"/>
+              <w:left w:val="single" w:sz="4" w:space="0" w:color="auto"/>
+              <w:bottom w:val="single" w:sz="4" w:space="0" w:color="auto"/>
+              <w:right w:val="single" w:sz="4" w:space="0" w:color="auto"/>
+            </w:tcBorders>
+          </w:tcPr>
+          <w:p>
+            <w:pPr>
+              <w:pStyle w:val="AbsatzTab12Pt1-1Kur"/>
+              <w:rPr>
+                <w:lang w:val="fr-CH"/>
+              </w:rPr>
+            </w:pPr>
+            <w:r>
+              <w:rPr>
+                <w:lang w:val="fr-CH"/>
+              </w:rPr>
+              <w:t>Nous souhaitons offrir à nos utilisateurs une plateforme sécurisée qui ne met pas en péril leurs données ainsi que leur personnalité.</w:t>
+            </w:r>
+          </w:p>
+        </w:tc>
+        <w:tc>
+          <w:tcPr>
+            <w:tcW w:w="3260" w:type="dxa"/>
+            <w:tcBorders>
+              <w:top w:val="single" w:sz="4" w:space="0" w:color="auto"/>
+              <w:left w:val="single" w:sz="4" w:space="0" w:color="auto"/>
+              <w:bottom w:val="single" w:sz="4" w:space="0" w:color="auto"/>
+              <w:right w:val="single" w:sz="4" w:space="0" w:color="auto"/>
+            </w:tcBorders>
+          </w:tcPr>
+          <w:p>
+            <w:pPr>
+              <w:pStyle w:val="AbsatzTab12Pt1-1Kur"/>
+              <w:rPr>
+                <w:lang w:val="fr-CH"/>
+              </w:rPr>
+            </w:pPr>
+            <w:r>
+              <w:rPr>
+                <w:lang w:val="fr-CH"/>
+              </w:rPr>
+              <w:t>Utilisation de moyen externe fiable et sécurisé après différents tests</w:t>
+            </w:r>
+            <w:r>
+              <w:rPr>
+                <w:lang w:val="fr-CH"/>
+              </w:rPr>
+              <w:t>.</w:t>
+            </w:r>
+          </w:p>
+        </w:tc>
+        <w:tc>
+          <w:tcPr>
+            <w:tcW w:w="1134" w:type="dxa"/>
+            <w:tcBorders>
+              <w:top w:val="single" w:sz="4" w:space="0" w:color="auto"/>
+              <w:left w:val="single" w:sz="4" w:space="0" w:color="auto"/>
+              <w:bottom w:val="single" w:sz="4" w:space="0" w:color="auto"/>
+              <w:right w:val="single" w:sz="4" w:space="0" w:color="auto"/>
+            </w:tcBorders>
+          </w:tcPr>
+          <w:p>
+            <w:pPr>
+              <w:pStyle w:val="AbsatzTab12Pt1-1Kur"/>
+              <w:rPr>
+                <w:lang w:val="fr-CH"/>
+              </w:rPr>
+            </w:pPr>
+            <w:r>
+              <w:rPr>
+                <w:lang w:val="fr-CH"/>
+              </w:rPr>
+              <w:t>N</w:t>
+            </w:r>
+          </w:p>
+        </w:tc>
+      </w:tr>
+      <w:tr>
+        <w:trPr>
+          <w:trHeight w:val="425"/>
+        </w:trPr>
+        <w:tc>
+          <w:tcPr>
+            <w:tcW w:w="567" w:type="dxa"/>
+            <w:tcBorders>
+              <w:top w:val="single" w:sz="4" w:space="0" w:color="auto"/>
+              <w:left w:val="single" w:sz="4" w:space="0" w:color="auto"/>
+              <w:bottom w:val="single" w:sz="4" w:space="0" w:color="auto"/>
+              <w:right w:val="single" w:sz="4" w:space="0" w:color="auto"/>
+            </w:tcBorders>
+          </w:tcPr>
+          <w:p>
+            <w:pPr>
+              <w:pStyle w:val="AbsatzTab12Pt1-1Kur"/>
+              <w:rPr>
+                <w:lang w:val="fr-CH"/>
+              </w:rPr>
+            </w:pPr>
+            <w:r>
+              <w:rPr>
+                <w:lang w:val="fr-CH"/>
+              </w:rPr>
+              <w:t>S</w:t>
+            </w:r>
+            <w:r>
+              <w:rPr>
+                <w:lang w:val="fr-CH"/>
+              </w:rPr>
+              <w:t>5</w:t>
+            </w:r>
+          </w:p>
+        </w:tc>
+        <w:tc>
+          <w:tcPr>
+            <w:tcW w:w="1985" w:type="dxa"/>
+            <w:tcBorders>
+              <w:top w:val="single" w:sz="4" w:space="0" w:color="auto"/>
+              <w:left w:val="single" w:sz="4" w:space="0" w:color="auto"/>
+              <w:bottom w:val="single" w:sz="4" w:space="0" w:color="auto"/>
+              <w:right w:val="single" w:sz="4" w:space="0" w:color="auto"/>
+            </w:tcBorders>
+          </w:tcPr>
+          <w:p>
+            <w:pPr>
+              <w:pStyle w:val="AbsatzTab12Pt1-1Kur"/>
+              <w:rPr>
+                <w:lang w:val="fr-CH"/>
+              </w:rPr>
+            </w:pPr>
+            <w:r>
+              <w:rPr>
+                <w:lang w:val="fr-CH"/>
+              </w:rPr>
+              <w:t>Qualité</w:t>
+            </w:r>
+          </w:p>
+        </w:tc>
+        <w:tc>
+          <w:tcPr>
+            <w:tcW w:w="2693" w:type="dxa"/>
+            <w:tcBorders>
+              <w:top w:val="single" w:sz="4" w:space="0" w:color="auto"/>
+              <w:left w:val="single" w:sz="4" w:space="0" w:color="auto"/>
+              <w:bottom w:val="single" w:sz="4" w:space="0" w:color="auto"/>
+              <w:right w:val="single" w:sz="4" w:space="0" w:color="auto"/>
+            </w:tcBorders>
+          </w:tcPr>
+          <w:p>
+            <w:pPr>
+              <w:pStyle w:val="AbsatzTab12Pt1-1Kur"/>
+              <w:rPr>
+                <w:lang w:val="fr-CH"/>
+              </w:rPr>
+            </w:pPr>
+            <w:r>
+              <w:rPr>
+                <w:lang w:val="fr-CH"/>
+              </w:rPr>
+              <w:t>Fournir un service fiable malgré l’offre gratuite et garantir au mieux l’authenticité des rencontres sur notre plateforme</w:t>
+            </w:r>
+          </w:p>
+        </w:tc>
+        <w:tc>
+          <w:tcPr>
+            <w:tcW w:w="3260" w:type="dxa"/>
+            <w:tcBorders>
+              <w:top w:val="single" w:sz="4" w:space="0" w:color="auto"/>
+              <w:left w:val="single" w:sz="4" w:space="0" w:color="auto"/>
+              <w:bottom w:val="single" w:sz="4" w:space="0" w:color="auto"/>
+              <w:right w:val="single" w:sz="4" w:space="0" w:color="auto"/>
+            </w:tcBorders>
+          </w:tcPr>
+          <w:p>
+            <w:pPr>
+              <w:pStyle w:val="AbsatzTab12Pt1-1Kur"/>
+              <w:rPr>
+                <w:lang w:val="fr-CH"/>
+              </w:rPr>
+            </w:pPr>
+            <w:r>
+              <w:rPr>
+                <w:lang w:val="fr-CH"/>
+              </w:rPr>
+              <w:t>Vérifications multiples et algorithme repensé.</w:t>
+            </w:r>
+          </w:p>
+          <w:p>
+            <w:pPr>
+              <w:pStyle w:val="AbsatzTab12Pt1-1Kur"/>
+              <w:rPr>
+                <w:lang w:val="fr-CH"/>
+              </w:rPr>
+            </w:pPr>
+          </w:p>
+          <w:p>
+            <w:pPr>
+              <w:pStyle w:val="AbsatzTab12Pt1-1Kur"/>
+              <w:rPr>
+                <w:lang w:val="fr-CH"/>
+              </w:rPr>
+            </w:pPr>
+            <w:r>
+              <w:rPr>
+                <w:lang w:val="fr-CH"/>
+              </w:rPr>
+              <w:t xml:space="preserve">Testeur joueront un grand rôle dans la réalisation de </w:t>
+            </w:r>
+            <w:r>
+              <w:rPr>
+                <w:lang w:val="fr-CH"/>
+              </w:rPr>
+              <w:t>cet objectif</w:t>
+            </w:r>
+            <w:r>
+              <w:rPr>
+                <w:lang w:val="fr-CH"/>
+              </w:rPr>
+              <w:t>.</w:t>
+            </w:r>
+          </w:p>
+        </w:tc>
+        <w:tc>
+          <w:tcPr>
+            <w:tcW w:w="1134" w:type="dxa"/>
+            <w:tcBorders>
+              <w:top w:val="single" w:sz="4" w:space="0" w:color="auto"/>
+              <w:left w:val="single" w:sz="4" w:space="0" w:color="auto"/>
+              <w:bottom w:val="single" w:sz="4" w:space="0" w:color="auto"/>
+              <w:right w:val="single" w:sz="4" w:space="0" w:color="auto"/>
+            </w:tcBorders>
+          </w:tcPr>
+          <w:p>
+            <w:pPr>
+              <w:pStyle w:val="AbsatzTab12Pt1-1Kur"/>
+              <w:rPr>
+                <w:lang w:val="fr-CH"/>
+              </w:rPr>
+            </w:pPr>
+            <w:r>
+              <w:rPr>
+                <w:lang w:val="fr-CH"/>
+              </w:rPr>
+              <w:t>N</w:t>
+            </w:r>
+          </w:p>
+        </w:tc>
+      </w:tr>
+      <w:tr>
+        <w:trPr>
+          <w:trHeight w:val="425"/>
+        </w:trPr>
+        <w:tc>
+          <w:tcPr>
+            <w:tcW w:w="567" w:type="dxa"/>
+            <w:tcBorders>
+              <w:top w:val="single" w:sz="4" w:space="0" w:color="auto"/>
+              <w:left w:val="single" w:sz="4" w:space="0" w:color="auto"/>
+              <w:bottom w:val="single" w:sz="4" w:space="0" w:color="auto"/>
+              <w:right w:val="single" w:sz="4" w:space="0" w:color="auto"/>
+            </w:tcBorders>
+          </w:tcPr>
+          <w:p>
+            <w:pPr>
+              <w:pStyle w:val="AbsatzTab12Pt1-1Kur"/>
+              <w:rPr>
+                <w:lang w:val="fr-CH"/>
+              </w:rPr>
+            </w:pPr>
+            <w:r>
+              <w:rPr>
+                <w:lang w:val="fr-CH"/>
+              </w:rPr>
+              <w:lastRenderedPageBreak/>
+              <w:t>S</w:t>
+            </w:r>
+            <w:r>
+              <w:rPr>
+                <w:lang w:val="fr-CH"/>
+              </w:rPr>
+              <w:t>6</w:t>
+            </w:r>
+          </w:p>
+        </w:tc>
+        <w:tc>
+          <w:tcPr>
+            <w:tcW w:w="1985" w:type="dxa"/>
             <w:tcBorders>
               <w:top w:val="single" w:sz="4" w:space="0" w:color="auto"/>
               <w:left w:val="single" w:sz="4" w:space="0" w:color="auto"/>
@@ -5188,57 +6208,57 @@
         </w:tc>
         <w:tc>
           <w:tcPr>
-            <w:tcW w:w="2694" w:type="dxa"/>
-            <w:tcBorders>
-              <w:top w:val="single" w:sz="4" w:space="0" w:color="auto"/>
-              <w:left w:val="single" w:sz="4" w:space="0" w:color="auto"/>
-              <w:bottom w:val="single" w:sz="4" w:space="0" w:color="auto"/>
-              <w:right w:val="single" w:sz="4" w:space="0" w:color="auto"/>
-            </w:tcBorders>
-          </w:tcPr>
-          <w:p>
-            <w:pPr>
-              <w:pStyle w:val="AbsatzTab12Pt1-1Kur"/>
-              <w:rPr>
-                <w:lang w:val="fr-CH"/>
-              </w:rPr>
-            </w:pPr>
-            <w:r>
-              <w:rPr>
-                <w:lang w:val="fr-CH"/>
-              </w:rPr>
-              <w:t>Les charges de personnel doivent diminuer.</w:t>
-            </w:r>
-          </w:p>
-        </w:tc>
-        <w:tc>
-          <w:tcPr>
-            <w:tcW w:w="2976" w:type="dxa"/>
-            <w:tcBorders>
-              <w:top w:val="single" w:sz="4" w:space="0" w:color="auto"/>
-              <w:left w:val="single" w:sz="4" w:space="0" w:color="auto"/>
-              <w:bottom w:val="single" w:sz="4" w:space="0" w:color="auto"/>
-              <w:right w:val="single" w:sz="4" w:space="0" w:color="auto"/>
-            </w:tcBorders>
-          </w:tcPr>
-          <w:p>
-            <w:pPr>
-              <w:pStyle w:val="AbsatzTab12Pt1-1Kur"/>
-              <w:rPr>
-                <w:lang w:val="fr-CH"/>
-              </w:rPr>
-            </w:pPr>
-            <w:r>
-              <w:rPr>
-                <w:lang w:val="fr-CH"/>
-              </w:rPr>
-              <w:t>Réduction de 2 heures des charges par manifestation</w:t>
-            </w:r>
-          </w:p>
-        </w:tc>
-        <w:tc>
-          <w:tcPr>
-            <w:tcW w:w="1276" w:type="dxa"/>
+            <w:tcW w:w="2693" w:type="dxa"/>
+            <w:tcBorders>
+              <w:top w:val="single" w:sz="4" w:space="0" w:color="auto"/>
+              <w:left w:val="single" w:sz="4" w:space="0" w:color="auto"/>
+              <w:bottom w:val="single" w:sz="4" w:space="0" w:color="auto"/>
+              <w:right w:val="single" w:sz="4" w:space="0" w:color="auto"/>
+            </w:tcBorders>
+          </w:tcPr>
+          <w:p>
+            <w:pPr>
+              <w:pStyle w:val="AbsatzTab12Pt1-1Kur"/>
+              <w:rPr>
+                <w:lang w:val="fr-CH"/>
+              </w:rPr>
+            </w:pPr>
+            <w:r>
+              <w:rPr>
+                <w:lang w:val="fr-CH"/>
+              </w:rPr>
+              <w:t>Diminuer notre impact écologique sur la consommation énergétique.</w:t>
+            </w:r>
+          </w:p>
+        </w:tc>
+        <w:tc>
+          <w:tcPr>
+            <w:tcW w:w="3260" w:type="dxa"/>
+            <w:tcBorders>
+              <w:top w:val="single" w:sz="4" w:space="0" w:color="auto"/>
+              <w:left w:val="single" w:sz="4" w:space="0" w:color="auto"/>
+              <w:bottom w:val="single" w:sz="4" w:space="0" w:color="auto"/>
+              <w:right w:val="single" w:sz="4" w:space="0" w:color="auto"/>
+            </w:tcBorders>
+          </w:tcPr>
+          <w:p>
+            <w:pPr>
+              <w:pStyle w:val="AbsatzTab12Pt1-1Kur"/>
+              <w:rPr>
+                <w:lang w:val="fr-CH"/>
+              </w:rPr>
+            </w:pPr>
+            <w:r>
+              <w:rPr>
+                <w:lang w:val="fr-CH"/>
+              </w:rPr>
+              <w:t>Prendre un hébergeur avec une certification en rapport avec le développement durable (ISO 14001) et qui utilise des énergies renouvelables</w:t>
+            </w:r>
+          </w:p>
+        </w:tc>
+        <w:tc>
+          <w:tcPr>
+            <w:tcW w:w="1134" w:type="dxa"/>
             <w:tcBorders>
               <w:top w:val="single" w:sz="4" w:space="0" w:color="auto"/>
               <w:left w:val="single" w:sz="4" w:space="0" w:color="auto"/>
@@ -5287,88 +6307,128 @@
               <w:rPr>
                 <w:lang w:val="fr-CH"/>
               </w:rPr>
-              <w:t>S5</w:t>
-            </w:r>
-          </w:p>
-        </w:tc>
-        <w:tc>
-          <w:tcPr>
-            <w:tcW w:w="1701" w:type="dxa"/>
-            <w:tcBorders>
-              <w:top w:val="single" w:sz="4" w:space="0" w:color="auto"/>
-              <w:left w:val="single" w:sz="4" w:space="0" w:color="auto"/>
-              <w:bottom w:val="single" w:sz="4" w:space="0" w:color="auto"/>
-              <w:right w:val="single" w:sz="4" w:space="0" w:color="auto"/>
-            </w:tcBorders>
-          </w:tcPr>
-          <w:p>
-            <w:pPr>
-              <w:pStyle w:val="AbsatzTab12Pt1-1Kur"/>
-              <w:rPr>
-                <w:lang w:val="fr-CH"/>
-              </w:rPr>
-            </w:pPr>
-            <w:r>
-              <w:rPr>
-                <w:lang w:val="fr-CH"/>
-              </w:rPr>
-              <w:t>Durabilité</w:t>
-            </w:r>
-          </w:p>
-        </w:tc>
-        <w:tc>
-          <w:tcPr>
-            <w:tcW w:w="2694" w:type="dxa"/>
-            <w:tcBorders>
-              <w:top w:val="single" w:sz="4" w:space="0" w:color="auto"/>
-              <w:left w:val="single" w:sz="4" w:space="0" w:color="auto"/>
-              <w:bottom w:val="single" w:sz="4" w:space="0" w:color="auto"/>
-              <w:right w:val="single" w:sz="4" w:space="0" w:color="auto"/>
-            </w:tcBorders>
-          </w:tcPr>
-          <w:p>
-            <w:pPr>
-              <w:pStyle w:val="AbsatzTab12Pt1-1Kur"/>
-              <w:rPr>
-                <w:lang w:val="fr-CH"/>
-              </w:rPr>
-            </w:pPr>
-            <w:r>
-              <w:rPr>
-                <w:lang w:val="fr-CH"/>
-              </w:rPr>
-              <w:t>La consommation de papier pendant l’organisation et la réalisation de manifestations doit baisser.</w:t>
-            </w:r>
-          </w:p>
-        </w:tc>
-        <w:tc>
-          <w:tcPr>
-            <w:tcW w:w="2976" w:type="dxa"/>
-            <w:tcBorders>
-              <w:top w:val="single" w:sz="4" w:space="0" w:color="auto"/>
-              <w:left w:val="single" w:sz="4" w:space="0" w:color="auto"/>
-              <w:bottom w:val="single" w:sz="4" w:space="0" w:color="auto"/>
-              <w:right w:val="single" w:sz="4" w:space="0" w:color="auto"/>
-            </w:tcBorders>
-          </w:tcPr>
-          <w:p>
-            <w:pPr>
-              <w:pStyle w:val="AbsatzTab12Pt1-1Kur"/>
-              <w:rPr>
-                <w:lang w:val="fr-CH"/>
-              </w:rPr>
-            </w:pPr>
-            <w:r>
-              <w:rPr>
-                <w:lang w:val="fr-CH"/>
-              </w:rPr>
-              <w:t>Réduction de 20 % de la consommation de papier</w:t>
-            </w:r>
-          </w:p>
-        </w:tc>
-        <w:tc>
-          <w:tcPr>
-            <w:tcW w:w="1276" w:type="dxa"/>
+              <w:t>S</w:t>
+            </w:r>
+            <w:r>
+              <w:rPr>
+                <w:lang w:val="fr-CH"/>
+              </w:rPr>
+              <w:t>7</w:t>
+            </w:r>
+          </w:p>
+        </w:tc>
+        <w:tc>
+          <w:tcPr>
+            <w:tcW w:w="1985" w:type="dxa"/>
+            <w:tcBorders>
+              <w:top w:val="single" w:sz="4" w:space="0" w:color="auto"/>
+              <w:left w:val="single" w:sz="4" w:space="0" w:color="auto"/>
+              <w:bottom w:val="single" w:sz="4" w:space="0" w:color="auto"/>
+              <w:right w:val="single" w:sz="4" w:space="0" w:color="auto"/>
+            </w:tcBorders>
+          </w:tcPr>
+          <w:p>
+            <w:pPr>
+              <w:pStyle w:val="AbsatzTab12Pt1-1Kur"/>
+              <w:rPr>
+                <w:lang w:val="fr-CH"/>
+              </w:rPr>
+            </w:pPr>
+            <w:r>
+              <w:rPr>
+                <w:lang w:val="fr-CH"/>
+              </w:rPr>
+              <w:t>Conformité au droit</w:t>
+            </w:r>
+          </w:p>
+        </w:tc>
+        <w:tc>
+          <w:tcPr>
+            <w:tcW w:w="2693" w:type="dxa"/>
+            <w:tcBorders>
+              <w:top w:val="single" w:sz="4" w:space="0" w:color="auto"/>
+              <w:left w:val="single" w:sz="4" w:space="0" w:color="auto"/>
+              <w:bottom w:val="single" w:sz="4" w:space="0" w:color="auto"/>
+              <w:right w:val="single" w:sz="4" w:space="0" w:color="auto"/>
+            </w:tcBorders>
+          </w:tcPr>
+          <w:p>
+            <w:pPr>
+              <w:pStyle w:val="AbsatzTab12Pt1-1Kur"/>
+              <w:rPr>
+                <w:lang w:val="fr-CH"/>
+              </w:rPr>
+            </w:pPr>
+            <w:r>
+              <w:rPr>
+                <w:lang w:val="fr-CH"/>
+              </w:rPr>
+              <w:t>Les données de nos utilisateurs se doivent d’être protégées car des informations sensibles pourraient être utilisées.</w:t>
+            </w:r>
+          </w:p>
+          <w:p>
+            <w:pPr>
+              <w:pStyle w:val="AbsatzTab12Pt1-1Kur"/>
+              <w:rPr>
+                <w:lang w:val="fr-CH"/>
+              </w:rPr>
+            </w:pPr>
+          </w:p>
+          <w:p>
+            <w:pPr>
+              <w:pStyle w:val="AbsatzTab12Pt1-1Kur"/>
+              <w:rPr>
+                <w:lang w:val="fr-CH"/>
+              </w:rPr>
+            </w:pPr>
+            <w:r>
+              <w:rPr>
+                <w:lang w:val="fr-CH"/>
+              </w:rPr>
+              <w:t>Dans un autre temps les utilisateurs doivent pouvoir avoir en tout temps la possibilité de manipuler leurs données (suppression, modification)</w:t>
+            </w:r>
+          </w:p>
+        </w:tc>
+        <w:tc>
+          <w:tcPr>
+            <w:tcW w:w="3260" w:type="dxa"/>
+            <w:tcBorders>
+              <w:top w:val="single" w:sz="4" w:space="0" w:color="auto"/>
+              <w:left w:val="single" w:sz="4" w:space="0" w:color="auto"/>
+              <w:bottom w:val="single" w:sz="4" w:space="0" w:color="auto"/>
+              <w:right w:val="single" w:sz="4" w:space="0" w:color="auto"/>
+            </w:tcBorders>
+          </w:tcPr>
+          <w:p>
+            <w:pPr>
+              <w:pStyle w:val="AbsatzTab12Pt1-1Kur"/>
+              <w:rPr>
+                <w:lang w:val="fr-CH"/>
+              </w:rPr>
+            </w:pPr>
+            <w:r>
+              <w:rPr>
+                <w:lang w:val="fr-CH"/>
+              </w:rPr>
+              <w:t xml:space="preserve">Respect de </w:t>
+            </w:r>
+            <w:r>
+              <w:rPr>
+                <w:lang w:val="fr-CH"/>
+              </w:rPr>
+              <w:t>la loi sur la protection des données</w:t>
+            </w:r>
+            <w:r>
+              <w:rPr>
+                <w:lang w:val="fr-CH"/>
+              </w:rPr>
+              <w:t xml:space="preserve"> (LPD et RGPD)</w:t>
+            </w:r>
+          </w:p>
+        </w:tc>
+        <w:tc>
+          <w:tcPr>
+            <w:tcW w:w="1134" w:type="dxa"/>
             <w:tcBorders>
               <w:top w:val="single" w:sz="4" w:space="0" w:color="auto"/>
               <w:left w:val="single" w:sz="4" w:space="0" w:color="auto"/>
@@ -5413,89 +6473,859 @@
                 <w:lang w:val="fr-CH"/>
               </w:rPr>
             </w:pPr>
-          </w:p>
-        </w:tc>
-        <w:tc>
-          <w:tcPr>
-            <w:tcW w:w="1701" w:type="dxa"/>
-            <w:tcBorders>
-              <w:top w:val="single" w:sz="4" w:space="0" w:color="auto"/>
-              <w:left w:val="single" w:sz="4" w:space="0" w:color="auto"/>
-              <w:bottom w:val="single" w:sz="4" w:space="0" w:color="auto"/>
-              <w:right w:val="single" w:sz="4" w:space="0" w:color="auto"/>
-            </w:tcBorders>
-          </w:tcPr>
-          <w:p>
-            <w:pPr>
-              <w:pStyle w:val="AbsatzTab12Pt1-1Kur"/>
-              <w:rPr>
-                <w:lang w:val="fr-CH"/>
-              </w:rPr>
-            </w:pPr>
-          </w:p>
-        </w:tc>
-        <w:tc>
-          <w:tcPr>
-            <w:tcW w:w="2694" w:type="dxa"/>
-            <w:tcBorders>
-              <w:top w:val="single" w:sz="4" w:space="0" w:color="auto"/>
-              <w:left w:val="single" w:sz="4" w:space="0" w:color="auto"/>
-              <w:bottom w:val="single" w:sz="4" w:space="0" w:color="auto"/>
-              <w:right w:val="single" w:sz="4" w:space="0" w:color="auto"/>
-            </w:tcBorders>
-          </w:tcPr>
-          <w:p>
-            <w:pPr>
-              <w:pStyle w:val="AbsatzTab12Pt1-1Kur"/>
-              <w:rPr>
-                <w:lang w:val="fr-CH"/>
-              </w:rPr>
-            </w:pPr>
-          </w:p>
-        </w:tc>
-        <w:tc>
-          <w:tcPr>
-            <w:tcW w:w="2976" w:type="dxa"/>
-            <w:tcBorders>
-              <w:top w:val="single" w:sz="4" w:space="0" w:color="auto"/>
-              <w:left w:val="single" w:sz="4" w:space="0" w:color="auto"/>
-              <w:bottom w:val="single" w:sz="4" w:space="0" w:color="auto"/>
-              <w:right w:val="single" w:sz="4" w:space="0" w:color="auto"/>
-            </w:tcBorders>
-          </w:tcPr>
-          <w:p>
-            <w:pPr>
-              <w:pStyle w:val="AbsatzTab12Pt1-1Kur"/>
-              <w:rPr>
-                <w:lang w:val="fr-CH"/>
-              </w:rPr>
-            </w:pPr>
-          </w:p>
-        </w:tc>
-        <w:tc>
-          <w:tcPr>
-            <w:tcW w:w="1276" w:type="dxa"/>
-            <w:tcBorders>
-              <w:top w:val="single" w:sz="4" w:space="0" w:color="auto"/>
-              <w:left w:val="single" w:sz="4" w:space="0" w:color="auto"/>
-              <w:bottom w:val="single" w:sz="4" w:space="0" w:color="auto"/>
-              <w:right w:val="single" w:sz="4" w:space="0" w:color="auto"/>
-            </w:tcBorders>
-          </w:tcPr>
-          <w:p>
-            <w:pPr>
-              <w:pStyle w:val="AbsatzTab12Pt1-1Kur"/>
-              <w:rPr>
-                <w:lang w:val="fr-CH"/>
-              </w:rPr>
-            </w:pPr>
+            <w:r>
+              <w:rPr>
+                <w:lang w:val="fr-CH"/>
+              </w:rPr>
+              <w:t>S7</w:t>
+            </w:r>
+          </w:p>
+        </w:tc>
+        <w:tc>
+          <w:tcPr>
+            <w:tcW w:w="1985" w:type="dxa"/>
+            <w:tcBorders>
+              <w:top w:val="single" w:sz="4" w:space="0" w:color="auto"/>
+              <w:left w:val="single" w:sz="4" w:space="0" w:color="auto"/>
+              <w:bottom w:val="single" w:sz="4" w:space="0" w:color="auto"/>
+              <w:right w:val="single" w:sz="4" w:space="0" w:color="auto"/>
+            </w:tcBorders>
+          </w:tcPr>
+          <w:p>
+            <w:pPr>
+              <w:pStyle w:val="AbsatzTab12Pt1-1Kur"/>
+              <w:rPr>
+                <w:lang w:val="fr-CH"/>
+              </w:rPr>
+            </w:pPr>
+            <w:r>
+              <w:rPr>
+                <w:lang w:val="fr-CH"/>
+              </w:rPr>
+              <w:t>Evolutivité</w:t>
+            </w:r>
+          </w:p>
+        </w:tc>
+        <w:tc>
+          <w:tcPr>
+            <w:tcW w:w="2693" w:type="dxa"/>
+            <w:tcBorders>
+              <w:top w:val="single" w:sz="4" w:space="0" w:color="auto"/>
+              <w:left w:val="single" w:sz="4" w:space="0" w:color="auto"/>
+              <w:bottom w:val="single" w:sz="4" w:space="0" w:color="auto"/>
+              <w:right w:val="single" w:sz="4" w:space="0" w:color="auto"/>
+            </w:tcBorders>
+          </w:tcPr>
+          <w:p>
+            <w:pPr>
+              <w:pStyle w:val="AbsatzTab12Pt1-1Kur"/>
+              <w:rPr>
+                <w:lang w:val="fr-CH"/>
+              </w:rPr>
+            </w:pPr>
+            <w:r>
+              <w:rPr>
+                <w:lang w:val="fr-CH"/>
+              </w:rPr>
+              <w:t>En cas de succès de l’application pour pouvoir faire rester les utilisateurs, il faudra proposer un système évolutif avec des nouveautés</w:t>
+            </w:r>
+          </w:p>
+        </w:tc>
+        <w:tc>
+          <w:tcPr>
+            <w:tcW w:w="3260" w:type="dxa"/>
+            <w:tcBorders>
+              <w:top w:val="single" w:sz="4" w:space="0" w:color="auto"/>
+              <w:left w:val="single" w:sz="4" w:space="0" w:color="auto"/>
+              <w:bottom w:val="single" w:sz="4" w:space="0" w:color="auto"/>
+              <w:right w:val="single" w:sz="4" w:space="0" w:color="auto"/>
+            </w:tcBorders>
+          </w:tcPr>
+          <w:p>
+            <w:pPr>
+              <w:pStyle w:val="AbsatzTab12Pt1-1Kur"/>
+              <w:rPr>
+                <w:lang w:val="fr-CH"/>
+              </w:rPr>
+            </w:pPr>
+            <w:r>
+              <w:rPr>
+                <w:lang w:val="fr-CH"/>
+              </w:rPr>
+              <w:t xml:space="preserve">Activités (mini-jeu, émoticône </w:t>
+            </w:r>
+            <w:r>
+              <w:rPr>
+                <w:lang w:val="fr-CH"/>
+              </w:rPr>
+              <w:t>personnalisé, …</w:t>
+            </w:r>
+            <w:r>
+              <w:rPr>
+                <w:lang w:val="fr-CH"/>
+              </w:rPr>
+              <w:t>)</w:t>
+            </w:r>
+          </w:p>
+        </w:tc>
+        <w:tc>
+          <w:tcPr>
+            <w:tcW w:w="1134" w:type="dxa"/>
+            <w:tcBorders>
+              <w:top w:val="single" w:sz="4" w:space="0" w:color="auto"/>
+              <w:left w:val="single" w:sz="4" w:space="0" w:color="auto"/>
+              <w:bottom w:val="single" w:sz="4" w:space="0" w:color="auto"/>
+              <w:right w:val="single" w:sz="4" w:space="0" w:color="auto"/>
+            </w:tcBorders>
+          </w:tcPr>
+          <w:p>
+            <w:pPr>
+              <w:pStyle w:val="AbsatzTab12Pt1-1Kur"/>
+              <w:rPr>
+                <w:lang w:val="fr-CH"/>
+              </w:rPr>
+            </w:pPr>
+            <w:r>
+              <w:rPr>
+                <w:lang w:val="fr-CH"/>
+              </w:rPr>
+              <w:t>O</w:t>
+            </w:r>
           </w:p>
         </w:tc>
       </w:tr>
       <w:tr>
-        <w:tc>
-          <w:tcPr>
-            <w:tcW w:w="9214" w:type="dxa"/>
+        <w:trPr>
+          <w:trHeight w:val="425"/>
+        </w:trPr>
+        <w:tc>
+          <w:tcPr>
+            <w:tcW w:w="567" w:type="dxa"/>
+            <w:tcBorders>
+              <w:top w:val="single" w:sz="4" w:space="0" w:color="auto"/>
+              <w:left w:val="single" w:sz="4" w:space="0" w:color="auto"/>
+              <w:bottom w:val="single" w:sz="4" w:space="0" w:color="auto"/>
+              <w:right w:val="single" w:sz="4" w:space="0" w:color="auto"/>
+            </w:tcBorders>
+          </w:tcPr>
+          <w:p>
+            <w:pPr>
+              <w:pStyle w:val="AbsatzTab12Pt1-1Kur"/>
+              <w:rPr>
+                <w:lang w:val="fr-CH"/>
+              </w:rPr>
+            </w:pPr>
+            <w:r>
+              <w:rPr>
+                <w:lang w:val="fr-CH"/>
+              </w:rPr>
+              <w:t>S8</w:t>
+            </w:r>
+          </w:p>
+        </w:tc>
+        <w:tc>
+          <w:tcPr>
+            <w:tcW w:w="1985" w:type="dxa"/>
+            <w:tcBorders>
+              <w:top w:val="single" w:sz="4" w:space="0" w:color="auto"/>
+              <w:left w:val="single" w:sz="4" w:space="0" w:color="auto"/>
+              <w:bottom w:val="single" w:sz="4" w:space="0" w:color="auto"/>
+              <w:right w:val="single" w:sz="4" w:space="0" w:color="auto"/>
+            </w:tcBorders>
+          </w:tcPr>
+          <w:p>
+            <w:pPr>
+              <w:pStyle w:val="AbsatzTab12Pt1-1Kur"/>
+              <w:rPr>
+                <w:lang w:val="fr-CH"/>
+              </w:rPr>
+            </w:pPr>
+            <w:r>
+              <w:rPr>
+                <w:lang w:val="fr-CH"/>
+              </w:rPr>
+              <w:t>Maintenance</w:t>
+            </w:r>
+          </w:p>
+        </w:tc>
+        <w:tc>
+          <w:tcPr>
+            <w:tcW w:w="2693" w:type="dxa"/>
+            <w:tcBorders>
+              <w:top w:val="single" w:sz="4" w:space="0" w:color="auto"/>
+              <w:left w:val="single" w:sz="4" w:space="0" w:color="auto"/>
+              <w:bottom w:val="single" w:sz="4" w:space="0" w:color="auto"/>
+              <w:right w:val="single" w:sz="4" w:space="0" w:color="auto"/>
+            </w:tcBorders>
+          </w:tcPr>
+          <w:p>
+            <w:pPr>
+              <w:pStyle w:val="AbsatzTab12Pt1-1Kur"/>
+              <w:rPr>
+                <w:lang w:val="fr-CH"/>
+              </w:rPr>
+            </w:pPr>
+            <w:r>
+              <w:rPr>
+                <w:lang w:val="fr-CH"/>
+              </w:rPr>
+              <w:t>Maintien des systèmes et technologies à jour pour permettre aux utilisateurs d’évoluer sur une plateforme au maximum sécurisée</w:t>
+            </w:r>
+            <w:r>
+              <w:rPr>
+                <w:lang w:val="fr-CH"/>
+              </w:rPr>
+              <w:t xml:space="preserve"> et être en concurrence technologique</w:t>
+            </w:r>
+            <w:r>
+              <w:rPr>
+                <w:lang w:val="fr-CH"/>
+              </w:rPr>
+              <w:t xml:space="preserve"> avec les autres acteurs du marché.</w:t>
+            </w:r>
+          </w:p>
+        </w:tc>
+        <w:tc>
+          <w:tcPr>
+            <w:tcW w:w="3260" w:type="dxa"/>
+            <w:tcBorders>
+              <w:top w:val="single" w:sz="4" w:space="0" w:color="auto"/>
+              <w:left w:val="single" w:sz="4" w:space="0" w:color="auto"/>
+              <w:bottom w:val="single" w:sz="4" w:space="0" w:color="auto"/>
+              <w:right w:val="single" w:sz="4" w:space="0" w:color="auto"/>
+            </w:tcBorders>
+          </w:tcPr>
+          <w:p>
+            <w:pPr>
+              <w:pStyle w:val="AbsatzTab12Pt1-1Kur"/>
+              <w:rPr>
+                <w:lang w:val="fr-CH"/>
+              </w:rPr>
+            </w:pPr>
+            <w:r>
+              <w:rPr>
+                <w:lang w:val="fr-CH"/>
+              </w:rPr>
+              <w:t>Planification mensuelle d’une maintenance</w:t>
+            </w:r>
+            <w:r>
+              <w:rPr>
+                <w:lang w:val="fr-CH"/>
+              </w:rPr>
+              <w:t xml:space="preserve"> avec interruption totale ou partielle du service.</w:t>
+            </w:r>
+          </w:p>
+        </w:tc>
+        <w:tc>
+          <w:tcPr>
+            <w:tcW w:w="1134" w:type="dxa"/>
+            <w:tcBorders>
+              <w:top w:val="single" w:sz="4" w:space="0" w:color="auto"/>
+              <w:left w:val="single" w:sz="4" w:space="0" w:color="auto"/>
+              <w:bottom w:val="single" w:sz="4" w:space="0" w:color="auto"/>
+              <w:right w:val="single" w:sz="4" w:space="0" w:color="auto"/>
+            </w:tcBorders>
+          </w:tcPr>
+          <w:p>
+            <w:pPr>
+              <w:pStyle w:val="AbsatzTab12Pt1-1Kur"/>
+              <w:rPr>
+                <w:lang w:val="fr-CH"/>
+              </w:rPr>
+            </w:pPr>
+            <w:r>
+              <w:rPr>
+                <w:lang w:val="fr-CH"/>
+              </w:rPr>
+              <w:t>R</w:t>
+            </w:r>
+          </w:p>
+        </w:tc>
+      </w:tr>
+      <w:tr>
+        <w:trPr>
+          <w:trHeight w:val="425"/>
+        </w:trPr>
+        <w:tc>
+          <w:tcPr>
+            <w:tcW w:w="567" w:type="dxa"/>
+            <w:tcBorders>
+              <w:top w:val="single" w:sz="4" w:space="0" w:color="auto"/>
+              <w:left w:val="single" w:sz="4" w:space="0" w:color="auto"/>
+              <w:bottom w:val="single" w:sz="4" w:space="0" w:color="auto"/>
+              <w:right w:val="single" w:sz="4" w:space="0" w:color="auto"/>
+            </w:tcBorders>
+          </w:tcPr>
+          <w:p>
+            <w:pPr>
+              <w:pStyle w:val="AbsatzTab12Pt1-1Kur"/>
+              <w:rPr>
+                <w:lang w:val="fr-CH"/>
+              </w:rPr>
+            </w:pPr>
+            <w:r>
+              <w:rPr>
+                <w:lang w:val="fr-CH"/>
+              </w:rPr>
+              <w:t>S9</w:t>
+            </w:r>
+          </w:p>
+        </w:tc>
+        <w:tc>
+          <w:tcPr>
+            <w:tcW w:w="1985" w:type="dxa"/>
+            <w:tcBorders>
+              <w:top w:val="single" w:sz="4" w:space="0" w:color="auto"/>
+              <w:left w:val="single" w:sz="4" w:space="0" w:color="auto"/>
+              <w:bottom w:val="single" w:sz="4" w:space="0" w:color="auto"/>
+              <w:right w:val="single" w:sz="4" w:space="0" w:color="auto"/>
+            </w:tcBorders>
+          </w:tcPr>
+          <w:p>
+            <w:pPr>
+              <w:pStyle w:val="AbsatzTab12Pt1-1Kur"/>
+              <w:rPr>
+                <w:lang w:val="fr-CH"/>
+              </w:rPr>
+            </w:pPr>
+            <w:r>
+              <w:rPr>
+                <w:lang w:val="fr-CH"/>
+              </w:rPr>
+              <w:t>Satisfaction clientèle</w:t>
+            </w:r>
+          </w:p>
+        </w:tc>
+        <w:tc>
+          <w:tcPr>
+            <w:tcW w:w="2693" w:type="dxa"/>
+            <w:tcBorders>
+              <w:top w:val="single" w:sz="4" w:space="0" w:color="auto"/>
+              <w:left w:val="single" w:sz="4" w:space="0" w:color="auto"/>
+              <w:bottom w:val="single" w:sz="4" w:space="0" w:color="auto"/>
+              <w:right w:val="single" w:sz="4" w:space="0" w:color="auto"/>
+            </w:tcBorders>
+          </w:tcPr>
+          <w:p>
+            <w:pPr>
+              <w:pStyle w:val="AbsatzTab12Pt1-1Kur"/>
+              <w:rPr>
+                <w:lang w:val="fr-CH"/>
+              </w:rPr>
+            </w:pPr>
+            <w:r>
+              <w:rPr>
+                <w:lang w:val="fr-CH"/>
+              </w:rPr>
+              <w:t xml:space="preserve">Proposer une possibilité d’améliorer le service avec les propositions des utilisateurs. </w:t>
+            </w:r>
+          </w:p>
+          <w:p>
+            <w:pPr>
+              <w:pStyle w:val="AbsatzTab12Pt1-1Kur"/>
+              <w:rPr>
+                <w:lang w:val="fr-CH"/>
+              </w:rPr>
+            </w:pPr>
+          </w:p>
+          <w:p>
+            <w:pPr>
+              <w:pStyle w:val="AbsatzTab12Pt1-1Kur"/>
+              <w:rPr>
+                <w:lang w:val="fr-CH"/>
+              </w:rPr>
+            </w:pPr>
+            <w:r>
+              <w:rPr>
+                <w:lang w:val="fr-CH"/>
+              </w:rPr>
+              <w:t>Nos clients sont au cœur de n</w:t>
+            </w:r>
+            <w:r>
+              <w:rPr>
+                <w:lang w:val="fr-CH"/>
+              </w:rPr>
+              <w:t>otre développement et nous souhaitons avoir une interaction avec eux</w:t>
+            </w:r>
+          </w:p>
+        </w:tc>
+        <w:tc>
+          <w:tcPr>
+            <w:tcW w:w="3260" w:type="dxa"/>
+            <w:tcBorders>
+              <w:top w:val="single" w:sz="4" w:space="0" w:color="auto"/>
+              <w:left w:val="single" w:sz="4" w:space="0" w:color="auto"/>
+              <w:bottom w:val="single" w:sz="4" w:space="0" w:color="auto"/>
+              <w:right w:val="single" w:sz="4" w:space="0" w:color="auto"/>
+            </w:tcBorders>
+          </w:tcPr>
+          <w:p>
+            <w:pPr>
+              <w:pStyle w:val="AbsatzTab12Pt1-1Kur"/>
+              <w:rPr>
+                <w:lang w:val="fr-CH"/>
+              </w:rPr>
+            </w:pPr>
+            <w:r>
+              <w:rPr>
+                <w:lang w:val="fr-CH"/>
+              </w:rPr>
+              <w:t>Mettre un moyen de communication en place pour pouvoir avoir un retour de nos clients et des propositions d’amélioration.</w:t>
+            </w:r>
+          </w:p>
+        </w:tc>
+        <w:tc>
+          <w:tcPr>
+            <w:tcW w:w="1134" w:type="dxa"/>
+            <w:tcBorders>
+              <w:top w:val="single" w:sz="4" w:space="0" w:color="auto"/>
+              <w:left w:val="single" w:sz="4" w:space="0" w:color="auto"/>
+              <w:bottom w:val="single" w:sz="4" w:space="0" w:color="auto"/>
+              <w:right w:val="single" w:sz="4" w:space="0" w:color="auto"/>
+            </w:tcBorders>
+          </w:tcPr>
+          <w:p>
+            <w:pPr>
+              <w:pStyle w:val="AbsatzTab12Pt1-1Kur"/>
+              <w:rPr>
+                <w:lang w:val="fr-CH"/>
+              </w:rPr>
+            </w:pPr>
+            <w:r>
+              <w:rPr>
+                <w:lang w:val="fr-CH"/>
+              </w:rPr>
+              <w:t>O</w:t>
+            </w:r>
+          </w:p>
+        </w:tc>
+      </w:tr>
+      <w:tr>
+        <w:trPr>
+          <w:trHeight w:val="425"/>
+        </w:trPr>
+        <w:tc>
+          <w:tcPr>
+            <w:tcW w:w="567" w:type="dxa"/>
+            <w:tcBorders>
+              <w:top w:val="single" w:sz="4" w:space="0" w:color="auto"/>
+              <w:left w:val="single" w:sz="4" w:space="0" w:color="auto"/>
+              <w:bottom w:val="single" w:sz="4" w:space="0" w:color="auto"/>
+              <w:right w:val="single" w:sz="4" w:space="0" w:color="auto"/>
+            </w:tcBorders>
+          </w:tcPr>
+          <w:p>
+            <w:pPr>
+              <w:pStyle w:val="AbsatzTab12Pt1-1Kur"/>
+              <w:rPr>
+                <w:lang w:val="fr-CH"/>
+              </w:rPr>
+            </w:pPr>
+            <w:r>
+              <w:rPr>
+                <w:lang w:val="fr-CH"/>
+              </w:rPr>
+              <w:t>S10</w:t>
+            </w:r>
+          </w:p>
+        </w:tc>
+        <w:tc>
+          <w:tcPr>
+            <w:tcW w:w="1985" w:type="dxa"/>
+            <w:tcBorders>
+              <w:top w:val="single" w:sz="4" w:space="0" w:color="auto"/>
+              <w:left w:val="single" w:sz="4" w:space="0" w:color="auto"/>
+              <w:bottom w:val="single" w:sz="4" w:space="0" w:color="auto"/>
+              <w:right w:val="single" w:sz="4" w:space="0" w:color="auto"/>
+            </w:tcBorders>
+          </w:tcPr>
+          <w:p>
+            <w:pPr>
+              <w:pStyle w:val="AbsatzTab12Pt1-1Kur"/>
+              <w:rPr>
+                <w:lang w:val="fr-CH"/>
+              </w:rPr>
+            </w:pPr>
+            <w:r>
+              <w:rPr>
+                <w:lang w:val="fr-CH"/>
+              </w:rPr>
+              <w:t>Prestation</w:t>
+            </w:r>
+          </w:p>
+        </w:tc>
+        <w:tc>
+          <w:tcPr>
+            <w:tcW w:w="2693" w:type="dxa"/>
+            <w:tcBorders>
+              <w:top w:val="single" w:sz="4" w:space="0" w:color="auto"/>
+              <w:left w:val="single" w:sz="4" w:space="0" w:color="auto"/>
+              <w:bottom w:val="single" w:sz="4" w:space="0" w:color="auto"/>
+              <w:right w:val="single" w:sz="4" w:space="0" w:color="auto"/>
+            </w:tcBorders>
+          </w:tcPr>
+          <w:p>
+            <w:pPr>
+              <w:pStyle w:val="AbsatzTab12Pt1-1Kur"/>
+              <w:rPr>
+                <w:lang w:val="fr-CH"/>
+              </w:rPr>
+            </w:pPr>
+            <w:r>
+              <w:rPr>
+                <w:lang w:val="fr-CH"/>
+              </w:rPr>
+              <w:t xml:space="preserve">Proposer </w:t>
+            </w:r>
+            <w:r>
+              <w:rPr>
+                <w:lang w:val="fr-CH"/>
+              </w:rPr>
+              <w:t>différentes formules</w:t>
+            </w:r>
+            <w:r>
+              <w:rPr>
+                <w:lang w:val="fr-CH"/>
+              </w:rPr>
+              <w:t xml:space="preserve"> d’adhésion pour pouvoir fournir un service accessible à tout un chacun.</w:t>
+            </w:r>
+          </w:p>
+        </w:tc>
+        <w:tc>
+          <w:tcPr>
+            <w:tcW w:w="3260" w:type="dxa"/>
+            <w:tcBorders>
+              <w:top w:val="single" w:sz="4" w:space="0" w:color="auto"/>
+              <w:left w:val="single" w:sz="4" w:space="0" w:color="auto"/>
+              <w:bottom w:val="single" w:sz="4" w:space="0" w:color="auto"/>
+              <w:right w:val="single" w:sz="4" w:space="0" w:color="auto"/>
+            </w:tcBorders>
+          </w:tcPr>
+          <w:p>
+            <w:pPr>
+              <w:pStyle w:val="AbsatzTab12Pt1-1Kur"/>
+              <w:rPr>
+                <w:lang w:val="fr-CH"/>
+              </w:rPr>
+            </w:pPr>
+            <w:r>
+              <w:rPr>
+                <w:lang w:val="fr-CH"/>
+              </w:rPr>
+              <w:t>Mise en place d’un abonnement pour offrir des prestations multiples et en adéquation avec notre clientèle.</w:t>
+            </w:r>
+          </w:p>
+        </w:tc>
+        <w:tc>
+          <w:tcPr>
+            <w:tcW w:w="1134" w:type="dxa"/>
+            <w:tcBorders>
+              <w:top w:val="single" w:sz="4" w:space="0" w:color="auto"/>
+              <w:left w:val="single" w:sz="4" w:space="0" w:color="auto"/>
+              <w:bottom w:val="single" w:sz="4" w:space="0" w:color="auto"/>
+              <w:right w:val="single" w:sz="4" w:space="0" w:color="auto"/>
+            </w:tcBorders>
+          </w:tcPr>
+          <w:p>
+            <w:pPr>
+              <w:pStyle w:val="AbsatzTab12Pt1-1Kur"/>
+              <w:rPr>
+                <w:lang w:val="fr-CH"/>
+              </w:rPr>
+            </w:pPr>
+            <w:r>
+              <w:rPr>
+                <w:lang w:val="fr-CH"/>
+              </w:rPr>
+              <w:t>N</w:t>
+            </w:r>
+          </w:p>
+        </w:tc>
+      </w:tr>
+      <w:tr>
+        <w:trPr>
+          <w:trHeight w:val="425"/>
+        </w:trPr>
+        <w:tc>
+          <w:tcPr>
+            <w:tcW w:w="567" w:type="dxa"/>
+            <w:tcBorders>
+              <w:top w:val="single" w:sz="4" w:space="0" w:color="auto"/>
+              <w:left w:val="single" w:sz="4" w:space="0" w:color="auto"/>
+              <w:bottom w:val="single" w:sz="4" w:space="0" w:color="auto"/>
+              <w:right w:val="single" w:sz="4" w:space="0" w:color="auto"/>
+            </w:tcBorders>
+          </w:tcPr>
+          <w:p>
+            <w:pPr>
+              <w:pStyle w:val="AbsatzTab12Pt1-1Kur"/>
+              <w:rPr>
+                <w:lang w:val="fr-CH"/>
+              </w:rPr>
+            </w:pPr>
+            <w:r>
+              <w:rPr>
+                <w:lang w:val="fr-CH"/>
+              </w:rPr>
+              <w:t>S11</w:t>
+            </w:r>
+          </w:p>
+        </w:tc>
+        <w:tc>
+          <w:tcPr>
+            <w:tcW w:w="1985" w:type="dxa"/>
+            <w:tcBorders>
+              <w:top w:val="single" w:sz="4" w:space="0" w:color="auto"/>
+              <w:left w:val="single" w:sz="4" w:space="0" w:color="auto"/>
+              <w:bottom w:val="single" w:sz="4" w:space="0" w:color="auto"/>
+              <w:right w:val="single" w:sz="4" w:space="0" w:color="auto"/>
+            </w:tcBorders>
+          </w:tcPr>
+          <w:p>
+            <w:pPr>
+              <w:pStyle w:val="AbsatzTab12Pt1-1Kur"/>
+              <w:rPr>
+                <w:lang w:val="fr-CH"/>
+              </w:rPr>
+            </w:pPr>
+            <w:r>
+              <w:rPr>
+                <w:lang w:val="fr-CH"/>
+              </w:rPr>
+              <w:t>Efficience</w:t>
+            </w:r>
+          </w:p>
+        </w:tc>
+        <w:tc>
+          <w:tcPr>
+            <w:tcW w:w="2693" w:type="dxa"/>
+            <w:tcBorders>
+              <w:top w:val="single" w:sz="4" w:space="0" w:color="auto"/>
+              <w:left w:val="single" w:sz="4" w:space="0" w:color="auto"/>
+              <w:bottom w:val="single" w:sz="4" w:space="0" w:color="auto"/>
+              <w:right w:val="single" w:sz="4" w:space="0" w:color="auto"/>
+            </w:tcBorders>
+          </w:tcPr>
+          <w:p>
+            <w:pPr>
+              <w:pStyle w:val="AbsatzTab12Pt1-1Kur"/>
+              <w:rPr>
+                <w:lang w:val="fr-CH"/>
+              </w:rPr>
+            </w:pPr>
+            <w:r>
+              <w:rPr>
+                <w:lang w:val="fr-CH"/>
+              </w:rPr>
+              <w:t xml:space="preserve">Lors de la création du profil notre objectif est d’identifier au mieux notre utilisateur pour lui </w:t>
+            </w:r>
+            <w:r>
+              <w:rPr>
+                <w:lang w:val="fr-CH"/>
+              </w:rPr>
+              <w:lastRenderedPageBreak/>
+              <w:t xml:space="preserve">fournir des profils lui correspondant. </w:t>
+            </w:r>
+          </w:p>
+        </w:tc>
+        <w:tc>
+          <w:tcPr>
+            <w:tcW w:w="3260" w:type="dxa"/>
+            <w:tcBorders>
+              <w:top w:val="single" w:sz="4" w:space="0" w:color="auto"/>
+              <w:left w:val="single" w:sz="4" w:space="0" w:color="auto"/>
+              <w:bottom w:val="single" w:sz="4" w:space="0" w:color="auto"/>
+              <w:right w:val="single" w:sz="4" w:space="0" w:color="auto"/>
+            </w:tcBorders>
+          </w:tcPr>
+          <w:p>
+            <w:pPr>
+              <w:pStyle w:val="AbsatzTab12Pt1-1Kur"/>
+              <w:rPr>
+                <w:lang w:val="fr-CH"/>
+              </w:rPr>
+            </w:pPr>
+            <w:r>
+              <w:rPr>
+                <w:lang w:val="fr-CH"/>
+              </w:rPr>
+              <w:lastRenderedPageBreak/>
+              <w:t>Créer un algorithme qui utilise au mieux les variables des utilisateurs.</w:t>
+            </w:r>
+          </w:p>
+        </w:tc>
+        <w:tc>
+          <w:tcPr>
+            <w:tcW w:w="1134" w:type="dxa"/>
+            <w:tcBorders>
+              <w:top w:val="single" w:sz="4" w:space="0" w:color="auto"/>
+              <w:left w:val="single" w:sz="4" w:space="0" w:color="auto"/>
+              <w:bottom w:val="single" w:sz="4" w:space="0" w:color="auto"/>
+              <w:right w:val="single" w:sz="4" w:space="0" w:color="auto"/>
+            </w:tcBorders>
+          </w:tcPr>
+          <w:p>
+            <w:pPr>
+              <w:pStyle w:val="AbsatzTab12Pt1-1Kur"/>
+              <w:rPr>
+                <w:lang w:val="fr-CH"/>
+              </w:rPr>
+            </w:pPr>
+            <w:r>
+              <w:rPr>
+                <w:lang w:val="fr-CH"/>
+              </w:rPr>
+              <w:t>N</w:t>
+            </w:r>
+          </w:p>
+        </w:tc>
+      </w:tr>
+      <w:tr>
+        <w:trPr>
+          <w:trHeight w:val="425"/>
+        </w:trPr>
+        <w:tc>
+          <w:tcPr>
+            <w:tcW w:w="567" w:type="dxa"/>
+            <w:tcBorders>
+              <w:top w:val="single" w:sz="4" w:space="0" w:color="auto"/>
+              <w:left w:val="single" w:sz="4" w:space="0" w:color="auto"/>
+              <w:bottom w:val="single" w:sz="4" w:space="0" w:color="auto"/>
+              <w:right w:val="single" w:sz="4" w:space="0" w:color="auto"/>
+            </w:tcBorders>
+          </w:tcPr>
+          <w:p>
+            <w:pPr>
+              <w:pStyle w:val="AbsatzTab12Pt1-1Kur"/>
+              <w:rPr>
+                <w:lang w:val="fr-CH"/>
+              </w:rPr>
+            </w:pPr>
+            <w:r>
+              <w:rPr>
+                <w:lang w:val="fr-CH"/>
+              </w:rPr>
+              <w:t>S12</w:t>
+            </w:r>
+          </w:p>
+        </w:tc>
+        <w:tc>
+          <w:tcPr>
+            <w:tcW w:w="1985" w:type="dxa"/>
+            <w:tcBorders>
+              <w:top w:val="single" w:sz="4" w:space="0" w:color="auto"/>
+              <w:left w:val="single" w:sz="4" w:space="0" w:color="auto"/>
+              <w:bottom w:val="single" w:sz="4" w:space="0" w:color="auto"/>
+              <w:right w:val="single" w:sz="4" w:space="0" w:color="auto"/>
+            </w:tcBorders>
+          </w:tcPr>
+          <w:p>
+            <w:pPr>
+              <w:pStyle w:val="AbsatzTab12Pt1-1Kur"/>
+              <w:rPr>
+                <w:lang w:val="fr-CH"/>
+              </w:rPr>
+            </w:pPr>
+            <w:r>
+              <w:rPr>
+                <w:lang w:val="fr-CH"/>
+              </w:rPr>
+              <w:t>Durée</w:t>
+            </w:r>
+          </w:p>
+        </w:tc>
+        <w:tc>
+          <w:tcPr>
+            <w:tcW w:w="2693" w:type="dxa"/>
+            <w:tcBorders>
+              <w:top w:val="single" w:sz="4" w:space="0" w:color="auto"/>
+              <w:left w:val="single" w:sz="4" w:space="0" w:color="auto"/>
+              <w:bottom w:val="single" w:sz="4" w:space="0" w:color="auto"/>
+              <w:right w:val="single" w:sz="4" w:space="0" w:color="auto"/>
+            </w:tcBorders>
+          </w:tcPr>
+          <w:p>
+            <w:pPr>
+              <w:pStyle w:val="AbsatzTab12Pt1-1Kur"/>
+              <w:rPr>
+                <w:lang w:val="fr-CH"/>
+              </w:rPr>
+            </w:pPr>
+            <w:r>
+              <w:rPr>
+                <w:lang w:val="fr-CH"/>
+              </w:rPr>
+              <w:t xml:space="preserve">Les formules d’adhésion seront </w:t>
+            </w:r>
+            <w:r>
+              <w:rPr>
+                <w:lang w:val="fr-CH"/>
+              </w:rPr>
+              <w:t>adaptées</w:t>
+            </w:r>
+            <w:r>
+              <w:rPr>
+                <w:lang w:val="fr-CH"/>
+              </w:rPr>
+              <w:t xml:space="preserve"> pour ne pas engager l’utilisateur à trop longue durée s’il trouve chaussure à son pied.</w:t>
+            </w:r>
+          </w:p>
+        </w:tc>
+        <w:tc>
+          <w:tcPr>
+            <w:tcW w:w="3260" w:type="dxa"/>
+            <w:tcBorders>
+              <w:top w:val="single" w:sz="4" w:space="0" w:color="auto"/>
+              <w:left w:val="single" w:sz="4" w:space="0" w:color="auto"/>
+              <w:bottom w:val="single" w:sz="4" w:space="0" w:color="auto"/>
+              <w:right w:val="single" w:sz="4" w:space="0" w:color="auto"/>
+            </w:tcBorders>
+          </w:tcPr>
+          <w:p>
+            <w:pPr>
+              <w:pStyle w:val="AbsatzTab12Pt1-1Kur"/>
+              <w:rPr>
+                <w:lang w:val="fr-CH"/>
+              </w:rPr>
+            </w:pPr>
+            <w:r>
+              <w:rPr>
+                <w:lang w:val="fr-CH"/>
+              </w:rPr>
+              <w:t>Mettre en place des formules définies dans le temps qui ne soient trop démesurées.</w:t>
+            </w:r>
+          </w:p>
+        </w:tc>
+        <w:tc>
+          <w:tcPr>
+            <w:tcW w:w="1134" w:type="dxa"/>
+            <w:tcBorders>
+              <w:top w:val="single" w:sz="4" w:space="0" w:color="auto"/>
+              <w:left w:val="single" w:sz="4" w:space="0" w:color="auto"/>
+              <w:bottom w:val="single" w:sz="4" w:space="0" w:color="auto"/>
+              <w:right w:val="single" w:sz="4" w:space="0" w:color="auto"/>
+            </w:tcBorders>
+          </w:tcPr>
+          <w:p>
+            <w:pPr>
+              <w:pStyle w:val="AbsatzTab12Pt1-1Kur"/>
+              <w:rPr>
+                <w:lang w:val="fr-CH"/>
+              </w:rPr>
+            </w:pPr>
+            <w:r>
+              <w:rPr>
+                <w:lang w:val="fr-CH"/>
+              </w:rPr>
+              <w:t>N</w:t>
+            </w:r>
+          </w:p>
+        </w:tc>
+      </w:tr>
+      <w:tr>
+        <w:tc>
+          <w:tcPr>
+            <w:tcW w:w="9639" w:type="dxa"/>
             <w:gridSpan w:val="5"/>
             <w:tcBorders>
               <w:top w:val="single" w:sz="4" w:space="0" w:color="auto"/>
@@ -5516,7 +7346,19 @@
               <w:rPr>
                 <w:lang w:val="fr-CH"/>
               </w:rPr>
-              <w:t>* Pondération: N = nécessaire / R = recommandé / O = optionnel</w:t>
+              <w:t xml:space="preserve">* </w:t>
+            </w:r>
+            <w:r>
+              <w:rPr>
+                <w:lang w:val="fr-CH"/>
+              </w:rPr>
+              <w:t>Pondération :</w:t>
+            </w:r>
+            <w:r>
+              <w:rPr>
+                <w:lang w:val="fr-CH"/>
+              </w:rPr>
+              <w:t xml:space="preserve"> N = nécessaire / R = recommandé / O = optionnel</w:t>
             </w:r>
           </w:p>
         </w:tc>
@@ -5529,10 +7371,10 @@
           <w:lang w:val="fr-CH"/>
         </w:rPr>
       </w:pPr>
-      <w:bookmarkStart w:id="82" w:name="_Toc493855122"/>
-      <w:bookmarkStart w:id="83" w:name="_Toc528003911"/>
-      <w:bookmarkStart w:id="84" w:name="_Toc529897092"/>
-      <w:bookmarkStart w:id="85" w:name="_Toc26945135"/>
+      <w:bookmarkStart w:id="78" w:name="_Toc493855122"/>
+      <w:bookmarkStart w:id="79" w:name="_Toc528003911"/>
+      <w:bookmarkStart w:id="80" w:name="_Toc529897092"/>
+      <w:bookmarkStart w:id="81" w:name="_Toc26945135"/>
       <w:r>
         <w:rPr>
           <w:lang w:val="fr-CH"/>
@@ -5586,16 +7428,16 @@
         </w:rPr>
         <w:tab/>
       </w:r>
-      <w:bookmarkEnd w:id="82"/>
+      <w:bookmarkEnd w:id="78"/>
       <w:r>
         <w:rPr>
           <w:lang w:val="fr-CH"/>
         </w:rPr>
         <w:t>Objectifs du système / du produit</w:t>
       </w:r>
-      <w:bookmarkEnd w:id="83"/>
-      <w:bookmarkEnd w:id="84"/>
-      <w:bookmarkEnd w:id="85"/>
+      <w:bookmarkEnd w:id="79"/>
+      <w:bookmarkEnd w:id="80"/>
+      <w:bookmarkEnd w:id="81"/>
     </w:p>
     <w:p>
       <w:pPr>
@@ -5608,14 +7450,14 @@
           <w:lang w:val="fr-CH"/>
         </w:rPr>
       </w:pPr>
-      <w:bookmarkStart w:id="86" w:name="_Toc26945103"/>
+      <w:bookmarkStart w:id="82" w:name="_Toc26945103"/>
       <w:r>
         <w:rPr>
           <w:lang w:val="fr-CH"/>
         </w:rPr>
         <w:t>Objectifs de la procédure</w:t>
       </w:r>
-      <w:bookmarkEnd w:id="86"/>
+      <w:bookmarkEnd w:id="82"/>
     </w:p>
     <w:p>
       <w:pPr>
@@ -5953,7 +7795,7 @@
               <w:rPr>
                 <w:lang w:val="fr-CH"/>
               </w:rPr>
-              <w:t>Dans six mois, un outil rentable pour l’organisation de manifestations sera disponible.</w:t>
+              <w:t>Respect les délais selon la demande du mandant</w:t>
             </w:r>
           </w:p>
         </w:tc>
@@ -5978,7 +7820,13 @@
               <w:rPr>
                 <w:lang w:val="fr-CH"/>
               </w:rPr>
-              <w:t>Organisation de manifestations au moyen de l’outil</w:t>
+              <w:t>Interaction constante et mise en adéquation du développement avec la demande du mandant</w:t>
+            </w:r>
+            <w:r>
+              <w:rPr>
+                <w:lang w:val="fr-CH"/>
+              </w:rPr>
+              <w:t>.</w:t>
             </w:r>
           </w:p>
         </w:tc>
@@ -6029,6 +7877,12 @@
                 <w:lang w:val="fr-CH"/>
               </w:rPr>
             </w:pPr>
+            <w:r>
+              <w:rPr>
+                <w:lang w:val="fr-CH"/>
+              </w:rPr>
+              <w:t>T2</w:t>
+            </w:r>
           </w:p>
         </w:tc>
         <w:tc>
@@ -6048,6 +7902,12 @@
                 <w:lang w:val="fr-CH"/>
               </w:rPr>
             </w:pPr>
+            <w:r>
+              <w:rPr>
+                <w:lang w:val="fr-CH"/>
+              </w:rPr>
+              <w:t>Coûts du projet</w:t>
+            </w:r>
           </w:p>
         </w:tc>
         <w:tc>
@@ -6067,6 +7927,18 @@
                 <w:lang w:val="fr-CH"/>
               </w:rPr>
             </w:pPr>
+            <w:r>
+              <w:rPr>
+                <w:lang w:val="fr-CH"/>
+              </w:rPr>
+              <w:t xml:space="preserve">Automatiser les rencontres pour réduire </w:t>
+            </w:r>
+            <w:r>
+              <w:rPr>
+                <w:lang w:val="fr-CH"/>
+              </w:rPr>
+              <w:t>la charge de travail au sein de l’organisation.</w:t>
+            </w:r>
           </w:p>
         </w:tc>
         <w:tc>
@@ -6086,6 +7958,18 @@
                 <w:lang w:val="fr-CH"/>
               </w:rPr>
             </w:pPr>
+            <w:r>
+              <w:rPr>
+                <w:lang w:val="fr-CH"/>
+              </w:rPr>
+              <w:t>L’algorithme doit pouvoir fournir des matchs sans inte</w:t>
+            </w:r>
+            <w:r>
+              <w:rPr>
+                <w:lang w:val="fr-CH"/>
+              </w:rPr>
+              <w:t>rvention humaine.</w:t>
+            </w:r>
           </w:p>
         </w:tc>
         <w:tc>
@@ -6105,10 +7989,388 @@
                 <w:lang w:val="fr-CH"/>
               </w:rPr>
             </w:pPr>
+            <w:r>
+              <w:rPr>
+                <w:lang w:val="fr-CH"/>
+              </w:rPr>
+              <w:t>R</w:t>
+            </w:r>
           </w:p>
         </w:tc>
       </w:tr>
       <w:tr>
+        <w:trPr>
+          <w:trHeight w:val="425"/>
+        </w:trPr>
+        <w:tc>
+          <w:tcPr>
+            <w:tcW w:w="567" w:type="dxa"/>
+            <w:tcBorders>
+              <w:top w:val="single" w:sz="4" w:space="0" w:color="auto"/>
+              <w:left w:val="single" w:sz="4" w:space="0" w:color="auto"/>
+              <w:bottom w:val="single" w:sz="4" w:space="0" w:color="auto"/>
+              <w:right w:val="single" w:sz="4" w:space="0" w:color="auto"/>
+            </w:tcBorders>
+          </w:tcPr>
+          <w:p>
+            <w:pPr>
+              <w:pStyle w:val="AbsatzTab12Pt1-1Kur"/>
+              <w:rPr>
+                <w:lang w:val="fr-CH"/>
+              </w:rPr>
+            </w:pPr>
+            <w:r>
+              <w:rPr>
+                <w:lang w:val="fr-CH"/>
+              </w:rPr>
+              <w:t>T3</w:t>
+            </w:r>
+          </w:p>
+        </w:tc>
+        <w:tc>
+          <w:tcPr>
+            <w:tcW w:w="1701" w:type="dxa"/>
+            <w:tcBorders>
+              <w:top w:val="single" w:sz="4" w:space="0" w:color="auto"/>
+              <w:left w:val="single" w:sz="4" w:space="0" w:color="auto"/>
+              <w:bottom w:val="single" w:sz="4" w:space="0" w:color="auto"/>
+              <w:right w:val="single" w:sz="4" w:space="0" w:color="auto"/>
+            </w:tcBorders>
+          </w:tcPr>
+          <w:p>
+            <w:pPr>
+              <w:pStyle w:val="AbsatzTab12Pt1-1Kur"/>
+              <w:rPr>
+                <w:lang w:val="fr-CH"/>
+              </w:rPr>
+            </w:pPr>
+            <w:r>
+              <w:rPr>
+                <w:lang w:val="fr-CH"/>
+              </w:rPr>
+              <w:t>Jalons</w:t>
+            </w:r>
+          </w:p>
+        </w:tc>
+        <w:tc>
+          <w:tcPr>
+            <w:tcW w:w="3119" w:type="dxa"/>
+            <w:tcBorders>
+              <w:top w:val="single" w:sz="4" w:space="0" w:color="auto"/>
+              <w:left w:val="single" w:sz="4" w:space="0" w:color="auto"/>
+              <w:bottom w:val="single" w:sz="4" w:space="0" w:color="auto"/>
+              <w:right w:val="single" w:sz="4" w:space="0" w:color="auto"/>
+            </w:tcBorders>
+          </w:tcPr>
+          <w:p>
+            <w:pPr>
+              <w:pStyle w:val="AbsatzTab12Pt1-1Kur"/>
+              <w:rPr>
+                <w:lang w:val="fr-CH"/>
+              </w:rPr>
+            </w:pPr>
+          </w:p>
+        </w:tc>
+        <w:tc>
+          <w:tcPr>
+            <w:tcW w:w="2551" w:type="dxa"/>
+            <w:tcBorders>
+              <w:top w:val="single" w:sz="4" w:space="0" w:color="auto"/>
+              <w:left w:val="single" w:sz="4" w:space="0" w:color="auto"/>
+              <w:bottom w:val="single" w:sz="4" w:space="0" w:color="auto"/>
+              <w:right w:val="single" w:sz="4" w:space="0" w:color="auto"/>
+            </w:tcBorders>
+          </w:tcPr>
+          <w:p>
+            <w:pPr>
+              <w:pStyle w:val="AbsatzTab12Pt1-1Kur"/>
+              <w:rPr>
+                <w:lang w:val="fr-CH"/>
+              </w:rPr>
+            </w:pPr>
+          </w:p>
+        </w:tc>
+        <w:tc>
+          <w:tcPr>
+            <w:tcW w:w="1276" w:type="dxa"/>
+            <w:tcBorders>
+              <w:top w:val="single" w:sz="4" w:space="0" w:color="auto"/>
+              <w:left w:val="single" w:sz="4" w:space="0" w:color="auto"/>
+              <w:bottom w:val="single" w:sz="4" w:space="0" w:color="auto"/>
+              <w:right w:val="single" w:sz="4" w:space="0" w:color="auto"/>
+            </w:tcBorders>
+          </w:tcPr>
+          <w:p>
+            <w:pPr>
+              <w:pStyle w:val="AbsatzTab12Pt1-1Kur"/>
+              <w:rPr>
+                <w:lang w:val="fr-CH"/>
+              </w:rPr>
+            </w:pPr>
+          </w:p>
+        </w:tc>
+      </w:tr>
+      <w:tr>
+        <w:trPr>
+          <w:trHeight w:val="425"/>
+        </w:trPr>
+        <w:tc>
+          <w:tcPr>
+            <w:tcW w:w="567" w:type="dxa"/>
+            <w:tcBorders>
+              <w:top w:val="single" w:sz="4" w:space="0" w:color="auto"/>
+              <w:left w:val="single" w:sz="4" w:space="0" w:color="auto"/>
+              <w:bottom w:val="single" w:sz="4" w:space="0" w:color="auto"/>
+              <w:right w:val="single" w:sz="4" w:space="0" w:color="auto"/>
+            </w:tcBorders>
+          </w:tcPr>
+          <w:p>
+            <w:pPr>
+              <w:pStyle w:val="AbsatzTab12Pt1-1Kur"/>
+              <w:rPr>
+                <w:lang w:val="fr-CH"/>
+              </w:rPr>
+            </w:pPr>
+            <w:r>
+              <w:rPr>
+                <w:lang w:val="fr-CH"/>
+              </w:rPr>
+              <w:t>T4</w:t>
+            </w:r>
+          </w:p>
+        </w:tc>
+        <w:tc>
+          <w:tcPr>
+            <w:tcW w:w="1701" w:type="dxa"/>
+            <w:tcBorders>
+              <w:top w:val="single" w:sz="4" w:space="0" w:color="auto"/>
+              <w:left w:val="single" w:sz="4" w:space="0" w:color="auto"/>
+              <w:bottom w:val="single" w:sz="4" w:space="0" w:color="auto"/>
+              <w:right w:val="single" w:sz="4" w:space="0" w:color="auto"/>
+            </w:tcBorders>
+          </w:tcPr>
+          <w:p>
+            <w:pPr>
+              <w:pStyle w:val="AbsatzTab12Pt1-1Kur"/>
+              <w:rPr>
+                <w:lang w:val="fr-CH"/>
+              </w:rPr>
+            </w:pPr>
+            <w:r>
+              <w:rPr>
+                <w:lang w:val="fr-CH"/>
+              </w:rPr>
+              <w:t>Méthode</w:t>
+            </w:r>
+          </w:p>
+        </w:tc>
+        <w:tc>
+          <w:tcPr>
+            <w:tcW w:w="3119" w:type="dxa"/>
+            <w:tcBorders>
+              <w:top w:val="single" w:sz="4" w:space="0" w:color="auto"/>
+              <w:left w:val="single" w:sz="4" w:space="0" w:color="auto"/>
+              <w:bottom w:val="single" w:sz="4" w:space="0" w:color="auto"/>
+              <w:right w:val="single" w:sz="4" w:space="0" w:color="auto"/>
+            </w:tcBorders>
+          </w:tcPr>
+          <w:p>
+            <w:pPr>
+              <w:pStyle w:val="AbsatzTab12Pt1-1Kur"/>
+              <w:rPr>
+                <w:lang w:val="fr-CH"/>
+              </w:rPr>
+            </w:pPr>
+            <w:r>
+              <w:rPr>
+                <w:lang w:val="fr-CH"/>
+              </w:rPr>
+              <w:t>Utilisation de la méthode Hermès</w:t>
+            </w:r>
+          </w:p>
+        </w:tc>
+        <w:tc>
+          <w:tcPr>
+            <w:tcW w:w="2551" w:type="dxa"/>
+            <w:tcBorders>
+              <w:top w:val="single" w:sz="4" w:space="0" w:color="auto"/>
+              <w:left w:val="single" w:sz="4" w:space="0" w:color="auto"/>
+              <w:bottom w:val="single" w:sz="4" w:space="0" w:color="auto"/>
+              <w:right w:val="single" w:sz="4" w:space="0" w:color="auto"/>
+            </w:tcBorders>
+          </w:tcPr>
+          <w:p>
+            <w:pPr>
+              <w:pStyle w:val="AbsatzTab12Pt1-1Kur"/>
+              <w:rPr>
+                <w:lang w:val="fr-CH"/>
+              </w:rPr>
+            </w:pPr>
+            <w:r>
+              <w:rPr>
+                <w:lang w:val="fr-CH"/>
+              </w:rPr>
+              <w:t>Selon demande du mandant, nous nous dirigeons sur la méthode de la confédération</w:t>
+            </w:r>
+          </w:p>
+        </w:tc>
+        <w:tc>
+          <w:tcPr>
+            <w:tcW w:w="1276" w:type="dxa"/>
+            <w:tcBorders>
+              <w:top w:val="single" w:sz="4" w:space="0" w:color="auto"/>
+              <w:left w:val="single" w:sz="4" w:space="0" w:color="auto"/>
+              <w:bottom w:val="single" w:sz="4" w:space="0" w:color="auto"/>
+              <w:right w:val="single" w:sz="4" w:space="0" w:color="auto"/>
+            </w:tcBorders>
+          </w:tcPr>
+          <w:p>
+            <w:pPr>
+              <w:pStyle w:val="AbsatzTab12Pt1-1Kur"/>
+              <w:rPr>
+                <w:lang w:val="fr-CH"/>
+              </w:rPr>
+            </w:pPr>
+            <w:r>
+              <w:rPr>
+                <w:lang w:val="fr-CH"/>
+              </w:rPr>
+              <w:t>N</w:t>
+            </w:r>
+          </w:p>
+        </w:tc>
+      </w:tr>
+      <w:tr>
+        <w:trPr>
+          <w:trHeight w:val="425"/>
+        </w:trPr>
+        <w:tc>
+          <w:tcPr>
+            <w:tcW w:w="567" w:type="dxa"/>
+            <w:tcBorders>
+              <w:top w:val="single" w:sz="4" w:space="0" w:color="auto"/>
+              <w:left w:val="single" w:sz="4" w:space="0" w:color="auto"/>
+              <w:bottom w:val="single" w:sz="4" w:space="0" w:color="auto"/>
+              <w:right w:val="single" w:sz="4" w:space="0" w:color="auto"/>
+            </w:tcBorders>
+          </w:tcPr>
+          <w:p>
+            <w:pPr>
+              <w:pStyle w:val="AbsatzTab12Pt1-1Kur"/>
+              <w:rPr>
+                <w:lang w:val="fr-CH"/>
+              </w:rPr>
+            </w:pPr>
+            <w:r>
+              <w:rPr>
+                <w:lang w:val="fr-CH"/>
+              </w:rPr>
+              <w:t>T5</w:t>
+            </w:r>
+          </w:p>
+        </w:tc>
+        <w:tc>
+          <w:tcPr>
+            <w:tcW w:w="1701" w:type="dxa"/>
+            <w:tcBorders>
+              <w:top w:val="single" w:sz="4" w:space="0" w:color="auto"/>
+              <w:left w:val="single" w:sz="4" w:space="0" w:color="auto"/>
+              <w:bottom w:val="single" w:sz="4" w:space="0" w:color="auto"/>
+              <w:right w:val="single" w:sz="4" w:space="0" w:color="auto"/>
+            </w:tcBorders>
+          </w:tcPr>
+          <w:p>
+            <w:pPr>
+              <w:pStyle w:val="AbsatzTab12Pt1-1Kur"/>
+              <w:rPr>
+                <w:lang w:val="fr-CH"/>
+              </w:rPr>
+            </w:pPr>
+            <w:r>
+              <w:rPr>
+                <w:lang w:val="fr-CH"/>
+              </w:rPr>
+              <w:t>Communication</w:t>
+            </w:r>
+          </w:p>
+        </w:tc>
+        <w:tc>
+          <w:tcPr>
+            <w:tcW w:w="3119" w:type="dxa"/>
+            <w:tcBorders>
+              <w:top w:val="single" w:sz="4" w:space="0" w:color="auto"/>
+              <w:left w:val="single" w:sz="4" w:space="0" w:color="auto"/>
+              <w:bottom w:val="single" w:sz="4" w:space="0" w:color="auto"/>
+              <w:right w:val="single" w:sz="4" w:space="0" w:color="auto"/>
+            </w:tcBorders>
+          </w:tcPr>
+          <w:p>
+            <w:pPr>
+              <w:pStyle w:val="AbsatzTab12Pt1-1Kur"/>
+              <w:rPr>
+                <w:lang w:val="fr-CH"/>
+              </w:rPr>
+            </w:pPr>
+            <w:r>
+              <w:rPr>
+                <w:lang w:val="fr-CH"/>
+              </w:rPr>
+              <w:t>Utilisation d’outil collaboratif</w:t>
+            </w:r>
+          </w:p>
+        </w:tc>
+        <w:tc>
+          <w:tcPr>
+            <w:tcW w:w="2551" w:type="dxa"/>
+            <w:tcBorders>
+              <w:top w:val="single" w:sz="4" w:space="0" w:color="auto"/>
+              <w:left w:val="single" w:sz="4" w:space="0" w:color="auto"/>
+              <w:bottom w:val="single" w:sz="4" w:space="0" w:color="auto"/>
+              <w:right w:val="single" w:sz="4" w:space="0" w:color="auto"/>
+            </w:tcBorders>
+          </w:tcPr>
+          <w:p>
+            <w:pPr>
+              <w:pStyle w:val="AbsatzTab12Pt1-1Kur"/>
+              <w:rPr>
+                <w:lang w:val="fr-CH"/>
+              </w:rPr>
+            </w:pPr>
+            <w:r>
+              <w:rPr>
+                <w:lang w:val="fr-CH"/>
+              </w:rPr>
+              <w:t>Implémentation de Teams dans notre organisation pour avoir une interaction avec l’équipe et le mandant</w:t>
+            </w:r>
+          </w:p>
+        </w:tc>
+        <w:tc>
+          <w:tcPr>
+            <w:tcW w:w="1276" w:type="dxa"/>
+            <w:tcBorders>
+              <w:top w:val="single" w:sz="4" w:space="0" w:color="auto"/>
+              <w:left w:val="single" w:sz="4" w:space="0" w:color="auto"/>
+              <w:bottom w:val="single" w:sz="4" w:space="0" w:color="auto"/>
+              <w:right w:val="single" w:sz="4" w:space="0" w:color="auto"/>
+            </w:tcBorders>
+          </w:tcPr>
+          <w:p>
+            <w:pPr>
+              <w:pStyle w:val="AbsatzTab12Pt1-1Kur"/>
+              <w:rPr>
+                <w:lang w:val="fr-CH"/>
+              </w:rPr>
+            </w:pPr>
+            <w:r>
+              <w:rPr>
+                <w:lang w:val="fr-CH"/>
+              </w:rPr>
+              <w:t>N</w:t>
+            </w:r>
+          </w:p>
+        </w:tc>
+      </w:tr>
+      <w:tr>
         <w:tc>
           <w:tcPr>
             <w:tcW w:w="9214" w:type="dxa"/>
@@ -6132,7 +8394,19 @@
               <w:rPr>
                 <w:lang w:val="fr-CH"/>
               </w:rPr>
-              <w:t>* Pondération: N = nécessaire / R = recommandé / O = optionnel</w:t>
+              <w:t xml:space="preserve">* </w:t>
+            </w:r>
+            <w:r>
+              <w:rPr>
+                <w:lang w:val="fr-CH"/>
+              </w:rPr>
+              <w:t>Pondération :</w:t>
+            </w:r>
+            <w:r>
+              <w:rPr>
+                <w:lang w:val="fr-CH"/>
+              </w:rPr>
+              <w:t xml:space="preserve"> N = nécessaire / R = recommandé / O = optionnel</w:t>
             </w:r>
           </w:p>
         </w:tc>
@@ -6145,10 +8419,10 @@
           <w:lang w:val="fr-CH"/>
         </w:rPr>
       </w:pPr>
-      <w:bookmarkStart w:id="87" w:name="_Toc493855123"/>
-      <w:bookmarkStart w:id="88" w:name="_Toc528003912"/>
-      <w:bookmarkStart w:id="89" w:name="_Toc529897093"/>
-      <w:bookmarkStart w:id="90" w:name="_Toc26945136"/>
+      <w:bookmarkStart w:id="83" w:name="_Toc493855123"/>
+      <w:bookmarkStart w:id="84" w:name="_Toc528003912"/>
+      <w:bookmarkStart w:id="85" w:name="_Toc529897093"/>
+      <w:bookmarkStart w:id="86" w:name="_Toc26945136"/>
       <w:r>
         <w:rPr>
           <w:lang w:val="fr-CH"/>
@@ -6202,16 +8476,16 @@
         </w:rPr>
         <w:tab/>
       </w:r>
-      <w:bookmarkEnd w:id="87"/>
-      <w:bookmarkEnd w:id="88"/>
-      <w:bookmarkEnd w:id="89"/>
+      <w:bookmarkEnd w:id="83"/>
+      <w:bookmarkEnd w:id="84"/>
+      <w:bookmarkEnd w:id="85"/>
       <w:r>
         <w:rPr>
           <w:lang w:val="fr-CH"/>
         </w:rPr>
         <w:t>Objectifs de la procédure</w:t>
       </w:r>
-      <w:bookmarkEnd w:id="90"/>
+      <w:bookmarkEnd w:id="86"/>
     </w:p>
     <w:p>
       <w:pPr>
@@ -6224,20 +8498,20 @@
           <w:lang w:val="fr-CH"/>
         </w:rPr>
       </w:pPr>
-      <w:bookmarkStart w:id="91" w:name="_Toc493855087"/>
-      <w:bookmarkStart w:id="92" w:name="_Toc528003880"/>
-      <w:bookmarkStart w:id="93" w:name="_Toc529897060"/>
-      <w:bookmarkStart w:id="94" w:name="_Toc26945104"/>
+      <w:bookmarkStart w:id="87" w:name="_Toc493855087"/>
+      <w:bookmarkStart w:id="88" w:name="_Toc528003880"/>
+      <w:bookmarkStart w:id="89" w:name="_Toc529897060"/>
+      <w:bookmarkStart w:id="90" w:name="_Toc26945104"/>
       <w:r>
         <w:rPr>
           <w:lang w:val="fr-CH"/>
         </w:rPr>
         <w:t>Lien avec la stratégie et mise en œuvre des prescriptions</w:t>
       </w:r>
-      <w:bookmarkEnd w:id="91"/>
-      <w:bookmarkEnd w:id="92"/>
-      <w:bookmarkEnd w:id="93"/>
-      <w:bookmarkEnd w:id="94"/>
+      <w:bookmarkEnd w:id="87"/>
+      <w:bookmarkEnd w:id="88"/>
+      <w:bookmarkEnd w:id="89"/>
+      <w:bookmarkEnd w:id="90"/>
     </w:p>
     <w:p>
       <w:pPr>
@@ -6250,14 +8524,14 @@
           <w:lang w:val="fr-CH"/>
         </w:rPr>
       </w:pPr>
-      <w:bookmarkStart w:id="95" w:name="_Toc26945105"/>
+      <w:bookmarkStart w:id="91" w:name="_Toc26945105"/>
       <w:r>
         <w:rPr>
           <w:lang w:val="fr-CH"/>
         </w:rPr>
         <w:t>Lien avec la stratégie</w:t>
       </w:r>
-      <w:bookmarkEnd w:id="95"/>
+      <w:bookmarkEnd w:id="91"/>
     </w:p>
     <w:p>
       <w:pPr>
@@ -6341,26 +8615,26 @@
           <w:lang w:val="fr-CH"/>
         </w:rPr>
       </w:pPr>
-      <w:bookmarkStart w:id="96" w:name="_Toc493855089"/>
-      <w:bookmarkStart w:id="97" w:name="_Toc528003882"/>
-      <w:bookmarkStart w:id="98" w:name="_Toc529897062"/>
-      <w:bookmarkStart w:id="99" w:name="_Toc26945106"/>
+      <w:bookmarkStart w:id="92" w:name="_Toc493855089"/>
+      <w:bookmarkStart w:id="93" w:name="_Toc528003882"/>
+      <w:bookmarkStart w:id="94" w:name="_Toc529897062"/>
+      <w:bookmarkStart w:id="95" w:name="_Toc26945106"/>
       <w:r>
         <w:rPr>
           <w:lang w:val="fr-CH"/>
         </w:rPr>
         <w:t xml:space="preserve">Mise en œuvre des prescriptions et </w:t>
       </w:r>
-      <w:bookmarkEnd w:id="96"/>
-      <w:bookmarkEnd w:id="97"/>
-      <w:bookmarkEnd w:id="98"/>
+      <w:bookmarkEnd w:id="92"/>
+      <w:bookmarkEnd w:id="93"/>
+      <w:bookmarkEnd w:id="94"/>
       <w:r>
         <w:rPr>
           <w:lang w:val="fr-CH"/>
         </w:rPr>
         <w:t>des conditions-cadres</w:t>
       </w:r>
-      <w:bookmarkEnd w:id="99"/>
+      <w:bookmarkEnd w:id="95"/>
     </w:p>
     <w:p>
       <w:pPr>
@@ -6387,14 +8661,14 @@
           <w:lang w:val="fr-CH"/>
         </w:rPr>
       </w:pPr>
-      <w:bookmarkStart w:id="100" w:name="_Toc26945107"/>
+      <w:bookmarkStart w:id="96" w:name="_Toc26945107"/>
       <w:r>
         <w:rPr>
           <w:lang w:val="fr-CH"/>
         </w:rPr>
         <w:t>Exigences générales</w:t>
       </w:r>
-      <w:bookmarkEnd w:id="100"/>
+      <w:bookmarkEnd w:id="96"/>
       <w:r>
         <w:rPr>
           <w:lang w:val="fr-CH"/>
@@ -6412,8 +8686,8 @@
     </w:p>
     <w:tbl>
       <w:tblPr>
-        <w:tblW w:w="9450" w:type="dxa"/>
-        <w:tblInd w:w="-5" w:type="dxa"/>
+        <w:tblW w:w="9073" w:type="dxa"/>
+        <w:tblInd w:w="-147" w:type="dxa"/>
         <w:tblBorders>
           <w:top w:val="single" w:sz="4" w:space="0" w:color="auto"/>
           <w:left w:val="single" w:sz="4" w:space="0" w:color="auto"/>
@@ -6426,12 +8700,12 @@
         <w:tblLook w:val="04A0" w:firstRow="1" w:lastRow="0" w:firstColumn="1" w:lastColumn="0" w:noHBand="0" w:noVBand="1"/>
       </w:tblPr>
       <w:tblGrid>
-        <w:gridCol w:w="567"/>
+        <w:gridCol w:w="709"/>
         <w:gridCol w:w="1843"/>
         <w:gridCol w:w="851"/>
         <w:gridCol w:w="2976"/>
         <w:gridCol w:w="1560"/>
-        <w:gridCol w:w="1653"/>
+        <w:gridCol w:w="1134"/>
       </w:tblGrid>
       <w:tr>
         <w:trPr>
@@ -6440,7 +8714,7 @@
         </w:trPr>
         <w:tc>
           <w:tcPr>
-            <w:tcW w:w="567" w:type="dxa"/>
+            <w:tcW w:w="709" w:type="dxa"/>
             <w:tcBorders>
               <w:top w:val="single" w:sz="4" w:space="0" w:color="auto"/>
               <w:left w:val="single" w:sz="4" w:space="0" w:color="auto"/>
@@ -6454,9 +8728,9 @@
             <w:pPr>
               <w:pStyle w:val="AbsatzTab12PtTitel"/>
             </w:pPr>
-            <w:bookmarkStart w:id="101" w:name="_Toc493855124"/>
-            <w:bookmarkStart w:id="102" w:name="_Toc528003913"/>
-            <w:bookmarkStart w:id="103" w:name="_Toc529897094"/>
+            <w:bookmarkStart w:id="97" w:name="_Toc493855124"/>
+            <w:bookmarkStart w:id="98" w:name="_Toc528003913"/>
+            <w:bookmarkStart w:id="99" w:name="_Toc529897094"/>
             <w:r>
               <w:t>ID</w:t>
             </w:r>
@@ -6586,7 +8860,7 @@
         </w:tc>
         <w:tc>
           <w:tcPr>
-            <w:tcW w:w="1653" w:type="dxa"/>
+            <w:tcW w:w="1134" w:type="dxa"/>
             <w:tcBorders>
               <w:top w:val="single" w:sz="4" w:space="0" w:color="auto"/>
               <w:left w:val="single" w:sz="4" w:space="0" w:color="auto"/>
@@ -6624,7 +8898,7 @@
         </w:trPr>
         <w:tc>
           <w:tcPr>
-            <w:tcW w:w="567" w:type="dxa"/>
+            <w:tcW w:w="709" w:type="dxa"/>
             <w:tcBorders>
               <w:top w:val="single" w:sz="4" w:space="0" w:color="auto"/>
               <w:left w:val="single" w:sz="4" w:space="0" w:color="auto"/>
@@ -6670,7 +8944,35 @@
               <w:rPr>
                 <w:lang w:val="fr-CH"/>
               </w:rPr>
-              <w:t>Saisir inscription au cours</w:t>
+              <w:t>Création de compte</w:t>
+            </w:r>
+          </w:p>
+          <w:p>
+            <w:pPr>
+              <w:pStyle w:val="AbsatzTab12Pt1-1Kur"/>
+              <w:rPr>
+                <w:lang w:val="fr-CH"/>
+              </w:rPr>
+            </w:pPr>
+          </w:p>
+          <w:p>
+            <w:pPr>
+              <w:pStyle w:val="AbsatzTab12Pt1-1Kur"/>
+              <w:rPr>
+                <w:lang w:val="fr-CH"/>
+              </w:rPr>
+            </w:pPr>
+            <w:r>
+              <w:rPr>
+                <w:lang w:val="fr-CH"/>
+              </w:rPr>
+              <w:t>L’utilisateur doit pouvoir se créer un compte sur l’application</w:t>
+            </w:r>
+            <w:r>
+              <w:rPr>
+                <w:lang w:val="fr-CH"/>
+              </w:rPr>
+              <w:t>.</w:t>
             </w:r>
           </w:p>
         </w:tc>
@@ -6721,7 +9023,7 @@
               <w:rPr>
                 <w:lang w:val="fr-CH"/>
               </w:rPr>
-              <w:t>Tests réussis selon les spécifications de test</w:t>
+              <w:t>Le test est réussi quand l’utilisateur reçoit un mail de confirmation de son inscription</w:t>
             </w:r>
           </w:p>
         </w:tc>
@@ -6752,7 +9054,7 @@
         </w:tc>
         <w:tc>
           <w:tcPr>
-            <w:tcW w:w="1653" w:type="dxa"/>
+            <w:tcW w:w="1134" w:type="dxa"/>
             <w:tcBorders>
               <w:top w:val="single" w:sz="4" w:space="0" w:color="auto"/>
               <w:left w:val="single" w:sz="4" w:space="0" w:color="auto"/>
@@ -6782,7 +9084,7 @@
         </w:trPr>
         <w:tc>
           <w:tcPr>
-            <w:tcW w:w="567" w:type="dxa"/>
+            <w:tcW w:w="709" w:type="dxa"/>
             <w:tcBorders>
               <w:top w:val="single" w:sz="4" w:space="0" w:color="auto"/>
               <w:left w:val="single" w:sz="4" w:space="0" w:color="auto"/>
@@ -6826,7 +9128,29 @@
               <w:rPr>
                 <w:lang w:val="fr-CH"/>
               </w:rPr>
-              <w:t>Confirmation de la publication</w:t>
+              <w:t>Authentification</w:t>
+            </w:r>
+          </w:p>
+          <w:p>
+            <w:pPr>
+              <w:pStyle w:val="AbsatzTab12Pt1-1Kur"/>
+              <w:rPr>
+                <w:lang w:val="fr-CH"/>
+              </w:rPr>
+            </w:pPr>
+          </w:p>
+          <w:p>
+            <w:pPr>
+              <w:pStyle w:val="AbsatzTab12Pt1-1Kur"/>
+              <w:rPr>
+                <w:lang w:val="fr-CH"/>
+              </w:rPr>
+            </w:pPr>
+            <w:r>
+              <w:rPr>
+                <w:lang w:val="fr-CH"/>
+              </w:rPr>
+              <w:t>L’utilisateur doit pouvoir se connecter sur l’application et ag</w:t>
             </w:r>
           </w:p>
         </w:tc>
@@ -6851,7 +9175,7 @@
               <w:rPr>
                 <w:lang w:val="fr-CH"/>
               </w:rPr>
-              <w:t>Q</w:t>
+              <w:t>F</w:t>
             </w:r>
           </w:p>
         </w:tc>
@@ -6907,7 +9231,7 @@
         </w:tc>
         <w:tc>
           <w:tcPr>
-            <w:tcW w:w="1653" w:type="dxa"/>
+            <w:tcW w:w="1134" w:type="dxa"/>
             <w:tcBorders>
               <w:top w:val="single" w:sz="4" w:space="0" w:color="auto"/>
               <w:left w:val="single" w:sz="4" w:space="0" w:color="auto"/>
@@ -6937,7 +9261,7 @@
         </w:trPr>
         <w:tc>
           <w:tcPr>
-            <w:tcW w:w="567" w:type="dxa"/>
+            <w:tcW w:w="709" w:type="dxa"/>
             <w:tcBorders>
               <w:top w:val="single" w:sz="4" w:space="0" w:color="auto"/>
               <w:left w:val="single" w:sz="4" w:space="0" w:color="auto"/>
@@ -6981,7 +9305,59 @@
               <w:rPr>
                 <w:lang w:val="fr-CH"/>
               </w:rPr>
-              <w:t>Envoyer les confirmations dans les 24 heures</w:t>
+              <w:t>Gestion du compte</w:t>
+            </w:r>
+          </w:p>
+          <w:p>
+            <w:pPr>
+              <w:pStyle w:val="AbsatzTab12Pt1-1Kur"/>
+              <w:rPr>
+                <w:lang w:val="fr-CH"/>
+              </w:rPr>
+            </w:pPr>
+          </w:p>
+          <w:p>
+            <w:pPr>
+              <w:pStyle w:val="AbsatzTab12Pt1-1Kur"/>
+              <w:rPr>
+                <w:lang w:val="fr-CH"/>
+              </w:rPr>
+            </w:pPr>
+            <w:r>
+              <w:rPr>
+                <w:lang w:val="fr-CH"/>
+              </w:rPr>
+              <w:t xml:space="preserve">L’utilisateur doit pouvoir modifier </w:t>
+            </w:r>
+            <w:r>
+              <w:rPr>
+                <w:lang w:val="fr-CH"/>
+              </w:rPr>
+              <w:t>différentes informations liées</w:t>
+            </w:r>
+            <w:r>
+              <w:rPr>
+                <w:lang w:val="fr-CH"/>
+              </w:rPr>
+              <w:t xml:space="preserve"> à ses centres d’intérêts, informations </w:t>
+            </w:r>
+            <w:r>
+              <w:rPr>
+                <w:lang w:val="fr-CH"/>
+              </w:rPr>
+              <w:t>d’authentification,</w:t>
+            </w:r>
+            <w:r>
+              <w:rPr>
+                <w:lang w:val="fr-CH"/>
+              </w:rPr>
+              <w:t xml:space="preserve"> mais aussi le supprimer</w:t>
+            </w:r>
+            <w:r>
+              <w:rPr>
+                <w:lang w:val="fr-CH"/>
+              </w:rPr>
+              <w:t>.</w:t>
             </w:r>
           </w:p>
         </w:tc>
@@ -7006,7 +9382,7 @@
               <w:rPr>
                 <w:lang w:val="fr-CH"/>
               </w:rPr>
-              <w:t>O</w:t>
+              <w:t>F</w:t>
             </w:r>
           </w:p>
         </w:tc>
@@ -7031,7 +9407,7 @@
               <w:rPr>
                 <w:lang w:val="fr-CH"/>
               </w:rPr>
-              <w:t>Dans les 24 heures suivant la décision d’activer un cours</w:t>
+              <w:t>L’utilisateur doit pouvoir avoir un accès total aux informations de son compte</w:t>
             </w:r>
           </w:p>
         </w:tc>
@@ -7062,7 +9438,7 @@
         </w:tc>
         <w:tc>
           <w:tcPr>
-            <w:tcW w:w="1653" w:type="dxa"/>
+            <w:tcW w:w="1134" w:type="dxa"/>
             <w:tcBorders>
               <w:top w:val="single" w:sz="4" w:space="0" w:color="auto"/>
               <w:left w:val="single" w:sz="4" w:space="0" w:color="auto"/>
@@ -7092,7 +9468,7 @@
         </w:trPr>
         <w:tc>
           <w:tcPr>
-            <w:tcW w:w="567" w:type="dxa"/>
+            <w:tcW w:w="709" w:type="dxa"/>
             <w:tcBorders>
               <w:top w:val="single" w:sz="4" w:space="0" w:color="auto"/>
               <w:left w:val="single" w:sz="4" w:space="0" w:color="auto"/>
@@ -7136,7 +9512,29 @@
               <w:rPr>
                 <w:lang w:val="fr-CH"/>
               </w:rPr>
-              <w:t>Transmettre les données cryptées</w:t>
+              <w:t>Visualisation des profils</w:t>
+            </w:r>
+          </w:p>
+          <w:p>
+            <w:pPr>
+              <w:pStyle w:val="AbsatzTab12Pt1-1Kur"/>
+              <w:rPr>
+                <w:lang w:val="fr-CH"/>
+              </w:rPr>
+            </w:pPr>
+          </w:p>
+          <w:p>
+            <w:pPr>
+              <w:pStyle w:val="AbsatzTab12Pt1-1Kur"/>
+              <w:rPr>
+                <w:lang w:val="fr-CH"/>
+              </w:rPr>
+            </w:pPr>
+            <w:r>
+              <w:rPr>
+                <w:lang w:val="fr-CH"/>
+              </w:rPr>
+              <w:t>L’utilisateur doit pouvoir afficher les profils des autres personnes utilisant l’application</w:t>
             </w:r>
           </w:p>
         </w:tc>
@@ -7161,7 +9559,7 @@
               <w:rPr>
                 <w:lang w:val="fr-CH"/>
               </w:rPr>
-              <w:t>S</w:t>
+              <w:t>F</w:t>
             </w:r>
           </w:p>
         </w:tc>
@@ -7186,7 +9584,19 @@
               <w:rPr>
                 <w:lang w:val="fr-CH"/>
               </w:rPr>
-              <w:t>Tests réussis selon les spécifications de test</w:t>
+              <w:t>Tests réussis</w:t>
+            </w:r>
+            <w:r>
+              <w:rPr>
+                <w:lang w:val="fr-CH"/>
+              </w:rPr>
+              <w:t xml:space="preserve"> si l’utilisateur voit une liste de profil</w:t>
+            </w:r>
+            <w:r>
+              <w:rPr>
+                <w:lang w:val="fr-CH"/>
+              </w:rPr>
+              <w:t>.</w:t>
             </w:r>
           </w:p>
         </w:tc>
@@ -7217,7 +9627,7 @@
         </w:tc>
         <w:tc>
           <w:tcPr>
-            <w:tcW w:w="1653" w:type="dxa"/>
+            <w:tcW w:w="1134" w:type="dxa"/>
             <w:tcBorders>
               <w:top w:val="single" w:sz="4" w:space="0" w:color="auto"/>
               <w:left w:val="single" w:sz="4" w:space="0" w:color="auto"/>
@@ -7247,7 +9657,7 @@
         </w:trPr>
         <w:tc>
           <w:tcPr>
-            <w:tcW w:w="567" w:type="dxa"/>
+            <w:tcW w:w="709" w:type="dxa"/>
             <w:tcBorders>
               <w:top w:val="single" w:sz="4" w:space="0" w:color="auto"/>
               <w:left w:val="single" w:sz="4" w:space="0" w:color="auto"/>
@@ -7291,7 +9701,36 @@
               <w:rPr>
                 <w:lang w:val="fr-CH"/>
               </w:rPr>
-              <w:t>Garantie de la cohérence méthodologique</w:t>
+              <w:t>Algorithme</w:t>
+            </w:r>
+            <w:r>
+              <w:rPr>
+                <w:lang w:val="fr-CH"/>
+              </w:rPr>
+              <w:t xml:space="preserve"> de match</w:t>
+            </w:r>
+          </w:p>
+          <w:p>
+            <w:pPr>
+              <w:pStyle w:val="AbsatzTab12Pt1-1Kur"/>
+              <w:rPr>
+                <w:lang w:val="fr-CH"/>
+              </w:rPr>
+            </w:pPr>
+          </w:p>
+          <w:p>
+            <w:pPr>
+              <w:pStyle w:val="AbsatzTab12Pt1-1Kur"/>
+              <w:rPr>
+                <w:lang w:val="fr-CH"/>
+              </w:rPr>
+            </w:pPr>
+            <w:r>
+              <w:rPr>
+                <w:lang w:val="fr-CH"/>
+              </w:rPr>
+              <w:lastRenderedPageBreak/>
+              <w:t>L’algorithme doit prendre diverses données en compte pour pouvoir proposer une liste de profil</w:t>
             </w:r>
           </w:p>
         </w:tc>
@@ -7316,7 +9755,8 @@
               <w:rPr>
                 <w:lang w:val="fr-CH"/>
               </w:rPr>
-              <w:t>C</w:t>
+              <w:lastRenderedPageBreak/>
+              <w:t>F</w:t>
             </w:r>
           </w:p>
         </w:tc>
@@ -7341,7 +9781,14 @@
               <w:rPr>
                 <w:lang w:val="fr-CH"/>
               </w:rPr>
-              <w:t>Valider les éléments méthodologiques avec HERMES-CD</w:t>
+              <w:t xml:space="preserve">Valider les données affichées avec des comptes de tests et vérifier si </w:t>
+            </w:r>
+            <w:r>
+              <w:rPr>
+                <w:lang w:val="fr-CH"/>
+              </w:rPr>
+              <w:lastRenderedPageBreak/>
+              <w:t>l’algorithme prend en compte tous les paramètres</w:t>
             </w:r>
           </w:p>
         </w:tc>
@@ -7365,13 +9812,14 @@
               <w:rPr>
                 <w:lang w:val="fr-CH"/>
               </w:rPr>
+              <w:lastRenderedPageBreak/>
               <w:t>5</w:t>
             </w:r>
           </w:p>
         </w:tc>
         <w:tc>
           <w:tcPr>
-            <w:tcW w:w="1653" w:type="dxa"/>
+            <w:tcW w:w="1134" w:type="dxa"/>
             <w:tcBorders>
               <w:top w:val="single" w:sz="4" w:space="0" w:color="auto"/>
               <w:left w:val="single" w:sz="4" w:space="0" w:color="auto"/>
@@ -7400,7 +9848,7 @@
         </w:trPr>
         <w:tc>
           <w:tcPr>
-            <w:tcW w:w="567" w:type="dxa"/>
+            <w:tcW w:w="709" w:type="dxa"/>
             <w:tcBorders>
               <w:top w:val="single" w:sz="4" w:space="0" w:color="auto"/>
               <w:left w:val="single" w:sz="4" w:space="0" w:color="auto"/>
@@ -7440,6 +9888,46 @@
                 <w:lang w:val="fr-CH"/>
               </w:rPr>
             </w:pPr>
+            <w:r>
+              <w:rPr>
+                <w:lang w:val="fr-CH"/>
+              </w:rPr>
+              <w:t>Formule d’adhésion</w:t>
+            </w:r>
+          </w:p>
+          <w:p>
+            <w:pPr>
+              <w:pStyle w:val="AbsatzTab12Pt1-1Kur"/>
+              <w:rPr>
+                <w:lang w:val="fr-CH"/>
+              </w:rPr>
+            </w:pPr>
+          </w:p>
+          <w:p>
+            <w:pPr>
+              <w:pStyle w:val="AbsatzTab12Pt1-1Kur"/>
+              <w:rPr>
+                <w:lang w:val="fr-CH"/>
+              </w:rPr>
+            </w:pPr>
+            <w:r>
+              <w:rPr>
+                <w:lang w:val="fr-CH"/>
+              </w:rPr>
+              <w:t xml:space="preserve">Proposer </w:t>
+            </w:r>
+            <w:r>
+              <w:rPr>
+                <w:lang w:val="fr-CH"/>
+              </w:rPr>
+              <w:t>différentes formules</w:t>
+            </w:r>
+            <w:r>
+              <w:rPr>
+                <w:lang w:val="fr-CH"/>
+              </w:rPr>
+              <w:t xml:space="preserve"> d’abonnement</w:t>
+            </w:r>
           </w:p>
         </w:tc>
         <w:tc>
@@ -7459,6 +9947,12 @@
                 <w:lang w:val="fr-CH"/>
               </w:rPr>
             </w:pPr>
+            <w:r>
+              <w:rPr>
+                <w:lang w:val="fr-CH"/>
+              </w:rPr>
+              <w:t>F</w:t>
+            </w:r>
           </w:p>
         </w:tc>
         <w:tc>
@@ -7478,6 +9972,12 @@
                 <w:lang w:val="fr-CH"/>
               </w:rPr>
             </w:pPr>
+            <w:r>
+              <w:rPr>
+                <w:lang w:val="fr-CH"/>
+              </w:rPr>
+              <w:t>Le test est réussi si l’utilisateur peut choisir une formule d’adhésion ou s’il décide de rester en formule simple</w:t>
+            </w:r>
           </w:p>
         </w:tc>
         <w:tc>
@@ -7500,7 +10000,7 @@
         </w:tc>
         <w:tc>
           <w:tcPr>
-            <w:tcW w:w="1653" w:type="dxa"/>
+            <w:tcW w:w="1134" w:type="dxa"/>
             <w:tcBorders>
               <w:top w:val="single" w:sz="4" w:space="0" w:color="auto"/>
               <w:left w:val="single" w:sz="4" w:space="0" w:color="auto"/>
@@ -7523,7 +10023,7 @@
         </w:trPr>
         <w:tc>
           <w:tcPr>
-            <w:tcW w:w="567" w:type="dxa"/>
+            <w:tcW w:w="709" w:type="dxa"/>
             <w:tcBorders>
               <w:top w:val="single" w:sz="4" w:space="0" w:color="auto"/>
               <w:left w:val="single" w:sz="4" w:space="0" w:color="auto"/>
@@ -7539,6 +10039,13 @@
                 <w:lang w:val="fr-CH"/>
               </w:rPr>
             </w:pPr>
+            <w:r>
+              <w:rPr>
+                <w:lang w:val="fr-CH"/>
+              </w:rPr>
+              <w:lastRenderedPageBreak/>
+              <w:t>A7</w:t>
+            </w:r>
           </w:p>
         </w:tc>
         <w:tc>
@@ -7559,6 +10066,42 @@
                 <w:lang w:val="fr-CH"/>
               </w:rPr>
             </w:pPr>
+            <w:r>
+              <w:rPr>
+                <w:lang w:val="fr-CH"/>
+              </w:rPr>
+              <w:t>Paiement sécurisé</w:t>
+            </w:r>
+          </w:p>
+          <w:p>
+            <w:pPr>
+              <w:pStyle w:val="AbsatzTab12Pt1-1Kur"/>
+              <w:keepNext/>
+              <w:rPr>
+                <w:lang w:val="fr-CH"/>
+              </w:rPr>
+            </w:pPr>
+          </w:p>
+          <w:p>
+            <w:pPr>
+              <w:pStyle w:val="AbsatzTab12Pt1-1Kur"/>
+              <w:keepNext/>
+              <w:rPr>
+                <w:lang w:val="fr-CH"/>
+              </w:rPr>
+            </w:pPr>
+            <w:r>
+              <w:rPr>
+                <w:lang w:val="fr-CH"/>
+              </w:rPr>
+              <w:t>L’utilisateur doit pouvoir effectuer un paiement sans mettre en péril ses données</w:t>
+            </w:r>
+            <w:r>
+              <w:rPr>
+                <w:lang w:val="fr-CH"/>
+              </w:rPr>
+              <w:t>.</w:t>
+            </w:r>
           </w:p>
         </w:tc>
         <w:tc>
@@ -7579,6 +10122,12 @@
                 <w:lang w:val="fr-CH"/>
               </w:rPr>
             </w:pPr>
+            <w:r>
+              <w:rPr>
+                <w:lang w:val="fr-CH"/>
+              </w:rPr>
+              <w:t>F</w:t>
+            </w:r>
           </w:p>
         </w:tc>
         <w:tc>
@@ -7622,7 +10171,1558 @@
         </w:tc>
         <w:tc>
           <w:tcPr>
-            <w:tcW w:w="1653" w:type="dxa"/>
+            <w:tcW w:w="1134" w:type="dxa"/>
+            <w:tcBorders>
+              <w:top w:val="single" w:sz="4" w:space="0" w:color="auto"/>
+              <w:left w:val="single" w:sz="4" w:space="0" w:color="auto"/>
+              <w:right w:val="single" w:sz="4" w:space="0" w:color="auto"/>
+            </w:tcBorders>
+          </w:tcPr>
+          <w:p>
+            <w:pPr>
+              <w:pStyle w:val="AbsatzTab12Pt1-1Kur"/>
+              <w:keepNext/>
+              <w:rPr>
+                <w:lang w:val="fr-CH"/>
+              </w:rPr>
+            </w:pPr>
+          </w:p>
+        </w:tc>
+      </w:tr>
+      <w:tr>
+        <w:trPr>
+          <w:trHeight w:val="425"/>
+        </w:trPr>
+        <w:tc>
+          <w:tcPr>
+            <w:tcW w:w="709" w:type="dxa"/>
+            <w:tcBorders>
+              <w:top w:val="single" w:sz="4" w:space="0" w:color="auto"/>
+              <w:left w:val="single" w:sz="4" w:space="0" w:color="auto"/>
+              <w:bottom w:val="single" w:sz="4" w:space="0" w:color="auto"/>
+              <w:right w:val="single" w:sz="4" w:space="0" w:color="auto"/>
+            </w:tcBorders>
+          </w:tcPr>
+          <w:p>
+            <w:pPr>
+              <w:pStyle w:val="AbsatzTab12Pt1-1Kur"/>
+              <w:keepNext/>
+              <w:rPr>
+                <w:lang w:val="fr-CH"/>
+              </w:rPr>
+            </w:pPr>
+            <w:r>
+              <w:rPr>
+                <w:lang w:val="fr-CH"/>
+              </w:rPr>
+              <w:t>A8</w:t>
+            </w:r>
+          </w:p>
+        </w:tc>
+        <w:tc>
+          <w:tcPr>
+            <w:tcW w:w="1843" w:type="dxa"/>
+            <w:tcBorders>
+              <w:top w:val="single" w:sz="4" w:space="0" w:color="auto"/>
+              <w:left w:val="single" w:sz="4" w:space="0" w:color="auto"/>
+              <w:bottom w:val="single" w:sz="4" w:space="0" w:color="auto"/>
+              <w:right w:val="single" w:sz="4" w:space="0" w:color="auto"/>
+            </w:tcBorders>
+          </w:tcPr>
+          <w:p>
+            <w:pPr>
+              <w:pStyle w:val="AbsatzTab12Pt1-1Kur"/>
+              <w:keepNext/>
+              <w:rPr>
+                <w:lang w:val="fr-CH"/>
+              </w:rPr>
+            </w:pPr>
+            <w:r>
+              <w:rPr>
+                <w:lang w:val="fr-CH"/>
+              </w:rPr>
+              <w:t>Vérification des comptes</w:t>
+            </w:r>
+          </w:p>
+          <w:p>
+            <w:pPr>
+              <w:pStyle w:val="AbsatzTab12Pt1-1Kur"/>
+              <w:keepNext/>
+              <w:rPr>
+                <w:lang w:val="fr-CH"/>
+              </w:rPr>
+            </w:pPr>
+          </w:p>
+          <w:p>
+            <w:pPr>
+              <w:pStyle w:val="AbsatzTab12Pt1-1Kur"/>
+              <w:keepNext/>
+              <w:rPr>
+                <w:lang w:val="fr-CH"/>
+              </w:rPr>
+            </w:pPr>
+            <w:r>
+              <w:rPr>
+                <w:lang w:val="fr-CH"/>
+              </w:rPr>
+              <w:t>Vérification effectuée pour assurer l’authenticité de l’utilisateur</w:t>
+            </w:r>
+          </w:p>
+        </w:tc>
+        <w:tc>
+          <w:tcPr>
+            <w:tcW w:w="851" w:type="dxa"/>
+            <w:tcBorders>
+              <w:top w:val="single" w:sz="4" w:space="0" w:color="auto"/>
+              <w:left w:val="single" w:sz="4" w:space="0" w:color="auto"/>
+              <w:bottom w:val="single" w:sz="4" w:space="0" w:color="auto"/>
+              <w:right w:val="single" w:sz="4" w:space="0" w:color="auto"/>
+            </w:tcBorders>
+          </w:tcPr>
+          <w:p>
+            <w:pPr>
+              <w:pStyle w:val="AbsatzTab12Pt1-1Kur"/>
+              <w:keepNext/>
+              <w:rPr>
+                <w:lang w:val="fr-CH"/>
+              </w:rPr>
+            </w:pPr>
+            <w:r>
+              <w:rPr>
+                <w:lang w:val="fr-CH"/>
+              </w:rPr>
+              <w:t>F</w:t>
+            </w:r>
+          </w:p>
+        </w:tc>
+        <w:tc>
+          <w:tcPr>
+            <w:tcW w:w="2976" w:type="dxa"/>
+            <w:tcBorders>
+              <w:top w:val="single" w:sz="4" w:space="0" w:color="auto"/>
+              <w:left w:val="single" w:sz="4" w:space="0" w:color="auto"/>
+              <w:bottom w:val="single" w:sz="4" w:space="0" w:color="auto"/>
+              <w:right w:val="single" w:sz="4" w:space="0" w:color="auto"/>
+            </w:tcBorders>
+          </w:tcPr>
+          <w:p>
+            <w:pPr>
+              <w:pStyle w:val="AbsatzTab12Pt1-1Kur"/>
+              <w:keepNext/>
+              <w:rPr>
+                <w:lang w:val="fr-CH"/>
+              </w:rPr>
+            </w:pPr>
+          </w:p>
+        </w:tc>
+        <w:tc>
+          <w:tcPr>
+            <w:tcW w:w="1560" w:type="dxa"/>
+            <w:tcBorders>
+              <w:top w:val="single" w:sz="4" w:space="0" w:color="auto"/>
+              <w:left w:val="single" w:sz="4" w:space="0" w:color="auto"/>
+              <w:right w:val="single" w:sz="4" w:space="0" w:color="auto"/>
+            </w:tcBorders>
+          </w:tcPr>
+          <w:p>
+            <w:pPr>
+              <w:pStyle w:val="AbsatzTab12Pt1-1Kur"/>
+              <w:keepNext/>
+              <w:rPr>
+                <w:lang w:val="fr-CH"/>
+              </w:rPr>
+            </w:pPr>
+          </w:p>
+        </w:tc>
+        <w:tc>
+          <w:tcPr>
+            <w:tcW w:w="1134" w:type="dxa"/>
+            <w:tcBorders>
+              <w:top w:val="single" w:sz="4" w:space="0" w:color="auto"/>
+              <w:left w:val="single" w:sz="4" w:space="0" w:color="auto"/>
+              <w:right w:val="single" w:sz="4" w:space="0" w:color="auto"/>
+            </w:tcBorders>
+          </w:tcPr>
+          <w:p>
+            <w:pPr>
+              <w:pStyle w:val="AbsatzTab12Pt1-1Kur"/>
+              <w:keepNext/>
+              <w:rPr>
+                <w:lang w:val="fr-CH"/>
+              </w:rPr>
+            </w:pPr>
+          </w:p>
+        </w:tc>
+      </w:tr>
+      <w:tr>
+        <w:trPr>
+          <w:trHeight w:val="425"/>
+        </w:trPr>
+        <w:tc>
+          <w:tcPr>
+            <w:tcW w:w="709" w:type="dxa"/>
+            <w:tcBorders>
+              <w:top w:val="single" w:sz="4" w:space="0" w:color="auto"/>
+              <w:left w:val="single" w:sz="4" w:space="0" w:color="auto"/>
+              <w:bottom w:val="single" w:sz="4" w:space="0" w:color="auto"/>
+              <w:right w:val="single" w:sz="4" w:space="0" w:color="auto"/>
+            </w:tcBorders>
+          </w:tcPr>
+          <w:p>
+            <w:pPr>
+              <w:pStyle w:val="AbsatzTab12Pt1-1Kur"/>
+              <w:keepNext/>
+              <w:rPr>
+                <w:lang w:val="fr-CH"/>
+              </w:rPr>
+            </w:pPr>
+            <w:r>
+              <w:rPr>
+                <w:lang w:val="fr-CH"/>
+              </w:rPr>
+              <w:t>A9</w:t>
+            </w:r>
+          </w:p>
+        </w:tc>
+        <w:tc>
+          <w:tcPr>
+            <w:tcW w:w="1843" w:type="dxa"/>
+            <w:tcBorders>
+              <w:top w:val="single" w:sz="4" w:space="0" w:color="auto"/>
+              <w:left w:val="single" w:sz="4" w:space="0" w:color="auto"/>
+              <w:bottom w:val="single" w:sz="4" w:space="0" w:color="auto"/>
+              <w:right w:val="single" w:sz="4" w:space="0" w:color="auto"/>
+            </w:tcBorders>
+          </w:tcPr>
+          <w:p>
+            <w:pPr>
+              <w:pStyle w:val="AbsatzTab12Pt1-1Kur"/>
+              <w:keepNext/>
+              <w:rPr>
+                <w:lang w:val="fr-CH"/>
+              </w:rPr>
+            </w:pPr>
+            <w:r>
+              <w:rPr>
+                <w:lang w:val="fr-CH"/>
+              </w:rPr>
+              <w:t>Communication</w:t>
+            </w:r>
+          </w:p>
+          <w:p>
+            <w:pPr>
+              <w:pStyle w:val="AbsatzTab12Pt1-1Kur"/>
+              <w:keepNext/>
+              <w:rPr>
+                <w:lang w:val="fr-CH"/>
+              </w:rPr>
+            </w:pPr>
+          </w:p>
+          <w:p>
+            <w:pPr>
+              <w:pStyle w:val="AbsatzTab12Pt1-1Kur"/>
+              <w:keepNext/>
+              <w:rPr>
+                <w:lang w:val="fr-CH"/>
+              </w:rPr>
+            </w:pPr>
+            <w:r>
+              <w:rPr>
+                <w:lang w:val="fr-CH"/>
+              </w:rPr>
+              <w:t>Offrir aux utilisateurs différente canaux de discussions</w:t>
+            </w:r>
+          </w:p>
+        </w:tc>
+        <w:tc>
+          <w:tcPr>
+            <w:tcW w:w="851" w:type="dxa"/>
+            <w:tcBorders>
+              <w:top w:val="single" w:sz="4" w:space="0" w:color="auto"/>
+              <w:left w:val="single" w:sz="4" w:space="0" w:color="auto"/>
+              <w:bottom w:val="single" w:sz="4" w:space="0" w:color="auto"/>
+              <w:right w:val="single" w:sz="4" w:space="0" w:color="auto"/>
+            </w:tcBorders>
+          </w:tcPr>
+          <w:p>
+            <w:pPr>
+              <w:pStyle w:val="AbsatzTab12Pt1-1Kur"/>
+              <w:keepNext/>
+              <w:rPr>
+                <w:lang w:val="fr-CH"/>
+              </w:rPr>
+            </w:pPr>
+            <w:r>
+              <w:rPr>
+                <w:lang w:val="fr-CH"/>
+              </w:rPr>
+              <w:t>F</w:t>
+            </w:r>
+          </w:p>
+        </w:tc>
+        <w:tc>
+          <w:tcPr>
+            <w:tcW w:w="2976" w:type="dxa"/>
+            <w:tcBorders>
+              <w:top w:val="single" w:sz="4" w:space="0" w:color="auto"/>
+              <w:left w:val="single" w:sz="4" w:space="0" w:color="auto"/>
+              <w:bottom w:val="single" w:sz="4" w:space="0" w:color="auto"/>
+              <w:right w:val="single" w:sz="4" w:space="0" w:color="auto"/>
+            </w:tcBorders>
+          </w:tcPr>
+          <w:p>
+            <w:pPr>
+              <w:pStyle w:val="AbsatzTab12Pt1-1Kur"/>
+              <w:keepNext/>
+              <w:rPr>
+                <w:lang w:val="fr-CH"/>
+              </w:rPr>
+            </w:pPr>
+          </w:p>
+        </w:tc>
+        <w:tc>
+          <w:tcPr>
+            <w:tcW w:w="1560" w:type="dxa"/>
+            <w:tcBorders>
+              <w:top w:val="single" w:sz="4" w:space="0" w:color="auto"/>
+              <w:left w:val="single" w:sz="4" w:space="0" w:color="auto"/>
+              <w:right w:val="single" w:sz="4" w:space="0" w:color="auto"/>
+            </w:tcBorders>
+          </w:tcPr>
+          <w:p>
+            <w:pPr>
+              <w:pStyle w:val="AbsatzTab12Pt1-1Kur"/>
+              <w:keepNext/>
+              <w:rPr>
+                <w:lang w:val="fr-CH"/>
+              </w:rPr>
+            </w:pPr>
+          </w:p>
+        </w:tc>
+        <w:tc>
+          <w:tcPr>
+            <w:tcW w:w="1134" w:type="dxa"/>
+            <w:tcBorders>
+              <w:top w:val="single" w:sz="4" w:space="0" w:color="auto"/>
+              <w:left w:val="single" w:sz="4" w:space="0" w:color="auto"/>
+              <w:right w:val="single" w:sz="4" w:space="0" w:color="auto"/>
+            </w:tcBorders>
+          </w:tcPr>
+          <w:p>
+            <w:pPr>
+              <w:pStyle w:val="AbsatzTab12Pt1-1Kur"/>
+              <w:keepNext/>
+              <w:rPr>
+                <w:lang w:val="fr-CH"/>
+              </w:rPr>
+            </w:pPr>
+          </w:p>
+        </w:tc>
+      </w:tr>
+      <w:tr>
+        <w:trPr>
+          <w:trHeight w:val="425"/>
+        </w:trPr>
+        <w:tc>
+          <w:tcPr>
+            <w:tcW w:w="709" w:type="dxa"/>
+            <w:tcBorders>
+              <w:top w:val="single" w:sz="4" w:space="0" w:color="auto"/>
+              <w:left w:val="single" w:sz="4" w:space="0" w:color="auto"/>
+              <w:bottom w:val="single" w:sz="4" w:space="0" w:color="auto"/>
+              <w:right w:val="single" w:sz="4" w:space="0" w:color="auto"/>
+            </w:tcBorders>
+          </w:tcPr>
+          <w:p>
+            <w:pPr>
+              <w:pStyle w:val="AbsatzTab12Pt1-1Kur"/>
+              <w:keepNext/>
+              <w:rPr>
+                <w:lang w:val="fr-CH"/>
+              </w:rPr>
+            </w:pPr>
+            <w:r>
+              <w:rPr>
+                <w:lang w:val="fr-CH"/>
+              </w:rPr>
+              <w:t>A10</w:t>
+            </w:r>
+          </w:p>
+        </w:tc>
+        <w:tc>
+          <w:tcPr>
+            <w:tcW w:w="1843" w:type="dxa"/>
+            <w:tcBorders>
+              <w:top w:val="single" w:sz="4" w:space="0" w:color="auto"/>
+              <w:left w:val="single" w:sz="4" w:space="0" w:color="auto"/>
+              <w:bottom w:val="single" w:sz="4" w:space="0" w:color="auto"/>
+              <w:right w:val="single" w:sz="4" w:space="0" w:color="auto"/>
+            </w:tcBorders>
+          </w:tcPr>
+          <w:p>
+            <w:pPr>
+              <w:pStyle w:val="AbsatzTab12Pt1-1Kur"/>
+              <w:keepNext/>
+              <w:rPr>
+                <w:lang w:val="fr-CH"/>
+              </w:rPr>
+            </w:pPr>
+            <w:r>
+              <w:rPr>
+                <w:lang w:val="fr-CH"/>
+              </w:rPr>
+              <w:t>Campagne d’e-mail (newsletter)</w:t>
+            </w:r>
+          </w:p>
+          <w:p>
+            <w:pPr>
+              <w:pStyle w:val="AbsatzTab12Pt1-1Kur"/>
+              <w:keepNext/>
+              <w:rPr>
+                <w:lang w:val="fr-CH"/>
+              </w:rPr>
+            </w:pPr>
+          </w:p>
+          <w:p>
+            <w:pPr>
+              <w:pStyle w:val="AbsatzTab12Pt1-1Kur"/>
+              <w:keepNext/>
+              <w:rPr>
+                <w:lang w:val="fr-CH"/>
+              </w:rPr>
+            </w:pPr>
+            <w:r>
+              <w:rPr>
+                <w:lang w:val="fr-CH"/>
+              </w:rPr>
+              <w:t>Garder une interactivité avec l’utilisateur</w:t>
+            </w:r>
+            <w:r>
+              <w:rPr>
+                <w:lang w:val="fr-CH"/>
+              </w:rPr>
+              <w:t>.</w:t>
+            </w:r>
+          </w:p>
+        </w:tc>
+        <w:tc>
+          <w:tcPr>
+            <w:tcW w:w="851" w:type="dxa"/>
+            <w:tcBorders>
+              <w:top w:val="single" w:sz="4" w:space="0" w:color="auto"/>
+              <w:left w:val="single" w:sz="4" w:space="0" w:color="auto"/>
+              <w:bottom w:val="single" w:sz="4" w:space="0" w:color="auto"/>
+              <w:right w:val="single" w:sz="4" w:space="0" w:color="auto"/>
+            </w:tcBorders>
+          </w:tcPr>
+          <w:p>
+            <w:pPr>
+              <w:pStyle w:val="AbsatzTab12Pt1-1Kur"/>
+              <w:keepNext/>
+              <w:rPr>
+                <w:lang w:val="fr-CH"/>
+              </w:rPr>
+            </w:pPr>
+            <w:r>
+              <w:rPr>
+                <w:lang w:val="fr-CH"/>
+              </w:rPr>
+              <w:t>F</w:t>
+            </w:r>
+          </w:p>
+        </w:tc>
+        <w:tc>
+          <w:tcPr>
+            <w:tcW w:w="2976" w:type="dxa"/>
+            <w:tcBorders>
+              <w:top w:val="single" w:sz="4" w:space="0" w:color="auto"/>
+              <w:left w:val="single" w:sz="4" w:space="0" w:color="auto"/>
+              <w:bottom w:val="single" w:sz="4" w:space="0" w:color="auto"/>
+              <w:right w:val="single" w:sz="4" w:space="0" w:color="auto"/>
+            </w:tcBorders>
+          </w:tcPr>
+          <w:p>
+            <w:pPr>
+              <w:pStyle w:val="AbsatzTab12Pt1-1Kur"/>
+              <w:keepNext/>
+              <w:rPr>
+                <w:lang w:val="fr-CH"/>
+              </w:rPr>
+            </w:pPr>
+          </w:p>
+        </w:tc>
+        <w:tc>
+          <w:tcPr>
+            <w:tcW w:w="1560" w:type="dxa"/>
+            <w:tcBorders>
+              <w:top w:val="single" w:sz="4" w:space="0" w:color="auto"/>
+              <w:left w:val="single" w:sz="4" w:space="0" w:color="auto"/>
+              <w:right w:val="single" w:sz="4" w:space="0" w:color="auto"/>
+            </w:tcBorders>
+          </w:tcPr>
+          <w:p>
+            <w:pPr>
+              <w:pStyle w:val="AbsatzTab12Pt1-1Kur"/>
+              <w:keepNext/>
+              <w:rPr>
+                <w:lang w:val="fr-CH"/>
+              </w:rPr>
+            </w:pPr>
+          </w:p>
+        </w:tc>
+        <w:tc>
+          <w:tcPr>
+            <w:tcW w:w="1134" w:type="dxa"/>
+            <w:tcBorders>
+              <w:top w:val="single" w:sz="4" w:space="0" w:color="auto"/>
+              <w:left w:val="single" w:sz="4" w:space="0" w:color="auto"/>
+              <w:right w:val="single" w:sz="4" w:space="0" w:color="auto"/>
+            </w:tcBorders>
+          </w:tcPr>
+          <w:p>
+            <w:pPr>
+              <w:pStyle w:val="AbsatzTab12Pt1-1Kur"/>
+              <w:keepNext/>
+              <w:rPr>
+                <w:lang w:val="fr-CH"/>
+              </w:rPr>
+            </w:pPr>
+          </w:p>
+        </w:tc>
+      </w:tr>
+      <w:tr>
+        <w:trPr>
+          <w:trHeight w:val="425"/>
+        </w:trPr>
+        <w:tc>
+          <w:tcPr>
+            <w:tcW w:w="709" w:type="dxa"/>
+            <w:tcBorders>
+              <w:top w:val="single" w:sz="4" w:space="0" w:color="auto"/>
+              <w:left w:val="single" w:sz="4" w:space="0" w:color="auto"/>
+              <w:bottom w:val="single" w:sz="4" w:space="0" w:color="auto"/>
+              <w:right w:val="single" w:sz="4" w:space="0" w:color="auto"/>
+            </w:tcBorders>
+          </w:tcPr>
+          <w:p>
+            <w:pPr>
+              <w:pStyle w:val="AbsatzTab12Pt1-1Kur"/>
+              <w:keepNext/>
+              <w:rPr>
+                <w:lang w:val="fr-CH"/>
+              </w:rPr>
+            </w:pPr>
+            <w:r>
+              <w:rPr>
+                <w:lang w:val="fr-CH"/>
+              </w:rPr>
+              <w:t>A11</w:t>
+            </w:r>
+          </w:p>
+        </w:tc>
+        <w:tc>
+          <w:tcPr>
+            <w:tcW w:w="1843" w:type="dxa"/>
+            <w:tcBorders>
+              <w:top w:val="single" w:sz="4" w:space="0" w:color="auto"/>
+              <w:left w:val="single" w:sz="4" w:space="0" w:color="auto"/>
+              <w:bottom w:val="single" w:sz="4" w:space="0" w:color="auto"/>
+              <w:right w:val="single" w:sz="4" w:space="0" w:color="auto"/>
+            </w:tcBorders>
+          </w:tcPr>
+          <w:p>
+            <w:pPr>
+              <w:pStyle w:val="AbsatzTab12Pt1-1Kur"/>
+              <w:keepNext/>
+              <w:rPr>
+                <w:lang w:val="fr-CH"/>
+              </w:rPr>
+            </w:pPr>
+            <w:r>
+              <w:rPr>
+                <w:lang w:val="fr-CH"/>
+              </w:rPr>
+              <w:t>Gestion des rôles</w:t>
+            </w:r>
+          </w:p>
+        </w:tc>
+        <w:tc>
+          <w:tcPr>
+            <w:tcW w:w="851" w:type="dxa"/>
+            <w:tcBorders>
+              <w:top w:val="single" w:sz="4" w:space="0" w:color="auto"/>
+              <w:left w:val="single" w:sz="4" w:space="0" w:color="auto"/>
+              <w:bottom w:val="single" w:sz="4" w:space="0" w:color="auto"/>
+              <w:right w:val="single" w:sz="4" w:space="0" w:color="auto"/>
+            </w:tcBorders>
+          </w:tcPr>
+          <w:p>
+            <w:pPr>
+              <w:pStyle w:val="AbsatzTab12Pt1-1Kur"/>
+              <w:keepNext/>
+              <w:rPr>
+                <w:lang w:val="fr-CH"/>
+              </w:rPr>
+            </w:pPr>
+            <w:r>
+              <w:rPr>
+                <w:lang w:val="fr-CH"/>
+              </w:rPr>
+              <w:t>F</w:t>
+            </w:r>
+          </w:p>
+        </w:tc>
+        <w:tc>
+          <w:tcPr>
+            <w:tcW w:w="2976" w:type="dxa"/>
+            <w:tcBorders>
+              <w:top w:val="single" w:sz="4" w:space="0" w:color="auto"/>
+              <w:left w:val="single" w:sz="4" w:space="0" w:color="auto"/>
+              <w:bottom w:val="single" w:sz="4" w:space="0" w:color="auto"/>
+              <w:right w:val="single" w:sz="4" w:space="0" w:color="auto"/>
+            </w:tcBorders>
+          </w:tcPr>
+          <w:p>
+            <w:pPr>
+              <w:pStyle w:val="AbsatzTab12Pt1-1Kur"/>
+              <w:keepNext/>
+              <w:rPr>
+                <w:lang w:val="fr-CH"/>
+              </w:rPr>
+            </w:pPr>
+          </w:p>
+        </w:tc>
+        <w:tc>
+          <w:tcPr>
+            <w:tcW w:w="1560" w:type="dxa"/>
+            <w:tcBorders>
+              <w:top w:val="single" w:sz="4" w:space="0" w:color="auto"/>
+              <w:left w:val="single" w:sz="4" w:space="0" w:color="auto"/>
+              <w:right w:val="single" w:sz="4" w:space="0" w:color="auto"/>
+            </w:tcBorders>
+          </w:tcPr>
+          <w:p>
+            <w:pPr>
+              <w:pStyle w:val="AbsatzTab12Pt1-1Kur"/>
+              <w:keepNext/>
+              <w:rPr>
+                <w:lang w:val="fr-CH"/>
+              </w:rPr>
+            </w:pPr>
+          </w:p>
+        </w:tc>
+        <w:tc>
+          <w:tcPr>
+            <w:tcW w:w="1134" w:type="dxa"/>
+            <w:tcBorders>
+              <w:top w:val="single" w:sz="4" w:space="0" w:color="auto"/>
+              <w:left w:val="single" w:sz="4" w:space="0" w:color="auto"/>
+              <w:right w:val="single" w:sz="4" w:space="0" w:color="auto"/>
+            </w:tcBorders>
+          </w:tcPr>
+          <w:p>
+            <w:pPr>
+              <w:pStyle w:val="AbsatzTab12Pt1-1Kur"/>
+              <w:keepNext/>
+              <w:rPr>
+                <w:lang w:val="fr-CH"/>
+              </w:rPr>
+            </w:pPr>
+          </w:p>
+        </w:tc>
+      </w:tr>
+      <w:tr>
+        <w:trPr>
+          <w:trHeight w:val="425"/>
+        </w:trPr>
+        <w:tc>
+          <w:tcPr>
+            <w:tcW w:w="709" w:type="dxa"/>
+            <w:tcBorders>
+              <w:top w:val="single" w:sz="4" w:space="0" w:color="auto"/>
+              <w:left w:val="single" w:sz="4" w:space="0" w:color="auto"/>
+              <w:bottom w:val="single" w:sz="4" w:space="0" w:color="auto"/>
+              <w:right w:val="single" w:sz="4" w:space="0" w:color="auto"/>
+            </w:tcBorders>
+          </w:tcPr>
+          <w:p>
+            <w:pPr>
+              <w:pStyle w:val="AbsatzTab12Pt1-1Kur"/>
+              <w:keepNext/>
+              <w:rPr>
+                <w:lang w:val="fr-CH"/>
+              </w:rPr>
+            </w:pPr>
+            <w:r>
+              <w:rPr>
+                <w:lang w:val="fr-CH"/>
+              </w:rPr>
+              <w:t>A12</w:t>
+            </w:r>
+          </w:p>
+        </w:tc>
+        <w:tc>
+          <w:tcPr>
+            <w:tcW w:w="1843" w:type="dxa"/>
+            <w:tcBorders>
+              <w:top w:val="single" w:sz="4" w:space="0" w:color="auto"/>
+              <w:left w:val="single" w:sz="4" w:space="0" w:color="auto"/>
+              <w:bottom w:val="single" w:sz="4" w:space="0" w:color="auto"/>
+              <w:right w:val="single" w:sz="4" w:space="0" w:color="auto"/>
+            </w:tcBorders>
+          </w:tcPr>
+          <w:p>
+            <w:pPr>
+              <w:pStyle w:val="AbsatzTab12Pt1-1Kur"/>
+              <w:keepNext/>
+              <w:rPr>
+                <w:lang w:val="fr-CH"/>
+              </w:rPr>
+            </w:pPr>
+            <w:r>
+              <w:rPr>
+                <w:lang w:val="fr-CH"/>
+              </w:rPr>
+              <w:t>Support client</w:t>
+            </w:r>
+          </w:p>
+        </w:tc>
+        <w:tc>
+          <w:tcPr>
+            <w:tcW w:w="851" w:type="dxa"/>
+            <w:tcBorders>
+              <w:top w:val="single" w:sz="4" w:space="0" w:color="auto"/>
+              <w:left w:val="single" w:sz="4" w:space="0" w:color="auto"/>
+              <w:bottom w:val="single" w:sz="4" w:space="0" w:color="auto"/>
+              <w:right w:val="single" w:sz="4" w:space="0" w:color="auto"/>
+            </w:tcBorders>
+          </w:tcPr>
+          <w:p>
+            <w:pPr>
+              <w:pStyle w:val="AbsatzTab12Pt1-1Kur"/>
+              <w:keepNext/>
+              <w:rPr>
+                <w:lang w:val="fr-CH"/>
+              </w:rPr>
+            </w:pPr>
+            <w:r>
+              <w:rPr>
+                <w:lang w:val="fr-CH"/>
+              </w:rPr>
+              <w:t>F</w:t>
+            </w:r>
+          </w:p>
+        </w:tc>
+        <w:tc>
+          <w:tcPr>
+            <w:tcW w:w="2976" w:type="dxa"/>
+            <w:tcBorders>
+              <w:top w:val="single" w:sz="4" w:space="0" w:color="auto"/>
+              <w:left w:val="single" w:sz="4" w:space="0" w:color="auto"/>
+              <w:bottom w:val="single" w:sz="4" w:space="0" w:color="auto"/>
+              <w:right w:val="single" w:sz="4" w:space="0" w:color="auto"/>
+            </w:tcBorders>
+          </w:tcPr>
+          <w:p>
+            <w:pPr>
+              <w:pStyle w:val="AbsatzTab12Pt1-1Kur"/>
+              <w:keepNext/>
+              <w:rPr>
+                <w:lang w:val="fr-CH"/>
+              </w:rPr>
+            </w:pPr>
+          </w:p>
+        </w:tc>
+        <w:tc>
+          <w:tcPr>
+            <w:tcW w:w="1560" w:type="dxa"/>
+            <w:tcBorders>
+              <w:top w:val="single" w:sz="4" w:space="0" w:color="auto"/>
+              <w:left w:val="single" w:sz="4" w:space="0" w:color="auto"/>
+              <w:right w:val="single" w:sz="4" w:space="0" w:color="auto"/>
+            </w:tcBorders>
+          </w:tcPr>
+          <w:p>
+            <w:pPr>
+              <w:pStyle w:val="AbsatzTab12Pt1-1Kur"/>
+              <w:keepNext/>
+              <w:rPr>
+                <w:lang w:val="fr-CH"/>
+              </w:rPr>
+            </w:pPr>
+          </w:p>
+        </w:tc>
+        <w:tc>
+          <w:tcPr>
+            <w:tcW w:w="1134" w:type="dxa"/>
+            <w:tcBorders>
+              <w:top w:val="single" w:sz="4" w:space="0" w:color="auto"/>
+              <w:left w:val="single" w:sz="4" w:space="0" w:color="auto"/>
+              <w:right w:val="single" w:sz="4" w:space="0" w:color="auto"/>
+            </w:tcBorders>
+          </w:tcPr>
+          <w:p>
+            <w:pPr>
+              <w:pStyle w:val="AbsatzTab12Pt1-1Kur"/>
+              <w:keepNext/>
+              <w:rPr>
+                <w:lang w:val="fr-CH"/>
+              </w:rPr>
+            </w:pPr>
+          </w:p>
+        </w:tc>
+      </w:tr>
+      <w:tr>
+        <w:trPr>
+          <w:trHeight w:val="425"/>
+        </w:trPr>
+        <w:tc>
+          <w:tcPr>
+            <w:tcW w:w="709" w:type="dxa"/>
+            <w:tcBorders>
+              <w:top w:val="single" w:sz="4" w:space="0" w:color="auto"/>
+              <w:left w:val="single" w:sz="4" w:space="0" w:color="auto"/>
+              <w:bottom w:val="single" w:sz="4" w:space="0" w:color="auto"/>
+              <w:right w:val="single" w:sz="4" w:space="0" w:color="auto"/>
+            </w:tcBorders>
+          </w:tcPr>
+          <w:p>
+            <w:pPr>
+              <w:pStyle w:val="AbsatzTab12Pt1-1Kur"/>
+              <w:keepNext/>
+              <w:rPr>
+                <w:lang w:val="fr-CH"/>
+              </w:rPr>
+            </w:pPr>
+            <w:r>
+              <w:rPr>
+                <w:lang w:val="fr-CH"/>
+              </w:rPr>
+              <w:t>A13</w:t>
+            </w:r>
+          </w:p>
+        </w:tc>
+        <w:tc>
+          <w:tcPr>
+            <w:tcW w:w="1843" w:type="dxa"/>
+            <w:tcBorders>
+              <w:top w:val="single" w:sz="4" w:space="0" w:color="auto"/>
+              <w:left w:val="single" w:sz="4" w:space="0" w:color="auto"/>
+              <w:bottom w:val="single" w:sz="4" w:space="0" w:color="auto"/>
+              <w:right w:val="single" w:sz="4" w:space="0" w:color="auto"/>
+            </w:tcBorders>
+          </w:tcPr>
+          <w:p>
+            <w:pPr>
+              <w:pStyle w:val="AbsatzTab12Pt1-1Kur"/>
+              <w:keepNext/>
+              <w:rPr>
+                <w:lang w:val="fr-CH"/>
+              </w:rPr>
+            </w:pPr>
+            <w:r>
+              <w:rPr>
+                <w:lang w:val="fr-CH"/>
+              </w:rPr>
+              <w:t>Etablissement du profil</w:t>
+            </w:r>
+          </w:p>
+        </w:tc>
+        <w:tc>
+          <w:tcPr>
+            <w:tcW w:w="851" w:type="dxa"/>
+            <w:tcBorders>
+              <w:top w:val="single" w:sz="4" w:space="0" w:color="auto"/>
+              <w:left w:val="single" w:sz="4" w:space="0" w:color="auto"/>
+              <w:bottom w:val="single" w:sz="4" w:space="0" w:color="auto"/>
+              <w:right w:val="single" w:sz="4" w:space="0" w:color="auto"/>
+            </w:tcBorders>
+          </w:tcPr>
+          <w:p>
+            <w:pPr>
+              <w:pStyle w:val="AbsatzTab12Pt1-1Kur"/>
+              <w:keepNext/>
+              <w:rPr>
+                <w:lang w:val="fr-CH"/>
+              </w:rPr>
+            </w:pPr>
+            <w:r>
+              <w:rPr>
+                <w:lang w:val="fr-CH"/>
+              </w:rPr>
+              <w:t>F</w:t>
+            </w:r>
+          </w:p>
+        </w:tc>
+        <w:tc>
+          <w:tcPr>
+            <w:tcW w:w="2976" w:type="dxa"/>
+            <w:tcBorders>
+              <w:top w:val="single" w:sz="4" w:space="0" w:color="auto"/>
+              <w:left w:val="single" w:sz="4" w:space="0" w:color="auto"/>
+              <w:bottom w:val="single" w:sz="4" w:space="0" w:color="auto"/>
+              <w:right w:val="single" w:sz="4" w:space="0" w:color="auto"/>
+            </w:tcBorders>
+          </w:tcPr>
+          <w:p>
+            <w:pPr>
+              <w:pStyle w:val="AbsatzTab12Pt1-1Kur"/>
+              <w:keepNext/>
+              <w:rPr>
+                <w:lang w:val="fr-CH"/>
+              </w:rPr>
+            </w:pPr>
+          </w:p>
+        </w:tc>
+        <w:tc>
+          <w:tcPr>
+            <w:tcW w:w="1560" w:type="dxa"/>
+            <w:tcBorders>
+              <w:top w:val="single" w:sz="4" w:space="0" w:color="auto"/>
+              <w:left w:val="single" w:sz="4" w:space="0" w:color="auto"/>
+              <w:right w:val="single" w:sz="4" w:space="0" w:color="auto"/>
+            </w:tcBorders>
+          </w:tcPr>
+          <w:p>
+            <w:pPr>
+              <w:pStyle w:val="AbsatzTab12Pt1-1Kur"/>
+              <w:keepNext/>
+              <w:rPr>
+                <w:lang w:val="fr-CH"/>
+              </w:rPr>
+            </w:pPr>
+          </w:p>
+        </w:tc>
+        <w:tc>
+          <w:tcPr>
+            <w:tcW w:w="1134" w:type="dxa"/>
+            <w:tcBorders>
+              <w:top w:val="single" w:sz="4" w:space="0" w:color="auto"/>
+              <w:left w:val="single" w:sz="4" w:space="0" w:color="auto"/>
+              <w:right w:val="single" w:sz="4" w:space="0" w:color="auto"/>
+            </w:tcBorders>
+          </w:tcPr>
+          <w:p>
+            <w:pPr>
+              <w:pStyle w:val="AbsatzTab12Pt1-1Kur"/>
+              <w:keepNext/>
+              <w:rPr>
+                <w:lang w:val="fr-CH"/>
+              </w:rPr>
+            </w:pPr>
+          </w:p>
+        </w:tc>
+      </w:tr>
+      <w:tr>
+        <w:trPr>
+          <w:trHeight w:val="425"/>
+        </w:trPr>
+        <w:tc>
+          <w:tcPr>
+            <w:tcW w:w="709" w:type="dxa"/>
+            <w:tcBorders>
+              <w:top w:val="single" w:sz="4" w:space="0" w:color="auto"/>
+              <w:left w:val="single" w:sz="4" w:space="0" w:color="auto"/>
+              <w:bottom w:val="single" w:sz="4" w:space="0" w:color="auto"/>
+              <w:right w:val="single" w:sz="4" w:space="0" w:color="auto"/>
+            </w:tcBorders>
+          </w:tcPr>
+          <w:p>
+            <w:pPr>
+              <w:pStyle w:val="AbsatzTab12Pt1-1Kur"/>
+              <w:keepNext/>
+              <w:rPr>
+                <w:lang w:val="fr-CH"/>
+              </w:rPr>
+            </w:pPr>
+            <w:r>
+              <w:rPr>
+                <w:lang w:val="fr-CH"/>
+              </w:rPr>
+              <w:t>A</w:t>
+            </w:r>
+            <w:r>
+              <w:rPr>
+                <w:lang w:val="fr-CH"/>
+              </w:rPr>
+              <w:t>14</w:t>
+            </w:r>
+          </w:p>
+        </w:tc>
+        <w:tc>
+          <w:tcPr>
+            <w:tcW w:w="1843" w:type="dxa"/>
+            <w:tcBorders>
+              <w:top w:val="single" w:sz="4" w:space="0" w:color="auto"/>
+              <w:left w:val="single" w:sz="4" w:space="0" w:color="auto"/>
+              <w:bottom w:val="single" w:sz="4" w:space="0" w:color="auto"/>
+              <w:right w:val="single" w:sz="4" w:space="0" w:color="auto"/>
+            </w:tcBorders>
+          </w:tcPr>
+          <w:p>
+            <w:pPr>
+              <w:pStyle w:val="AbsatzTab12Pt1-1Kur"/>
+              <w:keepNext/>
+              <w:rPr>
+                <w:lang w:val="fr-CH"/>
+              </w:rPr>
+            </w:pPr>
+          </w:p>
+        </w:tc>
+        <w:tc>
+          <w:tcPr>
+            <w:tcW w:w="851" w:type="dxa"/>
+            <w:tcBorders>
+              <w:top w:val="single" w:sz="4" w:space="0" w:color="auto"/>
+              <w:left w:val="single" w:sz="4" w:space="0" w:color="auto"/>
+              <w:bottom w:val="single" w:sz="4" w:space="0" w:color="auto"/>
+              <w:right w:val="single" w:sz="4" w:space="0" w:color="auto"/>
+            </w:tcBorders>
+          </w:tcPr>
+          <w:p>
+            <w:pPr>
+              <w:pStyle w:val="AbsatzTab12Pt1-1Kur"/>
+              <w:keepNext/>
+              <w:rPr>
+                <w:lang w:val="fr-CH"/>
+              </w:rPr>
+            </w:pPr>
+          </w:p>
+        </w:tc>
+        <w:tc>
+          <w:tcPr>
+            <w:tcW w:w="2976" w:type="dxa"/>
+            <w:tcBorders>
+              <w:top w:val="single" w:sz="4" w:space="0" w:color="auto"/>
+              <w:left w:val="single" w:sz="4" w:space="0" w:color="auto"/>
+              <w:bottom w:val="single" w:sz="4" w:space="0" w:color="auto"/>
+              <w:right w:val="single" w:sz="4" w:space="0" w:color="auto"/>
+            </w:tcBorders>
+          </w:tcPr>
+          <w:p>
+            <w:pPr>
+              <w:pStyle w:val="AbsatzTab12Pt1-1Kur"/>
+              <w:keepNext/>
+              <w:rPr>
+                <w:lang w:val="fr-CH"/>
+              </w:rPr>
+            </w:pPr>
+          </w:p>
+        </w:tc>
+        <w:tc>
+          <w:tcPr>
+            <w:tcW w:w="1560" w:type="dxa"/>
+            <w:tcBorders>
+              <w:top w:val="single" w:sz="4" w:space="0" w:color="auto"/>
+              <w:left w:val="single" w:sz="4" w:space="0" w:color="auto"/>
+              <w:right w:val="single" w:sz="4" w:space="0" w:color="auto"/>
+            </w:tcBorders>
+          </w:tcPr>
+          <w:p>
+            <w:pPr>
+              <w:pStyle w:val="AbsatzTab12Pt1-1Kur"/>
+              <w:keepNext/>
+              <w:rPr>
+                <w:lang w:val="fr-CH"/>
+              </w:rPr>
+            </w:pPr>
+          </w:p>
+        </w:tc>
+        <w:tc>
+          <w:tcPr>
+            <w:tcW w:w="1134" w:type="dxa"/>
+            <w:tcBorders>
+              <w:top w:val="single" w:sz="4" w:space="0" w:color="auto"/>
+              <w:left w:val="single" w:sz="4" w:space="0" w:color="auto"/>
+              <w:right w:val="single" w:sz="4" w:space="0" w:color="auto"/>
+            </w:tcBorders>
+          </w:tcPr>
+          <w:p>
+            <w:pPr>
+              <w:pStyle w:val="AbsatzTab12Pt1-1Kur"/>
+              <w:keepNext/>
+              <w:rPr>
+                <w:lang w:val="fr-CH"/>
+              </w:rPr>
+            </w:pPr>
+          </w:p>
+        </w:tc>
+      </w:tr>
+      <w:tr>
+        <w:trPr>
+          <w:trHeight w:val="425"/>
+        </w:trPr>
+        <w:tc>
+          <w:tcPr>
+            <w:tcW w:w="709" w:type="dxa"/>
+            <w:tcBorders>
+              <w:top w:val="single" w:sz="4" w:space="0" w:color="auto"/>
+              <w:left w:val="single" w:sz="4" w:space="0" w:color="auto"/>
+              <w:bottom w:val="single" w:sz="4" w:space="0" w:color="auto"/>
+              <w:right w:val="single" w:sz="4" w:space="0" w:color="auto"/>
+            </w:tcBorders>
+          </w:tcPr>
+          <w:p>
+            <w:pPr>
+              <w:pStyle w:val="AbsatzTab12Pt1-1Kur"/>
+              <w:keepNext/>
+              <w:rPr>
+                <w:lang w:val="fr-CH"/>
+              </w:rPr>
+            </w:pPr>
+          </w:p>
+        </w:tc>
+        <w:tc>
+          <w:tcPr>
+            <w:tcW w:w="1843" w:type="dxa"/>
+            <w:tcBorders>
+              <w:top w:val="single" w:sz="4" w:space="0" w:color="auto"/>
+              <w:left w:val="single" w:sz="4" w:space="0" w:color="auto"/>
+              <w:bottom w:val="single" w:sz="4" w:space="0" w:color="auto"/>
+              <w:right w:val="single" w:sz="4" w:space="0" w:color="auto"/>
+            </w:tcBorders>
+          </w:tcPr>
+          <w:p>
+            <w:pPr>
+              <w:pStyle w:val="AbsatzTab12Pt1-1Kur"/>
+              <w:keepNext/>
+              <w:rPr>
+                <w:lang w:val="fr-CH"/>
+              </w:rPr>
+            </w:pPr>
+          </w:p>
+        </w:tc>
+        <w:tc>
+          <w:tcPr>
+            <w:tcW w:w="851" w:type="dxa"/>
+            <w:tcBorders>
+              <w:top w:val="single" w:sz="4" w:space="0" w:color="auto"/>
+              <w:left w:val="single" w:sz="4" w:space="0" w:color="auto"/>
+              <w:bottom w:val="single" w:sz="4" w:space="0" w:color="auto"/>
+              <w:right w:val="single" w:sz="4" w:space="0" w:color="auto"/>
+            </w:tcBorders>
+          </w:tcPr>
+          <w:p>
+            <w:pPr>
+              <w:pStyle w:val="AbsatzTab12Pt1-1Kur"/>
+              <w:keepNext/>
+              <w:rPr>
+                <w:lang w:val="fr-CH"/>
+              </w:rPr>
+            </w:pPr>
+          </w:p>
+        </w:tc>
+        <w:tc>
+          <w:tcPr>
+            <w:tcW w:w="2976" w:type="dxa"/>
+            <w:tcBorders>
+              <w:top w:val="single" w:sz="4" w:space="0" w:color="auto"/>
+              <w:left w:val="single" w:sz="4" w:space="0" w:color="auto"/>
+              <w:bottom w:val="single" w:sz="4" w:space="0" w:color="auto"/>
+              <w:right w:val="single" w:sz="4" w:space="0" w:color="auto"/>
+            </w:tcBorders>
+          </w:tcPr>
+          <w:p>
+            <w:pPr>
+              <w:pStyle w:val="AbsatzTab12Pt1-1Kur"/>
+              <w:keepNext/>
+              <w:rPr>
+                <w:lang w:val="fr-CH"/>
+              </w:rPr>
+            </w:pPr>
+          </w:p>
+        </w:tc>
+        <w:tc>
+          <w:tcPr>
+            <w:tcW w:w="1560" w:type="dxa"/>
+            <w:tcBorders>
+              <w:top w:val="single" w:sz="4" w:space="0" w:color="auto"/>
+              <w:left w:val="single" w:sz="4" w:space="0" w:color="auto"/>
+              <w:right w:val="single" w:sz="4" w:space="0" w:color="auto"/>
+            </w:tcBorders>
+          </w:tcPr>
+          <w:p>
+            <w:pPr>
+              <w:pStyle w:val="AbsatzTab12Pt1-1Kur"/>
+              <w:keepNext/>
+              <w:rPr>
+                <w:lang w:val="fr-CH"/>
+              </w:rPr>
+            </w:pPr>
+          </w:p>
+        </w:tc>
+        <w:tc>
+          <w:tcPr>
+            <w:tcW w:w="1134" w:type="dxa"/>
+            <w:tcBorders>
+              <w:top w:val="single" w:sz="4" w:space="0" w:color="auto"/>
+              <w:left w:val="single" w:sz="4" w:space="0" w:color="auto"/>
+              <w:right w:val="single" w:sz="4" w:space="0" w:color="auto"/>
+            </w:tcBorders>
+          </w:tcPr>
+          <w:p>
+            <w:pPr>
+              <w:pStyle w:val="AbsatzTab12Pt1-1Kur"/>
+              <w:keepNext/>
+              <w:rPr>
+                <w:lang w:val="fr-CH"/>
+              </w:rPr>
+            </w:pPr>
+          </w:p>
+        </w:tc>
+      </w:tr>
+      <w:tr>
+        <w:trPr>
+          <w:trHeight w:val="425"/>
+        </w:trPr>
+        <w:tc>
+          <w:tcPr>
+            <w:tcW w:w="709" w:type="dxa"/>
+            <w:tcBorders>
+              <w:top w:val="single" w:sz="4" w:space="0" w:color="auto"/>
+              <w:left w:val="single" w:sz="4" w:space="0" w:color="auto"/>
+              <w:bottom w:val="single" w:sz="4" w:space="0" w:color="auto"/>
+              <w:right w:val="single" w:sz="4" w:space="0" w:color="auto"/>
+            </w:tcBorders>
+          </w:tcPr>
+          <w:p>
+            <w:pPr>
+              <w:pStyle w:val="AbsatzTab12Pt1-1Kur"/>
+              <w:keepNext/>
+              <w:rPr>
+                <w:lang w:val="fr-CH"/>
+              </w:rPr>
+            </w:pPr>
+          </w:p>
+        </w:tc>
+        <w:tc>
+          <w:tcPr>
+            <w:tcW w:w="1843" w:type="dxa"/>
+            <w:tcBorders>
+              <w:top w:val="single" w:sz="4" w:space="0" w:color="auto"/>
+              <w:left w:val="single" w:sz="4" w:space="0" w:color="auto"/>
+              <w:bottom w:val="single" w:sz="4" w:space="0" w:color="auto"/>
+              <w:right w:val="single" w:sz="4" w:space="0" w:color="auto"/>
+            </w:tcBorders>
+          </w:tcPr>
+          <w:p>
+            <w:pPr>
+              <w:pStyle w:val="AbsatzTab12Pt1-1Kur"/>
+              <w:keepNext/>
+              <w:rPr>
+                <w:lang w:val="fr-CH"/>
+              </w:rPr>
+            </w:pPr>
+          </w:p>
+        </w:tc>
+        <w:tc>
+          <w:tcPr>
+            <w:tcW w:w="851" w:type="dxa"/>
+            <w:tcBorders>
+              <w:top w:val="single" w:sz="4" w:space="0" w:color="auto"/>
+              <w:left w:val="single" w:sz="4" w:space="0" w:color="auto"/>
+              <w:bottom w:val="single" w:sz="4" w:space="0" w:color="auto"/>
+              <w:right w:val="single" w:sz="4" w:space="0" w:color="auto"/>
+            </w:tcBorders>
+          </w:tcPr>
+          <w:p>
+            <w:pPr>
+              <w:pStyle w:val="AbsatzTab12Pt1-1Kur"/>
+              <w:keepNext/>
+              <w:rPr>
+                <w:lang w:val="fr-CH"/>
+              </w:rPr>
+            </w:pPr>
+          </w:p>
+        </w:tc>
+        <w:tc>
+          <w:tcPr>
+            <w:tcW w:w="2976" w:type="dxa"/>
+            <w:tcBorders>
+              <w:top w:val="single" w:sz="4" w:space="0" w:color="auto"/>
+              <w:left w:val="single" w:sz="4" w:space="0" w:color="auto"/>
+              <w:bottom w:val="single" w:sz="4" w:space="0" w:color="auto"/>
+              <w:right w:val="single" w:sz="4" w:space="0" w:color="auto"/>
+            </w:tcBorders>
+          </w:tcPr>
+          <w:p>
+            <w:pPr>
+              <w:pStyle w:val="AbsatzTab12Pt1-1Kur"/>
+              <w:keepNext/>
+              <w:rPr>
+                <w:lang w:val="fr-CH"/>
+              </w:rPr>
+            </w:pPr>
+          </w:p>
+        </w:tc>
+        <w:tc>
+          <w:tcPr>
+            <w:tcW w:w="1560" w:type="dxa"/>
+            <w:tcBorders>
+              <w:top w:val="single" w:sz="4" w:space="0" w:color="auto"/>
+              <w:left w:val="single" w:sz="4" w:space="0" w:color="auto"/>
+              <w:right w:val="single" w:sz="4" w:space="0" w:color="auto"/>
+            </w:tcBorders>
+          </w:tcPr>
+          <w:p>
+            <w:pPr>
+              <w:pStyle w:val="AbsatzTab12Pt1-1Kur"/>
+              <w:keepNext/>
+              <w:rPr>
+                <w:lang w:val="fr-CH"/>
+              </w:rPr>
+            </w:pPr>
+          </w:p>
+        </w:tc>
+        <w:tc>
+          <w:tcPr>
+            <w:tcW w:w="1134" w:type="dxa"/>
+            <w:tcBorders>
+              <w:top w:val="single" w:sz="4" w:space="0" w:color="auto"/>
+              <w:left w:val="single" w:sz="4" w:space="0" w:color="auto"/>
+              <w:right w:val="single" w:sz="4" w:space="0" w:color="auto"/>
+            </w:tcBorders>
+          </w:tcPr>
+          <w:p>
+            <w:pPr>
+              <w:pStyle w:val="AbsatzTab12Pt1-1Kur"/>
+              <w:keepNext/>
+              <w:rPr>
+                <w:lang w:val="fr-CH"/>
+              </w:rPr>
+            </w:pPr>
+          </w:p>
+        </w:tc>
+      </w:tr>
+      <w:tr>
+        <w:trPr>
+          <w:trHeight w:val="425"/>
+        </w:trPr>
+        <w:tc>
+          <w:tcPr>
+            <w:tcW w:w="709" w:type="dxa"/>
+            <w:tcBorders>
+              <w:top w:val="single" w:sz="4" w:space="0" w:color="auto"/>
+              <w:left w:val="single" w:sz="4" w:space="0" w:color="auto"/>
+              <w:bottom w:val="single" w:sz="4" w:space="0" w:color="auto"/>
+              <w:right w:val="single" w:sz="4" w:space="0" w:color="auto"/>
+            </w:tcBorders>
+          </w:tcPr>
+          <w:p>
+            <w:pPr>
+              <w:pStyle w:val="AbsatzTab12Pt1-1Kur"/>
+              <w:keepNext/>
+              <w:rPr>
+                <w:lang w:val="fr-CH"/>
+              </w:rPr>
+            </w:pPr>
+          </w:p>
+        </w:tc>
+        <w:tc>
+          <w:tcPr>
+            <w:tcW w:w="1843" w:type="dxa"/>
+            <w:tcBorders>
+              <w:top w:val="single" w:sz="4" w:space="0" w:color="auto"/>
+              <w:left w:val="single" w:sz="4" w:space="0" w:color="auto"/>
+              <w:bottom w:val="single" w:sz="4" w:space="0" w:color="auto"/>
+              <w:right w:val="single" w:sz="4" w:space="0" w:color="auto"/>
+            </w:tcBorders>
+          </w:tcPr>
+          <w:p>
+            <w:pPr>
+              <w:pStyle w:val="AbsatzTab12Pt1-1Kur"/>
+              <w:keepNext/>
+              <w:rPr>
+                <w:lang w:val="fr-CH"/>
+              </w:rPr>
+            </w:pPr>
+          </w:p>
+        </w:tc>
+        <w:tc>
+          <w:tcPr>
+            <w:tcW w:w="851" w:type="dxa"/>
+            <w:tcBorders>
+              <w:top w:val="single" w:sz="4" w:space="0" w:color="auto"/>
+              <w:left w:val="single" w:sz="4" w:space="0" w:color="auto"/>
+              <w:bottom w:val="single" w:sz="4" w:space="0" w:color="auto"/>
+              <w:right w:val="single" w:sz="4" w:space="0" w:color="auto"/>
+            </w:tcBorders>
+          </w:tcPr>
+          <w:p>
+            <w:pPr>
+              <w:pStyle w:val="AbsatzTab12Pt1-1Kur"/>
+              <w:keepNext/>
+              <w:rPr>
+                <w:lang w:val="fr-CH"/>
+              </w:rPr>
+            </w:pPr>
+          </w:p>
+        </w:tc>
+        <w:tc>
+          <w:tcPr>
+            <w:tcW w:w="2976" w:type="dxa"/>
+            <w:tcBorders>
+              <w:top w:val="single" w:sz="4" w:space="0" w:color="auto"/>
+              <w:left w:val="single" w:sz="4" w:space="0" w:color="auto"/>
+              <w:bottom w:val="single" w:sz="4" w:space="0" w:color="auto"/>
+              <w:right w:val="single" w:sz="4" w:space="0" w:color="auto"/>
+            </w:tcBorders>
+          </w:tcPr>
+          <w:p>
+            <w:pPr>
+              <w:pStyle w:val="AbsatzTab12Pt1-1Kur"/>
+              <w:keepNext/>
+              <w:rPr>
+                <w:lang w:val="fr-CH"/>
+              </w:rPr>
+            </w:pPr>
+          </w:p>
+        </w:tc>
+        <w:tc>
+          <w:tcPr>
+            <w:tcW w:w="1560" w:type="dxa"/>
+            <w:tcBorders>
+              <w:top w:val="single" w:sz="4" w:space="0" w:color="auto"/>
+              <w:left w:val="single" w:sz="4" w:space="0" w:color="auto"/>
+              <w:right w:val="single" w:sz="4" w:space="0" w:color="auto"/>
+            </w:tcBorders>
+          </w:tcPr>
+          <w:p>
+            <w:pPr>
+              <w:pStyle w:val="AbsatzTab12Pt1-1Kur"/>
+              <w:keepNext/>
+              <w:rPr>
+                <w:lang w:val="fr-CH"/>
+              </w:rPr>
+            </w:pPr>
+          </w:p>
+        </w:tc>
+        <w:tc>
+          <w:tcPr>
+            <w:tcW w:w="1134" w:type="dxa"/>
+            <w:tcBorders>
+              <w:top w:val="single" w:sz="4" w:space="0" w:color="auto"/>
+              <w:left w:val="single" w:sz="4" w:space="0" w:color="auto"/>
+              <w:right w:val="single" w:sz="4" w:space="0" w:color="auto"/>
+            </w:tcBorders>
+          </w:tcPr>
+          <w:p>
+            <w:pPr>
+              <w:pStyle w:val="AbsatzTab12Pt1-1Kur"/>
+              <w:keepNext/>
+              <w:rPr>
+                <w:lang w:val="fr-CH"/>
+              </w:rPr>
+            </w:pPr>
+          </w:p>
+        </w:tc>
+      </w:tr>
+      <w:tr>
+        <w:trPr>
+          <w:trHeight w:val="425"/>
+        </w:trPr>
+        <w:tc>
+          <w:tcPr>
+            <w:tcW w:w="709" w:type="dxa"/>
+            <w:tcBorders>
+              <w:top w:val="single" w:sz="4" w:space="0" w:color="auto"/>
+              <w:left w:val="single" w:sz="4" w:space="0" w:color="auto"/>
+              <w:bottom w:val="single" w:sz="4" w:space="0" w:color="auto"/>
+              <w:right w:val="single" w:sz="4" w:space="0" w:color="auto"/>
+            </w:tcBorders>
+          </w:tcPr>
+          <w:p>
+            <w:pPr>
+              <w:pStyle w:val="AbsatzTab12Pt1-1Kur"/>
+              <w:keepNext/>
+              <w:rPr>
+                <w:lang w:val="fr-CH"/>
+              </w:rPr>
+            </w:pPr>
+          </w:p>
+        </w:tc>
+        <w:tc>
+          <w:tcPr>
+            <w:tcW w:w="1843" w:type="dxa"/>
+            <w:tcBorders>
+              <w:top w:val="single" w:sz="4" w:space="0" w:color="auto"/>
+              <w:left w:val="single" w:sz="4" w:space="0" w:color="auto"/>
+              <w:bottom w:val="single" w:sz="4" w:space="0" w:color="auto"/>
+              <w:right w:val="single" w:sz="4" w:space="0" w:color="auto"/>
+            </w:tcBorders>
+          </w:tcPr>
+          <w:p>
+            <w:pPr>
+              <w:pStyle w:val="AbsatzTab12Pt1-1Kur"/>
+              <w:keepNext/>
+              <w:rPr>
+                <w:lang w:val="fr-CH"/>
+              </w:rPr>
+            </w:pPr>
+          </w:p>
+        </w:tc>
+        <w:tc>
+          <w:tcPr>
+            <w:tcW w:w="851" w:type="dxa"/>
+            <w:tcBorders>
+              <w:top w:val="single" w:sz="4" w:space="0" w:color="auto"/>
+              <w:left w:val="single" w:sz="4" w:space="0" w:color="auto"/>
+              <w:bottom w:val="single" w:sz="4" w:space="0" w:color="auto"/>
+              <w:right w:val="single" w:sz="4" w:space="0" w:color="auto"/>
+            </w:tcBorders>
+          </w:tcPr>
+          <w:p>
+            <w:pPr>
+              <w:pStyle w:val="AbsatzTab12Pt1-1Kur"/>
+              <w:keepNext/>
+              <w:rPr>
+                <w:lang w:val="fr-CH"/>
+              </w:rPr>
+            </w:pPr>
+          </w:p>
+        </w:tc>
+        <w:tc>
+          <w:tcPr>
+            <w:tcW w:w="2976" w:type="dxa"/>
+            <w:tcBorders>
+              <w:top w:val="single" w:sz="4" w:space="0" w:color="auto"/>
+              <w:left w:val="single" w:sz="4" w:space="0" w:color="auto"/>
+              <w:bottom w:val="single" w:sz="4" w:space="0" w:color="auto"/>
+              <w:right w:val="single" w:sz="4" w:space="0" w:color="auto"/>
+            </w:tcBorders>
+          </w:tcPr>
+          <w:p>
+            <w:pPr>
+              <w:pStyle w:val="AbsatzTab12Pt1-1Kur"/>
+              <w:keepNext/>
+              <w:rPr>
+                <w:lang w:val="fr-CH"/>
+              </w:rPr>
+            </w:pPr>
+          </w:p>
+        </w:tc>
+        <w:tc>
+          <w:tcPr>
+            <w:tcW w:w="1560" w:type="dxa"/>
+            <w:tcBorders>
+              <w:top w:val="single" w:sz="4" w:space="0" w:color="auto"/>
+              <w:left w:val="single" w:sz="4" w:space="0" w:color="auto"/>
+              <w:right w:val="single" w:sz="4" w:space="0" w:color="auto"/>
+            </w:tcBorders>
+          </w:tcPr>
+          <w:p>
+            <w:pPr>
+              <w:pStyle w:val="AbsatzTab12Pt1-1Kur"/>
+              <w:keepNext/>
+              <w:rPr>
+                <w:lang w:val="fr-CH"/>
+              </w:rPr>
+            </w:pPr>
+          </w:p>
+        </w:tc>
+        <w:tc>
+          <w:tcPr>
+            <w:tcW w:w="1134" w:type="dxa"/>
             <w:tcBorders>
               <w:top w:val="single" w:sz="4" w:space="0" w:color="auto"/>
               <w:left w:val="single" w:sz="4" w:space="0" w:color="auto"/>
@@ -7646,7 +11746,7 @@
         </w:trPr>
         <w:tc>
           <w:tcPr>
-            <w:tcW w:w="9450" w:type="dxa"/>
+            <w:tcW w:w="9073" w:type="dxa"/>
             <w:gridSpan w:val="6"/>
             <w:tcBorders>
               <w:top w:val="single" w:sz="4" w:space="0" w:color="auto"/>
@@ -7679,7 +11779,21 @@
                 <w:lang w:val="fr-CH"/>
               </w:rPr>
               <w:tab/>
-              <w:t xml:space="preserve">Type = type d’exigence: O = organisation, F = fonction, Q = qualité, S = sécurité, M = migration, </w:t>
+              <w:t xml:space="preserve">Type = type </w:t>
+            </w:r>
+            <w:proofErr w:type="gramStart"/>
+            <w:r>
+              <w:rPr>
+                <w:lang w:val="fr-CH"/>
+              </w:rPr>
+              <w:t>d’exigence:</w:t>
+            </w:r>
+            <w:proofErr w:type="gramEnd"/>
+            <w:r>
+              <w:rPr>
+                <w:lang w:val="fr-CH"/>
+              </w:rPr>
+              <w:t xml:space="preserve"> O = organisation, F = fonction, Q = qualité, S = sécurité, M = migration, </w:t>
             </w:r>
             <w:r>
               <w:rPr>
@@ -7748,7 +11862,7 @@
       <w:pPr>
         <w:pStyle w:val="Lgende"/>
       </w:pPr>
-      <w:bookmarkStart w:id="104" w:name="_Toc26945137"/>
+      <w:bookmarkStart w:id="100" w:name="_Toc26945137"/>
       <w:r>
         <w:t xml:space="preserve">Tableau </w:t>
       </w:r>
@@ -7788,9 +11902,9 @@
       <w:r>
         <w:tab/>
       </w:r>
-      <w:bookmarkEnd w:id="101"/>
-      <w:bookmarkEnd w:id="102"/>
-      <w:bookmarkEnd w:id="103"/>
+      <w:bookmarkEnd w:id="97"/>
+      <w:bookmarkEnd w:id="98"/>
+      <w:bookmarkEnd w:id="99"/>
       <w:proofErr w:type="spellStart"/>
       <w:r>
         <w:t>Exigences</w:t>
@@ -7803,7 +11917,7 @@
       <w:r>
         <w:t>générales</w:t>
       </w:r>
-      <w:bookmarkEnd w:id="104"/>
+      <w:bookmarkEnd w:id="100"/>
       <w:proofErr w:type="spellEnd"/>
     </w:p>
     <w:p>
@@ -7817,14 +11931,15 @@
           <w:lang w:val="fr-CH"/>
         </w:rPr>
       </w:pPr>
-      <w:bookmarkStart w:id="105" w:name="_Toc26945108"/>
-      <w:r>
-        <w:rPr>
-          <w:lang w:val="fr-CH"/>
-        </w:rPr>
+      <w:bookmarkStart w:id="101" w:name="_Toc26945108"/>
+      <w:r>
+        <w:rPr>
+          <w:lang w:val="fr-CH"/>
+        </w:rPr>
+        <w:lastRenderedPageBreak/>
         <w:t>Variantes de solution</w:t>
       </w:r>
-      <w:bookmarkEnd w:id="105"/>
+      <w:bookmarkEnd w:id="101"/>
     </w:p>
     <w:p>
       <w:pPr>
@@ -7837,14 +11952,14 @@
           <w:lang w:val="fr-CH"/>
         </w:rPr>
       </w:pPr>
-      <w:bookmarkStart w:id="106" w:name="_Toc26945109"/>
+      <w:bookmarkStart w:id="102" w:name="_Toc26945109"/>
       <w:r>
         <w:rPr>
           <w:lang w:val="fr-CH"/>
         </w:rPr>
         <w:t>Aperçu des variantes</w:t>
       </w:r>
-      <w:bookmarkEnd w:id="106"/>
+      <w:bookmarkEnd w:id="102"/>
     </w:p>
     <w:p>
       <w:pPr>
@@ -7982,7 +12097,27 @@
               <w:rPr>
                 <w:lang w:val="fr-CH"/>
               </w:rPr>
-              <w:t>Optimisation de l’organisation avec gestion centralisée</w:t>
+              <w:t xml:space="preserve">Application avec une </w:t>
+            </w:r>
+            <w:r>
+              <w:rPr>
+                <w:lang w:val="fr-CH"/>
+              </w:rPr>
+              <w:t xml:space="preserve">API. </w:t>
+            </w:r>
+            <w:proofErr w:type="spellStart"/>
+            <w:r>
+              <w:rPr>
+                <w:lang w:val="fr-CH"/>
+              </w:rPr>
+              <w:t>NETCore</w:t>
+            </w:r>
+            <w:proofErr w:type="spellEnd"/>
+            <w:r>
+              <w:rPr>
+                <w:lang w:val="fr-CH"/>
+              </w:rPr>
+              <w:t xml:space="preserve"> avec une sécurisation</w:t>
             </w:r>
           </w:p>
         </w:tc>
@@ -8037,7 +12172,7 @@
               <w:rPr>
                 <w:lang w:val="fr-CH"/>
               </w:rPr>
-              <w:t>Optimisation de l’organisation avec gestion décentralisée</w:t>
+              <w:t>Application utilisant les technologies du web</w:t>
             </w:r>
           </w:p>
         </w:tc>
@@ -8088,104 +12223,12 @@
                 <w:lang w:val="fr-CH"/>
               </w:rPr>
             </w:pPr>
-          </w:p>
-        </w:tc>
-      </w:tr>
-      <w:tr>
-        <w:trPr>
-          <w:trHeight w:val="425"/>
-        </w:trPr>
-        <w:tc>
-          <w:tcPr>
-            <w:tcW w:w="2268" w:type="dxa"/>
-            <w:tcBorders>
-              <w:top w:val="single" w:sz="4" w:space="0" w:color="auto"/>
-              <w:left w:val="single" w:sz="4" w:space="0" w:color="auto"/>
-              <w:bottom w:val="single" w:sz="4" w:space="0" w:color="auto"/>
-              <w:right w:val="single" w:sz="4" w:space="0" w:color="auto"/>
-            </w:tcBorders>
-          </w:tcPr>
-          <w:p>
-            <w:pPr>
-              <w:pStyle w:val="AbsatzTab12Pt1-1Kur"/>
-              <w:rPr>
-                <w:lang w:val="fr-CH"/>
-              </w:rPr>
-            </w:pPr>
-            <w:r>
-              <w:rPr>
-                <w:lang w:val="fr-CH"/>
-              </w:rPr>
-              <w:t>V4</w:t>
-            </w:r>
-          </w:p>
-        </w:tc>
-        <w:tc>
-          <w:tcPr>
-            <w:tcW w:w="6946" w:type="dxa"/>
-            <w:tcBorders>
-              <w:top w:val="single" w:sz="4" w:space="0" w:color="auto"/>
-              <w:left w:val="single" w:sz="4" w:space="0" w:color="auto"/>
-              <w:bottom w:val="single" w:sz="4" w:space="0" w:color="auto"/>
-              <w:right w:val="single" w:sz="4" w:space="0" w:color="auto"/>
-            </w:tcBorders>
-          </w:tcPr>
-          <w:p>
-            <w:pPr>
-              <w:pStyle w:val="AbsatzTab12Pt1-1Kur"/>
-              <w:rPr>
-                <w:lang w:val="fr-CH"/>
-              </w:rPr>
-            </w:pPr>
-          </w:p>
-        </w:tc>
-      </w:tr>
-      <w:tr>
-        <w:trPr>
-          <w:trHeight w:val="425"/>
-        </w:trPr>
-        <w:tc>
-          <w:tcPr>
-            <w:tcW w:w="2268" w:type="dxa"/>
-            <w:tcBorders>
-              <w:top w:val="single" w:sz="4" w:space="0" w:color="auto"/>
-              <w:left w:val="single" w:sz="4" w:space="0" w:color="auto"/>
-              <w:bottom w:val="single" w:sz="4" w:space="0" w:color="auto"/>
-              <w:right w:val="single" w:sz="4" w:space="0" w:color="auto"/>
-            </w:tcBorders>
-          </w:tcPr>
-          <w:p>
-            <w:pPr>
-              <w:pStyle w:val="AbsatzTab12Pt1-1Kur"/>
-              <w:rPr>
-                <w:lang w:val="fr-CH"/>
-              </w:rPr>
-            </w:pPr>
-            <w:r>
-              <w:rPr>
-                <w:lang w:val="fr-CH"/>
-              </w:rPr>
-              <w:t>V5</w:t>
-            </w:r>
-          </w:p>
-        </w:tc>
-        <w:tc>
-          <w:tcPr>
-            <w:tcW w:w="6946" w:type="dxa"/>
-            <w:tcBorders>
-              <w:top w:val="single" w:sz="4" w:space="0" w:color="auto"/>
-              <w:left w:val="single" w:sz="4" w:space="0" w:color="auto"/>
-              <w:bottom w:val="single" w:sz="4" w:space="0" w:color="auto"/>
-              <w:right w:val="single" w:sz="4" w:space="0" w:color="auto"/>
-            </w:tcBorders>
-          </w:tcPr>
-          <w:p>
-            <w:pPr>
-              <w:pStyle w:val="AbsatzTab12Pt1-1Kur"/>
-              <w:rPr>
-                <w:lang w:val="fr-CH"/>
-              </w:rPr>
-            </w:pPr>
+            <w:r>
+              <w:rPr>
+                <w:lang w:val="fr-CH"/>
+              </w:rPr>
+              <w:t>Application sur smartphone Android</w:t>
+            </w:r>
           </w:p>
         </w:tc>
       </w:tr>
@@ -8197,10 +12240,10 @@
           <w:lang w:val="fr-CH"/>
         </w:rPr>
       </w:pPr>
-      <w:bookmarkStart w:id="107" w:name="_Toc493855125"/>
-      <w:bookmarkStart w:id="108" w:name="_Toc528003914"/>
-      <w:bookmarkStart w:id="109" w:name="_Toc529897095"/>
-      <w:bookmarkStart w:id="110" w:name="_Toc26945138"/>
+      <w:bookmarkStart w:id="103" w:name="_Toc493855125"/>
+      <w:bookmarkStart w:id="104" w:name="_Toc528003914"/>
+      <w:bookmarkStart w:id="105" w:name="_Toc529897095"/>
+      <w:bookmarkStart w:id="106" w:name="_Toc26945138"/>
       <w:r>
         <w:rPr>
           <w:lang w:val="fr-CH"/>
@@ -8254,16 +12297,16 @@
         </w:rPr>
         <w:tab/>
       </w:r>
-      <w:bookmarkEnd w:id="107"/>
-      <w:bookmarkEnd w:id="108"/>
-      <w:bookmarkEnd w:id="109"/>
+      <w:bookmarkEnd w:id="103"/>
+      <w:bookmarkEnd w:id="104"/>
+      <w:bookmarkEnd w:id="105"/>
       <w:r>
         <w:rPr>
           <w:lang w:val="fr-CH"/>
         </w:rPr>
         <w:t>Aperçu des variantes</w:t>
       </w:r>
-      <w:bookmarkEnd w:id="110"/>
+      <w:bookmarkEnd w:id="106"/>
     </w:p>
     <w:p>
       <w:pPr>
@@ -8276,7 +12319,6 @@
         <w:rPr>
           <w:lang w:val="fr-CH"/>
         </w:rPr>
-        <w:lastRenderedPageBreak/>
         <w:t>Méthodes pour générer des variantes: techniques de créativité (p. ex. brainstorming, méthode 6-3-5), graphique ou matrice causes-conséquences, grille morphologique, méthode analogique, etc.</w:t>
       </w:r>
     </w:p>
@@ -8291,41 +12333,47 @@
           <w:lang w:val="fr-CH"/>
         </w:rPr>
       </w:pPr>
-      <w:bookmarkStart w:id="111" w:name="_Toc493855093"/>
-      <w:bookmarkStart w:id="112" w:name="_Toc528003886"/>
-      <w:bookmarkStart w:id="113" w:name="_Toc529897066"/>
-      <w:bookmarkStart w:id="114" w:name="_Toc26945110"/>
-      <w:r>
-        <w:rPr>
-          <w:lang w:val="fr-CH"/>
-        </w:rPr>
-        <w:t>Variante nn</w:t>
+      <w:bookmarkStart w:id="107" w:name="_Toc493855093"/>
+      <w:bookmarkStart w:id="108" w:name="_Toc528003886"/>
+      <w:bookmarkStart w:id="109" w:name="_Toc529897066"/>
+      <w:bookmarkStart w:id="110" w:name="_Toc26945110"/>
+      <w:r>
+        <w:rPr>
+          <w:lang w:val="fr-CH"/>
+        </w:rPr>
+        <w:t xml:space="preserve">Variante </w:t>
+      </w:r>
+      <w:bookmarkEnd w:id="107"/>
+      <w:bookmarkEnd w:id="108"/>
+      <w:bookmarkEnd w:id="109"/>
+      <w:bookmarkEnd w:id="110"/>
+      <w:r>
+        <w:rPr>
+          <w:lang w:val="fr-CH"/>
+        </w:rPr>
+        <w:t>1</w:t>
+      </w:r>
+    </w:p>
+    <w:p>
+      <w:pPr>
+        <w:pStyle w:val="Absatz"/>
+        <w:keepNext/>
+        <w:rPr>
+          <w:lang w:val="fr-CH"/>
+        </w:rPr>
+      </w:pPr>
+      <w:bookmarkStart w:id="111" w:name="_Toc493855094"/>
+      <w:bookmarkStart w:id="112" w:name="_Toc528003887"/>
+      <w:bookmarkStart w:id="113" w:name="_Toc529897067"/>
+      <w:r>
+        <w:rPr>
+          <w:lang w:val="fr-CH"/>
+        </w:rPr>
+        <w:t>Pour chaque variante, les points suivants sont décrits.</w:t>
       </w:r>
       <w:bookmarkEnd w:id="111"/>
       <w:bookmarkEnd w:id="112"/>
       <w:bookmarkEnd w:id="113"/>
-      <w:bookmarkEnd w:id="114"/>
-    </w:p>
-    <w:p>
-      <w:pPr>
-        <w:pStyle w:val="Absatz"/>
-        <w:keepNext/>
-        <w:rPr>
-          <w:lang w:val="fr-CH"/>
-        </w:rPr>
-      </w:pPr>
-      <w:bookmarkStart w:id="115" w:name="_Toc493855094"/>
-      <w:bookmarkStart w:id="116" w:name="_Toc528003887"/>
-      <w:bookmarkStart w:id="117" w:name="_Toc529897067"/>
-      <w:r>
-        <w:rPr>
-          <w:lang w:val="fr-CH"/>
-        </w:rPr>
-        <w:t>Pour chaque variante, les points suivants sont décrits.</w:t>
-      </w:r>
-      <w:bookmarkEnd w:id="115"/>
-      <w:bookmarkEnd w:id="116"/>
-      <w:bookmarkEnd w:id="117"/>
     </w:p>
     <w:p>
       <w:pPr>
@@ -8338,14 +12386,14 @@
           <w:lang w:val="fr-CH"/>
         </w:rPr>
       </w:pPr>
-      <w:bookmarkStart w:id="118" w:name="_Toc26945111"/>
+      <w:bookmarkStart w:id="114" w:name="_Toc26945111"/>
       <w:r>
         <w:rPr>
           <w:lang w:val="fr-CH"/>
         </w:rPr>
         <w:t>Brève description</w:t>
       </w:r>
-      <w:bookmarkEnd w:id="118"/>
+      <w:bookmarkEnd w:id="114"/>
     </w:p>
     <w:p>
       <w:pPr>
@@ -8358,8 +12406,16 @@
         <w:rPr>
           <w:lang w:val="fr-CH"/>
         </w:rPr>
-        <w:t>Texte</w:t>
-      </w:r>
+        <w:t>Notre première variante se porte sur un choix technologique totalement orienté Microsoft.</w:t>
+      </w:r>
+      <w:r>
+        <w:rPr>
+          <w:lang w:val="fr-CH"/>
+        </w:rPr>
+        <w:t xml:space="preserve"> Nous souhaiterions développer notre application sous un format API sécurisé englobant toutes les fonctionnalités décrites plus haut.</w:t>
+      </w:r>
+      <w:bookmarkStart w:id="115" w:name="_GoBack"/>
+      <w:bookmarkEnd w:id="115"/>
     </w:p>
     <w:p>
       <w:pPr>
@@ -8372,20 +12428,20 @@
           <w:lang w:val="fr-CH"/>
         </w:rPr>
       </w:pPr>
-      <w:bookmarkStart w:id="119" w:name="_Toc493855096"/>
-      <w:bookmarkStart w:id="120" w:name="_Toc528003889"/>
-      <w:bookmarkStart w:id="121" w:name="_Toc529897069"/>
-      <w:bookmarkStart w:id="122" w:name="_Toc26945112"/>
+      <w:bookmarkStart w:id="116" w:name="_Toc493855096"/>
+      <w:bookmarkStart w:id="117" w:name="_Toc528003889"/>
+      <w:bookmarkStart w:id="118" w:name="_Toc529897069"/>
+      <w:bookmarkStart w:id="119" w:name="_Toc26945112"/>
       <w:r>
         <w:rPr>
           <w:lang w:val="fr-CH"/>
         </w:rPr>
         <w:t>Contexte du système (cible)</w:t>
       </w:r>
+      <w:bookmarkEnd w:id="116"/>
+      <w:bookmarkEnd w:id="117"/>
+      <w:bookmarkEnd w:id="118"/>
       <w:bookmarkEnd w:id="119"/>
-      <w:bookmarkEnd w:id="120"/>
-      <w:bookmarkEnd w:id="121"/>
-      <w:bookmarkEnd w:id="122"/>
     </w:p>
     <w:p>
       <w:pPr>
@@ -8412,20 +12468,20 @@
           <w:lang w:val="fr-CH"/>
         </w:rPr>
       </w:pPr>
-      <w:bookmarkStart w:id="123" w:name="_Toc493855097"/>
-      <w:bookmarkStart w:id="124" w:name="_Toc528003890"/>
-      <w:bookmarkStart w:id="125" w:name="_Toc529897070"/>
-      <w:bookmarkStart w:id="126" w:name="_Toc26945113"/>
+      <w:bookmarkStart w:id="120" w:name="_Toc493855097"/>
+      <w:bookmarkStart w:id="121" w:name="_Toc528003890"/>
+      <w:bookmarkStart w:id="122" w:name="_Toc529897070"/>
+      <w:bookmarkStart w:id="123" w:name="_Toc26945113"/>
       <w:r>
         <w:rPr>
           <w:lang w:val="fr-CH"/>
         </w:rPr>
         <w:t>Diagramme du contexte (cible)</w:t>
       </w:r>
+      <w:bookmarkEnd w:id="120"/>
+      <w:bookmarkEnd w:id="121"/>
+      <w:bookmarkEnd w:id="122"/>
       <w:bookmarkEnd w:id="123"/>
-      <w:bookmarkEnd w:id="124"/>
-      <w:bookmarkEnd w:id="125"/>
-      <w:bookmarkEnd w:id="126"/>
     </w:p>
     <w:p>
       <w:pPr>
@@ -8434,9 +12490,9 @@
           <w:lang w:val="fr-CH"/>
         </w:rPr>
       </w:pPr>
-      <w:bookmarkStart w:id="127" w:name="_Toc493855098"/>
-      <w:bookmarkStart w:id="128" w:name="_Toc528003891"/>
-      <w:bookmarkStart w:id="129" w:name="_Toc529897071"/>
+      <w:bookmarkStart w:id="124" w:name="_Toc493855098"/>
+      <w:bookmarkStart w:id="125" w:name="_Toc528003891"/>
+      <w:bookmarkStart w:id="126" w:name="_Toc529897071"/>
       <w:r>
         <w:rPr>
           <w:lang w:val="fr-CH"/>
@@ -8455,17 +12511,17 @@
           <w:lang w:val="fr-CH"/>
         </w:rPr>
       </w:pPr>
-      <w:bookmarkStart w:id="130" w:name="_Toc26945114"/>
+      <w:bookmarkStart w:id="127" w:name="_Toc26945114"/>
+      <w:bookmarkEnd w:id="124"/>
+      <w:bookmarkEnd w:id="125"/>
+      <w:bookmarkEnd w:id="126"/>
+      <w:r>
+        <w:rPr>
+          <w:lang w:val="fr-CH"/>
+        </w:rPr>
+        <w:t>Organisation</w:t>
+      </w:r>
       <w:bookmarkEnd w:id="127"/>
-      <w:bookmarkEnd w:id="128"/>
-      <w:bookmarkEnd w:id="129"/>
-      <w:r>
-        <w:rPr>
-          <w:lang w:val="fr-CH"/>
-        </w:rPr>
-        <w:t>Organisation</w:t>
-      </w:r>
-      <w:bookmarkEnd w:id="130"/>
     </w:p>
     <w:p>
       <w:pPr>
@@ -8506,56 +12562,56 @@
           <w:lang w:val="fr-CH"/>
         </w:rPr>
       </w:pPr>
-      <w:bookmarkStart w:id="131" w:name="_Toc493855099"/>
-      <w:bookmarkStart w:id="132" w:name="_Toc528003892"/>
-      <w:bookmarkStart w:id="133" w:name="_Toc529897072"/>
-      <w:bookmarkStart w:id="134" w:name="_Toc26945115"/>
+      <w:bookmarkStart w:id="128" w:name="_Toc493855099"/>
+      <w:bookmarkStart w:id="129" w:name="_Toc528003892"/>
+      <w:bookmarkStart w:id="130" w:name="_Toc529897072"/>
+      <w:bookmarkStart w:id="131" w:name="_Toc26945115"/>
       <w:r>
         <w:rPr>
           <w:lang w:val="fr-CH"/>
         </w:rPr>
         <w:t>Produit ou système informatique</w:t>
       </w:r>
+      <w:bookmarkEnd w:id="128"/>
+      <w:bookmarkEnd w:id="129"/>
+      <w:bookmarkEnd w:id="130"/>
       <w:bookmarkEnd w:id="131"/>
+    </w:p>
+    <w:p>
+      <w:pPr>
+        <w:pStyle w:val="Absatz"/>
+        <w:rPr>
+          <w:lang w:val="fr-CH"/>
+        </w:rPr>
+      </w:pPr>
+      <w:r>
+        <w:rPr>
+          <w:lang w:val="fr-CH"/>
+        </w:rPr>
+        <w:t>Pour un système informatique, les aspects suivants doivent être décrits: architecture générale du système (aperçu et structure du système), interfaces et limites.</w:t>
+      </w:r>
+    </w:p>
+    <w:p>
+      <w:pPr>
+        <w:pStyle w:val="Titre3"/>
+        <w:rPr>
+          <w:lang w:val="fr-CH"/>
+        </w:rPr>
+      </w:pPr>
+      <w:bookmarkStart w:id="132" w:name="_Toc493855100"/>
+      <w:bookmarkStart w:id="133" w:name="_Toc528003893"/>
+      <w:bookmarkStart w:id="134" w:name="_Toc529897073"/>
+      <w:bookmarkStart w:id="135" w:name="_Toc26945116"/>
+      <w:r>
+        <w:rPr>
+          <w:lang w:val="fr-CH"/>
+        </w:rPr>
+        <w:t>Sécurité de l’information et protection des données</w:t>
+      </w:r>
       <w:bookmarkEnd w:id="132"/>
       <w:bookmarkEnd w:id="133"/>
       <w:bookmarkEnd w:id="134"/>
-    </w:p>
-    <w:p>
-      <w:pPr>
-        <w:pStyle w:val="Absatz"/>
-        <w:rPr>
-          <w:lang w:val="fr-CH"/>
-        </w:rPr>
-      </w:pPr>
-      <w:r>
-        <w:rPr>
-          <w:lang w:val="fr-CH"/>
-        </w:rPr>
-        <w:t>Pour un système informatique, les aspects suivants doivent être décrits: architecture générale du système (aperçu et structure du système), interfaces et limites.</w:t>
-      </w:r>
-    </w:p>
-    <w:p>
-      <w:pPr>
-        <w:pStyle w:val="Titre3"/>
-        <w:rPr>
-          <w:lang w:val="fr-CH"/>
-        </w:rPr>
-      </w:pPr>
-      <w:bookmarkStart w:id="135" w:name="_Toc493855100"/>
-      <w:bookmarkStart w:id="136" w:name="_Toc528003893"/>
-      <w:bookmarkStart w:id="137" w:name="_Toc529897073"/>
-      <w:bookmarkStart w:id="138" w:name="_Toc26945116"/>
-      <w:r>
-        <w:rPr>
-          <w:lang w:val="fr-CH"/>
-        </w:rPr>
-        <w:t>Sécurité de l’information et protection des données</w:t>
-      </w:r>
       <w:bookmarkEnd w:id="135"/>
-      <w:bookmarkEnd w:id="136"/>
-      <w:bookmarkEnd w:id="137"/>
-      <w:bookmarkEnd w:id="138"/>
     </w:p>
     <w:p>
       <w:pPr>
@@ -8582,20 +12638,20 @@
           <w:lang w:val="fr-CH"/>
         </w:rPr>
       </w:pPr>
-      <w:bookmarkStart w:id="139" w:name="_Toc493855101"/>
-      <w:bookmarkStart w:id="140" w:name="_Toc528003894"/>
-      <w:bookmarkStart w:id="141" w:name="_Toc529897074"/>
-      <w:bookmarkStart w:id="142" w:name="_Toc26945117"/>
+      <w:bookmarkStart w:id="136" w:name="_Toc493855101"/>
+      <w:bookmarkStart w:id="137" w:name="_Toc528003894"/>
+      <w:bookmarkStart w:id="138" w:name="_Toc529897074"/>
+      <w:bookmarkStart w:id="139" w:name="_Toc26945117"/>
       <w:r>
         <w:rPr>
           <w:lang w:val="fr-CH"/>
         </w:rPr>
         <w:t>Conditions et dépendances</w:t>
       </w:r>
+      <w:bookmarkEnd w:id="136"/>
+      <w:bookmarkEnd w:id="137"/>
+      <w:bookmarkEnd w:id="138"/>
       <w:bookmarkEnd w:id="139"/>
-      <w:bookmarkEnd w:id="140"/>
-      <w:bookmarkEnd w:id="141"/>
-      <w:bookmarkEnd w:id="142"/>
     </w:p>
     <w:p>
       <w:pPr>
@@ -8622,20 +12678,57 @@
           <w:lang w:val="fr-CH"/>
         </w:rPr>
       </w:pPr>
-      <w:bookmarkStart w:id="143" w:name="_Toc493855102"/>
-      <w:bookmarkStart w:id="144" w:name="_Toc528003895"/>
-      <w:bookmarkStart w:id="145" w:name="_Toc529897075"/>
-      <w:bookmarkStart w:id="146" w:name="_Toc26945118"/>
+      <w:bookmarkStart w:id="140" w:name="_Toc493855102"/>
+      <w:bookmarkStart w:id="141" w:name="_Toc528003895"/>
+      <w:bookmarkStart w:id="142" w:name="_Toc529897075"/>
+      <w:bookmarkStart w:id="143" w:name="_Toc26945118"/>
+      <w:r>
+        <w:rPr>
+          <w:lang w:val="fr-CH"/>
+        </w:rPr>
+        <w:lastRenderedPageBreak/>
+        <w:t>Variante 2</w:t>
+      </w:r>
+    </w:p>
+    <w:p>
+      <w:pPr>
+        <w:pStyle w:val="Titre2"/>
+        <w:numPr>
+          <w:ilvl w:val="1"/>
+          <w:numId w:val="28"/>
+        </w:numPr>
+        <w:rPr>
+          <w:lang w:val="fr-CH"/>
+        </w:rPr>
+      </w:pPr>
+      <w:r>
+        <w:rPr>
+          <w:lang w:val="fr-CH"/>
+        </w:rPr>
+        <w:t>Variante 3</w:t>
+      </w:r>
+    </w:p>
+    <w:p>
+      <w:pPr>
+        <w:pStyle w:val="Titre2"/>
+        <w:numPr>
+          <w:ilvl w:val="1"/>
+          <w:numId w:val="28"/>
+        </w:numPr>
+        <w:rPr>
+          <w:lang w:val="fr-CH"/>
+        </w:rPr>
+      </w:pPr>
       <w:r>
         <w:rPr>
           <w:lang w:val="fr-CH"/>
         </w:rPr>
         <w:t>Analyse et évaluation des variantes</w:t>
       </w:r>
+      <w:bookmarkEnd w:id="140"/>
+      <w:bookmarkEnd w:id="141"/>
+      <w:bookmarkEnd w:id="142"/>
       <w:bookmarkEnd w:id="143"/>
-      <w:bookmarkEnd w:id="144"/>
-      <w:bookmarkEnd w:id="145"/>
-      <w:bookmarkEnd w:id="146"/>
     </w:p>
     <w:p>
       <w:pPr>
@@ -8648,14 +12741,14 @@
           <w:lang w:val="fr-CH"/>
         </w:rPr>
       </w:pPr>
-      <w:bookmarkStart w:id="147" w:name="_Toc26945119"/>
+      <w:bookmarkStart w:id="144" w:name="_Toc26945119"/>
       <w:r>
         <w:rPr>
           <w:lang w:val="fr-CH"/>
         </w:rPr>
         <w:t>Atteinte des objectifs</w:t>
       </w:r>
-      <w:bookmarkEnd w:id="147"/>
+      <w:bookmarkEnd w:id="144"/>
     </w:p>
     <w:p>
       <w:pPr>
@@ -9320,9 +13413,9 @@
                 <w:lang w:val="fr-CH"/>
               </w:rPr>
             </w:pPr>
-            <w:bookmarkStart w:id="148" w:name="_Toc493855126"/>
-            <w:bookmarkStart w:id="149" w:name="_Toc528003915"/>
-            <w:bookmarkStart w:id="150" w:name="_Toc529897096"/>
+            <w:bookmarkStart w:id="145" w:name="_Toc493855126"/>
+            <w:bookmarkStart w:id="146" w:name="_Toc528003915"/>
+            <w:bookmarkStart w:id="147" w:name="_Toc529897096"/>
             <w:r>
               <w:rPr>
                 <w:lang w:val="fr-CH"/>
@@ -9340,7 +13433,7 @@
           <w:lang w:val="fr-CH"/>
         </w:rPr>
       </w:pPr>
-      <w:bookmarkStart w:id="151" w:name="_Toc26945139"/>
+      <w:bookmarkStart w:id="148" w:name="_Toc26945139"/>
       <w:r>
         <w:rPr>
           <w:lang w:val="fr-CH"/>
@@ -9394,16 +13487,16 @@
         </w:rPr>
         <w:tab/>
       </w:r>
+      <w:bookmarkEnd w:id="145"/>
+      <w:bookmarkEnd w:id="146"/>
+      <w:bookmarkEnd w:id="147"/>
+      <w:r>
+        <w:rPr>
+          <w:lang w:val="fr-CH"/>
+        </w:rPr>
+        <w:t>Degré d’atteinte des objectifs</w:t>
+      </w:r>
       <w:bookmarkEnd w:id="148"/>
-      <w:bookmarkEnd w:id="149"/>
-      <w:bookmarkEnd w:id="150"/>
-      <w:r>
-        <w:rPr>
-          <w:lang w:val="fr-CH"/>
-        </w:rPr>
-        <w:t>Degré d’atteinte des objectifs</w:t>
-      </w:r>
-      <w:bookmarkEnd w:id="151"/>
     </w:p>
     <w:p>
       <w:pPr>
@@ -9416,15 +13509,14 @@
           <w:lang w:val="fr-CH"/>
         </w:rPr>
       </w:pPr>
-      <w:bookmarkStart w:id="152" w:name="_Toc26945120"/>
-      <w:r>
-        <w:rPr>
-          <w:lang w:val="fr-CH"/>
-        </w:rPr>
-        <w:lastRenderedPageBreak/>
+      <w:bookmarkStart w:id="149" w:name="_Toc26945120"/>
+      <w:r>
+        <w:rPr>
+          <w:lang w:val="fr-CH"/>
+        </w:rPr>
         <w:t>Respect des exigences</w:t>
       </w:r>
-      <w:bookmarkEnd w:id="152"/>
+      <w:bookmarkEnd w:id="149"/>
     </w:p>
     <w:p>
       <w:pPr>
@@ -10233,9 +14325,9 @@
                 <w:lang w:val="fr-CH"/>
               </w:rPr>
             </w:pPr>
-            <w:bookmarkStart w:id="153" w:name="_Toc493855127"/>
-            <w:bookmarkStart w:id="154" w:name="_Toc528003916"/>
-            <w:bookmarkStart w:id="155" w:name="_Toc529897097"/>
+            <w:bookmarkStart w:id="150" w:name="_Toc493855127"/>
+            <w:bookmarkStart w:id="151" w:name="_Toc528003916"/>
+            <w:bookmarkStart w:id="152" w:name="_Toc529897097"/>
             <w:r>
               <w:rPr>
                 <w:lang w:val="fr-CH"/>
@@ -10253,7 +14345,7 @@
           <w:lang w:val="fr-CH"/>
         </w:rPr>
       </w:pPr>
-      <w:bookmarkStart w:id="156" w:name="_Toc26945140"/>
+      <w:bookmarkStart w:id="153" w:name="_Toc26945140"/>
       <w:r>
         <w:rPr>
           <w:lang w:val="fr-CH"/>
@@ -10307,16 +14399,16 @@
         </w:rPr>
         <w:tab/>
       </w:r>
+      <w:bookmarkEnd w:id="150"/>
+      <w:bookmarkEnd w:id="151"/>
+      <w:bookmarkEnd w:id="152"/>
+      <w:r>
+        <w:rPr>
+          <w:lang w:val="fr-CH"/>
+        </w:rPr>
+        <w:t>Respect des exigences</w:t>
+      </w:r>
       <w:bookmarkEnd w:id="153"/>
-      <w:bookmarkEnd w:id="154"/>
-      <w:bookmarkEnd w:id="155"/>
-      <w:r>
-        <w:rPr>
-          <w:lang w:val="fr-CH"/>
-        </w:rPr>
-        <w:t>Respect des exigences</w:t>
-      </w:r>
-      <w:bookmarkEnd w:id="156"/>
     </w:p>
     <w:p>
       <w:pPr>
@@ -10329,14 +14421,14 @@
           <w:lang w:val="fr-CH"/>
         </w:rPr>
       </w:pPr>
-      <w:bookmarkStart w:id="157" w:name="_Toc26945121"/>
+      <w:bookmarkStart w:id="154" w:name="_Toc26945121"/>
       <w:r>
         <w:rPr>
           <w:lang w:val="fr-CH"/>
         </w:rPr>
         <w:t>Autres critères</w:t>
       </w:r>
-      <w:bookmarkEnd w:id="157"/>
+      <w:bookmarkEnd w:id="154"/>
     </w:p>
     <w:p>
       <w:pPr>
@@ -11008,6 +15100,7 @@
               <w:rPr>
                 <w:lang w:val="fr-CH"/>
               </w:rPr>
+              <w:lastRenderedPageBreak/>
               <w:t>Risques</w:t>
             </w:r>
           </w:p>
@@ -11304,7 +15397,6 @@
               <w:rPr>
                 <w:lang w:val="fr-CH"/>
               </w:rPr>
-              <w:lastRenderedPageBreak/>
               <w:t>Écocompatibilité partielle</w:t>
             </w:r>
           </w:p>
@@ -11330,7 +15422,6 @@
               <w:rPr>
                 <w:lang w:val="fr-CH"/>
               </w:rPr>
-              <w:lastRenderedPageBreak/>
               <w:t>Droit de propriété complet sur les nouveaux développements</w:t>
             </w:r>
           </w:p>
@@ -11359,14 +15450,7 @@
               <w:rPr>
                 <w:lang w:val="fr-CH"/>
               </w:rPr>
-              <w:t xml:space="preserve">Droit de mandater un autre </w:t>
-            </w:r>
-            <w:r>
-              <w:rPr>
-                <w:lang w:val="fr-CH"/>
-              </w:rPr>
-              <w:lastRenderedPageBreak/>
-              <w:t>fournisseur pour les développements futurs</w:t>
+              <w:t>Droit de mandater un autre fournisseur pour les développements futurs</w:t>
             </w:r>
           </w:p>
           <w:p>
@@ -11425,7 +15509,6 @@
               <w:rPr>
                 <w:lang w:val="fr-CH"/>
               </w:rPr>
-              <w:lastRenderedPageBreak/>
               <w:t>Bases légales</w:t>
             </w:r>
           </w:p>
@@ -11591,10 +15674,10 @@
       <w:pPr>
         <w:pStyle w:val="Lgende"/>
       </w:pPr>
-      <w:bookmarkStart w:id="158" w:name="_Toc493855128"/>
-      <w:bookmarkStart w:id="159" w:name="_Toc528003917"/>
-      <w:bookmarkStart w:id="160" w:name="_Toc529897098"/>
-      <w:bookmarkStart w:id="161" w:name="_Toc26945141"/>
+      <w:bookmarkStart w:id="155" w:name="_Toc493855128"/>
+      <w:bookmarkStart w:id="156" w:name="_Toc528003917"/>
+      <w:bookmarkStart w:id="157" w:name="_Toc529897098"/>
+      <w:bookmarkStart w:id="158" w:name="_Toc26945141"/>
       <w:r>
         <w:t xml:space="preserve">Tableau </w:t>
       </w:r>
@@ -11634,13 +15717,13 @@
       <w:r>
         <w:tab/>
       </w:r>
+      <w:bookmarkEnd w:id="155"/>
+      <w:bookmarkEnd w:id="156"/>
+      <w:bookmarkEnd w:id="157"/>
+      <w:r>
+        <w:t>Autres critères</w:t>
+      </w:r>
       <w:bookmarkEnd w:id="158"/>
-      <w:bookmarkEnd w:id="159"/>
-      <w:bookmarkEnd w:id="160"/>
-      <w:r>
-        <w:t>Autres critères</w:t>
-      </w:r>
-      <w:bookmarkEnd w:id="161"/>
     </w:p>
     <w:p>
       <w:pPr>
@@ -11723,14 +15806,14 @@
           <w:lang w:val="fr-CH"/>
         </w:rPr>
       </w:pPr>
-      <w:bookmarkStart w:id="162" w:name="_Toc26945122"/>
+      <w:bookmarkStart w:id="159" w:name="_Toc26945122"/>
       <w:r>
         <w:rPr>
           <w:lang w:val="fr-CH"/>
         </w:rPr>
         <w:t>Choix de la variante</w:t>
       </w:r>
-      <w:bookmarkEnd w:id="162"/>
+      <w:bookmarkEnd w:id="159"/>
     </w:p>
     <w:p>
       <w:pPr>
@@ -11763,29 +15846,29 @@
           <w:lang w:val="fr-CH"/>
         </w:rPr>
       </w:pPr>
-      <w:bookmarkStart w:id="163" w:name="_Toc2875254"/>
-      <w:bookmarkStart w:id="164" w:name="_Toc2680366"/>
-      <w:bookmarkStart w:id="165" w:name="_Toc530490789"/>
-      <w:bookmarkStart w:id="166" w:name="_Toc527983447"/>
-      <w:bookmarkStart w:id="167" w:name="_Toc467846276"/>
-      <w:bookmarkStart w:id="168" w:name="_Toc461648074"/>
-      <w:bookmarkStart w:id="169" w:name="_Toc467679021"/>
-      <w:bookmarkStart w:id="170" w:name="_Toc26945123"/>
-      <w:bookmarkStart w:id="171" w:name="_Toc467690566"/>
+      <w:bookmarkStart w:id="160" w:name="_Toc2875254"/>
+      <w:bookmarkStart w:id="161" w:name="_Toc2680366"/>
+      <w:bookmarkStart w:id="162" w:name="_Toc530490789"/>
+      <w:bookmarkStart w:id="163" w:name="_Toc527983447"/>
+      <w:bookmarkStart w:id="164" w:name="_Toc467846276"/>
+      <w:bookmarkStart w:id="165" w:name="_Toc461648074"/>
+      <w:bookmarkStart w:id="166" w:name="_Toc467679021"/>
+      <w:bookmarkStart w:id="167" w:name="_Toc26945123"/>
+      <w:bookmarkStart w:id="168" w:name="_Toc467690566"/>
       <w:r>
         <w:rPr>
           <w:lang w:val="fr-CH"/>
         </w:rPr>
         <w:t>Abréviations et glossaire</w:t>
       </w:r>
+      <w:bookmarkEnd w:id="160"/>
+      <w:bookmarkEnd w:id="161"/>
+      <w:bookmarkEnd w:id="162"/>
       <w:bookmarkEnd w:id="163"/>
       <w:bookmarkEnd w:id="164"/>
       <w:bookmarkEnd w:id="165"/>
       <w:bookmarkEnd w:id="166"/>
       <w:bookmarkEnd w:id="167"/>
-      <w:bookmarkEnd w:id="168"/>
-      <w:bookmarkEnd w:id="169"/>
-      <w:bookmarkEnd w:id="170"/>
     </w:p>
     <w:tbl>
       <w:tblPr>
@@ -12367,8 +16450,8 @@
           <w:lang w:val="fr-CH"/>
         </w:rPr>
       </w:pPr>
-      <w:bookmarkStart w:id="172" w:name="_Toc2875240"/>
-      <w:bookmarkStart w:id="173" w:name="_Toc26945142"/>
+      <w:bookmarkStart w:id="169" w:name="_Toc2875240"/>
+      <w:bookmarkStart w:id="170" w:name="_Toc26945142"/>
       <w:r>
         <w:rPr>
           <w:lang w:val="fr-CH"/>
@@ -12411,9 +16494,9 @@
         <w:tab/>
         <w:t>Abréviations et glossaire</w:t>
       </w:r>
-      <w:bookmarkEnd w:id="171"/>
-      <w:bookmarkEnd w:id="172"/>
-      <w:bookmarkEnd w:id="173"/>
+      <w:bookmarkEnd w:id="168"/>
+      <w:bookmarkEnd w:id="169"/>
+      <w:bookmarkEnd w:id="170"/>
     </w:p>
     <w:p>
       <w:pPr>
@@ -12431,20 +16514,20 @@
           <w:lang w:val="fr-CH"/>
         </w:rPr>
       </w:pPr>
-      <w:bookmarkStart w:id="174" w:name="_Toc26945124"/>
+      <w:bookmarkStart w:id="171" w:name="_Toc26945124"/>
       <w:r>
         <w:rPr>
           <w:lang w:val="fr-CH"/>
         </w:rPr>
         <w:t>Table des matières</w:t>
       </w:r>
-      <w:bookmarkEnd w:id="174"/>
+      <w:bookmarkEnd w:id="171"/>
     </w:p>
-    <w:bookmarkStart w:id="175" w:name="_Toc467678976"/>
-    <w:bookmarkStart w:id="176" w:name="_Toc451800035"/>
-    <w:bookmarkStart w:id="177" w:name="_Toc467846253"/>
-    <w:bookmarkStart w:id="178" w:name="_Toc527983449"/>
-    <w:bookmarkStart w:id="179" w:name="_Toc530490791"/>
+    <w:bookmarkStart w:id="172" w:name="_Toc467678976"/>
+    <w:bookmarkStart w:id="173" w:name="_Toc451800035"/>
+    <w:bookmarkStart w:id="174" w:name="_Toc467846253"/>
+    <w:bookmarkStart w:id="175" w:name="_Toc527983449"/>
+    <w:bookmarkStart w:id="176" w:name="_Toc530490791"/>
     <w:p>
       <w:pPr>
         <w:pStyle w:val="TM8"/>
@@ -14953,22 +19036,22 @@
           <w:lang w:val="fr-CH"/>
         </w:rPr>
       </w:pPr>
-      <w:bookmarkStart w:id="180" w:name="_Toc26945125"/>
+      <w:bookmarkStart w:id="177" w:name="_Toc26945125"/>
+      <w:bookmarkEnd w:id="172"/>
+      <w:bookmarkEnd w:id="173"/>
+      <w:bookmarkEnd w:id="174"/>
       <w:bookmarkEnd w:id="175"/>
       <w:bookmarkEnd w:id="176"/>
+      <w:r>
+        <w:rPr>
+          <w:lang w:val="fr-CH"/>
+        </w:rPr>
+        <w:t>Table des illustrations</w:t>
+      </w:r>
       <w:bookmarkEnd w:id="177"/>
-      <w:bookmarkEnd w:id="178"/>
-      <w:bookmarkEnd w:id="179"/>
-      <w:r>
-        <w:rPr>
-          <w:lang w:val="fr-CH"/>
-        </w:rPr>
-        <w:t>Table des illustrations</w:t>
-      </w:r>
-      <w:bookmarkEnd w:id="180"/>
     </w:p>
-    <w:bookmarkStart w:id="181" w:name="_Toc415764203"/>
-    <w:bookmarkStart w:id="182" w:name="_Toc311811986"/>
+    <w:bookmarkStart w:id="178" w:name="_Toc415764203"/>
+    <w:bookmarkStart w:id="179" w:name="_Toc311811986"/>
     <w:p>
       <w:pPr>
         <w:pStyle w:val="Tabledesillustrations"/>
@@ -15127,16 +19210,16 @@
           <w:lang w:val="fr-CH"/>
         </w:rPr>
       </w:pPr>
-      <w:bookmarkStart w:id="183" w:name="_Toc26945126"/>
-      <w:bookmarkEnd w:id="181"/>
-      <w:bookmarkEnd w:id="182"/>
+      <w:bookmarkStart w:id="180" w:name="_Toc26945126"/>
+      <w:bookmarkEnd w:id="178"/>
+      <w:bookmarkEnd w:id="179"/>
       <w:r>
         <w:rPr>
           <w:lang w:val="fr-CH"/>
         </w:rPr>
         <w:t>Table des tableaux</w:t>
       </w:r>
-      <w:bookmarkEnd w:id="183"/>
+      <w:bookmarkEnd w:id="180"/>
     </w:p>
     <w:p>
       <w:pPr>
@@ -15990,12 +20073,12 @@
       </w:r>
     </w:p>
     <w:sectPr>
-      <w:headerReference w:type="even" r:id="rId11"/>
-      <w:headerReference w:type="default" r:id="rId12"/>
-      <w:footerReference w:type="even" r:id="rId13"/>
-      <w:footerReference w:type="default" r:id="rId14"/>
-      <w:headerReference w:type="first" r:id="rId15"/>
-      <w:footerReference w:type="first" r:id="rId16"/>
+      <w:headerReference w:type="even" r:id="rId10"/>
+      <w:headerReference w:type="default" r:id="rId11"/>
+      <w:footerReference w:type="even" r:id="rId12"/>
+      <w:footerReference w:type="default" r:id="rId13"/>
+      <w:headerReference w:type="first" r:id="rId14"/>
+      <w:footerReference w:type="first" r:id="rId15"/>
       <w:pgSz w:w="11906" w:h="16838" w:code="9"/>
       <w:pgMar w:top="1134" w:right="1134" w:bottom="851" w:left="1701" w:header="709" w:footer="318" w:gutter="0"/>
       <w:cols w:space="708"/>
@@ -19754,6 +23837,119 @@
     </w:lvl>
   </w:abstractNum>
   <w:abstractNum w:abstractNumId="26" w15:restartNumberingAfterBreak="0">
+    <w:nsid w:val="689D2B53"/>
+    <w:multiLevelType w:val="hybridMultilevel"/>
+    <w:tmpl w:val="A06CCCAE"/>
+    <w:lvl w:ilvl="0" w:tplc="100C0001">
+      <w:start w:val="1"/>
+      <w:numFmt w:val="bullet"/>
+      <w:lvlText w:val=""/>
+      <w:lvlJc w:val="left"/>
+      <w:pPr>
+        <w:ind w:left="720" w:hanging="360"/>
+      </w:pPr>
+      <w:rPr>
+        <w:rFonts w:ascii="Symbol" w:hAnsi="Symbol" w:hint="default"/>
+      </w:rPr>
+    </w:lvl>
+    <w:lvl w:ilvl="1" w:tplc="100C0003" w:tentative="1">
+      <w:start w:val="1"/>
+      <w:numFmt w:val="bullet"/>
+      <w:lvlText w:val="o"/>
+      <w:lvlJc w:val="left"/>
+      <w:pPr>
+        <w:ind w:left="1440" w:hanging="360"/>
+      </w:pPr>
+      <w:rPr>
+        <w:rFonts w:ascii="Courier New" w:hAnsi="Courier New" w:cs="Courier New" w:hint="default"/>
+      </w:rPr>
+    </w:lvl>
+    <w:lvl w:ilvl="2" w:tplc="100C0005" w:tentative="1">
+      <w:start w:val="1"/>
+      <w:numFmt w:val="bullet"/>
+      <w:lvlText w:val=""/>
+      <w:lvlJc w:val="left"/>
+      <w:pPr>
+        <w:ind w:left="2160" w:hanging="360"/>
+      </w:pPr>
+      <w:rPr>
+        <w:rFonts w:ascii="Wingdings" w:hAnsi="Wingdings" w:hint="default"/>
+      </w:rPr>
+    </w:lvl>
+    <w:lvl w:ilvl="3" w:tplc="100C0001" w:tentative="1">
+      <w:start w:val="1"/>
+      <w:numFmt w:val="bullet"/>
+      <w:lvlText w:val=""/>
+      <w:lvlJc w:val="left"/>
+      <w:pPr>
+        <w:ind w:left="2880" w:hanging="360"/>
+      </w:pPr>
+      <w:rPr>
+        <w:rFonts w:ascii="Symbol" w:hAnsi="Symbol" w:hint="default"/>
+      </w:rPr>
+    </w:lvl>
+    <w:lvl w:ilvl="4" w:tplc="100C0003" w:tentative="1">
+      <w:start w:val="1"/>
+      <w:numFmt w:val="bullet"/>
+      <w:lvlText w:val="o"/>
+      <w:lvlJc w:val="left"/>
+      <w:pPr>
+        <w:ind w:left="3600" w:hanging="360"/>
+      </w:pPr>
+      <w:rPr>
+        <w:rFonts w:ascii="Courier New" w:hAnsi="Courier New" w:cs="Courier New" w:hint="default"/>
+      </w:rPr>
+    </w:lvl>
+    <w:lvl w:ilvl="5" w:tplc="100C0005" w:tentative="1">
+      <w:start w:val="1"/>
+      <w:numFmt w:val="bullet"/>
+      <w:lvlText w:val=""/>
+      <w:lvlJc w:val="left"/>
+      <w:pPr>
+        <w:ind w:left="4320" w:hanging="360"/>
+      </w:pPr>
+      <w:rPr>
+        <w:rFonts w:ascii="Wingdings" w:hAnsi="Wingdings" w:hint="default"/>
+      </w:rPr>
+    </w:lvl>
+    <w:lvl w:ilvl="6" w:tplc="100C0001" w:tentative="1">
+      <w:start w:val="1"/>
+      <w:numFmt w:val="bullet"/>
+      <w:lvlText w:val=""/>
+      <w:lvlJc w:val="left"/>
+      <w:pPr>
+        <w:ind w:left="5040" w:hanging="360"/>
+      </w:pPr>
+      <w:rPr>
+        <w:rFonts w:ascii="Symbol" w:hAnsi="Symbol" w:hint="default"/>
+      </w:rPr>
+    </w:lvl>
+    <w:lvl w:ilvl="7" w:tplc="100C0003" w:tentative="1">
+      <w:start w:val="1"/>
+      <w:numFmt w:val="bullet"/>
+      <w:lvlText w:val="o"/>
+      <w:lvlJc w:val="left"/>
+      <w:pPr>
+        <w:ind w:left="5760" w:hanging="360"/>
+      </w:pPr>
+      <w:rPr>
+        <w:rFonts w:ascii="Courier New" w:hAnsi="Courier New" w:cs="Courier New" w:hint="default"/>
+      </w:rPr>
+    </w:lvl>
+    <w:lvl w:ilvl="8" w:tplc="100C0005" w:tentative="1">
+      <w:start w:val="1"/>
+      <w:numFmt w:val="bullet"/>
+      <w:lvlText w:val=""/>
+      <w:lvlJc w:val="left"/>
+      <w:pPr>
+        <w:ind w:left="6480" w:hanging="360"/>
+      </w:pPr>
+      <w:rPr>
+        <w:rFonts w:ascii="Wingdings" w:hAnsi="Wingdings" w:hint="default"/>
+      </w:rPr>
+    </w:lvl>
+  </w:abstractNum>
+  <w:abstractNum w:abstractNumId="27" w15:restartNumberingAfterBreak="0">
     <w:nsid w:val="697F690A"/>
     <w:multiLevelType w:val="hybridMultilevel"/>
     <w:tmpl w:val="F39EB2F2"/>
@@ -19892,7 +24088,7 @@
       </w:rPr>
     </w:lvl>
   </w:abstractNum>
-  <w:abstractNum w:abstractNumId="27" w15:restartNumberingAfterBreak="0">
+  <w:abstractNum w:abstractNumId="28" w15:restartNumberingAfterBreak="0">
     <w:nsid w:val="6ACC518C"/>
     <w:multiLevelType w:val="hybridMultilevel"/>
     <w:tmpl w:val="675824EE"/>
@@ -20033,7 +24229,7 @@
       </w:rPr>
     </w:lvl>
   </w:abstractNum>
-  <w:abstractNum w:abstractNumId="28" w15:restartNumberingAfterBreak="0">
+  <w:abstractNum w:abstractNumId="29" w15:restartNumberingAfterBreak="0">
     <w:nsid w:val="6E9C1AF1"/>
     <w:multiLevelType w:val="hybridMultilevel"/>
     <w:tmpl w:val="330484FE"/>
@@ -20147,7 +24343,7 @@
       </w:rPr>
     </w:lvl>
   </w:abstractNum>
-  <w:abstractNum w:abstractNumId="29" w15:restartNumberingAfterBreak="0">
+  <w:abstractNum w:abstractNumId="30" w15:restartNumberingAfterBreak="0">
     <w:nsid w:val="732F3356"/>
     <w:multiLevelType w:val="hybridMultilevel"/>
     <w:tmpl w:val="86CCAA12"/>
@@ -20261,7 +24457,120 @@
       </w:rPr>
     </w:lvl>
   </w:abstractNum>
-  <w:abstractNum w:abstractNumId="30" w15:restartNumberingAfterBreak="0">
+  <w:abstractNum w:abstractNumId="31" w15:restartNumberingAfterBreak="0">
+    <w:nsid w:val="7A6F3459"/>
+    <w:multiLevelType w:val="hybridMultilevel"/>
+    <w:tmpl w:val="ED0EE11A"/>
+    <w:lvl w:ilvl="0" w:tplc="100C0001">
+      <w:start w:val="1"/>
+      <w:numFmt w:val="bullet"/>
+      <w:lvlText w:val=""/>
+      <w:lvlJc w:val="left"/>
+      <w:pPr>
+        <w:ind w:left="720" w:hanging="360"/>
+      </w:pPr>
+      <w:rPr>
+        <w:rFonts w:ascii="Symbol" w:hAnsi="Symbol" w:hint="default"/>
+      </w:rPr>
+    </w:lvl>
+    <w:lvl w:ilvl="1" w:tplc="100C0003" w:tentative="1">
+      <w:start w:val="1"/>
+      <w:numFmt w:val="bullet"/>
+      <w:lvlText w:val="o"/>
+      <w:lvlJc w:val="left"/>
+      <w:pPr>
+        <w:ind w:left="1440" w:hanging="360"/>
+      </w:pPr>
+      <w:rPr>
+        <w:rFonts w:ascii="Courier New" w:hAnsi="Courier New" w:cs="Courier New" w:hint="default"/>
+      </w:rPr>
+    </w:lvl>
+    <w:lvl w:ilvl="2" w:tplc="100C0005" w:tentative="1">
+      <w:start w:val="1"/>
+      <w:numFmt w:val="bullet"/>
+      <w:lvlText w:val=""/>
+      <w:lvlJc w:val="left"/>
+      <w:pPr>
+        <w:ind w:left="2160" w:hanging="360"/>
+      </w:pPr>
+      <w:rPr>
+        <w:rFonts w:ascii="Wingdings" w:hAnsi="Wingdings" w:hint="default"/>
+      </w:rPr>
+    </w:lvl>
+    <w:lvl w:ilvl="3" w:tplc="100C0001" w:tentative="1">
+      <w:start w:val="1"/>
+      <w:numFmt w:val="bullet"/>
+      <w:lvlText w:val=""/>
+      <w:lvlJc w:val="left"/>
+      <w:pPr>
+        <w:ind w:left="2880" w:hanging="360"/>
+      </w:pPr>
+      <w:rPr>
+        <w:rFonts w:ascii="Symbol" w:hAnsi="Symbol" w:hint="default"/>
+      </w:rPr>
+    </w:lvl>
+    <w:lvl w:ilvl="4" w:tplc="100C0003" w:tentative="1">
+      <w:start w:val="1"/>
+      <w:numFmt w:val="bullet"/>
+      <w:lvlText w:val="o"/>
+      <w:lvlJc w:val="left"/>
+      <w:pPr>
+        <w:ind w:left="3600" w:hanging="360"/>
+      </w:pPr>
+      <w:rPr>
+        <w:rFonts w:ascii="Courier New" w:hAnsi="Courier New" w:cs="Courier New" w:hint="default"/>
+      </w:rPr>
+    </w:lvl>
+    <w:lvl w:ilvl="5" w:tplc="100C0005" w:tentative="1">
+      <w:start w:val="1"/>
+      <w:numFmt w:val="bullet"/>
+      <w:lvlText w:val=""/>
+      <w:lvlJc w:val="left"/>
+      <w:pPr>
+        <w:ind w:left="4320" w:hanging="360"/>
+      </w:pPr>
+      <w:rPr>
+        <w:rFonts w:ascii="Wingdings" w:hAnsi="Wingdings" w:hint="default"/>
+      </w:rPr>
+    </w:lvl>
+    <w:lvl w:ilvl="6" w:tplc="100C0001" w:tentative="1">
+      <w:start w:val="1"/>
+      <w:numFmt w:val="bullet"/>
+      <w:lvlText w:val=""/>
+      <w:lvlJc w:val="left"/>
+      <w:pPr>
+        <w:ind w:left="5040" w:hanging="360"/>
+      </w:pPr>
+      <w:rPr>
+        <w:rFonts w:ascii="Symbol" w:hAnsi="Symbol" w:hint="default"/>
+      </w:rPr>
+    </w:lvl>
+    <w:lvl w:ilvl="7" w:tplc="100C0003" w:tentative="1">
+      <w:start w:val="1"/>
+      <w:numFmt w:val="bullet"/>
+      <w:lvlText w:val="o"/>
+      <w:lvlJc w:val="left"/>
+      <w:pPr>
+        <w:ind w:left="5760" w:hanging="360"/>
+      </w:pPr>
+      <w:rPr>
+        <w:rFonts w:ascii="Courier New" w:hAnsi="Courier New" w:cs="Courier New" w:hint="default"/>
+      </w:rPr>
+    </w:lvl>
+    <w:lvl w:ilvl="8" w:tplc="100C0005" w:tentative="1">
+      <w:start w:val="1"/>
+      <w:numFmt w:val="bullet"/>
+      <w:lvlText w:val=""/>
+      <w:lvlJc w:val="left"/>
+      <w:pPr>
+        <w:ind w:left="6480" w:hanging="360"/>
+      </w:pPr>
+      <w:rPr>
+        <w:rFonts w:ascii="Wingdings" w:hAnsi="Wingdings" w:hint="default"/>
+      </w:rPr>
+    </w:lvl>
+  </w:abstractNum>
+  <w:abstractNum w:abstractNumId="32" w15:restartNumberingAfterBreak="0">
     <w:nsid w:val="7C255B15"/>
     <w:multiLevelType w:val="hybridMultilevel"/>
     <w:tmpl w:val="C71ACD12"/>
@@ -20375,7 +24684,7 @@
       </w:rPr>
     </w:lvl>
   </w:abstractNum>
-  <w:abstractNum w:abstractNumId="31" w15:restartNumberingAfterBreak="0">
+  <w:abstractNum w:abstractNumId="33" w15:restartNumberingAfterBreak="0">
     <w:nsid w:val="7F4125A2"/>
     <w:multiLevelType w:val="hybridMultilevel"/>
     <w:tmpl w:val="61042F5A"/>
@@ -20499,7 +24808,7 @@
     <w:abstractNumId w:val="1"/>
   </w:num>
   <w:num w:numId="3">
-    <w:abstractNumId w:val="31"/>
+    <w:abstractNumId w:val="33"/>
   </w:num>
   <w:num w:numId="4">
     <w:abstractNumId w:val="5"/>
@@ -20511,19 +24820,19 @@
     <w:abstractNumId w:val="6"/>
   </w:num>
   <w:num w:numId="7">
-    <w:abstractNumId w:val="29"/>
+    <w:abstractNumId w:val="30"/>
   </w:num>
   <w:num w:numId="8">
     <w:abstractNumId w:val="22"/>
   </w:num>
   <w:num w:numId="9">
-    <w:abstractNumId w:val="30"/>
+    <w:abstractNumId w:val="32"/>
   </w:num>
   <w:num w:numId="10">
     <w:abstractNumId w:val="16"/>
   </w:num>
   <w:num w:numId="11">
-    <w:abstractNumId w:val="27"/>
+    <w:abstractNumId w:val="28"/>
   </w:num>
   <w:num w:numId="12">
     <w:abstractNumId w:val="3"/>
@@ -20538,7 +24847,7 @@
     <w:abstractNumId w:val="12"/>
   </w:num>
   <w:num w:numId="16">
-    <w:abstractNumId w:val="26"/>
+    <w:abstractNumId w:val="27"/>
   </w:num>
   <w:num w:numId="17">
     <w:abstractNumId w:val="10"/>
@@ -20562,7 +24871,7 @@
     <w:abstractNumId w:val="7"/>
   </w:num>
   <w:num w:numId="24">
-    <w:abstractNumId w:val="28"/>
+    <w:abstractNumId w:val="29"/>
   </w:num>
   <w:num w:numId="25">
     <w:abstractNumId w:val="11"/>
@@ -20632,6 +24941,12 @@
   </w:num>
   <w:num w:numId="47">
     <w:abstractNumId w:val="19"/>
+  </w:num>
+  <w:num w:numId="48">
+    <w:abstractNumId w:val="26"/>
+  </w:num>
+  <w:num w:numId="49">
+    <w:abstractNumId w:val="31"/>
   </w:num>
   <w:numIdMacAtCleanup w:val="28"/>
 </w:numbering>
@@ -22681,6 +26996,60 @@
       <w:i/>
     </w:rPr>
   </w:style>
+  <w:style w:type="table" w:styleId="TableauGrille1Clair">
+    <w:name w:val="Grid Table 1 Light"/>
+    <w:basedOn w:val="TableauNormal"/>
+    <w:uiPriority w:val="46"/>
+    <w:rsid w:val="001249E9"/>
+    <w:tblPr>
+      <w:tblStyleRowBandSize w:val="1"/>
+      <w:tblStyleColBandSize w:val="1"/>
+      <w:tblBorders>
+        <w:top w:val="single" w:sz="4" w:space="0" w:color="999999" w:themeColor="text1" w:themeTint="66"/>
+        <w:left w:val="single" w:sz="4" w:space="0" w:color="999999" w:themeColor="text1" w:themeTint="66"/>
+        <w:bottom w:val="single" w:sz="4" w:space="0" w:color="999999" w:themeColor="text1" w:themeTint="66"/>
+        <w:right w:val="single" w:sz="4" w:space="0" w:color="999999" w:themeColor="text1" w:themeTint="66"/>
+        <w:insideH w:val="single" w:sz="4" w:space="0" w:color="999999" w:themeColor="text1" w:themeTint="66"/>
+        <w:insideV w:val="single" w:sz="4" w:space="0" w:color="999999" w:themeColor="text1" w:themeTint="66"/>
+      </w:tblBorders>
+    </w:tblPr>
+    <w:tblStylePr w:type="firstRow">
+      <w:rPr>
+        <w:b/>
+        <w:bCs/>
+      </w:rPr>
+      <w:tblPr/>
+      <w:tcPr>
+        <w:tcBorders>
+          <w:bottom w:val="single" w:sz="12" w:space="0" w:color="666666" w:themeColor="text1" w:themeTint="99"/>
+        </w:tcBorders>
+      </w:tcPr>
+    </w:tblStylePr>
+    <w:tblStylePr w:type="lastRow">
+      <w:rPr>
+        <w:b/>
+        <w:bCs/>
+      </w:rPr>
+      <w:tblPr/>
+      <w:tcPr>
+        <w:tcBorders>
+          <w:top w:val="double" w:sz="2" w:space="0" w:color="666666" w:themeColor="text1" w:themeTint="99"/>
+        </w:tcBorders>
+      </w:tcPr>
+    </w:tblStylePr>
+    <w:tblStylePr w:type="firstCol">
+      <w:rPr>
+        <w:b/>
+        <w:bCs/>
+      </w:rPr>
+    </w:tblStylePr>
+    <w:tblStylePr w:type="lastCol">
+      <w:rPr>
+        <w:b/>
+        <w:bCs/>
+      </w:rPr>
+    </w:tblStylePr>
+  </w:style>
 </w:styles>
 </file>
 
@@ -22887,6 +27256,7 @@
   <w:rsids>
     <w:rsidRoot w:val="00104C30"/>
     <w:rsid w:val="00104C30"/>
+    <w:rsid w:val="00350B28"/>
     <w:rsid w:val="006C789B"/>
     <w:rsid w:val="008166A8"/>
     <w:rsid w:val="00DB6955"/>
@@ -23636,4 +28006,16 @@
     </a:ext>
   </a:extLst>
 </a:theme>
+</file>
+
+<file path=customXml/item1.xml><?xml version="1.0" encoding="utf-8"?>
+<b:Sources xmlns:b="http://schemas.openxmlformats.org/officeDocument/2006/bibliography" xmlns="http://schemas.openxmlformats.org/officeDocument/2006/bibliography" SelectedStyle="\APASixthEditionOfficeOnline.xsl" StyleName="APA" Version="6"/>
+</file>
+
+<file path=customXml/itemProps1.xml><?xml version="1.0" encoding="utf-8"?>
+<ds:datastoreItem xmlns:ds="http://schemas.openxmlformats.org/officeDocument/2006/customXml" ds:itemID="{5B83CA94-3F21-4352-8598-5C51D71A6168}">
+  <ds:schemaRefs>
+    <ds:schemaRef ds:uri="http://schemas.openxmlformats.org/officeDocument/2006/bibliography"/>
+  </ds:schemaRefs>
+</ds:datastoreItem>
 </file>
--- a/Studie.docx
+++ b/Studie.docx
@@ -24,13 +24,8 @@
       <w:bookmarkStart w:id="1" w:name="_Toc530490772"/>
       <w:bookmarkStart w:id="2" w:name="_Toc527983431"/>
       <w:r>
-        <w:t xml:space="preserve">Love </w:t>
-      </w:r>
-      <w:proofErr w:type="spellStart"/>
-      <w:r>
-        <w:t>Mirroring</w:t>
-      </w:r>
-      <w:proofErr w:type="spellEnd"/>
+        <w:t>Love Mirroring</w:t>
+      </w:r>
     </w:p>
     <w:p>
       <w:pPr>
@@ -89,6 +84,7 @@
               <w:listItem w:displayText="SECRET" w:value="SECRET"/>
             </w:dropDownList>
           </w:sdtPr>
+          <w:sdtEndPr/>
           <w:sdtContent>
             <w:tc>
               <w:tcPr>
@@ -152,6 +148,7 @@
               <w:listItem w:displayText="approuvé pour utilisation" w:value="approuvé pour utilisation"/>
             </w:dropDownList>
           </w:sdtPr>
+          <w:sdtEndPr/>
           <w:sdtContent>
             <w:tc>
               <w:tcPr>
@@ -292,13 +289,8 @@
               <w:pStyle w:val="AbsatzTab12Pt1-1"/>
             </w:pPr>
             <w:r>
-              <w:t xml:space="preserve">Tim </w:t>
-            </w:r>
-            <w:proofErr w:type="spellStart"/>
-            <w:r>
-              <w:t>Allemann</w:t>
-            </w:r>
-            <w:proofErr w:type="spellEnd"/>
+              <w:t>Tim Allemann</w:t>
+            </w:r>
           </w:p>
         </w:tc>
       </w:tr>
@@ -387,6 +379,7 @@
               <w:calendar w:val="gregorian"/>
             </w:date>
           </w:sdtPr>
+          <w:sdtEndPr/>
           <w:sdtContent>
             <w:tc>
               <w:tcPr>
@@ -481,24 +474,11 @@
               <w:pStyle w:val="AbsatzTab12Pt1-1"/>
             </w:pPr>
             <w:r>
-              <w:t xml:space="preserve">Sébastien Berger, Paul </w:t>
-            </w:r>
-            <w:proofErr w:type="spellStart"/>
-            <w:r>
-              <w:t>Gillet</w:t>
-            </w:r>
-            <w:proofErr w:type="spellEnd"/>
-            <w:r>
-              <w:t>, Han</w:t>
-            </w:r>
-            <w:r>
-              <w:t xml:space="preserve">s Morsch, Tim </w:t>
-            </w:r>
-            <w:proofErr w:type="spellStart"/>
-            <w:r>
-              <w:t>Allemann</w:t>
-            </w:r>
-            <w:proofErr w:type="spellEnd"/>
+              <w:t>Sébastien Berger, Paul Gillet, Han</w:t>
+            </w:r>
+            <w:r>
+              <w:t>s Morsch, Tim Allemann</w:t>
+            </w:r>
           </w:p>
         </w:tc>
       </w:tr>
@@ -2948,35 +2928,7 @@
         <w:rPr>
           <w:lang w:val="fr-CH"/>
         </w:rPr>
-        <w:t xml:space="preserve"> sur Tinder, </w:t>
-      </w:r>
-      <w:proofErr w:type="spellStart"/>
-      <w:r>
-        <w:rPr>
-          <w:lang w:val="fr-CH"/>
-        </w:rPr>
-        <w:t>Happn</w:t>
-      </w:r>
-      <w:proofErr w:type="spellEnd"/>
-      <w:r>
-        <w:rPr>
-          <w:lang w:val="fr-CH"/>
-        </w:rPr>
-        <w:t xml:space="preserve">, Once, </w:t>
-      </w:r>
-      <w:proofErr w:type="spellStart"/>
-      <w:r>
-        <w:rPr>
-          <w:lang w:val="fr-CH"/>
-        </w:rPr>
-        <w:t>Badoo</w:t>
-      </w:r>
-      <w:proofErr w:type="spellEnd"/>
-      <w:r>
-        <w:rPr>
-          <w:lang w:val="fr-CH"/>
-        </w:rPr>
-        <w:t>.</w:t>
+        <w:t xml:space="preserve"> sur Tinder, Happn, Once, Badoo.</w:t>
       </w:r>
     </w:p>
     <w:p>
@@ -4285,21 +4237,7 @@
               <w:rPr>
                 <w:lang w:val="fr-CH"/>
               </w:rPr>
-              <w:t xml:space="preserve">* Potentiel </w:t>
-            </w:r>
-            <w:proofErr w:type="gramStart"/>
-            <w:r>
-              <w:rPr>
-                <w:lang w:val="fr-CH"/>
-              </w:rPr>
-              <w:t>d’élimination:</w:t>
-            </w:r>
-            <w:proofErr w:type="gramEnd"/>
-            <w:r>
-              <w:rPr>
-                <w:lang w:val="fr-CH"/>
-              </w:rPr>
-              <w:t xml:space="preserve"> É = élevé / M = moyen / B = bas</w:t>
+              <w:t>* Potentiel d’élimination: É = élevé / M = moyen / B = bas</w:t>
             </w:r>
           </w:p>
         </w:tc>
@@ -9225,7 +9163,7 @@
               <w:rPr>
                 <w:lang w:val="fr-CH"/>
               </w:rPr>
-              <w:t>3</w:t>
+              <w:t>5</w:t>
             </w:r>
           </w:p>
         </w:tc>
@@ -9250,7 +9188,7 @@
               <w:rPr>
                 <w:lang w:val="fr-CH"/>
               </w:rPr>
-              <w:t>4</w:t>
+              <w:t>5</w:t>
             </w:r>
           </w:p>
         </w:tc>
@@ -9432,7 +9370,7 @@
               <w:rPr>
                 <w:lang w:val="fr-CH"/>
               </w:rPr>
-              <w:t>3</w:t>
+              <w:t>4</w:t>
             </w:r>
           </w:p>
         </w:tc>
@@ -9621,32 +9559,32 @@
               <w:rPr>
                 <w:lang w:val="fr-CH"/>
               </w:rPr>
+              <w:t>4</w:t>
+            </w:r>
+          </w:p>
+        </w:tc>
+        <w:tc>
+          <w:tcPr>
+            <w:tcW w:w="1134" w:type="dxa"/>
+            <w:tcBorders>
+              <w:top w:val="single" w:sz="4" w:space="0" w:color="auto"/>
+              <w:left w:val="single" w:sz="4" w:space="0" w:color="auto"/>
+              <w:bottom w:val="single" w:sz="4" w:space="0" w:color="auto"/>
+              <w:right w:val="single" w:sz="4" w:space="0" w:color="auto"/>
+            </w:tcBorders>
+          </w:tcPr>
+          <w:p>
+            <w:pPr>
+              <w:pStyle w:val="AbsatzTab12Pt1-1Kur"/>
+              <w:rPr>
+                <w:lang w:val="fr-CH"/>
+              </w:rPr>
+            </w:pPr>
+            <w:r>
+              <w:rPr>
+                <w:lang w:val="fr-CH"/>
+              </w:rPr>
               <w:t>5</w:t>
-            </w:r>
-          </w:p>
-        </w:tc>
-        <w:tc>
-          <w:tcPr>
-            <w:tcW w:w="1134" w:type="dxa"/>
-            <w:tcBorders>
-              <w:top w:val="single" w:sz="4" w:space="0" w:color="auto"/>
-              <w:left w:val="single" w:sz="4" w:space="0" w:color="auto"/>
-              <w:bottom w:val="single" w:sz="4" w:space="0" w:color="auto"/>
-              <w:right w:val="single" w:sz="4" w:space="0" w:color="auto"/>
-            </w:tcBorders>
-          </w:tcPr>
-          <w:p>
-            <w:pPr>
-              <w:pStyle w:val="AbsatzTab12Pt1-1Kur"/>
-              <w:rPr>
-                <w:lang w:val="fr-CH"/>
-              </w:rPr>
-            </w:pPr>
-            <w:r>
-              <w:rPr>
-                <w:lang w:val="fr-CH"/>
-              </w:rPr>
-              <w:t>4</w:t>
             </w:r>
           </w:p>
         </w:tc>
@@ -9813,31 +9751,31 @@
                 <w:lang w:val="fr-CH"/>
               </w:rPr>
               <w:lastRenderedPageBreak/>
+              <w:t>4</w:t>
+            </w:r>
+          </w:p>
+        </w:tc>
+        <w:tc>
+          <w:tcPr>
+            <w:tcW w:w="1134" w:type="dxa"/>
+            <w:tcBorders>
+              <w:top w:val="single" w:sz="4" w:space="0" w:color="auto"/>
+              <w:left w:val="single" w:sz="4" w:space="0" w:color="auto"/>
+              <w:right w:val="single" w:sz="4" w:space="0" w:color="auto"/>
+            </w:tcBorders>
+          </w:tcPr>
+          <w:p>
+            <w:pPr>
+              <w:pStyle w:val="AbsatzTab12Pt1-1Kur"/>
+              <w:rPr>
+                <w:lang w:val="fr-CH"/>
+              </w:rPr>
+            </w:pPr>
+            <w:r>
+              <w:rPr>
+                <w:lang w:val="fr-CH"/>
+              </w:rPr>
               <w:t>5</w:t>
-            </w:r>
-          </w:p>
-        </w:tc>
-        <w:tc>
-          <w:tcPr>
-            <w:tcW w:w="1134" w:type="dxa"/>
-            <w:tcBorders>
-              <w:top w:val="single" w:sz="4" w:space="0" w:color="auto"/>
-              <w:left w:val="single" w:sz="4" w:space="0" w:color="auto"/>
-              <w:right w:val="single" w:sz="4" w:space="0" w:color="auto"/>
-            </w:tcBorders>
-          </w:tcPr>
-          <w:p>
-            <w:pPr>
-              <w:pStyle w:val="AbsatzTab12Pt1-1Kur"/>
-              <w:rPr>
-                <w:lang w:val="fr-CH"/>
-              </w:rPr>
-            </w:pPr>
-            <w:r>
-              <w:rPr>
-                <w:lang w:val="fr-CH"/>
-              </w:rPr>
-              <w:t>3</w:t>
             </w:r>
           </w:p>
         </w:tc>
@@ -9928,6 +9866,12 @@
               </w:rPr>
               <w:t xml:space="preserve"> d’abonnement</w:t>
             </w:r>
+            <w:r>
+              <w:rPr>
+                <w:lang w:val="fr-CH"/>
+              </w:rPr>
+              <w:t>.</w:t>
+            </w:r>
           </w:p>
         </w:tc>
         <w:tc>
@@ -9996,6 +9940,12 @@
                 <w:lang w:val="fr-CH"/>
               </w:rPr>
             </w:pPr>
+            <w:r>
+              <w:rPr>
+                <w:lang w:val="fr-CH"/>
+              </w:rPr>
+              <w:t>3</w:t>
+            </w:r>
           </w:p>
         </w:tc>
         <w:tc>
@@ -10014,6 +9964,12 @@
                 <w:lang w:val="fr-CH"/>
               </w:rPr>
             </w:pPr>
+            <w:r>
+              <w:rPr>
+                <w:lang w:val="fr-CH"/>
+              </w:rPr>
+              <w:t>2</w:t>
+            </w:r>
           </w:p>
         </w:tc>
       </w:tr>
@@ -10148,6 +10104,12 @@
                 <w:lang w:val="fr-CH"/>
               </w:rPr>
             </w:pPr>
+            <w:r>
+              <w:rPr>
+                <w:lang w:val="fr-CH"/>
+              </w:rPr>
+              <w:t>Tester les paiements et vérifier les technologies utilisées durant les transactions.</w:t>
+            </w:r>
           </w:p>
         </w:tc>
         <w:tc>
@@ -10167,6 +10129,12 @@
                 <w:lang w:val="fr-CH"/>
               </w:rPr>
             </w:pPr>
+            <w:r>
+              <w:rPr>
+                <w:lang w:val="fr-CH"/>
+              </w:rPr>
+              <w:t>3</w:t>
+            </w:r>
           </w:p>
         </w:tc>
         <w:tc>
@@ -10186,6 +10154,12 @@
                 <w:lang w:val="fr-CH"/>
               </w:rPr>
             </w:pPr>
+            <w:r>
+              <w:rPr>
+                <w:lang w:val="fr-CH"/>
+              </w:rPr>
+              <w:t>3</w:t>
+            </w:r>
           </w:p>
         </w:tc>
       </w:tr>
@@ -10313,6 +10287,12 @@
                 <w:lang w:val="fr-CH"/>
               </w:rPr>
             </w:pPr>
+            <w:r>
+              <w:rPr>
+                <w:lang w:val="fr-CH"/>
+              </w:rPr>
+              <w:t>Tester plusieurs types de comptes potentiellement frauduleux</w:t>
+            </w:r>
           </w:p>
         </w:tc>
         <w:tc>
@@ -10332,6 +10312,12 @@
                 <w:lang w:val="fr-CH"/>
               </w:rPr>
             </w:pPr>
+            <w:r>
+              <w:rPr>
+                <w:lang w:val="fr-CH"/>
+              </w:rPr>
+              <w:t>3</w:t>
+            </w:r>
           </w:p>
         </w:tc>
         <w:tc>
@@ -10351,6 +10337,12 @@
                 <w:lang w:val="fr-CH"/>
               </w:rPr>
             </w:pPr>
+            <w:r>
+              <w:rPr>
+                <w:lang w:val="fr-CH"/>
+              </w:rPr>
+              <w:t>3</w:t>
+            </w:r>
           </w:p>
         </w:tc>
       </w:tr>
@@ -10478,6 +10470,12 @@
                 <w:lang w:val="fr-CH"/>
               </w:rPr>
             </w:pPr>
+            <w:r>
+              <w:rPr>
+                <w:lang w:val="fr-CH"/>
+              </w:rPr>
+              <w:t>Tester les canaux de communication et vérifier que tout le monde reçoit bien les messages et les éléments multimédias.</w:t>
+            </w:r>
           </w:p>
         </w:tc>
         <w:tc>
@@ -10497,6 +10495,12 @@
                 <w:lang w:val="fr-CH"/>
               </w:rPr>
             </w:pPr>
+            <w:r>
+              <w:rPr>
+                <w:lang w:val="fr-CH"/>
+              </w:rPr>
+              <w:t>3</w:t>
+            </w:r>
           </w:p>
         </w:tc>
         <w:tc>
@@ -10516,6 +10520,12 @@
                 <w:lang w:val="fr-CH"/>
               </w:rPr>
             </w:pPr>
+            <w:r>
+              <w:rPr>
+                <w:lang w:val="fr-CH"/>
+              </w:rPr>
+              <w:t>3</w:t>
+            </w:r>
           </w:p>
         </w:tc>
       </w:tr>
@@ -10649,6 +10659,18 @@
                 <w:lang w:val="fr-CH"/>
               </w:rPr>
             </w:pPr>
+            <w:r>
+              <w:rPr>
+                <w:lang w:val="fr-CH"/>
+              </w:rPr>
+              <w:t xml:space="preserve">Tester </w:t>
+            </w:r>
+            <w:r>
+              <w:rPr>
+                <w:lang w:val="fr-CH"/>
+              </w:rPr>
+              <w:t>que les campagnes mail parviennent bien aux listes d’utilisateurs</w:t>
+            </w:r>
           </w:p>
         </w:tc>
         <w:tc>
@@ -10668,6 +10690,12 @@
                 <w:lang w:val="fr-CH"/>
               </w:rPr>
             </w:pPr>
+            <w:r>
+              <w:rPr>
+                <w:lang w:val="fr-CH"/>
+              </w:rPr>
+              <w:t>2</w:t>
+            </w:r>
           </w:p>
         </w:tc>
         <w:tc>
@@ -10687,6 +10715,12 @@
                 <w:lang w:val="fr-CH"/>
               </w:rPr>
             </w:pPr>
+            <w:r>
+              <w:rPr>
+                <w:lang w:val="fr-CH"/>
+              </w:rPr>
+              <w:t>2</w:t>
+            </w:r>
           </w:p>
         </w:tc>
       </w:tr>
@@ -10745,6 +10779,30 @@
               <w:t>Gestion des rôles</w:t>
             </w:r>
           </w:p>
+          <w:p>
+            <w:pPr>
+              <w:pStyle w:val="AbsatzTab12Pt1-1Kur"/>
+              <w:keepNext/>
+              <w:rPr>
+                <w:lang w:val="fr-CH"/>
+              </w:rPr>
+            </w:pPr>
+          </w:p>
+          <w:p>
+            <w:pPr>
+              <w:pStyle w:val="AbsatzTab12Pt1-1Kur"/>
+              <w:keepNext/>
+              <w:rPr>
+                <w:lang w:val="fr-CH"/>
+              </w:rPr>
+            </w:pPr>
+            <w:r>
+              <w:rPr>
+                <w:lang w:val="fr-CH"/>
+              </w:rPr>
+              <w:t>Pouvoir gérer les rôles et accorder des privilèges à certains comptes pour l'administration.</w:t>
+            </w:r>
+          </w:p>
         </w:tc>
         <w:tc>
           <w:tcPr>
@@ -10790,6 +10848,12 @@
                 <w:lang w:val="fr-CH"/>
               </w:rPr>
             </w:pPr>
+            <w:r>
+              <w:rPr>
+                <w:lang w:val="fr-CH"/>
+              </w:rPr>
+              <w:t>Tester les fonctionnalités de chaque rôle</w:t>
+            </w:r>
           </w:p>
         </w:tc>
         <w:tc>
@@ -10809,6 +10873,12 @@
                 <w:lang w:val="fr-CH"/>
               </w:rPr>
             </w:pPr>
+            <w:r>
+              <w:rPr>
+                <w:lang w:val="fr-CH"/>
+              </w:rPr>
+              <w:t>3</w:t>
+            </w:r>
           </w:p>
         </w:tc>
         <w:tc>
@@ -10828,6 +10898,12 @@
                 <w:lang w:val="fr-CH"/>
               </w:rPr>
             </w:pPr>
+            <w:r>
+              <w:rPr>
+                <w:lang w:val="fr-CH"/>
+              </w:rPr>
+              <w:t>3</w:t>
+            </w:r>
           </w:p>
         </w:tc>
       </w:tr>
@@ -10886,6 +10962,30 @@
               <w:t>Support client</w:t>
             </w:r>
           </w:p>
+          <w:p>
+            <w:pPr>
+              <w:pStyle w:val="AbsatzTab12Pt1-1Kur"/>
+              <w:keepNext/>
+              <w:rPr>
+                <w:lang w:val="fr-CH"/>
+              </w:rPr>
+            </w:pPr>
+          </w:p>
+          <w:p>
+            <w:pPr>
+              <w:pStyle w:val="AbsatzTab12Pt1-1Kur"/>
+              <w:keepNext/>
+              <w:rPr>
+                <w:lang w:val="fr-CH"/>
+              </w:rPr>
+            </w:pPr>
+            <w:r>
+              <w:rPr>
+                <w:lang w:val="fr-CH"/>
+              </w:rPr>
+              <w:t>Rendre possible pour la clientèle de nous contacter et nous faire des propositions.</w:t>
+            </w:r>
+          </w:p>
         </w:tc>
         <w:tc>
           <w:tcPr>
@@ -10931,6 +11031,14 @@
                 <w:lang w:val="fr-CH"/>
               </w:rPr>
             </w:pPr>
+            <w:r>
+              <w:rPr>
+                <w:lang w:val="fr-CH"/>
+              </w:rPr>
+              <w:t>Tester les contacts pour vérifier qu’ils nous parviennent bien</w:t>
+            </w:r>
+            <w:bookmarkStart w:id="100" w:name="_GoBack"/>
+            <w:bookmarkEnd w:id="100"/>
           </w:p>
         </w:tc>
         <w:tc>
@@ -10950,6 +11058,12 @@
                 <w:lang w:val="fr-CH"/>
               </w:rPr>
             </w:pPr>
+            <w:r>
+              <w:rPr>
+                <w:lang w:val="fr-CH"/>
+              </w:rPr>
+              <w:t>2</w:t>
+            </w:r>
           </w:p>
         </w:tc>
         <w:tc>
@@ -10969,6 +11083,12 @@
                 <w:lang w:val="fr-CH"/>
               </w:rPr>
             </w:pPr>
+            <w:r>
+              <w:rPr>
+                <w:lang w:val="fr-CH"/>
+              </w:rPr>
+              <w:t>2</w:t>
+            </w:r>
           </w:p>
         </w:tc>
       </w:tr>
@@ -10998,6 +11118,7 @@
               <w:rPr>
                 <w:lang w:val="fr-CH"/>
               </w:rPr>
+              <w:lastRenderedPageBreak/>
               <w:t>A13</w:t>
             </w:r>
           </w:p>
@@ -11027,6 +11148,30 @@
               <w:t>Etablissement du profil</w:t>
             </w:r>
           </w:p>
+          <w:p>
+            <w:pPr>
+              <w:pStyle w:val="AbsatzTab12Pt1-1Kur"/>
+              <w:keepNext/>
+              <w:rPr>
+                <w:lang w:val="fr-CH"/>
+              </w:rPr>
+            </w:pPr>
+          </w:p>
+          <w:p>
+            <w:pPr>
+              <w:pStyle w:val="AbsatzTab12Pt1-1Kur"/>
+              <w:keepNext/>
+              <w:rPr>
+                <w:lang w:val="fr-CH"/>
+              </w:rPr>
+            </w:pPr>
+            <w:r>
+              <w:rPr>
+                <w:lang w:val="fr-CH"/>
+              </w:rPr>
+              <w:t>Etablir le profil de l’utilisateur en fonction de plusieurs critères</w:t>
+            </w:r>
+          </w:p>
         </w:tc>
         <w:tc>
           <w:tcPr>
@@ -11091,6 +11236,12 @@
                 <w:lang w:val="fr-CH"/>
               </w:rPr>
             </w:pPr>
+            <w:r>
+              <w:rPr>
+                <w:lang w:val="fr-CH"/>
+              </w:rPr>
+              <w:t>4</w:t>
+            </w:r>
           </w:p>
         </w:tc>
         <w:tc>
@@ -11110,6 +11261,12 @@
                 <w:lang w:val="fr-CH"/>
               </w:rPr>
             </w:pPr>
+            <w:r>
+              <w:rPr>
+                <w:lang w:val="fr-CH"/>
+              </w:rPr>
+              <w:t>3</w:t>
+            </w:r>
           </w:p>
         </w:tc>
       </w:tr>
@@ -11167,6 +11324,36 @@
                 <w:lang w:val="fr-CH"/>
               </w:rPr>
             </w:pPr>
+            <w:r>
+              <w:rPr>
+                <w:lang w:val="fr-CH"/>
+              </w:rPr>
+              <w:t>Langues</w:t>
+            </w:r>
+          </w:p>
+          <w:p>
+            <w:pPr>
+              <w:pStyle w:val="AbsatzTab12Pt1-1Kur"/>
+              <w:keepNext/>
+              <w:rPr>
+                <w:lang w:val="fr-CH"/>
+              </w:rPr>
+            </w:pPr>
+          </w:p>
+          <w:p>
+            <w:pPr>
+              <w:pStyle w:val="AbsatzTab12Pt1-1Kur"/>
+              <w:keepNext/>
+              <w:rPr>
+                <w:lang w:val="fr-CH"/>
+              </w:rPr>
+            </w:pPr>
+            <w:r>
+              <w:rPr>
+                <w:lang w:val="fr-CH"/>
+              </w:rPr>
+              <w:t>Ajouter différentes langues au site pour toucher une population plus grande.</w:t>
+            </w:r>
           </w:p>
         </w:tc>
         <w:tc>
@@ -11187,6 +11374,12 @@
                 <w:lang w:val="fr-CH"/>
               </w:rPr>
             </w:pPr>
+            <w:r>
+              <w:rPr>
+                <w:lang w:val="fr-CH"/>
+              </w:rPr>
+              <w:t>F</w:t>
+            </w:r>
           </w:p>
         </w:tc>
         <w:tc>
@@ -11226,6 +11419,12 @@
                 <w:lang w:val="fr-CH"/>
               </w:rPr>
             </w:pPr>
+            <w:r>
+              <w:rPr>
+                <w:lang w:val="fr-CH"/>
+              </w:rPr>
+              <w:t>1</w:t>
+            </w:r>
           </w:p>
         </w:tc>
         <w:tc>
@@ -11245,6 +11444,12 @@
                 <w:lang w:val="fr-CH"/>
               </w:rPr>
             </w:pPr>
+            <w:r>
+              <w:rPr>
+                <w:lang w:val="fr-CH"/>
+              </w:rPr>
+              <w:t>1</w:t>
+            </w:r>
           </w:p>
         </w:tc>
       </w:tr>
@@ -11270,6 +11475,12 @@
                 <w:lang w:val="fr-CH"/>
               </w:rPr>
             </w:pPr>
+            <w:r>
+              <w:rPr>
+                <w:lang w:val="fr-CH"/>
+              </w:rPr>
+              <w:t>A15</w:t>
+            </w:r>
           </w:p>
         </w:tc>
         <w:tc>
@@ -11290,6 +11501,36 @@
                 <w:lang w:val="fr-CH"/>
               </w:rPr>
             </w:pPr>
+            <w:r>
+              <w:rPr>
+                <w:lang w:val="fr-CH"/>
+              </w:rPr>
+              <w:t>Administration</w:t>
+            </w:r>
+          </w:p>
+          <w:p>
+            <w:pPr>
+              <w:pStyle w:val="AbsatzTab12Pt1-1Kur"/>
+              <w:keepNext/>
+              <w:rPr>
+                <w:lang w:val="fr-CH"/>
+              </w:rPr>
+            </w:pPr>
+          </w:p>
+          <w:p>
+            <w:pPr>
+              <w:pStyle w:val="AbsatzTab12Pt1-1Kur"/>
+              <w:keepNext/>
+              <w:rPr>
+                <w:lang w:val="fr-CH"/>
+              </w:rPr>
+            </w:pPr>
+            <w:r>
+              <w:rPr>
+                <w:lang w:val="fr-CH"/>
+              </w:rPr>
+              <w:t>Espace pour gérer l’application</w:t>
+            </w:r>
           </w:p>
         </w:tc>
         <w:tc>
@@ -11310,6 +11551,12 @@
                 <w:lang w:val="fr-CH"/>
               </w:rPr>
             </w:pPr>
+            <w:r>
+              <w:rPr>
+                <w:lang w:val="fr-CH"/>
+              </w:rPr>
+              <w:t>F</w:t>
+            </w:r>
           </w:p>
         </w:tc>
         <w:tc>
@@ -11349,6 +11596,12 @@
                 <w:lang w:val="fr-CH"/>
               </w:rPr>
             </w:pPr>
+            <w:r>
+              <w:rPr>
+                <w:lang w:val="fr-CH"/>
+              </w:rPr>
+              <w:t>5</w:t>
+            </w:r>
           </w:p>
         </w:tc>
         <w:tc>
@@ -11368,6 +11621,12 @@
                 <w:lang w:val="fr-CH"/>
               </w:rPr>
             </w:pPr>
+            <w:r>
+              <w:rPr>
+                <w:lang w:val="fr-CH"/>
+              </w:rPr>
+              <w:t>4</w:t>
+            </w:r>
           </w:p>
         </w:tc>
       </w:tr>
@@ -11393,6 +11652,12 @@
                 <w:lang w:val="fr-CH"/>
               </w:rPr>
             </w:pPr>
+            <w:r>
+              <w:rPr>
+                <w:lang w:val="fr-CH"/>
+              </w:rPr>
+              <w:t>A16</w:t>
+            </w:r>
           </w:p>
         </w:tc>
         <w:tc>
@@ -11413,6 +11678,36 @@
                 <w:lang w:val="fr-CH"/>
               </w:rPr>
             </w:pPr>
+            <w:r>
+              <w:rPr>
+                <w:lang w:val="fr-CH"/>
+              </w:rPr>
+              <w:t>Bot</w:t>
+            </w:r>
+          </w:p>
+          <w:p>
+            <w:pPr>
+              <w:pStyle w:val="AbsatzTab12Pt1-1Kur"/>
+              <w:keepNext/>
+              <w:rPr>
+                <w:lang w:val="fr-CH"/>
+              </w:rPr>
+            </w:pPr>
+          </w:p>
+          <w:p>
+            <w:pPr>
+              <w:pStyle w:val="AbsatzTab12Pt1-1Kur"/>
+              <w:keepNext/>
+              <w:rPr>
+                <w:lang w:val="fr-CH"/>
+              </w:rPr>
+            </w:pPr>
+            <w:r>
+              <w:rPr>
+                <w:lang w:val="fr-CH"/>
+              </w:rPr>
+              <w:t>Utiliser des bots pour offrir un service propre aux utilisateurs</w:t>
+            </w:r>
           </w:p>
         </w:tc>
         <w:tc>
@@ -11433,6 +11728,12 @@
                 <w:lang w:val="fr-CH"/>
               </w:rPr>
             </w:pPr>
+            <w:r>
+              <w:rPr>
+                <w:lang w:val="fr-CH"/>
+              </w:rPr>
+              <w:t>F</w:t>
+            </w:r>
           </w:p>
         </w:tc>
         <w:tc>
@@ -11472,6 +11773,12 @@
                 <w:lang w:val="fr-CH"/>
               </w:rPr>
             </w:pPr>
+            <w:r>
+              <w:rPr>
+                <w:lang w:val="fr-CH"/>
+              </w:rPr>
+              <w:t>2</w:t>
+            </w:r>
           </w:p>
         </w:tc>
         <w:tc>
@@ -11491,6 +11798,12 @@
                 <w:lang w:val="fr-CH"/>
               </w:rPr>
             </w:pPr>
+            <w:r>
+              <w:rPr>
+                <w:lang w:val="fr-CH"/>
+              </w:rPr>
+              <w:t>2</w:t>
+            </w:r>
           </w:p>
         </w:tc>
       </w:tr>
@@ -11516,6 +11829,12 @@
                 <w:lang w:val="fr-CH"/>
               </w:rPr>
             </w:pPr>
+            <w:r>
+              <w:rPr>
+                <w:lang w:val="fr-CH"/>
+              </w:rPr>
+              <w:t>A17</w:t>
+            </w:r>
           </w:p>
         </w:tc>
         <w:tc>
@@ -11536,6 +11855,36 @@
                 <w:lang w:val="fr-CH"/>
               </w:rPr>
             </w:pPr>
+            <w:r>
+              <w:rPr>
+                <w:lang w:val="fr-CH"/>
+              </w:rPr>
+              <w:t>Localisation</w:t>
+            </w:r>
+          </w:p>
+          <w:p>
+            <w:pPr>
+              <w:pStyle w:val="AbsatzTab12Pt1-1Kur"/>
+              <w:keepNext/>
+              <w:rPr>
+                <w:lang w:val="fr-CH"/>
+              </w:rPr>
+            </w:pPr>
+          </w:p>
+          <w:p>
+            <w:pPr>
+              <w:pStyle w:val="AbsatzTab12Pt1-1Kur"/>
+              <w:keepNext/>
+              <w:rPr>
+                <w:lang w:val="fr-CH"/>
+              </w:rPr>
+            </w:pPr>
+            <w:r>
+              <w:rPr>
+                <w:lang w:val="fr-CH"/>
+              </w:rPr>
+              <w:t>Evaluer les possibilités en fonction de la localisation de chaque utilisateur.</w:t>
+            </w:r>
           </w:p>
         </w:tc>
         <w:tc>
@@ -11556,6 +11905,12 @@
                 <w:lang w:val="fr-CH"/>
               </w:rPr>
             </w:pPr>
+            <w:r>
+              <w:rPr>
+                <w:lang w:val="fr-CH"/>
+              </w:rPr>
+              <w:t>F</w:t>
+            </w:r>
           </w:p>
         </w:tc>
         <w:tc>
@@ -11595,6 +11950,12 @@
                 <w:lang w:val="fr-CH"/>
               </w:rPr>
             </w:pPr>
+            <w:r>
+              <w:rPr>
+                <w:lang w:val="fr-CH"/>
+              </w:rPr>
+              <w:t>3</w:t>
+            </w:r>
           </w:p>
         </w:tc>
         <w:tc>
@@ -11614,6 +11975,12 @@
                 <w:lang w:val="fr-CH"/>
               </w:rPr>
             </w:pPr>
+            <w:r>
+              <w:rPr>
+                <w:lang w:val="fr-CH"/>
+              </w:rPr>
+              <w:t>3</w:t>
+            </w:r>
           </w:p>
         </w:tc>
       </w:tr>
@@ -11636,9 +12003,19 @@
               <w:pStyle w:val="AbsatzTab12Pt1-1Kur"/>
               <w:keepNext/>
               <w:rPr>
-                <w:lang w:val="fr-CH"/>
-              </w:rPr>
-            </w:pPr>
+                <w:sz w:val="22"/>
+                <w:szCs w:val="22"/>
+                <w:lang w:val="fr-CH"/>
+              </w:rPr>
+            </w:pPr>
+            <w:r>
+              <w:rPr>
+                <w:sz w:val="22"/>
+                <w:szCs w:val="22"/>
+                <w:lang w:val="fr-CH"/>
+              </w:rPr>
+              <w:t>A18</w:t>
+            </w:r>
           </w:p>
         </w:tc>
         <w:tc>
@@ -11779,21 +12156,7 @@
                 <w:lang w:val="fr-CH"/>
               </w:rPr>
               <w:tab/>
-              <w:t xml:space="preserve">Type = type </w:t>
-            </w:r>
-            <w:proofErr w:type="gramStart"/>
-            <w:r>
-              <w:rPr>
-                <w:lang w:val="fr-CH"/>
-              </w:rPr>
-              <w:t>d’exigence:</w:t>
-            </w:r>
-            <w:proofErr w:type="gramEnd"/>
-            <w:r>
-              <w:rPr>
-                <w:lang w:val="fr-CH"/>
-              </w:rPr>
-              <w:t xml:space="preserve"> O = organisation, F = fonction, Q = qualité, S = sécurité, M = migration, </w:t>
+              <w:t xml:space="preserve">Type = type d’exigence: O = organisation, F = fonction, Q = qualité, S = sécurité, M = migration, </w:t>
             </w:r>
             <w:r>
               <w:rPr>
@@ -11862,7 +12225,7 @@
       <w:pPr>
         <w:pStyle w:val="Lgende"/>
       </w:pPr>
-      <w:bookmarkStart w:id="100" w:name="_Toc26945137"/>
+      <w:bookmarkStart w:id="101" w:name="_Toc26945137"/>
       <w:r>
         <w:t xml:space="preserve">Tableau </w:t>
       </w:r>
@@ -11905,20 +12268,10 @@
       <w:bookmarkEnd w:id="97"/>
       <w:bookmarkEnd w:id="98"/>
       <w:bookmarkEnd w:id="99"/>
-      <w:proofErr w:type="spellStart"/>
-      <w:r>
-        <w:t>Exigences</w:t>
-      </w:r>
-      <w:proofErr w:type="spellEnd"/>
-      <w:r>
-        <w:t xml:space="preserve"> </w:t>
-      </w:r>
-      <w:proofErr w:type="spellStart"/>
-      <w:r>
-        <w:t>générales</w:t>
-      </w:r>
-      <w:bookmarkEnd w:id="100"/>
-      <w:proofErr w:type="spellEnd"/>
+      <w:r>
+        <w:t>Exigences générales</w:t>
+      </w:r>
+      <w:bookmarkEnd w:id="101"/>
     </w:p>
     <w:p>
       <w:pPr>
@@ -11931,15 +12284,14 @@
           <w:lang w:val="fr-CH"/>
         </w:rPr>
       </w:pPr>
-      <w:bookmarkStart w:id="101" w:name="_Toc26945108"/>
-      <w:r>
-        <w:rPr>
-          <w:lang w:val="fr-CH"/>
-        </w:rPr>
-        <w:lastRenderedPageBreak/>
+      <w:bookmarkStart w:id="102" w:name="_Toc26945108"/>
+      <w:r>
+        <w:rPr>
+          <w:lang w:val="fr-CH"/>
+        </w:rPr>
         <w:t>Variantes de solution</w:t>
       </w:r>
-      <w:bookmarkEnd w:id="101"/>
+      <w:bookmarkEnd w:id="102"/>
     </w:p>
     <w:p>
       <w:pPr>
@@ -11952,14 +12304,14 @@
           <w:lang w:val="fr-CH"/>
         </w:rPr>
       </w:pPr>
-      <w:bookmarkStart w:id="102" w:name="_Toc26945109"/>
+      <w:bookmarkStart w:id="103" w:name="_Toc26945109"/>
       <w:r>
         <w:rPr>
           <w:lang w:val="fr-CH"/>
         </w:rPr>
         <w:t>Aperçu des variantes</w:t>
       </w:r>
-      <w:bookmarkEnd w:id="102"/>
+      <w:bookmarkEnd w:id="103"/>
     </w:p>
     <w:p>
       <w:pPr>
@@ -12103,16 +12455,8 @@
               <w:rPr>
                 <w:lang w:val="fr-CH"/>
               </w:rPr>
-              <w:t xml:space="preserve">API. </w:t>
-            </w:r>
-            <w:proofErr w:type="spellStart"/>
-            <w:r>
-              <w:rPr>
-                <w:lang w:val="fr-CH"/>
-              </w:rPr>
-              <w:t>NETCore</w:t>
-            </w:r>
-            <w:proofErr w:type="spellEnd"/>
+              <w:t>API. NETCore</w:t>
+            </w:r>
             <w:r>
               <w:rPr>
                 <w:lang w:val="fr-CH"/>
@@ -12202,6 +12546,7 @@
               <w:rPr>
                 <w:lang w:val="fr-CH"/>
               </w:rPr>
+              <w:lastRenderedPageBreak/>
               <w:t>V3</w:t>
             </w:r>
           </w:p>
@@ -12240,10 +12585,10 @@
           <w:lang w:val="fr-CH"/>
         </w:rPr>
       </w:pPr>
-      <w:bookmarkStart w:id="103" w:name="_Toc493855125"/>
-      <w:bookmarkStart w:id="104" w:name="_Toc528003914"/>
-      <w:bookmarkStart w:id="105" w:name="_Toc529897095"/>
-      <w:bookmarkStart w:id="106" w:name="_Toc26945138"/>
+      <w:bookmarkStart w:id="104" w:name="_Toc493855125"/>
+      <w:bookmarkStart w:id="105" w:name="_Toc528003914"/>
+      <w:bookmarkStart w:id="106" w:name="_Toc529897095"/>
+      <w:bookmarkStart w:id="107" w:name="_Toc26945138"/>
       <w:r>
         <w:rPr>
           <w:lang w:val="fr-CH"/>
@@ -12297,16 +12642,16 @@
         </w:rPr>
         <w:tab/>
       </w:r>
-      <w:bookmarkEnd w:id="103"/>
       <w:bookmarkEnd w:id="104"/>
       <w:bookmarkEnd w:id="105"/>
+      <w:bookmarkEnd w:id="106"/>
       <w:r>
         <w:rPr>
           <w:lang w:val="fr-CH"/>
         </w:rPr>
         <w:t>Aperçu des variantes</w:t>
       </w:r>
-      <w:bookmarkEnd w:id="106"/>
+      <w:bookmarkEnd w:id="107"/>
     </w:p>
     <w:p>
       <w:pPr>
@@ -12319,7 +12664,19 @@
         <w:rPr>
           <w:lang w:val="fr-CH"/>
         </w:rPr>
-        <w:t>Méthodes pour générer des variantes: techniques de créativité (p. ex. brainstorming, méthode 6-3-5), graphique ou matrice causes-conséquences, grille morphologique, méthode analogique, etc.</w:t>
+        <w:t xml:space="preserve">Méthodes pour générer des </w:t>
+      </w:r>
+      <w:r>
+        <w:rPr>
+          <w:lang w:val="fr-CH"/>
+        </w:rPr>
+        <w:t>variantes :</w:t>
+      </w:r>
+      <w:r>
+        <w:rPr>
+          <w:lang w:val="fr-CH"/>
+        </w:rPr>
+        <w:t xml:space="preserve"> techniques de créativité (p. ex. brainstorming, méthode 6-3-5), graphique ou matrice causes-conséquences, grille morphologique, méthode analogique, etc.</w:t>
       </w:r>
     </w:p>
     <w:p>
@@ -12333,47 +12690,26 @@
           <w:lang w:val="fr-CH"/>
         </w:rPr>
       </w:pPr>
-      <w:bookmarkStart w:id="107" w:name="_Toc493855093"/>
-      <w:bookmarkStart w:id="108" w:name="_Toc528003886"/>
-      <w:bookmarkStart w:id="109" w:name="_Toc529897066"/>
-      <w:bookmarkStart w:id="110" w:name="_Toc26945110"/>
+      <w:bookmarkStart w:id="108" w:name="_Toc493855093"/>
+      <w:bookmarkStart w:id="109" w:name="_Toc528003886"/>
+      <w:bookmarkStart w:id="110" w:name="_Toc529897066"/>
+      <w:bookmarkStart w:id="111" w:name="_Toc26945110"/>
       <w:r>
         <w:rPr>
           <w:lang w:val="fr-CH"/>
         </w:rPr>
         <w:t xml:space="preserve">Variante </w:t>
       </w:r>
-      <w:bookmarkEnd w:id="107"/>
       <w:bookmarkEnd w:id="108"/>
       <w:bookmarkEnd w:id="109"/>
       <w:bookmarkEnd w:id="110"/>
+      <w:bookmarkEnd w:id="111"/>
       <w:r>
         <w:rPr>
           <w:lang w:val="fr-CH"/>
         </w:rPr>
         <w:t>1</w:t>
       </w:r>
-    </w:p>
-    <w:p>
-      <w:pPr>
-        <w:pStyle w:val="Absatz"/>
-        <w:keepNext/>
-        <w:rPr>
-          <w:lang w:val="fr-CH"/>
-        </w:rPr>
-      </w:pPr>
-      <w:bookmarkStart w:id="111" w:name="_Toc493855094"/>
-      <w:bookmarkStart w:id="112" w:name="_Toc528003887"/>
-      <w:bookmarkStart w:id="113" w:name="_Toc529897067"/>
-      <w:r>
-        <w:rPr>
-          <w:lang w:val="fr-CH"/>
-        </w:rPr>
-        <w:t>Pour chaque variante, les points suivants sont décrits.</w:t>
-      </w:r>
-      <w:bookmarkEnd w:id="111"/>
-      <w:bookmarkEnd w:id="112"/>
-      <w:bookmarkEnd w:id="113"/>
     </w:p>
     <w:p>
       <w:pPr>
@@ -12386,36 +12722,44 @@
           <w:lang w:val="fr-CH"/>
         </w:rPr>
       </w:pPr>
-      <w:bookmarkStart w:id="114" w:name="_Toc26945111"/>
+      <w:bookmarkStart w:id="112" w:name="_Toc26945111"/>
       <w:r>
         <w:rPr>
           <w:lang w:val="fr-CH"/>
         </w:rPr>
         <w:t>Brève description</w:t>
       </w:r>
-      <w:bookmarkEnd w:id="114"/>
+      <w:bookmarkEnd w:id="112"/>
     </w:p>
     <w:p>
       <w:pPr>
         <w:pStyle w:val="Absatz"/>
-        <w:rPr>
-          <w:lang w:val="fr-CH"/>
-        </w:rPr>
-      </w:pPr>
-      <w:r>
-        <w:rPr>
-          <w:lang w:val="fr-CH"/>
-        </w:rPr>
-        <w:t>Notre première variante se porte sur un choix technologique totalement orienté Microsoft.</w:t>
-      </w:r>
-      <w:r>
-        <w:rPr>
-          <w:lang w:val="fr-CH"/>
-        </w:rPr>
-        <w:t xml:space="preserve"> Nous souhaiterions développer notre application sous un format API sécurisé englobant toutes les fonctionnalités décrites plus haut.</w:t>
-      </w:r>
-      <w:bookmarkStart w:id="115" w:name="_GoBack"/>
-      <w:bookmarkEnd w:id="115"/>
+        <w:keepNext/>
+        <w:rPr>
+          <w:lang w:val="fr-CH"/>
+        </w:rPr>
+      </w:pPr>
+      <w:r>
+        <w:rPr>
+          <w:lang w:val="fr-CH"/>
+        </w:rPr>
+        <w:t>Notre première variante se porte sur l’utilisation d’un environnement de développement Microsoft avec les technologies qui lui sont propres. L’API est un bon moyen de mettre à disposition notre service à nos clients et sa sécurisation offre une bonne base de sécurité pour la suite de nos opérations.</w:t>
+      </w:r>
+    </w:p>
+    <w:p>
+      <w:pPr>
+        <w:pStyle w:val="Absatz"/>
+        <w:keepNext/>
+        <w:rPr>
+          <w:lang w:val="fr-CH"/>
+        </w:rPr>
+      </w:pPr>
+      <w:r>
+        <w:rPr>
+          <w:lang w:val="fr-CH"/>
+        </w:rPr>
+        <w:t>Le déploiement se ferait aussi sur un environnement Microsoft ce qui nous permettrait de déployer une application dans un environnement homogène et polyvalent.</w:t>
+      </w:r>
     </w:p>
     <w:p>
       <w:pPr>
@@ -12428,20 +12772,20 @@
           <w:lang w:val="fr-CH"/>
         </w:rPr>
       </w:pPr>
-      <w:bookmarkStart w:id="116" w:name="_Toc493855096"/>
-      <w:bookmarkStart w:id="117" w:name="_Toc528003889"/>
-      <w:bookmarkStart w:id="118" w:name="_Toc529897069"/>
-      <w:bookmarkStart w:id="119" w:name="_Toc26945112"/>
+      <w:bookmarkStart w:id="113" w:name="_Toc493855096"/>
+      <w:bookmarkStart w:id="114" w:name="_Toc528003889"/>
+      <w:bookmarkStart w:id="115" w:name="_Toc529897069"/>
+      <w:bookmarkStart w:id="116" w:name="_Toc26945112"/>
       <w:r>
         <w:rPr>
           <w:lang w:val="fr-CH"/>
         </w:rPr>
         <w:t>Contexte du système (cible)</w:t>
       </w:r>
+      <w:bookmarkEnd w:id="113"/>
+      <w:bookmarkEnd w:id="114"/>
+      <w:bookmarkEnd w:id="115"/>
       <w:bookmarkEnd w:id="116"/>
-      <w:bookmarkEnd w:id="117"/>
-      <w:bookmarkEnd w:id="118"/>
-      <w:bookmarkEnd w:id="119"/>
     </w:p>
     <w:p>
       <w:pPr>
@@ -12468,20 +12812,20 @@
           <w:lang w:val="fr-CH"/>
         </w:rPr>
       </w:pPr>
-      <w:bookmarkStart w:id="120" w:name="_Toc493855097"/>
-      <w:bookmarkStart w:id="121" w:name="_Toc528003890"/>
-      <w:bookmarkStart w:id="122" w:name="_Toc529897070"/>
-      <w:bookmarkStart w:id="123" w:name="_Toc26945113"/>
+      <w:bookmarkStart w:id="117" w:name="_Toc493855097"/>
+      <w:bookmarkStart w:id="118" w:name="_Toc528003890"/>
+      <w:bookmarkStart w:id="119" w:name="_Toc529897070"/>
+      <w:bookmarkStart w:id="120" w:name="_Toc26945113"/>
       <w:r>
         <w:rPr>
           <w:lang w:val="fr-CH"/>
         </w:rPr>
         <w:t>Diagramme du contexte (cible)</w:t>
       </w:r>
+      <w:bookmarkEnd w:id="117"/>
+      <w:bookmarkEnd w:id="118"/>
+      <w:bookmarkEnd w:id="119"/>
       <w:bookmarkEnd w:id="120"/>
-      <w:bookmarkEnd w:id="121"/>
-      <w:bookmarkEnd w:id="122"/>
-      <w:bookmarkEnd w:id="123"/>
     </w:p>
     <w:p>
       <w:pPr>
@@ -12490,9 +12834,9 @@
           <w:lang w:val="fr-CH"/>
         </w:rPr>
       </w:pPr>
-      <w:bookmarkStart w:id="124" w:name="_Toc493855098"/>
-      <w:bookmarkStart w:id="125" w:name="_Toc528003891"/>
-      <w:bookmarkStart w:id="126" w:name="_Toc529897071"/>
+      <w:bookmarkStart w:id="121" w:name="_Toc493855098"/>
+      <w:bookmarkStart w:id="122" w:name="_Toc528003891"/>
+      <w:bookmarkStart w:id="123" w:name="_Toc529897071"/>
       <w:r>
         <w:rPr>
           <w:lang w:val="fr-CH"/>
@@ -12511,17 +12855,17 @@
           <w:lang w:val="fr-CH"/>
         </w:rPr>
       </w:pPr>
-      <w:bookmarkStart w:id="127" w:name="_Toc26945114"/>
+      <w:bookmarkStart w:id="124" w:name="_Toc26945114"/>
+      <w:bookmarkEnd w:id="121"/>
+      <w:bookmarkEnd w:id="122"/>
+      <w:bookmarkEnd w:id="123"/>
+      <w:r>
+        <w:rPr>
+          <w:lang w:val="fr-CH"/>
+        </w:rPr>
+        <w:t>Organisation</w:t>
+      </w:r>
       <w:bookmarkEnd w:id="124"/>
-      <w:bookmarkEnd w:id="125"/>
-      <w:bookmarkEnd w:id="126"/>
-      <w:r>
-        <w:rPr>
-          <w:lang w:val="fr-CH"/>
-        </w:rPr>
-        <w:t>Organisation</w:t>
-      </w:r>
-      <w:bookmarkEnd w:id="127"/>
     </w:p>
     <w:p>
       <w:pPr>
@@ -12562,56 +12906,68 @@
           <w:lang w:val="fr-CH"/>
         </w:rPr>
       </w:pPr>
-      <w:bookmarkStart w:id="128" w:name="_Toc493855099"/>
-      <w:bookmarkStart w:id="129" w:name="_Toc528003892"/>
-      <w:bookmarkStart w:id="130" w:name="_Toc529897072"/>
-      <w:bookmarkStart w:id="131" w:name="_Toc26945115"/>
+      <w:bookmarkStart w:id="125" w:name="_Toc493855099"/>
+      <w:bookmarkStart w:id="126" w:name="_Toc528003892"/>
+      <w:bookmarkStart w:id="127" w:name="_Toc529897072"/>
+      <w:bookmarkStart w:id="128" w:name="_Toc26945115"/>
       <w:r>
         <w:rPr>
           <w:lang w:val="fr-CH"/>
         </w:rPr>
         <w:t>Produit ou système informatique</w:t>
       </w:r>
+      <w:bookmarkEnd w:id="125"/>
+      <w:bookmarkEnd w:id="126"/>
+      <w:bookmarkEnd w:id="127"/>
       <w:bookmarkEnd w:id="128"/>
+    </w:p>
+    <w:p>
+      <w:pPr>
+        <w:pStyle w:val="Absatz"/>
+        <w:rPr>
+          <w:lang w:val="fr-CH"/>
+        </w:rPr>
+      </w:pPr>
+      <w:r>
+        <w:rPr>
+          <w:lang w:val="fr-CH"/>
+        </w:rPr>
+        <w:t xml:space="preserve">Pour un système informatique, les aspects suivants doivent être </w:t>
+      </w:r>
+      <w:r>
+        <w:rPr>
+          <w:lang w:val="fr-CH"/>
+        </w:rPr>
+        <w:t>décrits :</w:t>
+      </w:r>
+      <w:r>
+        <w:rPr>
+          <w:lang w:val="fr-CH"/>
+        </w:rPr>
+        <w:t xml:space="preserve"> architecture générale du système (aperçu et structure du système), interfaces et limites.</w:t>
+      </w:r>
+    </w:p>
+    <w:p>
+      <w:pPr>
+        <w:pStyle w:val="Titre3"/>
+        <w:rPr>
+          <w:lang w:val="fr-CH"/>
+        </w:rPr>
+      </w:pPr>
+      <w:bookmarkStart w:id="129" w:name="_Toc493855100"/>
+      <w:bookmarkStart w:id="130" w:name="_Toc528003893"/>
+      <w:bookmarkStart w:id="131" w:name="_Toc529897073"/>
+      <w:bookmarkStart w:id="132" w:name="_Toc26945116"/>
+      <w:r>
+        <w:rPr>
+          <w:lang w:val="fr-CH"/>
+        </w:rPr>
+        <w:t>Sécurité de l’information et protection des données</w:t>
+      </w:r>
       <w:bookmarkEnd w:id="129"/>
       <w:bookmarkEnd w:id="130"/>
       <w:bookmarkEnd w:id="131"/>
-    </w:p>
-    <w:p>
-      <w:pPr>
-        <w:pStyle w:val="Absatz"/>
-        <w:rPr>
-          <w:lang w:val="fr-CH"/>
-        </w:rPr>
-      </w:pPr>
-      <w:r>
-        <w:rPr>
-          <w:lang w:val="fr-CH"/>
-        </w:rPr>
-        <w:t>Pour un système informatique, les aspects suivants doivent être décrits: architecture générale du système (aperçu et structure du système), interfaces et limites.</w:t>
-      </w:r>
-    </w:p>
-    <w:p>
-      <w:pPr>
-        <w:pStyle w:val="Titre3"/>
-        <w:rPr>
-          <w:lang w:val="fr-CH"/>
-        </w:rPr>
-      </w:pPr>
-      <w:bookmarkStart w:id="132" w:name="_Toc493855100"/>
-      <w:bookmarkStart w:id="133" w:name="_Toc528003893"/>
-      <w:bookmarkStart w:id="134" w:name="_Toc529897073"/>
-      <w:bookmarkStart w:id="135" w:name="_Toc26945116"/>
-      <w:r>
-        <w:rPr>
-          <w:lang w:val="fr-CH"/>
-        </w:rPr>
-        <w:t>Sécurité de l’information et protection des données</w:t>
-      </w:r>
       <w:bookmarkEnd w:id="132"/>
-      <w:bookmarkEnd w:id="133"/>
-      <w:bookmarkEnd w:id="134"/>
-      <w:bookmarkEnd w:id="135"/>
     </w:p>
     <w:p>
       <w:pPr>
@@ -12638,20 +12994,20 @@
           <w:lang w:val="fr-CH"/>
         </w:rPr>
       </w:pPr>
-      <w:bookmarkStart w:id="136" w:name="_Toc493855101"/>
-      <w:bookmarkStart w:id="137" w:name="_Toc528003894"/>
-      <w:bookmarkStart w:id="138" w:name="_Toc529897074"/>
-      <w:bookmarkStart w:id="139" w:name="_Toc26945117"/>
+      <w:bookmarkStart w:id="133" w:name="_Toc493855101"/>
+      <w:bookmarkStart w:id="134" w:name="_Toc528003894"/>
+      <w:bookmarkStart w:id="135" w:name="_Toc529897074"/>
+      <w:bookmarkStart w:id="136" w:name="_Toc26945117"/>
       <w:r>
         <w:rPr>
           <w:lang w:val="fr-CH"/>
         </w:rPr>
         <w:t>Conditions et dépendances</w:t>
       </w:r>
+      <w:bookmarkEnd w:id="133"/>
+      <w:bookmarkEnd w:id="134"/>
+      <w:bookmarkEnd w:id="135"/>
       <w:bookmarkEnd w:id="136"/>
-      <w:bookmarkEnd w:id="137"/>
-      <w:bookmarkEnd w:id="138"/>
-      <w:bookmarkEnd w:id="139"/>
     </w:p>
     <w:p>
       <w:pPr>
@@ -12678,16 +13034,250 @@
           <w:lang w:val="fr-CH"/>
         </w:rPr>
       </w:pPr>
-      <w:bookmarkStart w:id="140" w:name="_Toc493855102"/>
-      <w:bookmarkStart w:id="141" w:name="_Toc528003895"/>
-      <w:bookmarkStart w:id="142" w:name="_Toc529897075"/>
-      <w:bookmarkStart w:id="143" w:name="_Toc26945118"/>
+      <w:bookmarkStart w:id="137" w:name="_Toc493855102"/>
+      <w:bookmarkStart w:id="138" w:name="_Toc528003895"/>
+      <w:bookmarkStart w:id="139" w:name="_Toc529897075"/>
+      <w:bookmarkStart w:id="140" w:name="_Toc26945118"/>
+      <w:r>
+        <w:rPr>
+          <w:lang w:val="fr-CH"/>
+        </w:rPr>
+        <w:t>Variante 2</w:t>
+      </w:r>
+    </w:p>
+    <w:p>
+      <w:pPr>
+        <w:pStyle w:val="Titre3"/>
+        <w:numPr>
+          <w:ilvl w:val="2"/>
+          <w:numId w:val="28"/>
+        </w:numPr>
+        <w:rPr>
+          <w:lang w:val="fr-CH"/>
+        </w:rPr>
+      </w:pPr>
+      <w:r>
+        <w:rPr>
+          <w:lang w:val="fr-CH"/>
+        </w:rPr>
+        <w:t>Brève description</w:t>
+      </w:r>
+    </w:p>
+    <w:p>
+      <w:pPr>
+        <w:pStyle w:val="Absatz"/>
+        <w:rPr>
+          <w:lang w:val="fr-CH"/>
+        </w:rPr>
+      </w:pPr>
+      <w:r>
+        <w:rPr>
+          <w:lang w:val="fr-CH"/>
+        </w:rPr>
+        <w:t>Notre première variante se porte sur un choix technologique totalement orienté Microsoft. Nous souhaiterions développer notre application sous un format API sécurisé englobant toutes les fonctionnalités décrites plus haut.</w:t>
+      </w:r>
+    </w:p>
+    <w:p>
+      <w:pPr>
+        <w:pStyle w:val="Titre3"/>
+        <w:numPr>
+          <w:ilvl w:val="2"/>
+          <w:numId w:val="28"/>
+        </w:numPr>
+        <w:rPr>
+          <w:lang w:val="fr-CH"/>
+        </w:rPr>
+      </w:pPr>
+      <w:r>
+        <w:rPr>
+          <w:lang w:val="fr-CH"/>
+        </w:rPr>
+        <w:t>Contexte du système (cible)</w:t>
+      </w:r>
+    </w:p>
+    <w:p>
+      <w:pPr>
+        <w:pStyle w:val="Absatz"/>
+        <w:rPr>
+          <w:lang w:val="fr-CH"/>
+        </w:rPr>
+      </w:pPr>
+      <w:r>
+        <w:rPr>
+          <w:lang w:val="fr-CH"/>
+        </w:rPr>
+        <w:t xml:space="preserve">Description et graphique </w:t>
+      </w:r>
+    </w:p>
+    <w:p>
+      <w:pPr>
+        <w:pStyle w:val="Titre3"/>
+        <w:numPr>
+          <w:ilvl w:val="2"/>
+          <w:numId w:val="28"/>
+        </w:numPr>
+        <w:rPr>
+          <w:lang w:val="fr-CH"/>
+        </w:rPr>
+      </w:pPr>
       <w:r>
         <w:rPr>
           <w:lang w:val="fr-CH"/>
         </w:rPr>
         <w:lastRenderedPageBreak/>
-        <w:t>Variante 2</w:t>
+        <w:t>Diagramme du contexte (cible)</w:t>
+      </w:r>
+    </w:p>
+    <w:p>
+      <w:pPr>
+        <w:pStyle w:val="Absatz"/>
+        <w:rPr>
+          <w:lang w:val="fr-CH"/>
+        </w:rPr>
+      </w:pPr>
+      <w:r>
+        <w:rPr>
+          <w:lang w:val="fr-CH"/>
+        </w:rPr>
+        <w:t xml:space="preserve">Description et graphique </w:t>
+      </w:r>
+    </w:p>
+    <w:p>
+      <w:pPr>
+        <w:pStyle w:val="Titre3"/>
+        <w:numPr>
+          <w:ilvl w:val="2"/>
+          <w:numId w:val="28"/>
+        </w:numPr>
+        <w:rPr>
+          <w:lang w:val="fr-CH"/>
+        </w:rPr>
+      </w:pPr>
+      <w:r>
+        <w:rPr>
+          <w:lang w:val="fr-CH"/>
+        </w:rPr>
+        <w:t>Organisation</w:t>
+      </w:r>
+    </w:p>
+    <w:p>
+      <w:pPr>
+        <w:pStyle w:val="Aufzhlungspunkt1n"/>
+        <w:rPr>
+          <w:lang w:val="fr-CH"/>
+        </w:rPr>
+      </w:pPr>
+      <w:r>
+        <w:rPr>
+          <w:lang w:val="fr-CH"/>
+        </w:rPr>
+        <w:t>Processus</w:t>
+      </w:r>
+    </w:p>
+    <w:p>
+      <w:pPr>
+        <w:pStyle w:val="Aufzhlungspunkt1n0Pt"/>
+        <w:rPr>
+          <w:lang w:val="fr-CH"/>
+        </w:rPr>
+      </w:pPr>
+      <w:r>
+        <w:rPr>
+          <w:lang w:val="fr-CH"/>
+        </w:rPr>
+        <w:t>Organisation structurelle</w:t>
+      </w:r>
+    </w:p>
+    <w:p>
+      <w:pPr>
+        <w:pStyle w:val="Titre3"/>
+        <w:numPr>
+          <w:ilvl w:val="2"/>
+          <w:numId w:val="28"/>
+        </w:numPr>
+        <w:rPr>
+          <w:lang w:val="fr-CH"/>
+        </w:rPr>
+      </w:pPr>
+      <w:r>
+        <w:rPr>
+          <w:lang w:val="fr-CH"/>
+        </w:rPr>
+        <w:t>Produit ou système informatique</w:t>
+      </w:r>
+    </w:p>
+    <w:p>
+      <w:pPr>
+        <w:pStyle w:val="Absatz"/>
+        <w:rPr>
+          <w:lang w:val="fr-CH"/>
+        </w:rPr>
+      </w:pPr>
+      <w:r>
+        <w:rPr>
+          <w:lang w:val="fr-CH"/>
+        </w:rPr>
+        <w:t>Pour un système informatique, les aspects suivants doivent être décrits: architecture générale du système (aperçu et structure du système), interfaces et limites.</w:t>
+      </w:r>
+    </w:p>
+    <w:p>
+      <w:pPr>
+        <w:pStyle w:val="Titre3"/>
+        <w:rPr>
+          <w:lang w:val="fr-CH"/>
+        </w:rPr>
+      </w:pPr>
+      <w:r>
+        <w:rPr>
+          <w:lang w:val="fr-CH"/>
+        </w:rPr>
+        <w:t>Sécurité de l’information et protection des données</w:t>
+      </w:r>
+    </w:p>
+    <w:p>
+      <w:pPr>
+        <w:pStyle w:val="Absatz"/>
+        <w:rPr>
+          <w:lang w:val="fr-CH"/>
+        </w:rPr>
+      </w:pPr>
+      <w:r>
+        <w:rPr>
+          <w:lang w:val="fr-CH"/>
+        </w:rPr>
+        <w:t>Texte</w:t>
+      </w:r>
+    </w:p>
+    <w:p>
+      <w:pPr>
+        <w:pStyle w:val="Titre3"/>
+        <w:numPr>
+          <w:ilvl w:val="2"/>
+          <w:numId w:val="28"/>
+        </w:numPr>
+        <w:rPr>
+          <w:lang w:val="fr-CH"/>
+        </w:rPr>
+      </w:pPr>
+      <w:r>
+        <w:rPr>
+          <w:lang w:val="fr-CH"/>
+        </w:rPr>
+        <w:t>Conditions et dépendances</w:t>
+      </w:r>
+    </w:p>
+    <w:p>
+      <w:pPr>
+        <w:pStyle w:val="Absatz"/>
+        <w:rPr>
+          <w:lang w:val="fr-CH"/>
+        </w:rPr>
+      </w:pPr>
+      <w:r>
+        <w:rPr>
+          <w:lang w:val="fr-CH"/>
+        </w:rPr>
+        <w:t>Texte</w:t>
       </w:r>
     </w:p>
     <w:p>
@@ -12710,6 +13300,260 @@
     </w:p>
     <w:p>
       <w:pPr>
+        <w:pStyle w:val="Titre3"/>
+        <w:numPr>
+          <w:ilvl w:val="2"/>
+          <w:numId w:val="28"/>
+        </w:numPr>
+        <w:rPr>
+          <w:lang w:val="fr-CH"/>
+        </w:rPr>
+      </w:pPr>
+      <w:r>
+        <w:rPr>
+          <w:lang w:val="fr-CH"/>
+        </w:rPr>
+        <w:t>Brève description</w:t>
+      </w:r>
+    </w:p>
+    <w:p>
+      <w:pPr>
+        <w:pStyle w:val="Absatz"/>
+        <w:rPr>
+          <w:lang w:val="fr-CH"/>
+        </w:rPr>
+      </w:pPr>
+      <w:r>
+        <w:rPr>
+          <w:lang w:val="fr-CH"/>
+        </w:rPr>
+        <w:t>Notre première variante se porte sur un choix technologique totalement orienté Microsoft. Nous souhaiterions développer notre application sous un format API sécurisé englobant toutes les fonctionnalités décrites plus haut.</w:t>
+      </w:r>
+    </w:p>
+    <w:p>
+      <w:pPr>
+        <w:pStyle w:val="Titre3"/>
+        <w:numPr>
+          <w:ilvl w:val="2"/>
+          <w:numId w:val="28"/>
+        </w:numPr>
+        <w:rPr>
+          <w:lang w:val="fr-CH"/>
+        </w:rPr>
+      </w:pPr>
+      <w:r>
+        <w:rPr>
+          <w:lang w:val="fr-CH"/>
+        </w:rPr>
+        <w:t>Contexte du système (cible)</w:t>
+      </w:r>
+    </w:p>
+    <w:p>
+      <w:pPr>
+        <w:pStyle w:val="Absatz"/>
+        <w:rPr>
+          <w:lang w:val="fr-CH"/>
+        </w:rPr>
+      </w:pPr>
+      <w:r>
+        <w:rPr>
+          <w:lang w:val="fr-CH"/>
+        </w:rPr>
+        <w:t xml:space="preserve">Description et graphique </w:t>
+      </w:r>
+    </w:p>
+    <w:p>
+      <w:pPr>
+        <w:pStyle w:val="Titre3"/>
+        <w:numPr>
+          <w:ilvl w:val="2"/>
+          <w:numId w:val="28"/>
+        </w:numPr>
+        <w:rPr>
+          <w:lang w:val="fr-CH"/>
+        </w:rPr>
+      </w:pPr>
+      <w:r>
+        <w:rPr>
+          <w:lang w:val="fr-CH"/>
+        </w:rPr>
+        <w:t>Diagramme du contexte (cible)</w:t>
+      </w:r>
+    </w:p>
+    <w:p>
+      <w:pPr>
+        <w:pStyle w:val="Absatz"/>
+        <w:rPr>
+          <w:lang w:val="fr-CH"/>
+        </w:rPr>
+      </w:pPr>
+      <w:r>
+        <w:rPr>
+          <w:lang w:val="fr-CH"/>
+        </w:rPr>
+        <w:t xml:space="preserve">Description et graphique </w:t>
+      </w:r>
+    </w:p>
+    <w:p>
+      <w:pPr>
+        <w:pStyle w:val="Titre3"/>
+        <w:numPr>
+          <w:ilvl w:val="2"/>
+          <w:numId w:val="28"/>
+        </w:numPr>
+        <w:rPr>
+          <w:lang w:val="fr-CH"/>
+        </w:rPr>
+      </w:pPr>
+      <w:r>
+        <w:rPr>
+          <w:lang w:val="fr-CH"/>
+        </w:rPr>
+        <w:t>Organisation</w:t>
+      </w:r>
+    </w:p>
+    <w:p>
+      <w:pPr>
+        <w:pStyle w:val="Aufzhlungspunkt1n"/>
+        <w:rPr>
+          <w:lang w:val="fr-CH"/>
+        </w:rPr>
+      </w:pPr>
+      <w:r>
+        <w:rPr>
+          <w:lang w:val="fr-CH"/>
+        </w:rPr>
+        <w:t>Processus</w:t>
+      </w:r>
+    </w:p>
+    <w:p>
+      <w:pPr>
+        <w:pStyle w:val="Aufzhlungspunkt1n0Pt"/>
+        <w:rPr>
+          <w:lang w:val="fr-CH"/>
+        </w:rPr>
+      </w:pPr>
+      <w:r>
+        <w:rPr>
+          <w:lang w:val="fr-CH"/>
+        </w:rPr>
+        <w:t>Organisation structurelle</w:t>
+      </w:r>
+    </w:p>
+    <w:p>
+      <w:pPr>
+        <w:pStyle w:val="Titre3"/>
+        <w:numPr>
+          <w:ilvl w:val="2"/>
+          <w:numId w:val="28"/>
+        </w:numPr>
+        <w:rPr>
+          <w:lang w:val="fr-CH"/>
+        </w:rPr>
+      </w:pPr>
+      <w:r>
+        <w:rPr>
+          <w:lang w:val="fr-CH"/>
+        </w:rPr>
+        <w:t>Produit ou système informatique</w:t>
+      </w:r>
+    </w:p>
+    <w:p>
+      <w:pPr>
+        <w:pStyle w:val="Absatz"/>
+        <w:rPr>
+          <w:lang w:val="fr-CH"/>
+        </w:rPr>
+      </w:pPr>
+      <w:r>
+        <w:rPr>
+          <w:lang w:val="fr-CH"/>
+        </w:rPr>
+        <w:t xml:space="preserve">Pour un système informatique, les aspects suivants doivent être </w:t>
+      </w:r>
+      <w:r>
+        <w:rPr>
+          <w:lang w:val="fr-CH"/>
+        </w:rPr>
+        <w:t>décrits :</w:t>
+      </w:r>
+      <w:r>
+        <w:rPr>
+          <w:lang w:val="fr-CH"/>
+        </w:rPr>
+        <w:t xml:space="preserve"> architecture générale du système (aperçu et structure du système), interfaces et limites.</w:t>
+      </w:r>
+    </w:p>
+    <w:p>
+      <w:pPr>
+        <w:pStyle w:val="Titre3"/>
+        <w:rPr>
+          <w:lang w:val="fr-CH"/>
+        </w:rPr>
+      </w:pPr>
+      <w:r>
+        <w:rPr>
+          <w:lang w:val="fr-CH"/>
+        </w:rPr>
+        <w:t>Sécurité de l’information et protection des données</w:t>
+      </w:r>
+    </w:p>
+    <w:p>
+      <w:pPr>
+        <w:pStyle w:val="Absatz"/>
+        <w:rPr>
+          <w:lang w:val="fr-CH"/>
+        </w:rPr>
+      </w:pPr>
+      <w:r>
+        <w:rPr>
+          <w:lang w:val="fr-CH"/>
+        </w:rPr>
+        <w:t>Texte</w:t>
+      </w:r>
+    </w:p>
+    <w:p>
+      <w:pPr>
+        <w:pStyle w:val="Titre3"/>
+        <w:numPr>
+          <w:ilvl w:val="2"/>
+          <w:numId w:val="28"/>
+        </w:numPr>
+        <w:rPr>
+          <w:lang w:val="fr-CH"/>
+        </w:rPr>
+      </w:pPr>
+      <w:r>
+        <w:rPr>
+          <w:lang w:val="fr-CH"/>
+        </w:rPr>
+        <w:t>Conditions et dépendances</w:t>
+      </w:r>
+    </w:p>
+    <w:p>
+      <w:pPr>
+        <w:pStyle w:val="Absatz"/>
+        <w:rPr>
+          <w:lang w:val="fr-CH"/>
+        </w:rPr>
+      </w:pPr>
+      <w:r>
+        <w:rPr>
+          <w:lang w:val="fr-CH"/>
+        </w:rPr>
+        <w:t>Texte</w:t>
+      </w:r>
+    </w:p>
+    <w:p>
+      <w:pPr>
+        <w:pStyle w:val="Absatz"/>
+        <w:rPr>
+          <w:lang w:val="fr-CH"/>
+        </w:rPr>
+      </w:pPr>
+    </w:p>
+    <w:p>
+      <w:pPr>
         <w:pStyle w:val="Titre2"/>
         <w:numPr>
           <w:ilvl w:val="1"/>
@@ -12723,12 +13567,13 @@
         <w:rPr>
           <w:lang w:val="fr-CH"/>
         </w:rPr>
+        <w:lastRenderedPageBreak/>
         <w:t>Analyse et évaluation des variantes</w:t>
       </w:r>
+      <w:bookmarkEnd w:id="137"/>
+      <w:bookmarkEnd w:id="138"/>
+      <w:bookmarkEnd w:id="139"/>
       <w:bookmarkEnd w:id="140"/>
-      <w:bookmarkEnd w:id="141"/>
-      <w:bookmarkEnd w:id="142"/>
-      <w:bookmarkEnd w:id="143"/>
     </w:p>
     <w:p>
       <w:pPr>
@@ -12741,14 +13586,14 @@
           <w:lang w:val="fr-CH"/>
         </w:rPr>
       </w:pPr>
-      <w:bookmarkStart w:id="144" w:name="_Toc26945119"/>
+      <w:bookmarkStart w:id="141" w:name="_Toc26945119"/>
       <w:r>
         <w:rPr>
           <w:lang w:val="fr-CH"/>
         </w:rPr>
         <w:t>Atteinte des objectifs</w:t>
       </w:r>
-      <w:bookmarkEnd w:id="144"/>
+      <w:bookmarkEnd w:id="141"/>
     </w:p>
     <w:p>
       <w:pPr>
@@ -13008,7 +13853,19 @@
               <w:rPr>
                 <w:lang w:val="fr-CH"/>
               </w:rPr>
-              <w:t>Chaque division peut organiser elle-même ses manifestations; les processus sont uniformes au sein de l’office.</w:t>
+              <w:t xml:space="preserve">Chaque division peut organiser elle-même ses </w:t>
+            </w:r>
+            <w:r>
+              <w:rPr>
+                <w:lang w:val="fr-CH"/>
+              </w:rPr>
+              <w:t>manifestations ;</w:t>
+            </w:r>
+            <w:r>
+              <w:rPr>
+                <w:lang w:val="fr-CH"/>
+              </w:rPr>
+              <w:t xml:space="preserve"> les processus sont uniformes au sein de l’office.</w:t>
             </w:r>
           </w:p>
         </w:tc>
@@ -13413,9 +14270,9 @@
                 <w:lang w:val="fr-CH"/>
               </w:rPr>
             </w:pPr>
-            <w:bookmarkStart w:id="145" w:name="_Toc493855126"/>
-            <w:bookmarkStart w:id="146" w:name="_Toc528003915"/>
-            <w:bookmarkStart w:id="147" w:name="_Toc529897096"/>
+            <w:bookmarkStart w:id="142" w:name="_Toc493855126"/>
+            <w:bookmarkStart w:id="143" w:name="_Toc528003915"/>
+            <w:bookmarkStart w:id="144" w:name="_Toc529897096"/>
             <w:r>
               <w:rPr>
                 <w:lang w:val="fr-CH"/>
@@ -13433,7 +14290,7 @@
           <w:lang w:val="fr-CH"/>
         </w:rPr>
       </w:pPr>
-      <w:bookmarkStart w:id="148" w:name="_Toc26945139"/>
+      <w:bookmarkStart w:id="145" w:name="_Toc26945139"/>
       <w:r>
         <w:rPr>
           <w:lang w:val="fr-CH"/>
@@ -13487,16 +14344,16 @@
         </w:rPr>
         <w:tab/>
       </w:r>
+      <w:bookmarkEnd w:id="142"/>
+      <w:bookmarkEnd w:id="143"/>
+      <w:bookmarkEnd w:id="144"/>
+      <w:r>
+        <w:rPr>
+          <w:lang w:val="fr-CH"/>
+        </w:rPr>
+        <w:t>Degré d’atteinte des objectifs</w:t>
+      </w:r>
       <w:bookmarkEnd w:id="145"/>
-      <w:bookmarkEnd w:id="146"/>
-      <w:bookmarkEnd w:id="147"/>
-      <w:r>
-        <w:rPr>
-          <w:lang w:val="fr-CH"/>
-        </w:rPr>
-        <w:t>Degré d’atteinte des objectifs</w:t>
-      </w:r>
-      <w:bookmarkEnd w:id="148"/>
     </w:p>
     <w:p>
       <w:pPr>
@@ -13509,14 +14366,14 @@
           <w:lang w:val="fr-CH"/>
         </w:rPr>
       </w:pPr>
-      <w:bookmarkStart w:id="149" w:name="_Toc26945120"/>
+      <w:bookmarkStart w:id="146" w:name="_Toc26945120"/>
       <w:r>
         <w:rPr>
           <w:lang w:val="fr-CH"/>
         </w:rPr>
         <w:t>Respect des exigences</w:t>
       </w:r>
-      <w:bookmarkEnd w:id="149"/>
+      <w:bookmarkEnd w:id="146"/>
     </w:p>
     <w:p>
       <w:pPr>
@@ -14325,9 +15182,9 @@
                 <w:lang w:val="fr-CH"/>
               </w:rPr>
             </w:pPr>
-            <w:bookmarkStart w:id="150" w:name="_Toc493855127"/>
-            <w:bookmarkStart w:id="151" w:name="_Toc528003916"/>
-            <w:bookmarkStart w:id="152" w:name="_Toc529897097"/>
+            <w:bookmarkStart w:id="147" w:name="_Toc493855127"/>
+            <w:bookmarkStart w:id="148" w:name="_Toc528003916"/>
+            <w:bookmarkStart w:id="149" w:name="_Toc529897097"/>
             <w:r>
               <w:rPr>
                 <w:lang w:val="fr-CH"/>
@@ -14345,7 +15202,7 @@
           <w:lang w:val="fr-CH"/>
         </w:rPr>
       </w:pPr>
-      <w:bookmarkStart w:id="153" w:name="_Toc26945140"/>
+      <w:bookmarkStart w:id="150" w:name="_Toc26945140"/>
       <w:r>
         <w:rPr>
           <w:lang w:val="fr-CH"/>
@@ -14399,16 +15256,16 @@
         </w:rPr>
         <w:tab/>
       </w:r>
+      <w:bookmarkEnd w:id="147"/>
+      <w:bookmarkEnd w:id="148"/>
+      <w:bookmarkEnd w:id="149"/>
+      <w:r>
+        <w:rPr>
+          <w:lang w:val="fr-CH"/>
+        </w:rPr>
+        <w:t>Respect des exigences</w:t>
+      </w:r>
       <w:bookmarkEnd w:id="150"/>
-      <w:bookmarkEnd w:id="151"/>
-      <w:bookmarkEnd w:id="152"/>
-      <w:r>
-        <w:rPr>
-          <w:lang w:val="fr-CH"/>
-        </w:rPr>
-        <w:t>Respect des exigences</w:t>
-      </w:r>
-      <w:bookmarkEnd w:id="153"/>
     </w:p>
     <w:p>
       <w:pPr>
@@ -14421,14 +15278,14 @@
           <w:lang w:val="fr-CH"/>
         </w:rPr>
       </w:pPr>
-      <w:bookmarkStart w:id="154" w:name="_Toc26945121"/>
+      <w:bookmarkStart w:id="151" w:name="_Toc26945121"/>
       <w:r>
         <w:rPr>
           <w:lang w:val="fr-CH"/>
         </w:rPr>
         <w:t>Autres critères</w:t>
       </w:r>
-      <w:bookmarkEnd w:id="154"/>
+      <w:bookmarkEnd w:id="151"/>
     </w:p>
     <w:p>
       <w:pPr>
@@ -14712,7 +15569,31 @@
               <w:rPr>
                 <w:lang w:val="fr-CH"/>
               </w:rPr>
-              <w:t>De 20 000 à 30 000 francs</w:t>
+              <w:t xml:space="preserve">De </w:t>
+            </w:r>
+            <w:r>
+              <w:rPr>
+                <w:lang w:val="fr-CH"/>
+              </w:rPr>
+              <w:t>30</w:t>
+            </w:r>
+            <w:r>
+              <w:rPr>
+                <w:lang w:val="fr-CH"/>
+              </w:rPr>
+              <w:t xml:space="preserve"> 000 à </w:t>
+            </w:r>
+            <w:r>
+              <w:rPr>
+                <w:lang w:val="fr-CH"/>
+              </w:rPr>
+              <w:t xml:space="preserve">70 </w:t>
+            </w:r>
+            <w:r>
+              <w:rPr>
+                <w:lang w:val="fr-CH"/>
+              </w:rPr>
+              <w:t>000 francs</w:t>
             </w:r>
           </w:p>
         </w:tc>
@@ -15100,8 +15981,67 @@
               <w:rPr>
                 <w:lang w:val="fr-CH"/>
               </w:rPr>
+              <w:t>Risques</w:t>
+            </w:r>
+          </w:p>
+        </w:tc>
+        <w:tc>
+          <w:tcPr>
+            <w:tcW w:w="2268" w:type="dxa"/>
+            <w:tcBorders>
+              <w:top w:val="single" w:sz="4" w:space="0" w:color="auto"/>
+              <w:left w:val="single" w:sz="4" w:space="0" w:color="auto"/>
+              <w:bottom w:val="single" w:sz="4" w:space="0" w:color="auto"/>
+              <w:right w:val="single" w:sz="4" w:space="0" w:color="auto"/>
+            </w:tcBorders>
+          </w:tcPr>
+          <w:p>
+            <w:pPr>
+              <w:pStyle w:val="Aufzhlungspunkt1n0Ptkur"/>
+              <w:rPr>
+                <w:lang w:val="fr-CH"/>
+              </w:rPr>
+            </w:pPr>
+            <w:r>
+              <w:rPr>
+                <w:lang w:val="fr-CH"/>
+              </w:rPr>
+              <w:t xml:space="preserve">Pas de dépendance envers le fabricant </w:t>
+            </w:r>
+          </w:p>
+          <w:p>
+            <w:pPr>
+              <w:pStyle w:val="Aufzhlungspunkt1n0Ptkur"/>
+              <w:rPr>
+                <w:lang w:val="fr-CH"/>
+              </w:rPr>
+            </w:pPr>
+            <w:r>
+              <w:rPr>
+                <w:lang w:val="fr-CH"/>
+              </w:rPr>
+              <w:t xml:space="preserve">Suppression longue des </w:t>
+            </w:r>
+            <w:r>
+              <w:rPr>
+                <w:lang w:val="fr-CH"/>
+              </w:rPr>
               <w:lastRenderedPageBreak/>
-              <w:t>Risques</w:t>
+              <w:t>dérangements (peu de postes internes)</w:t>
+            </w:r>
+          </w:p>
+          <w:p>
+            <w:pPr>
+              <w:pStyle w:val="Aufzhlungspunkt1n0Ptkur"/>
+              <w:rPr>
+                <w:lang w:val="fr-CH"/>
+              </w:rPr>
+            </w:pPr>
+            <w:r>
+              <w:rPr>
+                <w:lang w:val="fr-CH"/>
+              </w:rPr>
+              <w:t>Fonctionnement de l’outil altéré à la suite d’une mise à jour Windows ou Office</w:t>
             </w:r>
           </w:p>
         </w:tc>
@@ -15126,7 +16066,8 @@
               <w:rPr>
                 <w:lang w:val="fr-CH"/>
               </w:rPr>
-              <w:t xml:space="preserve">Pas de dépendance envers le fabricant </w:t>
+              <w:lastRenderedPageBreak/>
+              <w:t>Dépendance envers le fabricant</w:t>
             </w:r>
           </w:p>
           <w:p>
@@ -15140,9 +16081,35 @@
               <w:rPr>
                 <w:lang w:val="fr-CH"/>
               </w:rPr>
+              <w:t xml:space="preserve">Coûts consécutifs inattendus entraînés par la mise à jour du logiciel </w:t>
+            </w:r>
+          </w:p>
+          <w:p>
+            <w:pPr>
+              <w:pStyle w:val="Aufzhlungspunkt1n0Ptkur"/>
+              <w:rPr>
+                <w:lang w:val="fr-CH"/>
+              </w:rPr>
+            </w:pPr>
+            <w:r>
+              <w:rPr>
+                <w:lang w:val="fr-CH"/>
+              </w:rPr>
+              <w:lastRenderedPageBreak/>
               <w:t>Suppression longue des dérangements (peu de postes internes)</w:t>
             </w:r>
           </w:p>
+        </w:tc>
+        <w:tc>
+          <w:tcPr>
+            <w:tcW w:w="2268" w:type="dxa"/>
+            <w:tcBorders>
+              <w:top w:val="single" w:sz="4" w:space="0" w:color="auto"/>
+              <w:left w:val="single" w:sz="4" w:space="0" w:color="auto"/>
+              <w:bottom w:val="single" w:sz="4" w:space="0" w:color="auto"/>
+              <w:right w:val="single" w:sz="4" w:space="0" w:color="auto"/>
+            </w:tcBorders>
+          </w:tcPr>
           <w:p>
             <w:pPr>
               <w:pStyle w:val="Aufzhlungspunkt1n0Ptkur"/>
@@ -15154,84 +16121,7 @@
               <w:rPr>
                 <w:lang w:val="fr-CH"/>
               </w:rPr>
-              <w:t>Fonctionnement de l’outil altéré à la suite d’une mise à jour Windows ou Office</w:t>
-            </w:r>
-          </w:p>
-        </w:tc>
-        <w:tc>
-          <w:tcPr>
-            <w:tcW w:w="2268" w:type="dxa"/>
-            <w:tcBorders>
-              <w:top w:val="single" w:sz="4" w:space="0" w:color="auto"/>
-              <w:left w:val="single" w:sz="4" w:space="0" w:color="auto"/>
-              <w:bottom w:val="single" w:sz="4" w:space="0" w:color="auto"/>
-              <w:right w:val="single" w:sz="4" w:space="0" w:color="auto"/>
-            </w:tcBorders>
-          </w:tcPr>
-          <w:p>
-            <w:pPr>
-              <w:pStyle w:val="Aufzhlungspunkt1n0Ptkur"/>
-              <w:rPr>
-                <w:lang w:val="fr-CH"/>
-              </w:rPr>
-            </w:pPr>
-            <w:r>
-              <w:rPr>
-                <w:lang w:val="fr-CH"/>
-              </w:rPr>
-              <w:t>Dépendance envers le fabricant</w:t>
-            </w:r>
-          </w:p>
-          <w:p>
-            <w:pPr>
-              <w:pStyle w:val="Aufzhlungspunkt1n0Ptkur"/>
-              <w:rPr>
-                <w:lang w:val="fr-CH"/>
-              </w:rPr>
-            </w:pPr>
-            <w:r>
-              <w:rPr>
-                <w:lang w:val="fr-CH"/>
-              </w:rPr>
-              <w:t xml:space="preserve">Coûts consécutifs inattendus entraînés par la mise à jour du logiciel </w:t>
-            </w:r>
-          </w:p>
-          <w:p>
-            <w:pPr>
-              <w:pStyle w:val="Aufzhlungspunkt1n0Ptkur"/>
-              <w:rPr>
-                <w:lang w:val="fr-CH"/>
-              </w:rPr>
-            </w:pPr>
-            <w:r>
-              <w:rPr>
-                <w:lang w:val="fr-CH"/>
-              </w:rPr>
-              <w:t>Suppression longue des dérangements (peu de postes internes)</w:t>
-            </w:r>
-          </w:p>
-        </w:tc>
-        <w:tc>
-          <w:tcPr>
-            <w:tcW w:w="2268" w:type="dxa"/>
-            <w:tcBorders>
-              <w:top w:val="single" w:sz="4" w:space="0" w:color="auto"/>
-              <w:left w:val="single" w:sz="4" w:space="0" w:color="auto"/>
-              <w:bottom w:val="single" w:sz="4" w:space="0" w:color="auto"/>
-              <w:right w:val="single" w:sz="4" w:space="0" w:color="auto"/>
-            </w:tcBorders>
-          </w:tcPr>
-          <w:p>
-            <w:pPr>
-              <w:pStyle w:val="Aufzhlungspunkt1n0Ptkur"/>
-              <w:rPr>
-                <w:lang w:val="fr-CH"/>
-              </w:rPr>
-            </w:pPr>
-            <w:r>
-              <w:rPr>
-                <w:lang w:val="fr-CH"/>
-              </w:rPr>
+              <w:lastRenderedPageBreak/>
               <w:t>Dépendance envers le fabricant</w:t>
             </w:r>
           </w:p>
@@ -15674,10 +16564,10 @@
       <w:pPr>
         <w:pStyle w:val="Lgende"/>
       </w:pPr>
-      <w:bookmarkStart w:id="155" w:name="_Toc493855128"/>
-      <w:bookmarkStart w:id="156" w:name="_Toc528003917"/>
-      <w:bookmarkStart w:id="157" w:name="_Toc529897098"/>
-      <w:bookmarkStart w:id="158" w:name="_Toc26945141"/>
+      <w:bookmarkStart w:id="152" w:name="_Toc493855128"/>
+      <w:bookmarkStart w:id="153" w:name="_Toc528003917"/>
+      <w:bookmarkStart w:id="154" w:name="_Toc529897098"/>
+      <w:bookmarkStart w:id="155" w:name="_Toc26945141"/>
       <w:r>
         <w:t xml:space="preserve">Tableau </w:t>
       </w:r>
@@ -15717,13 +16607,13 @@
       <w:r>
         <w:tab/>
       </w:r>
+      <w:bookmarkEnd w:id="152"/>
+      <w:bookmarkEnd w:id="153"/>
+      <w:bookmarkEnd w:id="154"/>
+      <w:r>
+        <w:t>Autres critères</w:t>
+      </w:r>
       <w:bookmarkEnd w:id="155"/>
-      <w:bookmarkEnd w:id="156"/>
-      <w:bookmarkEnd w:id="157"/>
-      <w:r>
-        <w:t>Autres critères</w:t>
-      </w:r>
-      <w:bookmarkEnd w:id="158"/>
     </w:p>
     <w:p>
       <w:pPr>
@@ -15806,14 +16696,14 @@
           <w:lang w:val="fr-CH"/>
         </w:rPr>
       </w:pPr>
-      <w:bookmarkStart w:id="159" w:name="_Toc26945122"/>
+      <w:bookmarkStart w:id="156" w:name="_Toc26945122"/>
       <w:r>
         <w:rPr>
           <w:lang w:val="fr-CH"/>
         </w:rPr>
         <w:t>Choix de la variante</w:t>
       </w:r>
-      <w:bookmarkEnd w:id="159"/>
+      <w:bookmarkEnd w:id="156"/>
     </w:p>
     <w:p>
       <w:pPr>
@@ -15846,29 +16736,29 @@
           <w:lang w:val="fr-CH"/>
         </w:rPr>
       </w:pPr>
-      <w:bookmarkStart w:id="160" w:name="_Toc2875254"/>
-      <w:bookmarkStart w:id="161" w:name="_Toc2680366"/>
-      <w:bookmarkStart w:id="162" w:name="_Toc530490789"/>
-      <w:bookmarkStart w:id="163" w:name="_Toc527983447"/>
-      <w:bookmarkStart w:id="164" w:name="_Toc467846276"/>
-      <w:bookmarkStart w:id="165" w:name="_Toc461648074"/>
-      <w:bookmarkStart w:id="166" w:name="_Toc467679021"/>
-      <w:bookmarkStart w:id="167" w:name="_Toc26945123"/>
-      <w:bookmarkStart w:id="168" w:name="_Toc467690566"/>
+      <w:bookmarkStart w:id="157" w:name="_Toc2875254"/>
+      <w:bookmarkStart w:id="158" w:name="_Toc2680366"/>
+      <w:bookmarkStart w:id="159" w:name="_Toc530490789"/>
+      <w:bookmarkStart w:id="160" w:name="_Toc527983447"/>
+      <w:bookmarkStart w:id="161" w:name="_Toc467846276"/>
+      <w:bookmarkStart w:id="162" w:name="_Toc461648074"/>
+      <w:bookmarkStart w:id="163" w:name="_Toc467679021"/>
+      <w:bookmarkStart w:id="164" w:name="_Toc26945123"/>
+      <w:bookmarkStart w:id="165" w:name="_Toc467690566"/>
       <w:r>
         <w:rPr>
           <w:lang w:val="fr-CH"/>
         </w:rPr>
         <w:t>Abréviations et glossaire</w:t>
       </w:r>
+      <w:bookmarkEnd w:id="157"/>
+      <w:bookmarkEnd w:id="158"/>
+      <w:bookmarkEnd w:id="159"/>
       <w:bookmarkEnd w:id="160"/>
       <w:bookmarkEnd w:id="161"/>
       <w:bookmarkEnd w:id="162"/>
       <w:bookmarkEnd w:id="163"/>
       <w:bookmarkEnd w:id="164"/>
-      <w:bookmarkEnd w:id="165"/>
-      <w:bookmarkEnd w:id="166"/>
-      <w:bookmarkEnd w:id="167"/>
     </w:p>
     <w:tbl>
       <w:tblPr>
@@ -16450,8 +17340,8 @@
           <w:lang w:val="fr-CH"/>
         </w:rPr>
       </w:pPr>
-      <w:bookmarkStart w:id="169" w:name="_Toc2875240"/>
-      <w:bookmarkStart w:id="170" w:name="_Toc26945142"/>
+      <w:bookmarkStart w:id="166" w:name="_Toc2875240"/>
+      <w:bookmarkStart w:id="167" w:name="_Toc26945142"/>
       <w:r>
         <w:rPr>
           <w:lang w:val="fr-CH"/>
@@ -16494,9 +17384,9 @@
         <w:tab/>
         <w:t>Abréviations et glossaire</w:t>
       </w:r>
-      <w:bookmarkEnd w:id="168"/>
-      <w:bookmarkEnd w:id="169"/>
-      <w:bookmarkEnd w:id="170"/>
+      <w:bookmarkEnd w:id="165"/>
+      <w:bookmarkEnd w:id="166"/>
+      <w:bookmarkEnd w:id="167"/>
     </w:p>
     <w:p>
       <w:pPr>
@@ -16514,20 +17404,20 @@
           <w:lang w:val="fr-CH"/>
         </w:rPr>
       </w:pPr>
-      <w:bookmarkStart w:id="171" w:name="_Toc26945124"/>
+      <w:bookmarkStart w:id="168" w:name="_Toc26945124"/>
       <w:r>
         <w:rPr>
           <w:lang w:val="fr-CH"/>
         </w:rPr>
         <w:t>Table des matières</w:t>
       </w:r>
-      <w:bookmarkEnd w:id="171"/>
+      <w:bookmarkEnd w:id="168"/>
     </w:p>
-    <w:bookmarkStart w:id="172" w:name="_Toc467678976"/>
-    <w:bookmarkStart w:id="173" w:name="_Toc451800035"/>
-    <w:bookmarkStart w:id="174" w:name="_Toc467846253"/>
-    <w:bookmarkStart w:id="175" w:name="_Toc527983449"/>
-    <w:bookmarkStart w:id="176" w:name="_Toc530490791"/>
+    <w:bookmarkStart w:id="169" w:name="_Toc467678976"/>
+    <w:bookmarkStart w:id="170" w:name="_Toc451800035"/>
+    <w:bookmarkStart w:id="171" w:name="_Toc467846253"/>
+    <w:bookmarkStart w:id="172" w:name="_Toc527983449"/>
+    <w:bookmarkStart w:id="173" w:name="_Toc530490791"/>
     <w:p>
       <w:pPr>
         <w:pStyle w:val="TM8"/>
@@ -19036,22 +19926,22 @@
           <w:lang w:val="fr-CH"/>
         </w:rPr>
       </w:pPr>
-      <w:bookmarkStart w:id="177" w:name="_Toc26945125"/>
+      <w:bookmarkStart w:id="174" w:name="_Toc26945125"/>
+      <w:bookmarkEnd w:id="169"/>
+      <w:bookmarkEnd w:id="170"/>
+      <w:bookmarkEnd w:id="171"/>
       <w:bookmarkEnd w:id="172"/>
       <w:bookmarkEnd w:id="173"/>
+      <w:r>
+        <w:rPr>
+          <w:lang w:val="fr-CH"/>
+        </w:rPr>
+        <w:t>Table des illustrations</w:t>
+      </w:r>
       <w:bookmarkEnd w:id="174"/>
-      <w:bookmarkEnd w:id="175"/>
-      <w:bookmarkEnd w:id="176"/>
-      <w:r>
-        <w:rPr>
-          <w:lang w:val="fr-CH"/>
-        </w:rPr>
-        <w:t>Table des illustrations</w:t>
-      </w:r>
-      <w:bookmarkEnd w:id="177"/>
     </w:p>
-    <w:bookmarkStart w:id="178" w:name="_Toc415764203"/>
-    <w:bookmarkStart w:id="179" w:name="_Toc311811986"/>
+    <w:bookmarkStart w:id="175" w:name="_Toc415764203"/>
+    <w:bookmarkStart w:id="176" w:name="_Toc311811986"/>
     <w:p>
       <w:pPr>
         <w:pStyle w:val="Tabledesillustrations"/>
@@ -19210,16 +20100,16 @@
           <w:lang w:val="fr-CH"/>
         </w:rPr>
       </w:pPr>
-      <w:bookmarkStart w:id="180" w:name="_Toc26945126"/>
-      <w:bookmarkEnd w:id="178"/>
-      <w:bookmarkEnd w:id="179"/>
+      <w:bookmarkStart w:id="177" w:name="_Toc26945126"/>
+      <w:bookmarkEnd w:id="175"/>
+      <w:bookmarkEnd w:id="176"/>
       <w:r>
         <w:rPr>
           <w:lang w:val="fr-CH"/>
         </w:rPr>
         <w:t>Table des tableaux</w:t>
       </w:r>
-      <w:bookmarkEnd w:id="180"/>
+      <w:bookmarkEnd w:id="177"/>
     </w:p>
     <w:p>
       <w:pPr>
@@ -20396,14 +21286,27 @@
               <w:szCs w:val="18"/>
             </w:rPr>
           </w:pPr>
-          <w:fldSimple w:instr=" FILENAME \* LOWER \* MERGEFORMAT ">
-            <w:r>
-              <w:rPr>
-                <w:noProof/>
-              </w:rPr>
-              <w:t>document6</w:t>
-            </w:r>
-          </w:fldSimple>
+          <w:r>
+            <w:fldChar w:fldCharType="begin"/>
+          </w:r>
+          <w:r>
+            <w:instrText xml:space="preserve"> FILENAME \* LOWER \* MERGEFORMAT </w:instrText>
+          </w:r>
+          <w:r>
+            <w:fldChar w:fldCharType="separate"/>
+          </w:r>
+          <w:r>
+            <w:rPr>
+              <w:noProof/>
+            </w:rPr>
+            <w:t>document6</w:t>
+          </w:r>
+          <w:r>
+            <w:rPr>
+              <w:noProof/>
+            </w:rPr>
+            <w:fldChar w:fldCharType="end"/>
+          </w:r>
         </w:p>
       </w:tc>
     </w:tr>
@@ -20857,14 +21760,12 @@
             </w:rPr>
             <w:t xml:space="preserve">Love Mirroring </w:t>
           </w:r>
-          <w:proofErr w:type="spellStart"/>
           <w:r>
             <w:rPr>
               <w:lang w:val="en-US"/>
             </w:rPr>
             <w:t>Sârl</w:t>
           </w:r>
-          <w:proofErr w:type="spellEnd"/>
         </w:p>
         <w:p>
           <w:pPr>
@@ -27255,10 +28156,14 @@
   </w:compat>
   <w:rsids>
     <w:rsidRoot w:val="00104C30"/>
+    <w:rsid w:val="00042754"/>
     <w:rsid w:val="00104C30"/>
     <w:rsid w:val="00350B28"/>
+    <w:rsid w:val="00654AE3"/>
     <w:rsid w:val="006C789B"/>
+    <w:rsid w:val="007D543F"/>
     <w:rsid w:val="008166A8"/>
+    <w:rsid w:val="00D307C7"/>
     <w:rsid w:val="00DB6955"/>
   </w:rsids>
   <m:mathPr>
@@ -28013,7 +28918,7 @@
 </file>
 
 <file path=customXml/itemProps1.xml><?xml version="1.0" encoding="utf-8"?>
-<ds:datastoreItem xmlns:ds="http://schemas.openxmlformats.org/officeDocument/2006/customXml" ds:itemID="{5B83CA94-3F21-4352-8598-5C51D71A6168}">
+<ds:datastoreItem xmlns:ds="http://schemas.openxmlformats.org/officeDocument/2006/customXml" ds:itemID="{B30B0081-61CD-42BE-96D1-4A1BDAE791E2}">
   <ds:schemaRefs>
     <ds:schemaRef ds:uri="http://schemas.openxmlformats.org/officeDocument/2006/bibliography"/>
   </ds:schemaRefs>

--- a/Studie.docx
+++ b/Studie.docx
@@ -24,8 +24,13 @@
       <w:bookmarkStart w:id="1" w:name="_Toc530490772"/>
       <w:bookmarkStart w:id="2" w:name="_Toc527983431"/>
       <w:r>
-        <w:t>Love Mirroring</w:t>
-      </w:r>
+        <w:t xml:space="preserve">Love </w:t>
+      </w:r>
+      <w:proofErr w:type="spellStart"/>
+      <w:r>
+        <w:t>Mirroring</w:t>
+      </w:r>
+      <w:proofErr w:type="spellEnd"/>
     </w:p>
     <w:p>
       <w:pPr>
@@ -84,7 +89,6 @@
               <w:listItem w:displayText="SECRET" w:value="SECRET"/>
             </w:dropDownList>
           </w:sdtPr>
-          <w:sdtEndPr/>
           <w:sdtContent>
             <w:tc>
               <w:tcPr>
@@ -148,7 +152,6 @@
               <w:listItem w:displayText="approuvé pour utilisation" w:value="approuvé pour utilisation"/>
             </w:dropDownList>
           </w:sdtPr>
-          <w:sdtEndPr/>
           <w:sdtContent>
             <w:tc>
               <w:tcPr>
@@ -289,8 +292,13 @@
               <w:pStyle w:val="AbsatzTab12Pt1-1"/>
             </w:pPr>
             <w:r>
-              <w:t>Tim Allemann</w:t>
-            </w:r>
+              <w:t xml:space="preserve">Tim </w:t>
+            </w:r>
+            <w:proofErr w:type="spellStart"/>
+            <w:r>
+              <w:t>Allemann</w:t>
+            </w:r>
+            <w:proofErr w:type="spellEnd"/>
           </w:p>
         </w:tc>
       </w:tr>
@@ -379,7 +387,6 @@
               <w:calendar w:val="gregorian"/>
             </w:date>
           </w:sdtPr>
-          <w:sdtEndPr/>
           <w:sdtContent>
             <w:tc>
               <w:tcPr>
@@ -474,11 +481,24 @@
               <w:pStyle w:val="AbsatzTab12Pt1-1"/>
             </w:pPr>
             <w:r>
-              <w:t>Sébastien Berger, Paul Gillet, Han</w:t>
-            </w:r>
-            <w:r>
-              <w:t>s Morsch, Tim Allemann</w:t>
-            </w:r>
+              <w:t xml:space="preserve">Sébastien Berger, Paul </w:t>
+            </w:r>
+            <w:proofErr w:type="spellStart"/>
+            <w:r>
+              <w:t>Gillet</w:t>
+            </w:r>
+            <w:proofErr w:type="spellEnd"/>
+            <w:r>
+              <w:t>, Han</w:t>
+            </w:r>
+            <w:r>
+              <w:t xml:space="preserve">s Morsch, Tim </w:t>
+            </w:r>
+            <w:proofErr w:type="spellStart"/>
+            <w:r>
+              <w:t>Allemann</w:t>
+            </w:r>
+            <w:proofErr w:type="spellEnd"/>
           </w:p>
         </w:tc>
       </w:tr>
@@ -908,6 +928,12 @@
                 <w:lang w:val="fr-CH"/>
               </w:rPr>
             </w:pPr>
+            <w:r>
+              <w:rPr>
+                <w:lang w:val="fr-CH"/>
+              </w:rPr>
+              <w:t>0.3</w:t>
+            </w:r>
           </w:p>
         </w:tc>
         <w:tc>
@@ -927,6 +953,12 @@
                 <w:lang w:val="fr-CH"/>
               </w:rPr>
             </w:pPr>
+            <w:r>
+              <w:rPr>
+                <w:lang w:val="fr-CH"/>
+              </w:rPr>
+              <w:t>18.03.2020</w:t>
+            </w:r>
           </w:p>
         </w:tc>
         <w:tc>
@@ -946,6 +978,12 @@
                 <w:lang w:val="fr-CH"/>
               </w:rPr>
             </w:pPr>
+            <w:r>
+              <w:rPr>
+                <w:lang w:val="fr-CH"/>
+              </w:rPr>
+              <w:t>Modification des éléments principaux</w:t>
+            </w:r>
           </w:p>
         </w:tc>
         <w:tc>
@@ -965,6 +1003,12 @@
                 <w:lang w:val="fr-CH"/>
               </w:rPr>
             </w:pPr>
+            <w:r>
+              <w:rPr>
+                <w:lang w:val="fr-CH"/>
+              </w:rPr>
+              <w:t>Tim et Sébastien</w:t>
+            </w:r>
           </w:p>
         </w:tc>
       </w:tr>
@@ -2928,7 +2972,35 @@
         <w:rPr>
           <w:lang w:val="fr-CH"/>
         </w:rPr>
-        <w:t xml:space="preserve"> sur Tinder, Happn, Once, Badoo.</w:t>
+        <w:t xml:space="preserve"> sur Tinder, </w:t>
+      </w:r>
+      <w:proofErr w:type="spellStart"/>
+      <w:r>
+        <w:rPr>
+          <w:lang w:val="fr-CH"/>
+        </w:rPr>
+        <w:t>Happn</w:t>
+      </w:r>
+      <w:proofErr w:type="spellEnd"/>
+      <w:r>
+        <w:rPr>
+          <w:lang w:val="fr-CH"/>
+        </w:rPr>
+        <w:t xml:space="preserve">, Once, </w:t>
+      </w:r>
+      <w:proofErr w:type="spellStart"/>
+      <w:r>
+        <w:rPr>
+          <w:lang w:val="fr-CH"/>
+        </w:rPr>
+        <w:t>Badoo</w:t>
+      </w:r>
+      <w:proofErr w:type="spellEnd"/>
+      <w:r>
+        <w:rPr>
+          <w:lang w:val="fr-CH"/>
+        </w:rPr>
+        <w:t>.</w:t>
       </w:r>
     </w:p>
     <w:p>
@@ -4237,7 +4309,21 @@
               <w:rPr>
                 <w:lang w:val="fr-CH"/>
               </w:rPr>
-              <w:t>* Potentiel d’élimination: É = élevé / M = moyen / B = bas</w:t>
+              <w:t xml:space="preserve">* Potentiel </w:t>
+            </w:r>
+            <w:proofErr w:type="gramStart"/>
+            <w:r>
+              <w:rPr>
+                <w:lang w:val="fr-CH"/>
+              </w:rPr>
+              <w:t>d’élimination:</w:t>
+            </w:r>
+            <w:proofErr w:type="gramEnd"/>
+            <w:r>
+              <w:rPr>
+                <w:lang w:val="fr-CH"/>
+              </w:rPr>
+              <w:t xml:space="preserve"> É = élevé / M = moyen / B = bas</w:t>
             </w:r>
           </w:p>
         </w:tc>
@@ -4714,8 +4800,8 @@
         </w:rPr>
         <w:drawing>
           <wp:inline distT="0" distB="0" distL="0" distR="0">
-            <wp:extent cx="2476500" cy="2483174"/>
-            <wp:effectExtent l="0" t="0" r="0" b="0"/>
+            <wp:extent cx="2543175" cy="2550029"/>
+            <wp:effectExtent l="0" t="0" r="0" b="3175"/>
             <wp:docPr id="2" name="Image 2" descr="Une image contenant texte&#10;&#10;Description générée automatiquement"/>
             <wp:cNvGraphicFramePr>
               <a:graphicFrameLocks xmlns:a="http://schemas.openxmlformats.org/drawingml/2006/main" noChangeAspect="1"/>
@@ -4742,7 +4828,7 @@
                   <pic:spPr>
                     <a:xfrm>
                       <a:off x="0" y="0"/>
-                      <a:ext cx="2479963" cy="2486646"/>
+                      <a:ext cx="2547567" cy="2554433"/>
                     </a:xfrm>
                     <a:prstGeom prst="rect">
                       <a:avLst/>
@@ -5049,8 +5135,16 @@
         <w:rPr>
           <w:lang w:val="fr-CH"/>
         </w:rPr>
-        <w:t>Exemples de catégories:</w:t>
-      </w:r>
+        <w:t xml:space="preserve">Exemples de </w:t>
+      </w:r>
+      <w:proofErr w:type="gramStart"/>
+      <w:r>
+        <w:rPr>
+          <w:lang w:val="fr-CH"/>
+        </w:rPr>
+        <w:t>catégories:</w:t>
+      </w:r>
+      <w:proofErr w:type="gramEnd"/>
     </w:p>
     <w:p>
       <w:pPr>
@@ -5059,11 +5153,19 @@
           <w:lang w:val="fr-CH"/>
         </w:rPr>
       </w:pPr>
-      <w:r>
-        <w:rPr>
-          <w:lang w:val="fr-CH"/>
-        </w:rPr>
-        <w:t>objectifs financiers, coûts / utilité / rentabilité</w:t>
+      <w:proofErr w:type="gramStart"/>
+      <w:r>
+        <w:rPr>
+          <w:lang w:val="fr-CH"/>
+        </w:rPr>
+        <w:t>objectifs</w:t>
+      </w:r>
+      <w:proofErr w:type="gramEnd"/>
+      <w:r>
+        <w:rPr>
+          <w:lang w:val="fr-CH"/>
+        </w:rPr>
+        <w:t xml:space="preserve"> financiers, coûts / utilité / rentabilité</w:t>
       </w:r>
     </w:p>
     <w:p>
@@ -5073,11 +5175,19 @@
           <w:lang w:val="fr-CH"/>
         </w:rPr>
       </w:pPr>
-      <w:r>
-        <w:rPr>
-          <w:lang w:val="fr-CH"/>
-        </w:rPr>
-        <w:t>prestation, efficience, durée</w:t>
+      <w:proofErr w:type="gramStart"/>
+      <w:r>
+        <w:rPr>
+          <w:lang w:val="fr-CH"/>
+        </w:rPr>
+        <w:t>prestation</w:t>
+      </w:r>
+      <w:proofErr w:type="gramEnd"/>
+      <w:r>
+        <w:rPr>
+          <w:lang w:val="fr-CH"/>
+        </w:rPr>
+        <w:t>, efficience, durée</w:t>
       </w:r>
     </w:p>
     <w:p>
@@ -5087,11 +5197,19 @@
           <w:lang w:val="fr-CH"/>
         </w:rPr>
       </w:pPr>
-      <w:r>
-        <w:rPr>
-          <w:lang w:val="fr-CH"/>
-        </w:rPr>
-        <w:t>qualité, réduction des erreurs</w:t>
+      <w:proofErr w:type="gramStart"/>
+      <w:r>
+        <w:rPr>
+          <w:lang w:val="fr-CH"/>
+        </w:rPr>
+        <w:t>qualité</w:t>
+      </w:r>
+      <w:proofErr w:type="gramEnd"/>
+      <w:r>
+        <w:rPr>
+          <w:lang w:val="fr-CH"/>
+        </w:rPr>
+        <w:t>, réduction des erreurs</w:t>
       </w:r>
     </w:p>
     <w:p>
@@ -5101,11 +5219,19 @@
           <w:lang w:val="fr-CH"/>
         </w:rPr>
       </w:pPr>
-      <w:r>
-        <w:rPr>
-          <w:lang w:val="fr-CH"/>
-        </w:rPr>
-        <w:t>satisfaction de la clientèle / de l’utilisateur, service public</w:t>
+      <w:proofErr w:type="gramStart"/>
+      <w:r>
+        <w:rPr>
+          <w:lang w:val="fr-CH"/>
+        </w:rPr>
+        <w:t>satisfaction</w:t>
+      </w:r>
+      <w:proofErr w:type="gramEnd"/>
+      <w:r>
+        <w:rPr>
+          <w:lang w:val="fr-CH"/>
+        </w:rPr>
+        <w:t xml:space="preserve"> de la clientèle / de l’utilisateur, service public</w:t>
       </w:r>
     </w:p>
     <w:p>
@@ -5115,11 +5241,19 @@
           <w:lang w:val="fr-CH"/>
         </w:rPr>
       </w:pPr>
-      <w:r>
-        <w:rPr>
-          <w:lang w:val="fr-CH"/>
-        </w:rPr>
-        <w:t>sécurité, fiabilité</w:t>
+      <w:proofErr w:type="gramStart"/>
+      <w:r>
+        <w:rPr>
+          <w:lang w:val="fr-CH"/>
+        </w:rPr>
+        <w:t>sécurité</w:t>
+      </w:r>
+      <w:proofErr w:type="gramEnd"/>
+      <w:r>
+        <w:rPr>
+          <w:lang w:val="fr-CH"/>
+        </w:rPr>
+        <w:t>, fiabilité</w:t>
       </w:r>
     </w:p>
     <w:p>
@@ -5129,11 +5263,19 @@
           <w:lang w:val="fr-CH"/>
         </w:rPr>
       </w:pPr>
-      <w:r>
-        <w:rPr>
-          <w:lang w:val="fr-CH"/>
-        </w:rPr>
-        <w:t>conformité au droit</w:t>
+      <w:proofErr w:type="gramStart"/>
+      <w:r>
+        <w:rPr>
+          <w:lang w:val="fr-CH"/>
+        </w:rPr>
+        <w:t>conformité</w:t>
+      </w:r>
+      <w:proofErr w:type="gramEnd"/>
+      <w:r>
+        <w:rPr>
+          <w:lang w:val="fr-CH"/>
+        </w:rPr>
+        <w:t xml:space="preserve"> au droit</w:t>
       </w:r>
     </w:p>
     <w:p>
@@ -5143,12 +5285,14 @@
           <w:lang w:val="fr-CH"/>
         </w:rPr>
       </w:pPr>
+      <w:proofErr w:type="gramStart"/>
       <w:r>
         <w:rPr>
           <w:lang w:val="fr-CH"/>
         </w:rPr>
         <w:t>flexibilité</w:t>
       </w:r>
+      <w:proofErr w:type="gramEnd"/>
     </w:p>
     <w:p>
       <w:pPr>
@@ -5157,12 +5301,14 @@
           <w:lang w:val="fr-CH"/>
         </w:rPr>
       </w:pPr>
+      <w:proofErr w:type="gramStart"/>
       <w:r>
         <w:rPr>
           <w:lang w:val="fr-CH"/>
         </w:rPr>
         <w:t>évolutivité</w:t>
       </w:r>
+      <w:proofErr w:type="gramEnd"/>
     </w:p>
     <w:p>
       <w:pPr>
@@ -5171,12 +5317,14 @@
           <w:lang w:val="fr-CH"/>
         </w:rPr>
       </w:pPr>
+      <w:proofErr w:type="gramStart"/>
       <w:r>
         <w:rPr>
           <w:lang w:val="fr-CH"/>
         </w:rPr>
         <w:t>maintenance</w:t>
       </w:r>
+      <w:proofErr w:type="gramEnd"/>
     </w:p>
     <w:p>
       <w:pPr>
@@ -5185,12 +5333,14 @@
           <w:lang w:val="fr-CH"/>
         </w:rPr>
       </w:pPr>
+      <w:proofErr w:type="gramStart"/>
       <w:r>
         <w:rPr>
           <w:lang w:val="fr-CH"/>
         </w:rPr>
         <w:t>durabilité</w:t>
       </w:r>
+      <w:proofErr w:type="gramEnd"/>
     </w:p>
     <w:p>
       <w:pPr>
@@ -7408,8 +7558,16 @@
         <w:rPr>
           <w:lang w:val="fr-CH"/>
         </w:rPr>
-        <w:t>Exemples de catégories:</w:t>
-      </w:r>
+        <w:t xml:space="preserve">Exemples de </w:t>
+      </w:r>
+      <w:proofErr w:type="gramStart"/>
+      <w:r>
+        <w:rPr>
+          <w:lang w:val="fr-CH"/>
+        </w:rPr>
+        <w:t>catégories:</w:t>
+      </w:r>
+      <w:proofErr w:type="gramEnd"/>
     </w:p>
     <w:p>
       <w:pPr>
@@ -7418,11 +7576,19 @@
           <w:lang w:val="fr-CH"/>
         </w:rPr>
       </w:pPr>
-      <w:r>
-        <w:rPr>
-          <w:lang w:val="fr-CH"/>
-        </w:rPr>
-        <w:t>coûts du projet (budget)</w:t>
+      <w:proofErr w:type="gramStart"/>
+      <w:r>
+        <w:rPr>
+          <w:lang w:val="fr-CH"/>
+        </w:rPr>
+        <w:t>coûts</w:t>
+      </w:r>
+      <w:proofErr w:type="gramEnd"/>
+      <w:r>
+        <w:rPr>
+          <w:lang w:val="fr-CH"/>
+        </w:rPr>
+        <w:t xml:space="preserve"> du projet (budget)</w:t>
       </w:r>
     </w:p>
     <w:p>
@@ -7432,12 +7598,14 @@
           <w:lang w:val="fr-CH"/>
         </w:rPr>
       </w:pPr>
+      <w:proofErr w:type="gramStart"/>
       <w:r>
         <w:rPr>
           <w:lang w:val="fr-CH"/>
         </w:rPr>
         <w:t>délais</w:t>
       </w:r>
+      <w:proofErr w:type="gramEnd"/>
     </w:p>
     <w:p>
       <w:pPr>
@@ -7446,12 +7614,14 @@
           <w:lang w:val="fr-CH"/>
         </w:rPr>
       </w:pPr>
+      <w:proofErr w:type="gramStart"/>
       <w:r>
         <w:rPr>
           <w:lang w:val="fr-CH"/>
         </w:rPr>
         <w:t>jalons</w:t>
       </w:r>
+      <w:proofErr w:type="gramEnd"/>
     </w:p>
     <w:p>
       <w:pPr>
@@ -7460,12 +7630,14 @@
           <w:lang w:val="fr-CH"/>
         </w:rPr>
       </w:pPr>
+      <w:proofErr w:type="gramStart"/>
       <w:r>
         <w:rPr>
           <w:lang w:val="fr-CH"/>
         </w:rPr>
         <w:t>méthode</w:t>
       </w:r>
+      <w:proofErr w:type="gramEnd"/>
     </w:p>
     <w:p>
       <w:pPr>
@@ -7474,12 +7646,14 @@
           <w:lang w:val="fr-CH"/>
         </w:rPr>
       </w:pPr>
+      <w:proofErr w:type="gramStart"/>
       <w:r>
         <w:rPr>
           <w:lang w:val="fr-CH"/>
         </w:rPr>
         <w:t>communication</w:t>
       </w:r>
+      <w:proofErr w:type="gramEnd"/>
     </w:p>
     <w:p>
       <w:pPr>
@@ -8007,6 +8181,12 @@
                 <w:lang w:val="fr-CH"/>
               </w:rPr>
             </w:pPr>
+            <w:r>
+              <w:rPr>
+                <w:lang w:val="fr-CH"/>
+              </w:rPr>
+              <w:t>Respect des jalons selon Hermès toutes les semaines.</w:t>
+            </w:r>
           </w:p>
         </w:tc>
         <w:tc>
@@ -8026,6 +8206,12 @@
                 <w:lang w:val="fr-CH"/>
               </w:rPr>
             </w:pPr>
+            <w:r>
+              <w:rPr>
+                <w:lang w:val="fr-CH"/>
+              </w:rPr>
+              <w:t>Les jalons doivent pouvoir être passé sans retard et sans encombre</w:t>
+            </w:r>
           </w:p>
         </w:tc>
         <w:tc>
@@ -8045,6 +8231,12 @@
                 <w:lang w:val="fr-CH"/>
               </w:rPr>
             </w:pPr>
+            <w:r>
+              <w:rPr>
+                <w:lang w:val="fr-CH"/>
+              </w:rPr>
+              <w:t>N</w:t>
+            </w:r>
           </w:p>
         </w:tc>
       </w:tr>
@@ -8444,6 +8636,7 @@
         <w:rPr>
           <w:lang w:val="fr-CH"/>
         </w:rPr>
+        <w:lastRenderedPageBreak/>
         <w:t>Lien avec la stratégie et mise en œuvre des prescriptions</w:t>
       </w:r>
       <w:bookmarkEnd w:id="87"/>
@@ -8494,16 +8687,7 @@
           <w:iCs w:val="0"/>
           <w:lang w:val="fr-CH"/>
         </w:rPr>
-        <w:t xml:space="preserve">le matrimoniale, nous sommes une agence de rencontre qui effectuait jusqu’à maintenant des rencontres physiques mais le numérique étant </w:t>
-      </w:r>
-      <w:r>
-        <w:rPr>
-          <w:i w:val="0"/>
-          <w:iCs w:val="0"/>
-          <w:lang w:val="fr-CH"/>
-        </w:rPr>
-        <w:lastRenderedPageBreak/>
-        <w:t>un facteur important nous avons donc décider de faire évoluer notre stratégie d’entreprise en essayant de toucher un public plus large</w:t>
+        <w:t>le matrimoniale, nous sommes une agence de rencontre qui effectuait jusqu’à maintenant des rencontres physiques mais le numérique étant un facteur important nous avons donc décider de faire évoluer notre stratégie d’entreprise en essayant de toucher un public plus large</w:t>
       </w:r>
       <w:r>
         <w:rPr>
@@ -9088,7 +9272,13 @@
               <w:rPr>
                 <w:lang w:val="fr-CH"/>
               </w:rPr>
-              <w:t>L’utilisateur doit pouvoir se connecter sur l’application et ag</w:t>
+              <w:t>L’utilisateur doit pouvoir se connecter sur l’application</w:t>
+            </w:r>
+            <w:r>
+              <w:rPr>
+                <w:lang w:val="fr-CH"/>
+              </w:rPr>
+              <w:t>.</w:t>
             </w:r>
           </w:p>
         </w:tc>
@@ -9138,7 +9328,7 @@
               <w:rPr>
                 <w:lang w:val="fr-CH"/>
               </w:rPr>
-              <w:t>Dans un environnement de systèmes, pour 90 % des tests, en 2 secondes</w:t>
+              <w:t>Le test est réussi quand l’utilisateur a pu correctement s’identifier sur l’application.</w:t>
             </w:r>
           </w:p>
         </w:tc>
@@ -9277,19 +9467,25 @@
               <w:rPr>
                 <w:lang w:val="fr-CH"/>
               </w:rPr>
-              <w:t xml:space="preserve"> à ses centres d’intérêts, informations </w:t>
-            </w:r>
-            <w:r>
-              <w:rPr>
-                <w:lang w:val="fr-CH"/>
-              </w:rPr>
-              <w:t>d’authentification,</w:t>
-            </w:r>
-            <w:r>
-              <w:rPr>
-                <w:lang w:val="fr-CH"/>
-              </w:rPr>
-              <w:t xml:space="preserve"> mais aussi le supprimer</w:t>
+              <w:t xml:space="preserve"> à ses centres d’intérêts</w:t>
+            </w:r>
+            <w:r>
+              <w:rPr>
+                <w:lang w:val="fr-CH"/>
+              </w:rPr>
+              <w:t xml:space="preserve"> ou </w:t>
+            </w:r>
+            <w:r>
+              <w:rPr>
+                <w:lang w:val="fr-CH"/>
+              </w:rPr>
+              <w:t xml:space="preserve">informations </w:t>
+            </w:r>
+            <w:r>
+              <w:rPr>
+                <w:lang w:val="fr-CH"/>
+              </w:rPr>
+              <w:t>d’authentification</w:t>
             </w:r>
             <w:r>
               <w:rPr>
@@ -9450,29 +9646,36 @@
               <w:rPr>
                 <w:lang w:val="fr-CH"/>
               </w:rPr>
-              <w:t>Visualisation des profils</w:t>
-            </w:r>
-          </w:p>
-          <w:p>
-            <w:pPr>
-              <w:pStyle w:val="AbsatzTab12Pt1-1Kur"/>
-              <w:rPr>
-                <w:lang w:val="fr-CH"/>
-              </w:rPr>
-            </w:pPr>
-          </w:p>
-          <w:p>
-            <w:pPr>
-              <w:pStyle w:val="AbsatzTab12Pt1-1Kur"/>
-              <w:rPr>
-                <w:lang w:val="fr-CH"/>
-              </w:rPr>
-            </w:pPr>
-            <w:r>
-              <w:rPr>
-                <w:lang w:val="fr-CH"/>
-              </w:rPr>
-              <w:t>L’utilisateur doit pouvoir afficher les profils des autres personnes utilisant l’application</w:t>
+              <w:t>Suppression du compte</w:t>
+            </w:r>
+          </w:p>
+          <w:p>
+            <w:pPr>
+              <w:pStyle w:val="AbsatzTab12Pt1-1Kur"/>
+              <w:rPr>
+                <w:lang w:val="fr-CH"/>
+              </w:rPr>
+            </w:pPr>
+          </w:p>
+          <w:p>
+            <w:pPr>
+              <w:pStyle w:val="AbsatzTab12Pt1-1Kur"/>
+              <w:rPr>
+                <w:lang w:val="fr-CH"/>
+              </w:rPr>
+            </w:pPr>
+            <w:r>
+              <w:rPr>
+                <w:lang w:val="fr-CH"/>
+              </w:rPr>
+              <w:t xml:space="preserve">L’utilisateur peut supprimer son compte et effacer toute information le </w:t>
+            </w:r>
+            <w:r>
+              <w:rPr>
+                <w:lang w:val="fr-CH"/>
+              </w:rPr>
+              <w:lastRenderedPageBreak/>
+              <w:t>concernant sur l’application.</w:t>
             </w:r>
           </w:p>
         </w:tc>
@@ -9497,6 +9700,7 @@
               <w:rPr>
                 <w:lang w:val="fr-CH"/>
               </w:rPr>
+              <w:lastRenderedPageBreak/>
               <w:t>F</w:t>
             </w:r>
           </w:p>
@@ -9522,19 +9726,7 @@
               <w:rPr>
                 <w:lang w:val="fr-CH"/>
               </w:rPr>
-              <w:t>Tests réussis</w:t>
-            </w:r>
-            <w:r>
-              <w:rPr>
-                <w:lang w:val="fr-CH"/>
-              </w:rPr>
-              <w:t xml:space="preserve"> si l’utilisateur voit une liste de profil</w:t>
-            </w:r>
-            <w:r>
-              <w:rPr>
-                <w:lang w:val="fr-CH"/>
-              </w:rPr>
-              <w:t>.</w:t>
+              <w:t>Le test est réussi quand l’utilisateur ne trouve plus aucune trace de lui sur l’application</w:t>
             </w:r>
           </w:p>
         </w:tc>
@@ -9584,7 +9776,7 @@
               <w:rPr>
                 <w:lang w:val="fr-CH"/>
               </w:rPr>
-              <w:t>5</w:t>
+              <w:t>3</w:t>
             </w:r>
           </w:p>
         </w:tc>
@@ -9614,7 +9806,13 @@
               <w:rPr>
                 <w:lang w:val="fr-CH"/>
               </w:rPr>
-              <w:t>A5</w:t>
+              <w:t>A</w:t>
+            </w:r>
+            <w:r>
+              <w:rPr>
+                <w:lang w:val="fr-CH"/>
+              </w:rPr>
+              <w:t>5</w:t>
             </w:r>
           </w:p>
         </w:tc>
@@ -9639,36 +9837,29 @@
               <w:rPr>
                 <w:lang w:val="fr-CH"/>
               </w:rPr>
-              <w:t>Algorithme</w:t>
-            </w:r>
-            <w:r>
-              <w:rPr>
-                <w:lang w:val="fr-CH"/>
-              </w:rPr>
-              <w:t xml:space="preserve"> de match</w:t>
-            </w:r>
-          </w:p>
-          <w:p>
-            <w:pPr>
-              <w:pStyle w:val="AbsatzTab12Pt1-1Kur"/>
-              <w:rPr>
-                <w:lang w:val="fr-CH"/>
-              </w:rPr>
-            </w:pPr>
-          </w:p>
-          <w:p>
-            <w:pPr>
-              <w:pStyle w:val="AbsatzTab12Pt1-1Kur"/>
-              <w:rPr>
-                <w:lang w:val="fr-CH"/>
-              </w:rPr>
-            </w:pPr>
-            <w:r>
-              <w:rPr>
-                <w:lang w:val="fr-CH"/>
-              </w:rPr>
-              <w:lastRenderedPageBreak/>
-              <w:t>L’algorithme doit prendre diverses données en compte pour pouvoir proposer une liste de profil</w:t>
+              <w:t>Récupérer données personnelles</w:t>
+            </w:r>
+          </w:p>
+          <w:p>
+            <w:pPr>
+              <w:pStyle w:val="AbsatzTab12Pt1-1Kur"/>
+              <w:rPr>
+                <w:lang w:val="fr-CH"/>
+              </w:rPr>
+            </w:pPr>
+          </w:p>
+          <w:p>
+            <w:pPr>
+              <w:pStyle w:val="AbsatzTab12Pt1-1Kur"/>
+              <w:rPr>
+                <w:lang w:val="fr-CH"/>
+              </w:rPr>
+            </w:pPr>
+            <w:r>
+              <w:rPr>
+                <w:lang w:val="fr-CH"/>
+              </w:rPr>
+              <w:t>L’utilisateur doit pouvoir récupérer ses données personnelles en tout temps.</w:t>
             </w:r>
           </w:p>
         </w:tc>
@@ -9693,7 +9884,6 @@
               <w:rPr>
                 <w:lang w:val="fr-CH"/>
               </w:rPr>
-              <w:lastRenderedPageBreak/>
               <w:t>F</w:t>
             </w:r>
           </w:p>
@@ -9719,14 +9909,7 @@
               <w:rPr>
                 <w:lang w:val="fr-CH"/>
               </w:rPr>
-              <w:t xml:space="preserve">Valider les données affichées avec des comptes de tests et vérifier si </w:t>
-            </w:r>
-            <w:r>
-              <w:rPr>
-                <w:lang w:val="fr-CH"/>
-              </w:rPr>
-              <w:lastRenderedPageBreak/>
-              <w:t>l’algorithme prend en compte tous les paramètres</w:t>
+              <w:t>Le test est réussi quand l’utilisateur a réussi à récupérer l’ensemble des données le concernant</w:t>
             </w:r>
           </w:p>
         </w:tc>
@@ -9736,22 +9919,22 @@
             <w:tcBorders>
               <w:top w:val="single" w:sz="4" w:space="0" w:color="auto"/>
               <w:left w:val="single" w:sz="4" w:space="0" w:color="auto"/>
-              <w:right w:val="single" w:sz="4" w:space="0" w:color="auto"/>
-            </w:tcBorders>
-          </w:tcPr>
-          <w:p>
-            <w:pPr>
-              <w:pStyle w:val="AbsatzTab12Pt1-1Kur"/>
-              <w:rPr>
-                <w:lang w:val="fr-CH"/>
-              </w:rPr>
-            </w:pPr>
-            <w:r>
-              <w:rPr>
-                <w:lang w:val="fr-CH"/>
-              </w:rPr>
-              <w:lastRenderedPageBreak/>
-              <w:t>4</w:t>
+              <w:bottom w:val="single" w:sz="4" w:space="0" w:color="auto"/>
+              <w:right w:val="single" w:sz="4" w:space="0" w:color="auto"/>
+            </w:tcBorders>
+          </w:tcPr>
+          <w:p>
+            <w:pPr>
+              <w:pStyle w:val="AbsatzTab12Pt1-1Kur"/>
+              <w:rPr>
+                <w:lang w:val="fr-CH"/>
+              </w:rPr>
+            </w:pPr>
+            <w:r>
+              <w:rPr>
+                <w:lang w:val="fr-CH"/>
+              </w:rPr>
+              <w:t>3</w:t>
             </w:r>
           </w:p>
         </w:tc>
@@ -9761,21 +9944,22 @@
             <w:tcBorders>
               <w:top w:val="single" w:sz="4" w:space="0" w:color="auto"/>
               <w:left w:val="single" w:sz="4" w:space="0" w:color="auto"/>
-              <w:right w:val="single" w:sz="4" w:space="0" w:color="auto"/>
-            </w:tcBorders>
-          </w:tcPr>
-          <w:p>
-            <w:pPr>
-              <w:pStyle w:val="AbsatzTab12Pt1-1Kur"/>
-              <w:rPr>
-                <w:lang w:val="fr-CH"/>
-              </w:rPr>
-            </w:pPr>
-            <w:r>
-              <w:rPr>
-                <w:lang w:val="fr-CH"/>
-              </w:rPr>
-              <w:t>5</w:t>
+              <w:bottom w:val="single" w:sz="4" w:space="0" w:color="auto"/>
+              <w:right w:val="single" w:sz="4" w:space="0" w:color="auto"/>
+            </w:tcBorders>
+          </w:tcPr>
+          <w:p>
+            <w:pPr>
+              <w:pStyle w:val="AbsatzTab12Pt1-1Kur"/>
+              <w:rPr>
+                <w:lang w:val="fr-CH"/>
+              </w:rPr>
+            </w:pPr>
+            <w:r>
+              <w:rPr>
+                <w:lang w:val="fr-CH"/>
+              </w:rPr>
+              <w:t>3</w:t>
             </w:r>
           </w:p>
         </w:tc>
@@ -9805,7 +9989,13 @@
               <w:rPr>
                 <w:lang w:val="fr-CH"/>
               </w:rPr>
-              <w:t>A6</w:t>
+              <w:t>A</w:t>
+            </w:r>
+            <w:r>
+              <w:rPr>
+                <w:lang w:val="fr-CH"/>
+              </w:rPr>
+              <w:t>6</w:t>
             </w:r>
           </w:p>
         </w:tc>
@@ -9830,41 +10020,85 @@
               <w:rPr>
                 <w:lang w:val="fr-CH"/>
               </w:rPr>
-              <w:t>Formule d’adhésion</w:t>
-            </w:r>
-          </w:p>
-          <w:p>
-            <w:pPr>
-              <w:pStyle w:val="AbsatzTab12Pt1-1Kur"/>
-              <w:rPr>
-                <w:lang w:val="fr-CH"/>
-              </w:rPr>
-            </w:pPr>
-          </w:p>
-          <w:p>
-            <w:pPr>
-              <w:pStyle w:val="AbsatzTab12Pt1-1Kur"/>
-              <w:rPr>
-                <w:lang w:val="fr-CH"/>
-              </w:rPr>
-            </w:pPr>
-            <w:r>
-              <w:rPr>
-                <w:lang w:val="fr-CH"/>
-              </w:rPr>
-              <w:t xml:space="preserve">Proposer </w:t>
-            </w:r>
-            <w:r>
-              <w:rPr>
-                <w:lang w:val="fr-CH"/>
-              </w:rPr>
-              <w:t>différentes formules</w:t>
-            </w:r>
-            <w:r>
-              <w:rPr>
-                <w:lang w:val="fr-CH"/>
-              </w:rPr>
-              <w:t xml:space="preserve"> d’abonnement</w:t>
+              <w:t>Visualisation des profils</w:t>
+            </w:r>
+          </w:p>
+          <w:p>
+            <w:pPr>
+              <w:pStyle w:val="AbsatzTab12Pt1-1Kur"/>
+              <w:rPr>
+                <w:lang w:val="fr-CH"/>
+              </w:rPr>
+            </w:pPr>
+          </w:p>
+          <w:p>
+            <w:pPr>
+              <w:pStyle w:val="AbsatzTab12Pt1-1Kur"/>
+              <w:rPr>
+                <w:lang w:val="fr-CH"/>
+              </w:rPr>
+            </w:pPr>
+            <w:r>
+              <w:rPr>
+                <w:lang w:val="fr-CH"/>
+              </w:rPr>
+              <w:t>L’utilisateur doit pouvoir afficher les profils des autres personnes utilisant l’application</w:t>
+            </w:r>
+          </w:p>
+        </w:tc>
+        <w:tc>
+          <w:tcPr>
+            <w:tcW w:w="851" w:type="dxa"/>
+            <w:tcBorders>
+              <w:top w:val="single" w:sz="4" w:space="0" w:color="auto"/>
+              <w:left w:val="single" w:sz="4" w:space="0" w:color="auto"/>
+              <w:bottom w:val="single" w:sz="4" w:space="0" w:color="auto"/>
+              <w:right w:val="single" w:sz="4" w:space="0" w:color="auto"/>
+            </w:tcBorders>
+          </w:tcPr>
+          <w:p>
+            <w:pPr>
+              <w:pStyle w:val="AbsatzTab12Pt1-1Kur"/>
+              <w:rPr>
+                <w:lang w:val="fr-CH"/>
+              </w:rPr>
+            </w:pPr>
+            <w:r>
+              <w:rPr>
+                <w:lang w:val="fr-CH"/>
+              </w:rPr>
+              <w:t>F</w:t>
+            </w:r>
+          </w:p>
+        </w:tc>
+        <w:tc>
+          <w:tcPr>
+            <w:tcW w:w="2976" w:type="dxa"/>
+            <w:tcBorders>
+              <w:top w:val="single" w:sz="4" w:space="0" w:color="auto"/>
+              <w:left w:val="single" w:sz="4" w:space="0" w:color="auto"/>
+              <w:bottom w:val="single" w:sz="4" w:space="0" w:color="auto"/>
+              <w:right w:val="single" w:sz="4" w:space="0" w:color="auto"/>
+            </w:tcBorders>
+          </w:tcPr>
+          <w:p>
+            <w:pPr>
+              <w:pStyle w:val="AbsatzTab12Pt1-1Kur"/>
+              <w:rPr>
+                <w:lang w:val="fr-CH"/>
+              </w:rPr>
+            </w:pPr>
+            <w:r>
+              <w:rPr>
+                <w:lang w:val="fr-CH"/>
+              </w:rPr>
+              <w:t>Tests réussis</w:t>
+            </w:r>
+            <w:r>
+              <w:rPr>
+                <w:lang w:val="fr-CH"/>
+              </w:rPr>
+              <w:t xml:space="preserve"> si l’utilisateur voit une liste de profil</w:t>
             </w:r>
             <w:r>
               <w:rPr>
@@ -9876,75 +10110,26 @@
         </w:tc>
         <w:tc>
           <w:tcPr>
-            <w:tcW w:w="851" w:type="dxa"/>
-            <w:tcBorders>
-              <w:top w:val="single" w:sz="4" w:space="0" w:color="auto"/>
-              <w:left w:val="single" w:sz="4" w:space="0" w:color="auto"/>
-              <w:bottom w:val="single" w:sz="4" w:space="0" w:color="auto"/>
-              <w:right w:val="single" w:sz="4" w:space="0" w:color="auto"/>
-            </w:tcBorders>
-          </w:tcPr>
-          <w:p>
-            <w:pPr>
-              <w:pStyle w:val="AbsatzTab12Pt1-1Kur"/>
-              <w:rPr>
-                <w:lang w:val="fr-CH"/>
-              </w:rPr>
-            </w:pPr>
-            <w:r>
-              <w:rPr>
-                <w:lang w:val="fr-CH"/>
-              </w:rPr>
-              <w:t>F</w:t>
-            </w:r>
-          </w:p>
-        </w:tc>
-        <w:tc>
-          <w:tcPr>
-            <w:tcW w:w="2976" w:type="dxa"/>
-            <w:tcBorders>
-              <w:top w:val="single" w:sz="4" w:space="0" w:color="auto"/>
-              <w:left w:val="single" w:sz="4" w:space="0" w:color="auto"/>
-              <w:bottom w:val="single" w:sz="4" w:space="0" w:color="auto"/>
-              <w:right w:val="single" w:sz="4" w:space="0" w:color="auto"/>
-            </w:tcBorders>
-          </w:tcPr>
-          <w:p>
-            <w:pPr>
-              <w:pStyle w:val="AbsatzTab12Pt1-1Kur"/>
-              <w:rPr>
-                <w:lang w:val="fr-CH"/>
-              </w:rPr>
-            </w:pPr>
-            <w:r>
-              <w:rPr>
-                <w:lang w:val="fr-CH"/>
-              </w:rPr>
-              <w:t>Le test est réussi si l’utilisateur peut choisir une formule d’adhésion ou s’il décide de rester en formule simple</w:t>
-            </w:r>
-          </w:p>
-        </w:tc>
-        <w:tc>
-          <w:tcPr>
             <w:tcW w:w="1560" w:type="dxa"/>
             <w:tcBorders>
               <w:top w:val="single" w:sz="4" w:space="0" w:color="auto"/>
               <w:left w:val="single" w:sz="4" w:space="0" w:color="auto"/>
-              <w:right w:val="single" w:sz="4" w:space="0" w:color="auto"/>
-            </w:tcBorders>
-          </w:tcPr>
-          <w:p>
-            <w:pPr>
-              <w:pStyle w:val="AbsatzTab12Pt1-1Kur"/>
-              <w:rPr>
-                <w:lang w:val="fr-CH"/>
-              </w:rPr>
-            </w:pPr>
-            <w:r>
-              <w:rPr>
-                <w:lang w:val="fr-CH"/>
-              </w:rPr>
-              <w:t>3</w:t>
+              <w:bottom w:val="single" w:sz="4" w:space="0" w:color="auto"/>
+              <w:right w:val="single" w:sz="4" w:space="0" w:color="auto"/>
+            </w:tcBorders>
+          </w:tcPr>
+          <w:p>
+            <w:pPr>
+              <w:pStyle w:val="AbsatzTab12Pt1-1Kur"/>
+              <w:rPr>
+                <w:lang w:val="fr-CH"/>
+              </w:rPr>
+            </w:pPr>
+            <w:r>
+              <w:rPr>
+                <w:lang w:val="fr-CH"/>
+              </w:rPr>
+              <w:t>4</w:t>
             </w:r>
           </w:p>
         </w:tc>
@@ -9954,21 +10139,22 @@
             <w:tcBorders>
               <w:top w:val="single" w:sz="4" w:space="0" w:color="auto"/>
               <w:left w:val="single" w:sz="4" w:space="0" w:color="auto"/>
-              <w:right w:val="single" w:sz="4" w:space="0" w:color="auto"/>
-            </w:tcBorders>
-          </w:tcPr>
-          <w:p>
-            <w:pPr>
-              <w:pStyle w:val="AbsatzTab12Pt1-1Kur"/>
-              <w:rPr>
-                <w:lang w:val="fr-CH"/>
-              </w:rPr>
-            </w:pPr>
-            <w:r>
-              <w:rPr>
-                <w:lang w:val="fr-CH"/>
-              </w:rPr>
-              <w:t>2</w:t>
+              <w:bottom w:val="single" w:sz="4" w:space="0" w:color="auto"/>
+              <w:right w:val="single" w:sz="4" w:space="0" w:color="auto"/>
+            </w:tcBorders>
+          </w:tcPr>
+          <w:p>
+            <w:pPr>
+              <w:pStyle w:val="AbsatzTab12Pt1-1Kur"/>
+              <w:rPr>
+                <w:lang w:val="fr-CH"/>
+              </w:rPr>
+            </w:pPr>
+            <w:r>
+              <w:rPr>
+                <w:lang w:val="fr-CH"/>
+              </w:rPr>
+              <w:t>5</w:t>
             </w:r>
           </w:p>
         </w:tc>
@@ -9990,17 +10176,21 @@
           <w:p>
             <w:pPr>
               <w:pStyle w:val="AbsatzTab12Pt1-1Kur"/>
-              <w:keepNext/>
-              <w:rPr>
-                <w:lang w:val="fr-CH"/>
-              </w:rPr>
-            </w:pPr>
-            <w:r>
-              <w:rPr>
-                <w:lang w:val="fr-CH"/>
-              </w:rPr>
-              <w:lastRenderedPageBreak/>
-              <w:t>A7</w:t>
+              <w:rPr>
+                <w:lang w:val="fr-CH"/>
+              </w:rPr>
+            </w:pPr>
+            <w:r>
+              <w:rPr>
+                <w:lang w:val="fr-CH"/>
+              </w:rPr>
+              <w:t>A</w:t>
+            </w:r>
+            <w:r>
+              <w:rPr>
+                <w:lang w:val="fr-CH"/>
+              </w:rPr>
+              <w:t>7</w:t>
             </w:r>
           </w:p>
         </w:tc>
@@ -10017,46 +10207,43 @@
           <w:p>
             <w:pPr>
               <w:pStyle w:val="AbsatzTab12Pt1-1Kur"/>
-              <w:keepNext/>
-              <w:rPr>
-                <w:lang w:val="fr-CH"/>
-              </w:rPr>
-            </w:pPr>
-            <w:r>
-              <w:rPr>
-                <w:lang w:val="fr-CH"/>
-              </w:rPr>
-              <w:t>Paiement sécurisé</w:t>
-            </w:r>
-          </w:p>
-          <w:p>
-            <w:pPr>
-              <w:pStyle w:val="AbsatzTab12Pt1-1Kur"/>
-              <w:keepNext/>
-              <w:rPr>
-                <w:lang w:val="fr-CH"/>
-              </w:rPr>
-            </w:pPr>
-          </w:p>
-          <w:p>
-            <w:pPr>
-              <w:pStyle w:val="AbsatzTab12Pt1-1Kur"/>
-              <w:keepNext/>
-              <w:rPr>
-                <w:lang w:val="fr-CH"/>
-              </w:rPr>
-            </w:pPr>
-            <w:r>
-              <w:rPr>
-                <w:lang w:val="fr-CH"/>
-              </w:rPr>
-              <w:t>L’utilisateur doit pouvoir effectuer un paiement sans mettre en péril ses données</w:t>
-            </w:r>
-            <w:r>
-              <w:rPr>
-                <w:lang w:val="fr-CH"/>
-              </w:rPr>
-              <w:t>.</w:t>
+              <w:rPr>
+                <w:lang w:val="fr-CH"/>
+              </w:rPr>
+            </w:pPr>
+            <w:r>
+              <w:rPr>
+                <w:lang w:val="fr-CH"/>
+              </w:rPr>
+              <w:t>Algorithme</w:t>
+            </w:r>
+            <w:r>
+              <w:rPr>
+                <w:lang w:val="fr-CH"/>
+              </w:rPr>
+              <w:t xml:space="preserve"> de match</w:t>
+            </w:r>
+          </w:p>
+          <w:p>
+            <w:pPr>
+              <w:pStyle w:val="AbsatzTab12Pt1-1Kur"/>
+              <w:rPr>
+                <w:lang w:val="fr-CH"/>
+              </w:rPr>
+            </w:pPr>
+          </w:p>
+          <w:p>
+            <w:pPr>
+              <w:pStyle w:val="AbsatzTab12Pt1-1Kur"/>
+              <w:rPr>
+                <w:lang w:val="fr-CH"/>
+              </w:rPr>
+            </w:pPr>
+            <w:r>
+              <w:rPr>
+                <w:lang w:val="fr-CH"/>
+              </w:rPr>
+              <w:t>L’algorithme doit prendre diverses données en compte pour pouvoir proposer une liste de profil</w:t>
             </w:r>
           </w:p>
         </w:tc>
@@ -10073,7 +10260,6 @@
           <w:p>
             <w:pPr>
               <w:pStyle w:val="AbsatzTab12Pt1-1Kur"/>
-              <w:keepNext/>
               <w:rPr>
                 <w:lang w:val="fr-CH"/>
               </w:rPr>
@@ -10099,16 +10285,15 @@
           <w:p>
             <w:pPr>
               <w:pStyle w:val="AbsatzTab12Pt1-1Kur"/>
-              <w:keepNext/>
-              <w:rPr>
-                <w:lang w:val="fr-CH"/>
-              </w:rPr>
-            </w:pPr>
-            <w:r>
-              <w:rPr>
-                <w:lang w:val="fr-CH"/>
-              </w:rPr>
-              <w:t>Tester les paiements et vérifier les technologies utilisées durant les transactions.</w:t>
+              <w:rPr>
+                <w:lang w:val="fr-CH"/>
+              </w:rPr>
+            </w:pPr>
+            <w:r>
+              <w:rPr>
+                <w:lang w:val="fr-CH"/>
+              </w:rPr>
+              <w:t>Valider les données affichées avec des comptes de tests et vérifier si l’algorithme prend en compte tous les paramètres</w:t>
             </w:r>
           </w:p>
         </w:tc>
@@ -10124,16 +10309,15 @@
           <w:p>
             <w:pPr>
               <w:pStyle w:val="AbsatzTab12Pt1-1Kur"/>
-              <w:keepNext/>
-              <w:rPr>
-                <w:lang w:val="fr-CH"/>
-              </w:rPr>
-            </w:pPr>
-            <w:r>
-              <w:rPr>
-                <w:lang w:val="fr-CH"/>
-              </w:rPr>
-              <w:t>3</w:t>
+              <w:rPr>
+                <w:lang w:val="fr-CH"/>
+              </w:rPr>
+            </w:pPr>
+            <w:r>
+              <w:rPr>
+                <w:lang w:val="fr-CH"/>
+              </w:rPr>
+              <w:t>4</w:t>
             </w:r>
           </w:p>
         </w:tc>
@@ -10149,16 +10333,15 @@
           <w:p>
             <w:pPr>
               <w:pStyle w:val="AbsatzTab12Pt1-1Kur"/>
-              <w:keepNext/>
-              <w:rPr>
-                <w:lang w:val="fr-CH"/>
-              </w:rPr>
-            </w:pPr>
-            <w:r>
-              <w:rPr>
-                <w:lang w:val="fr-CH"/>
-              </w:rPr>
-              <w:t>3</w:t>
+              <w:rPr>
+                <w:lang w:val="fr-CH"/>
+              </w:rPr>
+            </w:pPr>
+            <w:r>
+              <w:rPr>
+                <w:lang w:val="fr-CH"/>
+              </w:rPr>
+              <w:t>5</w:t>
             </w:r>
           </w:p>
         </w:tc>
@@ -10180,16 +10363,21 @@
           <w:p>
             <w:pPr>
               <w:pStyle w:val="AbsatzTab12Pt1-1Kur"/>
-              <w:keepNext/>
-              <w:rPr>
-                <w:lang w:val="fr-CH"/>
-              </w:rPr>
-            </w:pPr>
-            <w:r>
-              <w:rPr>
-                <w:lang w:val="fr-CH"/>
-              </w:rPr>
-              <w:t>A8</w:t>
+              <w:rPr>
+                <w:lang w:val="fr-CH"/>
+              </w:rPr>
+            </w:pPr>
+            <w:r>
+              <w:rPr>
+                <w:lang w:val="fr-CH"/>
+              </w:rPr>
+              <w:t>A</w:t>
+            </w:r>
+            <w:r>
+              <w:rPr>
+                <w:lang w:val="fr-CH"/>
+              </w:rPr>
+              <w:t>8</w:t>
             </w:r>
           </w:p>
         </w:tc>
@@ -10206,40 +10394,55 @@
           <w:p>
             <w:pPr>
               <w:pStyle w:val="AbsatzTab12Pt1-1Kur"/>
-              <w:keepNext/>
-              <w:rPr>
-                <w:lang w:val="fr-CH"/>
-              </w:rPr>
-            </w:pPr>
-            <w:r>
-              <w:rPr>
-                <w:lang w:val="fr-CH"/>
-              </w:rPr>
-              <w:t>Vérification des comptes</w:t>
-            </w:r>
-          </w:p>
-          <w:p>
-            <w:pPr>
-              <w:pStyle w:val="AbsatzTab12Pt1-1Kur"/>
-              <w:keepNext/>
-              <w:rPr>
-                <w:lang w:val="fr-CH"/>
-              </w:rPr>
-            </w:pPr>
-          </w:p>
-          <w:p>
-            <w:pPr>
-              <w:pStyle w:val="AbsatzTab12Pt1-1Kur"/>
-              <w:keepNext/>
-              <w:rPr>
-                <w:lang w:val="fr-CH"/>
-              </w:rPr>
-            </w:pPr>
-            <w:r>
-              <w:rPr>
-                <w:lang w:val="fr-CH"/>
-              </w:rPr>
-              <w:t>Vérification effectuée pour assurer l’authenticité de l’utilisateur</w:t>
+              <w:rPr>
+                <w:lang w:val="fr-CH"/>
+              </w:rPr>
+            </w:pPr>
+            <w:r>
+              <w:rPr>
+                <w:lang w:val="fr-CH"/>
+              </w:rPr>
+              <w:t>Formule d’adhésion</w:t>
+            </w:r>
+          </w:p>
+          <w:p>
+            <w:pPr>
+              <w:pStyle w:val="AbsatzTab12Pt1-1Kur"/>
+              <w:rPr>
+                <w:lang w:val="fr-CH"/>
+              </w:rPr>
+            </w:pPr>
+          </w:p>
+          <w:p>
+            <w:pPr>
+              <w:pStyle w:val="AbsatzTab12Pt1-1Kur"/>
+              <w:rPr>
+                <w:lang w:val="fr-CH"/>
+              </w:rPr>
+            </w:pPr>
+            <w:r>
+              <w:rPr>
+                <w:lang w:val="fr-CH"/>
+              </w:rPr>
+              <w:t xml:space="preserve">Proposer </w:t>
+            </w:r>
+            <w:r>
+              <w:rPr>
+                <w:lang w:val="fr-CH"/>
+              </w:rPr>
+              <w:t>différentes formules</w:t>
+            </w:r>
+            <w:r>
+              <w:rPr>
+                <w:lang w:val="fr-CH"/>
+              </w:rPr>
+              <w:t xml:space="preserve"> d’abonnement</w:t>
+            </w:r>
+            <w:r>
+              <w:rPr>
+                <w:lang w:val="fr-CH"/>
+              </w:rPr>
+              <w:t>.</w:t>
             </w:r>
           </w:p>
         </w:tc>
@@ -10256,7 +10459,6 @@
           <w:p>
             <w:pPr>
               <w:pStyle w:val="AbsatzTab12Pt1-1Kur"/>
-              <w:keepNext/>
               <w:rPr>
                 <w:lang w:val="fr-CH"/>
               </w:rPr>
@@ -10282,16 +10484,15 @@
           <w:p>
             <w:pPr>
               <w:pStyle w:val="AbsatzTab12Pt1-1Kur"/>
-              <w:keepNext/>
-              <w:rPr>
-                <w:lang w:val="fr-CH"/>
-              </w:rPr>
-            </w:pPr>
-            <w:r>
-              <w:rPr>
-                <w:lang w:val="fr-CH"/>
-              </w:rPr>
-              <w:t>Tester plusieurs types de comptes potentiellement frauduleux</w:t>
+              <w:rPr>
+                <w:lang w:val="fr-CH"/>
+              </w:rPr>
+            </w:pPr>
+            <w:r>
+              <w:rPr>
+                <w:lang w:val="fr-CH"/>
+              </w:rPr>
+              <w:t>Le test est réussi si l’utilisateur peut choisir une formule d’adhésion ou s’il décide de rester en formule simple</w:t>
             </w:r>
           </w:p>
         </w:tc>
@@ -10307,7 +10508,6 @@
           <w:p>
             <w:pPr>
               <w:pStyle w:val="AbsatzTab12Pt1-1Kur"/>
-              <w:keepNext/>
               <w:rPr>
                 <w:lang w:val="fr-CH"/>
               </w:rPr>
@@ -10332,16 +10532,15 @@
           <w:p>
             <w:pPr>
               <w:pStyle w:val="AbsatzTab12Pt1-1Kur"/>
-              <w:keepNext/>
-              <w:rPr>
-                <w:lang w:val="fr-CH"/>
-              </w:rPr>
-            </w:pPr>
-            <w:r>
-              <w:rPr>
-                <w:lang w:val="fr-CH"/>
-              </w:rPr>
-              <w:t>3</w:t>
+              <w:rPr>
+                <w:lang w:val="fr-CH"/>
+              </w:rPr>
+            </w:pPr>
+            <w:r>
+              <w:rPr>
+                <w:lang w:val="fr-CH"/>
+              </w:rPr>
+              <w:t>2</w:t>
             </w:r>
           </w:p>
         </w:tc>
@@ -10372,7 +10571,14 @@
               <w:rPr>
                 <w:lang w:val="fr-CH"/>
               </w:rPr>
-              <w:t>A9</w:t>
+              <w:lastRenderedPageBreak/>
+              <w:t>A</w:t>
+            </w:r>
+            <w:r>
+              <w:rPr>
+                <w:lang w:val="fr-CH"/>
+              </w:rPr>
+              <w:t>9</w:t>
             </w:r>
           </w:p>
         </w:tc>
@@ -10398,7 +10604,7 @@
               <w:rPr>
                 <w:lang w:val="fr-CH"/>
               </w:rPr>
-              <w:t>Communication</w:t>
+              <w:t>Paiement sécurisé</w:t>
             </w:r>
           </w:p>
           <w:p>
@@ -10422,7 +10628,13 @@
               <w:rPr>
                 <w:lang w:val="fr-CH"/>
               </w:rPr>
-              <w:t>Offrir aux utilisateurs différente canaux de discussions</w:t>
+              <w:t>L’utilisateur doit pouvoir effectuer un paiement sans mettre en péril ses données</w:t>
+            </w:r>
+            <w:r>
+              <w:rPr>
+                <w:lang w:val="fr-CH"/>
+              </w:rPr>
+              <w:t>.</w:t>
             </w:r>
           </w:p>
         </w:tc>
@@ -10474,7 +10686,7 @@
               <w:rPr>
                 <w:lang w:val="fr-CH"/>
               </w:rPr>
-              <w:t>Tester les canaux de communication et vérifier que tout le monde reçoit bien les messages et les éléments multimédias.</w:t>
+              <w:t>Tester les paiements et vérifier les technologies utilisées durant les transactions.</w:t>
             </w:r>
           </w:p>
         </w:tc>
@@ -10555,7 +10767,13 @@
               <w:rPr>
                 <w:lang w:val="fr-CH"/>
               </w:rPr>
-              <w:t>A10</w:t>
+              <w:t>A</w:t>
+            </w:r>
+            <w:r>
+              <w:rPr>
+                <w:lang w:val="fr-CH"/>
+              </w:rPr>
+              <w:t>10</w:t>
             </w:r>
           </w:p>
         </w:tc>
@@ -10581,7 +10799,7 @@
               <w:rPr>
                 <w:lang w:val="fr-CH"/>
               </w:rPr>
-              <w:t>Campagne d’e-mail (newsletter)</w:t>
+              <w:t>Vérification des comptes</w:t>
             </w:r>
           </w:p>
           <w:p>
@@ -10605,13 +10823,7 @@
               <w:rPr>
                 <w:lang w:val="fr-CH"/>
               </w:rPr>
-              <w:t>Garder une interactivité avec l’utilisateur</w:t>
-            </w:r>
-            <w:r>
-              <w:rPr>
-                <w:lang w:val="fr-CH"/>
-              </w:rPr>
-              <w:t>.</w:t>
+              <w:t>Vérification effectuée pour assurer l’authenticité de l’utilisateur</w:t>
             </w:r>
           </w:p>
         </w:tc>
@@ -10663,13 +10875,7 @@
               <w:rPr>
                 <w:lang w:val="fr-CH"/>
               </w:rPr>
-              <w:t xml:space="preserve">Tester </w:t>
-            </w:r>
-            <w:r>
-              <w:rPr>
-                <w:lang w:val="fr-CH"/>
-              </w:rPr>
-              <w:t>que les campagnes mail parviennent bien aux listes d’utilisateurs</w:t>
+              <w:t>Tester plusieurs types de comptes potentiellement frauduleux</w:t>
             </w:r>
           </w:p>
         </w:tc>
@@ -10694,7 +10900,7 @@
               <w:rPr>
                 <w:lang w:val="fr-CH"/>
               </w:rPr>
-              <w:t>2</w:t>
+              <w:t>3</w:t>
             </w:r>
           </w:p>
         </w:tc>
@@ -10719,7 +10925,7 @@
               <w:rPr>
                 <w:lang w:val="fr-CH"/>
               </w:rPr>
-              <w:t>2</w:t>
+              <w:t>3</w:t>
             </w:r>
           </w:p>
         </w:tc>
@@ -10776,7 +10982,7 @@
               <w:rPr>
                 <w:lang w:val="fr-CH"/>
               </w:rPr>
-              <w:t>Gestion des rôles</w:t>
+              <w:t>Communication</w:t>
             </w:r>
           </w:p>
           <w:p>
@@ -10800,7 +11006,7 @@
               <w:rPr>
                 <w:lang w:val="fr-CH"/>
               </w:rPr>
-              <w:t>Pouvoir gérer les rôles et accorder des privilèges à certains comptes pour l'administration.</w:t>
+              <w:t>Offrir aux utilisateurs différente canaux de discussions</w:t>
             </w:r>
           </w:p>
         </w:tc>
@@ -10852,7 +11058,7 @@
               <w:rPr>
                 <w:lang w:val="fr-CH"/>
               </w:rPr>
-              <w:t>Tester les fonctionnalités de chaque rôle</w:t>
+              <w:t>Tester les canaux de communication et vérifier que tout le monde reçoit bien les messages et les éléments multimédias.</w:t>
             </w:r>
           </w:p>
         </w:tc>
@@ -10933,7 +11139,13 @@
               <w:rPr>
                 <w:lang w:val="fr-CH"/>
               </w:rPr>
-              <w:t>A12</w:t>
+              <w:t>A1</w:t>
+            </w:r>
+            <w:r>
+              <w:rPr>
+                <w:lang w:val="fr-CH"/>
+              </w:rPr>
+              <w:t>2</w:t>
             </w:r>
           </w:p>
         </w:tc>
@@ -10959,7 +11171,7 @@
               <w:rPr>
                 <w:lang w:val="fr-CH"/>
               </w:rPr>
-              <w:t>Support client</w:t>
+              <w:t>Campagne d’e-mail (newsletter)</w:t>
             </w:r>
           </w:p>
           <w:p>
@@ -10983,7 +11195,13 @@
               <w:rPr>
                 <w:lang w:val="fr-CH"/>
               </w:rPr>
-              <w:t>Rendre possible pour la clientèle de nous contacter et nous faire des propositions.</w:t>
+              <w:t>Garder une interactivité avec l’utilisateur</w:t>
+            </w:r>
+            <w:r>
+              <w:rPr>
+                <w:lang w:val="fr-CH"/>
+              </w:rPr>
+              <w:t>.</w:t>
             </w:r>
           </w:p>
         </w:tc>
@@ -11035,10 +11253,14 @@
               <w:rPr>
                 <w:lang w:val="fr-CH"/>
               </w:rPr>
-              <w:t>Tester les contacts pour vérifier qu’ils nous parviennent bien</w:t>
-            </w:r>
-            <w:bookmarkStart w:id="100" w:name="_GoBack"/>
-            <w:bookmarkEnd w:id="100"/>
+              <w:t xml:space="preserve">Tester </w:t>
+            </w:r>
+            <w:r>
+              <w:rPr>
+                <w:lang w:val="fr-CH"/>
+              </w:rPr>
+              <w:t>que les campagnes mail parviennent bien aux listes d’utilisateurs</w:t>
+            </w:r>
           </w:p>
         </w:tc>
         <w:tc>
@@ -11118,8 +11340,13 @@
               <w:rPr>
                 <w:lang w:val="fr-CH"/>
               </w:rPr>
-              <w:lastRenderedPageBreak/>
-              <w:t>A13</w:t>
+              <w:t>A1</w:t>
+            </w:r>
+            <w:r>
+              <w:rPr>
+                <w:lang w:val="fr-CH"/>
+              </w:rPr>
+              <w:t>3</w:t>
             </w:r>
           </w:p>
         </w:tc>
@@ -11145,7 +11372,7 @@
               <w:rPr>
                 <w:lang w:val="fr-CH"/>
               </w:rPr>
-              <w:t>Etablissement du profil</w:t>
+              <w:t>Gestion des rôles</w:t>
             </w:r>
           </w:p>
           <w:p>
@@ -11169,7 +11396,7 @@
               <w:rPr>
                 <w:lang w:val="fr-CH"/>
               </w:rPr>
-              <w:t>Etablir le profil de l’utilisateur en fonction de plusieurs critères</w:t>
+              <w:t>Pouvoir gérer les rôles et accorder des privilèges à certains comptes pour l'administration.</w:t>
             </w:r>
           </w:p>
         </w:tc>
@@ -11217,6 +11444,12 @@
                 <w:lang w:val="fr-CH"/>
               </w:rPr>
             </w:pPr>
+            <w:r>
+              <w:rPr>
+                <w:lang w:val="fr-CH"/>
+              </w:rPr>
+              <w:t>Tester les fonctionnalités de chaque rôle</w:t>
+            </w:r>
           </w:p>
         </w:tc>
         <w:tc>
@@ -11240,7 +11473,7 @@
               <w:rPr>
                 <w:lang w:val="fr-CH"/>
               </w:rPr>
-              <w:t>4</w:t>
+              <w:t>3</w:t>
             </w:r>
           </w:p>
         </w:tc>
@@ -11296,13 +11529,13 @@
               <w:rPr>
                 <w:lang w:val="fr-CH"/>
               </w:rPr>
-              <w:t>A</w:t>
-            </w:r>
-            <w:r>
-              <w:rPr>
-                <w:lang w:val="fr-CH"/>
-              </w:rPr>
-              <w:t>14</w:t>
+              <w:t>A1</w:t>
+            </w:r>
+            <w:r>
+              <w:rPr>
+                <w:lang w:val="fr-CH"/>
+              </w:rPr>
+              <w:t>4</w:t>
             </w:r>
           </w:p>
         </w:tc>
@@ -11328,7 +11561,7 @@
               <w:rPr>
                 <w:lang w:val="fr-CH"/>
               </w:rPr>
-              <w:t>Langues</w:t>
+              <w:t>Support client</w:t>
             </w:r>
           </w:p>
           <w:p>
@@ -11352,7 +11585,7 @@
               <w:rPr>
                 <w:lang w:val="fr-CH"/>
               </w:rPr>
-              <w:t>Ajouter différentes langues au site pour toucher une population plus grande.</w:t>
+              <w:t>Rendre possible pour la clientèle de nous contacter et nous faire des propositions.</w:t>
             </w:r>
           </w:p>
         </w:tc>
@@ -11400,6 +11633,12 @@
                 <w:lang w:val="fr-CH"/>
               </w:rPr>
             </w:pPr>
+            <w:r>
+              <w:rPr>
+                <w:lang w:val="fr-CH"/>
+              </w:rPr>
+              <w:t>Tester les contacts pour vérifier qu’ils nous parviennent bien</w:t>
+            </w:r>
           </w:p>
         </w:tc>
         <w:tc>
@@ -11423,7 +11662,7 @@
               <w:rPr>
                 <w:lang w:val="fr-CH"/>
               </w:rPr>
-              <w:t>1</w:t>
+              <w:t>2</w:t>
             </w:r>
           </w:p>
         </w:tc>
@@ -11448,7 +11687,7 @@
               <w:rPr>
                 <w:lang w:val="fr-CH"/>
               </w:rPr>
-              <w:t>1</w:t>
+              <w:t>2</w:t>
             </w:r>
           </w:p>
         </w:tc>
@@ -11479,7 +11718,14 @@
               <w:rPr>
                 <w:lang w:val="fr-CH"/>
               </w:rPr>
-              <w:t>A15</w:t>
+              <w:lastRenderedPageBreak/>
+              <w:t>A1</w:t>
+            </w:r>
+            <w:r>
+              <w:rPr>
+                <w:lang w:val="fr-CH"/>
+              </w:rPr>
+              <w:t>5</w:t>
             </w:r>
           </w:p>
         </w:tc>
@@ -11505,7 +11751,7 @@
               <w:rPr>
                 <w:lang w:val="fr-CH"/>
               </w:rPr>
-              <w:t>Administration</w:t>
+              <w:t>Etablissement du profil</w:t>
             </w:r>
           </w:p>
           <w:p>
@@ -11529,7 +11775,7 @@
               <w:rPr>
                 <w:lang w:val="fr-CH"/>
               </w:rPr>
-              <w:t>Espace pour gérer l’application</w:t>
+              <w:t>Etablir le profil de l’utilisateur en fonction de plusieurs critères</w:t>
             </w:r>
           </w:p>
         </w:tc>
@@ -11600,7 +11846,7 @@
               <w:rPr>
                 <w:lang w:val="fr-CH"/>
               </w:rPr>
-              <w:t>5</w:t>
+              <w:t>4</w:t>
             </w:r>
           </w:p>
         </w:tc>
@@ -11625,7 +11871,7 @@
               <w:rPr>
                 <w:lang w:val="fr-CH"/>
               </w:rPr>
-              <w:t>4</w:t>
+              <w:t>3</w:t>
             </w:r>
           </w:p>
         </w:tc>
@@ -11656,7 +11902,19 @@
               <w:rPr>
                 <w:lang w:val="fr-CH"/>
               </w:rPr>
-              <w:t>A16</w:t>
+              <w:t>A</w:t>
+            </w:r>
+            <w:r>
+              <w:rPr>
+                <w:lang w:val="fr-CH"/>
+              </w:rPr>
+              <w:t>1</w:t>
+            </w:r>
+            <w:r>
+              <w:rPr>
+                <w:lang w:val="fr-CH"/>
+              </w:rPr>
+              <w:t>6</w:t>
             </w:r>
           </w:p>
         </w:tc>
@@ -11682,7 +11940,7 @@
               <w:rPr>
                 <w:lang w:val="fr-CH"/>
               </w:rPr>
-              <w:t>Bot</w:t>
+              <w:t>Langues</w:t>
             </w:r>
           </w:p>
           <w:p>
@@ -11706,7 +11964,7 @@
               <w:rPr>
                 <w:lang w:val="fr-CH"/>
               </w:rPr>
-              <w:t>Utiliser des bots pour offrir un service propre aux utilisateurs</w:t>
+              <w:t>Ajouter différentes langues au site pour toucher une population plus grande.</w:t>
             </w:r>
           </w:p>
         </w:tc>
@@ -11777,7 +12035,7 @@
               <w:rPr>
                 <w:lang w:val="fr-CH"/>
               </w:rPr>
-              <w:t>2</w:t>
+              <w:t>1</w:t>
             </w:r>
           </w:p>
         </w:tc>
@@ -11802,7 +12060,7 @@
               <w:rPr>
                 <w:lang w:val="fr-CH"/>
               </w:rPr>
-              <w:t>2</w:t>
+              <w:t>1</w:t>
             </w:r>
           </w:p>
         </w:tc>
@@ -11833,7 +12091,13 @@
               <w:rPr>
                 <w:lang w:val="fr-CH"/>
               </w:rPr>
-              <w:t>A17</w:t>
+              <w:t>A1</w:t>
+            </w:r>
+            <w:r>
+              <w:rPr>
+                <w:lang w:val="fr-CH"/>
+              </w:rPr>
+              <w:t>7</w:t>
             </w:r>
           </w:p>
         </w:tc>
@@ -11859,7 +12123,7 @@
               <w:rPr>
                 <w:lang w:val="fr-CH"/>
               </w:rPr>
-              <w:t>Localisation</w:t>
+              <w:t>Administration</w:t>
             </w:r>
           </w:p>
           <w:p>
@@ -11883,7 +12147,7 @@
               <w:rPr>
                 <w:lang w:val="fr-CH"/>
               </w:rPr>
-              <w:t>Evaluer les possibilités en fonction de la localisation de chaque utilisateur.</w:t>
+              <w:t>Espace pour gérer l’application</w:t>
             </w:r>
           </w:p>
         </w:tc>
@@ -11954,7 +12218,7 @@
               <w:rPr>
                 <w:lang w:val="fr-CH"/>
               </w:rPr>
-              <w:t>3</w:t>
+              <w:t>5</w:t>
             </w:r>
           </w:p>
         </w:tc>
@@ -11979,7 +12243,7 @@
               <w:rPr>
                 <w:lang w:val="fr-CH"/>
               </w:rPr>
-              <w:t>3</w:t>
+              <w:t>4</w:t>
             </w:r>
           </w:p>
         </w:tc>
@@ -12003,6 +12267,372 @@
               <w:pStyle w:val="AbsatzTab12Pt1-1Kur"/>
               <w:keepNext/>
               <w:rPr>
+                <w:lang w:val="fr-CH"/>
+              </w:rPr>
+            </w:pPr>
+            <w:r>
+              <w:rPr>
+                <w:lang w:val="fr-CH"/>
+              </w:rPr>
+              <w:t>A1</w:t>
+            </w:r>
+            <w:r>
+              <w:rPr>
+                <w:lang w:val="fr-CH"/>
+              </w:rPr>
+              <w:t>8</w:t>
+            </w:r>
+          </w:p>
+        </w:tc>
+        <w:tc>
+          <w:tcPr>
+            <w:tcW w:w="1843" w:type="dxa"/>
+            <w:tcBorders>
+              <w:top w:val="single" w:sz="4" w:space="0" w:color="auto"/>
+              <w:left w:val="single" w:sz="4" w:space="0" w:color="auto"/>
+              <w:bottom w:val="single" w:sz="4" w:space="0" w:color="auto"/>
+              <w:right w:val="single" w:sz="4" w:space="0" w:color="auto"/>
+            </w:tcBorders>
+          </w:tcPr>
+          <w:p>
+            <w:pPr>
+              <w:pStyle w:val="AbsatzTab12Pt1-1Kur"/>
+              <w:keepNext/>
+              <w:rPr>
+                <w:lang w:val="fr-CH"/>
+              </w:rPr>
+            </w:pPr>
+            <w:r>
+              <w:rPr>
+                <w:lang w:val="fr-CH"/>
+              </w:rPr>
+              <w:t>Bot</w:t>
+            </w:r>
+          </w:p>
+          <w:p>
+            <w:pPr>
+              <w:pStyle w:val="AbsatzTab12Pt1-1Kur"/>
+              <w:keepNext/>
+              <w:rPr>
+                <w:lang w:val="fr-CH"/>
+              </w:rPr>
+            </w:pPr>
+          </w:p>
+          <w:p>
+            <w:pPr>
+              <w:pStyle w:val="AbsatzTab12Pt1-1Kur"/>
+              <w:keepNext/>
+              <w:rPr>
+                <w:lang w:val="fr-CH"/>
+              </w:rPr>
+            </w:pPr>
+            <w:r>
+              <w:rPr>
+                <w:lang w:val="fr-CH"/>
+              </w:rPr>
+              <w:t>Utiliser des bots pour offrir un service propre aux utilisateurs</w:t>
+            </w:r>
+          </w:p>
+        </w:tc>
+        <w:tc>
+          <w:tcPr>
+            <w:tcW w:w="851" w:type="dxa"/>
+            <w:tcBorders>
+              <w:top w:val="single" w:sz="4" w:space="0" w:color="auto"/>
+              <w:left w:val="single" w:sz="4" w:space="0" w:color="auto"/>
+              <w:bottom w:val="single" w:sz="4" w:space="0" w:color="auto"/>
+              <w:right w:val="single" w:sz="4" w:space="0" w:color="auto"/>
+            </w:tcBorders>
+          </w:tcPr>
+          <w:p>
+            <w:pPr>
+              <w:pStyle w:val="AbsatzTab12Pt1-1Kur"/>
+              <w:keepNext/>
+              <w:rPr>
+                <w:lang w:val="fr-CH"/>
+              </w:rPr>
+            </w:pPr>
+            <w:r>
+              <w:rPr>
+                <w:lang w:val="fr-CH"/>
+              </w:rPr>
+              <w:t>F</w:t>
+            </w:r>
+          </w:p>
+        </w:tc>
+        <w:tc>
+          <w:tcPr>
+            <w:tcW w:w="2976" w:type="dxa"/>
+            <w:tcBorders>
+              <w:top w:val="single" w:sz="4" w:space="0" w:color="auto"/>
+              <w:left w:val="single" w:sz="4" w:space="0" w:color="auto"/>
+              <w:bottom w:val="single" w:sz="4" w:space="0" w:color="auto"/>
+              <w:right w:val="single" w:sz="4" w:space="0" w:color="auto"/>
+            </w:tcBorders>
+          </w:tcPr>
+          <w:p>
+            <w:pPr>
+              <w:pStyle w:val="AbsatzTab12Pt1-1Kur"/>
+              <w:keepNext/>
+              <w:rPr>
+                <w:lang w:val="fr-CH"/>
+              </w:rPr>
+            </w:pPr>
+          </w:p>
+        </w:tc>
+        <w:tc>
+          <w:tcPr>
+            <w:tcW w:w="1560" w:type="dxa"/>
+            <w:tcBorders>
+              <w:top w:val="single" w:sz="4" w:space="0" w:color="auto"/>
+              <w:left w:val="single" w:sz="4" w:space="0" w:color="auto"/>
+              <w:right w:val="single" w:sz="4" w:space="0" w:color="auto"/>
+            </w:tcBorders>
+          </w:tcPr>
+          <w:p>
+            <w:pPr>
+              <w:pStyle w:val="AbsatzTab12Pt1-1Kur"/>
+              <w:keepNext/>
+              <w:rPr>
+                <w:lang w:val="fr-CH"/>
+              </w:rPr>
+            </w:pPr>
+            <w:r>
+              <w:rPr>
+                <w:lang w:val="fr-CH"/>
+              </w:rPr>
+              <w:t>2</w:t>
+            </w:r>
+          </w:p>
+        </w:tc>
+        <w:tc>
+          <w:tcPr>
+            <w:tcW w:w="1134" w:type="dxa"/>
+            <w:tcBorders>
+              <w:top w:val="single" w:sz="4" w:space="0" w:color="auto"/>
+              <w:left w:val="single" w:sz="4" w:space="0" w:color="auto"/>
+              <w:right w:val="single" w:sz="4" w:space="0" w:color="auto"/>
+            </w:tcBorders>
+          </w:tcPr>
+          <w:p>
+            <w:pPr>
+              <w:pStyle w:val="AbsatzTab12Pt1-1Kur"/>
+              <w:keepNext/>
+              <w:rPr>
+                <w:lang w:val="fr-CH"/>
+              </w:rPr>
+            </w:pPr>
+            <w:r>
+              <w:rPr>
+                <w:lang w:val="fr-CH"/>
+              </w:rPr>
+              <w:t>2</w:t>
+            </w:r>
+          </w:p>
+        </w:tc>
+      </w:tr>
+      <w:tr>
+        <w:trPr>
+          <w:trHeight w:val="425"/>
+        </w:trPr>
+        <w:tc>
+          <w:tcPr>
+            <w:tcW w:w="709" w:type="dxa"/>
+            <w:tcBorders>
+              <w:top w:val="single" w:sz="4" w:space="0" w:color="auto"/>
+              <w:left w:val="single" w:sz="4" w:space="0" w:color="auto"/>
+              <w:bottom w:val="single" w:sz="4" w:space="0" w:color="auto"/>
+              <w:right w:val="single" w:sz="4" w:space="0" w:color="auto"/>
+            </w:tcBorders>
+          </w:tcPr>
+          <w:p>
+            <w:pPr>
+              <w:pStyle w:val="AbsatzTab12Pt1-1Kur"/>
+              <w:keepNext/>
+              <w:rPr>
+                <w:lang w:val="fr-CH"/>
+              </w:rPr>
+            </w:pPr>
+            <w:r>
+              <w:rPr>
+                <w:lang w:val="fr-CH"/>
+              </w:rPr>
+              <w:t>A1</w:t>
+            </w:r>
+            <w:r>
+              <w:rPr>
+                <w:lang w:val="fr-CH"/>
+              </w:rPr>
+              <w:t>9</w:t>
+            </w:r>
+          </w:p>
+        </w:tc>
+        <w:tc>
+          <w:tcPr>
+            <w:tcW w:w="1843" w:type="dxa"/>
+            <w:tcBorders>
+              <w:top w:val="single" w:sz="4" w:space="0" w:color="auto"/>
+              <w:left w:val="single" w:sz="4" w:space="0" w:color="auto"/>
+              <w:bottom w:val="single" w:sz="4" w:space="0" w:color="auto"/>
+              <w:right w:val="single" w:sz="4" w:space="0" w:color="auto"/>
+            </w:tcBorders>
+          </w:tcPr>
+          <w:p>
+            <w:pPr>
+              <w:pStyle w:val="AbsatzTab12Pt1-1Kur"/>
+              <w:keepNext/>
+              <w:rPr>
+                <w:lang w:val="fr-CH"/>
+              </w:rPr>
+            </w:pPr>
+            <w:r>
+              <w:rPr>
+                <w:lang w:val="fr-CH"/>
+              </w:rPr>
+              <w:t>Localisation</w:t>
+            </w:r>
+          </w:p>
+          <w:p>
+            <w:pPr>
+              <w:pStyle w:val="AbsatzTab12Pt1-1Kur"/>
+              <w:keepNext/>
+              <w:rPr>
+                <w:lang w:val="fr-CH"/>
+              </w:rPr>
+            </w:pPr>
+          </w:p>
+          <w:p>
+            <w:pPr>
+              <w:pStyle w:val="AbsatzTab12Pt1-1Kur"/>
+              <w:keepNext/>
+              <w:rPr>
+                <w:lang w:val="fr-CH"/>
+              </w:rPr>
+            </w:pPr>
+            <w:r>
+              <w:rPr>
+                <w:lang w:val="fr-CH"/>
+              </w:rPr>
+              <w:t>Evaluer les possibilités en fonction de la localisation de chaque utilisateur.</w:t>
+            </w:r>
+          </w:p>
+        </w:tc>
+        <w:tc>
+          <w:tcPr>
+            <w:tcW w:w="851" w:type="dxa"/>
+            <w:tcBorders>
+              <w:top w:val="single" w:sz="4" w:space="0" w:color="auto"/>
+              <w:left w:val="single" w:sz="4" w:space="0" w:color="auto"/>
+              <w:bottom w:val="single" w:sz="4" w:space="0" w:color="auto"/>
+              <w:right w:val="single" w:sz="4" w:space="0" w:color="auto"/>
+            </w:tcBorders>
+          </w:tcPr>
+          <w:p>
+            <w:pPr>
+              <w:pStyle w:val="AbsatzTab12Pt1-1Kur"/>
+              <w:keepNext/>
+              <w:rPr>
+                <w:lang w:val="fr-CH"/>
+              </w:rPr>
+            </w:pPr>
+            <w:r>
+              <w:rPr>
+                <w:lang w:val="fr-CH"/>
+              </w:rPr>
+              <w:t>F</w:t>
+            </w:r>
+          </w:p>
+        </w:tc>
+        <w:tc>
+          <w:tcPr>
+            <w:tcW w:w="2976" w:type="dxa"/>
+            <w:tcBorders>
+              <w:top w:val="single" w:sz="4" w:space="0" w:color="auto"/>
+              <w:left w:val="single" w:sz="4" w:space="0" w:color="auto"/>
+              <w:bottom w:val="single" w:sz="4" w:space="0" w:color="auto"/>
+              <w:right w:val="single" w:sz="4" w:space="0" w:color="auto"/>
+            </w:tcBorders>
+          </w:tcPr>
+          <w:p>
+            <w:pPr>
+              <w:pStyle w:val="AbsatzTab12Pt1-1Kur"/>
+              <w:keepNext/>
+              <w:rPr>
+                <w:lang w:val="fr-CH"/>
+              </w:rPr>
+            </w:pPr>
+          </w:p>
+        </w:tc>
+        <w:tc>
+          <w:tcPr>
+            <w:tcW w:w="1560" w:type="dxa"/>
+            <w:tcBorders>
+              <w:top w:val="single" w:sz="4" w:space="0" w:color="auto"/>
+              <w:left w:val="single" w:sz="4" w:space="0" w:color="auto"/>
+              <w:right w:val="single" w:sz="4" w:space="0" w:color="auto"/>
+            </w:tcBorders>
+          </w:tcPr>
+          <w:p>
+            <w:pPr>
+              <w:pStyle w:val="AbsatzTab12Pt1-1Kur"/>
+              <w:keepNext/>
+              <w:rPr>
+                <w:lang w:val="fr-CH"/>
+              </w:rPr>
+            </w:pPr>
+            <w:r>
+              <w:rPr>
+                <w:lang w:val="fr-CH"/>
+              </w:rPr>
+              <w:t>3</w:t>
+            </w:r>
+          </w:p>
+        </w:tc>
+        <w:tc>
+          <w:tcPr>
+            <w:tcW w:w="1134" w:type="dxa"/>
+            <w:tcBorders>
+              <w:top w:val="single" w:sz="4" w:space="0" w:color="auto"/>
+              <w:left w:val="single" w:sz="4" w:space="0" w:color="auto"/>
+              <w:right w:val="single" w:sz="4" w:space="0" w:color="auto"/>
+            </w:tcBorders>
+          </w:tcPr>
+          <w:p>
+            <w:pPr>
+              <w:pStyle w:val="AbsatzTab12Pt1-1Kur"/>
+              <w:keepNext/>
+              <w:rPr>
+                <w:lang w:val="fr-CH"/>
+              </w:rPr>
+            </w:pPr>
+            <w:r>
+              <w:rPr>
+                <w:lang w:val="fr-CH"/>
+              </w:rPr>
+              <w:t>3</w:t>
+            </w:r>
+          </w:p>
+        </w:tc>
+      </w:tr>
+      <w:tr>
+        <w:trPr>
+          <w:trHeight w:val="425"/>
+        </w:trPr>
+        <w:tc>
+          <w:tcPr>
+            <w:tcW w:w="709" w:type="dxa"/>
+            <w:tcBorders>
+              <w:top w:val="single" w:sz="4" w:space="0" w:color="auto"/>
+              <w:left w:val="single" w:sz="4" w:space="0" w:color="auto"/>
+              <w:bottom w:val="single" w:sz="4" w:space="0" w:color="auto"/>
+              <w:right w:val="single" w:sz="4" w:space="0" w:color="auto"/>
+            </w:tcBorders>
+          </w:tcPr>
+          <w:p>
+            <w:pPr>
+              <w:pStyle w:val="AbsatzTab12Pt1-1Kur"/>
+              <w:keepNext/>
+              <w:rPr>
                 <w:sz w:val="22"/>
                 <w:szCs w:val="22"/>
                 <w:lang w:val="fr-CH"/>
@@ -12014,7 +12644,7 @@
                 <w:szCs w:val="22"/>
                 <w:lang w:val="fr-CH"/>
               </w:rPr>
-              <w:t>A18</w:t>
+              <w:t>A20</w:t>
             </w:r>
           </w:p>
         </w:tc>
@@ -12036,6 +12666,36 @@
                 <w:lang w:val="fr-CH"/>
               </w:rPr>
             </w:pPr>
+            <w:r>
+              <w:rPr>
+                <w:lang w:val="fr-CH"/>
+              </w:rPr>
+              <w:t>Demande de réinitialisation</w:t>
+            </w:r>
+          </w:p>
+          <w:p>
+            <w:pPr>
+              <w:pStyle w:val="AbsatzTab12Pt1-1Kur"/>
+              <w:keepNext/>
+              <w:rPr>
+                <w:lang w:val="fr-CH"/>
+              </w:rPr>
+            </w:pPr>
+          </w:p>
+          <w:p>
+            <w:pPr>
+              <w:pStyle w:val="AbsatzTab12Pt1-1Kur"/>
+              <w:keepNext/>
+              <w:rPr>
+                <w:lang w:val="fr-CH"/>
+              </w:rPr>
+            </w:pPr>
+            <w:r>
+              <w:rPr>
+                <w:lang w:val="fr-CH"/>
+              </w:rPr>
+              <w:t>L’utilisateur doit pouvoir faire une demande pour récupérer son mot de passe via email.</w:t>
+            </w:r>
           </w:p>
         </w:tc>
         <w:tc>
@@ -12056,6 +12716,12 @@
                 <w:lang w:val="fr-CH"/>
               </w:rPr>
             </w:pPr>
+            <w:r>
+              <w:rPr>
+                <w:lang w:val="fr-CH"/>
+              </w:rPr>
+              <w:t>F</w:t>
+            </w:r>
           </w:p>
         </w:tc>
         <w:tc>
@@ -12076,6 +12742,12 @@
                 <w:lang w:val="fr-CH"/>
               </w:rPr>
             </w:pPr>
+            <w:r>
+              <w:rPr>
+                <w:lang w:val="fr-CH"/>
+              </w:rPr>
+              <w:t>Le test est réussi quand l’utilisateur a réussi à changer son mot de passe</w:t>
+            </w:r>
           </w:p>
         </w:tc>
         <w:tc>
@@ -12095,6 +12767,12 @@
                 <w:lang w:val="fr-CH"/>
               </w:rPr>
             </w:pPr>
+            <w:r>
+              <w:rPr>
+                <w:lang w:val="fr-CH"/>
+              </w:rPr>
+              <w:t>3</w:t>
+            </w:r>
           </w:p>
         </w:tc>
         <w:tc>
@@ -12114,6 +12792,200 @@
                 <w:lang w:val="fr-CH"/>
               </w:rPr>
             </w:pPr>
+            <w:r>
+              <w:rPr>
+                <w:lang w:val="fr-CH"/>
+              </w:rPr>
+              <w:t>3</w:t>
+            </w:r>
+          </w:p>
+        </w:tc>
+      </w:tr>
+      <w:tr>
+        <w:trPr>
+          <w:trHeight w:val="425"/>
+        </w:trPr>
+        <w:tc>
+          <w:tcPr>
+            <w:tcW w:w="709" w:type="dxa"/>
+            <w:tcBorders>
+              <w:top w:val="single" w:sz="4" w:space="0" w:color="auto"/>
+              <w:left w:val="single" w:sz="4" w:space="0" w:color="auto"/>
+              <w:bottom w:val="single" w:sz="4" w:space="0" w:color="auto"/>
+              <w:right w:val="single" w:sz="4" w:space="0" w:color="auto"/>
+            </w:tcBorders>
+          </w:tcPr>
+          <w:p>
+            <w:pPr>
+              <w:pStyle w:val="AbsatzTab12Pt1-1Kur"/>
+              <w:keepNext/>
+              <w:rPr>
+                <w:sz w:val="22"/>
+                <w:szCs w:val="22"/>
+                <w:lang w:val="fr-CH"/>
+              </w:rPr>
+            </w:pPr>
+            <w:r>
+              <w:rPr>
+                <w:sz w:val="22"/>
+                <w:szCs w:val="22"/>
+                <w:lang w:val="fr-CH"/>
+              </w:rPr>
+              <w:lastRenderedPageBreak/>
+              <w:t>A21</w:t>
+            </w:r>
+          </w:p>
+        </w:tc>
+        <w:tc>
+          <w:tcPr>
+            <w:tcW w:w="1843" w:type="dxa"/>
+            <w:tcBorders>
+              <w:top w:val="single" w:sz="4" w:space="0" w:color="auto"/>
+              <w:left w:val="single" w:sz="4" w:space="0" w:color="auto"/>
+              <w:bottom w:val="single" w:sz="4" w:space="0" w:color="auto"/>
+              <w:right w:val="single" w:sz="4" w:space="0" w:color="auto"/>
+            </w:tcBorders>
+          </w:tcPr>
+          <w:p>
+            <w:pPr>
+              <w:pStyle w:val="AbsatzTab12Pt1-1Kur"/>
+              <w:keepNext/>
+              <w:rPr>
+                <w:lang w:val="fr-CH"/>
+              </w:rPr>
+            </w:pPr>
+            <w:r>
+              <w:rPr>
+                <w:lang w:val="fr-CH"/>
+              </w:rPr>
+              <w:t>Traçabilité</w:t>
+            </w:r>
+          </w:p>
+          <w:p>
+            <w:pPr>
+              <w:pStyle w:val="AbsatzTab12Pt1-1Kur"/>
+              <w:keepNext/>
+              <w:rPr>
+                <w:lang w:val="fr-CH"/>
+              </w:rPr>
+            </w:pPr>
+          </w:p>
+          <w:p>
+            <w:pPr>
+              <w:pStyle w:val="AbsatzTab12Pt1-1Kur"/>
+              <w:keepNext/>
+              <w:rPr>
+                <w:lang w:val="fr-CH"/>
+              </w:rPr>
+            </w:pPr>
+            <w:r>
+              <w:rPr>
+                <w:lang w:val="fr-CH"/>
+              </w:rPr>
+              <w:t>Pouvoir avoir des informations sur la connexion de chaque utilisateur en récupérant leur adresse IP et leur temps de connexion</w:t>
+            </w:r>
+          </w:p>
+        </w:tc>
+        <w:tc>
+          <w:tcPr>
+            <w:tcW w:w="851" w:type="dxa"/>
+            <w:tcBorders>
+              <w:top w:val="single" w:sz="4" w:space="0" w:color="auto"/>
+              <w:left w:val="single" w:sz="4" w:space="0" w:color="auto"/>
+              <w:bottom w:val="single" w:sz="4" w:space="0" w:color="auto"/>
+              <w:right w:val="single" w:sz="4" w:space="0" w:color="auto"/>
+            </w:tcBorders>
+          </w:tcPr>
+          <w:p>
+            <w:pPr>
+              <w:pStyle w:val="AbsatzTab12Pt1-1Kur"/>
+              <w:keepNext/>
+              <w:rPr>
+                <w:lang w:val="fr-CH"/>
+              </w:rPr>
+            </w:pPr>
+            <w:r>
+              <w:rPr>
+                <w:lang w:val="fr-CH"/>
+              </w:rPr>
+              <w:t>F</w:t>
+            </w:r>
+          </w:p>
+        </w:tc>
+        <w:tc>
+          <w:tcPr>
+            <w:tcW w:w="2976" w:type="dxa"/>
+            <w:tcBorders>
+              <w:top w:val="single" w:sz="4" w:space="0" w:color="auto"/>
+              <w:left w:val="single" w:sz="4" w:space="0" w:color="auto"/>
+              <w:bottom w:val="single" w:sz="4" w:space="0" w:color="auto"/>
+              <w:right w:val="single" w:sz="4" w:space="0" w:color="auto"/>
+            </w:tcBorders>
+          </w:tcPr>
+          <w:p>
+            <w:pPr>
+              <w:pStyle w:val="AbsatzTab12Pt1-1Kur"/>
+              <w:keepNext/>
+              <w:rPr>
+                <w:lang w:val="fr-CH"/>
+              </w:rPr>
+            </w:pPr>
+            <w:r>
+              <w:rPr>
+                <w:lang w:val="fr-CH"/>
+              </w:rPr>
+              <w:t>Le test est réussi quand on peut visualiser l’adresse IP et l’heure de connexion d’un utilisateur X.</w:t>
+            </w:r>
+          </w:p>
+        </w:tc>
+        <w:tc>
+          <w:tcPr>
+            <w:tcW w:w="1560" w:type="dxa"/>
+            <w:tcBorders>
+              <w:top w:val="single" w:sz="4" w:space="0" w:color="auto"/>
+              <w:left w:val="single" w:sz="4" w:space="0" w:color="auto"/>
+              <w:right w:val="single" w:sz="4" w:space="0" w:color="auto"/>
+            </w:tcBorders>
+          </w:tcPr>
+          <w:p>
+            <w:pPr>
+              <w:pStyle w:val="AbsatzTab12Pt1-1Kur"/>
+              <w:keepNext/>
+              <w:rPr>
+                <w:lang w:val="fr-CH"/>
+              </w:rPr>
+            </w:pPr>
+            <w:r>
+              <w:rPr>
+                <w:lang w:val="fr-CH"/>
+              </w:rPr>
+              <w:t>1</w:t>
+            </w:r>
+          </w:p>
+        </w:tc>
+        <w:tc>
+          <w:tcPr>
+            <w:tcW w:w="1134" w:type="dxa"/>
+            <w:tcBorders>
+              <w:top w:val="single" w:sz="4" w:space="0" w:color="auto"/>
+              <w:left w:val="single" w:sz="4" w:space="0" w:color="auto"/>
+              <w:right w:val="single" w:sz="4" w:space="0" w:color="auto"/>
+            </w:tcBorders>
+          </w:tcPr>
+          <w:p>
+            <w:pPr>
+              <w:pStyle w:val="AbsatzTab12Pt1-1Kur"/>
+              <w:keepNext/>
+              <w:rPr>
+                <w:lang w:val="fr-CH"/>
+              </w:rPr>
+            </w:pPr>
+            <w:r>
+              <w:rPr>
+                <w:lang w:val="fr-CH"/>
+              </w:rPr>
+              <w:t>1</w:t>
+            </w:r>
           </w:p>
         </w:tc>
       </w:tr>
@@ -12156,7 +13028,21 @@
                 <w:lang w:val="fr-CH"/>
               </w:rPr>
               <w:tab/>
-              <w:t xml:space="preserve">Type = type d’exigence: O = organisation, F = fonction, Q = qualité, S = sécurité, M = migration, </w:t>
+              <w:t xml:space="preserve">Type = type </w:t>
+            </w:r>
+            <w:proofErr w:type="gramStart"/>
+            <w:r>
+              <w:rPr>
+                <w:lang w:val="fr-CH"/>
+              </w:rPr>
+              <w:t>d’exigence:</w:t>
+            </w:r>
+            <w:proofErr w:type="gramEnd"/>
+            <w:r>
+              <w:rPr>
+                <w:lang w:val="fr-CH"/>
+              </w:rPr>
+              <w:t xml:space="preserve"> O = organisation, F = fonction, Q = qualité, S = sécurité, M = migration, </w:t>
             </w:r>
             <w:r>
               <w:rPr>
@@ -12188,7 +13074,20 @@
                 <w:lang w:val="fr-CH"/>
               </w:rPr>
               <w:tab/>
-              <w:t>Importance: 5 = doit absolument être réalisé, 4 = très important, 3 = important, 2 = normal, 1 = peu important</w:t>
+            </w:r>
+            <w:proofErr w:type="gramStart"/>
+            <w:r>
+              <w:rPr>
+                <w:lang w:val="fr-CH"/>
+              </w:rPr>
+              <w:t>Importance:</w:t>
+            </w:r>
+            <w:proofErr w:type="gramEnd"/>
+            <w:r>
+              <w:rPr>
+                <w:lang w:val="fr-CH"/>
+              </w:rPr>
+              <w:t xml:space="preserve"> 5 = doit absolument être réalisé, 4 = très important, 3 = important, 2 = normal, 1 = peu important</w:t>
             </w:r>
           </w:p>
           <w:p>
@@ -12215,7 +13114,20 @@
                 <w:lang w:val="fr-CH"/>
               </w:rPr>
               <w:tab/>
-              <w:t>Urgence: 5 = doit être réalisé immédiatement, 4 = très urgent, 3 = urgent, 2 = normal, 1 = pas urgent</w:t>
+            </w:r>
+            <w:proofErr w:type="gramStart"/>
+            <w:r>
+              <w:rPr>
+                <w:lang w:val="fr-CH"/>
+              </w:rPr>
+              <w:t>Urgence:</w:t>
+            </w:r>
+            <w:proofErr w:type="gramEnd"/>
+            <w:r>
+              <w:rPr>
+                <w:lang w:val="fr-CH"/>
+              </w:rPr>
+              <w:t xml:space="preserve"> 5 = doit être réalisé immédiatement, 4 = très urgent, 3 = urgent, 2 = normal, 1 = pas urgent</w:t>
             </w:r>
           </w:p>
         </w:tc>
@@ -12225,7 +13137,7 @@
       <w:pPr>
         <w:pStyle w:val="Lgende"/>
       </w:pPr>
-      <w:bookmarkStart w:id="101" w:name="_Toc26945137"/>
+      <w:bookmarkStart w:id="100" w:name="_Toc26945137"/>
       <w:r>
         <w:t xml:space="preserve">Tableau </w:t>
       </w:r>
@@ -12268,10 +13180,20 @@
       <w:bookmarkEnd w:id="97"/>
       <w:bookmarkEnd w:id="98"/>
       <w:bookmarkEnd w:id="99"/>
-      <w:r>
-        <w:t>Exigences générales</w:t>
-      </w:r>
-      <w:bookmarkEnd w:id="101"/>
+      <w:proofErr w:type="spellStart"/>
+      <w:r>
+        <w:t>Exigences</w:t>
+      </w:r>
+      <w:proofErr w:type="spellEnd"/>
+      <w:r>
+        <w:t xml:space="preserve"> </w:t>
+      </w:r>
+      <w:proofErr w:type="spellStart"/>
+      <w:r>
+        <w:t>générales</w:t>
+      </w:r>
+      <w:bookmarkEnd w:id="100"/>
+      <w:proofErr w:type="spellEnd"/>
     </w:p>
     <w:p>
       <w:pPr>
@@ -12284,14 +13206,14 @@
           <w:lang w:val="fr-CH"/>
         </w:rPr>
       </w:pPr>
-      <w:bookmarkStart w:id="102" w:name="_Toc26945108"/>
+      <w:bookmarkStart w:id="101" w:name="_Toc26945108"/>
       <w:r>
         <w:rPr>
           <w:lang w:val="fr-CH"/>
         </w:rPr>
         <w:t>Variantes de solution</w:t>
       </w:r>
-      <w:bookmarkEnd w:id="102"/>
+      <w:bookmarkEnd w:id="101"/>
     </w:p>
     <w:p>
       <w:pPr>
@@ -12304,14 +13226,14 @@
           <w:lang w:val="fr-CH"/>
         </w:rPr>
       </w:pPr>
-      <w:bookmarkStart w:id="103" w:name="_Toc26945109"/>
+      <w:bookmarkStart w:id="102" w:name="_Toc26945109"/>
       <w:r>
         <w:rPr>
           <w:lang w:val="fr-CH"/>
         </w:rPr>
         <w:t>Aperçu des variantes</w:t>
       </w:r>
-      <w:bookmarkEnd w:id="103"/>
+      <w:bookmarkEnd w:id="102"/>
     </w:p>
     <w:p>
       <w:pPr>
@@ -12455,8 +13377,16 @@
               <w:rPr>
                 <w:lang w:val="fr-CH"/>
               </w:rPr>
-              <w:t>API. NETCore</w:t>
-            </w:r>
+              <w:t xml:space="preserve">API. </w:t>
+            </w:r>
+            <w:proofErr w:type="spellStart"/>
+            <w:r>
+              <w:rPr>
+                <w:lang w:val="fr-CH"/>
+              </w:rPr>
+              <w:t>NETCore</w:t>
+            </w:r>
+            <w:proofErr w:type="spellEnd"/>
             <w:r>
               <w:rPr>
                 <w:lang w:val="fr-CH"/>
@@ -12546,7 +13476,6 @@
               <w:rPr>
                 <w:lang w:val="fr-CH"/>
               </w:rPr>
-              <w:lastRenderedPageBreak/>
               <w:t>V3</w:t>
             </w:r>
           </w:p>
@@ -12573,6 +13502,12 @@
                 <w:lang w:val="fr-CH"/>
               </w:rPr>
               <w:t>Application sur smartphone Android</w:t>
+            </w:r>
+            <w:r>
+              <w:rPr>
+                <w:lang w:val="fr-CH"/>
+              </w:rPr>
+              <w:t xml:space="preserve"> en Java</w:t>
             </w:r>
           </w:p>
         </w:tc>
@@ -12585,10 +13520,10 @@
           <w:lang w:val="fr-CH"/>
         </w:rPr>
       </w:pPr>
-      <w:bookmarkStart w:id="104" w:name="_Toc493855125"/>
-      <w:bookmarkStart w:id="105" w:name="_Toc528003914"/>
-      <w:bookmarkStart w:id="106" w:name="_Toc529897095"/>
-      <w:bookmarkStart w:id="107" w:name="_Toc26945138"/>
+      <w:bookmarkStart w:id="103" w:name="_Toc493855125"/>
+      <w:bookmarkStart w:id="104" w:name="_Toc528003914"/>
+      <w:bookmarkStart w:id="105" w:name="_Toc529897095"/>
+      <w:bookmarkStart w:id="106" w:name="_Toc26945138"/>
       <w:r>
         <w:rPr>
           <w:lang w:val="fr-CH"/>
@@ -12642,16 +13577,16 @@
         </w:rPr>
         <w:tab/>
       </w:r>
+      <w:bookmarkEnd w:id="103"/>
       <w:bookmarkEnd w:id="104"/>
       <w:bookmarkEnd w:id="105"/>
+      <w:r>
+        <w:rPr>
+          <w:lang w:val="fr-CH"/>
+        </w:rPr>
+        <w:t>Aperçu des variantes</w:t>
+      </w:r>
       <w:bookmarkEnd w:id="106"/>
-      <w:r>
-        <w:rPr>
-          <w:lang w:val="fr-CH"/>
-        </w:rPr>
-        <w:t>Aperçu des variantes</w:t>
-      </w:r>
-      <w:bookmarkEnd w:id="107"/>
     </w:p>
     <w:p>
       <w:pPr>
@@ -12690,20 +13625,20 @@
           <w:lang w:val="fr-CH"/>
         </w:rPr>
       </w:pPr>
-      <w:bookmarkStart w:id="108" w:name="_Toc493855093"/>
-      <w:bookmarkStart w:id="109" w:name="_Toc528003886"/>
-      <w:bookmarkStart w:id="110" w:name="_Toc529897066"/>
-      <w:bookmarkStart w:id="111" w:name="_Toc26945110"/>
+      <w:bookmarkStart w:id="107" w:name="_Toc493855093"/>
+      <w:bookmarkStart w:id="108" w:name="_Toc528003886"/>
+      <w:bookmarkStart w:id="109" w:name="_Toc529897066"/>
+      <w:bookmarkStart w:id="110" w:name="_Toc26945110"/>
       <w:r>
         <w:rPr>
           <w:lang w:val="fr-CH"/>
         </w:rPr>
         <w:t xml:space="preserve">Variante </w:t>
       </w:r>
+      <w:bookmarkEnd w:id="107"/>
       <w:bookmarkEnd w:id="108"/>
       <w:bookmarkEnd w:id="109"/>
       <w:bookmarkEnd w:id="110"/>
-      <w:bookmarkEnd w:id="111"/>
       <w:r>
         <w:rPr>
           <w:lang w:val="fr-CH"/>
@@ -12722,14 +13657,14 @@
           <w:lang w:val="fr-CH"/>
         </w:rPr>
       </w:pPr>
-      <w:bookmarkStart w:id="112" w:name="_Toc26945111"/>
+      <w:bookmarkStart w:id="111" w:name="_Toc26945111"/>
       <w:r>
         <w:rPr>
           <w:lang w:val="fr-CH"/>
         </w:rPr>
         <w:t>Brève description</w:t>
       </w:r>
-      <w:bookmarkEnd w:id="112"/>
+      <w:bookmarkEnd w:id="111"/>
     </w:p>
     <w:p>
       <w:pPr>
@@ -12772,20 +13707,20 @@
           <w:lang w:val="fr-CH"/>
         </w:rPr>
       </w:pPr>
-      <w:bookmarkStart w:id="113" w:name="_Toc493855096"/>
-      <w:bookmarkStart w:id="114" w:name="_Toc528003889"/>
-      <w:bookmarkStart w:id="115" w:name="_Toc529897069"/>
-      <w:bookmarkStart w:id="116" w:name="_Toc26945112"/>
+      <w:bookmarkStart w:id="112" w:name="_Toc493855096"/>
+      <w:bookmarkStart w:id="113" w:name="_Toc528003889"/>
+      <w:bookmarkStart w:id="114" w:name="_Toc529897069"/>
+      <w:bookmarkStart w:id="115" w:name="_Toc26945112"/>
       <w:r>
         <w:rPr>
           <w:lang w:val="fr-CH"/>
         </w:rPr>
         <w:t>Contexte du système (cible)</w:t>
       </w:r>
+      <w:bookmarkEnd w:id="112"/>
       <w:bookmarkEnd w:id="113"/>
       <w:bookmarkEnd w:id="114"/>
       <w:bookmarkEnd w:id="115"/>
-      <w:bookmarkEnd w:id="116"/>
     </w:p>
     <w:p>
       <w:pPr>
@@ -12812,16 +13747,18 @@
           <w:lang w:val="fr-CH"/>
         </w:rPr>
       </w:pPr>
-      <w:bookmarkStart w:id="117" w:name="_Toc493855097"/>
-      <w:bookmarkStart w:id="118" w:name="_Toc528003890"/>
-      <w:bookmarkStart w:id="119" w:name="_Toc529897070"/>
-      <w:bookmarkStart w:id="120" w:name="_Toc26945113"/>
+      <w:bookmarkStart w:id="116" w:name="_Toc493855097"/>
+      <w:bookmarkStart w:id="117" w:name="_Toc528003890"/>
+      <w:bookmarkStart w:id="118" w:name="_Toc529897070"/>
+      <w:bookmarkStart w:id="119" w:name="_Toc26945113"/>
       <w:r>
         <w:rPr>
           <w:lang w:val="fr-CH"/>
         </w:rPr>
         <w:t>Diagramme du contexte (cible)</w:t>
       </w:r>
+      <w:bookmarkStart w:id="120" w:name="_GoBack"/>
+      <w:bookmarkEnd w:id="116"/>
       <w:bookmarkEnd w:id="117"/>
       <w:bookmarkEnd w:id="118"/>
       <w:bookmarkEnd w:id="119"/>
@@ -12863,36 +13800,72 @@
         <w:rPr>
           <w:lang w:val="fr-CH"/>
         </w:rPr>
+        <w:lastRenderedPageBreak/>
         <w:t>Organisation</w:t>
       </w:r>
       <w:bookmarkEnd w:id="124"/>
     </w:p>
     <w:p>
       <w:pPr>
-        <w:pStyle w:val="Aufzhlungspunkt1n"/>
-        <w:rPr>
-          <w:lang w:val="fr-CH"/>
-        </w:rPr>
-      </w:pPr>
-      <w:r>
-        <w:rPr>
-          <w:lang w:val="fr-CH"/>
-        </w:rPr>
-        <w:t>Processus</w:t>
-      </w:r>
-    </w:p>
-    <w:p>
-      <w:pPr>
-        <w:pStyle w:val="Aufzhlungspunkt1n0Pt"/>
-        <w:rPr>
-          <w:lang w:val="fr-CH"/>
-        </w:rPr>
-      </w:pPr>
-      <w:r>
-        <w:rPr>
-          <w:lang w:val="fr-CH"/>
-        </w:rPr>
-        <w:t>Organisation structurelle</w:t>
+        <w:pStyle w:val="Absatz"/>
+        <w:jc w:val="center"/>
+        <w:rPr>
+          <w:lang w:val="fr-CH"/>
+        </w:rPr>
+      </w:pPr>
+      <w:r>
+        <w:rPr>
+          <w:noProof/>
+          <w:lang w:val="fr-CH"/>
+        </w:rPr>
+        <w:drawing>
+          <wp:inline distT="0" distB="0" distL="0" distR="0" wp14:anchorId="0EF69A87" wp14:editId="2592F8F3">
+            <wp:extent cx="3009900" cy="3917249"/>
+            <wp:effectExtent l="0" t="0" r="0" b="7620"/>
+            <wp:docPr id="1" name="Image 1"/>
+            <wp:cNvGraphicFramePr>
+              <a:graphicFrameLocks xmlns:a="http://schemas.openxmlformats.org/drawingml/2006/main" noChangeAspect="1"/>
+            </wp:cNvGraphicFramePr>
+            <a:graphic xmlns:a="http://schemas.openxmlformats.org/drawingml/2006/main">
+              <a:graphicData uri="http://schemas.openxmlformats.org/drawingml/2006/picture">
+                <pic:pic xmlns:pic="http://schemas.openxmlformats.org/drawingml/2006/picture">
+                  <pic:nvPicPr>
+                    <pic:cNvPr id="0" name="Picture 1"/>
+                    <pic:cNvPicPr>
+                      <a:picLocks noChangeAspect="1" noChangeArrowheads="1"/>
+                    </pic:cNvPicPr>
+                  </pic:nvPicPr>
+                  <pic:blipFill>
+                    <a:blip r:embed="rId10">
+                      <a:extLst>
+                        <a:ext uri="{28A0092B-C50C-407E-A947-70E740481C1C}">
+                          <a14:useLocalDpi xmlns:a14="http://schemas.microsoft.com/office/drawing/2010/main" val="0"/>
+                        </a:ext>
+                      </a:extLst>
+                    </a:blip>
+                    <a:srcRect/>
+                    <a:stretch>
+                      <a:fillRect/>
+                    </a:stretch>
+                  </pic:blipFill>
+                  <pic:spPr bwMode="auto">
+                    <a:xfrm>
+                      <a:off x="0" y="0"/>
+                      <a:ext cx="3022964" cy="3934251"/>
+                    </a:xfrm>
+                    <a:prstGeom prst="rect">
+                      <a:avLst/>
+                    </a:prstGeom>
+                    <a:noFill/>
+                    <a:ln>
+                      <a:noFill/>
+                    </a:ln>
+                  </pic:spPr>
+                </pic:pic>
+              </a:graphicData>
+            </a:graphic>
+          </wp:inline>
+        </w:drawing>
       </w:r>
     </w:p>
     <w:p>
@@ -12980,7 +13953,35 @@
         <w:rPr>
           <w:lang w:val="fr-CH"/>
         </w:rPr>
-        <w:t>Texte</w:t>
+        <w:t>Nous allons dans cette version utiliser Identity Server 4 qui peut être utilisé pour différente solutions.</w:t>
+      </w:r>
+    </w:p>
+    <w:p>
+      <w:pPr>
+        <w:pStyle w:val="Absatz"/>
+        <w:rPr>
+          <w:lang w:val="fr-CH"/>
+        </w:rPr>
+      </w:pPr>
+      <w:r>
+        <w:rPr>
+          <w:lang w:val="fr-CH"/>
+        </w:rPr>
+        <w:t xml:space="preserve">Nous allons pouvoir protéger les ressources de notre application ainsi que d’avoir un système d’authentification via une base de données. Nous aurons aussi une gestion des sessions et les la validation des clients se fera par un </w:t>
+      </w:r>
+      <w:proofErr w:type="spellStart"/>
+      <w:r>
+        <w:rPr>
+          <w:lang w:val="fr-CH"/>
+        </w:rPr>
+        <w:t>token</w:t>
+      </w:r>
+      <w:proofErr w:type="spellEnd"/>
+      <w:r>
+        <w:rPr>
+          <w:lang w:val="fr-CH"/>
+        </w:rPr>
+        <w:t>.</w:t>
       </w:r>
     </w:p>
     <w:p>
@@ -13074,8 +14075,16 @@
         <w:rPr>
           <w:lang w:val="fr-CH"/>
         </w:rPr>
-        <w:t>Notre première variante se porte sur un choix technologique totalement orienté Microsoft. Nous souhaiterions développer notre application sous un format API sécurisé englobant toutes les fonctionnalités décrites plus haut.</w:t>
-      </w:r>
+        <w:t>La deuxième version se porte sur un changement technologique et nous n’utiliserions plus une API mais des technologies du web pour pouvoir mettre en place rapidement l’</w:t>
+      </w:r>
+      <w:proofErr w:type="spellStart"/>
+      <w:r>
+        <w:rPr>
+          <w:lang w:val="fr-CH"/>
+        </w:rPr>
+        <w:t>applicatio</w:t>
+      </w:r>
+      <w:proofErr w:type="spellEnd"/>
     </w:p>
     <w:p>
       <w:pPr>
@@ -13217,7 +14226,21 @@
         <w:rPr>
           <w:lang w:val="fr-CH"/>
         </w:rPr>
-        <w:t>Pour un système informatique, les aspects suivants doivent être décrits: architecture générale du système (aperçu et structure du système), interfaces et limites.</w:t>
+        <w:t xml:space="preserve">Pour un système informatique, les aspects suivants doivent être </w:t>
+      </w:r>
+      <w:proofErr w:type="gramStart"/>
+      <w:r>
+        <w:rPr>
+          <w:lang w:val="fr-CH"/>
+        </w:rPr>
+        <w:t>décrits:</w:t>
+      </w:r>
+      <w:proofErr w:type="gramEnd"/>
+      <w:r>
+        <w:rPr>
+          <w:lang w:val="fr-CH"/>
+        </w:rPr>
+        <w:t xml:space="preserve"> architecture générale du système (aperçu et structure du système), interfaces et limites.</w:t>
       </w:r>
     </w:p>
     <w:p>
@@ -14277,7 +15300,21 @@
               <w:rPr>
                 <w:lang w:val="fr-CH"/>
               </w:rPr>
-              <w:t>* Pondération: N = nécessaire / R = recommandé / O = optionnel</w:t>
+              <w:t xml:space="preserve">* </w:t>
+            </w:r>
+            <w:proofErr w:type="gramStart"/>
+            <w:r>
+              <w:rPr>
+                <w:lang w:val="fr-CH"/>
+              </w:rPr>
+              <w:t>Pondération:</w:t>
+            </w:r>
+            <w:proofErr w:type="gramEnd"/>
+            <w:r>
+              <w:rPr>
+                <w:lang w:val="fr-CH"/>
+              </w:rPr>
+              <w:t xml:space="preserve"> N = nécessaire / R = recommandé / O = optionnel</w:t>
             </w:r>
           </w:p>
         </w:tc>
@@ -14594,12 +15631,16 @@
                 <w:lang w:val="fr-CH"/>
               </w:rPr>
             </w:pPr>
+            <w:proofErr w:type="spellStart"/>
+            <w:proofErr w:type="gramStart"/>
             <w:r>
               <w:rPr>
                 <w:lang w:val="fr-CH"/>
               </w:rPr>
               <w:t>nn</w:t>
             </w:r>
+            <w:proofErr w:type="spellEnd"/>
+            <w:proofErr w:type="gramEnd"/>
           </w:p>
         </w:tc>
         <w:tc>
@@ -14751,12 +15792,16 @@
                 <w:lang w:val="fr-CH"/>
               </w:rPr>
             </w:pPr>
+            <w:proofErr w:type="spellStart"/>
+            <w:proofErr w:type="gramStart"/>
             <w:r>
               <w:rPr>
                 <w:lang w:val="fr-CH"/>
               </w:rPr>
               <w:t>nn</w:t>
             </w:r>
+            <w:proofErr w:type="spellEnd"/>
+            <w:proofErr w:type="gramEnd"/>
           </w:p>
         </w:tc>
         <w:tc>
@@ -14906,12 +15951,16 @@
                 <w:lang w:val="fr-CH"/>
               </w:rPr>
             </w:pPr>
+            <w:proofErr w:type="spellStart"/>
+            <w:proofErr w:type="gramStart"/>
             <w:r>
               <w:rPr>
                 <w:lang w:val="fr-CH"/>
               </w:rPr>
               <w:t>nn</w:t>
             </w:r>
+            <w:proofErr w:type="spellEnd"/>
+            <w:proofErr w:type="gramEnd"/>
           </w:p>
         </w:tc>
         <w:tc>
@@ -15189,7 +16238,21 @@
               <w:rPr>
                 <w:lang w:val="fr-CH"/>
               </w:rPr>
-              <w:t>* Importance: 5 = doit absolument être réalisé, 4 = très important, 3 = important, 2 = normal, 1 = peu important</w:t>
+              <w:t xml:space="preserve">* </w:t>
+            </w:r>
+            <w:proofErr w:type="gramStart"/>
+            <w:r>
+              <w:rPr>
+                <w:lang w:val="fr-CH"/>
+              </w:rPr>
+              <w:t>Importance:</w:t>
+            </w:r>
+            <w:proofErr w:type="gramEnd"/>
+            <w:r>
+              <w:rPr>
+                <w:lang w:val="fr-CH"/>
+              </w:rPr>
+              <w:t xml:space="preserve"> 5 = doit absolument être réalisé, 4 = très important, 3 = important, 2 = normal, 1 = peu important</w:t>
             </w:r>
           </w:p>
         </w:tc>
@@ -16216,11 +17279,19 @@
                 <w:lang w:val="fr-CH"/>
               </w:rPr>
             </w:pPr>
-            <w:r>
-              <w:rPr>
-                <w:lang w:val="fr-CH"/>
-              </w:rPr>
-              <w:t>Écocompatibilité négative</w:t>
+            <w:proofErr w:type="spellStart"/>
+            <w:r>
+              <w:rPr>
+                <w:lang w:val="fr-CH"/>
+              </w:rPr>
+              <w:t>Écocompatibilité</w:t>
+            </w:r>
+            <w:proofErr w:type="spellEnd"/>
+            <w:r>
+              <w:rPr>
+                <w:lang w:val="fr-CH"/>
+              </w:rPr>
+              <w:t xml:space="preserve"> négative</w:t>
             </w:r>
           </w:p>
         </w:tc>
@@ -16283,11 +17354,19 @@
                 <w:lang w:val="fr-CH"/>
               </w:rPr>
             </w:pPr>
-            <w:r>
-              <w:rPr>
-                <w:lang w:val="fr-CH"/>
-              </w:rPr>
-              <w:t>Écocompatibilité partielle</w:t>
+            <w:proofErr w:type="spellStart"/>
+            <w:r>
+              <w:rPr>
+                <w:lang w:val="fr-CH"/>
+              </w:rPr>
+              <w:t>Écocompatibilité</w:t>
+            </w:r>
+            <w:proofErr w:type="spellEnd"/>
+            <w:r>
+              <w:rPr>
+                <w:lang w:val="fr-CH"/>
+              </w:rPr>
+              <w:t xml:space="preserve"> partielle</w:t>
             </w:r>
           </w:p>
         </w:tc>
@@ -16368,8 +17447,16 @@
               <w:rPr>
                 <w:lang w:val="fr-CH"/>
               </w:rPr>
-              <w:t>Forte écocompatibilité</w:t>
-            </w:r>
+              <w:t xml:space="preserve">Forte </w:t>
+            </w:r>
+            <w:proofErr w:type="spellStart"/>
+            <w:r>
+              <w:rPr>
+                <w:lang w:val="fr-CH"/>
+              </w:rPr>
+              <w:t>écocompatibilité</w:t>
+            </w:r>
+            <w:proofErr w:type="spellEnd"/>
           </w:p>
         </w:tc>
       </w:tr>
@@ -16610,10 +17697,20 @@
       <w:bookmarkEnd w:id="152"/>
       <w:bookmarkEnd w:id="153"/>
       <w:bookmarkEnd w:id="154"/>
-      <w:r>
-        <w:t>Autres critères</w:t>
+      <w:proofErr w:type="spellStart"/>
+      <w:r>
+        <w:t>Autres</w:t>
+      </w:r>
+      <w:proofErr w:type="spellEnd"/>
+      <w:r>
+        <w:t xml:space="preserve"> </w:t>
+      </w:r>
+      <w:proofErr w:type="spellStart"/>
+      <w:r>
+        <w:t>critères</w:t>
       </w:r>
       <w:bookmarkEnd w:id="155"/>
+      <w:proofErr w:type="spellEnd"/>
     </w:p>
     <w:p>
       <w:pPr>
@@ -16626,8 +17723,16 @@
         <w:rPr>
           <w:lang w:val="fr-CH"/>
         </w:rPr>
-        <w:t>Présentation possible des évaluations:</w:t>
-      </w:r>
+        <w:t xml:space="preserve">Présentation possible des </w:t>
+      </w:r>
+      <w:proofErr w:type="gramStart"/>
+      <w:r>
+        <w:rPr>
+          <w:lang w:val="fr-CH"/>
+        </w:rPr>
+        <w:t>évaluations:</w:t>
+      </w:r>
+      <w:proofErr w:type="gramEnd"/>
     </w:p>
     <w:p>
       <w:pPr>
@@ -16682,7 +17787,21 @@
         <w:rPr>
           <w:lang w:val="fr-CH"/>
         </w:rPr>
-        <w:t>Bilan avec argumentation (points positifs et négatifs; avantages et inconvénients), retour sur investissement, rentabilité</w:t>
+        <w:t xml:space="preserve">Bilan avec argumentation (points positifs et </w:t>
+      </w:r>
+      <w:proofErr w:type="gramStart"/>
+      <w:r>
+        <w:rPr>
+          <w:lang w:val="fr-CH"/>
+        </w:rPr>
+        <w:t>négatifs;</w:t>
+      </w:r>
+      <w:proofErr w:type="gramEnd"/>
+      <w:r>
+        <w:rPr>
+          <w:lang w:val="fr-CH"/>
+        </w:rPr>
+        <w:t xml:space="preserve"> avantages et inconvénients), retour sur investissement, rentabilité</w:t>
       </w:r>
     </w:p>
     <w:p>
@@ -16716,7 +17835,21 @@
         <w:rPr>
           <w:lang w:val="fr-CH"/>
         </w:rPr>
-        <w:t xml:space="preserve">La variante Vn est recommandée et les raisons de ce choix sont brièvement expliquées. </w:t>
+        <w:t xml:space="preserve">La variante </w:t>
+      </w:r>
+      <w:proofErr w:type="spellStart"/>
+      <w:r>
+        <w:rPr>
+          <w:lang w:val="fr-CH"/>
+        </w:rPr>
+        <w:t>Vn</w:t>
+      </w:r>
+      <w:proofErr w:type="spellEnd"/>
+      <w:r>
+        <w:rPr>
+          <w:lang w:val="fr-CH"/>
+        </w:rPr>
+        <w:t xml:space="preserve"> est recommandée et les raisons de ce choix sont brièvement expliquées. </w:t>
       </w:r>
     </w:p>
     <w:p>
@@ -16887,7 +18020,21 @@
               <w:rPr>
                 <w:lang w:val="fr-CH"/>
               </w:rPr>
-              <w:t>La méthode de gestion de projets et de programmes HERMES 5 est une norme eCH.</w:t>
+              <w:t xml:space="preserve">La méthode de gestion de projets et de programmes HERMES 5 est une norme </w:t>
+            </w:r>
+            <w:proofErr w:type="spellStart"/>
+            <w:r>
+              <w:rPr>
+                <w:lang w:val="fr-CH"/>
+              </w:rPr>
+              <w:t>eCH</w:t>
+            </w:r>
+            <w:proofErr w:type="spellEnd"/>
+            <w:r>
+              <w:rPr>
+                <w:lang w:val="fr-CH"/>
+              </w:rPr>
+              <w:t>.</w:t>
             </w:r>
           </w:p>
         </w:tc>
@@ -20963,12 +22110,12 @@
       </w:r>
     </w:p>
     <w:sectPr>
-      <w:headerReference w:type="even" r:id="rId10"/>
-      <w:headerReference w:type="default" r:id="rId11"/>
-      <w:footerReference w:type="even" r:id="rId12"/>
-      <w:footerReference w:type="default" r:id="rId13"/>
-      <w:headerReference w:type="first" r:id="rId14"/>
-      <w:footerReference w:type="first" r:id="rId15"/>
+      <w:headerReference w:type="even" r:id="rId11"/>
+      <w:headerReference w:type="default" r:id="rId12"/>
+      <w:footerReference w:type="even" r:id="rId13"/>
+      <w:footerReference w:type="default" r:id="rId14"/>
+      <w:headerReference w:type="first" r:id="rId15"/>
+      <w:footerReference w:type="first" r:id="rId16"/>
       <w:pgSz w:w="11906" w:h="16838" w:code="9"/>
       <w:pgMar w:top="1134" w:right="1134" w:bottom="851" w:left="1701" w:header="709" w:footer="318" w:gutter="0"/>
       <w:cols w:space="708"/>
@@ -21286,27 +22433,14 @@
               <w:szCs w:val="18"/>
             </w:rPr>
           </w:pPr>
-          <w:r>
-            <w:fldChar w:fldCharType="begin"/>
-          </w:r>
-          <w:r>
-            <w:instrText xml:space="preserve"> FILENAME \* LOWER \* MERGEFORMAT </w:instrText>
-          </w:r>
-          <w:r>
-            <w:fldChar w:fldCharType="separate"/>
-          </w:r>
-          <w:r>
-            <w:rPr>
-              <w:noProof/>
-            </w:rPr>
-            <w:t>document6</w:t>
-          </w:r>
-          <w:r>
-            <w:rPr>
-              <w:noProof/>
-            </w:rPr>
-            <w:fldChar w:fldCharType="end"/>
-          </w:r>
+          <w:fldSimple w:instr=" FILENAME \* LOWER \* MERGEFORMAT ">
+            <w:r>
+              <w:rPr>
+                <w:noProof/>
+              </w:rPr>
+              <w:t>document6</w:t>
+            </w:r>
+          </w:fldSimple>
         </w:p>
       </w:tc>
     </w:tr>
@@ -21760,12 +22894,14 @@
             </w:rPr>
             <w:t xml:space="preserve">Love Mirroring </w:t>
           </w:r>
+          <w:proofErr w:type="spellStart"/>
           <w:r>
             <w:rPr>
               <w:lang w:val="en-US"/>
             </w:rPr>
             <w:t>Sârl</w:t>
           </w:r>
+          <w:proofErr w:type="spellEnd"/>
         </w:p>
         <w:p>
           <w:pPr>
@@ -28158,6 +29294,7 @@
     <w:rsidRoot w:val="00104C30"/>
     <w:rsid w:val="00042754"/>
     <w:rsid w:val="00104C30"/>
+    <w:rsid w:val="001839A5"/>
     <w:rsid w:val="00350B28"/>
     <w:rsid w:val="00654AE3"/>
     <w:rsid w:val="006C789B"/>
@@ -28918,7 +30055,7 @@
 </file>
 
 <file path=customXml/itemProps1.xml><?xml version="1.0" encoding="utf-8"?>
-<ds:datastoreItem xmlns:ds="http://schemas.openxmlformats.org/officeDocument/2006/customXml" ds:itemID="{B30B0081-61CD-42BE-96D1-4A1BDAE791E2}">
+<ds:datastoreItem xmlns:ds="http://schemas.openxmlformats.org/officeDocument/2006/customXml" ds:itemID="{5D17C819-35A2-4E73-9827-D7CBCC2D6ACC}">
   <ds:schemaRefs>
     <ds:schemaRef ds:uri="http://schemas.openxmlformats.org/officeDocument/2006/bibliography"/>
   </ds:schemaRefs>

--- a/Studie.docx
+++ b/Studie.docx
@@ -345,8 +345,6 @@
               </w:rPr>
               <w:t>0</w:t>
             </w:r>
-            <w:bookmarkStart w:id="3" w:name="_GoBack"/>
-            <w:bookmarkEnd w:id="3"/>
           </w:p>
         </w:tc>
       </w:tr>
@@ -540,12 +538,12 @@
           <w:lang w:val="fr-CH"/>
         </w:rPr>
       </w:pPr>
-      <w:bookmarkStart w:id="4" w:name="_Toc2680356"/>
-      <w:bookmarkStart w:id="5" w:name="_Toc35449203"/>
-      <w:bookmarkStart w:id="6" w:name="_Toc530490841"/>
-      <w:bookmarkStart w:id="7" w:name="_Toc530490773"/>
-      <w:bookmarkStart w:id="8" w:name="_Toc527983432"/>
-      <w:bookmarkStart w:id="9" w:name="_Toc527977149"/>
+      <w:bookmarkStart w:id="3" w:name="_Toc2680356"/>
+      <w:bookmarkStart w:id="4" w:name="_Toc35449203"/>
+      <w:bookmarkStart w:id="5" w:name="_Toc530490841"/>
+      <w:bookmarkStart w:id="6" w:name="_Toc530490773"/>
+      <w:bookmarkStart w:id="7" w:name="_Toc527983432"/>
+      <w:bookmarkStart w:id="8" w:name="_Toc527977149"/>
       <w:bookmarkEnd w:id="0"/>
       <w:bookmarkEnd w:id="1"/>
       <w:bookmarkEnd w:id="2"/>
@@ -555,8 +553,8 @@
         </w:rPr>
         <w:t>Suivi des modifications</w:t>
       </w:r>
+      <w:bookmarkEnd w:id="3"/>
       <w:bookmarkEnd w:id="4"/>
-      <w:bookmarkEnd w:id="5"/>
     </w:p>
     <w:tbl>
       <w:tblPr>
@@ -1230,9 +1228,9 @@
           <w:lang w:val="fr-CH"/>
         </w:rPr>
       </w:pPr>
-      <w:bookmarkStart w:id="10" w:name="_Toc448251712"/>
-      <w:bookmarkStart w:id="11" w:name="_Toc2680369"/>
-      <w:bookmarkStart w:id="12" w:name="_Toc35448123"/>
+      <w:bookmarkStart w:id="9" w:name="_Toc448251712"/>
+      <w:bookmarkStart w:id="10" w:name="_Toc2680369"/>
+      <w:bookmarkStart w:id="11" w:name="_Toc35448123"/>
       <w:r>
         <w:rPr>
           <w:lang w:val="fr-CH"/>
@@ -1284,15 +1282,15 @@
         <w:tab/>
         <w:t>Contrôle</w:t>
       </w:r>
+      <w:bookmarkEnd w:id="9"/>
+      <w:r>
+        <w:rPr>
+          <w:lang w:val="fr-CH"/>
+        </w:rPr>
+        <w:t xml:space="preserve"> des modifications</w:t>
+      </w:r>
       <w:bookmarkEnd w:id="10"/>
-      <w:r>
-        <w:rPr>
-          <w:lang w:val="fr-CH"/>
-        </w:rPr>
-        <w:t xml:space="preserve"> des modifications</w:t>
-      </w:r>
       <w:bookmarkEnd w:id="11"/>
-      <w:bookmarkEnd w:id="12"/>
     </w:p>
     <w:p>
       <w:pPr>
@@ -1301,18 +1299,18 @@
           <w:lang w:val="fr-CH"/>
         </w:rPr>
       </w:pPr>
-      <w:bookmarkStart w:id="13" w:name="_Toc35449204"/>
+      <w:bookmarkStart w:id="12" w:name="_Toc35449204"/>
+      <w:bookmarkEnd w:id="5"/>
       <w:bookmarkEnd w:id="6"/>
       <w:bookmarkEnd w:id="7"/>
       <w:bookmarkEnd w:id="8"/>
-      <w:bookmarkEnd w:id="9"/>
       <w:r>
         <w:rPr>
           <w:lang w:val="fr-CH"/>
         </w:rPr>
         <w:t>Description</w:t>
       </w:r>
-      <w:bookmarkEnd w:id="13"/>
+      <w:bookmarkEnd w:id="12"/>
     </w:p>
     <w:p>
       <w:pPr>
@@ -1340,7 +1338,7 @@
           <w:lang w:val="fr-CH"/>
         </w:rPr>
       </w:pPr>
-      <w:bookmarkStart w:id="14" w:name="_Toc35449205"/>
+      <w:bookmarkStart w:id="13" w:name="_Toc35449205"/>
       <w:r>
         <w:rPr>
           <w:lang w:val="fr-CH"/>
@@ -1348,7 +1346,7 @@
         <w:lastRenderedPageBreak/>
         <w:t>Contexte</w:t>
       </w:r>
-      <w:bookmarkEnd w:id="14"/>
+      <w:bookmarkEnd w:id="13"/>
     </w:p>
     <w:p>
       <w:pPr>
@@ -1407,14 +1405,14 @@
           <w:lang w:val="fr-CH"/>
         </w:rPr>
       </w:pPr>
-      <w:bookmarkStart w:id="15" w:name="_Toc35449206"/>
+      <w:bookmarkStart w:id="14" w:name="_Toc35449206"/>
       <w:r>
         <w:rPr>
           <w:lang w:val="fr-CH"/>
         </w:rPr>
         <w:t>Analyse de la situation</w:t>
       </w:r>
-      <w:bookmarkEnd w:id="15"/>
+      <w:bookmarkEnd w:id="14"/>
     </w:p>
     <w:p>
       <w:pPr>
@@ -1513,22 +1511,22 @@
           <w:lang w:val="fr-CH"/>
         </w:rPr>
       </w:pPr>
-      <w:bookmarkStart w:id="16" w:name="_Toc448237591"/>
-      <w:bookmarkStart w:id="17" w:name="_Toc493855078"/>
-      <w:bookmarkStart w:id="18" w:name="_Toc528003870"/>
-      <w:bookmarkStart w:id="19" w:name="_Toc529897050"/>
-      <w:bookmarkStart w:id="20" w:name="_Toc35449207"/>
+      <w:bookmarkStart w:id="15" w:name="_Toc448237591"/>
+      <w:bookmarkStart w:id="16" w:name="_Toc493855078"/>
+      <w:bookmarkStart w:id="17" w:name="_Toc528003870"/>
+      <w:bookmarkStart w:id="18" w:name="_Toc529897050"/>
+      <w:bookmarkStart w:id="19" w:name="_Toc35449207"/>
       <w:r>
         <w:rPr>
           <w:lang w:val="fr-CH"/>
         </w:rPr>
         <w:t>Organisation</w:t>
       </w:r>
+      <w:bookmarkEnd w:id="15"/>
       <w:bookmarkEnd w:id="16"/>
       <w:bookmarkEnd w:id="17"/>
       <w:bookmarkEnd w:id="18"/>
       <w:bookmarkEnd w:id="19"/>
-      <w:bookmarkEnd w:id="20"/>
     </w:p>
     <w:p>
       <w:pPr>
@@ -1569,18 +1567,18 @@
           <w:lang w:val="fr-CH"/>
         </w:rPr>
       </w:pPr>
-      <w:bookmarkStart w:id="21" w:name="_Toc35449208"/>
-      <w:bookmarkStart w:id="22" w:name="_Toc448237592"/>
-      <w:bookmarkStart w:id="23" w:name="_Toc493855079"/>
-      <w:bookmarkStart w:id="24" w:name="_Toc528003871"/>
-      <w:bookmarkStart w:id="25" w:name="_Toc529897051"/>
+      <w:bookmarkStart w:id="20" w:name="_Toc35449208"/>
+      <w:bookmarkStart w:id="21" w:name="_Toc448237592"/>
+      <w:bookmarkStart w:id="22" w:name="_Toc493855079"/>
+      <w:bookmarkStart w:id="23" w:name="_Toc528003871"/>
+      <w:bookmarkStart w:id="24" w:name="_Toc529897051"/>
       <w:r>
         <w:rPr>
           <w:lang w:val="fr-CH"/>
         </w:rPr>
         <w:t>Quantités et fréquences</w:t>
       </w:r>
-      <w:bookmarkEnd w:id="21"/>
+      <w:bookmarkEnd w:id="20"/>
     </w:p>
     <w:p>
       <w:pPr>
@@ -1589,18 +1587,18 @@
           <w:lang w:val="fr-CH"/>
         </w:rPr>
       </w:pPr>
-      <w:bookmarkStart w:id="26" w:name="_Toc35449209"/>
+      <w:bookmarkStart w:id="25" w:name="_Toc35449209"/>
+      <w:bookmarkEnd w:id="21"/>
       <w:bookmarkEnd w:id="22"/>
       <w:bookmarkEnd w:id="23"/>
       <w:bookmarkEnd w:id="24"/>
+      <w:r>
+        <w:rPr>
+          <w:lang w:val="fr-CH"/>
+        </w:rPr>
+        <w:t>Équipements utilisés</w:t>
+      </w:r>
       <w:bookmarkEnd w:id="25"/>
-      <w:r>
-        <w:rPr>
-          <w:lang w:val="fr-CH"/>
-        </w:rPr>
-        <w:t>Équipements utilisés</w:t>
-      </w:r>
-      <w:bookmarkEnd w:id="26"/>
     </w:p>
     <w:p>
       <w:pPr>
@@ -1814,13 +1812,13 @@
           <w:lang w:val="fr-CH"/>
         </w:rPr>
       </w:pPr>
-      <w:bookmarkStart w:id="27" w:name="_Toc451800094"/>
-      <w:bookmarkStart w:id="28" w:name="_Toc467679033"/>
-      <w:bookmarkStart w:id="29" w:name="_Toc467690556"/>
-      <w:bookmarkStart w:id="30" w:name="_Toc493855119"/>
-      <w:bookmarkStart w:id="31" w:name="_Toc528003906"/>
-      <w:bookmarkStart w:id="32" w:name="_Toc529897087"/>
-      <w:bookmarkStart w:id="33" w:name="_Toc35448124"/>
+      <w:bookmarkStart w:id="26" w:name="_Toc451800094"/>
+      <w:bookmarkStart w:id="27" w:name="_Toc467679033"/>
+      <w:bookmarkStart w:id="28" w:name="_Toc467690556"/>
+      <w:bookmarkStart w:id="29" w:name="_Toc493855119"/>
+      <w:bookmarkStart w:id="30" w:name="_Toc528003906"/>
+      <w:bookmarkStart w:id="31" w:name="_Toc529897087"/>
+      <w:bookmarkStart w:id="32" w:name="_Toc35448124"/>
       <w:r>
         <w:rPr>
           <w:lang w:val="fr-CH"/>
@@ -1874,19 +1872,19 @@
         </w:rPr>
         <w:tab/>
       </w:r>
+      <w:bookmarkEnd w:id="26"/>
       <w:bookmarkEnd w:id="27"/>
       <w:bookmarkEnd w:id="28"/>
       <w:bookmarkEnd w:id="29"/>
       <w:bookmarkEnd w:id="30"/>
       <w:bookmarkEnd w:id="31"/>
+      <w:r>
+        <w:rPr>
+          <w:lang w:val="fr-CH"/>
+        </w:rPr>
+        <w:t>Équipements utilisés / Produit ou système informatique</w:t>
+      </w:r>
       <w:bookmarkEnd w:id="32"/>
-      <w:r>
-        <w:rPr>
-          <w:lang w:val="fr-CH"/>
-        </w:rPr>
-        <w:t>Équipements utilisés / Produit ou système informatique</w:t>
-      </w:r>
-      <w:bookmarkEnd w:id="33"/>
     </w:p>
     <w:p>
       <w:pPr>
@@ -1903,7 +1901,7 @@
           <w:lang w:val="fr-CH"/>
         </w:rPr>
       </w:pPr>
-      <w:bookmarkStart w:id="34" w:name="_Toc35449210"/>
+      <w:bookmarkStart w:id="33" w:name="_Toc35449210"/>
       <w:r>
         <w:rPr>
           <w:lang w:val="fr-CH"/>
@@ -1911,7 +1909,7 @@
         <w:lastRenderedPageBreak/>
         <w:t>Opérations / Transactions</w:t>
       </w:r>
-      <w:bookmarkEnd w:id="34"/>
+      <w:bookmarkEnd w:id="33"/>
     </w:p>
     <w:p>
       <w:pPr>
@@ -2314,10 +2312,10 @@
           <w:lang w:val="fr-CH"/>
         </w:rPr>
       </w:pPr>
-      <w:bookmarkStart w:id="35" w:name="_Toc493855120"/>
-      <w:bookmarkStart w:id="36" w:name="_Toc528003907"/>
-      <w:bookmarkStart w:id="37" w:name="_Toc529897088"/>
-      <w:bookmarkStart w:id="38" w:name="_Toc35448125"/>
+      <w:bookmarkStart w:id="34" w:name="_Toc493855120"/>
+      <w:bookmarkStart w:id="35" w:name="_Toc528003907"/>
+      <w:bookmarkStart w:id="36" w:name="_Toc529897088"/>
+      <w:bookmarkStart w:id="37" w:name="_Toc35448125"/>
       <w:r>
         <w:rPr>
           <w:lang w:val="fr-CH"/>
@@ -2371,16 +2369,16 @@
         </w:rPr>
         <w:tab/>
       </w:r>
+      <w:bookmarkEnd w:id="34"/>
       <w:bookmarkEnd w:id="35"/>
       <w:bookmarkEnd w:id="36"/>
+      <w:r>
+        <w:rPr>
+          <w:lang w:val="fr-CH"/>
+        </w:rPr>
+        <w:t>Opération / Transaction</w:t>
+      </w:r>
       <w:bookmarkEnd w:id="37"/>
-      <w:r>
-        <w:rPr>
-          <w:lang w:val="fr-CH"/>
-        </w:rPr>
-        <w:t>Opération / Transaction</w:t>
-      </w:r>
-      <w:bookmarkEnd w:id="38"/>
     </w:p>
     <w:p>
       <w:pPr>
@@ -2389,14 +2387,14 @@
           <w:lang w:val="fr-CH"/>
         </w:rPr>
       </w:pPr>
-      <w:bookmarkStart w:id="39" w:name="_Toc35449211"/>
+      <w:bookmarkStart w:id="38" w:name="_Toc35449211"/>
       <w:r>
         <w:rPr>
           <w:lang w:val="fr-CH"/>
         </w:rPr>
         <w:t>Données</w:t>
       </w:r>
-      <w:bookmarkEnd w:id="39"/>
+      <w:bookmarkEnd w:id="38"/>
     </w:p>
     <w:p>
       <w:pPr>
@@ -2974,10 +2972,10 @@
           <w:lang w:val="fr-CH"/>
         </w:rPr>
       </w:pPr>
-      <w:bookmarkStart w:id="40" w:name="_Toc493855121"/>
-      <w:bookmarkStart w:id="41" w:name="_Toc528003908"/>
-      <w:bookmarkStart w:id="42" w:name="_Toc529897089"/>
-      <w:bookmarkStart w:id="43" w:name="_Toc35448126"/>
+      <w:bookmarkStart w:id="39" w:name="_Toc493855121"/>
+      <w:bookmarkStart w:id="40" w:name="_Toc528003908"/>
+      <w:bookmarkStart w:id="41" w:name="_Toc529897089"/>
+      <w:bookmarkStart w:id="42" w:name="_Toc35448126"/>
       <w:r>
         <w:rPr>
           <w:lang w:val="fr-CH"/>
@@ -3031,16 +3029,16 @@
         </w:rPr>
         <w:tab/>
       </w:r>
+      <w:bookmarkEnd w:id="39"/>
       <w:bookmarkEnd w:id="40"/>
       <w:bookmarkEnd w:id="41"/>
+      <w:r>
+        <w:rPr>
+          <w:lang w:val="fr-CH"/>
+        </w:rPr>
+        <w:t>Données et mouvements</w:t>
+      </w:r>
       <w:bookmarkEnd w:id="42"/>
-      <w:r>
-        <w:rPr>
-          <w:lang w:val="fr-CH"/>
-        </w:rPr>
-        <w:t>Données et mouvements</w:t>
-      </w:r>
-      <w:bookmarkEnd w:id="43"/>
     </w:p>
     <w:p>
       <w:pPr>
@@ -3053,19 +3051,19 @@
           <w:lang w:val="fr-CH"/>
         </w:rPr>
       </w:pPr>
-      <w:bookmarkStart w:id="44" w:name="_Toc35449212"/>
-      <w:bookmarkStart w:id="45" w:name="_Toc492904016"/>
-      <w:bookmarkStart w:id="46" w:name="_Toc528003874"/>
-      <w:bookmarkStart w:id="47" w:name="_Toc529897054"/>
-      <w:bookmarkStart w:id="48" w:name="_Toc448237600"/>
-      <w:bookmarkStart w:id="49" w:name="_Toc493855082"/>
+      <w:bookmarkStart w:id="43" w:name="_Toc35449212"/>
+      <w:bookmarkStart w:id="44" w:name="_Toc492904016"/>
+      <w:bookmarkStart w:id="45" w:name="_Toc528003874"/>
+      <w:bookmarkStart w:id="46" w:name="_Toc529897054"/>
+      <w:bookmarkStart w:id="47" w:name="_Toc448237600"/>
+      <w:bookmarkStart w:id="48" w:name="_Toc493855082"/>
       <w:r>
         <w:rPr>
           <w:lang w:val="fr-CH"/>
         </w:rPr>
         <w:t>Sûreté de l’information et protection des données</w:t>
       </w:r>
-      <w:bookmarkEnd w:id="44"/>
+      <w:bookmarkEnd w:id="43"/>
     </w:p>
     <w:p>
       <w:pPr>
@@ -3202,17 +3200,17 @@
           <w:lang w:val="fr-CH"/>
         </w:rPr>
       </w:pPr>
-      <w:bookmarkStart w:id="50" w:name="_Toc35449213"/>
+      <w:bookmarkStart w:id="49" w:name="_Toc35449213"/>
+      <w:bookmarkEnd w:id="44"/>
       <w:bookmarkEnd w:id="45"/>
       <w:bookmarkEnd w:id="46"/>
-      <w:bookmarkEnd w:id="47"/>
       <w:r>
         <w:rPr>
           <w:lang w:val="fr-CH"/>
         </w:rPr>
         <w:t>Analyse des points faibles, des points forts et de leurs causes</w:t>
       </w:r>
-      <w:bookmarkEnd w:id="50"/>
+      <w:bookmarkEnd w:id="49"/>
     </w:p>
     <w:p>
       <w:pPr>
@@ -3221,14 +3219,14 @@
           <w:lang w:val="fr-CH"/>
         </w:rPr>
       </w:pPr>
-      <w:bookmarkStart w:id="51" w:name="_Toc35449214"/>
+      <w:bookmarkStart w:id="50" w:name="_Toc35449214"/>
       <w:r>
         <w:rPr>
           <w:lang w:val="fr-CH"/>
         </w:rPr>
         <w:t>Points forts</w:t>
       </w:r>
-      <w:bookmarkEnd w:id="51"/>
+      <w:bookmarkEnd w:id="50"/>
     </w:p>
     <w:p>
       <w:pPr>
@@ -3986,9 +3984,9 @@
                 <w:lang w:val="fr-CH"/>
               </w:rPr>
             </w:pPr>
-            <w:bookmarkStart w:id="52" w:name="_Toc493594147"/>
-            <w:bookmarkStart w:id="53" w:name="_Toc528003909"/>
-            <w:bookmarkStart w:id="54" w:name="_Toc529897090"/>
+            <w:bookmarkStart w:id="51" w:name="_Toc493594147"/>
+            <w:bookmarkStart w:id="52" w:name="_Toc528003909"/>
+            <w:bookmarkStart w:id="53" w:name="_Toc529897090"/>
             <w:r>
               <w:rPr>
                 <w:lang w:val="fr-CH"/>
@@ -4006,7 +4004,7 @@
           <w:lang w:val="fr-CH"/>
         </w:rPr>
       </w:pPr>
-      <w:bookmarkStart w:id="55" w:name="_Toc35448127"/>
+      <w:bookmarkStart w:id="54" w:name="_Toc35448127"/>
       <w:r>
         <w:rPr>
           <w:lang w:val="fr-CH"/>
@@ -4060,16 +4058,16 @@
         </w:rPr>
         <w:tab/>
       </w:r>
+      <w:bookmarkEnd w:id="51"/>
       <w:bookmarkEnd w:id="52"/>
       <w:bookmarkEnd w:id="53"/>
+      <w:r>
+        <w:rPr>
+          <w:lang w:val="fr-CH"/>
+        </w:rPr>
+        <w:t>Points forts et leurs causes</w:t>
+      </w:r>
       <w:bookmarkEnd w:id="54"/>
-      <w:r>
-        <w:rPr>
-          <w:lang w:val="fr-CH"/>
-        </w:rPr>
-        <w:t>Points forts et leurs causes</w:t>
-      </w:r>
-      <w:bookmarkEnd w:id="55"/>
     </w:p>
     <w:p>
       <w:pPr>
@@ -4078,14 +4076,14 @@
           <w:lang w:val="fr-CH"/>
         </w:rPr>
       </w:pPr>
-      <w:bookmarkStart w:id="56" w:name="_Toc35449215"/>
+      <w:bookmarkStart w:id="55" w:name="_Toc35449215"/>
       <w:r>
         <w:rPr>
           <w:lang w:val="fr-CH"/>
         </w:rPr>
         <w:t>Points faibles</w:t>
       </w:r>
-      <w:bookmarkEnd w:id="56"/>
+      <w:bookmarkEnd w:id="55"/>
     </w:p>
     <w:p>
       <w:pPr>
@@ -4913,9 +4911,9 @@
                 <w:lang w:val="fr-CH"/>
               </w:rPr>
             </w:pPr>
-            <w:bookmarkStart w:id="57" w:name="_Toc493594148"/>
-            <w:bookmarkStart w:id="58" w:name="_Toc528003910"/>
-            <w:bookmarkStart w:id="59" w:name="_Toc529897091"/>
+            <w:bookmarkStart w:id="56" w:name="_Toc493594148"/>
+            <w:bookmarkStart w:id="57" w:name="_Toc528003910"/>
+            <w:bookmarkStart w:id="58" w:name="_Toc529897091"/>
             <w:r>
               <w:rPr>
                 <w:lang w:val="fr-CH"/>
@@ -4933,7 +4931,7 @@
           <w:lang w:val="fr-CH"/>
         </w:rPr>
       </w:pPr>
-      <w:bookmarkStart w:id="60" w:name="_Toc35448128"/>
+      <w:bookmarkStart w:id="59" w:name="_Toc35448128"/>
       <w:r>
         <w:rPr>
           <w:lang w:val="fr-CH"/>
@@ -4987,16 +4985,16 @@
         </w:rPr>
         <w:tab/>
       </w:r>
+      <w:bookmarkEnd w:id="56"/>
       <w:bookmarkEnd w:id="57"/>
       <w:bookmarkEnd w:id="58"/>
+      <w:r>
+        <w:rPr>
+          <w:lang w:val="fr-CH"/>
+        </w:rPr>
+        <w:t>Points faibles et leurs causes</w:t>
+      </w:r>
       <w:bookmarkEnd w:id="59"/>
-      <w:r>
-        <w:rPr>
-          <w:lang w:val="fr-CH"/>
-        </w:rPr>
-        <w:t>Points faibles et leurs causes</w:t>
-      </w:r>
-      <w:bookmarkEnd w:id="60"/>
     </w:p>
     <w:p>
       <w:pPr>
@@ -5005,14 +5003,14 @@
           <w:lang w:val="fr-CH"/>
         </w:rPr>
       </w:pPr>
-      <w:bookmarkStart w:id="61" w:name="_Toc35449216"/>
+      <w:bookmarkStart w:id="60" w:name="_Toc35449216"/>
       <w:r>
         <w:rPr>
           <w:lang w:val="fr-CH"/>
         </w:rPr>
         <w:t>Causes</w:t>
       </w:r>
-      <w:bookmarkEnd w:id="61"/>
+      <w:bookmarkEnd w:id="60"/>
     </w:p>
     <w:p>
       <w:pPr>
@@ -5082,16 +5080,16 @@
           <w:lang w:val="fr-CH"/>
         </w:rPr>
       </w:pPr>
-      <w:bookmarkStart w:id="62" w:name="_Toc35449217"/>
+      <w:bookmarkStart w:id="61" w:name="_Toc35449217"/>
+      <w:bookmarkEnd w:id="47"/>
       <w:bookmarkEnd w:id="48"/>
-      <w:bookmarkEnd w:id="49"/>
       <w:r>
         <w:rPr>
           <w:lang w:val="fr-CH"/>
         </w:rPr>
         <w:t>Contexte du système</w:t>
       </w:r>
-      <w:bookmarkEnd w:id="62"/>
+      <w:bookmarkEnd w:id="61"/>
     </w:p>
     <w:p>
       <w:pPr>
@@ -5100,14 +5098,14 @@
           <w:lang w:val="fr-CH"/>
         </w:rPr>
       </w:pPr>
-      <w:bookmarkStart w:id="63" w:name="_Toc35449218"/>
+      <w:bookmarkStart w:id="62" w:name="_Toc35449218"/>
       <w:r>
         <w:rPr>
           <w:lang w:val="fr-CH"/>
         </w:rPr>
         <w:t>Description du contexte du système</w:t>
       </w:r>
-      <w:bookmarkEnd w:id="63"/>
+      <w:bookmarkEnd w:id="62"/>
       <w:r>
         <w:rPr>
           <w:lang w:val="fr-CH"/>
@@ -5421,8 +5419,8 @@
         </w:rPr>
         <w:t>Environnement externe et interne</w:t>
       </w:r>
-      <w:bookmarkStart w:id="64" w:name="_Toc448237601"/>
-      <w:bookmarkStart w:id="65" w:name="_Toc493855083"/>
+      <w:bookmarkStart w:id="63" w:name="_Toc448237601"/>
+      <w:bookmarkStart w:id="64" w:name="_Toc493855083"/>
     </w:p>
     <w:p>
       <w:pPr>
@@ -5558,11 +5556,11 @@
           <w:lang w:val="fr-CH"/>
         </w:rPr>
       </w:pPr>
-      <w:bookmarkStart w:id="66" w:name="_Toc35449219"/>
-      <w:bookmarkStart w:id="67" w:name="_Toc528003876"/>
-      <w:bookmarkStart w:id="68" w:name="_Toc529897056"/>
+      <w:bookmarkStart w:id="65" w:name="_Toc35449219"/>
+      <w:bookmarkStart w:id="66" w:name="_Toc528003876"/>
+      <w:bookmarkStart w:id="67" w:name="_Toc529897056"/>
+      <w:bookmarkEnd w:id="63"/>
       <w:bookmarkEnd w:id="64"/>
-      <w:bookmarkEnd w:id="65"/>
       <w:r>
         <w:rPr>
           <w:lang w:val="fr-CH"/>
@@ -5570,10 +5568,10 @@
         <w:lastRenderedPageBreak/>
         <w:t>Diagramme du contexte</w:t>
       </w:r>
-      <w:bookmarkEnd w:id="66"/>
+      <w:bookmarkEnd w:id="65"/>
     </w:p>
+    <w:bookmarkEnd w:id="66"/>
     <w:bookmarkEnd w:id="67"/>
-    <w:bookmarkEnd w:id="68"/>
     <w:p>
       <w:pPr>
         <w:pStyle w:val="Absatz"/>
@@ -5638,11 +5636,11 @@
           <w:lang w:val="fr-CH"/>
         </w:rPr>
       </w:pPr>
-      <w:bookmarkStart w:id="69" w:name="_Toc528003904"/>
-      <w:bookmarkStart w:id="70" w:name="_Toc529897085"/>
-      <w:bookmarkStart w:id="71" w:name="_Toc26945128"/>
-      <w:bookmarkStart w:id="72" w:name="_Toc448237602"/>
-      <w:bookmarkStart w:id="73" w:name="_Toc493855084"/>
+      <w:bookmarkStart w:id="68" w:name="_Toc528003904"/>
+      <w:bookmarkStart w:id="69" w:name="_Toc529897085"/>
+      <w:bookmarkStart w:id="70" w:name="_Toc26945128"/>
+      <w:bookmarkStart w:id="71" w:name="_Toc448237602"/>
+      <w:bookmarkStart w:id="72" w:name="_Toc493855084"/>
       <w:r>
         <w:rPr>
           <w:lang w:val="fr-CH"/>
@@ -5697,9 +5695,9 @@
         <w:tab/>
         <w:t>Diagramme du contexte (illustration)</w:t>
       </w:r>
+      <w:bookmarkEnd w:id="68"/>
       <w:bookmarkEnd w:id="69"/>
       <w:bookmarkEnd w:id="70"/>
-      <w:bookmarkEnd w:id="71"/>
     </w:p>
     <w:p>
       <w:pPr>
@@ -5712,16 +5710,16 @@
           <w:lang w:val="fr-CH"/>
         </w:rPr>
       </w:pPr>
-      <w:bookmarkStart w:id="74" w:name="_Toc35449220"/>
+      <w:bookmarkStart w:id="73" w:name="_Toc35449220"/>
+      <w:bookmarkEnd w:id="71"/>
       <w:bookmarkEnd w:id="72"/>
+      <w:r>
+        <w:rPr>
+          <w:lang w:val="fr-CH"/>
+        </w:rPr>
+        <w:t>Objectifs</w:t>
+      </w:r>
       <w:bookmarkEnd w:id="73"/>
-      <w:r>
-        <w:rPr>
-          <w:lang w:val="fr-CH"/>
-        </w:rPr>
-        <w:t>Objectifs</w:t>
-      </w:r>
-      <w:bookmarkEnd w:id="74"/>
     </w:p>
     <w:p>
       <w:pPr>
@@ -5748,20 +5746,20 @@
           <w:lang w:val="fr-CH"/>
         </w:rPr>
       </w:pPr>
-      <w:bookmarkStart w:id="75" w:name="_Toc493855085"/>
-      <w:bookmarkStart w:id="76" w:name="_Toc528003878"/>
-      <w:bookmarkStart w:id="77" w:name="_Toc529897058"/>
-      <w:bookmarkStart w:id="78" w:name="_Toc35449221"/>
+      <w:bookmarkStart w:id="74" w:name="_Toc493855085"/>
+      <w:bookmarkStart w:id="75" w:name="_Toc528003878"/>
+      <w:bookmarkStart w:id="76" w:name="_Toc529897058"/>
+      <w:bookmarkStart w:id="77" w:name="_Toc35449221"/>
       <w:r>
         <w:rPr>
           <w:lang w:val="fr-CH"/>
         </w:rPr>
         <w:t>Objectifs du système / du produit</w:t>
       </w:r>
+      <w:bookmarkEnd w:id="74"/>
       <w:bookmarkEnd w:id="75"/>
       <w:bookmarkEnd w:id="76"/>
       <w:bookmarkEnd w:id="77"/>
-      <w:bookmarkEnd w:id="78"/>
     </w:p>
     <w:p>
       <w:pPr>
@@ -7140,7 +7138,13 @@
               <w:rPr>
                 <w:lang w:val="fr-CH"/>
               </w:rPr>
-              <w:t>S7</w:t>
+              <w:t>S</w:t>
+            </w:r>
+            <w:r>
+              <w:rPr>
+                <w:lang w:val="fr-CH"/>
+              </w:rPr>
+              <w:t>8</w:t>
             </w:r>
           </w:p>
         </w:tc>
@@ -7282,7 +7286,13 @@
               <w:rPr>
                 <w:lang w:val="fr-CH"/>
               </w:rPr>
-              <w:t>S8</w:t>
+              <w:t>S</w:t>
+            </w:r>
+            <w:r>
+              <w:rPr>
+                <w:lang w:val="fr-CH"/>
+              </w:rPr>
+              <w:t>9</w:t>
             </w:r>
           </w:p>
         </w:tc>
@@ -7438,7 +7448,13 @@
               <w:rPr>
                 <w:lang w:val="fr-CH"/>
               </w:rPr>
-              <w:t>S9</w:t>
+              <w:t>S</w:t>
+            </w:r>
+            <w:r>
+              <w:rPr>
+                <w:lang w:val="fr-CH"/>
+              </w:rPr>
+              <w:t>10</w:t>
             </w:r>
           </w:p>
         </w:tc>
@@ -7596,7 +7612,13 @@
               <w:rPr>
                 <w:lang w:val="fr-CH"/>
               </w:rPr>
-              <w:t>S10</w:t>
+              <w:t>S1</w:t>
+            </w:r>
+            <w:r>
+              <w:rPr>
+                <w:lang w:val="fr-CH"/>
+              </w:rPr>
+              <w:t>1</w:t>
             </w:r>
           </w:p>
         </w:tc>
@@ -7738,7 +7760,13 @@
               <w:rPr>
                 <w:lang w:val="fr-CH"/>
               </w:rPr>
-              <w:t>S11</w:t>
+              <w:t>S1</w:t>
+            </w:r>
+            <w:r>
+              <w:rPr>
+                <w:lang w:val="fr-CH"/>
+              </w:rPr>
+              <w:t>2</w:t>
             </w:r>
           </w:p>
         </w:tc>
@@ -7868,7 +7896,13 @@
               <w:rPr>
                 <w:lang w:val="fr-CH"/>
               </w:rPr>
-              <w:t>S12</w:t>
+              <w:t>S1</w:t>
+            </w:r>
+            <w:r>
+              <w:rPr>
+                <w:lang w:val="fr-CH"/>
+              </w:rPr>
+              <w:t>3</w:t>
             </w:r>
           </w:p>
         </w:tc>
@@ -8010,8 +8044,16 @@
               <w:rPr>
                 <w:lang w:val="fr-CH"/>
               </w:rPr>
-              <w:t>S13</w:t>
-            </w:r>
+              <w:t>S1</w:t>
+            </w:r>
+            <w:r>
+              <w:rPr>
+                <w:lang w:val="fr-CH"/>
+              </w:rPr>
+              <w:t>4</w:t>
+            </w:r>
+            <w:bookmarkStart w:id="78" w:name="_GoBack"/>
+            <w:bookmarkEnd w:id="78"/>
           </w:p>
         </w:tc>
         <w:tc>
@@ -9489,6 +9531,7 @@
         <w:rPr>
           <w:lang w:val="fr-CH"/>
         </w:rPr>
+        <w:lastRenderedPageBreak/>
         <w:t>Exigences générales</w:t>
       </w:r>
       <w:r>
@@ -10735,6 +10778,7 @@
               <w:rPr>
                 <w:lang w:val="fr-CH"/>
               </w:rPr>
+              <w:lastRenderedPageBreak/>
               <w:t>L’utilisateur doit pouvoir afficher les profils des autres personnes utilisant l’application</w:t>
             </w:r>
           </w:p>
@@ -10760,6 +10804,7 @@
               <w:rPr>
                 <w:lang w:val="fr-CH"/>
               </w:rPr>
+              <w:lastRenderedPageBreak/>
               <w:t>F</w:t>
             </w:r>
           </w:p>
@@ -11264,6 +11309,7 @@
               <w:rPr>
                 <w:lang w:val="fr-CH"/>
               </w:rPr>
+              <w:lastRenderedPageBreak/>
               <w:t>A</w:t>
             </w:r>
             <w:r>
@@ -12410,6 +12456,7 @@
               <w:rPr>
                 <w:lang w:val="fr-CH"/>
               </w:rPr>
+              <w:lastRenderedPageBreak/>
               <w:t>A1</w:t>
             </w:r>
             <w:r>
@@ -13588,6 +13635,7 @@
                 <w:szCs w:val="22"/>
                 <w:lang w:val="fr-CH"/>
               </w:rPr>
+              <w:lastRenderedPageBreak/>
               <w:t>A21</w:t>
             </w:r>
           </w:p>
@@ -14545,6 +14593,7 @@
         <w:rPr>
           <w:lang w:val="fr-CH"/>
         </w:rPr>
+        <w:lastRenderedPageBreak/>
         <w:t>Contexte du système (cible)</w:t>
       </w:r>
       <w:bookmarkEnd w:id="113"/>
@@ -14722,6 +14771,7 @@
         <w:rPr>
           <w:lang w:val="fr-CH"/>
         </w:rPr>
+        <w:lastRenderedPageBreak/>
         <w:t>Organisation</w:t>
       </w:r>
       <w:bookmarkEnd w:id="121"/>
@@ -14968,6 +15018,7 @@
         <w:rPr>
           <w:lang w:val="fr-CH"/>
         </w:rPr>
+        <w:lastRenderedPageBreak/>
         <w:t>Le paiement et toute la partie financière que l’application générera dépendra de l’avancement du projet et de l’état du livrable. Si le livrable n’est pas fonctionnel, l’application ne pourra pas proposer de solution payante.</w:t>
       </w:r>
     </w:p>
@@ -15216,6 +15267,7 @@
         <w:rPr>
           <w:lang w:val="fr-CH"/>
         </w:rPr>
+        <w:lastRenderedPageBreak/>
         <w:t>Organisation</w:t>
       </w:r>
       <w:bookmarkEnd w:id="141"/>
@@ -15479,6 +15531,7 @@
         <w:rPr>
           <w:lang w:val="fr-CH"/>
         </w:rPr>
+        <w:lastRenderedPageBreak/>
         <w:t>Contexte du système (cible)</w:t>
       </w:r>
       <w:bookmarkEnd w:id="147"/>
@@ -15498,7 +15551,7 @@
         </w:rPr>
         <w:drawing>
           <wp:inline distT="0" distB="0" distL="0" distR="0">
-            <wp:extent cx="2750598" cy="2743200"/>
+            <wp:extent cx="2924175" cy="2916310"/>
             <wp:effectExtent l="0" t="0" r="0" b="0"/>
             <wp:docPr id="10" name="Image 10"/>
             <wp:cNvGraphicFramePr>
@@ -15525,7 +15578,7 @@
                   <pic:spPr bwMode="auto">
                     <a:xfrm>
                       <a:off x="0" y="0"/>
-                      <a:ext cx="2761552" cy="2754124"/>
+                      <a:ext cx="2938236" cy="2930333"/>
                     </a:xfrm>
                     <a:prstGeom prst="rect">
                       <a:avLst/>
@@ -15569,15 +15622,57 @@
     <w:p>
       <w:pPr>
         <w:pStyle w:val="Absatz"/>
-        <w:rPr>
-          <w:lang w:val="fr-CH"/>
-        </w:rPr>
-      </w:pPr>
-      <w:r>
-        <w:rPr>
-          <w:lang w:val="fr-CH"/>
-        </w:rPr>
-        <w:t xml:space="preserve">Description et graphique </w:t>
+        <w:jc w:val="center"/>
+        <w:rPr>
+          <w:lang w:val="fr-CH"/>
+        </w:rPr>
+      </w:pPr>
+      <w:r>
+        <w:rPr>
+          <w:noProof/>
+          <w:lang w:val="fr-CH"/>
+        </w:rPr>
+        <w:drawing>
+          <wp:inline distT="0" distB="0" distL="0" distR="0" wp14:anchorId="4136DD64" wp14:editId="70D81A98">
+            <wp:extent cx="5035782" cy="3695700"/>
+            <wp:effectExtent l="0" t="0" r="0" b="0"/>
+            <wp:docPr id="13" name="Image 13" descr="Une image contenant carte, texte&#10;&#10;Description générée automatiquement"/>
+            <wp:cNvGraphicFramePr>
+              <a:graphicFrameLocks xmlns:a="http://schemas.openxmlformats.org/drawingml/2006/main" noChangeAspect="1"/>
+            </wp:cNvGraphicFramePr>
+            <a:graphic xmlns:a="http://schemas.openxmlformats.org/drawingml/2006/main">
+              <a:graphicData uri="http://schemas.openxmlformats.org/drawingml/2006/picture">
+                <pic:pic xmlns:pic="http://schemas.openxmlformats.org/drawingml/2006/picture">
+                  <pic:nvPicPr>
+                    <pic:cNvPr id="5" name="unknown.png"/>
+                    <pic:cNvPicPr/>
+                  </pic:nvPicPr>
+                  <pic:blipFill>
+                    <a:blip r:embed="rId11">
+                      <a:extLst>
+                        <a:ext uri="{28A0092B-C50C-407E-A947-70E740481C1C}">
+                          <a14:useLocalDpi xmlns:a14="http://schemas.microsoft.com/office/drawing/2010/main" val="0"/>
+                        </a:ext>
+                      </a:extLst>
+                    </a:blip>
+                    <a:stretch>
+                      <a:fillRect/>
+                    </a:stretch>
+                  </pic:blipFill>
+                  <pic:spPr>
+                    <a:xfrm>
+                      <a:off x="0" y="0"/>
+                      <a:ext cx="5069117" cy="3720164"/>
+                    </a:xfrm>
+                    <a:prstGeom prst="rect">
+                      <a:avLst/>
+                    </a:prstGeom>
+                  </pic:spPr>
+                </pic:pic>
+              </a:graphicData>
+            </a:graphic>
+          </wp:inline>
+        </w:drawing>
       </w:r>
     </w:p>
     <w:p>
@@ -15596,6 +15691,7 @@
         <w:rPr>
           <w:lang w:val="fr-CH"/>
         </w:rPr>
+        <w:lastRenderedPageBreak/>
         <w:t>Organisation</w:t>
       </w:r>
       <w:bookmarkEnd w:id="149"/>
@@ -15687,19 +15783,7 @@
         <w:rPr>
           <w:lang w:val="fr-CH"/>
         </w:rPr>
-        <w:t xml:space="preserve">Pour un système informatique, les aspects suivants doivent être </w:t>
-      </w:r>
-      <w:r>
-        <w:rPr>
-          <w:lang w:val="fr-CH"/>
-        </w:rPr>
-        <w:t>décrits :</w:t>
-      </w:r>
-      <w:r>
-        <w:rPr>
-          <w:lang w:val="fr-CH"/>
-        </w:rPr>
-        <w:t xml:space="preserve"> architecture générale du système (aperçu et structure du système), interfaces et limites.</w:t>
+        <w:t>Contrairement aux deux autres versions, cette variante se dirige sur un choix technologique plus contraignant mais qui a fait ses preuves. La technologie Android nous permettrait d’aborder le marché uniquement applicatif.</w:t>
       </w:r>
     </w:p>
     <w:p>
@@ -15713,7 +15797,25 @@
         <w:rPr>
           <w:lang w:val="fr-CH"/>
         </w:rPr>
-        <w:br w:type="page"/>
+        <w:t xml:space="preserve">Nous serions </w:t>
+      </w:r>
+      <w:r>
+        <w:rPr>
+          <w:lang w:val="fr-CH"/>
+        </w:rPr>
+        <w:t>obligés</w:t>
+      </w:r>
+      <w:r>
+        <w:rPr>
+          <w:lang w:val="fr-CH"/>
+        </w:rPr>
+        <w:t xml:space="preserve"> dans ce cas d’utiliser un langage propre à la plateforme et la structure serait complétement différentes. Nous aurons plus de travail sur la partie interface utilisateur et nous pourrions moins nous concentrer sur le noyau de l’application</w:t>
+      </w:r>
+      <w:r>
+        <w:rPr>
+          <w:lang w:val="fr-CH"/>
+        </w:rPr>
+        <w:t>.</w:t>
       </w:r>
     </w:p>
     <w:p>
@@ -15848,6 +15950,7 @@
         <w:rPr>
           <w:lang w:val="fr-CH"/>
         </w:rPr>
+        <w:lastRenderedPageBreak/>
         <w:t>Analyse et évaluation des variantes</w:t>
       </w:r>
       <w:bookmarkEnd w:id="135"/>
@@ -18403,6 +18506,7 @@
         <w:rPr>
           <w:lang w:val="fr-CH"/>
         </w:rPr>
+        <w:lastRenderedPageBreak/>
         <w:t>Respect des exigences</w:t>
       </w:r>
       <w:bookmarkEnd w:id="159"/>
@@ -22004,6 +22108,7 @@
         <w:rPr>
           <w:lang w:val="fr-CH"/>
         </w:rPr>
+        <w:lastRenderedPageBreak/>
         <w:t>Autres critères</w:t>
       </w:r>
       <w:bookmarkEnd w:id="164"/>
@@ -23488,6 +23593,7 @@
         <w:rPr>
           <w:lang w:val="fr-CH"/>
         </w:rPr>
+        <w:lastRenderedPageBreak/>
         <w:t>Choix de la variante</w:t>
       </w:r>
       <w:bookmarkEnd w:id="169"/>
@@ -26446,6 +26552,7 @@
         <w:rPr>
           <w:lang w:val="fr-CH"/>
         </w:rPr>
+        <w:lastRenderedPageBreak/>
         <w:t>6.3.3</w:t>
       </w:r>
       <w:r>
@@ -28622,6 +28729,7 @@
         <w:rPr>
           <w:lang w:val="fr-CH"/>
         </w:rPr>
+        <w:lastRenderedPageBreak/>
         <w:t>Tableau 13:</w:t>
       </w:r>
       <w:r>
@@ -35889,7 +35997,7 @@
     <w:charset w:val="00"/>
     <w:family w:val="roman"/>
     <w:pitch w:val="variable"/>
-    <w:sig w:usb0="E00006FF" w:usb1="420024FF" w:usb2="02000000" w:usb3="00000000" w:csb0="0000019F" w:csb1="00000000"/>
+    <w:sig w:usb0="A00002EF" w:usb1="4000004B" w:usb2="00000000" w:usb3="00000000" w:csb0="0000019F" w:csb1="00000000"/>
   </w:font>
   <w:font w:name="Arial Unicode MS">
     <w:panose1 w:val="020B0604020202020204"/>
@@ -35928,6 +36036,7 @@
     <w:rsidRoot w:val="00104C30"/>
     <w:rsid w:val="00042754"/>
     <w:rsid w:val="000A42BD"/>
+    <w:rsid w:val="00101A0D"/>
     <w:rsid w:val="00104C30"/>
     <w:rsid w:val="00153689"/>
     <w:rsid w:val="001839A5"/>
@@ -35939,6 +36048,7 @@
     <w:rsid w:val="007D543F"/>
     <w:rsid w:val="008166A8"/>
     <w:rsid w:val="00934CAA"/>
+    <w:rsid w:val="00B819ED"/>
     <w:rsid w:val="00D307C7"/>
     <w:rsid w:val="00DB6955"/>
     <w:rsid w:val="00EA6204"/>
@@ -36695,7 +36805,7 @@
 </file>
 
 <file path=customXml/itemProps1.xml><?xml version="1.0" encoding="utf-8"?>
-<ds:datastoreItem xmlns:ds="http://schemas.openxmlformats.org/officeDocument/2006/customXml" ds:itemID="{8B8A9478-0BFD-4F80-9936-1A60E7C1BEDA}">
+<ds:datastoreItem xmlns:ds="http://schemas.openxmlformats.org/officeDocument/2006/customXml" ds:itemID="{32F6EBED-9983-4961-858F-5115387205BE}">
   <ds:schemaRefs>
     <ds:schemaRef ds:uri="http://schemas.openxmlformats.org/officeDocument/2006/bibliography"/>
   </ds:schemaRefs>
